--- a/sba23021_Integrated_CA.docx
+++ b/sba23021_Integrated_CA.docx
@@ -14,7 +14,37 @@
         <w:rPr>
           <w:kern w:val="48"/>
         </w:rPr>
-        <w:t>Data Analytics and Storage Solutions: MySQL,</w:t>
+        <w:t xml:space="preserve">Storage Solutions </w:t>
+      </w:r>
+      <w:r>
+        <w:rPr>
+          <w:kern w:val="48"/>
+        </w:rPr>
+        <w:t>and</w:t>
+      </w:r>
+      <w:r>
+        <w:rPr>
+          <w:kern w:val="48"/>
+        </w:rPr>
+        <w:t xml:space="preserve"> </w:t>
+      </w:r>
+      <w:r>
+        <w:rPr>
+          <w:kern w:val="48"/>
+        </w:rPr>
+        <w:t xml:space="preserve">Data Analytics: </w:t>
+      </w:r>
+      <w:r>
+        <w:rPr>
+          <w:kern w:val="48"/>
+        </w:rPr>
+        <w:t>RDBM</w:t>
+      </w:r>
+      <w:r>
+        <w:rPr>
+          <w:kern w:val="48"/>
+        </w:rPr>
+        <w:t>,</w:t>
       </w:r>
     </w:p>
     <w:p>
@@ -29,7 +59,13 @@
         <w:rPr>
           <w:kern w:val="48"/>
         </w:rPr>
-        <w:t>Spark and APIs in Neural Networks Contexts</w:t>
+        <w:t>Hadoop</w:t>
+      </w:r>
+      <w:r>
+        <w:rPr>
+          <w:kern w:val="48"/>
+        </w:rPr>
+        <w:t xml:space="preserve"> and APIs in Neural Networks Contexts</w:t>
       </w:r>
     </w:p>
     <w:p>
@@ -41,7 +77,8 @@
           <w:szCs w:val="16"/>
         </w:rPr>
         <w:sectPr>
-          <w:footerReference w:type="first" r:id="rId8"/>
+          <w:footerReference w:type="default" r:id="rId8"/>
+          <w:footerReference w:type="first" r:id="rId9"/>
           <w:pgSz w:w="595.30pt" w:h="841.90pt" w:code="9"/>
           <w:pgMar w:top="27pt" w:right="44.65pt" w:bottom="72pt" w:left="44.65pt" w:header="36pt" w:footer="36pt" w:gutter="0pt"/>
           <w:cols w:space="36pt"/>
@@ -95,51 +132,6 @@
           <w:szCs w:val="18"/>
         </w:rPr>
         <w:t>Master of Science in Data Analytics</w:t>
-      </w:r>
-      <w:r>
-        <w:rPr>
-          <w:sz w:val="18"/>
-          <w:szCs w:val="18"/>
-        </w:rPr>
-        <w:br/>
-      </w:r>
-      <w:r>
-        <w:rPr>
-          <w:i/>
-          <w:iCs/>
-          <w:sz w:val="18"/>
-          <w:szCs w:val="18"/>
-        </w:rPr>
-        <w:t>CCT College</w:t>
-      </w:r>
-      <w:r>
-        <w:rPr>
-          <w:i/>
-          <w:sz w:val="18"/>
-          <w:szCs w:val="18"/>
-        </w:rPr>
-        <w:br/>
-      </w:r>
-      <w:r>
-        <w:rPr>
-          <w:sz w:val="18"/>
-          <w:szCs w:val="18"/>
-        </w:rPr>
-        <w:t>Dublin</w:t>
-      </w:r>
-      <w:r>
-        <w:rPr>
-          <w:sz w:val="18"/>
-          <w:szCs w:val="18"/>
-        </w:rPr>
-        <w:t xml:space="preserve">, </w:t>
-      </w:r>
-      <w:r>
-        <w:rPr>
-          <w:sz w:val="18"/>
-          <w:szCs w:val="18"/>
-        </w:rPr>
-        <w:t>Ireland</w:t>
       </w:r>
       <w:r>
         <w:rPr>
@@ -192,103 +184,172 @@
       <w:pPr>
         <w:ind w:firstLine="13.60pt"/>
         <w:jc w:val="both"/>
-      </w:pPr>
-      <w:r>
-        <w:t xml:space="preserve"> </w:t>
-      </w:r>
-      <w:r>
         <w:rPr>
           <w:i/>
           <w:iCs/>
         </w:rPr>
-        <w:t>This study investigates the relationship between Big Data Management tools such as MySQL, Spark, and APIs, and how they can be separately interlinked with advanced data analytics, specifically neural networks. The purpose of the study is to compare MySQL and Spark when processing a 1.31 GB dataset, and then apply a Neural Network. To expand the scope, this study will also include the usage of APIs (</w:t>
-      </w:r>
-      <w:proofErr w:type="spellStart"/>
+      </w:pPr>
+      <w:bookmarkStart w:id="2" w:name="_Hlk161438894"/>
       <w:r>
         <w:rPr>
           <w:i/>
           <w:iCs/>
         </w:rPr>
-        <w:t>Keras</w:t>
-      </w:r>
-      <w:proofErr w:type="spellEnd"/>
+        <w:t xml:space="preserve">This study investigates the relationship between Big Data </w:t>
+      </w:r>
       <w:r>
         <w:rPr>
           <w:i/>
           <w:iCs/>
         </w:rPr>
-        <w:t xml:space="preserve"> library) for implementing Neural Networks.</w:t>
+        <w:t>m</w:t>
       </w:r>
       <w:r>
         <w:rPr>
           <w:i/>
           <w:iCs/>
         </w:rPr>
-        <w:t xml:space="preserve"> </w:t>
+        <w:t xml:space="preserve">anagement tools such as </w:t>
       </w:r>
       <w:r>
         <w:rPr>
           <w:i/>
           <w:iCs/>
         </w:rPr>
-        <w:t xml:space="preserve">This study was conducted using my personal laptop to load a 1.31 GB dataset into MySQL and Spark. I utilized </w:t>
-      </w:r>
-      <w:proofErr w:type="spellStart"/>
+        <w:t>Relational Database Management System (RDBMS)</w:t>
+      </w:r>
       <w:r>
         <w:rPr>
           <w:i/>
           <w:iCs/>
         </w:rPr>
-        <w:t>Jupyter</w:t>
-      </w:r>
-      <w:proofErr w:type="spellEnd"/>
+        <w:t xml:space="preserve">, </w:t>
+      </w:r>
       <w:r>
         <w:rPr>
           <w:i/>
           <w:iCs/>
         </w:rPr>
-        <w:t xml:space="preserve"> Notebooks to interact with these two technologies, exploring computing times, roadblocks faced, and other insights. Following this, we applied the same Neural Network to predict if certain jobs are more popular based on gender. Another aspect of the study involves utilizing an API; for this, we are employing </w:t>
-      </w:r>
-      <w:proofErr w:type="spellStart"/>
+        <w:t>Hadoop</w:t>
+      </w:r>
       <w:r>
         <w:rPr>
           <w:i/>
           <w:iCs/>
         </w:rPr>
-        <w:t>Keras</w:t>
-      </w:r>
-      <w:proofErr w:type="spellEnd"/>
+        <w:t xml:space="preserve">, and APIs, and how they can be separately interlinked with advanced data analytics, specifically neural networks. The purpose of the study is to compare </w:t>
+      </w:r>
       <w:r>
         <w:rPr>
           <w:i/>
           <w:iCs/>
         </w:rPr>
-        <w:t xml:space="preserve"> and a Convolutional Neural Network (CNN). Our aim is to evaluate the performance of the CNN model in classifying movie reviews as positive or negative based on their sentiment. The research findings indicate that using MySQL or Spark for data processing is not as quick and straightforward as using an API like </w:t>
-      </w:r>
-      <w:proofErr w:type="spellStart"/>
+        <w:t>a RDBMS</w:t>
+      </w:r>
       <w:r>
         <w:rPr>
           <w:i/>
           <w:iCs/>
         </w:rPr>
-        <w:t>Keras</w:t>
-      </w:r>
-      <w:proofErr w:type="spellEnd"/>
+        <w:t xml:space="preserve"> </w:t>
+      </w:r>
       <w:r>
         <w:rPr>
           <w:i/>
           <w:iCs/>
         </w:rPr>
-        <w:t>, where you simply import the data without the need to worry about how to push it into databases.</w:t>
-      </w:r>
-    </w:p>
-    <w:p>
-      <w:pPr>
-        <w:pStyle w:val="Abstract"/>
+        <w:t>with</w:t>
+      </w:r>
+      <w:r>
         <w:rPr>
           <w:i/>
           <w:iCs/>
         </w:rPr>
+        <w:t xml:space="preserve"> </w:t>
+      </w:r>
+      <w:r>
+        <w:rPr>
+          <w:i/>
+          <w:iCs/>
+        </w:rPr>
+        <w:t>Hadoop</w:t>
+      </w:r>
+      <w:r>
+        <w:rPr>
+          <w:i/>
+          <w:iCs/>
+        </w:rPr>
+        <w:t xml:space="preserve"> when processing a 1.31 GB dataset, and then apply a Neural Network. To expand the scope, this study will also include the usage of APIs (Keras library) for implementing Neural Networks.</w:t>
+      </w:r>
+      <w:r>
+        <w:rPr>
+          <w:i/>
+          <w:iCs/>
+        </w:rPr>
+        <w:t xml:space="preserve"> </w:t>
+      </w:r>
+      <w:r>
+        <w:rPr>
+          <w:i/>
+          <w:iCs/>
+        </w:rPr>
+        <w:t xml:space="preserve">This study was conducted using my personal laptop to load a 1.31 GB dataset into </w:t>
+      </w:r>
+      <w:r>
+        <w:rPr>
+          <w:i/>
+          <w:iCs/>
+        </w:rPr>
+        <w:t>a RDBMS</w:t>
+      </w:r>
+      <w:r>
+        <w:rPr>
+          <w:i/>
+          <w:iCs/>
+        </w:rPr>
+        <w:t xml:space="preserve"> and Spark. I utilized Jupyter Notebooks to interact with these two technologies, exploring computing times, roadblocks faced, and other insights. Following this, we applied the same Neural Network to predict if certain jobs are more popular based on gender. Another aspect of the study involves utilizing an API; for this, we are employing Keras and a Convolutional Neural Network (CNN). Our aim is to evaluate the performance of the CNN model in classifying movie reviews as positive or negative based on their sentiment. The research findings indicate that using </w:t>
+      </w:r>
+      <w:r>
+        <w:rPr>
+          <w:i/>
+          <w:iCs/>
+        </w:rPr>
+        <w:t xml:space="preserve">RDBMS </w:t>
+      </w:r>
+      <w:r>
+        <w:rPr>
+          <w:i/>
+          <w:iCs/>
+        </w:rPr>
+        <w:t xml:space="preserve">or </w:t>
+      </w:r>
+      <w:r>
+        <w:rPr>
+          <w:i/>
+          <w:iCs/>
+        </w:rPr>
+        <w:t>Hadoop</w:t>
+      </w:r>
+      <w:r>
+        <w:rPr>
+          <w:i/>
+          <w:iCs/>
+        </w:rPr>
+        <w:t xml:space="preserve"> for data processing is not as quick and straightforward as using an API like Keras, where you simply import the data without the need to worry about how to push it into databases</w:t>
+      </w:r>
+      <w:r>
+        <w:rPr>
+          <w:i/>
+          <w:iCs/>
+        </w:rPr>
+        <w:t>, this becomes clear when modelling data using NN via Jupyter Notebooks.</w:t>
+      </w:r>
+    </w:p>
+    <w:bookmarkEnd w:id="2"/>
+    <w:p>
+      <w:pPr>
+        <w:ind w:firstLine="13.60pt"/>
+        <w:jc w:val="both"/>
       </w:pPr>
     </w:p>
     <w:p>
@@ -301,90 +362,184 @@
       <w:r>
         <w:t xml:space="preserve">: </w:t>
       </w:r>
+      <w:bookmarkStart w:id="3" w:name="_Hlk161324304"/>
       <w:r>
         <w:rPr>
           <w:b w:val="0"/>
         </w:rPr>
-        <w:t xml:space="preserve">MySQL, Spark, API, </w:t>
-      </w:r>
-      <w:proofErr w:type="spellStart"/>
+        <w:t>Relational Database Management System</w:t>
+      </w:r>
       <w:r>
         <w:rPr>
           <w:b w:val="0"/>
         </w:rPr>
-        <w:t>Keras</w:t>
-      </w:r>
-      <w:proofErr w:type="spellEnd"/>
+        <w:t xml:space="preserve">, </w:t>
+      </w:r>
       <w:r>
         <w:rPr>
           <w:b w:val="0"/>
         </w:rPr>
-        <w:t>, Neural Network, NN, Convolutional Neural Network, CNN</w:t>
-      </w:r>
+        <w:t>Hadoop</w:t>
+      </w:r>
+      <w:r>
+        <w:rPr>
+          <w:b w:val="0"/>
+        </w:rPr>
+        <w:t xml:space="preserve">, API, Keras, Neural Network </w:t>
+      </w:r>
+      <w:r>
+        <w:rPr>
+          <w:b w:val="0"/>
+        </w:rPr>
+        <w:t>(</w:t>
+      </w:r>
+      <w:r>
+        <w:rPr>
+          <w:b w:val="0"/>
+        </w:rPr>
+        <w:t>NN</w:t>
+      </w:r>
+      <w:r>
+        <w:rPr>
+          <w:b w:val="0"/>
+        </w:rPr>
+        <w:t>)</w:t>
+      </w:r>
+      <w:r>
+        <w:rPr>
+          <w:b w:val="0"/>
+        </w:rPr>
+        <w:t>, Convolutional Neural Network</w:t>
+      </w:r>
+      <w:r>
+        <w:rPr>
+          <w:b w:val="0"/>
+        </w:rPr>
+        <w:t xml:space="preserve"> (</w:t>
+      </w:r>
+      <w:r>
+        <w:rPr>
+          <w:b w:val="0"/>
+        </w:rPr>
+        <w:t>CNN</w:t>
+      </w:r>
+      <w:r>
+        <w:rPr>
+          <w:b w:val="0"/>
+        </w:rPr>
+        <w:t>)</w:t>
+      </w:r>
+      <w:bookmarkEnd w:id="3"/>
     </w:p>
     <w:p>
       <w:pPr>
         <w:pStyle w:val="Heading1"/>
       </w:pPr>
       <w:r>
-        <w:t>Introduction (</w:t>
-      </w:r>
-      <w:r>
-        <w:rPr>
-          <w:rFonts w:eastAsia="MS Mincho"/>
-          <w:i/>
-        </w:rPr>
-        <w:t>Heading 1</w:t>
-      </w:r>
-      <w:r>
-        <w:t>)</w:t>
+        <w:t xml:space="preserve">Introduction </w:t>
       </w:r>
     </w:p>
     <w:p>
       <w:pPr>
         <w:pStyle w:val="BodyText"/>
       </w:pPr>
-      <w:r>
-        <w:t xml:space="preserve">This template, </w:t>
-      </w:r>
-      <w:r>
-        <w:t>modified</w:t>
-      </w:r>
-      <w:r>
-        <w:t xml:space="preserve"> in MS Word 200</w:t>
+      <w:bookmarkStart w:id="4" w:name="_Hlk161438912"/>
+      <w:r>
+        <w:t>Relational Database Management Systems have been well-established since the late 1970s; at that time, the concept of Big Data was not the same as it is today. As technology rapidly advanced, the industry needed to process large amounts of data. To address this need, an open-source framework for writing and running distributed applications, called Hadoop, entered the scene (Lam, 2010). These two technologies, RDMS and Hadoop, are great; however, the implementation of both requires a high level of technical software skill. This is where APIs offer a solution to this problem, which the industry refers to as Machine Learning as a Service (MLaaS), e.g., Azure ML or AWS ML, just to mention a few (Atakan Cetinsoy et al., 2016).</w:t>
+      </w:r>
+    </w:p>
+    <w:bookmarkEnd w:id="4"/>
+    <w:p>
+      <w:pPr>
+        <w:pStyle w:val="Heading2"/>
+      </w:pPr>
+      <w:r>
+        <w:t>Topic Overview</w:t>
+      </w:r>
+    </w:p>
+    <w:p>
+      <w:pPr>
+        <w:pStyle w:val="BodyText"/>
+        <w:ind w:firstLine="0pt"/>
+      </w:pPr>
+    </w:p>
+    <w:p>
+      <w:pPr>
+        <w:pStyle w:val="Heading1"/>
+      </w:pPr>
+      <w:r>
+        <w:t>Literature review</w:t>
+      </w:r>
+    </w:p>
+    <w:p>
+      <w:pPr>
+        <w:pStyle w:val="Heading2"/>
+      </w:pPr>
+      <w:r>
+        <w:t xml:space="preserve">Selecting a </w:t>
+      </w:r>
+      <w:r>
+        <w:t>Template</w:t>
+      </w:r>
+      <w:r>
+        <w:t xml:space="preserve"> (Heading 2)</w:t>
+      </w:r>
+    </w:p>
+    <w:p>
+      <w:pPr>
+        <w:pStyle w:val="BodyText"/>
+      </w:pPr>
+      <w:r>
+        <w:t xml:space="preserve">First, confirm that you have the correct template for your paper size. This template has been tailored for output on the </w:t>
       </w:r>
       <w:r>
         <w:rPr>
           <w:lang w:val="en-US"/>
         </w:rPr>
-        <w:t>7</w:t>
-      </w:r>
-      <w:r>
-        <w:t xml:space="preserve"> and saved as </w:t>
+        <w:t>A4</w:t>
+      </w:r>
+      <w:r>
+        <w:t xml:space="preserve"> paper size. If you are using </w:t>
       </w:r>
       <w:r>
         <w:rPr>
           <w:lang w:val="en-US"/>
         </w:rPr>
-        <w:t xml:space="preserve">a </w:t>
-      </w:r>
-      <w:r>
-        <w:t>“Word 97-200</w:t>
-      </w:r>
-      <w:r>
-        <w:t>3</w:t>
-      </w:r>
-      <w:r>
-        <w:t xml:space="preserve"> </w:t>
+        <w:t>US letter</w:t>
+      </w:r>
+      <w:r>
+        <w:t>-sized paper, please close this</w:t>
+      </w:r>
+      <w:r>
+        <w:t xml:space="preserve"> file and download the </w:t>
       </w:r>
       <w:r>
         <w:rPr>
           <w:lang w:val="en-US"/>
         </w:rPr>
-        <w:t>Document</w:t>
-      </w:r>
-      <w:r>
-        <w:t>” for the PC, provides authors with most of the formatting specifications needed for preparing electronic versions of their papers. All standard paper components have been specified for three reasons: (1) ease of use when formatting individual papers, (2) automatic compliance to electronic requirements that facilitate the concurrent or later production of electronic products, and (3) conformity of style throughout a conference proceedings. Margins, column widths, line spacing, and type styles are built-in; examples of the type styles are provided throughout this document and are identified in italic type, within parentheses, following the example. Some components, such as multi-leveled equations, graphics, and tables are not prescribed, although the various table text styles are provided. The formatter will need to create these components, incorporating the applicable criteria that follow.</w:t>
+        <w:t xml:space="preserve">Microsoft Word, Letter </w:t>
+      </w:r>
+      <w:r>
+        <w:t>file</w:t>
+      </w:r>
+      <w:r>
+        <w:t>.</w:t>
+      </w:r>
+    </w:p>
+    <w:p>
+      <w:pPr>
+        <w:pStyle w:val="Heading2"/>
+      </w:pPr>
+      <w:r>
+        <w:t>Maintaining the Integrity of the Specifications</w:t>
+      </w:r>
+    </w:p>
+    <w:p>
+      <w:pPr>
+        <w:pStyle w:val="BodyText"/>
+      </w:pPr>
+      <w:r>
+        <w:t>The template is used to format your paper and style the text. All margins, column widths, line spaces, and text fonts are prescribed; please do not alter them. You may note peculiarities. For example, the head margin in this template measures proportionately more than is customary. This measurement and others are deliberate, using specifications that anticipate your paper as one part of the entire proceedings, and not as an independent document. Please do not revise any of the current designations.</w:t>
       </w:r>
     </w:p>
     <w:p>
@@ -392,7 +547,35 @@
         <w:pStyle w:val="Heading1"/>
       </w:pPr>
       <w:r>
-        <w:t>Ease of Use</w:t>
+        <w:t>Implementation</w:t>
+      </w:r>
+    </w:p>
+    <w:p>
+      <w:pPr>
+        <w:pStyle w:val="BodyText"/>
+        <w:rPr>
+          <w:lang w:val="en-US"/>
+        </w:rPr>
+      </w:pPr>
+      <w:r>
+        <w:t>Before</w:t>
+      </w:r>
+      <w:r>
+        <w:t xml:space="preserve"> you begin to format your paper, first write and save the content as a separate text file. </w:t>
+      </w:r>
+      <w:r>
+        <w:rPr>
+          <w:lang w:val="en-US"/>
+        </w:rPr>
+        <w:t>Complete all content and organizational editing before formatting. Please note sections A-D below for more information on proofreading, spelling and grammar.</w:t>
+      </w:r>
+    </w:p>
+    <w:p>
+      <w:pPr>
+        <w:pStyle w:val="BodyText"/>
+      </w:pPr>
+      <w:r>
+        <w:t>Keep your text and graphic files separate until after the text has been formatted and styled. Do not use hard tabs, and limit use of hard returns to only one return at the end of a paragraph. Do not add any kind of pagination anywhere in the paper. Do not number text heads-the template will do that for you.</w:t>
       </w:r>
     </w:p>
     <w:p>
@@ -400,13 +583,10 @@
         <w:pStyle w:val="Heading2"/>
       </w:pPr>
       <w:r>
-        <w:t xml:space="preserve">Selecting a </w:t>
-      </w:r>
-      <w:r>
-        <w:t>Template</w:t>
-      </w:r>
-      <w:r>
-        <w:t xml:space="preserve"> (Heading 2)</w:t>
+        <w:t>Abbreviations</w:t>
+      </w:r>
+      <w:r>
+        <w:t xml:space="preserve"> and Acronyms</w:t>
       </w:r>
     </w:p>
     <w:p>
@@ -414,40 +594,7 @@
         <w:pStyle w:val="BodyText"/>
       </w:pPr>
       <w:r>
-        <w:t xml:space="preserve">First, confirm that you have the correct template for your paper size. This template has been tailored for output on the </w:t>
-      </w:r>
-      <w:r>
-        <w:rPr>
-          <w:lang w:val="en-US"/>
-        </w:rPr>
-        <w:t>A4</w:t>
-      </w:r>
-      <w:r>
-        <w:t xml:space="preserve"> paper size. If you are using </w:t>
-      </w:r>
-      <w:r>
-        <w:rPr>
-          <w:lang w:val="en-US"/>
-        </w:rPr>
-        <w:t>US letter</w:t>
-      </w:r>
-      <w:r>
-        <w:t>-sized paper, please close this</w:t>
-      </w:r>
-      <w:r>
-        <w:t xml:space="preserve"> file and download the </w:t>
-      </w:r>
-      <w:r>
-        <w:rPr>
-          <w:lang w:val="en-US"/>
-        </w:rPr>
-        <w:t xml:space="preserve">Microsoft Word, Letter </w:t>
-      </w:r>
-      <w:r>
-        <w:t>file</w:t>
-      </w:r>
-      <w:r>
-        <w:t>.</w:t>
+        <w:t>Define abbreviations and acronyms the first time they are used in the text, even after they have been defined in the abstract. Abbreviations such as IEEE, SI, MKS, CGS, sc, dc, and rms do not have to be defined. Do not use abbreviations in the title or heads unless they are unavoidable.</w:t>
       </w:r>
     </w:p>
     <w:p>
@@ -455,91 +602,6 @@
         <w:pStyle w:val="Heading2"/>
       </w:pPr>
       <w:r>
-        <w:t>Maintaining the Integrity of the Specifications</w:t>
-      </w:r>
-    </w:p>
-    <w:p>
-      <w:pPr>
-        <w:pStyle w:val="BodyText"/>
-      </w:pPr>
-      <w:r>
-        <w:t>The template is used to format your paper and style the text. All margins, column widths, line spaces, and text fonts are prescribed; please do not alter them. You may note peculiarities. For example, the head margin in this template measures proportionately more than is customary. This measurement and others are deliberate, using specifications that anticipate your paper as one part of the entire proceedings, and not as an independent document. Please do not revise any of the current designations.</w:t>
-      </w:r>
-    </w:p>
-    <w:p>
-      <w:pPr>
-        <w:pStyle w:val="Heading1"/>
-      </w:pPr>
-      <w:r>
-        <w:t xml:space="preserve">Prepare Your Paper </w:t>
-      </w:r>
-      <w:r>
-        <w:t>Before</w:t>
-      </w:r>
-      <w:r>
-        <w:t xml:space="preserve"> Styling</w:t>
-      </w:r>
-    </w:p>
-    <w:p>
-      <w:pPr>
-        <w:pStyle w:val="BodyText"/>
-        <w:rPr>
-          <w:lang w:val="en-US"/>
-        </w:rPr>
-      </w:pPr>
-      <w:r>
-        <w:t>Before</w:t>
-      </w:r>
-      <w:r>
-        <w:t xml:space="preserve"> you begin to format your paper, first write and save the content as a separate text file. </w:t>
-      </w:r>
-      <w:r>
-        <w:rPr>
-          <w:lang w:val="en-US"/>
-        </w:rPr>
-        <w:t>Complete all content and organizational editing before formatting. Please note sections A-D below for more information on proofreading, spelling and grammar.</w:t>
-      </w:r>
-    </w:p>
-    <w:p>
-      <w:pPr>
-        <w:pStyle w:val="BodyText"/>
-      </w:pPr>
-      <w:r>
-        <w:t>Keep your text and graphic files separate until after the text has been formatted and styled. Do not use hard tabs, and limit use of hard returns to only one return at the end of a paragraph. Do not add any kind of pagination anywhere in the paper. Do not number text heads-the template will do that for you.</w:t>
-      </w:r>
-    </w:p>
-    <w:p>
-      <w:pPr>
-        <w:pStyle w:val="Heading2"/>
-      </w:pPr>
-      <w:r>
-        <w:t>Abbreviations</w:t>
-      </w:r>
-      <w:r>
-        <w:t xml:space="preserve"> and Acronyms</w:t>
-      </w:r>
-    </w:p>
-    <w:p>
-      <w:pPr>
-        <w:pStyle w:val="BodyText"/>
-      </w:pPr>
-      <w:r>
-        <w:t xml:space="preserve">Define abbreviations and acronyms the first time they are used in the text, even after they have been defined in the abstract. Abbreviations such as IEEE, SI, MKS, CGS, </w:t>
-      </w:r>
-      <w:proofErr w:type="spellStart"/>
-      <w:r>
-        <w:t>sc</w:t>
-      </w:r>
-      <w:proofErr w:type="spellEnd"/>
-      <w:r>
-        <w:t>, dc, and rms do not have to be defined. Do not use abbreviations in the title or heads unless they are unavoidable.</w:t>
-      </w:r>
-    </w:p>
-    <w:p>
-      <w:pPr>
-        <w:pStyle w:val="Heading2"/>
-      </w:pPr>
-      <w:r>
         <w:t>Units</w:t>
       </w:r>
     </w:p>
@@ -562,15 +624,7 @@
         <w:pStyle w:val="bulletlist"/>
       </w:pPr>
       <w:r>
-        <w:t xml:space="preserve">Avoid combining SI and CGS units, such as current in amperes and magnetic field in </w:t>
-      </w:r>
-      <w:proofErr w:type="spellStart"/>
-      <w:r>
-        <w:t>oersteds</w:t>
-      </w:r>
-      <w:proofErr w:type="spellEnd"/>
-      <w:r>
-        <w:t>. This often leads to confusion because equations do not balance dimensionally. If you must use mixed units, clearly state the units for each quantity that you use in an equation.</w:t>
+        <w:t>Avoid combining SI and CGS units, such as current in amperes and magnetic field in oersteds. This often leads to confusion because equations do not balance dimensionally. If you must use mixed units, clearly state the units for each quantity that you use in an equation.</w:t>
       </w:r>
     </w:p>
     <w:p>
@@ -578,35 +632,7 @@
         <w:pStyle w:val="bulletlist"/>
       </w:pPr>
       <w:r>
-        <w:t>Do not mix complete spellings and abbreviations of units: “Wb/m2” or “</w:t>
-      </w:r>
-      <w:proofErr w:type="spellStart"/>
-      <w:r>
-        <w:t>webers</w:t>
-      </w:r>
-      <w:proofErr w:type="spellEnd"/>
-      <w:r>
-        <w:t xml:space="preserve"> per square meter”, not </w:t>
-      </w:r>
-      <w:r>
-        <w:lastRenderedPageBreak/>
-        <w:t>“</w:t>
-      </w:r>
-      <w:proofErr w:type="spellStart"/>
-      <w:r>
-        <w:t>webers</w:t>
-      </w:r>
-      <w:proofErr w:type="spellEnd"/>
-      <w:r>
-        <w:t xml:space="preserve">/m2”.  Spell out units when they appear in text: “. . . a few </w:t>
-      </w:r>
-      <w:proofErr w:type="spellStart"/>
-      <w:r>
-        <w:t>henries</w:t>
-      </w:r>
-      <w:proofErr w:type="spellEnd"/>
-      <w:r>
-        <w:t>”, not “. . . a few H”.</w:t>
+        <w:t>Do not mix complete spellings and abbreviations of units: “Wb/m2” or “webers per square meter”, not “webers/m2”.  Spell out units when they appear in text: “. . . a few henries”, not “. . . a few H”.</w:t>
       </w:r>
     </w:p>
     <w:p>
@@ -645,6 +671,7 @@
         <w:pStyle w:val="bulletlist"/>
       </w:pPr>
       <w:r>
+        <w:lastRenderedPageBreak/>
         <w:t xml:space="preserve">Use a zero before decimal points: “0.25”, not “.25”. Use “cm3”, not “cc”. </w:t>
       </w:r>
       <w:r>
@@ -896,10 +923,7 @@
         <w:pStyle w:val="Heading1"/>
       </w:pPr>
       <w:r>
-        <w:t xml:space="preserve">Using the </w:t>
-      </w:r>
-      <w:r>
-        <w:t>Template</w:t>
+        <w:t>Critical evaluation</w:t>
       </w:r>
     </w:p>
     <w:p>
@@ -1160,11 +1184,11 @@
         <w:pStyle w:val="BodyText"/>
       </w:pPr>
       <w:r>
-        <w:t xml:space="preserve">Text heads organize the topics on a relational, hierarchical basis. For example, the paper title is the primary text head because all subsequent material relates and elaborates on this one topic. If there are two or more sub-topics, the next level </w:t>
+        <w:t xml:space="preserve">Text heads organize the topics on a relational, hierarchical basis. For example, the paper title is the primary text head because all subsequent material relates and elaborates on this one topic. If there are two or more sub-topics, the next level head (uppercase Roman numerals) should be used and, conversely, if there are not at least two sub-topics, then no </w:t>
       </w:r>
       <w:r>
         <w:lastRenderedPageBreak/>
-        <w:t>head (uppercase Roman numerals) should be used and, conversely, if there are not at least two sub-topics, then no subheads should be introduced. Styles named “Heading 1”, “Heading 2”, “Heading 3”, and “Heading 4” are prescribed.</w:t>
+        <w:t>subheads should be introduced. Styles named “Heading 1”, “Heading 2”, “Heading 3”, and “Heading 4” are prescribed.</w:t>
       </w:r>
     </w:p>
     <w:p>
@@ -1483,6 +1507,31 @@
     </w:p>
     <w:p>
       <w:pPr>
+        <w:pStyle w:val="Heading1"/>
+      </w:pPr>
+      <w:r>
+        <w:t>Future work</w:t>
+      </w:r>
+    </w:p>
+    <w:p>
+      <w:pPr>
+        <w:pStyle w:val="Heading1"/>
+      </w:pPr>
+      <w:r>
+        <w:t>C</w:t>
+      </w:r>
+      <w:r>
+        <w:t>onclusions</w:t>
+      </w:r>
+    </w:p>
+    <w:p/>
+    <w:p>
+      <w:pPr>
+        <w:pStyle w:val="BodyText"/>
+      </w:pPr>
+    </w:p>
+    <w:p>
+      <w:pPr>
         <w:pStyle w:val="Heading5"/>
       </w:pPr>
       <w:r>
@@ -1524,7 +1573,6 @@
       <w:r>
         <w:t>”. Avoid the stilted expression “</w:t>
       </w:r>
-      <w:proofErr w:type="spellStart"/>
       <w:r>
         <w:rPr>
           <w:lang w:val="en-US"/>
@@ -1532,11 +1580,7 @@
         <w:t>o</w:t>
       </w:r>
       <w:r>
-        <w:t>ne</w:t>
-      </w:r>
-      <w:proofErr w:type="spellEnd"/>
-      <w:r>
-        <w:t xml:space="preserve"> of us (R. B. G.) thanks </w:t>
+        <w:t xml:space="preserve">ne of us (R. B. G.) thanks </w:t>
       </w:r>
       <w:r>
         <w:t>...</w:t>
@@ -1577,189 +1621,114 @@
         <w:pStyle w:val="Heading5"/>
       </w:pPr>
       <w:r>
-        <w:t>References</w:t>
-      </w:r>
-    </w:p>
-    <w:p>
-      <w:pPr>
-        <w:pStyle w:val="BodyText"/>
-      </w:pPr>
-      <w:r>
-        <w:t xml:space="preserve">The template will number citations consecutively within brackets [1]. The sentence punctuation follows the bracket [2]. Refer simply to the reference number, as in [3]—do not use </w:t>
-      </w:r>
-      <w:r>
-        <w:t>“Ref. [3]” or “reference [3]” except at the beginning of a sentence: “Reference [3] was the first</w:t>
-      </w:r>
-      <w:r>
-        <w:rPr>
-          <w:lang w:val="en-US"/>
-        </w:rPr>
-        <w:t xml:space="preserve"> </w:t>
-      </w:r>
-      <w:r>
-        <w:t>...</w:t>
-      </w:r>
-      <w:r>
-        <w:t>”</w:t>
-      </w:r>
-    </w:p>
-    <w:p>
-      <w:pPr>
-        <w:pStyle w:val="BodyText"/>
-      </w:pPr>
-      <w:r>
-        <w:t>Number footnotes separately in superscripts. Place the actual footnote at the bottom of the column in which it was cited. Do not put footnotes in the</w:t>
-      </w:r>
-      <w:r>
-        <w:rPr>
-          <w:lang w:val="en-US"/>
-        </w:rPr>
-        <w:t xml:space="preserve"> abstract or</w:t>
-      </w:r>
-      <w:r>
-        <w:t xml:space="preserve"> reference list. Use letters for table footnotes.</w:t>
-      </w:r>
-    </w:p>
-    <w:p>
-      <w:pPr>
-        <w:pStyle w:val="BodyText"/>
-      </w:pPr>
-      <w:r>
-        <w:t>Unless there are six au</w:t>
-      </w:r>
-      <w:r>
-        <w:t>thors or more give all authors</w:t>
-      </w:r>
-      <w:r>
-        <w:rPr>
-          <w:lang w:val="en-US"/>
-        </w:rPr>
-        <w:t xml:space="preserve">’ </w:t>
-      </w:r>
-      <w:r>
-        <w:t>names; do not use “et al.”. Papers that have not been published, even if they have been submitted for publication, should be cited as “unpublished” [4]. Papers that have been accepted for publication should be cited as “in press” [5]. Capitalize only the first word in a paper title, except for proper nouns and element symbols.</w:t>
-      </w:r>
-    </w:p>
-    <w:p>
-      <w:pPr>
-        <w:pStyle w:val="BodyText"/>
-      </w:pPr>
-      <w:r>
-        <w:t xml:space="preserve">For </w:t>
-      </w:r>
-      <w:r>
-        <w:t>papers</w:t>
-      </w:r>
-      <w:r>
-        <w:t xml:space="preserve"> published in translation journals, please give the English citation first, followed by the original foreign-language citation [6].</w:t>
-      </w:r>
-    </w:p>
-    <w:p/>
-    <w:p>
-      <w:pPr>
-        <w:pStyle w:val="references"/>
-        <w:ind w:start="17.70pt" w:hanging="17.70pt"/>
-      </w:pPr>
-      <w:r>
-        <w:t xml:space="preserve">G. Eason, B. Noble, and I. N. Sneddon, “On certain integrals of Lipschitz-Hankel type involving products of Bessel functions,” Phil. Trans. Roy. Soc. London, vol. A247, pp. 529–551, April 1955. </w:t>
-      </w:r>
-      <w:r>
-        <w:rPr>
-          <w:i/>
-          <w:iCs/>
-        </w:rPr>
-        <w:t>(references)</w:t>
-      </w:r>
-    </w:p>
-    <w:p>
-      <w:pPr>
-        <w:pStyle w:val="references"/>
-        <w:ind w:start="17.70pt" w:hanging="17.70pt"/>
-      </w:pPr>
-      <w:r>
-        <w:t>J. Clerk Maxwell, A Treatise on Electricity and Magnetism, 3rd ed., vol. 2. Oxford: Clarendon, 1892, pp.68–73.</w:t>
-      </w:r>
-    </w:p>
-    <w:p>
-      <w:pPr>
-        <w:pStyle w:val="references"/>
-        <w:ind w:start="17.70pt" w:hanging="17.70pt"/>
-      </w:pPr>
-      <w:r>
-        <w:t>I. S. Jacobs and C. P. Bean, “Fine particles, thin films and exchange anisotropy,” in Magnetism, vol. III, G. T. Rado and H. Suhl, Eds. New York: Academic, 1963, pp. 271–350.</w:t>
-      </w:r>
-    </w:p>
-    <w:p>
-      <w:pPr>
-        <w:pStyle w:val="references"/>
-        <w:ind w:start="17.70pt" w:hanging="17.70pt"/>
-      </w:pPr>
-      <w:r>
-        <w:t>K. Elissa, “Title of paper if known,” unpublished.</w:t>
-      </w:r>
-    </w:p>
-    <w:p>
-      <w:pPr>
-        <w:pStyle w:val="references"/>
-        <w:ind w:start="17.70pt" w:hanging="17.70pt"/>
-      </w:pPr>
-      <w:r>
-        <w:t>R. Nicole, “Title of paper with only first word capitalized,” J. Name Stand. Abbrev., in press.</w:t>
-      </w:r>
-    </w:p>
-    <w:p>
-      <w:pPr>
-        <w:pStyle w:val="references"/>
-        <w:ind w:start="17.70pt" w:hanging="17.70pt"/>
-      </w:pPr>
-      <w:r>
-        <w:t>Y. Yorozu, M. Hirano, K. Oka, and Y. Tagawa, “Electron spectroscopy studies on magneto-optical media and plastic substrate interface,” IEEE Transl. J. Magn. Japan, vol. 2, pp. 740–741, August 1987 [Digests 9th Annual Conf. Magnetics Japan, p. 301, 1982].</w:t>
-      </w:r>
-    </w:p>
-    <w:p>
-      <w:pPr>
-        <w:pStyle w:val="references"/>
-        <w:ind w:start="17.70pt" w:hanging="17.70pt"/>
-      </w:pPr>
-      <w:r>
-        <w:t>M. Young, The Technical Writer</w:t>
-      </w:r>
-      <w:r>
-        <w:t>’</w:t>
-      </w:r>
-      <w:r>
-        <w:t>s Handbook. Mill Valley, CA: University Science, 1989.</w:t>
-      </w:r>
-    </w:p>
-    <w:p>
-      <w:pPr>
-        <w:pStyle w:val="references"/>
-        <w:numPr>
-          <w:ilvl w:val="0"/>
-          <w:numId w:val="0"/>
-        </w:numPr>
-        <w:ind w:start="18pt" w:hanging="18pt"/>
-      </w:pPr>
-    </w:p>
-    <w:p>
-      <w:pPr>
-        <w:pStyle w:val="references"/>
-        <w:numPr>
-          <w:ilvl w:val="0"/>
-          <w:numId w:val="0"/>
-        </w:numPr>
-        <w:spacing w:line="12pt" w:lineRule="auto"/>
-        <w:ind w:start="18pt" w:hanging="18pt"/>
-        <w:jc w:val="center"/>
+        <w:t xml:space="preserve">References </w:t>
+      </w:r>
+    </w:p>
+    <w:p>
+      <w:pPr>
+        <w:pStyle w:val="NormalWeb"/>
         <w:rPr>
           <w:rFonts w:eastAsia="SimSun"/>
-          <w:b/>
-          <w:noProof w:val="0"/>
-          <w:color w:val="FF0000"/>
           <w:spacing w:val="-1"/>
           <w:sz w:val="20"/>
           <w:szCs w:val="20"/>
           <w:lang w:val="x-none" w:eastAsia="x-none"/>
+        </w:rPr>
+      </w:pPr>
+      <w:r>
+        <w:rPr>
+          <w:rFonts w:eastAsia="SimSun"/>
+          <w:spacing w:val="-1"/>
+          <w:sz w:val="20"/>
+          <w:szCs w:val="20"/>
+          <w:lang w:val="x-none" w:eastAsia="x-none"/>
+        </w:rPr>
+        <w:t>Cetinsoy, A., Martin, F.J., Ortega, J.A. and Petersen, P., 2016. The Past, Present, and Future of Machine Learning APIs</w:t>
+      </w:r>
+      <w:r>
+        <w:rPr>
+          <w:rFonts w:eastAsia="SimSun"/>
+          <w:i/>
+          <w:iCs/>
+          <w:spacing w:val="-1"/>
+          <w:sz w:val="20"/>
+          <w:szCs w:val="20"/>
+          <w:lang w:val="x-none" w:eastAsia="x-none"/>
+        </w:rPr>
+        <w:t>. In: PAPIs 2015 - Proceedings of the 2015 Conference on Predictive APIs and Apps</w:t>
+      </w:r>
+      <w:r>
+        <w:rPr>
+          <w:rFonts w:eastAsia="SimSun"/>
+          <w:spacing w:val="-1"/>
+          <w:sz w:val="20"/>
+          <w:szCs w:val="20"/>
+          <w:lang w:val="x-none" w:eastAsia="x-none"/>
+        </w:rPr>
+        <w:t>, vol. 50, JMLR: Workshop and Conference Proceedings, pp.43-49.‌</w:t>
+      </w:r>
+    </w:p>
+    <w:p>
+      <w:pPr>
+        <w:pStyle w:val="NormalWeb"/>
+        <w:rPr>
+          <w:rFonts w:eastAsia="SimSun"/>
+          <w:spacing w:val="-1"/>
+          <w:sz w:val="20"/>
+          <w:szCs w:val="20"/>
+          <w:lang w:val="x-none" w:eastAsia="x-none"/>
+        </w:rPr>
+      </w:pPr>
+      <w:r>
+        <w:rPr>
+          <w:rFonts w:eastAsia="SimSun"/>
+          <w:spacing w:val="-1"/>
+          <w:sz w:val="20"/>
+          <w:szCs w:val="20"/>
+          <w:lang w:val="x-none" w:eastAsia="x-none"/>
+        </w:rPr>
+        <w:t>Lam, C. (2010). Hadoop in Action. Simon and Schuster.</w:t>
+      </w:r>
+    </w:p>
+    <w:p>
+      <w:pPr>
+        <w:pStyle w:val="NormalWeb"/>
+        <w:spacing w:before="0pt" w:beforeAutospacing="0" w:after="0pt" w:afterAutospacing="0" w:line="18pt" w:lineRule="atLeast"/>
+        <w:rPr>
+          <w:rFonts w:eastAsia="SimSun"/>
+          <w:spacing w:val="-1"/>
+          <w:sz w:val="20"/>
+          <w:szCs w:val="20"/>
+          <w:lang w:val="x-none" w:eastAsia="x-none"/>
+        </w:rPr>
+      </w:pPr>
+    </w:p>
+    <w:p>
+      <w:pPr>
+        <w:pStyle w:val="NormalWeb"/>
+        <w:rPr>
+          <w:rFonts w:ascii="Calibri" w:hAnsi="Calibri" w:cs="Calibri"/>
+          <w:color w:val="000000"/>
+          <w:sz w:val="27"/>
+          <w:szCs w:val="27"/>
+        </w:rPr>
+      </w:pPr>
+      <w:r>
+        <w:rPr>
+          <w:rFonts w:ascii="Calibri" w:hAnsi="Calibri" w:cs="Calibri"/>
+          <w:color w:val="000000"/>
+          <w:sz w:val="27"/>
+          <w:szCs w:val="27"/>
+        </w:rPr>
+        <w:t>‌</w:t>
+      </w:r>
+    </w:p>
+    <w:p>
+      <w:pPr>
+        <w:pStyle w:val="BodyText"/>
+        <w:rPr>
+          <w:b/>
+          <w:color w:val="FF0000"/>
         </w:rPr>
         <w:sectPr>
           <w:type w:val="continuous"/>
@@ -1769,45 +1738,6 @@
           <w:docGrid w:linePitch="360"/>
         </w:sectPr>
       </w:pPr>
-      <w:r>
-        <w:rPr>
-          <w:rFonts w:eastAsia="SimSun"/>
-          <w:b/>
-          <w:noProof w:val="0"/>
-          <w:color w:val="FF0000"/>
-          <w:spacing w:val="-1"/>
-          <w:sz w:val="20"/>
-          <w:szCs w:val="20"/>
-          <w:lang w:val="x-none" w:eastAsia="x-none"/>
-        </w:rPr>
-        <w:t xml:space="preserve">IEEE conference templates contain guidance text for composing and formatting conference papers. Please ensure that all template text is removed from your conference paper prior to submission to the conference. Failure to remove template text from your paper </w:t>
-      </w:r>
-      <w:r>
-        <w:rPr>
-          <w:rFonts w:eastAsia="SimSun"/>
-          <w:b/>
-          <w:noProof w:val="0"/>
-          <w:color w:val="FF0000"/>
-          <w:spacing w:val="-1"/>
-          <w:sz w:val="20"/>
-          <w:szCs w:val="20"/>
-          <w:lang w:eastAsia="x-none"/>
-        </w:rPr>
-        <w:t>may</w:t>
-      </w:r>
-      <w:r>
-        <w:rPr>
-          <w:rFonts w:eastAsia="SimSun"/>
-          <w:b/>
-          <w:noProof w:val="0"/>
-          <w:color w:val="FF0000"/>
-          <w:spacing w:val="-1"/>
-          <w:sz w:val="20"/>
-          <w:szCs w:val="20"/>
-          <w:lang w:val="x-none" w:eastAsia="x-none"/>
-        </w:rPr>
-        <w:t xml:space="preserve"> result in your paper not being published.</w:t>
-      </w:r>
     </w:p>
     <w:p>
       <w:r>
@@ -1937,8 +1867,8 @@
       <w:pStyle w:val="Footer"/>
       <w:jc w:val="start"/>
       <w:rPr>
-        <w:sz w:val="16"/>
-        <w:szCs w:val="16"/>
+        <w:sz w:val="18"/>
+        <w:szCs w:val="18"/>
       </w:rPr>
     </w:pPr>
     <w:r>
@@ -1946,43 +1876,41 @@
         <w:sz w:val="18"/>
         <w:szCs w:val="18"/>
       </w:rPr>
-      <w:t>sba23021</w:t>
+      <w:t>sba23021 CCT College ©2024</w:t>
+    </w:r>
+  </w:p>
+</w:ftr>
+</file>
+
+<file path=word/footer2.xml><?xml version="1.0" encoding="utf-8"?>
+<w:ftr xmlns:cx="http://schemas.microsoft.com/office/drawing/2014/chartex" xmlns:cx1="http://schemas.microsoft.com/office/drawing/2015/9/8/chartex" xmlns:cx2="http://schemas.microsoft.com/office/drawing/2015/10/21/chartex" xmlns:cx3="http://schemas.microsoft.com/office/drawing/2016/5/9/chartex" xmlns:cx4="http://schemas.microsoft.com/office/drawing/2016/5/10/chartex" xmlns:cx5="http://schemas.microsoft.com/office/drawing/2016/5/11/chartex" xmlns:cx6="http://schemas.microsoft.com/office/drawing/2016/5/12/chartex" xmlns:cx7="http://schemas.microsoft.com/office/drawing/2016/5/13/chartex" xmlns:cx8="http://schemas.microsoft.com/office/drawing/2016/5/14/chartex" xmlns:mc="http://schemas.openxmlformats.org/markup-compatibility/2006" xmlns:aink="http://schemas.microsoft.com/office/drawing/2016/ink" xmlns:am3d="http://schemas.microsoft.com/office/drawing/2017/model3d" xmlns:o="urn:schemas-microsoft-com:office:office" xmlns:oel="http://schemas.microsoft.com/office/2019/extlst" xmlns:r="http://purl.oclc.org/ooxml/officeDocument/relationships" xmlns:m="http://purl.oclc.org/ooxml/officeDocument/math" xmlns:v="urn:schemas-microsoft-com:vml" xmlns:wp14="http://schemas.microsoft.com/office/word/2010/wordprocessingDrawing" xmlns:wp="http://purl.oclc.org/ooxml/drawingml/wordprocessingDrawing" xmlns:w10="urn:schemas-microsoft-com:office:word" xmlns:w="http://purl.oclc.org/ooxml/wordprocessingml/main" xmlns:w14="http://schemas.microsoft.com/office/word/2010/wordml" xmlns:w15="http://schemas.microsoft.com/office/word/2012/wordml" xmlns:w16cex="http://schemas.microsoft.com/office/word/2018/wordml/cex" xmlns:w16cid="http://schemas.microsoft.com/office/word/2016/wordml/cid" xmlns:w16="http://schemas.microsoft.com/office/word/2018/wordml" xmlns:w16sdtdh="http://schemas.microsoft.com/office/word/2020/wordml/sdtdatahash" xmlns:w16se="http://schemas.microsoft.com/office/word/2015/wordml/symex" xmlns:wpi="http://schemas.microsoft.com/office/word/2010/wordprocessingInk" xmlns:wne="http://schemas.microsoft.com/office/word/2006/wordml" mc:Ignorable="w14 w15 w16se w16cid w16 w16cex w16sdtdh wne wp14">
+  <w:p>
+    <w:pPr>
+      <w:pStyle w:val="Footer"/>
+      <w:jc w:val="start"/>
+      <w:rPr>
+        <w:sz w:val="18"/>
+        <w:szCs w:val="18"/>
+      </w:rPr>
+    </w:pPr>
+    <w:bookmarkStart w:id="0" w:name="_Hlk161429239"/>
+    <w:bookmarkStart w:id="1" w:name="_Hlk161429240"/>
+    <w:r>
+      <w:rPr>
+        <w:sz w:val="18"/>
+        <w:szCs w:val="18"/>
+      </w:rPr>
+      <w:t>sba23021 CCT College</w:t>
     </w:r>
     <w:r>
       <w:rPr>
         <w:sz w:val="18"/>
         <w:szCs w:val="18"/>
       </w:rPr>
-      <w:t xml:space="preserve"> </w:t>
+      <w:t xml:space="preserve"> ©2024</w:t>
     </w:r>
-    <w:r>
-      <w:rPr>
-        <w:sz w:val="16"/>
-        <w:szCs w:val="16"/>
-      </w:rPr>
-      <w:t>©20</w:t>
-    </w:r>
-    <w:r>
-      <w:rPr>
-        <w:sz w:val="16"/>
-        <w:szCs w:val="16"/>
-      </w:rPr>
-      <w:t>24</w:t>
-    </w:r>
-    <w:r>
-      <w:rPr>
-        <w:sz w:val="16"/>
-        <w:szCs w:val="16"/>
-      </w:rPr>
-      <w:t xml:space="preserve"> </w:t>
-    </w:r>
-    <w:r>
-      <w:rPr>
-        <w:sz w:val="16"/>
-        <w:szCs w:val="16"/>
-      </w:rPr>
-      <w:t>CCT College</w:t>
-    </w:r>
+    <w:bookmarkEnd w:id="0"/>
+    <w:bookmarkEnd w:id="1"/>
   </w:p>
 </w:ftr>
 </file>
@@ -3501,6 +3429,7 @@
     <w:lsdException w:name="Subtitle" w:qFormat="1"/>
     <w:lsdException w:name="Strong" w:qFormat="1"/>
     <w:lsdException w:name="Emphasis" w:qFormat="1"/>
+    <w:lsdException w:name="Normal (Web)" w:uiPriority="99"/>
     <w:lsdException w:name="Normal Table" w:semiHidden="1" w:unhideWhenUsed="1"/>
     <w:lsdException w:name="Table Simple 1" w:semiHidden="1" w:unhideWhenUsed="1"/>
     <w:lsdException w:name="Table Simple 2" w:semiHidden="1" w:unhideWhenUsed="1"/>
@@ -4207,6 +4136,23 @@
     <w:link w:val="Footer"/>
     <w:rsid w:val="001A3B3D"/>
   </w:style>
+  <w:style w:type="paragraph" w:styleId="NormalWeb">
+    <w:name w:val="Normal (Web)"/>
+    <w:basedOn w:val="Normal"/>
+    <w:uiPriority w:val="99"/>
+    <w:unhideWhenUsed/>
+    <w:rsid w:val="00082FC6"/>
+    <w:pPr>
+      <w:spacing w:before="5pt" w:beforeAutospacing="1" w:after="5pt" w:afterAutospacing="1"/>
+      <w:jc w:val="start"/>
+    </w:pPr>
+    <w:rPr>
+      <w:rFonts w:eastAsia="Times New Roman"/>
+      <w:sz w:val="24"/>
+      <w:szCs w:val="24"/>
+      <w:lang w:val="en-IE" w:eastAsia="en-IE"/>
+    </w:rPr>
+  </w:style>
 </w:styles>
 </file>
 

--- a/sba23021_Integrated_CA.docx
+++ b/sba23021_Integrated_CA.docx
@@ -279,70 +279,150 @@
           <w:i/>
           <w:iCs/>
         </w:rPr>
-        <w:t xml:space="preserve"> when processing a 1.31 GB dataset, and then apply a Neural Network. To expand the scope, this study will also include the usage of APIs (Keras library) for implementing Neural Networks.</w:t>
-      </w:r>
+        <w:t xml:space="preserve"> when processing a 1.31 GB dataset, and then apply a Neural Network. To expand the scope, this study will also include the usage of APIs (</w:t>
+      </w:r>
+      <w:proofErr w:type="spellStart"/>
       <w:r>
         <w:rPr>
           <w:i/>
           <w:iCs/>
         </w:rPr>
-        <w:t xml:space="preserve"> </w:t>
-      </w:r>
+        <w:t>Keras</w:t>
+      </w:r>
+      <w:proofErr w:type="spellEnd"/>
       <w:r>
         <w:rPr>
           <w:i/>
           <w:iCs/>
         </w:rPr>
-        <w:t xml:space="preserve">This study was conducted using my personal laptop to load a 1.31 GB dataset into </w:t>
+        <w:t xml:space="preserve"> library) for implementing Neural Networks.</w:t>
       </w:r>
       <w:r>
         <w:rPr>
           <w:i/>
           <w:iCs/>
         </w:rPr>
-        <w:t>a RDBMS</w:t>
+        <w:t xml:space="preserve"> </w:t>
       </w:r>
       <w:r>
         <w:rPr>
           <w:i/>
           <w:iCs/>
         </w:rPr>
-        <w:t xml:space="preserve"> and Spark. I utilized Jupyter Notebooks to interact with these two technologies, exploring computing times, roadblocks faced, and other insights. Following this, we applied the same Neural Network to predict if certain jobs are more popular based on gender. Another aspect of the study involves utilizing an API; for this, we are employing Keras and a Convolutional Neural Network (CNN). Our aim is to evaluate the performance of the CNN model in classifying movie reviews as positive or negative based on their sentiment. The research findings indicate that using </w:t>
+        <w:t xml:space="preserve">This study was conducted using my personal laptop to load a 1.31 GB dataset into </w:t>
       </w:r>
       <w:r>
         <w:rPr>
           <w:i/>
           <w:iCs/>
         </w:rPr>
-        <w:t xml:space="preserve">RDBMS </w:t>
+        <w:t>a RDBMS</w:t>
       </w:r>
       <w:r>
         <w:rPr>
           <w:i/>
           <w:iCs/>
         </w:rPr>
-        <w:t xml:space="preserve">or </w:t>
-      </w:r>
+        <w:t xml:space="preserve"> and Spark. I utilized </w:t>
+      </w:r>
+      <w:proofErr w:type="spellStart"/>
       <w:r>
         <w:rPr>
           <w:i/>
           <w:iCs/>
         </w:rPr>
-        <w:t>Hadoop</w:t>
-      </w:r>
+        <w:t>Jupyter</w:t>
+      </w:r>
+      <w:proofErr w:type="spellEnd"/>
       <w:r>
         <w:rPr>
           <w:i/>
           <w:iCs/>
         </w:rPr>
-        <w:t xml:space="preserve"> for data processing is not as quick and straightforward as using an API like Keras, where you simply import the data without the need to worry about how to push it into databases</w:t>
-      </w:r>
+        <w:t xml:space="preserve"> Notebooks to interact with these two technologies, exploring computing times, roadblocks faced, and other insights. Following this, we applied the same Neural Network to predict if certain jobs are more popular based on gender. Another aspect of the study involves utilizing an API; for this, we are employing </w:t>
+      </w:r>
+      <w:proofErr w:type="spellStart"/>
       <w:r>
         <w:rPr>
           <w:i/>
           <w:iCs/>
         </w:rPr>
-        <w:t>, this becomes clear when modelling data using NN via Jupyter Notebooks.</w:t>
+        <w:t>Keras</w:t>
+      </w:r>
+      <w:proofErr w:type="spellEnd"/>
+      <w:r>
+        <w:rPr>
+          <w:i/>
+          <w:iCs/>
+        </w:rPr>
+        <w:t xml:space="preserve"> and a Convolutional Neural Network (CNN). Our aim is to evaluate the performance of the CNN model in classifying movie reviews as positive or negative based on their sentiment. The research findings indicate that using </w:t>
+      </w:r>
+      <w:r>
+        <w:rPr>
+          <w:i/>
+          <w:iCs/>
+        </w:rPr>
+        <w:t xml:space="preserve">RDBMS </w:t>
+      </w:r>
+      <w:r>
+        <w:rPr>
+          <w:i/>
+          <w:iCs/>
+        </w:rPr>
+        <w:t xml:space="preserve">or </w:t>
+      </w:r>
+      <w:r>
+        <w:rPr>
+          <w:i/>
+          <w:iCs/>
+        </w:rPr>
+        <w:t>Hadoop</w:t>
+      </w:r>
+      <w:r>
+        <w:rPr>
+          <w:i/>
+          <w:iCs/>
+        </w:rPr>
+        <w:t xml:space="preserve"> for data processing is not as quick and straightforward as using an API like </w:t>
+      </w:r>
+      <w:proofErr w:type="spellStart"/>
+      <w:r>
+        <w:rPr>
+          <w:i/>
+          <w:iCs/>
+        </w:rPr>
+        <w:t>Keras</w:t>
+      </w:r>
+      <w:proofErr w:type="spellEnd"/>
+      <w:r>
+        <w:rPr>
+          <w:i/>
+          <w:iCs/>
+        </w:rPr>
+        <w:t>, where you simply import the data without the need to worry about how to push it into databases</w:t>
+      </w:r>
+      <w:r>
+        <w:rPr>
+          <w:i/>
+          <w:iCs/>
+        </w:rPr>
+        <w:t xml:space="preserve">, this becomes clear when modelling data using NN via </w:t>
+      </w:r>
+      <w:proofErr w:type="spellStart"/>
+      <w:r>
+        <w:rPr>
+          <w:i/>
+          <w:iCs/>
+        </w:rPr>
+        <w:t>Jupyter</w:t>
+      </w:r>
+      <w:proofErr w:type="spellEnd"/>
+      <w:r>
+        <w:rPr>
+          <w:i/>
+          <w:iCs/>
+        </w:rPr>
+        <w:t xml:space="preserve"> Notebooks.</w:t>
       </w:r>
     </w:p>
     <w:bookmarkEnd w:id="2"/>
@@ -385,12 +465,26 @@
         <w:rPr>
           <w:b w:val="0"/>
         </w:rPr>
-        <w:t xml:space="preserve">, API, Keras, Neural Network </w:t>
-      </w:r>
+        <w:t xml:space="preserve">, API, </w:t>
+      </w:r>
+      <w:proofErr w:type="spellStart"/>
       <w:r>
         <w:rPr>
           <w:b w:val="0"/>
         </w:rPr>
+        <w:t>Keras</w:t>
+      </w:r>
+      <w:proofErr w:type="spellEnd"/>
+      <w:r>
+        <w:rPr>
+          <w:b w:val="0"/>
+        </w:rPr>
+        <w:t xml:space="preserve">, Neural Network </w:t>
+      </w:r>
+      <w:r>
+        <w:rPr>
+          <w:b w:val="0"/>
+        </w:rPr>
         <w:t>(</w:t>
       </w:r>
       <w:r>
@@ -445,7 +539,60 @@
       </w:pPr>
       <w:bookmarkStart w:id="4" w:name="_Hlk161438912"/>
       <w:r>
-        <w:t>Relational Database Management Systems have been well-established since the late 1970s; at that time, the concept of Big Data was not the same as it is today. As technology rapidly advanced, the industry needed to process large amounts of data. To address this need, an open-source framework for writing and running distributed applications, called Hadoop, entered the scene (Lam, 2010). These two technologies, RDMS and Hadoop, are great; however, the implementation of both requires a high level of technical software skill. This is where APIs offer a solution to this problem, which the industry refers to as Machine Learning as a Service (MLaaS), e.g., Azure ML or AWS ML, just to mention a few (Atakan Cetinsoy et al., 2016).</w:t>
+        <w:t>Relational Database Management Systems have been well-established since the late 1970s; at that time, the concept of Big Data was not the same as it is today. As technology rapidly advanced, the industry needed to process large amounts of data. To address this need, an open-source framework for writing and running distributed applications, called Hadoop, entered the scene (Lam, 2010). These two technologies, RDMS and Hadoop, are great; however, the implementation of both requires a high level of technical software skill. This is where APIs offer a solution to this problem, which the industry refers to as Machine Learning as a Service (</w:t>
+      </w:r>
+      <w:proofErr w:type="spellStart"/>
+      <w:r>
+        <w:t>MLaaS</w:t>
+      </w:r>
+      <w:proofErr w:type="spellEnd"/>
+      <w:r>
+        <w:t xml:space="preserve">), e.g., Azure ML or AWS ML, just to mention a few (Atakan </w:t>
+      </w:r>
+      <w:proofErr w:type="spellStart"/>
+      <w:r>
+        <w:t>Cetinsoy</w:t>
+      </w:r>
+      <w:proofErr w:type="spellEnd"/>
+      <w:r>
+        <w:t xml:space="preserve"> et al., 2016).</w:t>
+      </w:r>
+      <w:r>
+        <w:t xml:space="preserve"> </w:t>
+      </w:r>
+    </w:p>
+    <w:p>
+      <w:pPr>
+        <w:pStyle w:val="BodyText"/>
+      </w:pPr>
+      <w:r>
+        <w:t>The intention of this paper is to explore all three technologies—RDBMS, Hadoop, and APIs—to determine which one is the best fit for data extraction and processing in the context of Neural Networks implementation. This consideration is crucial, given that many individuals interested in Machine Learning are not software developers, and the need for a 'plug-in' to deploy their ML models is evident</w:t>
+      </w:r>
+      <w:r>
+        <w:t>.</w:t>
+      </w:r>
+    </w:p>
+    <w:p>
+      <w:pPr>
+        <w:pStyle w:val="Heading1"/>
+      </w:pPr>
+      <w:r>
+        <w:t>Topic overview</w:t>
+      </w:r>
+    </w:p>
+    <w:p>
+      <w:pPr>
+        <w:ind w:firstLine="14.40pt"/>
+        <w:jc w:val="both"/>
+      </w:pPr>
+      <w:r>
+        <w:t xml:space="preserve">The chosen topic is Big Data and Neural Networks, with NN being considered a type of Machine Learning (ML) process known as Deep Learning (Mishra and Gupta, 2017). The field of Big Data is constantly growing and encompasses a need for efficient data management and processing tools. Two well-known tools for handling and analyzing large datasets are Relational Database Management Systems (RDBMS) and Hadoop. However, the rampant advancement of Machine Learning and Neural Networks, the integration of these data management tools with advanced analytics </w:t>
+      </w:r>
+      <w:r>
+        <w:t>technologies</w:t>
+      </w:r>
+      <w:r>
+        <w:t xml:space="preserve"> is the focus of this paper.</w:t>
       </w:r>
     </w:p>
     <w:bookmarkEnd w:id="4"/>
@@ -454,8 +601,272 @@
         <w:pStyle w:val="Heading2"/>
       </w:pPr>
       <w:r>
+        <w:t>Objectives</w:t>
+      </w:r>
+    </w:p>
+    <w:p>
+      <w:pPr>
+        <w:pStyle w:val="ListParagraph"/>
+        <w:numPr>
+          <w:ilvl w:val="0"/>
+          <w:numId w:val="25"/>
+        </w:numPr>
+        <w:jc w:val="start"/>
+      </w:pPr>
+      <w:r>
+        <w:t xml:space="preserve">Examine the current state of RDBMS, Hadoop, and APIs when used in modeling </w:t>
+      </w:r>
+      <w:r>
+        <w:t>NN.</w:t>
+      </w:r>
+    </w:p>
+    <w:p>
+      <w:pPr>
+        <w:pStyle w:val="ListParagraph"/>
+        <w:numPr>
+          <w:ilvl w:val="0"/>
+          <w:numId w:val="25"/>
+        </w:numPr>
+        <w:jc w:val="start"/>
+      </w:pPr>
+      <w:r>
+        <w:t xml:space="preserve">Store a 1.31 GB dataset in both an RDBMS (SQL) and Hadoop, and then retrieve the data into a </w:t>
+      </w:r>
+      <w:proofErr w:type="spellStart"/>
+      <w:r>
+        <w:t>Jupyter</w:t>
+      </w:r>
+      <w:proofErr w:type="spellEnd"/>
+      <w:r>
+        <w:t xml:space="preserve"> Notebook to model a neural network.</w:t>
+      </w:r>
+    </w:p>
+    <w:p>
+      <w:pPr>
+        <w:pStyle w:val="ListParagraph"/>
+        <w:numPr>
+          <w:ilvl w:val="0"/>
+          <w:numId w:val="25"/>
+        </w:numPr>
+        <w:jc w:val="start"/>
+      </w:pPr>
+      <w:r>
+        <w:t>Utilize an API (</w:t>
+      </w:r>
+      <w:proofErr w:type="spellStart"/>
+      <w:r>
+        <w:t>Keras</w:t>
+      </w:r>
+      <w:proofErr w:type="spellEnd"/>
+      <w:r>
+        <w:t>) to model a neural network and compare its performance in conjunction with RDBMS and Hadoop.</w:t>
+      </w:r>
+    </w:p>
+    <w:p>
+      <w:pPr>
+        <w:pStyle w:val="ListParagraph"/>
+        <w:numPr>
+          <w:ilvl w:val="0"/>
+          <w:numId w:val="25"/>
+        </w:numPr>
+        <w:jc w:val="start"/>
+      </w:pPr>
+      <w:r>
+        <w:t xml:space="preserve">Discuss the rationale behind the selection of the </w:t>
+      </w:r>
+      <w:r>
+        <w:t>NN</w:t>
+      </w:r>
+      <w:r>
+        <w:t xml:space="preserve"> model for both </w:t>
+      </w:r>
+      <w:proofErr w:type="gramStart"/>
+      <w:r>
+        <w:t>scenarios</w:t>
+      </w:r>
+      <w:proofErr w:type="gramEnd"/>
+    </w:p>
+    <w:p>
+      <w:pPr>
+        <w:pStyle w:val="Heading2"/>
+      </w:pPr>
+      <w:r>
+        <w:t>Research question</w:t>
+      </w:r>
+    </w:p>
+    <w:p>
+      <w:pPr>
+        <w:ind w:firstLine="14.40pt"/>
+        <w:jc w:val="both"/>
+      </w:pPr>
+      <w:r>
+        <w:t xml:space="preserve">How do Relational Database Management Systems (RDBMS) and Hadoop compare in terms of efficiency and effectiveness in processing large datasets for the application of neural networks, and how can APIs, particularly the </w:t>
+      </w:r>
+      <w:proofErr w:type="spellStart"/>
+      <w:r>
+        <w:t>Keras</w:t>
+      </w:r>
+      <w:proofErr w:type="spellEnd"/>
+      <w:r>
+        <w:t xml:space="preserve"> library, streamline the implementation of neural network models in data analytics</w:t>
+      </w:r>
+      <w:r>
+        <w:t xml:space="preserve"> </w:t>
+      </w:r>
+      <w:r>
+        <w:t>(B Arnold, 2017)</w:t>
+      </w:r>
+      <w:r>
+        <w:t>.</w:t>
+      </w:r>
+    </w:p>
+    <w:p>
+      <w:pPr>
+        <w:pStyle w:val="Heading1"/>
+      </w:pPr>
+      <w:r>
+        <w:t>State of the art</w:t>
+      </w:r>
+    </w:p>
+    <w:p>
+      <w:pPr>
+        <w:pStyle w:val="Heading2"/>
+      </w:pPr>
+      <w:r>
+        <w:t>RDBMS</w:t>
+      </w:r>
+    </w:p>
+    <w:p>
+      <w:pPr>
+        <w:ind w:firstLine="14.40pt"/>
+        <w:jc w:val="both"/>
+      </w:pPr>
+      <w:r>
+        <w:t>The current</w:t>
+      </w:r>
+      <w:r>
+        <w:t xml:space="preserve"> state of RDBMS has evolved substantially with enhancements in storage, speed, and scalability by using cloud-based solutions (Li et al., 2016). The future holds a shift for RDBMS transitioning to a NoSQL database (Candel, Sevilla </w:t>
+      </w:r>
+      <w:proofErr w:type="gramStart"/>
+      <w:r>
+        <w:t>Ruiz</w:t>
+      </w:r>
+      <w:proofErr w:type="gramEnd"/>
+      <w:r>
+        <w:t xml:space="preserve"> and García-Molina, 2022). To understand why NoSQL is taking over RDBMS, it is crucial to talk about: Schemas, where NoSQL uses dynamic instead of static schemas; the type of data to be stored, with NoSQL databases offering advantages for hierarchical data storage due to their flexible data models and scalability, while RDBMS are not that flexible; scalability, with NoSQL depending on horizontal scalability and RDBMS on vertical scalability; and other points where NoSQL surpasses RDBMS, including data warehouse, complexity, cloud, and big data handling, and output performance (Palanisamy and </w:t>
+      </w:r>
+      <w:proofErr w:type="spellStart"/>
+      <w:r>
+        <w:t>SuvithaVani</w:t>
+      </w:r>
+      <w:proofErr w:type="spellEnd"/>
+      <w:r>
+        <w:t>, 2020).</w:t>
+      </w:r>
+    </w:p>
+    <w:p>
+      <w:pPr>
+        <w:pStyle w:val="Heading2"/>
+      </w:pPr>
+      <w:r>
+        <w:lastRenderedPageBreak/>
+        <w:t>Hadhoop</w:t>
+      </w:r>
+    </w:p>
+    <w:p>
+      <w:pPr>
+        <w:pStyle w:val="Heading2"/>
+      </w:pPr>
+      <w:r>
+        <w:t>ML APIs</w:t>
+      </w:r>
+    </w:p>
+    <w:p>
+      <w:pPr>
+        <w:pStyle w:val="Heading2"/>
+      </w:pPr>
+      <w:r>
+        <w:t>Deep Learning Neural Networks</w:t>
+      </w:r>
+    </w:p>
+    <w:p>
+      <w:pPr>
+        <w:pStyle w:val="Heading2"/>
+      </w:pPr>
+      <w:r>
+        <w:t>Research methodo</w:t>
+      </w:r>
+      <w:r>
+        <w:t>logies and k</w:t>
+      </w:r>
+      <w:r>
+        <w:t>ey paper</w:t>
+      </w:r>
+      <w:r>
+        <w:t>s</w:t>
+      </w:r>
+    </w:p>
+    <w:p>
+      <w:pPr>
+        <w:pStyle w:val="Heading2"/>
+      </w:pPr>
+      <w:r>
         <w:t>Topic Overview</w:t>
       </w:r>
+    </w:p>
+    <w:p>
+      <w:pPr>
+        <w:pStyle w:val="ListParagraph"/>
+        <w:numPr>
+          <w:ilvl w:val="0"/>
+          <w:numId w:val="25"/>
+        </w:numPr>
+        <w:jc w:val="start"/>
+      </w:pPr>
+      <w:r>
+        <w:t>Objectives</w:t>
+      </w:r>
+    </w:p>
+    <w:p>
+      <w:pPr>
+        <w:pStyle w:val="ListParagraph"/>
+        <w:numPr>
+          <w:ilvl w:val="0"/>
+          <w:numId w:val="25"/>
+        </w:numPr>
+        <w:jc w:val="start"/>
+      </w:pPr>
+      <w:r>
+        <w:t xml:space="preserve">Research </w:t>
+      </w:r>
+      <w:proofErr w:type="gramStart"/>
+      <w:r>
+        <w:t>questions</w:t>
+      </w:r>
+      <w:proofErr w:type="gramEnd"/>
+    </w:p>
+    <w:p>
+      <w:pPr>
+        <w:pStyle w:val="ListParagraph"/>
+        <w:numPr>
+          <w:ilvl w:val="0"/>
+          <w:numId w:val="25"/>
+        </w:numPr>
+        <w:jc w:val="start"/>
+      </w:pPr>
+      <w:r>
+        <w:t>State of Art</w:t>
+      </w:r>
+    </w:p>
+    <w:p>
+      <w:pPr>
+        <w:pStyle w:val="ListParagraph"/>
+        <w:numPr>
+          <w:ilvl w:val="0"/>
+          <w:numId w:val="25"/>
+        </w:numPr>
+        <w:jc w:val="start"/>
+      </w:pPr>
     </w:p>
     <w:p>
       <w:pPr>
@@ -567,7 +978,21 @@
         <w:rPr>
           <w:lang w:val="en-US"/>
         </w:rPr>
-        <w:t>Complete all content and organizational editing before formatting. Please note sections A-D below for more information on proofreading, spelling and grammar.</w:t>
+        <w:t xml:space="preserve">Complete all content and organizational editing before formatting. Please note sections A-D below for more information on proofreading, </w:t>
+      </w:r>
+      <w:proofErr w:type="gramStart"/>
+      <w:r>
+        <w:rPr>
+          <w:lang w:val="en-US"/>
+        </w:rPr>
+        <w:t>spelling</w:t>
+      </w:r>
+      <w:proofErr w:type="gramEnd"/>
+      <w:r>
+        <w:rPr>
+          <w:lang w:val="en-US"/>
+        </w:rPr>
+        <w:t xml:space="preserve"> and grammar.</w:t>
       </w:r>
     </w:p>
     <w:p>
@@ -594,7 +1019,15 @@
         <w:pStyle w:val="BodyText"/>
       </w:pPr>
       <w:r>
-        <w:t>Define abbreviations and acronyms the first time they are used in the text, even after they have been defined in the abstract. Abbreviations such as IEEE, SI, MKS, CGS, sc, dc, and rms do not have to be defined. Do not use abbreviations in the title or heads unless they are unavoidable.</w:t>
+        <w:t xml:space="preserve">Define abbreviations and acronyms the first time they are used in the text, even after they have been defined in the abstract. Abbreviations such as IEEE, SI, MKS, CGS, </w:t>
+      </w:r>
+      <w:proofErr w:type="spellStart"/>
+      <w:r>
+        <w:t>sc</w:t>
+      </w:r>
+      <w:proofErr w:type="spellEnd"/>
+      <w:r>
+        <w:t>, dc, and rms do not have to be defined. Do not use abbreviations in the title or heads unless they are unavoidable.</w:t>
       </w:r>
     </w:p>
     <w:p>
@@ -609,6 +1042,7 @@
       <w:pPr>
         <w:pStyle w:val="bulletlist"/>
       </w:pPr>
+      <w:bookmarkStart w:id="5" w:name="_Hlk161440611"/>
       <w:r>
         <w:t xml:space="preserve">Use </w:t>
       </w:r>
@@ -616,7 +1050,11 @@
         <w:t>either</w:t>
       </w:r>
       <w:r>
-        <w:t xml:space="preserve"> SI (MKS) or CGS as primary units. (SI units are encouraged.) English units may be used as secondary units (in parentheses). An exception would be the use of English units as identifiers in trade, such as “3.5-inch disk drive”.</w:t>
+        <w:t xml:space="preserve"> SI </w:t>
+      </w:r>
+      <w:bookmarkEnd w:id="5"/>
+      <w:r>
+        <w:t>(MKS) or CGS as primary units. (SI units are encouraged.) English units may be used as secondary units (in parentheses). An exception would be the use of English units as identifiers in trade, such as “3.5-inch disk drive”.</w:t>
       </w:r>
     </w:p>
     <w:p>
@@ -624,7 +1062,18 @@
         <w:pStyle w:val="bulletlist"/>
       </w:pPr>
       <w:r>
-        <w:t>Avoid combining SI and CGS units, such as current in amperes and magnetic field in oersteds. This often leads to confusion because equations do not balance dimensionally. If you must use mixed units, clearly state the units for each quantity that you use in an equation.</w:t>
+        <w:t xml:space="preserve">Avoid combining SI and CGS units, such as current in amperes and magnetic field in </w:t>
+      </w:r>
+      <w:proofErr w:type="spellStart"/>
+      <w:r>
+        <w:t>oersteds</w:t>
+      </w:r>
+      <w:proofErr w:type="spellEnd"/>
+      <w:r>
+        <w:t xml:space="preserve">. This often leads to confusion because equations do not balance dimensionally. If you must use mixed units, clearly </w:t>
+      </w:r>
+      <w:r>
+        <w:t>state the units for each quantity that you use in an equation.</w:t>
       </w:r>
     </w:p>
     <w:p>
@@ -632,7 +1081,31 @@
         <w:pStyle w:val="bulletlist"/>
       </w:pPr>
       <w:r>
-        <w:t>Do not mix complete spellings and abbreviations of units: “Wb/m2” or “webers per square meter”, not “webers/m2”.  Spell out units when they appear in text: “. . . a few henries”, not “. . . a few H”.</w:t>
+        <w:t>Do not mix complete spellings and abbreviations of units: “Wb/m2” or “</w:t>
+      </w:r>
+      <w:proofErr w:type="spellStart"/>
+      <w:r>
+        <w:t>webers</w:t>
+      </w:r>
+      <w:proofErr w:type="spellEnd"/>
+      <w:r>
+        <w:t xml:space="preserve"> per square meter”, not “</w:t>
+      </w:r>
+      <w:proofErr w:type="spellStart"/>
+      <w:r>
+        <w:t>webers</w:t>
+      </w:r>
+      <w:proofErr w:type="spellEnd"/>
+      <w:r>
+        <w:t xml:space="preserve">/m2”.  Spell out units when they appear in text: “. . . a few </w:t>
+      </w:r>
+      <w:proofErr w:type="spellStart"/>
+      <w:r>
+        <w:t>henries</w:t>
+      </w:r>
+      <w:proofErr w:type="spellEnd"/>
+      <w:r>
+        <w:t>”, not “. . . a few H”.</w:t>
       </w:r>
     </w:p>
     <w:p>
@@ -671,7 +1144,6 @@
         <w:pStyle w:val="bulletlist"/>
       </w:pPr>
       <w:r>
-        <w:lastRenderedPageBreak/>
         <w:t xml:space="preserve">Use a zero before decimal points: “0.25”, not “.25”. Use “cm3”, not “cc”. </w:t>
       </w:r>
       <w:r>
@@ -787,7 +1259,23 @@
         <w:pStyle w:val="BodyText"/>
       </w:pPr>
       <w:r>
-        <w:t>Note that the equation is centered using a center tab stop. Be sure that the symbols in your equation have been defined before or immediately following the equation. Use “(1)”, not “Eq. (1)” or “equation (1)”, except at the beginning of a sentence: “Equation (1) is . . .”</w:t>
+        <w:t xml:space="preserve">Note that the equation is </w:t>
+      </w:r>
+      <w:proofErr w:type="spellStart"/>
+      <w:r>
+        <w:t>centered</w:t>
+      </w:r>
+      <w:proofErr w:type="spellEnd"/>
+      <w:r>
+        <w:t xml:space="preserve"> using a </w:t>
+      </w:r>
+      <w:proofErr w:type="spellStart"/>
+      <w:r>
+        <w:t>center</w:t>
+      </w:r>
+      <w:proofErr w:type="spellEnd"/>
+      <w:r>
+        <w:t xml:space="preserve"> tab stop. Be sure that the symbols in your equation have been defined before or immediately following the equation. Use “(1)”, not “Eq. (1)” or “equation (1)”, except at the beginning of a sentence: “Equation (1) is . . .”</w:t>
       </w:r>
     </w:p>
     <w:p>
@@ -875,6 +1363,7 @@
         <w:pStyle w:val="bulletlist"/>
       </w:pPr>
       <w:r>
+        <w:lastRenderedPageBreak/>
         <w:t>Be aware of the different meanings of the homophones “affect” and “effect”, “complement” and “compliment”, “discreet” and “discrete”, “principal” and “principle”.</w:t>
       </w:r>
     </w:p>
@@ -1184,11 +1673,7 @@
         <w:pStyle w:val="BodyText"/>
       </w:pPr>
       <w:r>
-        <w:t xml:space="preserve">Text heads organize the topics on a relational, hierarchical basis. For example, the paper title is the primary text head because all subsequent material relates and elaborates on this one topic. If there are two or more sub-topics, the next level head (uppercase Roman numerals) should be used and, conversely, if there are not at least two sub-topics, then no </w:t>
-      </w:r>
-      <w:r>
-        <w:lastRenderedPageBreak/>
-        <w:t>subheads should be introduced. Styles named “Heading 1”, “Heading 2”, “Heading 3”, and “Heading 4” are prescribed.</w:t>
+        <w:t>Text heads organize the topics on a relational, hierarchical basis. For example, the paper title is the primary text head because all subsequent material relates and elaborates on this one topic. If there are two or more sub-topics, the next level head (uppercase Roman numerals) should be used and, conversely, if there are not at least two sub-topics, then no subheads should be introduced. Styles named “Heading 1”, “Heading 2”, “Heading 3”, and “Heading 4” are prescribed.</w:t>
       </w:r>
     </w:p>
     <w:p>
@@ -1518,10 +2003,7 @@
         <w:pStyle w:val="Heading1"/>
       </w:pPr>
       <w:r>
-        <w:t>C</w:t>
-      </w:r>
-      <w:r>
-        <w:t>onclusions</w:t>
+        <w:t>Conclusions</w:t>
       </w:r>
     </w:p>
     <w:p/>
@@ -1579,8 +2061,13 @@
         </w:rPr>
         <w:t>o</w:t>
       </w:r>
-      <w:r>
-        <w:t xml:space="preserve">ne of us (R. B. G.) thanks </w:t>
+      <w:proofErr w:type="spellStart"/>
+      <w:r>
+        <w:t>ne</w:t>
+      </w:r>
+      <w:proofErr w:type="spellEnd"/>
+      <w:r>
+        <w:t xml:space="preserve"> of us (R. B. G.) thanks </w:t>
       </w:r>
       <w:r>
         <w:t>...</w:t>
@@ -1622,6 +2109,200 @@
       </w:pPr>
       <w:r>
         <w:t xml:space="preserve">References </w:t>
+      </w:r>
+    </w:p>
+    <w:p>
+      <w:pPr>
+        <w:pStyle w:val="BodyText"/>
+        <w:ind w:firstLine="0pt"/>
+      </w:pPr>
+      <w:r>
+        <w:t xml:space="preserve">Arnold, B. and T., 2017. </w:t>
+      </w:r>
+      <w:proofErr w:type="spellStart"/>
+      <w:r>
+        <w:t>kerasR</w:t>
+      </w:r>
+      <w:proofErr w:type="spellEnd"/>
+      <w:r>
+        <w:t xml:space="preserve">: R Interface to the </w:t>
+      </w:r>
+      <w:proofErr w:type="spellStart"/>
+      <w:r>
+        <w:t>Keras</w:t>
+      </w:r>
+      <w:proofErr w:type="spellEnd"/>
+      <w:r>
+        <w:t xml:space="preserve"> Deep Learning Library. </w:t>
+      </w:r>
+      <w:r>
+        <w:rPr>
+          <w:i/>
+          <w:iCs/>
+        </w:rPr>
+        <w:t>The Journal of Open Source Software</w:t>
+      </w:r>
+      <w:r>
+        <w:t>, 2(14), 296.</w:t>
+      </w:r>
+      <w:r>
+        <w:t xml:space="preserve"> </w:t>
+      </w:r>
+      <w:hyperlink r:id="rId10" w:history="1">
+        <w:r>
+          <w:t>https://doi.org/10.21105/joss.00296</w:t>
+        </w:r>
+      </w:hyperlink>
+      <w:r>
+        <w:t>.</w:t>
+      </w:r>
+    </w:p>
+    <w:p>
+      <w:pPr>
+        <w:pStyle w:val="BodyText"/>
+        <w:ind w:firstLine="0pt"/>
+      </w:pPr>
+      <w:r>
+        <w:t>Candel, C.J.F., Sevilla Ruiz, D. and García-Molina, J.J., 2022. A unified metamodel for NoSQL and relational databases. Information Systems, 104, 101898. https://doi.org/10.1016/j.is.2021.101898.</w:t>
+      </w:r>
+    </w:p>
+    <w:p>
+      <w:pPr>
+        <w:pStyle w:val="BodyText"/>
+        <w:ind w:firstLine="0pt"/>
+      </w:pPr>
+      <w:proofErr w:type="spellStart"/>
+      <w:r>
+        <w:t>Cetinsoy</w:t>
+      </w:r>
+      <w:proofErr w:type="spellEnd"/>
+      <w:r>
+        <w:t>, A., Martin, F.J., Ortega, J.A. and Petersen, P., 2016. The Past, Present, and Future of Machine Learning APIs</w:t>
+      </w:r>
+      <w:r>
+        <w:t xml:space="preserve">. </w:t>
+      </w:r>
+      <w:r>
+        <w:t>In</w:t>
+      </w:r>
+      <w:r>
+        <w:rPr>
+          <w:i/>
+          <w:iCs/>
+        </w:rPr>
+        <w:t>: PAPIs 2015 - Proceedings of the 2015 Conference on Predictive APIs and Apps</w:t>
+      </w:r>
+      <w:r>
+        <w:t>, vol. 50, JMLR: Workshop and Conference Proceedings, pp.43-49.‌</w:t>
+      </w:r>
+    </w:p>
+    <w:p>
+      <w:pPr>
+        <w:pStyle w:val="BodyText"/>
+        <w:ind w:firstLine="0pt"/>
+      </w:pPr>
+      <w:r>
+        <w:lastRenderedPageBreak/>
+        <w:t xml:space="preserve">Lam, C. (2010). </w:t>
+      </w:r>
+      <w:r>
+        <w:rPr>
+          <w:i/>
+          <w:iCs/>
+        </w:rPr>
+        <w:t>Hadoop in Action</w:t>
+      </w:r>
+      <w:r>
+        <w:t>. Simon and Schuster.</w:t>
+      </w:r>
+    </w:p>
+    <w:p>
+      <w:pPr>
+        <w:pStyle w:val="BodyText"/>
+        <w:ind w:firstLine="0pt"/>
+      </w:pPr>
+      <w:r>
+        <w:t xml:space="preserve">Li, F., Das, S., Syamala, M. and </w:t>
+      </w:r>
+      <w:proofErr w:type="spellStart"/>
+      <w:r>
+        <w:t>Narasayya</w:t>
+      </w:r>
+      <w:proofErr w:type="spellEnd"/>
+      <w:r>
+        <w:t xml:space="preserve">, V.R., 2016. Accelerating Relational Databases by Leveraging Remote Memory and RDMA. In: </w:t>
+      </w:r>
+      <w:r>
+        <w:rPr>
+          <w:i/>
+          <w:iCs/>
+        </w:rPr>
+        <w:t>Proceedings of the 2016 International Conference on Management of Data - SIGMOD ’16.</w:t>
+      </w:r>
+      <w:r>
+        <w:t xml:space="preserve"> https://doi.org/10.1145/2882903.2882949.</w:t>
+      </w:r>
+    </w:p>
+    <w:p>
+      <w:pPr>
+        <w:pStyle w:val="BodyText"/>
+        <w:ind w:firstLine="0pt"/>
+      </w:pPr>
+      <w:r>
+        <w:t xml:space="preserve">Mishra, C. and Gupta, D.L., 2017. Deep Machine Learning and Neural Networks: An Overview. </w:t>
+      </w:r>
+      <w:r>
+        <w:rPr>
+          <w:i/>
+          <w:iCs/>
+        </w:rPr>
+        <w:t>IAES International Journal of Artificial Intelligence (IJ-AI)</w:t>
+      </w:r>
+      <w:r>
+        <w:t>, 6(2), pp.66-73.</w:t>
+      </w:r>
+      <w:r>
+        <w:t xml:space="preserve"> </w:t>
+      </w:r>
+      <w:hyperlink r:id="rId11" w:history="1">
+        <w:r>
+          <w:rPr>
+            <w:rStyle w:val="Hyperlink"/>
+            <w:color w:val="auto"/>
+            <w:u w:val="none"/>
+          </w:rPr>
+          <w:t>https://doi.org/10.11591/ijai.v6.i2.pp66-73</w:t>
+        </w:r>
+      </w:hyperlink>
+      <w:r>
+        <w:t>.</w:t>
+      </w:r>
+    </w:p>
+    <w:p>
+      <w:pPr>
+        <w:pStyle w:val="BodyText"/>
+        <w:ind w:firstLine="0pt"/>
+      </w:pPr>
+      <w:r>
+        <w:t xml:space="preserve">Palanisamy, S. and </w:t>
+      </w:r>
+      <w:proofErr w:type="spellStart"/>
+      <w:r>
+        <w:t>SuvithaVani</w:t>
+      </w:r>
+      <w:proofErr w:type="spellEnd"/>
+      <w:r>
+        <w:t xml:space="preserve">, P., 2020. A survey on RDBMS and NoSQL Databases: MySQL vs MongoDB. In: </w:t>
+      </w:r>
+      <w:r>
+        <w:rPr>
+          <w:i/>
+          <w:iCs/>
+        </w:rPr>
+        <w:t>2020 International Conference on Computer Communication and Informatics (ICCCI -2020)</w:t>
+      </w:r>
+      <w:r>
+        <w:t>, 22-24 January 2020, Coimbatore, India. IEEE.</w:t>
       </w:r>
     </w:p>
     <w:p>
@@ -1635,60 +2316,6 @@
           <w:lang w:val="x-none" w:eastAsia="x-none"/>
         </w:rPr>
       </w:pPr>
-      <w:r>
-        <w:rPr>
-          <w:rFonts w:eastAsia="SimSun"/>
-          <w:spacing w:val="-1"/>
-          <w:sz w:val="20"/>
-          <w:szCs w:val="20"/>
-          <w:lang w:val="x-none" w:eastAsia="x-none"/>
-        </w:rPr>
-        <w:t>Cetinsoy, A., Martin, F.J., Ortega, J.A. and Petersen, P., 2016. The Past, Present, and Future of Machine Learning APIs</w:t>
-      </w:r>
-      <w:r>
-        <w:rPr>
-          <w:rFonts w:eastAsia="SimSun"/>
-          <w:i/>
-          <w:iCs/>
-          <w:spacing w:val="-1"/>
-          <w:sz w:val="20"/>
-          <w:szCs w:val="20"/>
-          <w:lang w:val="x-none" w:eastAsia="x-none"/>
-        </w:rPr>
-        <w:t>. In: PAPIs 2015 - Proceedings of the 2015 Conference on Predictive APIs and Apps</w:t>
-      </w:r>
-      <w:r>
-        <w:rPr>
-          <w:rFonts w:eastAsia="SimSun"/>
-          <w:spacing w:val="-1"/>
-          <w:sz w:val="20"/>
-          <w:szCs w:val="20"/>
-          <w:lang w:val="x-none" w:eastAsia="x-none"/>
-        </w:rPr>
-        <w:t>, vol. 50, JMLR: Workshop and Conference Proceedings, pp.43-49.‌</w:t>
-      </w:r>
-    </w:p>
-    <w:p>
-      <w:pPr>
-        <w:pStyle w:val="NormalWeb"/>
-        <w:rPr>
-          <w:rFonts w:eastAsia="SimSun"/>
-          <w:spacing w:val="-1"/>
-          <w:sz w:val="20"/>
-          <w:szCs w:val="20"/>
-          <w:lang w:val="x-none" w:eastAsia="x-none"/>
-        </w:rPr>
-      </w:pPr>
-      <w:r>
-        <w:rPr>
-          <w:rFonts w:eastAsia="SimSun"/>
-          <w:spacing w:val="-1"/>
-          <w:sz w:val="20"/>
-          <w:szCs w:val="20"/>
-          <w:lang w:val="x-none" w:eastAsia="x-none"/>
-        </w:rPr>
-        <w:t>Lam, C. (2010). Hadoop in Action. Simon and Schuster.</w:t>
-      </w:r>
     </w:p>
     <w:p>
       <w:pPr>
@@ -1809,7 +2436,15 @@
                           <w:pStyle w:val="BodyText"/>
                         </w:pPr>
                         <w:r>
-                          <w:t>To have non-visible rules on your frame, use the MSWord “Format” pull-down menu, select Text Box &gt; Colors and Lines to choose No Fill and No Line.</w:t>
+                          <w:t xml:space="preserve">To have non-visible rules on your frame, use the MSWord “Format” pull-down menu, select Text Box &gt; </w:t>
+                        </w:r>
+                        <w:proofErr w:type="spellStart"/>
+                        <w:r>
+                          <w:t>Colors</w:t>
+                        </w:r>
+                        <w:proofErr w:type="spellEnd"/>
+                        <w:r>
+                          <w:t xml:space="preserve"> and Lines to choose No Fill and No Line.</w:t>
                         </w:r>
                       </w:p>
                     </wne:txbxContent>
@@ -3324,6 +3959,119 @@
         <w:iCs w:val="0"/>
         <w:sz w:val="16"/>
         <w:szCs w:val="16"/>
+      </w:rPr>
+    </w:lvl>
+  </w:abstractNum>
+  <w:abstractNum w:abstractNumId="21" w15:restartNumberingAfterBreak="0">
+    <w:nsid w:val="77B36144"/>
+    <w:multiLevelType w:val="hybridMultilevel"/>
+    <w:tmpl w:val="8DC8C5D2"/>
+    <w:lvl w:ilvl="0" w:tplc="18090001">
+      <w:start w:val="1"/>
+      <w:numFmt w:val="bullet"/>
+      <w:lvlText w:val=""/>
+      <w:lvlJc w:val="start"/>
+      <w:pPr>
+        <w:ind w:start="36pt" w:hanging="18pt"/>
+      </w:pPr>
+      <w:rPr>
+        <w:rFonts w:ascii="Symbol" w:hAnsi="Symbol" w:hint="default"/>
+      </w:rPr>
+    </w:lvl>
+    <w:lvl w:ilvl="1" w:tplc="18090003" w:tentative="1">
+      <w:start w:val="1"/>
+      <w:numFmt w:val="bullet"/>
+      <w:lvlText w:val="o"/>
+      <w:lvlJc w:val="start"/>
+      <w:pPr>
+        <w:ind w:start="72pt" w:hanging="18pt"/>
+      </w:pPr>
+      <w:rPr>
+        <w:rFonts w:ascii="Courier New" w:hAnsi="Courier New" w:cs="Courier New" w:hint="default"/>
+      </w:rPr>
+    </w:lvl>
+    <w:lvl w:ilvl="2" w:tplc="18090005" w:tentative="1">
+      <w:start w:val="1"/>
+      <w:numFmt w:val="bullet"/>
+      <w:lvlText w:val=""/>
+      <w:lvlJc w:val="start"/>
+      <w:pPr>
+        <w:ind w:start="108pt" w:hanging="18pt"/>
+      </w:pPr>
+      <w:rPr>
+        <w:rFonts w:ascii="Wingdings" w:hAnsi="Wingdings" w:hint="default"/>
+      </w:rPr>
+    </w:lvl>
+    <w:lvl w:ilvl="3" w:tplc="18090001" w:tentative="1">
+      <w:start w:val="1"/>
+      <w:numFmt w:val="bullet"/>
+      <w:lvlText w:val=""/>
+      <w:lvlJc w:val="start"/>
+      <w:pPr>
+        <w:ind w:start="144pt" w:hanging="18pt"/>
+      </w:pPr>
+      <w:rPr>
+        <w:rFonts w:ascii="Symbol" w:hAnsi="Symbol" w:hint="default"/>
+      </w:rPr>
+    </w:lvl>
+    <w:lvl w:ilvl="4" w:tplc="18090003" w:tentative="1">
+      <w:start w:val="1"/>
+      <w:numFmt w:val="bullet"/>
+      <w:lvlText w:val="o"/>
+      <w:lvlJc w:val="start"/>
+      <w:pPr>
+        <w:ind w:start="180pt" w:hanging="18pt"/>
+      </w:pPr>
+      <w:rPr>
+        <w:rFonts w:ascii="Courier New" w:hAnsi="Courier New" w:cs="Courier New" w:hint="default"/>
+      </w:rPr>
+    </w:lvl>
+    <w:lvl w:ilvl="5" w:tplc="18090005" w:tentative="1">
+      <w:start w:val="1"/>
+      <w:numFmt w:val="bullet"/>
+      <w:lvlText w:val=""/>
+      <w:lvlJc w:val="start"/>
+      <w:pPr>
+        <w:ind w:start="216pt" w:hanging="18pt"/>
+      </w:pPr>
+      <w:rPr>
+        <w:rFonts w:ascii="Wingdings" w:hAnsi="Wingdings" w:hint="default"/>
+      </w:rPr>
+    </w:lvl>
+    <w:lvl w:ilvl="6" w:tplc="18090001" w:tentative="1">
+      <w:start w:val="1"/>
+      <w:numFmt w:val="bullet"/>
+      <w:lvlText w:val=""/>
+      <w:lvlJc w:val="start"/>
+      <w:pPr>
+        <w:ind w:start="252pt" w:hanging="18pt"/>
+      </w:pPr>
+      <w:rPr>
+        <w:rFonts w:ascii="Symbol" w:hAnsi="Symbol" w:hint="default"/>
+      </w:rPr>
+    </w:lvl>
+    <w:lvl w:ilvl="7" w:tplc="18090003" w:tentative="1">
+      <w:start w:val="1"/>
+      <w:numFmt w:val="bullet"/>
+      <w:lvlText w:val="o"/>
+      <w:lvlJc w:val="start"/>
+      <w:pPr>
+        <w:ind w:start="288pt" w:hanging="18pt"/>
+      </w:pPr>
+      <w:rPr>
+        <w:rFonts w:ascii="Courier New" w:hAnsi="Courier New" w:cs="Courier New" w:hint="default"/>
+      </w:rPr>
+    </w:lvl>
+    <w:lvl w:ilvl="8" w:tplc="18090005" w:tentative="1">
+      <w:start w:val="1"/>
+      <w:numFmt w:val="bullet"/>
+      <w:lvlText w:val=""/>
+      <w:lvlJc w:val="start"/>
+      <w:pPr>
+        <w:ind w:start="324pt" w:hanging="18pt"/>
+      </w:pPr>
+      <w:rPr>
+        <w:rFonts w:ascii="Wingdings" w:hAnsi="Wingdings" w:hint="default"/>
       </w:rPr>
     </w:lvl>
   </w:abstractNum>
@@ -3398,6 +4146,9 @@
   </w:num>
   <w:num w:numId="24" w16cid:durableId="2042975083">
     <w:abstractNumId w:val="17"/>
+  </w:num>
+  <w:num w:numId="25" w16cid:durableId="2042898076">
+    <w:abstractNumId w:val="21"/>
   </w:num>
 </w:numbering>
 </file>
@@ -3698,6 +4449,7 @@
   <w:style w:type="paragraph" w:default="1" w:styleId="Normal">
     <w:name w:val="Normal"/>
     <w:qFormat/>
+    <w:rsid w:val="00171DF3"/>
     <w:pPr>
       <w:jc w:val="center"/>
     </w:pPr>
@@ -4153,6 +4905,38 @@
       <w:lang w:val="en-IE" w:eastAsia="en-IE"/>
     </w:rPr>
   </w:style>
+  <w:style w:type="paragraph" w:styleId="ListParagraph">
+    <w:name w:val="List Paragraph"/>
+    <w:basedOn w:val="Normal"/>
+    <w:uiPriority w:val="34"/>
+    <w:qFormat/>
+    <w:rsid w:val="00EA03C4"/>
+    <w:pPr>
+      <w:ind w:start="36pt"/>
+      <w:contextualSpacing/>
+    </w:pPr>
+  </w:style>
+  <w:style w:type="character" w:styleId="Hyperlink">
+    <w:name w:val="Hyperlink"/>
+    <w:basedOn w:val="DefaultParagraphFont"/>
+    <w:rsid w:val="00CD682C"/>
+    <w:rPr>
+      <w:color w:val="0563C1" w:themeColor="hyperlink"/>
+      <w:u w:val="single"/>
+    </w:rPr>
+  </w:style>
+  <w:style w:type="character" w:styleId="UnresolvedMention">
+    <w:name w:val="Unresolved Mention"/>
+    <w:basedOn w:val="DefaultParagraphFont"/>
+    <w:uiPriority w:val="99"/>
+    <w:semiHidden/>
+    <w:unhideWhenUsed/>
+    <w:rsid w:val="00CD682C"/>
+    <w:rPr>
+      <w:color w:val="605E5C"/>
+      <w:shd w:val="clear" w:color="auto" w:fill="E1DFDD"/>
+    </w:rPr>
+  </w:style>
 </w:styles>
 </file>
 

--- a/sba23021_Integrated_CA.docx
+++ b/sba23021_Integrated_CA.docx
@@ -539,7 +539,13 @@
       </w:pPr>
       <w:bookmarkStart w:id="4" w:name="_Hlk161438912"/>
       <w:r>
-        <w:t>Relational Database Management Systems have been well-established since the late 1970s; at that time, the concept of Big Data was not the same as it is today. As technology rapidly advanced, the industry needed to process large amounts of data. To address this need, an open-source framework for writing and running distributed applications, called Hadoop, entered the scene (Lam, 2010). These two technologies, RDMS and Hadoop, are great; however, the implementation of both requires a high level of technical software skill. This is where APIs offer a solution to this problem, which the industry refers to as Machine Learning as a Service (</w:t>
+        <w:t>Relational Database Management Systems have been well-established since the late 1970s; at that time, the concept of Big Data was not the same as it is today. As technology rapidly advanced, the industry needed to process large amounts of data. To address this need, an open-source framework for writing and running distributed applications, called Hadoop, entered the scene (Lam, 201</w:t>
+      </w:r>
+      <w:r>
+        <w:t>1</w:t>
+      </w:r>
+      <w:r>
+        <w:t>). These two technologies, RDMS and Hadoop, are great; however, the implementation of both requires a high level of technical software skill. This is where APIs offer a solution to this problem, which the industry refers to as Machine Learning as a Service (</w:t>
       </w:r>
       <w:proofErr w:type="spellStart"/>
       <w:r>
@@ -586,13 +592,7 @@
         <w:jc w:val="both"/>
       </w:pPr>
       <w:r>
-        <w:t xml:space="preserve">The chosen topic is Big Data and Neural Networks, with NN being considered a type of Machine Learning (ML) process known as Deep Learning (Mishra and Gupta, 2017). The field of Big Data is constantly growing and encompasses a need for efficient data management and processing tools. Two well-known tools for handling and analyzing large datasets are Relational Database Management Systems (RDBMS) and Hadoop. However, the rampant advancement of Machine Learning and Neural Networks, the integration of these data management tools with advanced analytics </w:t>
-      </w:r>
-      <w:r>
-        <w:t>technologies</w:t>
-      </w:r>
-      <w:r>
-        <w:t xml:space="preserve"> is the focus of this paper.</w:t>
+        <w:t>The chosen topic is Big Data and Neural Networks, with NN being considered a type of Machine Learning (ML) process known as Deep Learning (Mishra and Gupta, 2017). The field of Big Data is constantly growing and encompasses a need for efficient data management and processing tools. Two well-known tools for handling and analyzing large datasets are Relational Database Management Systems (RDBMS) and Hadoop. However, the rampant advancement of Machine Learning and Neural Networks, the integration of these data management tools with advanced analytics technologies is the focus of this paper.</w:t>
       </w:r>
     </w:p>
     <w:bookmarkEnd w:id="4"/>
@@ -742,10 +742,7 @@
         <w:jc w:val="both"/>
       </w:pPr>
       <w:r>
-        <w:t>The current</w:t>
-      </w:r>
-      <w:r>
-        <w:t xml:space="preserve"> state of RDBMS has evolved substantially with enhancements in storage, speed, and scalability by using cloud-based solutions (Li et al., 2016). The future holds a shift for RDBMS transitioning to a NoSQL database (Candel, Sevilla </w:t>
+        <w:t xml:space="preserve">The current state of RDBMS has evolved substantially with enhancements in storage, speed, and scalability by using cloud-based solutions (Li et al., 2016). The future holds a shift for RDBMS transitioning to a NoSQL database (Candel, Sevilla </w:t>
       </w:r>
       <w:proofErr w:type="gramStart"/>
       <w:r>
@@ -775,6 +772,166 @@
     </w:p>
     <w:p>
       <w:pPr>
+        <w:ind w:firstLine="14.40pt"/>
+        <w:jc w:val="both"/>
+      </w:pPr>
+      <w:r>
+        <w:t xml:space="preserve">In the era of Big Data, where we sometimes run out of storage and face difficulties on a single host due to the volume of </w:t>
+      </w:r>
+      <w:r>
+        <w:t>data,</w:t>
+      </w:r>
+      <w:r>
+        <w:t xml:space="preserve"> Hadoop </w:t>
+      </w:r>
+      <w:r>
+        <w:t xml:space="preserve">came </w:t>
+      </w:r>
+      <w:proofErr w:type="gramStart"/>
+      <w:r>
+        <w:t>in</w:t>
+      </w:r>
+      <w:r>
+        <w:t>to</w:t>
+      </w:r>
+      <w:proofErr w:type="gramEnd"/>
+      <w:r>
+        <w:t xml:space="preserve"> the scene </w:t>
+      </w:r>
+      <w:r>
+        <w:t>to tackle this by offering computational capabilities</w:t>
+      </w:r>
+      <w:r>
+        <w:t xml:space="preserve"> over huge amounts of data</w:t>
+      </w:r>
+      <w:r>
+        <w:t xml:space="preserve"> (</w:t>
+      </w:r>
+      <w:r>
+        <w:t>Holmes, A.</w:t>
+      </w:r>
+      <w:r>
+        <w:t xml:space="preserve">, </w:t>
+      </w:r>
+      <w:r>
+        <w:t>2012)</w:t>
+      </w:r>
+      <w:r>
+        <w:t>.</w:t>
+      </w:r>
+      <w:r>
+        <w:t xml:space="preserve"> </w:t>
+      </w:r>
+      <w:r>
+        <w:t xml:space="preserve">The </w:t>
+      </w:r>
+      <w:r>
+        <w:t>p</w:t>
+      </w:r>
+      <w:r>
+        <w:t>resent and future look bright for Hadoop</w:t>
+      </w:r>
+      <w:r>
+        <w:t>,</w:t>
+      </w:r>
+      <w:r>
+        <w:t xml:space="preserve"> as </w:t>
+      </w:r>
+      <w:r>
+        <w:t>some of the</w:t>
+      </w:r>
+      <w:r>
+        <w:t xml:space="preserve"> major</w:t>
+      </w:r>
+      <w:r>
+        <w:t xml:space="preserve"> </w:t>
+      </w:r>
+      <w:r>
+        <w:t>Big Data companies</w:t>
+      </w:r>
+      <w:r>
+        <w:t>,</w:t>
+      </w:r>
+      <w:r>
+        <w:t xml:space="preserve"> such as </w:t>
+      </w:r>
+      <w:r>
+        <w:rPr>
+          <w:i/>
+          <w:iCs/>
+        </w:rPr>
+        <w:t>Google, Facebook</w:t>
+      </w:r>
+      <w:r>
+        <w:rPr>
+          <w:i/>
+          <w:iCs/>
+        </w:rPr>
+        <w:t xml:space="preserve">, eBay, </w:t>
+      </w:r>
+      <w:proofErr w:type="gramStart"/>
+      <w:r>
+        <w:rPr>
+          <w:i/>
+          <w:iCs/>
+        </w:rPr>
+        <w:t>Twitter</w:t>
+      </w:r>
+      <w:proofErr w:type="gramEnd"/>
+      <w:r>
+        <w:rPr>
+          <w:i/>
+          <w:iCs/>
+        </w:rPr>
+        <w:t xml:space="preserve"> </w:t>
+      </w:r>
+      <w:r>
+        <w:t xml:space="preserve">and </w:t>
+      </w:r>
+      <w:r>
+        <w:rPr>
+          <w:i/>
+          <w:iCs/>
+        </w:rPr>
+        <w:t>Spotify</w:t>
+      </w:r>
+      <w:r>
+        <w:rPr>
+          <w:i/>
+          <w:iCs/>
+        </w:rPr>
+        <w:t>,</w:t>
+      </w:r>
+      <w:r>
+        <w:rPr>
+          <w:i/>
+          <w:iCs/>
+        </w:rPr>
+        <w:t xml:space="preserve"> </w:t>
+      </w:r>
+      <w:r>
+        <w:t>rely on this technology</w:t>
+      </w:r>
+      <w:r>
+        <w:t xml:space="preserve"> </w:t>
+      </w:r>
+      <w:r>
+        <w:t xml:space="preserve">(Neeta Awasthy and Nikhila </w:t>
+      </w:r>
+      <w:proofErr w:type="spellStart"/>
+      <w:r>
+        <w:t>Valivarthi</w:t>
+      </w:r>
+      <w:proofErr w:type="spellEnd"/>
+      <w:r>
+        <w:t>, 2023)</w:t>
+      </w:r>
+      <w:r>
+        <w:t>.</w:t>
+      </w:r>
+    </w:p>
+    <w:p>
+      <w:pPr>
         <w:pStyle w:val="Heading2"/>
       </w:pPr>
       <w:r>
@@ -783,10 +940,78 @@
     </w:p>
     <w:p>
       <w:pPr>
+        <w:ind w:firstLine="14.40pt"/>
+        <w:jc w:val="both"/>
+      </w:pPr>
+      <w:r>
+        <w:t xml:space="preserve">Machine Learning APIs have helped developers integrating data flows into complex algorithms without requiring deep expertise (Jordan &amp; Mitchell, 2015). These APIs were once primarily used for basic tasks like picture and speech recognition, but they have since grown to include a variety of machine learning activities, such as predictive analytics and natural language processing (Halevy, Norvig, &amp; Pereira, 2009). Today, they are essential to leading tech companies and </w:t>
+      </w:r>
+      <w:r>
+        <w:t>cutting-edge</w:t>
+      </w:r>
+      <w:r>
+        <w:t xml:space="preserve"> industries, being ML accessible and customizable than in the past (</w:t>
+      </w:r>
+      <w:proofErr w:type="spellStart"/>
+      <w:r>
+        <w:t>Bughin</w:t>
+      </w:r>
+      <w:proofErr w:type="spellEnd"/>
+      <w:r>
+        <w:t xml:space="preserve">, Seong, Manyika, Chui, &amp; Joshi, 2018). Looking at the future ML APIs will remain as they have simplified model development across diverse environments </w:t>
+      </w:r>
+      <w:r>
+        <w:t>(</w:t>
+      </w:r>
+      <w:r>
+        <w:t>Sculley et al., 2015).</w:t>
+      </w:r>
+    </w:p>
+    <w:p>
+      <w:pPr>
         <w:pStyle w:val="Heading2"/>
       </w:pPr>
       <w:r>
         <w:t>Deep Learning Neural Networks</w:t>
+      </w:r>
+    </w:p>
+    <w:p>
+      <w:pPr>
+        <w:ind w:firstLine="14.40pt"/>
+        <w:jc w:val="both"/>
+      </w:pPr>
+      <w:r>
+        <w:t xml:space="preserve">The development of Deep Learning Neural Networks (DLNNs) traces back to the 1950s. The method </w:t>
+      </w:r>
+      <w:r>
+        <w:t>has improved</w:t>
+      </w:r>
+      <w:r>
+        <w:t xml:space="preserve"> since the introduction of Convolutional Neural Networks (CNNs) by LeCun et al. in the late 1980s, which showed how good deep architectures are for image processing (LeCun, Bengio, &amp; Hinton, 2015). In 2012 this field achieved another milestone with </w:t>
+      </w:r>
+      <w:proofErr w:type="spellStart"/>
+      <w:r>
+        <w:t>AlexNet's</w:t>
+      </w:r>
+      <w:proofErr w:type="spellEnd"/>
+      <w:r>
+        <w:t xml:space="preserve"> success in the ImageNet challenge, showcasing DLNNs' potential in image recognition (</w:t>
+      </w:r>
+      <w:proofErr w:type="spellStart"/>
+      <w:r>
+        <w:t>Krizhevsky</w:t>
+      </w:r>
+      <w:proofErr w:type="spellEnd"/>
+      <w:r>
+        <w:t xml:space="preserve">, </w:t>
+      </w:r>
+      <w:proofErr w:type="spellStart"/>
+      <w:r>
+        <w:t>Sutskever</w:t>
+      </w:r>
+      <w:proofErr w:type="spellEnd"/>
+      <w:r>
+        <w:t>, &amp; Hinton, 2012). The introduction of Transformer models by Vaswani et al. in 2017 marked another significant advancement, in natural language processing (Vaswani et al., 2017). Neural Networks have the future guaranteed as all points mentioned earlier RDMS and Hadoop store and process data for Neural Networks models.</w:t>
       </w:r>
     </w:p>
     <w:p>
@@ -901,510 +1126,77 @@
         <w:pStyle w:val="BodyText"/>
       </w:pPr>
       <w:r>
-        <w:t xml:space="preserve">First, confirm that you have the correct template for your paper size. This template has been tailored for output on the </w:t>
-      </w:r>
-      <w:r>
+        <w:t>First, confirm that you have the correct template for your paper size. This template has been tailored for output on the</w:t>
+      </w:r>
+      <w:r>
+        <w:t>.</w:t>
+      </w:r>
+    </w:p>
+    <w:p>
+      <w:pPr>
+        <w:pStyle w:val="Heading2"/>
+      </w:pPr>
+      <w:r>
+        <w:t>Maintaining the Integrity of the Specifications</w:t>
+      </w:r>
+    </w:p>
+    <w:p>
+      <w:pPr>
+        <w:pStyle w:val="BodyText"/>
+      </w:pPr>
+      <w:r>
+        <w:t>The template is used to format your paper and style the text. All margins, column widths, line spaces, and text fonts</w:t>
+      </w:r>
+      <w:r>
+        <w:t>.</w:t>
+      </w:r>
+    </w:p>
+    <w:p>
+      <w:pPr>
+        <w:pStyle w:val="Heading1"/>
+      </w:pPr>
+      <w:r>
+        <w:t>Implementation</w:t>
+      </w:r>
+    </w:p>
+    <w:p>
+      <w:pPr>
+        <w:pStyle w:val="BodyText"/>
         <w:rPr>
           <w:lang w:val="en-US"/>
         </w:rPr>
-        <w:t>A4</w:t>
-      </w:r>
-      <w:r>
-        <w:t xml:space="preserve"> paper size. If you are using </w:t>
+      </w:pPr>
+      <w:r>
+        <w:t>Before</w:t>
+      </w:r>
+      <w:r>
+        <w:t xml:space="preserve"> you begin to format your paper, first write and save the content as a separate text file. </w:t>
       </w:r>
       <w:r>
         <w:rPr>
           <w:lang w:val="en-US"/>
         </w:rPr>
-        <w:t>US letter</w:t>
-      </w:r>
-      <w:r>
-        <w:t>-sized paper, please close this</w:t>
-      </w:r>
-      <w:r>
-        <w:t xml:space="preserve"> file and download the </w:t>
+        <w:t xml:space="preserve">Complete all content and </w:t>
       </w:r>
       <w:r>
         <w:rPr>
           <w:lang w:val="en-US"/>
         </w:rPr>
-        <w:t xml:space="preserve">Microsoft Word, Letter </w:t>
-      </w:r>
-      <w:r>
-        <w:t>file</w:t>
-      </w:r>
-      <w:r>
-        <w:t>.</w:t>
-      </w:r>
-    </w:p>
-    <w:p>
-      <w:pPr>
-        <w:pStyle w:val="Heading2"/>
-      </w:pPr>
-      <w:r>
-        <w:t>Maintaining the Integrity of the Specifications</w:t>
-      </w:r>
-    </w:p>
-    <w:p>
-      <w:pPr>
-        <w:pStyle w:val="BodyText"/>
-      </w:pPr>
-      <w:r>
-        <w:t>The template is used to format your paper and style the text. All margins, column widths, line spaces, and text fonts are prescribed; please do not alter them. You may note peculiarities. For example, the head margin in this template measures proportionately more than is customary. This measurement and others are deliberate, using specifications that anticipate your paper as one part of the entire proceedings, and not as an independent document. Please do not revise any of the current designations.</w:t>
-      </w:r>
-    </w:p>
-    <w:p>
-      <w:pPr>
-        <w:pStyle w:val="Heading1"/>
-      </w:pPr>
-      <w:r>
-        <w:t>Implementation</w:t>
-      </w:r>
-    </w:p>
-    <w:p>
-      <w:pPr>
-        <w:pStyle w:val="BodyText"/>
+        <w:t xml:space="preserve">organizational editing before formatting. Please note sections A-D below for more information on proofreading, </w:t>
+      </w:r>
+      <w:proofErr w:type="gramStart"/>
+      <w:r>
         <w:rPr>
           <w:lang w:val="en-US"/>
         </w:rPr>
-      </w:pPr>
-      <w:r>
-        <w:t>Before</w:t>
-      </w:r>
-      <w:r>
-        <w:t xml:space="preserve"> you begin to format your paper, first write and save the content as a separate text file. </w:t>
-      </w:r>
+        <w:t>spelling</w:t>
+      </w:r>
+      <w:proofErr w:type="gramEnd"/>
       <w:r>
         <w:rPr>
           <w:lang w:val="en-US"/>
         </w:rPr>
-        <w:t xml:space="preserve">Complete all content and organizational editing before formatting. Please note sections A-D below for more information on proofreading, </w:t>
-      </w:r>
-      <w:proofErr w:type="gramStart"/>
-      <w:r>
-        <w:rPr>
-          <w:lang w:val="en-US"/>
-        </w:rPr>
-        <w:t>spelling</w:t>
-      </w:r>
-      <w:proofErr w:type="gramEnd"/>
-      <w:r>
-        <w:rPr>
-          <w:lang w:val="en-US"/>
-        </w:rPr>
         <w:t xml:space="preserve"> and grammar.</w:t>
-      </w:r>
-    </w:p>
-    <w:p>
-      <w:pPr>
-        <w:pStyle w:val="BodyText"/>
-      </w:pPr>
-      <w:r>
-        <w:t>Keep your text and graphic files separate until after the text has been formatted and styled. Do not use hard tabs, and limit use of hard returns to only one return at the end of a paragraph. Do not add any kind of pagination anywhere in the paper. Do not number text heads-the template will do that for you.</w:t>
-      </w:r>
-    </w:p>
-    <w:p>
-      <w:pPr>
-        <w:pStyle w:val="Heading2"/>
-      </w:pPr>
-      <w:r>
-        <w:t>Abbreviations</w:t>
-      </w:r>
-      <w:r>
-        <w:t xml:space="preserve"> and Acronyms</w:t>
-      </w:r>
-    </w:p>
-    <w:p>
-      <w:pPr>
-        <w:pStyle w:val="BodyText"/>
-      </w:pPr>
-      <w:r>
-        <w:t xml:space="preserve">Define abbreviations and acronyms the first time they are used in the text, even after they have been defined in the abstract. Abbreviations such as IEEE, SI, MKS, CGS, </w:t>
-      </w:r>
-      <w:proofErr w:type="spellStart"/>
-      <w:r>
-        <w:t>sc</w:t>
-      </w:r>
-      <w:proofErr w:type="spellEnd"/>
-      <w:r>
-        <w:t>, dc, and rms do not have to be defined. Do not use abbreviations in the title or heads unless they are unavoidable.</w:t>
-      </w:r>
-    </w:p>
-    <w:p>
-      <w:pPr>
-        <w:pStyle w:val="Heading2"/>
-      </w:pPr>
-      <w:r>
-        <w:t>Units</w:t>
-      </w:r>
-    </w:p>
-    <w:p>
-      <w:pPr>
-        <w:pStyle w:val="bulletlist"/>
-      </w:pPr>
-      <w:bookmarkStart w:id="5" w:name="_Hlk161440611"/>
-      <w:r>
-        <w:t xml:space="preserve">Use </w:t>
-      </w:r>
-      <w:r>
-        <w:t>either</w:t>
-      </w:r>
-      <w:r>
-        <w:t xml:space="preserve"> SI </w:t>
-      </w:r>
-      <w:bookmarkEnd w:id="5"/>
-      <w:r>
-        <w:t>(MKS) or CGS as primary units. (SI units are encouraged.) English units may be used as secondary units (in parentheses). An exception would be the use of English units as identifiers in trade, such as “3.5-inch disk drive”.</w:t>
-      </w:r>
-    </w:p>
-    <w:p>
-      <w:pPr>
-        <w:pStyle w:val="bulletlist"/>
-      </w:pPr>
-      <w:r>
-        <w:t xml:space="preserve">Avoid combining SI and CGS units, such as current in amperes and magnetic field in </w:t>
-      </w:r>
-      <w:proofErr w:type="spellStart"/>
-      <w:r>
-        <w:t>oersteds</w:t>
-      </w:r>
-      <w:proofErr w:type="spellEnd"/>
-      <w:r>
-        <w:t xml:space="preserve">. This often leads to confusion because equations do not balance dimensionally. If you must use mixed units, clearly </w:t>
-      </w:r>
-      <w:r>
-        <w:t>state the units for each quantity that you use in an equation.</w:t>
-      </w:r>
-    </w:p>
-    <w:p>
-      <w:pPr>
-        <w:pStyle w:val="bulletlist"/>
-      </w:pPr>
-      <w:r>
-        <w:t>Do not mix complete spellings and abbreviations of units: “Wb/m2” or “</w:t>
-      </w:r>
-      <w:proofErr w:type="spellStart"/>
-      <w:r>
-        <w:t>webers</w:t>
-      </w:r>
-      <w:proofErr w:type="spellEnd"/>
-      <w:r>
-        <w:t xml:space="preserve"> per square meter”, not “</w:t>
-      </w:r>
-      <w:proofErr w:type="spellStart"/>
-      <w:r>
-        <w:t>webers</w:t>
-      </w:r>
-      <w:proofErr w:type="spellEnd"/>
-      <w:r>
-        <w:t xml:space="preserve">/m2”.  Spell out units when they appear in text: “. . . a few </w:t>
-      </w:r>
-      <w:proofErr w:type="spellStart"/>
-      <w:r>
-        <w:t>henries</w:t>
-      </w:r>
-      <w:proofErr w:type="spellEnd"/>
-      <w:r>
-        <w:t>”, not “. . . a few H”.</w:t>
-      </w:r>
-    </w:p>
-    <w:p>
-      <w:pPr>
-        <w:pStyle w:val="sponsors"/>
-        <w:framePr w:wrap="auto" w:vAnchor="page" w:hAnchor="page" w:x="45.90pt" w:y="756.05pt"/>
-        <w:ind w:firstLine="14.45pt"/>
-      </w:pPr>
-      <w:r>
-        <w:t>Identif</w:t>
-      </w:r>
-      <w:r>
-        <w:t xml:space="preserve">y applicable </w:t>
-      </w:r>
-      <w:r>
-        <w:t>funding agency</w:t>
-      </w:r>
-      <w:r>
-        <w:t xml:space="preserve"> here. </w:t>
-      </w:r>
-      <w:r>
-        <w:rPr>
-          <w:iCs/>
-        </w:rPr>
-        <w:t>If none, delete this text box</w:t>
-      </w:r>
-      <w:r>
-        <w:rPr>
-          <w:iCs/>
-        </w:rPr>
-        <w:t>.</w:t>
-      </w:r>
-    </w:p>
-    <w:p>
-      <w:pPr>
-        <w:pStyle w:val="bulletlist"/>
-      </w:pPr>
-      <w:r>
-        <w:t xml:space="preserve">Use a zero before decimal points: “0.25”, not “.25”. Use “cm3”, not “cc”. </w:t>
-      </w:r>
-      <w:r>
-        <w:t>(</w:t>
-      </w:r>
-      <w:r>
-        <w:rPr>
-          <w:i/>
-          <w:iCs/>
-        </w:rPr>
-        <w:t>bullet list</w:t>
-      </w:r>
-      <w:r>
-        <w:t>)</w:t>
-      </w:r>
-    </w:p>
-    <w:p>
-      <w:pPr>
-        <w:pStyle w:val="Heading2"/>
-      </w:pPr>
-      <w:r>
-        <w:t>Equations</w:t>
-      </w:r>
-    </w:p>
-    <w:p>
-      <w:pPr>
-        <w:pStyle w:val="BodyText"/>
-      </w:pPr>
-      <w:r>
-        <w:t>The equations are an exception to the prescribed specifications of this template. You will need to determine whether or not your equation should be typed using either the Times New Roman or the Symbol font (please no other font). To create multileveled equations, it may be necessary to treat the equation as a graphic and insert it into the text after your paper is styled.</w:t>
-      </w:r>
-    </w:p>
-    <w:p>
-      <w:pPr>
-        <w:pStyle w:val="BodyText"/>
-        <w:rPr>
-          <w:lang w:val="en-US"/>
-        </w:rPr>
-      </w:pPr>
-      <w:r>
-        <w:t>Number equations consecutively. Equation numbers, within parentheses, are to position flush right, as in (1), using a right tab stop. To make your equations more compact, you may use the solidus ( / ), the exp function, or appropriate exponents. Italicize Roman symbols for quantities and variables, but not Greek symbols. Use a long dash rather than a hyphen for a minus sign. Punctuate equations with commas or periods when they are part of a sentence, as in</w:t>
-      </w:r>
-      <w:r>
-        <w:rPr>
-          <w:lang w:val="en-US"/>
-        </w:rPr>
-        <w:t>:</w:t>
-      </w:r>
-    </w:p>
-    <w:p>
-      <w:pPr>
-        <w:pStyle w:val="equation"/>
-        <w:rPr>
-          <w:rFonts w:hint="eastAsia"/>
-        </w:rPr>
-      </w:pPr>
-      <w:r>
-        <w:tab/>
-      </w:r>
-      <w:r>
-        <w:rPr>
-          <w:rFonts w:ascii="Times New Roman" w:hAnsi="Times New Roman" w:cs="Times New Roman"/>
-          <w:i/>
-        </w:rPr>
-        <w:t>a</w:t>
-      </w:r>
-      <w:r>
-        <w:t></w:t>
-      </w:r>
-      <w:r>
-        <w:t></w:t>
-      </w:r>
-      <w:r>
-        <w:t></w:t>
-      </w:r>
-      <w:r>
-        <w:rPr>
-          <w:rFonts w:ascii="Times New Roman" w:hAnsi="Times New Roman" w:cs="Times New Roman"/>
-          <w:i/>
-        </w:rPr>
-        <w:t>b</w:t>
-      </w:r>
-      <w:r>
-        <w:t></w:t>
-      </w:r>
-      <w:r>
-        <w:t></w:t>
-      </w:r>
-      <w:r>
-        <w:t></w:t>
-      </w:r>
-      <w:r>
-        <w:t></w:t>
-      </w:r>
-      <w:r>
-        <w:t></w:t>
-      </w:r>
-      <w:r>
-        <w:tab/>
-      </w:r>
-      <w:r>
-        <w:t></w:t>
-      </w:r>
-      <w:r>
-        <w:t></w:t>
-      </w:r>
-      <w:r>
-        <w:t></w:t>
-      </w:r>
-    </w:p>
-    <w:p>
-      <w:pPr>
-        <w:pStyle w:val="BodyText"/>
-      </w:pPr>
-      <w:r>
-        <w:t xml:space="preserve">Note that the equation is </w:t>
-      </w:r>
-      <w:proofErr w:type="spellStart"/>
-      <w:r>
-        <w:t>centered</w:t>
-      </w:r>
-      <w:proofErr w:type="spellEnd"/>
-      <w:r>
-        <w:t xml:space="preserve"> using a </w:t>
-      </w:r>
-      <w:proofErr w:type="spellStart"/>
-      <w:r>
-        <w:t>center</w:t>
-      </w:r>
-      <w:proofErr w:type="spellEnd"/>
-      <w:r>
-        <w:t xml:space="preserve"> tab stop. Be sure that the symbols in your equation have been defined before or immediately following the equation. Use “(1)”, not “Eq. (1)” or “equation (1)”, except at the beginning of a sentence: “Equation (1) is . . .”</w:t>
-      </w:r>
-    </w:p>
-    <w:p>
-      <w:pPr>
-        <w:pStyle w:val="Heading2"/>
-      </w:pPr>
-      <w:r>
-        <w:t>Some Common Mistakes</w:t>
-      </w:r>
-    </w:p>
-    <w:p>
-      <w:pPr>
-        <w:pStyle w:val="bulletlist"/>
-      </w:pPr>
-      <w:r>
-        <w:t>The word “data” is plural, not singular.</w:t>
-      </w:r>
-    </w:p>
-    <w:p>
-      <w:pPr>
-        <w:pStyle w:val="bulletlist"/>
-      </w:pPr>
-      <w:r>
-        <w:t xml:space="preserve">The subscript for the permeability of vacuum </w:t>
-      </w:r>
-      <w:r>
-        <w:rPr>
-          <w:rFonts w:ascii="Symbol" w:hAnsi="Symbol" w:cs="Symbol"/>
-          <w:i/>
-          <w:iCs/>
-          <w:snapToGrid w:val="0"/>
-        </w:rPr>
-        <w:t></w:t>
-      </w:r>
-      <w:r>
-        <w:rPr>
-          <w:vertAlign w:val="subscript"/>
-        </w:rPr>
-        <w:t>0</w:t>
-      </w:r>
-      <w:r>
-        <w:t>, and other common scientific constants, is zero with subscript formatting, not a lowercase letter “o”.</w:t>
-      </w:r>
-    </w:p>
-    <w:p>
-      <w:pPr>
-        <w:pStyle w:val="bulletlist"/>
-      </w:pPr>
-      <w:r>
-        <w:t xml:space="preserve">In American </w:t>
-      </w:r>
-      <w:r>
-        <w:t>English, commas, semi</w:t>
-      </w:r>
-      <w:r>
-        <w:t>colons, periods, question and exclamation marks are located within quotation marks only when a complete thought or name is cited, such as a title or full quotation. When quotation marks are used, instead of a bold or italic typeface, to highlight a word or phrase, punctuation should appear outside of the quotation marks. A parenthetical phrase or statement at the end of a sentence is punctuated outside of the closing parenthesis (like this). (A parenthetical sentence is punctuated within the parentheses.)</w:t>
-      </w:r>
-    </w:p>
-    <w:p>
-      <w:pPr>
-        <w:pStyle w:val="bulletlist"/>
-      </w:pPr>
-      <w:r>
-        <w:t>A graph within a graph is an “inset”, not an “insert”. The word alternatively is preferred to the word “alternately” (unless you really mean something that alternates).</w:t>
-      </w:r>
-    </w:p>
-    <w:p>
-      <w:pPr>
-        <w:pStyle w:val="bulletlist"/>
-      </w:pPr>
-      <w:r>
-        <w:t>Do not use the word “essentially” to mean “approximately” or “effectively”.</w:t>
-      </w:r>
-    </w:p>
-    <w:p>
-      <w:pPr>
-        <w:pStyle w:val="bulletlist"/>
-      </w:pPr>
-      <w:r>
-        <w:t>In your paper title, if the words “that uses” can accurately replace the word “using”, capitalize the “u”; if not, keep using lower-cased.</w:t>
-      </w:r>
-    </w:p>
-    <w:p>
-      <w:pPr>
-        <w:pStyle w:val="bulletlist"/>
-      </w:pPr>
-      <w:r>
-        <w:lastRenderedPageBreak/>
-        <w:t>Be aware of the different meanings of the homophones “affect” and “effect”, “complement” and “compliment”, “discreet” and “discrete”, “principal” and “principle”.</w:t>
-      </w:r>
-    </w:p>
-    <w:p>
-      <w:pPr>
-        <w:pStyle w:val="bulletlist"/>
-      </w:pPr>
-      <w:r>
-        <w:t>Do not confuse “imply” and “infer”.</w:t>
-      </w:r>
-    </w:p>
-    <w:p>
-      <w:pPr>
-        <w:pStyle w:val="bulletlist"/>
-      </w:pPr>
-      <w:r>
-        <w:t>The prefix “non” is not a word; it should be joined to the word it modifies, usually without a hyphen.</w:t>
-      </w:r>
-    </w:p>
-    <w:p>
-      <w:pPr>
-        <w:pStyle w:val="bulletlist"/>
-      </w:pPr>
-      <w:r>
-        <w:t>There is no period after the “et” in the Latin abbreviation “et al.”.</w:t>
-      </w:r>
-    </w:p>
-    <w:p>
-      <w:pPr>
-        <w:pStyle w:val="bulletlist"/>
-      </w:pPr>
-      <w:r>
-        <w:t>The abbreviation “i.e.” means “that is”, and the abbreviation “e.g.” means “for example”.</w:t>
-      </w:r>
-    </w:p>
-    <w:p>
-      <w:pPr>
-        <w:pStyle w:val="BodyText"/>
-      </w:pPr>
-      <w:r>
-        <w:t>An excellent style manual for science writers is [7].</w:t>
       </w:r>
     </w:p>
     <w:p>
@@ -1670,14 +1462,6 @@
     </w:p>
     <w:p>
       <w:pPr>
-        <w:pStyle w:val="BodyText"/>
-      </w:pPr>
-      <w:r>
-        <w:t>Text heads organize the topics on a relational, hierarchical basis. For example, the paper title is the primary text head because all subsequent material relates and elaborates on this one topic. If there are two or more sub-topics, the next level head (uppercase Roman numerals) should be used and, conversely, if there are not at least two sub-topics, then no subheads should be introduced. Styles named “Heading 1”, “Heading 2”, “Heading 3”, and “Heading 4” are prescribed.</w:t>
-      </w:r>
-    </w:p>
-    <w:p>
-      <w:pPr>
         <w:pStyle w:val="Heading2"/>
       </w:pPr>
       <w:r>
@@ -1698,7 +1482,7 @@
         <w:rPr>
           <w:i w:val="0"/>
         </w:rPr>
-        <w:t>Place figures and tables at the top and bottom of columns. Avoid placing them in the middle of columns. Large figures and tables may span across both columns. Figure captions should be below the figures; table heads should appear above the tables. Insert figures and tables after they are cited in the text. Use the abbreviation “Fig. 1”, even at the beginning of a sentence.</w:t>
+        <w:t>Place figures an</w:t>
       </w:r>
     </w:p>
     <w:p>
@@ -1978,51 +1762,32 @@
     </w:p>
     <w:p>
       <w:pPr>
-        <w:pStyle w:val="BodyText"/>
-      </w:pPr>
-      <w:r>
-        <w:t>Figure Labels: Use 8 point Times New Roman for Figure labels. Use words rather than symbols or abbreviations when writing Figure axis labels to avoid confusing the reader. As an example, write the quantity “Magnetization”, or “Magnetization, M”, not just “M”. If including units in the label, present them within parentheses. Do not label axes only with units. In the example, write “Magnetization (A/m)” or “Magnetization {A[m(1)]}”, not just “A/m”. Do not label axes</w:t>
+        <w:pStyle w:val="Heading1"/>
+      </w:pPr>
+      <w:r>
+        <w:lastRenderedPageBreak/>
+        <w:t>Future work</w:t>
+      </w:r>
+    </w:p>
+    <w:p>
+      <w:pPr>
+        <w:pStyle w:val="Heading1"/>
+      </w:pPr>
+      <w:r>
+        <w:t>Conclusions</w:t>
+      </w:r>
+    </w:p>
+    <w:p>
+      <w:pPr>
+        <w:pStyle w:val="Heading5"/>
+      </w:pPr>
+      <w:r>
+        <w:t>Acknowledgment</w:t>
       </w:r>
       <w:r>
         <w:t xml:space="preserve"> </w:t>
       </w:r>
       <w:r>
-        <w:t>with a ratio of quantities and units. For example, write “Temperature (K)”, not “Temperature/K”.</w:t>
-      </w:r>
-    </w:p>
-    <w:p>
-      <w:pPr>
-        <w:pStyle w:val="Heading1"/>
-      </w:pPr>
-      <w:r>
-        <w:t>Future work</w:t>
-      </w:r>
-    </w:p>
-    <w:p>
-      <w:pPr>
-        <w:pStyle w:val="Heading1"/>
-      </w:pPr>
-      <w:r>
-        <w:t>Conclusions</w:t>
-      </w:r>
-    </w:p>
-    <w:p/>
-    <w:p>
-      <w:pPr>
-        <w:pStyle w:val="BodyText"/>
-      </w:pPr>
-    </w:p>
-    <w:p>
-      <w:pPr>
-        <w:pStyle w:val="Heading5"/>
-      </w:pPr>
-      <w:r>
-        <w:t>Acknowledgment</w:t>
-      </w:r>
-      <w:r>
-        <w:t xml:space="preserve"> </w:t>
-      </w:r>
-      <w:r>
         <w:rPr>
           <w:i/>
           <w:iCs/>
@@ -2043,64 +1808,6 @@
           <w:iCs/>
         </w:rPr>
         <w:t>)</w:t>
-      </w:r>
-    </w:p>
-    <w:p>
-      <w:pPr>
-        <w:pStyle w:val="BodyText"/>
-      </w:pPr>
-      <w:r>
-        <w:t>The preferred spelling of the word “acknowledgment” in America is without an “e” after the “g</w:t>
-      </w:r>
-      <w:r>
-        <w:t>”. Avoid the stilted expression “</w:t>
-      </w:r>
-      <w:r>
-        <w:rPr>
-          <w:lang w:val="en-US"/>
-        </w:rPr>
-        <w:t>o</w:t>
-      </w:r>
-      <w:proofErr w:type="spellStart"/>
-      <w:r>
-        <w:t>ne</w:t>
-      </w:r>
-      <w:proofErr w:type="spellEnd"/>
-      <w:r>
-        <w:t xml:space="preserve"> of us (R. B. G.) thanks </w:t>
-      </w:r>
-      <w:r>
-        <w:t>...</w:t>
-      </w:r>
-      <w:r>
-        <w:rPr>
-          <w:lang w:val="en-US"/>
-        </w:rPr>
-        <w:t xml:space="preserve">”.  </w:t>
-      </w:r>
-      <w:r>
-        <w:t>Instead, try “R. B. G. thanks</w:t>
-      </w:r>
-      <w:r>
-        <w:t>...</w:t>
-      </w:r>
-      <w:r>
-        <w:t>”.</w:t>
-      </w:r>
-      <w:r>
-        <w:rPr>
-          <w:lang w:val="en-US"/>
-        </w:rPr>
-        <w:t xml:space="preserve"> </w:t>
-      </w:r>
-      <w:r>
-        <w:t>Put spons</w:t>
-      </w:r>
-      <w:r>
-        <w:t>or acknowledgments in the unnum</w:t>
-      </w:r>
-      <w:r>
-        <w:t>bered footnote on the first page.</w:t>
       </w:r>
     </w:p>
     <w:p>
@@ -2162,8 +1869,23 @@
         <w:pStyle w:val="BodyText"/>
         <w:ind w:firstLine="0pt"/>
       </w:pPr>
-      <w:r>
-        <w:t>Candel, C.J.F., Sevilla Ruiz, D. and García-Molina, J.J., 2022. A unified metamodel for NoSQL and relational databases. Information Systems, 104, 101898. https://doi.org/10.1016/j.is.2021.101898.</w:t>
+      <w:proofErr w:type="spellStart"/>
+      <w:r>
+        <w:t>Bughin</w:t>
+      </w:r>
+      <w:proofErr w:type="spellEnd"/>
+      <w:r>
+        <w:t xml:space="preserve">, J., Seong, J., Manyika, J., Chui, M., &amp; Joshi, R. (2018). </w:t>
+      </w:r>
+      <w:r>
+        <w:rPr>
+          <w:i/>
+          <w:iCs/>
+        </w:rPr>
+        <w:t>Notes from the AI frontier: Applications and value of deep learning</w:t>
+      </w:r>
+      <w:r>
+        <w:t>. McKinsey Global Institute.</w:t>
       </w:r>
     </w:p>
     <w:p>
@@ -2171,29 +1893,37 @@
         <w:pStyle w:val="BodyText"/>
         <w:ind w:firstLine="0pt"/>
       </w:pPr>
-      <w:proofErr w:type="spellStart"/>
-      <w:r>
-        <w:t>Cetinsoy</w:t>
-      </w:r>
-      <w:proofErr w:type="spellEnd"/>
-      <w:r>
-        <w:t>, A., Martin, F.J., Ortega, J.A. and Petersen, P., 2016. The Past, Present, and Future of Machine Learning APIs</w:t>
-      </w:r>
-      <w:r>
-        <w:t xml:space="preserve">. </w:t>
-      </w:r>
-      <w:r>
-        <w:t>In</w:t>
-      </w:r>
-      <w:r>
-        <w:rPr>
-          <w:i/>
-          <w:iCs/>
-        </w:rPr>
-        <w:t>: PAPIs 2015 - Proceedings of the 2015 Conference on Predictive APIs and Apps</w:t>
-      </w:r>
-      <w:r>
-        <w:t>, vol. 50, JMLR: Workshop and Conference Proceedings, pp.43-49.‌</w:t>
+      <w:r>
+        <w:t xml:space="preserve">Candel, C.J.F., Sevilla Ruiz, D. and García-Molina, J.J., 2022. A unified metamodel for NoSQL and relational databases. </w:t>
+      </w:r>
+      <w:r>
+        <w:rPr>
+          <w:i/>
+          <w:iCs/>
+        </w:rPr>
+        <w:t>Information Systems, 104</w:t>
+      </w:r>
+      <w:r>
+        <w:t xml:space="preserve">, </w:t>
+      </w:r>
+      <w:r>
+        <w:t>p.</w:t>
+      </w:r>
+      <w:r>
+        <w:t xml:space="preserve">101898. </w:t>
+      </w:r>
+      <w:hyperlink r:id="rId11" w:history="1">
+        <w:r>
+          <w:rPr>
+            <w:rStyle w:val="Hyperlink"/>
+            <w:color w:val="auto"/>
+            <w:u w:val="none"/>
+          </w:rPr>
+          <w:t>https://doi.org/10.1016/j.is.2021.101898</w:t>
+        </w:r>
+      </w:hyperlink>
+      <w:r>
+        <w:t>.</w:t>
       </w:r>
     </w:p>
     <w:p>
@@ -2201,19 +1931,29 @@
         <w:pStyle w:val="BodyText"/>
         <w:ind w:firstLine="0pt"/>
       </w:pPr>
-      <w:r>
-        <w:lastRenderedPageBreak/>
-        <w:t xml:space="preserve">Lam, C. (2010). </w:t>
-      </w:r>
-      <w:r>
-        <w:rPr>
-          <w:i/>
-          <w:iCs/>
-        </w:rPr>
-        <w:t>Hadoop in Action</w:t>
-      </w:r>
-      <w:r>
-        <w:t>. Simon and Schuster.</w:t>
+      <w:proofErr w:type="spellStart"/>
+      <w:r>
+        <w:t>Cetinsoy</w:t>
+      </w:r>
+      <w:proofErr w:type="spellEnd"/>
+      <w:r>
+        <w:t>, A., Martin, F.J., Ortega, J.A. and Petersen, P., 2016. The Past, Present, and Future of Machine Learning APIs</w:t>
+      </w:r>
+      <w:r>
+        <w:t xml:space="preserve">. </w:t>
+      </w:r>
+      <w:r>
+        <w:t>In</w:t>
+      </w:r>
+      <w:r>
+        <w:rPr>
+          <w:i/>
+          <w:iCs/>
+        </w:rPr>
+        <w:t>: PAPIs 2015 - Proceedings of the 2015 Conference on Predictive APIs and Apps</w:t>
+      </w:r>
+      <w:r>
+        <w:t>, vol. 50, JMLR: Workshop and Conference Proceedings, pp.43-49.‌</w:t>
       </w:r>
     </w:p>
     <w:p>
@@ -2222,25 +1962,17 @@
         <w:ind w:firstLine="0pt"/>
       </w:pPr>
       <w:r>
-        <w:t xml:space="preserve">Li, F., Das, S., Syamala, M. and </w:t>
-      </w:r>
-      <w:proofErr w:type="spellStart"/>
-      <w:r>
-        <w:t>Narasayya</w:t>
-      </w:r>
-      <w:proofErr w:type="spellEnd"/>
-      <w:r>
-        <w:t xml:space="preserve">, V.R., 2016. Accelerating Relational Databases by Leveraging Remote Memory and RDMA. In: </w:t>
-      </w:r>
-      <w:r>
-        <w:rPr>
-          <w:i/>
-          <w:iCs/>
-        </w:rPr>
-        <w:t>Proceedings of the 2016 International Conference on Management of Data - SIGMOD ’16.</w:t>
-      </w:r>
-      <w:r>
-        <w:t xml:space="preserve"> https://doi.org/10.1145/2882903.2882949.</w:t>
+        <w:t xml:space="preserve">Halevy, A., Norvig, P., &amp; Pereira, F. (2009). </w:t>
+      </w:r>
+      <w:r>
+        <w:rPr>
+          <w:i/>
+          <w:iCs/>
+        </w:rPr>
+        <w:t>The Unreasonable Effectiveness of Data</w:t>
+      </w:r>
+      <w:r>
+        <w:t>. IEEE Intelligent Systems, 24(2), 8-12.</w:t>
       </w:r>
     </w:p>
     <w:p>
@@ -2249,6 +1981,143 @@
         <w:ind w:firstLine="0pt"/>
       </w:pPr>
       <w:r>
+        <w:t xml:space="preserve">Holmes, A. (2012). </w:t>
+      </w:r>
+      <w:r>
+        <w:rPr>
+          <w:i/>
+          <w:iCs/>
+        </w:rPr>
+        <w:t>Hadoop in Practice</w:t>
+      </w:r>
+      <w:r>
+        <w:t>. Manning Publications Co.: Shelter Island, NY.</w:t>
+      </w:r>
+    </w:p>
+    <w:p>
+      <w:pPr>
+        <w:pStyle w:val="BodyText"/>
+        <w:ind w:firstLine="0pt"/>
+      </w:pPr>
+      <w:proofErr w:type="spellStart"/>
+      <w:r>
+        <w:t>Krizhevsky</w:t>
+      </w:r>
+      <w:proofErr w:type="spellEnd"/>
+      <w:r>
+        <w:t xml:space="preserve">, A., </w:t>
+      </w:r>
+      <w:proofErr w:type="spellStart"/>
+      <w:r>
+        <w:t>Sutskever</w:t>
+      </w:r>
+      <w:proofErr w:type="spellEnd"/>
+      <w:r>
+        <w:t xml:space="preserve">, I., &amp; Hinton, G. E. (2012). </w:t>
+      </w:r>
+      <w:r>
+        <w:rPr>
+          <w:i/>
+          <w:iCs/>
+        </w:rPr>
+        <w:t>ImageNet classification with deep convolutional neural networks.</w:t>
+      </w:r>
+      <w:r>
+        <w:t xml:space="preserve"> Advances in Neural Information Processing Systems, 25.</w:t>
+      </w:r>
+    </w:p>
+    <w:p>
+      <w:pPr>
+        <w:pStyle w:val="BodyText"/>
+        <w:ind w:firstLine="0pt"/>
+      </w:pPr>
+      <w:r>
+        <w:t>Lam, C. (201</w:t>
+      </w:r>
+      <w:r>
+        <w:t>1</w:t>
+      </w:r>
+      <w:r>
+        <w:t xml:space="preserve">). </w:t>
+      </w:r>
+      <w:r>
+        <w:rPr>
+          <w:i/>
+          <w:iCs/>
+        </w:rPr>
+        <w:t>Hadoop in Action</w:t>
+      </w:r>
+      <w:r>
+        <w:t xml:space="preserve">. </w:t>
+      </w:r>
+      <w:r>
+        <w:t>Manning Publications Co.: S</w:t>
+      </w:r>
+      <w:r>
+        <w:t>tamford</w:t>
+      </w:r>
+      <w:r>
+        <w:t xml:space="preserve">, </w:t>
+      </w:r>
+      <w:r>
+        <w:t>CT</w:t>
+      </w:r>
+      <w:r>
+        <w:t>.</w:t>
+      </w:r>
+    </w:p>
+    <w:p>
+      <w:pPr>
+        <w:pStyle w:val="BodyText"/>
+        <w:ind w:firstLine="0pt"/>
+      </w:pPr>
+      <w:r>
+        <w:t xml:space="preserve">LeCun, Y., Bengio, Y., &amp; Hinton, G. (2015). </w:t>
+      </w:r>
+      <w:r>
+        <w:rPr>
+          <w:i/>
+          <w:iCs/>
+        </w:rPr>
+        <w:t>Deep learning. Nature,</w:t>
+      </w:r>
+      <w:r>
+        <w:t xml:space="preserve"> 521(7553), 436-444.</w:t>
+      </w:r>
+    </w:p>
+    <w:p>
+      <w:pPr>
+        <w:pStyle w:val="BodyText"/>
+        <w:ind w:firstLine="0pt"/>
+      </w:pPr>
+      <w:r>
+        <w:t xml:space="preserve">Li, F., Das, S., Syamala, M. and </w:t>
+      </w:r>
+      <w:proofErr w:type="spellStart"/>
+      <w:r>
+        <w:t>Narasayya</w:t>
+      </w:r>
+      <w:proofErr w:type="spellEnd"/>
+      <w:r>
+        <w:t xml:space="preserve">, V.R., 2016. Accelerating Relational Databases by Leveraging Remote Memory and RDMA. In: </w:t>
+      </w:r>
+      <w:r>
+        <w:rPr>
+          <w:i/>
+          <w:iCs/>
+        </w:rPr>
+        <w:t>Proceedings of the 2016 International Conference on Management of Data - SIGMOD ’16.</w:t>
+      </w:r>
+      <w:r>
+        <w:t xml:space="preserve"> https://doi.org/10.1145/2882903.2882949.</w:t>
+      </w:r>
+    </w:p>
+    <w:p>
+      <w:pPr>
+        <w:pStyle w:val="BodyText"/>
+        <w:ind w:firstLine="0pt"/>
+      </w:pPr>
+      <w:r>
         <w:t xml:space="preserve">Mishra, C. and Gupta, D.L., 2017. Deep Machine Learning and Neural Networks: An Overview. </w:t>
       </w:r>
       <w:r>
@@ -2264,7 +2133,7 @@
       <w:r>
         <w:t xml:space="preserve"> </w:t>
       </w:r>
-      <w:hyperlink r:id="rId11" w:history="1">
+      <w:hyperlink r:id="rId12" w:history="1">
         <w:r>
           <w:rPr>
             <w:rStyle w:val="Hyperlink"/>
@@ -2284,6 +2153,39 @@
         <w:ind w:firstLine="0pt"/>
       </w:pPr>
       <w:r>
+        <w:t xml:space="preserve">Neeta Awasthy and Nikhila </w:t>
+      </w:r>
+      <w:proofErr w:type="spellStart"/>
+      <w:r>
+        <w:t>Valivarthi</w:t>
+      </w:r>
+      <w:proofErr w:type="spellEnd"/>
+      <w:r>
+        <w:t xml:space="preserve"> (2023). Evolution of Hadoop and Big Data Trends in Smart World. </w:t>
+      </w:r>
+      <w:r>
+        <w:rPr>
+          <w:i/>
+          <w:iCs/>
+        </w:rPr>
+        <w:t>Springer eBooks</w:t>
+      </w:r>
+      <w:r>
+        <w:t>, pp.99–127.</w:t>
+      </w:r>
+      <w:r>
+        <w:t xml:space="preserve"> </w:t>
+      </w:r>
+      <w:r>
+        <w:t>https://doi.org/10.1007/978-3-031-13577-4_6.</w:t>
+      </w:r>
+    </w:p>
+    <w:p>
+      <w:pPr>
+        <w:pStyle w:val="BodyText"/>
+        <w:ind w:firstLine="0pt"/>
+      </w:pPr>
+      <w:r>
         <w:t xml:space="preserve">Palanisamy, S. and </w:t>
       </w:r>
       <w:proofErr w:type="spellStart"/>
@@ -2304,6 +2206,140 @@
       <w:r>
         <w:t>, 22-24 January 2020, Coimbatore, India. IEEE.</w:t>
       </w:r>
+    </w:p>
+    <w:p>
+      <w:pPr>
+        <w:pStyle w:val="BodyText"/>
+        <w:ind w:firstLine="0pt"/>
+      </w:pPr>
+      <w:r>
+        <w:t xml:space="preserve">Sculley, D., Holt, G., Golovin, D., Davydov, E., Phillips, T., Ebner, D., Chaudhary, V., Young, M., Crespo, J.-F., &amp; Dennison, D. (2015). </w:t>
+      </w:r>
+      <w:r>
+        <w:rPr>
+          <w:i/>
+          <w:iCs/>
+        </w:rPr>
+        <w:t>Hidden technical debt in Machine learning systems</w:t>
+      </w:r>
+      <w:r>
+        <w:t>. In Proceedings of the 28th International Conference on Neural Information Processing Systems - Volume 2 (NIPS'15).</w:t>
+      </w:r>
+    </w:p>
+    <w:p>
+      <w:pPr>
+        <w:pStyle w:val="BodyText"/>
+        <w:ind w:firstLine="0pt"/>
+      </w:pPr>
+      <w:r>
+        <w:t xml:space="preserve">Vaswani, A., </w:t>
+      </w:r>
+      <w:proofErr w:type="spellStart"/>
+      <w:r>
+        <w:t>Shazeer</w:t>
+      </w:r>
+      <w:proofErr w:type="spellEnd"/>
+      <w:r>
+        <w:t xml:space="preserve">, N., Parmar, N., </w:t>
+      </w:r>
+      <w:proofErr w:type="spellStart"/>
+      <w:r>
+        <w:t>Uszkoreit</w:t>
+      </w:r>
+      <w:proofErr w:type="spellEnd"/>
+      <w:r>
+        <w:t xml:space="preserve">, J., Jones, L., Gomez, A. N., Kaiser, Ł., &amp; </w:t>
+      </w:r>
+      <w:proofErr w:type="spellStart"/>
+      <w:r>
+        <w:t>Polosukhin</w:t>
+      </w:r>
+      <w:proofErr w:type="spellEnd"/>
+      <w:r>
+        <w:t xml:space="preserve">, I. (2017). </w:t>
+      </w:r>
+      <w:r>
+        <w:rPr>
+          <w:i/>
+          <w:iCs/>
+        </w:rPr>
+        <w:t>Attention is all you need.</w:t>
+      </w:r>
+      <w:r>
+        <w:t xml:space="preserve"> Advances in Neural Information Processing Systems, 30.</w:t>
+      </w:r>
+    </w:p>
+    <w:p>
+      <w:pPr>
+        <w:pStyle w:val="BodyText"/>
+        <w:ind w:firstLine="0pt"/>
+      </w:pPr>
+    </w:p>
+    <w:p>
+      <w:pPr>
+        <w:pStyle w:val="BodyText"/>
+        <w:ind w:firstLine="0pt"/>
+      </w:pPr>
+    </w:p>
+    <w:p>
+      <w:pPr>
+        <w:pStyle w:val="BodyText"/>
+        <w:ind w:firstLine="0pt"/>
+      </w:pPr>
+    </w:p>
+    <w:p>
+      <w:pPr>
+        <w:pStyle w:val="BodyText"/>
+        <w:ind w:firstLine="0pt"/>
+      </w:pPr>
+    </w:p>
+    <w:p>
+      <w:pPr>
+        <w:pStyle w:val="BodyText"/>
+        <w:ind w:firstLine="0pt"/>
+      </w:pPr>
+    </w:p>
+    <w:p>
+      <w:pPr>
+        <w:pStyle w:val="BodyText"/>
+        <w:ind w:firstLine="0pt"/>
+      </w:pPr>
+    </w:p>
+    <w:p>
+      <w:pPr>
+        <w:pStyle w:val="BodyText"/>
+        <w:ind w:firstLine="0pt"/>
+      </w:pPr>
+    </w:p>
+    <w:p>
+      <w:pPr>
+        <w:pStyle w:val="BodyText"/>
+        <w:ind w:firstLine="0pt"/>
+      </w:pPr>
+    </w:p>
+    <w:p>
+      <w:pPr>
+        <w:pStyle w:val="BodyText"/>
+        <w:ind w:firstLine="0pt"/>
+      </w:pPr>
+    </w:p>
+    <w:p>
+      <w:pPr>
+        <w:pStyle w:val="BodyText"/>
+        <w:ind w:firstLine="0pt"/>
+      </w:pPr>
+    </w:p>
+    <w:p>
+      <w:pPr>
+        <w:pStyle w:val="BodyText"/>
+        <w:ind w:firstLine="0pt"/>
+      </w:pPr>
+    </w:p>
+    <w:p>
+      <w:pPr>
+        <w:pStyle w:val="BodyText"/>
+        <w:ind w:firstLine="0pt"/>
+      </w:pPr>
     </w:p>
     <w:p>
       <w:pPr>
@@ -2372,7 +2408,7 @@
           <w:noProof/>
         </w:rPr>
         <w:drawing>
-          <wp:anchor distT="0" distB="0" distL="114300" distR="114300" simplePos="0" relativeHeight="251657728" behindDoc="1" locked="0" layoutInCell="1" allowOverlap="1" wp14:anchorId="155C8BE1" wp14:editId="1A6EF41B">
+          <wp:anchor distT="0" distB="0" distL="114300" distR="114300" simplePos="0" relativeHeight="251657728" behindDoc="1" locked="0" layoutInCell="1" allowOverlap="1" wp14:anchorId="155C8BE1" wp14:editId="2642A67D">
             <wp:simplePos x="0" y="0"/>
             <wp:positionH relativeFrom="margin">
               <wp:align>left</wp:align>

--- a/sba23021_Integrated_CA.docx
+++ b/sba23021_Integrated_CA.docx
@@ -678,13 +678,8 @@
         <w:t>NN</w:t>
       </w:r>
       <w:r>
-        <w:t xml:space="preserve"> model for both </w:t>
-      </w:r>
-      <w:proofErr w:type="gramStart"/>
-      <w:r>
-        <w:t>scenarios</w:t>
-      </w:r>
-      <w:proofErr w:type="gramEnd"/>
+        <w:t xml:space="preserve"> model for both scenarios</w:t>
+      </w:r>
     </w:p>
     <w:p>
       <w:pPr>
@@ -742,15 +737,7 @@
         <w:jc w:val="both"/>
       </w:pPr>
       <w:r>
-        <w:t xml:space="preserve">The current state of RDBMS has evolved substantially with enhancements in storage, speed, and scalability by using cloud-based solutions (Li et al., 2016). The future holds a shift for RDBMS transitioning to a NoSQL database (Candel, Sevilla </w:t>
-      </w:r>
-      <w:proofErr w:type="gramStart"/>
-      <w:r>
-        <w:t>Ruiz</w:t>
-      </w:r>
-      <w:proofErr w:type="gramEnd"/>
-      <w:r>
-        <w:t xml:space="preserve"> and García-Molina, 2022). To understand why NoSQL is taking over RDBMS, it is crucial to talk about: Schemas, where NoSQL uses dynamic instead of static schemas; the type of data to be stored, with NoSQL databases offering advantages for hierarchical data storage due to their flexible data models and scalability, while RDBMS are not that flexible; scalability, with NoSQL depending on horizontal scalability and RDBMS on vertical scalability; and other points where NoSQL surpasses RDBMS, including data warehouse, complexity, cloud, and big data handling, and output performance (Palanisamy and </w:t>
+        <w:t xml:space="preserve">The current state of RDBMS has evolved substantially with enhancements in storage, speed, and scalability by using cloud-based solutions (Li et al., 2016). The future holds a shift for RDBMS transitioning to a NoSQL database (Candel, Sevilla Ruiz and García-Molina, 2022). To understand why NoSQL is taking over RDBMS, it is crucial to talk about: Schemas, where NoSQL uses dynamic instead of static schemas; the type of data to be stored, with NoSQL databases offering advantages for hierarchical data storage due to their flexible data models and scalability, while RDBMS are not that flexible; scalability, with NoSQL depending on horizontal scalability and RDBMS on vertical scalability; and other points where NoSQL surpasses RDBMS, including data warehouse, complexity, cloud, and big data handling, and output performance (Palanisamy and </w:t>
       </w:r>
       <w:proofErr w:type="spellStart"/>
       <w:r>
@@ -787,14 +774,12 @@
       <w:r>
         <w:t xml:space="preserve">came </w:t>
       </w:r>
-      <w:proofErr w:type="gramStart"/>
       <w:r>
         <w:t>in</w:t>
       </w:r>
       <w:r>
         <w:t>to</w:t>
       </w:r>
-      <w:proofErr w:type="gramEnd"/>
       <w:r>
         <w:t xml:space="preserve"> the scene </w:t>
       </w:r>
@@ -867,23 +852,7 @@
           <w:i/>
           <w:iCs/>
         </w:rPr>
-        <w:t xml:space="preserve">, eBay, </w:t>
-      </w:r>
-      <w:proofErr w:type="gramStart"/>
-      <w:r>
-        <w:rPr>
-          <w:i/>
-          <w:iCs/>
-        </w:rPr>
-        <w:t>Twitter</w:t>
-      </w:r>
-      <w:proofErr w:type="gramEnd"/>
-      <w:r>
-        <w:rPr>
-          <w:i/>
-          <w:iCs/>
-        </w:rPr>
-        <w:t xml:space="preserve"> </w:t>
+        <w:t xml:space="preserve">, eBay, Twitter </w:t>
       </w:r>
       <w:r>
         <w:t xml:space="preserve">and </w:t>
@@ -1064,11 +1033,9 @@
       <w:r>
         <w:t xml:space="preserve">Research </w:t>
       </w:r>
-      <w:proofErr w:type="gramStart"/>
       <w:r>
         <w:t>questions</w:t>
       </w:r>
-      <w:proofErr w:type="gramEnd"/>
     </w:p>
     <w:p>
       <w:pPr>
@@ -1177,26 +1144,6 @@
           <w:lang w:val="en-US"/>
         </w:rPr>
         <w:t xml:space="preserve">Complete all content and </w:t>
-      </w:r>
-      <w:r>
-        <w:rPr>
-          <w:lang w:val="en-US"/>
-        </w:rPr>
-        <w:t xml:space="preserve">organizational editing before formatting. Please note sections A-D below for more information on proofreading, </w:t>
-      </w:r>
-      <w:proofErr w:type="gramStart"/>
-      <w:r>
-        <w:rPr>
-          <w:lang w:val="en-US"/>
-        </w:rPr>
-        <w:t>spelling</w:t>
-      </w:r>
-      <w:proofErr w:type="gramEnd"/>
-      <w:r>
-        <w:rPr>
-          <w:lang w:val="en-US"/>
-        </w:rPr>
-        <w:t xml:space="preserve"> and grammar.</w:t>
       </w:r>
     </w:p>
     <w:p>

--- a/sba23021_Integrated_CA.docx
+++ b/sba23021_Integrated_CA.docx
@@ -279,23 +279,7 @@
           <w:i/>
           <w:iCs/>
         </w:rPr>
-        <w:t xml:space="preserve"> when processing a 1.31 GB dataset, and then apply a Neural Network. To expand the scope, this study will also include the usage of APIs (</w:t>
-      </w:r>
-      <w:proofErr w:type="spellStart"/>
-      <w:r>
-        <w:rPr>
-          <w:i/>
-          <w:iCs/>
-        </w:rPr>
-        <w:t>Keras</w:t>
-      </w:r>
-      <w:proofErr w:type="spellEnd"/>
-      <w:r>
-        <w:rPr>
-          <w:i/>
-          <w:iCs/>
-        </w:rPr>
-        <w:t xml:space="preserve"> library) for implementing Neural Networks.</w:t>
+        <w:t xml:space="preserve"> when processing a 1.31 GB dataset, and then apply a Neural Network. To expand the scope, this study will also include the usage of APIs (Keras library) for implementing Neural Networks.</w:t>
       </w:r>
       <w:r>
         <w:rPr>
@@ -323,39 +307,7 @@
           <w:i/>
           <w:iCs/>
         </w:rPr>
-        <w:t xml:space="preserve"> and Spark. I utilized </w:t>
-      </w:r>
-      <w:proofErr w:type="spellStart"/>
-      <w:r>
-        <w:rPr>
-          <w:i/>
-          <w:iCs/>
-        </w:rPr>
-        <w:t>Jupyter</w:t>
-      </w:r>
-      <w:proofErr w:type="spellEnd"/>
-      <w:r>
-        <w:rPr>
-          <w:i/>
-          <w:iCs/>
-        </w:rPr>
-        <w:t xml:space="preserve"> Notebooks to interact with these two technologies, exploring computing times, roadblocks faced, and other insights. Following this, we applied the same Neural Network to predict if certain jobs are more popular based on gender. Another aspect of the study involves utilizing an API; for this, we are employing </w:t>
-      </w:r>
-      <w:proofErr w:type="spellStart"/>
-      <w:r>
-        <w:rPr>
-          <w:i/>
-          <w:iCs/>
-        </w:rPr>
-        <w:t>Keras</w:t>
-      </w:r>
-      <w:proofErr w:type="spellEnd"/>
-      <w:r>
-        <w:rPr>
-          <w:i/>
-          <w:iCs/>
-        </w:rPr>
-        <w:t xml:space="preserve"> and a Convolutional Neural Network (CNN). Our aim is to evaluate the performance of the CNN model in classifying movie reviews as positive or negative based on their sentiment. The research findings indicate that using </w:t>
+        <w:t xml:space="preserve"> and Spark. I utilized Jupyter Notebooks to interact with these two technologies, exploring computing times, roadblocks faced, and other insights. Following this, we applied the same Neural Network to predict if certain jobs are more popular based on gender. Another aspect of the study involves utilizing an API; for this, we are employing Keras and a Convolutional Neural Network (CNN). Our aim is to evaluate the performance of the CNN model in classifying movie reviews as positive or negative based on their sentiment. The research findings indicate that using </w:t>
       </w:r>
       <w:r>
         <w:rPr>
@@ -383,46 +335,14 @@
           <w:i/>
           <w:iCs/>
         </w:rPr>
-        <w:t xml:space="preserve"> for data processing is not as quick and straightforward as using an API like </w:t>
-      </w:r>
-      <w:proofErr w:type="spellStart"/>
-      <w:r>
-        <w:rPr>
-          <w:i/>
-          <w:iCs/>
-        </w:rPr>
-        <w:t>Keras</w:t>
-      </w:r>
-      <w:proofErr w:type="spellEnd"/>
-      <w:r>
-        <w:rPr>
-          <w:i/>
-          <w:iCs/>
-        </w:rPr>
-        <w:t>, where you simply import the data without the need to worry about how to push it into databases</w:t>
-      </w:r>
-      <w:r>
-        <w:rPr>
-          <w:i/>
-          <w:iCs/>
-        </w:rPr>
-        <w:t xml:space="preserve">, this becomes clear when modelling data using NN via </w:t>
-      </w:r>
-      <w:proofErr w:type="spellStart"/>
-      <w:r>
-        <w:rPr>
-          <w:i/>
-          <w:iCs/>
-        </w:rPr>
-        <w:t>Jupyter</w:t>
-      </w:r>
-      <w:proofErr w:type="spellEnd"/>
-      <w:r>
-        <w:rPr>
-          <w:i/>
-          <w:iCs/>
-        </w:rPr>
-        <w:t xml:space="preserve"> Notebooks.</w:t>
+        <w:t xml:space="preserve"> for data processing is not as quick and straightforward as using an API like Keras, where you simply import the data without the need to worry about how to push it into databases</w:t>
+      </w:r>
+      <w:r>
+        <w:rPr>
+          <w:i/>
+          <w:iCs/>
+        </w:rPr>
+        <w:t>, this becomes clear when modelling data using NN via Jupyter Notebooks.</w:t>
       </w:r>
     </w:p>
     <w:bookmarkEnd w:id="2"/>
@@ -465,64 +385,50 @@
         <w:rPr>
           <w:b w:val="0"/>
         </w:rPr>
-        <w:t xml:space="preserve">, API, </w:t>
-      </w:r>
-      <w:proofErr w:type="spellStart"/>
+        <w:t xml:space="preserve">, API, Keras, Neural Network </w:t>
+      </w:r>
       <w:r>
         <w:rPr>
           <w:b w:val="0"/>
         </w:rPr>
-        <w:t>Keras</w:t>
-      </w:r>
-      <w:proofErr w:type="spellEnd"/>
+        <w:t>(</w:t>
+      </w:r>
       <w:r>
         <w:rPr>
           <w:b w:val="0"/>
         </w:rPr>
-        <w:t xml:space="preserve">, Neural Network </w:t>
+        <w:t>NN</w:t>
       </w:r>
       <w:r>
         <w:rPr>
           <w:b w:val="0"/>
         </w:rPr>
-        <w:t>(</w:t>
+        <w:t>)</w:t>
       </w:r>
       <w:r>
         <w:rPr>
           <w:b w:val="0"/>
         </w:rPr>
-        <w:t>NN</w:t>
+        <w:t>, Convolutional Neural Network</w:t>
       </w:r>
       <w:r>
         <w:rPr>
           <w:b w:val="0"/>
         </w:rPr>
+        <w:t xml:space="preserve"> (</w:t>
+      </w:r>
+      <w:r>
+        <w:rPr>
+          <w:b w:val="0"/>
+        </w:rPr>
+        <w:t>CNN</w:t>
+      </w:r>
+      <w:r>
+        <w:rPr>
+          <w:b w:val="0"/>
+        </w:rPr>
         <w:t>)</w:t>
       </w:r>
-      <w:r>
-        <w:rPr>
-          <w:b w:val="0"/>
-        </w:rPr>
-        <w:t>, Convolutional Neural Network</w:t>
-      </w:r>
-      <w:r>
-        <w:rPr>
-          <w:b w:val="0"/>
-        </w:rPr>
-        <w:t xml:space="preserve"> (</w:t>
-      </w:r>
-      <w:r>
-        <w:rPr>
-          <w:b w:val="0"/>
-        </w:rPr>
-        <w:t>CNN</w:t>
-      </w:r>
-      <w:r>
-        <w:rPr>
-          <w:b w:val="0"/>
-        </w:rPr>
-        <w:t>)</w:t>
-      </w:r>
       <w:bookmarkEnd w:id="3"/>
     </w:p>
     <w:p>
@@ -545,23 +451,7 @@
         <w:t>1</w:t>
       </w:r>
       <w:r>
-        <w:t>). These two technologies, RDMS and Hadoop, are great; however, the implementation of both requires a high level of technical software skill. This is where APIs offer a solution to this problem, which the industry refers to as Machine Learning as a Service (</w:t>
-      </w:r>
-      <w:proofErr w:type="spellStart"/>
-      <w:r>
-        <w:t>MLaaS</w:t>
-      </w:r>
-      <w:proofErr w:type="spellEnd"/>
-      <w:r>
-        <w:t xml:space="preserve">), e.g., Azure ML or AWS ML, just to mention a few (Atakan </w:t>
-      </w:r>
-      <w:proofErr w:type="spellStart"/>
-      <w:r>
-        <w:t>Cetinsoy</w:t>
-      </w:r>
-      <w:proofErr w:type="spellEnd"/>
-      <w:r>
-        <w:t xml:space="preserve"> et al., 2016).</w:t>
+        <w:t>). These two technologies, RDMS and Hadoop, are great; however, the implementation of both requires a high level of technical software skill. This is where APIs offer a solution to this problem, which the industry refers to as Machine Learning as a Service (MLaaS), e.g., Azure ML or AWS ML, just to mention a few (Atakan Cetinsoy et al., 2016).</w:t>
       </w:r>
       <w:r>
         <w:t xml:space="preserve"> </w:t>
@@ -630,15 +520,7 @@
         <w:jc w:val="start"/>
       </w:pPr>
       <w:r>
-        <w:t xml:space="preserve">Store a 1.31 GB dataset in both an RDBMS (SQL) and Hadoop, and then retrieve the data into a </w:t>
-      </w:r>
-      <w:proofErr w:type="spellStart"/>
-      <w:r>
-        <w:t>Jupyter</w:t>
-      </w:r>
-      <w:proofErr w:type="spellEnd"/>
-      <w:r>
-        <w:t xml:space="preserve"> Notebook to model a neural network.</w:t>
+        <w:t>Store a 1.31 GB dataset in both an RDBMS (SQL) and Hadoop, and then retrieve the data into a Jupyter Notebook to model a neural network.</w:t>
       </w:r>
     </w:p>
     <w:p>
@@ -651,15 +533,7 @@
         <w:jc w:val="start"/>
       </w:pPr>
       <w:r>
-        <w:t>Utilize an API (</w:t>
-      </w:r>
-      <w:proofErr w:type="spellStart"/>
-      <w:r>
-        <w:t>Keras</w:t>
-      </w:r>
-      <w:proofErr w:type="spellEnd"/>
-      <w:r>
-        <w:t>) to model a neural network and compare its performance in conjunction with RDBMS and Hadoop.</w:t>
+        <w:t>Utilize an API (Keras) to model a neural network and compare its performance in conjunction with RDBMS and Hadoop.</w:t>
       </w:r>
     </w:p>
     <w:p>
@@ -680,6 +554,9 @@
       <w:r>
         <w:t xml:space="preserve"> model for both scenarios</w:t>
       </w:r>
+      <w:r>
+        <w:t>.</w:t>
+      </w:r>
     </w:p>
     <w:p>
       <w:pPr>
@@ -695,15 +572,7 @@
         <w:jc w:val="both"/>
       </w:pPr>
       <w:r>
-        <w:t xml:space="preserve">How do Relational Database Management Systems (RDBMS) and Hadoop compare in terms of efficiency and effectiveness in processing large datasets for the application of neural networks, and how can APIs, particularly the </w:t>
-      </w:r>
-      <w:proofErr w:type="spellStart"/>
-      <w:r>
-        <w:t>Keras</w:t>
-      </w:r>
-      <w:proofErr w:type="spellEnd"/>
-      <w:r>
-        <w:t xml:space="preserve"> library, streamline the implementation of neural network models in data analytics</w:t>
+        <w:t>How do Relational Database Management Systems (RDBMS) and Hadoop compare in terms of efficiency and effectiveness in processing large datasets for the application of neural networks, and how can APIs, particularly the Keras library, streamline the implementation of neural network models in data analytics</w:t>
       </w:r>
       <w:r>
         <w:t xml:space="preserve"> </w:t>
@@ -737,15 +606,7 @@
         <w:jc w:val="both"/>
       </w:pPr>
       <w:r>
-        <w:t xml:space="preserve">The current state of RDBMS has evolved substantially with enhancements in storage, speed, and scalability by using cloud-based solutions (Li et al., 2016). The future holds a shift for RDBMS transitioning to a NoSQL database (Candel, Sevilla Ruiz and García-Molina, 2022). To understand why NoSQL is taking over RDBMS, it is crucial to talk about: Schemas, where NoSQL uses dynamic instead of static schemas; the type of data to be stored, with NoSQL databases offering advantages for hierarchical data storage due to their flexible data models and scalability, while RDBMS are not that flexible; scalability, with NoSQL depending on horizontal scalability and RDBMS on vertical scalability; and other points where NoSQL surpasses RDBMS, including data warehouse, complexity, cloud, and big data handling, and output performance (Palanisamy and </w:t>
-      </w:r>
-      <w:proofErr w:type="spellStart"/>
-      <w:r>
-        <w:t>SuvithaVani</w:t>
-      </w:r>
-      <w:proofErr w:type="spellEnd"/>
-      <w:r>
-        <w:t>, 2020).</w:t>
+        <w:t>The current state of RDBMS has evolved substantially with enhancements in storage, speed, and scalability by using cloud-based solutions (Li et al., 2016). The future holds a shift for RDBMS transitioning to a NoSQL database (Candel, Sevilla Ruiz and García-Molina, 2022). To understand why NoSQL is taking over RDBMS, it is crucial to talk about: Schemas, where NoSQL uses dynamic instead of static schemas; the type of data to be stored, with NoSQL databases offering advantages for hierarchical data storage due to their flexible data models and scalability, while RDBMS are not that flexible; scalability, with NoSQL depending on horizontal scalability and RDBMS on vertical scalability; and other points where NoSQL surpasses RDBMS, including data warehouse, complexity, cloud, and big data handling, and output performance (Palanisamy and SuvithaVani, 2020).</w:t>
       </w:r>
     </w:p>
     <w:p>
@@ -885,15 +746,7 @@
         <w:t xml:space="preserve"> </w:t>
       </w:r>
       <w:r>
-        <w:t xml:space="preserve">(Neeta Awasthy and Nikhila </w:t>
-      </w:r>
-      <w:proofErr w:type="spellStart"/>
-      <w:r>
-        <w:t>Valivarthi</w:t>
-      </w:r>
-      <w:proofErr w:type="spellEnd"/>
-      <w:r>
-        <w:t>, 2023)</w:t>
+        <w:t>(Neeta Awasthy and Nikhila Valivarthi, 2023)</w:t>
       </w:r>
       <w:r>
         <w:t>.</w:t>
@@ -919,15 +772,7 @@
         <w:t>cutting-edge</w:t>
       </w:r>
       <w:r>
-        <w:t xml:space="preserve"> industries, being ML accessible and customizable than in the past (</w:t>
-      </w:r>
-      <w:proofErr w:type="spellStart"/>
-      <w:r>
-        <w:t>Bughin</w:t>
-      </w:r>
-      <w:proofErr w:type="spellEnd"/>
-      <w:r>
-        <w:t xml:space="preserve">, Seong, Manyika, Chui, &amp; Joshi, 2018). Looking at the future ML APIs will remain as they have simplified model development across diverse environments </w:t>
+        <w:t xml:space="preserve"> industries, being ML accessible and customizable than in the past (Bughin, Seong, Manyika, Chui, &amp; Joshi, 2018). Looking at the future ML APIs will remain as they have simplified model development across diverse environments </w:t>
       </w:r>
       <w:r>
         <w:t>(</w:t>
@@ -956,31 +801,7 @@
         <w:t>has improved</w:t>
       </w:r>
       <w:r>
-        <w:t xml:space="preserve"> since the introduction of Convolutional Neural Networks (CNNs) by LeCun et al. in the late 1980s, which showed how good deep architectures are for image processing (LeCun, Bengio, &amp; Hinton, 2015). In 2012 this field achieved another milestone with </w:t>
-      </w:r>
-      <w:proofErr w:type="spellStart"/>
-      <w:r>
-        <w:t>AlexNet's</w:t>
-      </w:r>
-      <w:proofErr w:type="spellEnd"/>
-      <w:r>
-        <w:t xml:space="preserve"> success in the ImageNet challenge, showcasing DLNNs' potential in image recognition (</w:t>
-      </w:r>
-      <w:proofErr w:type="spellStart"/>
-      <w:r>
-        <w:t>Krizhevsky</w:t>
-      </w:r>
-      <w:proofErr w:type="spellEnd"/>
-      <w:r>
-        <w:t xml:space="preserve">, </w:t>
-      </w:r>
-      <w:proofErr w:type="spellStart"/>
-      <w:r>
-        <w:t>Sutskever</w:t>
-      </w:r>
-      <w:proofErr w:type="spellEnd"/>
-      <w:r>
-        <w:t>, &amp; Hinton, 2012). The introduction of Transformer models by Vaswani et al. in 2017 marked another significant advancement, in natural language processing (Vaswani et al., 2017). Neural Networks have the future guaranteed as all points mentioned earlier RDMS and Hadoop store and process data for Neural Networks models.</w:t>
+        <w:t xml:space="preserve"> since the introduction of Convolutional Neural Networks (CNNs) by LeCun et al. in the late 1980s, which showed how good deep architectures are for image processing (LeCun, Bengio, &amp; Hinton, 2015). In 2012 this field achieved another milestone with AlexNet's success in the ImageNet challenge, showcasing DLNNs' potential in image recognition (Krizhevsky, Sutskever, &amp; Hinton, 2012). The introduction of Transformer models by Vaswani et al. in 2017 marked another significant advancement, in natural language processing (Vaswani et al., 2017). Neural Networks have the future guaranteed as all points mentioned earlier RDMS and Hadoop store and process data for Neural Networks models.</w:t>
       </w:r>
     </w:p>
     <w:p>
@@ -1006,6 +827,48 @@
       </w:pPr>
       <w:r>
         <w:t>Topic Overview</w:t>
+      </w:r>
+    </w:p>
+    <w:p>
+      <w:pPr>
+        <w:pStyle w:val="ListParagraph"/>
+        <w:numPr>
+          <w:ilvl w:val="0"/>
+          <w:numId w:val="25"/>
+        </w:numPr>
+        <w:jc w:val="both"/>
+      </w:pPr>
+      <w:r>
+        <w:t>Objectives</w:t>
+      </w:r>
+    </w:p>
+    <w:p>
+      <w:pPr>
+        <w:pStyle w:val="ListParagraph"/>
+        <w:numPr>
+          <w:ilvl w:val="0"/>
+          <w:numId w:val="25"/>
+        </w:numPr>
+        <w:jc w:val="both"/>
+      </w:pPr>
+      <w:r>
+        <w:t xml:space="preserve">Research </w:t>
+      </w:r>
+      <w:r>
+        <w:t>questions</w:t>
+      </w:r>
+    </w:p>
+    <w:p>
+      <w:pPr>
+        <w:pStyle w:val="ListParagraph"/>
+        <w:numPr>
+          <w:ilvl w:val="0"/>
+          <w:numId w:val="25"/>
+        </w:numPr>
+        <w:jc w:val="both"/>
+      </w:pPr>
+      <w:r>
+        <w:t>State of Art</w:t>
       </w:r>
     </w:p>
     <w:p>
@@ -1017,8 +880,116 @@
         </w:numPr>
         <w:jc w:val="start"/>
       </w:pPr>
-      <w:r>
-        <w:t>Objectives</w:t>
+    </w:p>
+    <w:p>
+      <w:pPr>
+        <w:pStyle w:val="BodyText"/>
+        <w:ind w:firstLine="0pt"/>
+      </w:pPr>
+    </w:p>
+    <w:p>
+      <w:pPr>
+        <w:pStyle w:val="Heading1"/>
+      </w:pPr>
+      <w:r>
+        <w:t>Literature review</w:t>
+      </w:r>
+    </w:p>
+    <w:p>
+      <w:pPr>
+        <w:pStyle w:val="Heading2"/>
+      </w:pPr>
+      <w:r>
+        <w:t xml:space="preserve">Selecting a </w:t>
+      </w:r>
+      <w:r>
+        <w:t>Template</w:t>
+      </w:r>
+      <w:r>
+        <w:t xml:space="preserve"> (Heading 2)</w:t>
+      </w:r>
+    </w:p>
+    <w:p>
+      <w:pPr>
+        <w:pStyle w:val="BodyText"/>
+      </w:pPr>
+      <w:r>
+        <w:t>First, confirm that you have the correct template for your paper size. This template has been tailored for output on the</w:t>
+      </w:r>
+      <w:r>
+        <w:t>.</w:t>
+      </w:r>
+    </w:p>
+    <w:p>
+      <w:pPr>
+        <w:pStyle w:val="Heading2"/>
+      </w:pPr>
+      <w:r>
+        <w:t>Maintaining the Integrity of the Specifications</w:t>
+      </w:r>
+    </w:p>
+    <w:p>
+      <w:pPr>
+        <w:pStyle w:val="BodyText"/>
+      </w:pPr>
+      <w:r>
+        <w:t>The template is used to format your paper and style the text. All margins, column widths, line spaces, and text fonts</w:t>
+      </w:r>
+      <w:r>
+        <w:t>.</w:t>
+      </w:r>
+    </w:p>
+    <w:p>
+      <w:pPr>
+        <w:pStyle w:val="Heading1"/>
+      </w:pPr>
+      <w:r>
+        <w:t>Implementation</w:t>
+      </w:r>
+    </w:p>
+    <w:p>
+      <w:pPr>
+        <w:pStyle w:val="BodyText"/>
+      </w:pPr>
+      <w:r>
+        <w:t xml:space="preserve">This section </w:t>
+      </w:r>
+      <w:r>
+        <w:t>aim</w:t>
+      </w:r>
+      <w:r>
+        <w:t>s</w:t>
+      </w:r>
+      <w:r>
+        <w:t xml:space="preserve"> to explain the demo work with all its components.</w:t>
+      </w:r>
+    </w:p>
+    <w:p>
+      <w:pPr>
+        <w:pStyle w:val="Heading2"/>
+      </w:pPr>
+      <w:r>
+        <w:t xml:space="preserve">Technical </w:t>
+      </w:r>
+      <w:r>
+        <w:t>Setup</w:t>
+      </w:r>
+    </w:p>
+    <w:p>
+      <w:pPr>
+        <w:pStyle w:val="BodyText"/>
+      </w:pPr>
+      <w:r>
+        <w:t xml:space="preserve">Hardware and software configuration </w:t>
+      </w:r>
+      <w:r>
+        <w:t xml:space="preserve">of the host laptop and the </w:t>
+      </w:r>
+      <w:r>
+        <w:t>VM</w:t>
+      </w:r>
+      <w:r>
+        <w:t>.</w:t>
       </w:r>
     </w:p>
     <w:p>
@@ -1028,13 +999,116 @@
           <w:ilvl w:val="0"/>
           <w:numId w:val="25"/>
         </w:numPr>
-        <w:jc w:val="start"/>
-      </w:pPr>
-      <w:r>
-        <w:t xml:space="preserve">Research </w:t>
-      </w:r>
-      <w:r>
-        <w:t>questions</w:t>
+        <w:jc w:val="both"/>
+      </w:pPr>
+      <w:r>
+        <w:t>Laptop: HP 250 G8</w:t>
+      </w:r>
+      <w:r>
+        <w:t xml:space="preserve"> PC</w:t>
+      </w:r>
+      <w:r>
+        <w:t>.</w:t>
+      </w:r>
+    </w:p>
+    <w:p>
+      <w:pPr>
+        <w:pStyle w:val="ListParagraph"/>
+        <w:numPr>
+          <w:ilvl w:val="1"/>
+          <w:numId w:val="25"/>
+        </w:numPr>
+        <w:jc w:val="both"/>
+      </w:pPr>
+      <w:r>
+        <w:t>Operating System (OS): Microsoft Windows 10 Pro.</w:t>
+      </w:r>
+    </w:p>
+    <w:p>
+      <w:pPr>
+        <w:pStyle w:val="ListParagraph"/>
+        <w:numPr>
+          <w:ilvl w:val="1"/>
+          <w:numId w:val="25"/>
+        </w:numPr>
+        <w:jc w:val="both"/>
+      </w:pPr>
+      <w:r>
+        <w:t>Processor: 11</w:t>
+      </w:r>
+      <w:r>
+        <w:rPr>
+          <w:vertAlign w:val="superscript"/>
+        </w:rPr>
+        <w:t>th</w:t>
+      </w:r>
+      <w:r>
+        <w:t xml:space="preserve"> Gen Intel®</w:t>
+      </w:r>
+      <w:r>
+        <w:t xml:space="preserve"> Core™ i7-1165G7 @ 2.80GHz, </w:t>
+      </w:r>
+      <w:r>
+        <w:t xml:space="preserve">2803 Mhz, 4 </w:t>
+      </w:r>
+      <w:r>
+        <w:t>c</w:t>
+      </w:r>
+      <w:r>
+        <w:t xml:space="preserve">ores, 8 </w:t>
+      </w:r>
+      <w:r>
+        <w:t>l</w:t>
+      </w:r>
+      <w:r>
+        <w:t xml:space="preserve">ogical </w:t>
+      </w:r>
+      <w:r>
+        <w:t>p</w:t>
+      </w:r>
+      <w:r>
+        <w:t>rocess</w:t>
+      </w:r>
+      <w:r>
+        <w:t>ors.</w:t>
+      </w:r>
+    </w:p>
+    <w:p>
+      <w:pPr>
+        <w:pStyle w:val="ListParagraph"/>
+        <w:numPr>
+          <w:ilvl w:val="1"/>
+          <w:numId w:val="25"/>
+        </w:numPr>
+        <w:jc w:val="both"/>
+      </w:pPr>
+      <w:r>
+        <w:t>RAM: 16GB.</w:t>
+      </w:r>
+    </w:p>
+    <w:p>
+      <w:pPr>
+        <w:pStyle w:val="ListParagraph"/>
+        <w:numPr>
+          <w:ilvl w:val="1"/>
+          <w:numId w:val="25"/>
+        </w:numPr>
+        <w:jc w:val="both"/>
+      </w:pPr>
+      <w:r>
+        <w:t>Har</w:t>
+      </w:r>
+      <w:r>
+        <w:t>d Disk Drive (H</w:t>
+      </w:r>
+      <w:r>
+        <w:t>DD</w:t>
+      </w:r>
+      <w:r>
+        <w:t>)</w:t>
+      </w:r>
+      <w:r>
+        <w:t>: 237GB.</w:t>
       </w:r>
     </w:p>
     <w:p>
@@ -1044,10 +1118,122 @@
           <w:ilvl w:val="0"/>
           <w:numId w:val="25"/>
         </w:numPr>
-        <w:jc w:val="start"/>
-      </w:pPr>
-      <w:r>
-        <w:t>State of Art</w:t>
+        <w:jc w:val="both"/>
+      </w:pPr>
+      <w:r>
+        <w:t>Virtual</w:t>
+      </w:r>
+      <w:r>
+        <w:t>Box</w:t>
+      </w:r>
+      <w:r>
+        <w:t>:</w:t>
+      </w:r>
+      <w:r>
+        <w:t xml:space="preserve"> </w:t>
+      </w:r>
+      <w:r>
+        <w:t xml:space="preserve">Version </w:t>
+      </w:r>
+      <w:r>
+        <w:t>7.0.14.</w:t>
+      </w:r>
+    </w:p>
+    <w:p>
+      <w:pPr>
+        <w:pStyle w:val="ListParagraph"/>
+        <w:numPr>
+          <w:ilvl w:val="1"/>
+          <w:numId w:val="25"/>
+        </w:numPr>
+        <w:jc w:val="both"/>
+      </w:pPr>
+      <w:r>
+        <w:t xml:space="preserve">OS: </w:t>
+      </w:r>
+      <w:r>
+        <w:t>Ubuntu 22.04 LTS (Jammy Jelly</w:t>
+      </w:r>
+      <w:r>
+        <w:t>fish) (64-bit).</w:t>
+      </w:r>
+    </w:p>
+    <w:p>
+      <w:pPr>
+        <w:pStyle w:val="ListParagraph"/>
+        <w:numPr>
+          <w:ilvl w:val="1"/>
+          <w:numId w:val="25"/>
+        </w:numPr>
+        <w:jc w:val="both"/>
+      </w:pPr>
+      <w:r>
+        <w:t xml:space="preserve">Processor: </w:t>
+      </w:r>
+      <w:r>
+        <w:t>Configured with 2 cores and 2 logical processors from the host's 11th Gen Intel® Core™ i7-1165G7 processor</w:t>
+      </w:r>
+      <w:r>
+        <w:t>.</w:t>
+      </w:r>
+    </w:p>
+    <w:p>
+      <w:pPr>
+        <w:pStyle w:val="ListParagraph"/>
+        <w:numPr>
+          <w:ilvl w:val="1"/>
+          <w:numId w:val="25"/>
+        </w:numPr>
+        <w:jc w:val="both"/>
+      </w:pPr>
+      <w:r>
+        <w:t>RAM:</w:t>
+      </w:r>
+      <w:r>
+        <w:t xml:space="preserve"> </w:t>
+      </w:r>
+      <w:r>
+        <w:t>4GB</w:t>
+      </w:r>
+      <w:r>
+        <w:t>.</w:t>
+      </w:r>
+    </w:p>
+    <w:p>
+      <w:pPr>
+        <w:pStyle w:val="ListParagraph"/>
+        <w:numPr>
+          <w:ilvl w:val="1"/>
+          <w:numId w:val="25"/>
+        </w:numPr>
+        <w:jc w:val="both"/>
+      </w:pPr>
+      <w:r>
+        <w:t>Memory (Disk Space): 100GB</w:t>
+      </w:r>
+      <w:r>
+        <w:t>.</w:t>
+      </w:r>
+    </w:p>
+    <w:p>
+      <w:pPr>
+        <w:pStyle w:val="ListParagraph"/>
+        <w:ind w:start="72pt"/>
+        <w:jc w:val="both"/>
+      </w:pPr>
+    </w:p>
+    <w:p>
+      <w:pPr>
+        <w:pStyle w:val="BodyText"/>
+      </w:pPr>
+      <w:r>
+        <w:t xml:space="preserve">Essential software versions </w:t>
+      </w:r>
+      <w:r>
+        <w:t>installed on VM</w:t>
+      </w:r>
+      <w:r>
+        <w:t>:</w:t>
       </w:r>
     </w:p>
     <w:p>
@@ -1057,35 +1243,706 @@
           <w:ilvl w:val="0"/>
           <w:numId w:val="25"/>
         </w:numPr>
-        <w:jc w:val="start"/>
-      </w:pPr>
+        <w:jc w:val="both"/>
+      </w:pPr>
+      <w:r>
+        <w:t>Hadoop: 3.3.6</w:t>
+      </w:r>
+      <w:r>
+        <w:t>.</w:t>
+      </w:r>
+    </w:p>
+    <w:p>
+      <w:pPr>
+        <w:pStyle w:val="ListParagraph"/>
+        <w:numPr>
+          <w:ilvl w:val="0"/>
+          <w:numId w:val="25"/>
+        </w:numPr>
+        <w:jc w:val="both"/>
+      </w:pPr>
+      <w:r>
+        <w:t xml:space="preserve">Spark: </w:t>
+      </w:r>
+      <w:r>
+        <w:t>3.4.2</w:t>
+      </w:r>
+      <w:r>
+        <w:t>.</w:t>
+      </w:r>
+    </w:p>
+    <w:p>
+      <w:pPr>
+        <w:pStyle w:val="ListParagraph"/>
+        <w:numPr>
+          <w:ilvl w:val="0"/>
+          <w:numId w:val="25"/>
+        </w:numPr>
+        <w:jc w:val="both"/>
+      </w:pPr>
+      <w:r>
+        <w:t>MySQL:</w:t>
+      </w:r>
+      <w:r>
+        <w:t xml:space="preserve"> 8.0.36</w:t>
+      </w:r>
+      <w:r>
+        <w:t>.</w:t>
+      </w:r>
+    </w:p>
+    <w:p>
+      <w:pPr>
+        <w:pStyle w:val="ListParagraph"/>
+        <w:numPr>
+          <w:ilvl w:val="0"/>
+          <w:numId w:val="25"/>
+        </w:numPr>
+        <w:jc w:val="both"/>
+      </w:pPr>
+      <w:r>
+        <w:t>MySQL Workbench:</w:t>
+      </w:r>
+      <w:r>
+        <w:t xml:space="preserve"> 8.0.36.</w:t>
+      </w:r>
+    </w:p>
+    <w:p>
+      <w:pPr>
+        <w:pStyle w:val="ListParagraph"/>
+        <w:numPr>
+          <w:ilvl w:val="0"/>
+          <w:numId w:val="25"/>
+        </w:numPr>
+        <w:jc w:val="both"/>
+      </w:pPr>
+      <w:r>
+        <w:t>Jupyter Notebook:</w:t>
+      </w:r>
+      <w:r>
+        <w:t xml:space="preserve"> 6.4.8</w:t>
+      </w:r>
+      <w:r>
+        <w:t>.</w:t>
+      </w:r>
+    </w:p>
+    <w:p>
+      <w:pPr>
+        <w:pStyle w:val="Heading2"/>
+      </w:pPr>
+      <w:r>
+        <w:t>Dataset</w:t>
+      </w:r>
+    </w:p>
+    <w:p>
+      <w:pPr>
+        <w:pStyle w:val="BodyText"/>
+      </w:pPr>
+      <w:r>
+        <w:t>The dataset loaded into Hadoop and MySQL was sourced from the Datablist website (www.datablist.com, n.d.). It comprises nine columns and two hundred rows, containing personal data such as names, surnames, gender, job positions, etc. A significant consideration with this type of data is privacy; however, the data was randomly generated by the Python Faker package, as seen on the Datablist GitHub account (GitHub, 2023). This approach ensures GDPR compliance, carefully avoiding any conflict with it.</w:t>
+      </w:r>
+      <w:r>
+        <w:t xml:space="preserve"> </w:t>
+      </w:r>
+      <w:r>
+        <w:t>Importantly, this dataset does not require a license for use</w:t>
+      </w:r>
+      <w:r>
+        <w:t>, as this data is dummy generated for testing purposes.</w:t>
+      </w:r>
+    </w:p>
+    <w:p>
+      <w:pPr>
+        <w:pStyle w:val="Heading2"/>
+      </w:pPr>
+      <w:r>
+        <w:t>Data</w:t>
+      </w:r>
+      <w:r>
+        <w:t xml:space="preserve"> load</w:t>
+      </w:r>
+    </w:p>
+    <w:p>
+      <w:pPr>
+        <w:pStyle w:val="BodyText"/>
+      </w:pPr>
+      <w:r>
+        <w:t xml:space="preserve">At first </w:t>
+      </w:r>
+      <w:r>
+        <w:rPr>
+          <w:i/>
+          <w:iCs/>
+        </w:rPr>
+        <w:t>people.csv</w:t>
+      </w:r>
+      <w:r>
+        <w:t xml:space="preserve"> weighted </w:t>
+      </w:r>
+      <w:r>
+        <w:t>0.</w:t>
+      </w:r>
+      <w:r>
+        <w:t>23</w:t>
+      </w:r>
+      <w:r>
+        <w:t xml:space="preserve"> </w:t>
+      </w:r>
+      <w:r>
+        <w:t>GB</w:t>
+      </w:r>
+      <w:r>
+        <w:t xml:space="preserve"> </w:t>
+      </w:r>
+      <w:r>
+        <w:t xml:space="preserve">however for testing purposes it was increased to </w:t>
+      </w:r>
+      <w:r>
+        <w:t>1.6GB</w:t>
+      </w:r>
+      <w:r>
+        <w:t xml:space="preserve"> using </w:t>
+      </w:r>
+      <w:r>
+        <w:rPr>
+          <w:i/>
+          <w:iCs/>
+        </w:rPr>
+        <w:t>1.Increasing_dataset_size</w:t>
+      </w:r>
+      <w:r>
+        <w:rPr>
+          <w:i/>
+          <w:iCs/>
+        </w:rPr>
+        <w:t>.ip</w:t>
+      </w:r>
+      <w:r>
+        <w:rPr>
+          <w:i/>
+          <w:iCs/>
+        </w:rPr>
+        <w:t>ynb</w:t>
+      </w:r>
+      <w:r>
+        <w:t xml:space="preserve"> script</w:t>
+      </w:r>
+      <w:r>
+        <w:t>. The</w:t>
+      </w:r>
+      <w:r>
+        <w:t xml:space="preserve"> dataset was </w:t>
+      </w:r>
+      <w:r>
+        <w:t>duplicated</w:t>
+      </w:r>
+      <w:r>
+        <w:t xml:space="preserve"> seven times</w:t>
+      </w:r>
+      <w:r>
+        <w:t xml:space="preserve">, resulting in </w:t>
+      </w:r>
+      <w:r>
+        <w:rPr>
+          <w:i/>
+          <w:iCs/>
+        </w:rPr>
+        <w:t>people</w:t>
+      </w:r>
+      <w:r>
+        <w:rPr>
+          <w:i/>
+          <w:iCs/>
+        </w:rPr>
+        <w:t>_increased</w:t>
+      </w:r>
+      <w:r>
+        <w:rPr>
+          <w:i/>
+          <w:iCs/>
+        </w:rPr>
+        <w:t>.csv</w:t>
+      </w:r>
+      <w:r>
+        <w:rPr>
+          <w:i/>
+          <w:iCs/>
+        </w:rPr>
+        <w:t xml:space="preserve">. </w:t>
+      </w:r>
+      <w:r>
+        <w:t>This choice is made with the intention of approaching Big Data</w:t>
+      </w:r>
+      <w:r>
+        <w:t>.</w:t>
+      </w:r>
+      <w:r>
+        <w:t xml:space="preserve"> </w:t>
+      </w:r>
+      <w:r>
+        <w:t>Although</w:t>
+      </w:r>
+      <w:r>
+        <w:t xml:space="preserve"> </w:t>
+      </w:r>
+      <w:r>
+        <w:t>1.6GB is not near what Big Data looks like nowadays,</w:t>
+      </w:r>
+      <w:r>
+        <w:t xml:space="preserve"> </w:t>
+      </w:r>
+      <w:r>
+        <w:t xml:space="preserve">it is close to </w:t>
+      </w:r>
+      <w:r>
+        <w:t>concept in terms of over</w:t>
+      </w:r>
+      <w:r>
+        <w:t>whelming most conventional applications.</w:t>
+      </w:r>
+      <w:r>
+        <w:t xml:space="preserve"> </w:t>
+      </w:r>
+      <w:r>
+        <w:t>F</w:t>
+      </w:r>
+      <w:r>
+        <w:t xml:space="preserve">or </w:t>
+      </w:r>
+      <w:r>
+        <w:t>instance,</w:t>
+      </w:r>
+      <w:r>
+        <w:t xml:space="preserve"> Excel CSV grid will crash automatically when attempting to open this file</w:t>
+      </w:r>
+      <w:r>
+        <w:t>. Yes</w:t>
+      </w:r>
+      <w:r>
+        <w:t xml:space="preserve">, </w:t>
+      </w:r>
+      <w:r>
+        <w:t xml:space="preserve">we can use </w:t>
+      </w:r>
+      <w:r>
+        <w:t xml:space="preserve">Notepad ++ to how the data looks but no more than </w:t>
+      </w:r>
+      <w:r>
+        <w:t>that.</w:t>
+      </w:r>
+    </w:p>
+    <w:p>
+      <w:pPr>
+        <w:pStyle w:val="Heading3"/>
+        <w:rPr>
+          <w:i w:val="0"/>
+        </w:rPr>
+      </w:pPr>
+      <w:r>
+        <w:t>Hadoop people_increased.csv load</w:t>
+      </w:r>
+      <w:r>
+        <w:t xml:space="preserve">: </w:t>
+      </w:r>
+      <w:r>
+        <w:rPr>
+          <w:i w:val="0"/>
+        </w:rPr>
+        <w:t xml:space="preserve">First step creating a </w:t>
+      </w:r>
+      <w:r>
+        <w:rPr>
+          <w:i w:val="0"/>
+        </w:rPr>
+        <w:t>new directory and moving the dataset into it:</w:t>
+      </w:r>
+    </w:p>
+    <w:p/>
+    <w:p>
+      <w:r>
+        <w:drawing>
+          <wp:inline distT="0" distB="0" distL="0" distR="0" wp14:anchorId="0FEB2373" wp14:editId="1114AFA0">
+            <wp:extent cx="3272644" cy="393345"/>
+            <wp:effectExtent l="0" t="0" r="4445" b="6985"/>
+            <wp:docPr id="970249985" name="Picture 1"/>
+            <wp:cNvGraphicFramePr>
+              <a:graphicFrameLocks xmlns:a="http://purl.oclc.org/ooxml/drawingml/main" noChangeAspect="1"/>
+            </wp:cNvGraphicFramePr>
+            <a:graphic xmlns:a="http://purl.oclc.org/ooxml/drawingml/main">
+              <a:graphicData uri="http://purl.oclc.org/ooxml/drawingml/picture">
+                <pic:pic xmlns:pic="http://purl.oclc.org/ooxml/drawingml/picture">
+                  <pic:nvPicPr>
+                    <pic:cNvPr id="970249985" name=""/>
+                    <pic:cNvPicPr/>
+                  </pic:nvPicPr>
+                  <pic:blipFill>
+                    <a:blip r:embed="rId10"/>
+                    <a:stretch>
+                      <a:fillRect/>
+                    </a:stretch>
+                  </pic:blipFill>
+                  <pic:spPr>
+                    <a:xfrm>
+                      <a:off x="0" y="0"/>
+                      <a:ext cx="3443443" cy="413874"/>
+                    </a:xfrm>
+                    <a:prstGeom prst="rect">
+                      <a:avLst/>
+                    </a:prstGeom>
+                  </pic:spPr>
+                </pic:pic>
+              </a:graphicData>
+            </a:graphic>
+          </wp:inline>
+        </w:drawing>
+      </w:r>
+    </w:p>
+    <w:p>
+      <w:pPr>
+        <w:pStyle w:val="figurecaption"/>
+        <w:jc w:val="center"/>
+      </w:pPr>
+      <w:r>
+        <w:t xml:space="preserve">Commands </w:t>
+      </w:r>
+      <w:r>
+        <w:t>to create and move a dataset into Hadoop.</w:t>
+      </w:r>
+    </w:p>
+    <w:p>
+      <w:pPr>
+        <w:pStyle w:val="figurecaption"/>
+        <w:numPr>
+          <w:ilvl w:val="0"/>
+          <w:numId w:val="0"/>
+        </w:numPr>
+      </w:pPr>
+    </w:p>
+    <w:p>
+      <w:pPr>
+        <w:pStyle w:val="BodyText"/>
+      </w:pPr>
+      <w:r>
+        <w:lastRenderedPageBreak/>
+        <w:t xml:space="preserve">After </w:t>
+      </w:r>
+      <w:r>
+        <w:t>a successful load Hadoop UI shows:</w:t>
+      </w:r>
     </w:p>
     <w:p>
       <w:pPr>
         <w:pStyle w:val="BodyText"/>
         <w:ind w:firstLine="0pt"/>
       </w:pPr>
+      <w:r>
+        <w:drawing>
+          <wp:inline distT="0" distB="0" distL="0" distR="0" wp14:anchorId="7A36FC29" wp14:editId="54DB1B66">
+            <wp:extent cx="3192284" cy="1033261"/>
+            <wp:effectExtent l="0" t="0" r="8255" b="0"/>
+            <wp:docPr id="1596179575" name="Picture 1" descr="A screenshot of a computer&#10;&#10;Description automatically generated"/>
+            <wp:cNvGraphicFramePr>
+              <a:graphicFrameLocks xmlns:a="http://purl.oclc.org/ooxml/drawingml/main" noChangeAspect="1"/>
+            </wp:cNvGraphicFramePr>
+            <a:graphic xmlns:a="http://purl.oclc.org/ooxml/drawingml/main">
+              <a:graphicData uri="http://purl.oclc.org/ooxml/drawingml/picture">
+                <pic:pic xmlns:pic="http://purl.oclc.org/ooxml/drawingml/picture">
+                  <pic:nvPicPr>
+                    <pic:cNvPr id="1596179575" name="Picture 1" descr="A screenshot of a computer&#10;&#10;Description automatically generated"/>
+                    <pic:cNvPicPr/>
+                  </pic:nvPicPr>
+                  <pic:blipFill>
+                    <a:blip r:embed="rId11"/>
+                    <a:stretch>
+                      <a:fillRect/>
+                    </a:stretch>
+                  </pic:blipFill>
+                  <pic:spPr>
+                    <a:xfrm>
+                      <a:off x="0" y="0"/>
+                      <a:ext cx="3205326" cy="1037482"/>
+                    </a:xfrm>
+                    <a:prstGeom prst="rect">
+                      <a:avLst/>
+                    </a:prstGeom>
+                  </pic:spPr>
+                </pic:pic>
+              </a:graphicData>
+            </a:graphic>
+          </wp:inline>
+        </w:drawing>
+      </w:r>
+    </w:p>
+    <w:p>
+      <w:pPr>
+        <w:pStyle w:val="figurecaption"/>
+        <w:jc w:val="center"/>
+      </w:pPr>
+      <w:r>
+        <w:t>Hadoop UI</w:t>
+      </w:r>
+      <w:r>
+        <w:t>, Utilities, Browse the file syste</w:t>
+      </w:r>
+      <w:r>
+        <w:t xml:space="preserve">m, </w:t>
+      </w:r>
+      <w:r>
+        <w:rPr>
+          <w:i/>
+          <w:iCs/>
+        </w:rPr>
+        <w:t>CA1_S2</w:t>
+      </w:r>
+      <w:r>
+        <w:t xml:space="preserve"> directory.</w:t>
+      </w:r>
+    </w:p>
+    <w:p>
+      <w:pPr>
+        <w:pStyle w:val="BodyText"/>
+      </w:pPr>
+      <w:r>
+        <w:t xml:space="preserve">Above figure </w:t>
+      </w:r>
+      <w:r>
+        <w:t xml:space="preserve">shows </w:t>
+      </w:r>
+      <w:r>
+        <w:t>a 1.52GB file</w:t>
+      </w:r>
+      <w:r>
+        <w:t xml:space="preserve"> that is replicated once with a block size of 128</w:t>
+      </w:r>
+      <w:r>
+        <w:t xml:space="preserve">MB. To get a sense of how HDFS works we need to run the following command: </w:t>
+      </w:r>
+    </w:p>
+    <w:p>
+      <w:pPr>
+        <w:pStyle w:val="BodyText"/>
+        <w:ind w:firstLine="0pt"/>
+      </w:pPr>
+      <w:r>
+        <w:drawing>
+          <wp:inline distT="0" distB="0" distL="0" distR="0" wp14:anchorId="5853B680" wp14:editId="1AD91D18">
+            <wp:extent cx="3234165" cy="346281"/>
+            <wp:effectExtent l="0" t="0" r="4445" b="0"/>
+            <wp:docPr id="2091003852" name="Picture 1"/>
+            <wp:cNvGraphicFramePr>
+              <a:graphicFrameLocks xmlns:a="http://purl.oclc.org/ooxml/drawingml/main" noChangeAspect="1"/>
+            </wp:cNvGraphicFramePr>
+            <a:graphic xmlns:a="http://purl.oclc.org/ooxml/drawingml/main">
+              <a:graphicData uri="http://purl.oclc.org/ooxml/drawingml/picture">
+                <pic:pic xmlns:pic="http://purl.oclc.org/ooxml/drawingml/picture">
+                  <pic:nvPicPr>
+                    <pic:cNvPr id="2091003852" name=""/>
+                    <pic:cNvPicPr/>
+                  </pic:nvPicPr>
+                  <pic:blipFill>
+                    <a:blip r:embed="rId12"/>
+                    <a:stretch>
+                      <a:fillRect/>
+                    </a:stretch>
+                  </pic:blipFill>
+                  <pic:spPr>
+                    <a:xfrm>
+                      <a:off x="0" y="0"/>
+                      <a:ext cx="3409847" cy="365091"/>
+                    </a:xfrm>
+                    <a:prstGeom prst="rect">
+                      <a:avLst/>
+                    </a:prstGeom>
+                  </pic:spPr>
+                </pic:pic>
+              </a:graphicData>
+            </a:graphic>
+          </wp:inline>
+        </w:drawing>
+      </w:r>
+    </w:p>
+    <w:p>
+      <w:pPr>
+        <w:pStyle w:val="figurecaption"/>
+        <w:jc w:val="center"/>
+      </w:pPr>
+      <w:r>
+        <w:t xml:space="preserve">HDFS report </w:t>
+      </w:r>
+      <w:r>
+        <w:t>health files command</w:t>
+      </w:r>
+      <w:r>
+        <w:t>.</w:t>
+      </w:r>
+    </w:p>
+    <w:p>
+      <w:pPr>
+        <w:pStyle w:val="BodyText"/>
+      </w:pPr>
+      <w:r>
+        <w:t>After running it, we</w:t>
+      </w:r>
+      <w:r>
+        <w:t xml:space="preserve"> see the file divided and stored across </w:t>
+      </w:r>
+      <w:r>
+        <w:t>13 blocks</w:t>
+      </w:r>
+      <w:r>
+        <w:t>:</w:t>
+      </w:r>
+    </w:p>
+    <w:p>
+      <w:pPr>
+        <w:pStyle w:val="BodyText"/>
+        <w:ind w:firstLine="0pt"/>
+      </w:pPr>
+      <w:r>
+        <w:drawing>
+          <wp:inline distT="0" distB="0" distL="0" distR="0" wp14:anchorId="2BF2E0F2" wp14:editId="34B8AD09">
+            <wp:extent cx="3089910" cy="1833880"/>
+            <wp:effectExtent l="0" t="0" r="0" b="0"/>
+            <wp:docPr id="1494394258" name="Picture 1" descr="A computer screen shot of a program&#10;&#10;Description automatically generated"/>
+            <wp:cNvGraphicFramePr>
+              <a:graphicFrameLocks xmlns:a="http://purl.oclc.org/ooxml/drawingml/main" noChangeAspect="1"/>
+            </wp:cNvGraphicFramePr>
+            <a:graphic xmlns:a="http://purl.oclc.org/ooxml/drawingml/main">
+              <a:graphicData uri="http://purl.oclc.org/ooxml/drawingml/picture">
+                <pic:pic xmlns:pic="http://purl.oclc.org/ooxml/drawingml/picture">
+                  <pic:nvPicPr>
+                    <pic:cNvPr id="1494394258" name="Picture 1" descr="A computer screen shot of a program&#10;&#10;Description automatically generated"/>
+                    <pic:cNvPicPr/>
+                  </pic:nvPicPr>
+                  <pic:blipFill>
+                    <a:blip r:embed="rId13"/>
+                    <a:stretch>
+                      <a:fillRect/>
+                    </a:stretch>
+                  </pic:blipFill>
+                  <pic:spPr>
+                    <a:xfrm>
+                      <a:off x="0" y="0"/>
+                      <a:ext cx="3089910" cy="1833880"/>
+                    </a:xfrm>
+                    <a:prstGeom prst="rect">
+                      <a:avLst/>
+                    </a:prstGeom>
+                  </pic:spPr>
+                </pic:pic>
+              </a:graphicData>
+            </a:graphic>
+          </wp:inline>
+        </w:drawing>
+      </w:r>
+    </w:p>
+    <w:p>
+      <w:pPr>
+        <w:pStyle w:val="figurecaption"/>
+        <w:jc w:val="center"/>
+      </w:pPr>
+      <w:r>
+        <w:t>Console output</w:t>
+      </w:r>
+      <w:r>
+        <w:t xml:space="preserve"> </w:t>
+      </w:r>
+      <w:r>
+        <w:t>HDFS report health files command.</w:t>
+      </w:r>
+    </w:p>
+    <w:p>
+      <w:pPr>
+        <w:pStyle w:val="BodyText"/>
+      </w:pPr>
+      <w:r>
+        <w:t xml:space="preserve">This means </w:t>
+      </w:r>
+      <w:r>
+        <w:t xml:space="preserve">the HDFS has filled 12 blocks completely </w:t>
+      </w:r>
+      <w:r>
+        <w:t>128MB (134,217,728 bytes) in size, consistent with HDFS's default block size setting</w:t>
+      </w:r>
+      <w:r>
+        <w:t xml:space="preserve"> except the last one as is the remainder, with </w:t>
+      </w:r>
+      <w:r>
+        <w:t>20.24MB (21,234,682 bytes)</w:t>
+      </w:r>
+      <w:r>
+        <w:t xml:space="preserve">. This is common as the final block </w:t>
+      </w:r>
+      <w:r>
+        <w:t>not using the default block size unless is a</w:t>
+      </w:r>
+      <w:r>
+        <w:t xml:space="preserve"> multiple of that block size.</w:t>
+      </w:r>
+    </w:p>
+    <w:p>
+      <w:pPr>
+        <w:pStyle w:val="Heading3"/>
+        <w:rPr>
+          <w:i w:val="0"/>
+        </w:rPr>
+      </w:pPr>
+      <w:r>
+        <w:t>MySQL</w:t>
+      </w:r>
+      <w:r>
+        <w:t xml:space="preserve"> people_increased.csv load: </w:t>
+      </w:r>
+      <w:r>
+        <w:rPr>
+          <w:i w:val="0"/>
+        </w:rPr>
+        <w:t>First step creating a new directory and moving the dataset into it:</w:t>
+      </w:r>
+    </w:p>
+    <w:p>
+      <w:pPr>
+        <w:pStyle w:val="BodyText"/>
+      </w:pPr>
+    </w:p>
+    <w:p>
+      <w:pPr>
+        <w:pStyle w:val="BodyText"/>
+      </w:pPr>
+    </w:p>
+    <w:p>
+      <w:pPr>
+        <w:pStyle w:val="BodyText"/>
+      </w:pPr>
+    </w:p>
+    <w:p>
+      <w:pPr>
+        <w:pStyle w:val="BodyText"/>
+      </w:pPr>
+    </w:p>
+    <w:p>
+      <w:pPr>
+        <w:jc w:val="both"/>
+      </w:pPr>
+    </w:p>
+    <w:p>
+      <w:pPr>
+        <w:pStyle w:val="BodyText"/>
+      </w:pPr>
+    </w:p>
+    <w:p>
+      <w:pPr>
+        <w:pStyle w:val="BodyText"/>
+        <w:rPr>
+          <w:lang w:val="en-US"/>
+        </w:rPr>
+      </w:pPr>
     </w:p>
     <w:p>
       <w:pPr>
         <w:pStyle w:val="Heading1"/>
       </w:pPr>
       <w:r>
-        <w:t>Literature review</w:t>
-      </w:r>
-    </w:p>
-    <w:p>
-      <w:pPr>
-        <w:pStyle w:val="Heading2"/>
-      </w:pPr>
-      <w:r>
-        <w:t xml:space="preserve">Selecting a </w:t>
-      </w:r>
-      <w:r>
-        <w:t>Template</w:t>
-      </w:r>
-      <w:r>
-        <w:t xml:space="preserve"> (Heading 2)</w:t>
+        <w:t>Critical evaluation</w:t>
       </w:r>
     </w:p>
     <w:p>
@@ -1093,73 +1950,10 @@
         <w:pStyle w:val="BodyText"/>
       </w:pPr>
       <w:r>
-        <w:t>First, confirm that you have the correct template for your paper size. This template has been tailored for output on the</w:t>
-      </w:r>
-      <w:r>
-        <w:t>.</w:t>
-      </w:r>
-    </w:p>
-    <w:p>
-      <w:pPr>
-        <w:pStyle w:val="Heading2"/>
-      </w:pPr>
-      <w:r>
-        <w:t>Maintaining the Integrity of the Specifications</w:t>
-      </w:r>
-    </w:p>
-    <w:p>
-      <w:pPr>
-        <w:pStyle w:val="BodyText"/>
-      </w:pPr>
-      <w:r>
-        <w:t>The template is used to format your paper and style the text. All margins, column widths, line spaces, and text fonts</w:t>
-      </w:r>
-      <w:r>
-        <w:t>.</w:t>
-      </w:r>
-    </w:p>
-    <w:p>
-      <w:pPr>
-        <w:pStyle w:val="Heading1"/>
-      </w:pPr>
-      <w:r>
-        <w:t>Implementation</w:t>
-      </w:r>
-    </w:p>
-    <w:p>
-      <w:pPr>
-        <w:pStyle w:val="BodyText"/>
-        <w:rPr>
-          <w:lang w:val="en-US"/>
-        </w:rPr>
-      </w:pPr>
-      <w:r>
-        <w:t>Before</w:t>
-      </w:r>
-      <w:r>
-        <w:t xml:space="preserve"> you begin to format your paper, first write and save the content as a separate text file. </w:t>
-      </w:r>
-      <w:r>
-        <w:rPr>
-          <w:lang w:val="en-US"/>
-        </w:rPr>
-        <w:t xml:space="preserve">Complete all content and </w:t>
-      </w:r>
-    </w:p>
-    <w:p>
-      <w:pPr>
-        <w:pStyle w:val="Heading1"/>
-      </w:pPr>
-      <w:r>
-        <w:t>Critical evaluation</w:t>
-      </w:r>
-    </w:p>
-    <w:p>
-      <w:pPr>
-        <w:pStyle w:val="BodyText"/>
-      </w:pPr>
-      <w:r>
-        <w:t>After the text edit has been completed, the paper is ready for the template. Duplicate the template file by using the Save As command, and use the naming convention prescribed by your conference for the name of your paper. In this newly created file, highlight all of the contents and import your prepared text file. You are now ready to style your paper; use the scroll down window on the left of the MS Word Formatting toolbar.</w:t>
+        <w:t xml:space="preserve">After the text edit has been completed, the paper is ready for the template. Duplicate the template file by using the Save As command, and use the naming convention prescribed by your conference for the name of your paper. In this newly created file, highlight all of the contents and import your prepared text file. You are now ready to style your paper; use </w:t>
+      </w:r>
+      <w:r>
+        <w:t>the scroll down window on the left of the MS Word Formatting toolbar.</w:t>
       </w:r>
     </w:p>
     <w:p>
@@ -1712,7 +2506,6 @@
         <w:pStyle w:val="Heading1"/>
       </w:pPr>
       <w:r>
-        <w:lastRenderedPageBreak/>
         <w:t>Future work</w:t>
       </w:r>
     </w:p>
@@ -1771,23 +2564,7 @@
         <w:ind w:firstLine="0pt"/>
       </w:pPr>
       <w:r>
-        <w:t xml:space="preserve">Arnold, B. and T., 2017. </w:t>
-      </w:r>
-      <w:proofErr w:type="spellStart"/>
-      <w:r>
-        <w:t>kerasR</w:t>
-      </w:r>
-      <w:proofErr w:type="spellEnd"/>
-      <w:r>
-        <w:t xml:space="preserve">: R Interface to the </w:t>
-      </w:r>
-      <w:proofErr w:type="spellStart"/>
-      <w:r>
-        <w:t>Keras</w:t>
-      </w:r>
-      <w:proofErr w:type="spellEnd"/>
-      <w:r>
-        <w:t xml:space="preserve"> Deep Learning Library. </w:t>
+        <w:t xml:space="preserve">Arnold, B. and T., 2017. kerasR: R Interface to the Keras Deep Learning Library. </w:t>
       </w:r>
       <w:r>
         <w:rPr>
@@ -1802,7 +2579,7 @@
       <w:r>
         <w:t xml:space="preserve"> </w:t>
       </w:r>
-      <w:hyperlink r:id="rId10" w:history="1">
+      <w:hyperlink r:id="rId14" w:history="1">
         <w:r>
           <w:t>https://doi.org/10.21105/joss.00296</w:t>
         </w:r>
@@ -1816,13 +2593,9 @@
         <w:pStyle w:val="BodyText"/>
         <w:ind w:firstLine="0pt"/>
       </w:pPr>
-      <w:proofErr w:type="spellStart"/>
-      <w:r>
-        <w:t>Bughin</w:t>
-      </w:r>
-      <w:proofErr w:type="spellEnd"/>
-      <w:r>
-        <w:t xml:space="preserve">, J., Seong, J., Manyika, J., Chui, M., &amp; Joshi, R. (2018). </w:t>
+      <w:r>
+        <w:lastRenderedPageBreak/>
+        <w:t xml:space="preserve">Bughin, J., Seong, J., Manyika, J., Chui, M., &amp; Joshi, R. (2018). </w:t>
       </w:r>
       <w:r>
         <w:rPr>
@@ -1859,7 +2632,7 @@
       <w:r>
         <w:t xml:space="preserve">101898. </w:t>
       </w:r>
-      <w:hyperlink r:id="rId11" w:history="1">
+      <w:hyperlink r:id="rId15" w:history="1">
         <w:r>
           <w:rPr>
             <w:rStyle w:val="Hyperlink"/>
@@ -1878,13 +2651,8 @@
         <w:pStyle w:val="BodyText"/>
         <w:ind w:firstLine="0pt"/>
       </w:pPr>
-      <w:proofErr w:type="spellStart"/>
-      <w:r>
-        <w:t>Cetinsoy</w:t>
-      </w:r>
-      <w:proofErr w:type="spellEnd"/>
-      <w:r>
-        <w:t>, A., Martin, F.J., Ortega, J.A. and Petersen, P., 2016. The Past, Present, and Future of Machine Learning APIs</w:t>
+      <w:r>
+        <w:t>Cetinsoy, A., Martin, F.J., Ortega, J.A. and Petersen, P., 2016. The Past, Present, and Future of Machine Learning APIs</w:t>
       </w:r>
       <w:r>
         <w:t xml:space="preserve">. </w:t>
@@ -1909,17 +2677,23 @@
         <w:ind w:firstLine="0pt"/>
       </w:pPr>
       <w:r>
-        <w:t xml:space="preserve">Halevy, A., Norvig, P., &amp; Pereira, F. (2009). </w:t>
-      </w:r>
-      <w:r>
-        <w:rPr>
-          <w:i/>
-          <w:iCs/>
-        </w:rPr>
-        <w:t>The Unreasonable Effectiveness of Data</w:t>
-      </w:r>
-      <w:r>
-        <w:t>. IEEE Intelligent Systems, 24(2), 8-12.</w:t>
+        <w:t xml:space="preserve">Datablist. (n.d.). </w:t>
+      </w:r>
+      <w:r>
+        <w:rPr>
+          <w:i/>
+          <w:iCs/>
+        </w:rPr>
+        <w:t>Download Sample CSV Files for free</w:t>
+      </w:r>
+      <w:r>
+        <w:t xml:space="preserve">. [online] Available at: https://www.datablist.com/learn/csv/download-sample-csv-files [Accessed </w:t>
+      </w:r>
+      <w:r>
+        <w:t>6</w:t>
+      </w:r>
+      <w:r>
+        <w:t xml:space="preserve"> March 2024].</w:t>
       </w:r>
     </w:p>
     <w:p>
@@ -1928,17 +2702,20 @@
         <w:ind w:firstLine="0pt"/>
       </w:pPr>
       <w:r>
-        <w:t xml:space="preserve">Holmes, A. (2012). </w:t>
-      </w:r>
-      <w:r>
-        <w:rPr>
-          <w:i/>
-          <w:iCs/>
-        </w:rPr>
-        <w:t>Hadoop in Practice</w:t>
-      </w:r>
-      <w:r>
-        <w:t>. Manning Publications Co.: Shelter Island, NY.</w:t>
+        <w:t xml:space="preserve">GitHub. (2023). </w:t>
+      </w:r>
+      <w:r>
+        <w:rPr>
+          <w:i/>
+          <w:iCs/>
+        </w:rPr>
+        <w:t>Sample CSV files</w:t>
+      </w:r>
+      <w:r>
+        <w:t xml:space="preserve">. [online] Available at: https://github.com/datablist/sample-csv-files </w:t>
+      </w:r>
+      <w:r>
+        <w:t>[Accessed 6 March 2024].</w:t>
       </w:r>
     </w:p>
     <w:p>
@@ -1946,31 +2723,18 @@
         <w:pStyle w:val="BodyText"/>
         <w:ind w:firstLine="0pt"/>
       </w:pPr>
-      <w:proofErr w:type="spellStart"/>
-      <w:r>
-        <w:t>Krizhevsky</w:t>
-      </w:r>
-      <w:proofErr w:type="spellEnd"/>
-      <w:r>
-        <w:t xml:space="preserve">, A., </w:t>
-      </w:r>
-      <w:proofErr w:type="spellStart"/>
-      <w:r>
-        <w:t>Sutskever</w:t>
-      </w:r>
-      <w:proofErr w:type="spellEnd"/>
-      <w:r>
-        <w:t xml:space="preserve">, I., &amp; Hinton, G. E. (2012). </w:t>
-      </w:r>
-      <w:r>
-        <w:rPr>
-          <w:i/>
-          <w:iCs/>
-        </w:rPr>
-        <w:t>ImageNet classification with deep convolutional neural networks.</w:t>
-      </w:r>
-      <w:r>
-        <w:t xml:space="preserve"> Advances in Neural Information Processing Systems, 25.</w:t>
+      <w:r>
+        <w:t xml:space="preserve">Halevy, A., Norvig, P., &amp; Pereira, F. (2009). </w:t>
+      </w:r>
+      <w:r>
+        <w:rPr>
+          <w:i/>
+          <w:iCs/>
+        </w:rPr>
+        <w:t>The Unreasonable Effectiveness of Data</w:t>
+      </w:r>
+      <w:r>
+        <w:t>. IEEE Intelligent Systems, 24(2), 8-12.</w:t>
       </w:r>
     </w:p>
     <w:p>
@@ -1979,38 +2743,17 @@
         <w:ind w:firstLine="0pt"/>
       </w:pPr>
       <w:r>
-        <w:t>Lam, C. (201</w:t>
-      </w:r>
-      <w:r>
-        <w:t>1</w:t>
-      </w:r>
-      <w:r>
-        <w:t xml:space="preserve">). </w:t>
-      </w:r>
-      <w:r>
-        <w:rPr>
-          <w:i/>
-          <w:iCs/>
-        </w:rPr>
-        <w:t>Hadoop in Action</w:t>
-      </w:r>
-      <w:r>
-        <w:t xml:space="preserve">. </w:t>
-      </w:r>
-      <w:r>
-        <w:t>Manning Publications Co.: S</w:t>
-      </w:r>
-      <w:r>
-        <w:t>tamford</w:t>
-      </w:r>
-      <w:r>
-        <w:t xml:space="preserve">, </w:t>
-      </w:r>
-      <w:r>
-        <w:t>CT</w:t>
-      </w:r>
-      <w:r>
-        <w:t>.</w:t>
+        <w:t xml:space="preserve">Holmes, A. (2012). </w:t>
+      </w:r>
+      <w:r>
+        <w:rPr>
+          <w:i/>
+          <w:iCs/>
+        </w:rPr>
+        <w:t>Hadoop in Practice</w:t>
+      </w:r>
+      <w:r>
+        <w:t>. Manning Publications Co.: Shelter Island, NY.</w:t>
       </w:r>
     </w:p>
     <w:p>
@@ -2019,17 +2762,17 @@
         <w:ind w:firstLine="0pt"/>
       </w:pPr>
       <w:r>
-        <w:t xml:space="preserve">LeCun, Y., Bengio, Y., &amp; Hinton, G. (2015). </w:t>
-      </w:r>
-      <w:r>
-        <w:rPr>
-          <w:i/>
-          <w:iCs/>
-        </w:rPr>
-        <w:t>Deep learning. Nature,</w:t>
-      </w:r>
-      <w:r>
-        <w:t xml:space="preserve"> 521(7553), 436-444.</w:t>
+        <w:t xml:space="preserve">Krizhevsky, A., Sutskever, I., &amp; Hinton, G. E. (2012). </w:t>
+      </w:r>
+      <w:r>
+        <w:rPr>
+          <w:i/>
+          <w:iCs/>
+        </w:rPr>
+        <w:t>ImageNet classification with deep convolutional neural networks.</w:t>
+      </w:r>
+      <w:r>
+        <w:t xml:space="preserve"> Advances in Neural Information Processing Systems, 25.</w:t>
       </w:r>
     </w:p>
     <w:p>
@@ -2038,25 +2781,38 @@
         <w:ind w:firstLine="0pt"/>
       </w:pPr>
       <w:r>
-        <w:t xml:space="preserve">Li, F., Das, S., Syamala, M. and </w:t>
-      </w:r>
-      <w:proofErr w:type="spellStart"/>
-      <w:r>
-        <w:t>Narasayya</w:t>
-      </w:r>
-      <w:proofErr w:type="spellEnd"/>
-      <w:r>
-        <w:t xml:space="preserve">, V.R., 2016. Accelerating Relational Databases by Leveraging Remote Memory and RDMA. In: </w:t>
-      </w:r>
-      <w:r>
-        <w:rPr>
-          <w:i/>
-          <w:iCs/>
-        </w:rPr>
-        <w:t>Proceedings of the 2016 International Conference on Management of Data - SIGMOD ’16.</w:t>
-      </w:r>
-      <w:r>
-        <w:t xml:space="preserve"> https://doi.org/10.1145/2882903.2882949.</w:t>
+        <w:t>Lam, C. (201</w:t>
+      </w:r>
+      <w:r>
+        <w:t>1</w:t>
+      </w:r>
+      <w:r>
+        <w:t xml:space="preserve">). </w:t>
+      </w:r>
+      <w:r>
+        <w:rPr>
+          <w:i/>
+          <w:iCs/>
+        </w:rPr>
+        <w:t>Hadoop in Action</w:t>
+      </w:r>
+      <w:r>
+        <w:t xml:space="preserve">. </w:t>
+      </w:r>
+      <w:r>
+        <w:t>Manning Publications Co.: S</w:t>
+      </w:r>
+      <w:r>
+        <w:t>tamford</w:t>
+      </w:r>
+      <w:r>
+        <w:t xml:space="preserve">, </w:t>
+      </w:r>
+      <w:r>
+        <w:t>CT</w:t>
+      </w:r>
+      <w:r>
+        <w:t>.</w:t>
       </w:r>
     </w:p>
     <w:p>
@@ -2065,6 +2821,44 @@
         <w:ind w:firstLine="0pt"/>
       </w:pPr>
       <w:r>
+        <w:t xml:space="preserve">LeCun, Y., Bengio, Y., &amp; Hinton, G. (2015). </w:t>
+      </w:r>
+      <w:r>
+        <w:rPr>
+          <w:i/>
+          <w:iCs/>
+        </w:rPr>
+        <w:t>Deep learning. Nature,</w:t>
+      </w:r>
+      <w:r>
+        <w:t xml:space="preserve"> 521(7553), 436-444.</w:t>
+      </w:r>
+    </w:p>
+    <w:p>
+      <w:pPr>
+        <w:pStyle w:val="BodyText"/>
+        <w:ind w:firstLine="0pt"/>
+      </w:pPr>
+      <w:r>
+        <w:t xml:space="preserve">Li, F., Das, S., Syamala, M. and Narasayya, V.R., 2016. Accelerating Relational Databases by Leveraging Remote Memory and RDMA. In: </w:t>
+      </w:r>
+      <w:r>
+        <w:rPr>
+          <w:i/>
+          <w:iCs/>
+        </w:rPr>
+        <w:t>Proceedings of the 2016 International Conference on Management of Data - SIGMOD ’16.</w:t>
+      </w:r>
+      <w:r>
+        <w:t xml:space="preserve"> https://doi.org/10.1145/2882903.2882949.</w:t>
+      </w:r>
+    </w:p>
+    <w:p>
+      <w:pPr>
+        <w:pStyle w:val="BodyText"/>
+        <w:ind w:firstLine="0pt"/>
+      </w:pPr>
+      <w:r>
         <w:t xml:space="preserve">Mishra, C. and Gupta, D.L., 2017. Deep Machine Learning and Neural Networks: An Overview. </w:t>
       </w:r>
       <w:r>
@@ -2080,7 +2874,7 @@
       <w:r>
         <w:t xml:space="preserve"> </w:t>
       </w:r>
-      <w:hyperlink r:id="rId12" w:history="1">
+      <w:hyperlink r:id="rId16" w:history="1">
         <w:r>
           <w:rPr>
             <w:rStyle w:val="Hyperlink"/>
@@ -2100,15 +2894,7 @@
         <w:ind w:firstLine="0pt"/>
       </w:pPr>
       <w:r>
-        <w:t xml:space="preserve">Neeta Awasthy and Nikhila </w:t>
-      </w:r>
-      <w:proofErr w:type="spellStart"/>
-      <w:r>
-        <w:t>Valivarthi</w:t>
-      </w:r>
-      <w:proofErr w:type="spellEnd"/>
-      <w:r>
-        <w:t xml:space="preserve"> (2023). Evolution of Hadoop and Big Data Trends in Smart World. </w:t>
+        <w:t xml:space="preserve">Neeta Awasthy and Nikhila Valivarthi (2023). Evolution of Hadoop and Big Data Trends in Smart World. </w:t>
       </w:r>
       <w:r>
         <w:rPr>
@@ -2133,15 +2919,7 @@
         <w:ind w:firstLine="0pt"/>
       </w:pPr>
       <w:r>
-        <w:t xml:space="preserve">Palanisamy, S. and </w:t>
-      </w:r>
-      <w:proofErr w:type="spellStart"/>
-      <w:r>
-        <w:t>SuvithaVani</w:t>
-      </w:r>
-      <w:proofErr w:type="spellEnd"/>
-      <w:r>
-        <w:t xml:space="preserve">, P., 2020. A survey on RDBMS and NoSQL Databases: MySQL vs MongoDB. In: </w:t>
+        <w:t xml:space="preserve">Palanisamy, S. and SuvithaVani, P., 2020. A survey on RDBMS and NoSQL Databases: MySQL vs MongoDB. In: </w:t>
       </w:r>
       <w:r>
         <w:rPr>
@@ -2179,31 +2957,7 @@
         <w:ind w:firstLine="0pt"/>
       </w:pPr>
       <w:r>
-        <w:t xml:space="preserve">Vaswani, A., </w:t>
-      </w:r>
-      <w:proofErr w:type="spellStart"/>
-      <w:r>
-        <w:t>Shazeer</w:t>
-      </w:r>
-      <w:proofErr w:type="spellEnd"/>
-      <w:r>
-        <w:t xml:space="preserve">, N., Parmar, N., </w:t>
-      </w:r>
-      <w:proofErr w:type="spellStart"/>
-      <w:r>
-        <w:t>Uszkoreit</w:t>
-      </w:r>
-      <w:proofErr w:type="spellEnd"/>
-      <w:r>
-        <w:t xml:space="preserve">, J., Jones, L., Gomez, A. N., Kaiser, Ł., &amp; </w:t>
-      </w:r>
-      <w:proofErr w:type="spellStart"/>
-      <w:r>
-        <w:t>Polosukhin</w:t>
-      </w:r>
-      <w:proofErr w:type="spellEnd"/>
-      <w:r>
-        <w:t xml:space="preserve">, I. (2017). </w:t>
+        <w:t xml:space="preserve">Vaswani, A., Shazeer, N., Parmar, N., Uszkoreit, J., Jones, L., Gomez, A. N., Kaiser, Ł., &amp; Polosukhin, I. (2017). </w:t>
       </w:r>
       <w:r>
         <w:rPr>
@@ -2355,23 +3109,23 @@
           <w:noProof/>
         </w:rPr>
         <w:drawing>
-          <wp:anchor distT="0" distB="0" distL="114300" distR="114300" simplePos="0" relativeHeight="251657728" behindDoc="1" locked="0" layoutInCell="1" allowOverlap="1" wp14:anchorId="155C8BE1" wp14:editId="2642A67D">
+          <wp:anchor distT="0" distB="0" distL="114300" distR="114300" simplePos="0" relativeHeight="251657728" behindDoc="1" locked="0" layoutInCell="1" allowOverlap="1" wp14:anchorId="155C8BE1" wp14:editId="2D120B62">
             <wp:simplePos x="0" y="0"/>
             <wp:positionH relativeFrom="margin">
-              <wp:align>left</wp:align>
+              <wp:posOffset>12065</wp:posOffset>
             </wp:positionH>
             <wp:positionV relativeFrom="paragraph">
-              <wp:posOffset>251460</wp:posOffset>
+              <wp:posOffset>264795</wp:posOffset>
             </wp:positionV>
-            <wp:extent cx="3200400" cy="1143000"/>
-            <wp:effectExtent l="10795" t="5080" r="8255" b="13970"/>
+            <wp:extent cx="6690995" cy="1127125"/>
+            <wp:effectExtent l="0" t="0" r="14605" b="15875"/>
             <wp:wrapTight wrapText="bothSides">
               <wp:wrapPolygon edited="0">
-                <wp:start x="-64" y="0"/>
-                <wp:lineTo x="-64" y="21600"/>
-                <wp:lineTo x="21664" y="21600"/>
-                <wp:lineTo x="21664" y="0"/>
-                <wp:lineTo x="-64" y="0"/>
+                <wp:start x="0" y="0"/>
+                <wp:lineTo x="0" y="21539"/>
+                <wp:lineTo x="21586" y="21539"/>
+                <wp:lineTo x="21586" y="0"/>
+                <wp:lineTo x="0" y="0"/>
               </wp:wrapPolygon>
             </wp:wrapTight>
             <wp:docPr id="1" name="Text Box 8"/>
@@ -2387,7 +3141,7 @@
                   <wp:spPr bwMode="auto">
                     <a:xfrm>
                       <a:off x="0" y="0"/>
-                      <a:ext cx="3200400" cy="1143000"/>
+                      <a:ext cx="6690995" cy="1127125"/>
                     </a:xfrm>
                     <a:prstGeom prst="rect">
                       <a:avLst/>
@@ -2419,15 +3173,7 @@
                           <w:pStyle w:val="BodyText"/>
                         </w:pPr>
                         <w:r>
-                          <w:t xml:space="preserve">To have non-visible rules on your frame, use the MSWord “Format” pull-down menu, select Text Box &gt; </w:t>
-                        </w:r>
-                        <w:proofErr w:type="spellStart"/>
-                        <w:r>
-                          <w:t>Colors</w:t>
-                        </w:r>
-                        <w:proofErr w:type="spellEnd"/>
-                        <w:r>
-                          <w:t xml:space="preserve"> and Lines to choose No Fill and No Line.</w:t>
+                          <w:t>To have non-visible rules on your frame, use the MSWord “Format” pull-down menu, select Text Box &gt; Colors and Lines to choose No Fill and No Line.</w:t>
                         </w:r>
                       </w:p>
                     </wne:txbxContent>
@@ -3961,7 +4707,7 @@
         <w:rFonts w:ascii="Symbol" w:hAnsi="Symbol" w:hint="default"/>
       </w:rPr>
     </w:lvl>
-    <w:lvl w:ilvl="1" w:tplc="18090003" w:tentative="1">
+    <w:lvl w:ilvl="1" w:tplc="18090003">
       <w:start w:val="1"/>
       <w:numFmt w:val="bullet"/>
       <w:lvlText w:val="o"/>
@@ -4492,6 +5238,7 @@
     <w:name w:val="heading 3"/>
     <w:basedOn w:val="Normal"/>
     <w:next w:val="Normal"/>
+    <w:link w:val="Heading3Char"/>
     <w:qFormat/>
     <w:rsid w:val="00794804"/>
     <w:pPr>
@@ -4920,6 +5667,17 @@
       <w:shd w:val="clear" w:color="auto" w:fill="E1DFDD"/>
     </w:rPr>
   </w:style>
+  <w:style w:type="character" w:customStyle="1" w:styleId="Heading3Char">
+    <w:name w:val="Heading 3 Char"/>
+    <w:basedOn w:val="DefaultParagraphFont"/>
+    <w:link w:val="Heading3"/>
+    <w:rsid w:val="007D7723"/>
+    <w:rPr>
+      <w:i/>
+      <w:iCs/>
+      <w:noProof/>
+    </w:rPr>
+  </w:style>
 </w:styles>
 </file>
 

--- a/sba23021_Integrated_CA.docx
+++ b/sba23021_Integrated_CA.docx
@@ -279,7 +279,37 @@
           <w:i/>
           <w:iCs/>
         </w:rPr>
-        <w:t xml:space="preserve"> when processing a 1.31 GB dataset, and then apply a Neural Network. To expand the scope, this study will also include the usage of APIs (Keras library) for implementing Neural Networks.</w:t>
+        <w:t xml:space="preserve"> when processing a 1.</w:t>
+      </w:r>
+      <w:r>
+        <w:rPr>
+          <w:i/>
+          <w:iCs/>
+        </w:rPr>
+        <w:t>6</w:t>
+      </w:r>
+      <w:r>
+        <w:rPr>
+          <w:i/>
+          <w:iCs/>
+        </w:rPr>
+        <w:t>GB dataset, and then apply a Neural Network. To expand the scope, this study will also include the usage of APIs (</w:t>
+      </w:r>
+      <w:proofErr w:type="spellStart"/>
+      <w:r>
+        <w:rPr>
+          <w:i/>
+          <w:iCs/>
+        </w:rPr>
+        <w:t>Keras</w:t>
+      </w:r>
+      <w:proofErr w:type="spellEnd"/>
+      <w:r>
+        <w:rPr>
+          <w:i/>
+          <w:iCs/>
+        </w:rPr>
+        <w:t xml:space="preserve"> library) for implementing Neural Networks.</w:t>
       </w:r>
       <w:r>
         <w:rPr>
@@ -293,7 +323,21 @@
           <w:i/>
           <w:iCs/>
         </w:rPr>
-        <w:t xml:space="preserve">This study was conducted using my personal laptop to load a 1.31 GB dataset into </w:t>
+        <w:t>This study was conducted using my personal laptop to load a 1.</w:t>
+      </w:r>
+      <w:r>
+        <w:rPr>
+          <w:i/>
+          <w:iCs/>
+        </w:rPr>
+        <w:t>6</w:t>
+      </w:r>
+      <w:r>
+        <w:rPr>
+          <w:i/>
+          <w:iCs/>
+        </w:rPr>
+        <w:t xml:space="preserve">GB dataset into </w:t>
       </w:r>
       <w:r>
         <w:rPr>
@@ -307,7 +351,39 @@
           <w:i/>
           <w:iCs/>
         </w:rPr>
-        <w:t xml:space="preserve"> and Spark. I utilized Jupyter Notebooks to interact with these two technologies, exploring computing times, roadblocks faced, and other insights. Following this, we applied the same Neural Network to predict if certain jobs are more popular based on gender. Another aspect of the study involves utilizing an API; for this, we are employing Keras and a Convolutional Neural Network (CNN). Our aim is to evaluate the performance of the CNN model in classifying movie reviews as positive or negative based on their sentiment. The research findings indicate that using </w:t>
+        <w:t xml:space="preserve"> and Spark. I utilized </w:t>
+      </w:r>
+      <w:proofErr w:type="spellStart"/>
+      <w:r>
+        <w:rPr>
+          <w:i/>
+          <w:iCs/>
+        </w:rPr>
+        <w:t>Jupyter</w:t>
+      </w:r>
+      <w:proofErr w:type="spellEnd"/>
+      <w:r>
+        <w:rPr>
+          <w:i/>
+          <w:iCs/>
+        </w:rPr>
+        <w:t xml:space="preserve"> Notebooks to interact with these two technologies, exploring computing times, roadblocks faced, and other insights. Following this, we applied the same Neural Network to predict if certain jobs are more popular based on gender. Another aspect of the study involves utilizing an API; for this, we are employing </w:t>
+      </w:r>
+      <w:proofErr w:type="spellStart"/>
+      <w:r>
+        <w:rPr>
+          <w:i/>
+          <w:iCs/>
+        </w:rPr>
+        <w:t>Keras</w:t>
+      </w:r>
+      <w:proofErr w:type="spellEnd"/>
+      <w:r>
+        <w:rPr>
+          <w:i/>
+          <w:iCs/>
+        </w:rPr>
+        <w:t xml:space="preserve"> and a Convolutional Neural Network (CNN). Our aim is to evaluate the performance of the CNN model in classifying movie reviews as positive or negative based on their sentiment. The research findings indicate that using </w:t>
       </w:r>
       <w:r>
         <w:rPr>
@@ -335,14 +411,46 @@
           <w:i/>
           <w:iCs/>
         </w:rPr>
-        <w:t xml:space="preserve"> for data processing is not as quick and straightforward as using an API like Keras, where you simply import the data without the need to worry about how to push it into databases</w:t>
-      </w:r>
-      <w:r>
-        <w:rPr>
-          <w:i/>
-          <w:iCs/>
-        </w:rPr>
-        <w:t>, this becomes clear when modelling data using NN via Jupyter Notebooks.</w:t>
+        <w:t xml:space="preserve"> for data processing is not as quick and straightforward as using an API like </w:t>
+      </w:r>
+      <w:proofErr w:type="spellStart"/>
+      <w:r>
+        <w:rPr>
+          <w:i/>
+          <w:iCs/>
+        </w:rPr>
+        <w:t>Keras</w:t>
+      </w:r>
+      <w:proofErr w:type="spellEnd"/>
+      <w:r>
+        <w:rPr>
+          <w:i/>
+          <w:iCs/>
+        </w:rPr>
+        <w:t>, where you simply import the data without the need to worry about how to push it into databases</w:t>
+      </w:r>
+      <w:r>
+        <w:rPr>
+          <w:i/>
+          <w:iCs/>
+        </w:rPr>
+        <w:t xml:space="preserve">, this becomes clear when modelling data using NN via </w:t>
+      </w:r>
+      <w:proofErr w:type="spellStart"/>
+      <w:r>
+        <w:rPr>
+          <w:i/>
+          <w:iCs/>
+        </w:rPr>
+        <w:t>Jupyter</w:t>
+      </w:r>
+      <w:proofErr w:type="spellEnd"/>
+      <w:r>
+        <w:rPr>
+          <w:i/>
+          <w:iCs/>
+        </w:rPr>
+        <w:t xml:space="preserve"> Notebooks.</w:t>
       </w:r>
     </w:p>
     <w:bookmarkEnd w:id="2"/>
@@ -385,12 +493,26 @@
         <w:rPr>
           <w:b w:val="0"/>
         </w:rPr>
-        <w:t xml:space="preserve">, API, Keras, Neural Network </w:t>
-      </w:r>
+        <w:t xml:space="preserve">, API, </w:t>
+      </w:r>
+      <w:proofErr w:type="spellStart"/>
       <w:r>
         <w:rPr>
           <w:b w:val="0"/>
         </w:rPr>
+        <w:t>Keras</w:t>
+      </w:r>
+      <w:proofErr w:type="spellEnd"/>
+      <w:r>
+        <w:rPr>
+          <w:b w:val="0"/>
+        </w:rPr>
+        <w:t xml:space="preserve">, Neural Network </w:t>
+      </w:r>
+      <w:r>
+        <w:rPr>
+          <w:b w:val="0"/>
+        </w:rPr>
         <w:t>(</w:t>
       </w:r>
       <w:r>
@@ -451,7 +573,23 @@
         <w:t>1</w:t>
       </w:r>
       <w:r>
-        <w:t>). These two technologies, RDMS and Hadoop, are great; however, the implementation of both requires a high level of technical software skill. This is where APIs offer a solution to this problem, which the industry refers to as Machine Learning as a Service (MLaaS), e.g., Azure ML or AWS ML, just to mention a few (Atakan Cetinsoy et al., 2016).</w:t>
+        <w:t>). These two technologies, RDMS and Hadoop, are great; however, the implementation of both requires a high level of technical software skill. This is where APIs offer a solution to this problem, which the industry refers to as Machine Learning as a Service (</w:t>
+      </w:r>
+      <w:proofErr w:type="spellStart"/>
+      <w:r>
+        <w:t>MLaaS</w:t>
+      </w:r>
+      <w:proofErr w:type="spellEnd"/>
+      <w:r>
+        <w:t xml:space="preserve">), e.g., Azure ML or AWS ML, just to mention a few (Atakan </w:t>
+      </w:r>
+      <w:proofErr w:type="spellStart"/>
+      <w:r>
+        <w:t>Cetinsoy</w:t>
+      </w:r>
+      <w:proofErr w:type="spellEnd"/>
+      <w:r>
+        <w:t xml:space="preserve"> et al., 2016).</w:t>
       </w:r>
       <w:r>
         <w:t xml:space="preserve"> </w:t>
@@ -520,7 +658,21 @@
         <w:jc w:val="start"/>
       </w:pPr>
       <w:r>
-        <w:t>Store a 1.31 GB dataset in both an RDBMS (SQL) and Hadoop, and then retrieve the data into a Jupyter Notebook to model a neural network.</w:t>
+        <w:t>Store a 1.</w:t>
+      </w:r>
+      <w:r>
+        <w:t>6</w:t>
+      </w:r>
+      <w:r>
+        <w:t xml:space="preserve">GB dataset in both an RDBMS (SQL) and Hadoop, and then retrieve the data into a </w:t>
+      </w:r>
+      <w:proofErr w:type="spellStart"/>
+      <w:r>
+        <w:t>Jupyter</w:t>
+      </w:r>
+      <w:proofErr w:type="spellEnd"/>
+      <w:r>
+        <w:t xml:space="preserve"> Notebook to model a neural network.</w:t>
       </w:r>
     </w:p>
     <w:p>
@@ -533,7 +685,15 @@
         <w:jc w:val="start"/>
       </w:pPr>
       <w:r>
-        <w:t>Utilize an API (Keras) to model a neural network and compare its performance in conjunction with RDBMS and Hadoop.</w:t>
+        <w:t>Utilize an API (</w:t>
+      </w:r>
+      <w:proofErr w:type="spellStart"/>
+      <w:r>
+        <w:t>Keras</w:t>
+      </w:r>
+      <w:proofErr w:type="spellEnd"/>
+      <w:r>
+        <w:t>) to model a neural network and compare its performance in conjunction with RDBMS and Hadoop.</w:t>
       </w:r>
     </w:p>
     <w:p>
@@ -572,7 +732,15 @@
         <w:jc w:val="both"/>
       </w:pPr>
       <w:r>
-        <w:t>How do Relational Database Management Systems (RDBMS) and Hadoop compare in terms of efficiency and effectiveness in processing large datasets for the application of neural networks, and how can APIs, particularly the Keras library, streamline the implementation of neural network models in data analytics</w:t>
+        <w:t xml:space="preserve">How do Relational Database Management Systems (RDBMS) and Hadoop compare in terms of efficiency and effectiveness in processing large datasets for the application of neural networks, and how can APIs, particularly the </w:t>
+      </w:r>
+      <w:proofErr w:type="spellStart"/>
+      <w:r>
+        <w:t>Keras</w:t>
+      </w:r>
+      <w:proofErr w:type="spellEnd"/>
+      <w:r>
+        <w:t xml:space="preserve"> library, streamline the implementation of neural network models in data analytics</w:t>
       </w:r>
       <w:r>
         <w:t xml:space="preserve"> </w:t>
@@ -606,7 +774,23 @@
         <w:jc w:val="both"/>
       </w:pPr>
       <w:r>
-        <w:t>The current state of RDBMS has evolved substantially with enhancements in storage, speed, and scalability by using cloud-based solutions (Li et al., 2016). The future holds a shift for RDBMS transitioning to a NoSQL database (Candel, Sevilla Ruiz and García-Molina, 2022). To understand why NoSQL is taking over RDBMS, it is crucial to talk about: Schemas, where NoSQL uses dynamic instead of static schemas; the type of data to be stored, with NoSQL databases offering advantages for hierarchical data storage due to their flexible data models and scalability, while RDBMS are not that flexible; scalability, with NoSQL depending on horizontal scalability and RDBMS on vertical scalability; and other points where NoSQL surpasses RDBMS, including data warehouse, complexity, cloud, and big data handling, and output performance (Palanisamy and SuvithaVani, 2020).</w:t>
+        <w:t xml:space="preserve">The current state of RDBMS has evolved substantially with enhancements in storage, speed, and scalability by using cloud-based solutions (Li et al., 2016). The future holds a shift for RDBMS transitioning to a NoSQL database (Candel, Sevilla </w:t>
+      </w:r>
+      <w:proofErr w:type="gramStart"/>
+      <w:r>
+        <w:t>Ruiz</w:t>
+      </w:r>
+      <w:proofErr w:type="gramEnd"/>
+      <w:r>
+        <w:t xml:space="preserve"> and García-Molina, 2022). To understand why NoSQL is taking over RDBMS, it is crucial to talk about: Schemas, where NoSQL uses dynamic instead of static schemas; the type of data to be stored, with NoSQL databases offering advantages for hierarchical data storage due to their flexible data models and scalability, while RDBMS are not that flexible; scalability, with NoSQL depending on horizontal scalability and RDBMS on vertical scalability; and other points where NoSQL surpasses RDBMS, including data warehouse, complexity, cloud, and big data handling, and output performance (Palanisamy and </w:t>
+      </w:r>
+      <w:proofErr w:type="spellStart"/>
+      <w:r>
+        <w:t>SuvithaVani</w:t>
+      </w:r>
+      <w:proofErr w:type="spellEnd"/>
+      <w:r>
+        <w:t>, 2020).</w:t>
       </w:r>
     </w:p>
     <w:p>
@@ -635,12 +819,14 @@
       <w:r>
         <w:t xml:space="preserve">came </w:t>
       </w:r>
+      <w:proofErr w:type="gramStart"/>
       <w:r>
         <w:t>in</w:t>
       </w:r>
       <w:r>
         <w:t>to</w:t>
       </w:r>
+      <w:proofErr w:type="gramEnd"/>
       <w:r>
         <w:t xml:space="preserve"> the scene </w:t>
       </w:r>
@@ -713,7 +899,23 @@
           <w:i/>
           <w:iCs/>
         </w:rPr>
-        <w:t xml:space="preserve">, eBay, Twitter </w:t>
+        <w:t xml:space="preserve">, eBay, </w:t>
+      </w:r>
+      <w:proofErr w:type="gramStart"/>
+      <w:r>
+        <w:rPr>
+          <w:i/>
+          <w:iCs/>
+        </w:rPr>
+        <w:t>Twitter</w:t>
+      </w:r>
+      <w:proofErr w:type="gramEnd"/>
+      <w:r>
+        <w:rPr>
+          <w:i/>
+          <w:iCs/>
+        </w:rPr>
+        <w:t xml:space="preserve"> </w:t>
       </w:r>
       <w:r>
         <w:t xml:space="preserve">and </w:t>
@@ -746,7 +948,15 @@
         <w:t xml:space="preserve"> </w:t>
       </w:r>
       <w:r>
-        <w:t>(Neeta Awasthy and Nikhila Valivarthi, 2023)</w:t>
+        <w:t xml:space="preserve">(Neeta Awasthy and Nikhila </w:t>
+      </w:r>
+      <w:proofErr w:type="spellStart"/>
+      <w:r>
+        <w:t>Valivarthi</w:t>
+      </w:r>
+      <w:proofErr w:type="spellEnd"/>
+      <w:r>
+        <w:t>, 2023)</w:t>
       </w:r>
       <w:r>
         <w:t>.</w:t>
@@ -772,7 +982,15 @@
         <w:t>cutting-edge</w:t>
       </w:r>
       <w:r>
-        <w:t xml:space="preserve"> industries, being ML accessible and customizable than in the past (Bughin, Seong, Manyika, Chui, &amp; Joshi, 2018). Looking at the future ML APIs will remain as they have simplified model development across diverse environments </w:t>
+        <w:t xml:space="preserve"> industries, being ML accessible and customizable than in the past (</w:t>
+      </w:r>
+      <w:proofErr w:type="spellStart"/>
+      <w:r>
+        <w:t>Bughin</w:t>
+      </w:r>
+      <w:proofErr w:type="spellEnd"/>
+      <w:r>
+        <w:t xml:space="preserve">, Seong, Manyika, Chui, &amp; Joshi, 2018). Looking at the future ML APIs will remain as they have simplified model development across diverse environments </w:t>
       </w:r>
       <w:r>
         <w:t>(</w:t>
@@ -801,7 +1019,31 @@
         <w:t>has improved</w:t>
       </w:r>
       <w:r>
-        <w:t xml:space="preserve"> since the introduction of Convolutional Neural Networks (CNNs) by LeCun et al. in the late 1980s, which showed how good deep architectures are for image processing (LeCun, Bengio, &amp; Hinton, 2015). In 2012 this field achieved another milestone with AlexNet's success in the ImageNet challenge, showcasing DLNNs' potential in image recognition (Krizhevsky, Sutskever, &amp; Hinton, 2012). The introduction of Transformer models by Vaswani et al. in 2017 marked another significant advancement, in natural language processing (Vaswani et al., 2017). Neural Networks have the future guaranteed as all points mentioned earlier RDMS and Hadoop store and process data for Neural Networks models.</w:t>
+        <w:t xml:space="preserve"> since the introduction of Convolutional Neural Networks (CNNs) by LeCun et al. in the late 1980s, which showed how good deep architectures are for image processing (LeCun, Bengio, &amp; Hinton, 2015). In 2012 this field achieved another milestone with </w:t>
+      </w:r>
+      <w:proofErr w:type="spellStart"/>
+      <w:r>
+        <w:t>AlexNet's</w:t>
+      </w:r>
+      <w:proofErr w:type="spellEnd"/>
+      <w:r>
+        <w:t xml:space="preserve"> success in the ImageNet challenge, showcasing DLNNs' potential in image recognition (</w:t>
+      </w:r>
+      <w:proofErr w:type="spellStart"/>
+      <w:r>
+        <w:t>Krizhevsky</w:t>
+      </w:r>
+      <w:proofErr w:type="spellEnd"/>
+      <w:r>
+        <w:t xml:space="preserve">, </w:t>
+      </w:r>
+      <w:proofErr w:type="spellStart"/>
+      <w:r>
+        <w:t>Sutskever</w:t>
+      </w:r>
+      <w:proofErr w:type="spellEnd"/>
+      <w:r>
+        <w:t>, &amp; Hinton, 2012). The introduction of Transformer models by Vaswani et al. in 2017 marked another significant advancement, in natural language processing (Vaswani et al., 2017). Neural Networks have the future guaranteed as all points mentioned earlier RDMS and Hadoop store and process data for Neural Networks models.</w:t>
       </w:r>
     </w:p>
     <w:p>
@@ -854,9 +1096,11 @@
       <w:r>
         <w:t xml:space="preserve">Research </w:t>
       </w:r>
+      <w:proofErr w:type="gramStart"/>
       <w:r>
         <w:t>questions</w:t>
       </w:r>
+      <w:proofErr w:type="gramEnd"/>
     </w:p>
     <w:p>
       <w:pPr>
@@ -1049,7 +1293,15 @@
         <w:t xml:space="preserve"> Core™ i7-1165G7 @ 2.80GHz, </w:t>
       </w:r>
       <w:r>
-        <w:t xml:space="preserve">2803 Mhz, 4 </w:t>
+        <w:t xml:space="preserve">2803 </w:t>
+      </w:r>
+      <w:proofErr w:type="spellStart"/>
+      <w:r>
+        <w:t>Mhz</w:t>
+      </w:r>
+      <w:proofErr w:type="spellEnd"/>
+      <w:r>
+        <w:t xml:space="preserve">, 4 </w:t>
       </w:r>
       <w:r>
         <w:t>c</w:t>
@@ -1152,7 +1404,15 @@
         <w:t xml:space="preserve">OS: </w:t>
       </w:r>
       <w:r>
-        <w:t>Ubuntu 22.04 LTS (Jammy Jelly</w:t>
+        <w:t>Ubuntu 22.04 LTS (</w:t>
+      </w:r>
+      <w:proofErr w:type="spellStart"/>
+      <w:r>
+        <w:t>Jammy</w:t>
+      </w:r>
+      <w:proofErr w:type="spellEnd"/>
+      <w:r>
+        <w:t xml:space="preserve"> Jelly</w:t>
       </w:r>
       <w:r>
         <w:t>fish) (64-bit).</w:t>
@@ -1315,8 +1575,13 @@
         </w:numPr>
         <w:jc w:val="both"/>
       </w:pPr>
-      <w:r>
-        <w:t>Jupyter Notebook:</w:t>
+      <w:proofErr w:type="spellStart"/>
+      <w:r>
+        <w:t>Jupyter</w:t>
+      </w:r>
+      <w:proofErr w:type="spellEnd"/>
+      <w:r>
+        <w:t xml:space="preserve"> Notebook:</w:t>
       </w:r>
       <w:r>
         <w:t xml:space="preserve"> 6.4.8</w:t>
@@ -1338,7 +1603,23 @@
         <w:pStyle w:val="BodyText"/>
       </w:pPr>
       <w:r>
-        <w:t>The dataset loaded into Hadoop and MySQL was sourced from the Datablist website (www.datablist.com, n.d.). It comprises nine columns and two hundred rows, containing personal data such as names, surnames, gender, job positions, etc. A significant consideration with this type of data is privacy; however, the data was randomly generated by the Python Faker package, as seen on the Datablist GitHub account (GitHub, 2023). This approach ensures GDPR compliance, carefully avoiding any conflict with it.</w:t>
+        <w:t xml:space="preserve">The dataset loaded into Hadoop and MySQL was sourced from the </w:t>
+      </w:r>
+      <w:proofErr w:type="spellStart"/>
+      <w:r>
+        <w:t>Datablist</w:t>
+      </w:r>
+      <w:proofErr w:type="spellEnd"/>
+      <w:r>
+        <w:t xml:space="preserve"> website (www.datablist.com, n.d.). It comprises nine columns and two hundred rows, containing personal data such as names, surnames, gender, job positions, etc. A significant consideration with this type of data is privacy; however, the data was randomly generated by the Python Faker package, as seen on the </w:t>
+      </w:r>
+      <w:proofErr w:type="spellStart"/>
+      <w:r>
+        <w:t>Datablist</w:t>
+      </w:r>
+      <w:proofErr w:type="spellEnd"/>
+      <w:r>
+        <w:t xml:space="preserve"> GitHub account (GitHub, 2023). This approach ensures GDPR compliance, carefully avoiding any conflict with it.</w:t>
       </w:r>
       <w:r>
         <w:t xml:space="preserve"> </w:t>
@@ -1354,13 +1635,12 @@
       <w:pPr>
         <w:pStyle w:val="Heading2"/>
       </w:pPr>
-      <w:r>
-        <w:t>Data</w:t>
-      </w:r>
-      <w:r>
-        <w:t xml:space="preserve"> load</w:t>
-      </w:r>
-    </w:p>
+      <w:bookmarkStart w:id="5" w:name="_Hlk161875916"/>
+      <w:r>
+        <w:t>Data load</w:t>
+      </w:r>
+    </w:p>
+    <w:bookmarkEnd w:id="5"/>
     <w:p>
       <w:pPr>
         <w:pStyle w:val="BodyText"/>
@@ -1407,14 +1687,7 @@
           <w:i/>
           <w:iCs/>
         </w:rPr>
-        <w:t>1.Increasing_dataset_size</w:t>
-      </w:r>
-      <w:r>
-        <w:rPr>
-          <w:i/>
-          <w:iCs/>
-        </w:rPr>
-        <w:t>.ip</w:t>
+        <w:t>1.Increasing_dataset_size.ip</w:t>
       </w:r>
       <w:r>
         <w:rPr>
@@ -1446,21 +1719,7 @@
           <w:i/>
           <w:iCs/>
         </w:rPr>
-        <w:t>people</w:t>
-      </w:r>
-      <w:r>
-        <w:rPr>
-          <w:i/>
-          <w:iCs/>
-        </w:rPr>
-        <w:t>_increased</w:t>
-      </w:r>
-      <w:r>
-        <w:rPr>
-          <w:i/>
-          <w:iCs/>
-        </w:rPr>
-        <w:t>.csv</w:t>
+        <w:t>people_increased.csv</w:t>
       </w:r>
       <w:r>
         <w:rPr>
@@ -1559,6 +1818,9 @@
     <w:p/>
     <w:p>
       <w:r>
+        <w:rPr>
+          <w:noProof/>
+        </w:rPr>
         <w:drawing>
           <wp:inline distT="0" distB="0" distL="0" distR="0" wp14:anchorId="0FEB2373" wp14:editId="1114AFA0">
             <wp:extent cx="3272644" cy="393345"/>
@@ -1635,6 +1897,9 @@
         <w:ind w:firstLine="0pt"/>
       </w:pPr>
       <w:r>
+        <w:rPr>
+          <w:noProof/>
+        </w:rPr>
         <w:drawing>
           <wp:inline distT="0" distB="0" distL="0" distR="0" wp14:anchorId="7A36FC29" wp14:editId="54DB1B66">
             <wp:extent cx="3192284" cy="1033261"/>
@@ -1723,6 +1988,9 @@
         <w:ind w:firstLine="0pt"/>
       </w:pPr>
       <w:r>
+        <w:rPr>
+          <w:noProof/>
+        </w:rPr>
         <w:drawing>
           <wp:inline distT="0" distB="0" distL="0" distR="0" wp14:anchorId="5853B680" wp14:editId="1AD91D18">
             <wp:extent cx="3234165" cy="346281"/>
@@ -1798,6 +2066,9 @@
         <w:ind w:firstLine="0pt"/>
       </w:pPr>
       <w:r>
+        <w:rPr>
+          <w:noProof/>
+        </w:rPr>
         <w:drawing>
           <wp:inline distT="0" distB="0" distL="0" distR="0" wp14:anchorId="2BF2E0F2" wp14:editId="34B8AD09">
             <wp:extent cx="3089910" cy="1833880"/>
@@ -1886,24 +2157,715 @@
           <w:i w:val="0"/>
         </w:rPr>
       </w:pPr>
+      <w:bookmarkStart w:id="6" w:name="_Hlk161875072"/>
+      <w:r>
+        <w:t xml:space="preserve">MySQL people_increased.csv load: </w:t>
+      </w:r>
+      <w:r>
+        <w:rPr>
+          <w:i w:val="0"/>
+        </w:rPr>
+        <w:t xml:space="preserve">Before loading the file </w:t>
+      </w:r>
+      <w:r>
+        <w:rPr>
+          <w:i w:val="0"/>
+        </w:rPr>
+        <w:t>an schema and a table inside must be created:</w:t>
+      </w:r>
+    </w:p>
+    <w:bookmarkEnd w:id="6"/>
+    <w:p>
+      <w:pPr>
+        <w:jc w:val="both"/>
+        <w:rPr>
+          <w:i/>
+          <w:iCs/>
+          <w:noProof/>
+        </w:rPr>
+      </w:pPr>
+    </w:p>
+    <w:p>
+      <w:pPr>
+        <w:jc w:val="both"/>
+      </w:pPr>
+      <w:r>
+        <w:drawing>
+          <wp:inline distT="0" distB="0" distL="0" distR="0" wp14:anchorId="5AD1585E" wp14:editId="0CE0EC90">
+            <wp:extent cx="3089910" cy="1620520"/>
+            <wp:effectExtent l="0" t="0" r="0" b="0"/>
+            <wp:docPr id="1366317961" name="Picture 1" descr="A screenshot of a computer&#10;&#10;Description automatically generated"/>
+            <wp:cNvGraphicFramePr>
+              <a:graphicFrameLocks xmlns:a="http://purl.oclc.org/ooxml/drawingml/main" noChangeAspect="1"/>
+            </wp:cNvGraphicFramePr>
+            <a:graphic xmlns:a="http://purl.oclc.org/ooxml/drawingml/main">
+              <a:graphicData uri="http://purl.oclc.org/ooxml/drawingml/picture">
+                <pic:pic xmlns:pic="http://purl.oclc.org/ooxml/drawingml/picture">
+                  <pic:nvPicPr>
+                    <pic:cNvPr id="1366317961" name="Picture 1" descr="A screenshot of a computer&#10;&#10;Description automatically generated"/>
+                    <pic:cNvPicPr/>
+                  </pic:nvPicPr>
+                  <pic:blipFill>
+                    <a:blip r:embed="rId14"/>
+                    <a:stretch>
+                      <a:fillRect/>
+                    </a:stretch>
+                  </pic:blipFill>
+                  <pic:spPr>
+                    <a:xfrm>
+                      <a:off x="0" y="0"/>
+                      <a:ext cx="3089910" cy="1620520"/>
+                    </a:xfrm>
+                    <a:prstGeom prst="rect">
+                      <a:avLst/>
+                    </a:prstGeom>
+                  </pic:spPr>
+                </pic:pic>
+              </a:graphicData>
+            </a:graphic>
+          </wp:inline>
+        </w:drawing>
+      </w:r>
+    </w:p>
+    <w:p>
+      <w:pPr>
+        <w:pStyle w:val="figurecaption"/>
+        <w:jc w:val="center"/>
+      </w:pPr>
+      <w:r>
+        <w:t>MySQL workbench schema creation.</w:t>
+      </w:r>
+    </w:p>
+    <w:p>
+      <w:pPr>
+        <w:pStyle w:val="figurecaption"/>
+        <w:numPr>
+          <w:ilvl w:val="0"/>
+          <w:numId w:val="0"/>
+        </w:numPr>
+      </w:pPr>
+      <w:r>
+        <w:drawing>
+          <wp:inline distT="0" distB="0" distL="0" distR="0" wp14:anchorId="0C8AF521" wp14:editId="48972974">
+            <wp:extent cx="3089910" cy="2489835"/>
+            <wp:effectExtent l="0" t="0" r="0" b="5715"/>
+            <wp:docPr id="1606796571" name="Picture 1" descr="A screenshot of a computer&#10;&#10;Description automatically generated"/>
+            <wp:cNvGraphicFramePr>
+              <a:graphicFrameLocks xmlns:a="http://purl.oclc.org/ooxml/drawingml/main" noChangeAspect="1"/>
+            </wp:cNvGraphicFramePr>
+            <a:graphic xmlns:a="http://purl.oclc.org/ooxml/drawingml/main">
+              <a:graphicData uri="http://purl.oclc.org/ooxml/drawingml/picture">
+                <pic:pic xmlns:pic="http://purl.oclc.org/ooxml/drawingml/picture">
+                  <pic:nvPicPr>
+                    <pic:cNvPr id="1606796571" name="Picture 1" descr="A screenshot of a computer&#10;&#10;Description automatically generated"/>
+                    <pic:cNvPicPr/>
+                  </pic:nvPicPr>
+                  <pic:blipFill>
+                    <a:blip r:embed="rId15"/>
+                    <a:stretch>
+                      <a:fillRect/>
+                    </a:stretch>
+                  </pic:blipFill>
+                  <pic:spPr>
+                    <a:xfrm>
+                      <a:off x="0" y="0"/>
+                      <a:ext cx="3089910" cy="2489835"/>
+                    </a:xfrm>
+                    <a:prstGeom prst="rect">
+                      <a:avLst/>
+                    </a:prstGeom>
+                  </pic:spPr>
+                </pic:pic>
+              </a:graphicData>
+            </a:graphic>
+          </wp:inline>
+        </w:drawing>
+      </w:r>
+    </w:p>
+    <w:p>
+      <w:pPr>
+        <w:pStyle w:val="figurecaption"/>
+        <w:jc w:val="center"/>
+      </w:pPr>
+      <w:r>
+        <w:t xml:space="preserve">MySQL </w:t>
+      </w:r>
+      <w:r>
+        <w:t xml:space="preserve">table </w:t>
+      </w:r>
+      <w:r>
+        <w:t>creation.</w:t>
+      </w:r>
+    </w:p>
+    <w:p>
+      <w:pPr>
+        <w:pStyle w:val="BodyText"/>
+      </w:pPr>
+      <w:r>
+        <w:t xml:space="preserve">After </w:t>
+      </w:r>
+      <w:r>
+        <w:t>successful schema and table creation,</w:t>
+      </w:r>
+      <w:r>
+        <w:t xml:space="preserve"> data w</w:t>
+      </w:r>
+      <w:r>
+        <w:t>ill</w:t>
+      </w:r>
+      <w:r>
+        <w:t xml:space="preserve"> be load</w:t>
+      </w:r>
+      <w:r>
+        <w:t>ed</w:t>
+      </w:r>
+      <w:r>
+        <w:t xml:space="preserve"> via </w:t>
+      </w:r>
+      <w:r>
+        <w:rPr>
+          <w:i/>
+          <w:iCs/>
+        </w:rPr>
+        <w:t>2.Importing_1.6G</w:t>
+      </w:r>
+      <w:r>
+        <w:rPr>
+          <w:i/>
+          <w:iCs/>
+        </w:rPr>
+        <w:t>B_CSV_to_MySQL.ipynb</w:t>
+      </w:r>
+      <w:r>
+        <w:rPr>
+          <w:i/>
+          <w:iCs/>
+        </w:rPr>
+        <w:t xml:space="preserve"> </w:t>
+      </w:r>
+      <w:r>
+        <w:t>script.</w:t>
+      </w:r>
+      <w:r>
+        <w:rPr>
+          <w:i/>
+          <w:iCs/>
+        </w:rPr>
+        <w:t xml:space="preserve"> </w:t>
+      </w:r>
+      <w:r>
+        <w:t xml:space="preserve">This approach was chosen because MySQL Workbench server import failed, displaying </w:t>
+      </w:r>
+      <w:r>
+        <w:t xml:space="preserve">the error : </w:t>
+      </w:r>
+      <w:r>
+        <w:rPr>
+          <w:i/>
+          <w:iCs/>
+        </w:rPr>
+        <w:t>”</w:t>
+      </w:r>
+      <w:r>
+        <w:rPr>
+          <w:i/>
+          <w:iCs/>
+        </w:rPr>
+        <w:t>Error Code: 2013. Lost connection to MySQL server during query</w:t>
+      </w:r>
+      <w:r>
+        <w:rPr>
+          <w:i/>
+          <w:iCs/>
+        </w:rPr>
+        <w:t>”</w:t>
+      </w:r>
+      <w:r>
+        <w:rPr>
+          <w:i/>
+          <w:iCs/>
+        </w:rPr>
+        <w:t>.</w:t>
+      </w:r>
+      <w:r>
+        <w:rPr>
+          <w:i/>
+          <w:iCs/>
+        </w:rPr>
+        <w:t xml:space="preserve"> </w:t>
+      </w:r>
+      <w:r>
+        <w:t xml:space="preserve">MySQL workbench </w:t>
+      </w:r>
+      <w:r>
+        <w:t>appears to struggle with</w:t>
+      </w:r>
+      <w:r>
+        <w:t xml:space="preserve"> importing large CSV </w:t>
+      </w:r>
+      <w:r>
+        <w:t xml:space="preserve">files </w:t>
+      </w:r>
+      <w:r>
+        <w:t>into a schema</w:t>
+      </w:r>
+      <w:r>
+        <w:t>. However</w:t>
+      </w:r>
+      <w:r>
+        <w:t>,</w:t>
+      </w:r>
+      <w:r>
+        <w:t xml:space="preserve"> the script did with a time of</w:t>
+      </w:r>
+      <w:r>
+        <w:t xml:space="preserve"> 7 minutes and 28 seconds.</w:t>
+      </w:r>
+      <w:r>
+        <w:t xml:space="preserve"> </w:t>
+      </w:r>
+      <w:r>
+        <w:t xml:space="preserve">Let us </w:t>
+      </w:r>
+      <w:r>
+        <w:t>examine</w:t>
+      </w:r>
+      <w:r>
+        <w:t xml:space="preserve"> the size of the table</w:t>
+      </w:r>
+      <w:r>
+        <w:t>:</w:t>
+      </w:r>
+    </w:p>
+    <w:p>
+      <w:pPr>
+        <w:pStyle w:val="BodyText"/>
+        <w:ind w:firstLine="0pt"/>
+      </w:pPr>
+      <w:r>
+        <w:drawing>
+          <wp:inline distT="0" distB="0" distL="0" distR="0" wp14:anchorId="15E64256" wp14:editId="49C6540F">
+            <wp:extent cx="3089910" cy="1009650"/>
+            <wp:effectExtent l="0" t="0" r="0" b="0"/>
+            <wp:docPr id="2057742515" name="Picture 1" descr="A computer screen shot of a computer code&#10;&#10;Description automatically generated"/>
+            <wp:cNvGraphicFramePr>
+              <a:graphicFrameLocks xmlns:a="http://purl.oclc.org/ooxml/drawingml/main" noChangeAspect="1"/>
+            </wp:cNvGraphicFramePr>
+            <a:graphic xmlns:a="http://purl.oclc.org/ooxml/drawingml/main">
+              <a:graphicData uri="http://purl.oclc.org/ooxml/drawingml/picture">
+                <pic:pic xmlns:pic="http://purl.oclc.org/ooxml/drawingml/picture">
+                  <pic:nvPicPr>
+                    <pic:cNvPr id="2057742515" name="Picture 1" descr="A computer screen shot of a computer code&#10;&#10;Description automatically generated"/>
+                    <pic:cNvPicPr/>
+                  </pic:nvPicPr>
+                  <pic:blipFill>
+                    <a:blip r:embed="rId16"/>
+                    <a:stretch>
+                      <a:fillRect/>
+                    </a:stretch>
+                  </pic:blipFill>
+                  <pic:spPr>
+                    <a:xfrm>
+                      <a:off x="0" y="0"/>
+                      <a:ext cx="3089910" cy="1009650"/>
+                    </a:xfrm>
+                    <a:prstGeom prst="rect">
+                      <a:avLst/>
+                    </a:prstGeom>
+                  </pic:spPr>
+                </pic:pic>
+              </a:graphicData>
+            </a:graphic>
+          </wp:inline>
+        </w:drawing>
+      </w:r>
+    </w:p>
+    <w:p>
+      <w:pPr>
+        <w:pStyle w:val="figurecaption"/>
+        <w:jc w:val="center"/>
+      </w:pPr>
+      <w:r>
+        <w:t xml:space="preserve">MySQL table </w:t>
+      </w:r>
+      <w:r>
+        <w:t>size</w:t>
+      </w:r>
+    </w:p>
+    <w:p>
+      <w:pPr>
+        <w:pStyle w:val="Heading3"/>
+        <w:ind w:firstLine="14.40pt"/>
+        <w:rPr>
+          <w:i w:val="0"/>
+          <w:iCs w:val="0"/>
+        </w:rPr>
+      </w:pPr>
+      <w:r>
+        <w:t xml:space="preserve">HDFS vs MySQL </w:t>
+      </w:r>
+      <w:r>
+        <w:t>loading process:</w:t>
+      </w:r>
+      <w:r>
+        <w:t xml:space="preserve"> </w:t>
+      </w:r>
+      <w:r>
+        <w:rPr>
+          <w:i w:val="0"/>
+          <w:iCs w:val="0"/>
+        </w:rPr>
+        <w:t xml:space="preserve">After </w:t>
+      </w:r>
+      <w:r>
+        <w:rPr>
+          <w:i w:val="0"/>
+          <w:iCs w:val="0"/>
+        </w:rPr>
+        <w:t xml:space="preserve">this implementation step, it is clear that HDFS is quicker in </w:t>
+      </w:r>
+      <w:r>
+        <w:rPr>
+          <w:i w:val="0"/>
+          <w:iCs w:val="0"/>
+        </w:rPr>
+        <w:t xml:space="preserve">terms </w:t>
+      </w:r>
+      <w:r>
+        <w:rPr>
+          <w:i w:val="0"/>
+          <w:iCs w:val="0"/>
+        </w:rPr>
+        <w:t>loading time</w:t>
+      </w:r>
+      <w:r>
+        <w:rPr>
+          <w:i w:val="0"/>
+          <w:iCs w:val="0"/>
+        </w:rPr>
+        <w:t>.</w:t>
+      </w:r>
+      <w:r>
+        <w:rPr>
+          <w:i w:val="0"/>
+          <w:iCs w:val="0"/>
+        </w:rPr>
+        <w:t xml:space="preserve"> </w:t>
+      </w:r>
+      <w:r>
+        <w:rPr>
+          <w:i w:val="0"/>
+          <w:iCs w:val="0"/>
+        </w:rPr>
+        <w:t>I</w:t>
+      </w:r>
+      <w:r>
+        <w:rPr>
+          <w:i w:val="0"/>
+          <w:iCs w:val="0"/>
+        </w:rPr>
+        <w:t xml:space="preserve">t </w:t>
+      </w:r>
+      <w:r>
+        <w:rPr>
+          <w:i w:val="0"/>
+          <w:iCs w:val="0"/>
+        </w:rPr>
+        <w:t>required</w:t>
+      </w:r>
+      <w:r>
+        <w:rPr>
+          <w:i w:val="0"/>
+          <w:iCs w:val="0"/>
+        </w:rPr>
+        <w:t xml:space="preserve"> just two commands and</w:t>
+      </w:r>
+      <w:r>
+        <w:rPr>
+          <w:i w:val="0"/>
+          <w:iCs w:val="0"/>
+        </w:rPr>
+        <w:t xml:space="preserve"> took only</w:t>
+      </w:r>
+      <w:r>
+        <w:rPr>
+          <w:i w:val="0"/>
+          <w:iCs w:val="0"/>
+        </w:rPr>
+        <w:t xml:space="preserve"> 5 to 10 seconds for the file to be in</w:t>
+      </w:r>
+      <w:r>
+        <w:rPr>
+          <w:i w:val="0"/>
+          <w:iCs w:val="0"/>
+        </w:rPr>
+        <w:t>tegrated in</w:t>
+      </w:r>
+      <w:r>
+        <w:rPr>
+          <w:i w:val="0"/>
+          <w:iCs w:val="0"/>
+        </w:rPr>
+        <w:t xml:space="preserve"> the system whereas</w:t>
+      </w:r>
+      <w:r>
+        <w:rPr>
+          <w:i w:val="0"/>
+          <w:iCs w:val="0"/>
+        </w:rPr>
+        <w:t>,</w:t>
+      </w:r>
+      <w:r>
+        <w:rPr>
+          <w:i w:val="0"/>
+          <w:iCs w:val="0"/>
+        </w:rPr>
+        <w:t xml:space="preserve"> MySQL took 7 minutes and 28 seconds</w:t>
+      </w:r>
+      <w:r>
+        <w:rPr>
+          <w:i w:val="0"/>
+          <w:iCs w:val="0"/>
+        </w:rPr>
+        <w:t>. F</w:t>
+      </w:r>
+      <w:r>
+        <w:rPr>
+          <w:i w:val="0"/>
+          <w:iCs w:val="0"/>
+        </w:rPr>
+        <w:t>urthermore</w:t>
+      </w:r>
+      <w:r>
+        <w:rPr>
+          <w:i w:val="0"/>
+          <w:iCs w:val="0"/>
+        </w:rPr>
+        <w:t>,</w:t>
+      </w:r>
+      <w:r>
+        <w:rPr>
+          <w:i w:val="0"/>
+          <w:iCs w:val="0"/>
+        </w:rPr>
+        <w:t xml:space="preserve"> MySQL </w:t>
+      </w:r>
+      <w:r>
+        <w:rPr>
+          <w:i w:val="0"/>
+          <w:iCs w:val="0"/>
+        </w:rPr>
+        <w:t>required the</w:t>
+      </w:r>
+      <w:r>
+        <w:rPr>
+          <w:i w:val="0"/>
+          <w:iCs w:val="0"/>
+        </w:rPr>
+        <w:t xml:space="preserve"> </w:t>
+      </w:r>
+      <w:r>
+        <w:rPr>
+          <w:i w:val="0"/>
+          <w:iCs w:val="0"/>
+        </w:rPr>
+        <w:t xml:space="preserve">creation of a </w:t>
+      </w:r>
+      <w:r>
+        <w:rPr>
+          <w:i w:val="0"/>
+          <w:iCs w:val="0"/>
+        </w:rPr>
+        <w:t>schema and table</w:t>
+      </w:r>
+      <w:r>
+        <w:rPr>
+          <w:i w:val="0"/>
+          <w:iCs w:val="0"/>
+        </w:rPr>
+        <w:t>.</w:t>
+      </w:r>
+      <w:r>
+        <w:rPr>
+          <w:i w:val="0"/>
+          <w:iCs w:val="0"/>
+        </w:rPr>
+        <w:t xml:space="preserve"> A</w:t>
+      </w:r>
+      <w:r>
+        <w:rPr>
+          <w:i w:val="0"/>
+          <w:iCs w:val="0"/>
+        </w:rPr>
+        <w:t xml:space="preserve"> </w:t>
+      </w:r>
+      <w:r>
+        <w:rPr>
+          <w:i w:val="0"/>
+          <w:iCs w:val="0"/>
+        </w:rPr>
+        <w:t>s</w:t>
+      </w:r>
+      <w:r>
+        <w:rPr>
+          <w:i w:val="0"/>
+          <w:iCs w:val="0"/>
+        </w:rPr>
+        <w:t xml:space="preserve">econd advantage of HDFS is </w:t>
+      </w:r>
+      <w:r>
+        <w:rPr>
+          <w:i w:val="0"/>
+          <w:iCs w:val="0"/>
+        </w:rPr>
+        <w:t>memory com</w:t>
+      </w:r>
+      <w:r>
+        <w:rPr>
+          <w:i w:val="0"/>
+          <w:iCs w:val="0"/>
+        </w:rPr>
+        <w:t>sumption</w:t>
+      </w:r>
+      <w:r>
+        <w:rPr>
+          <w:i w:val="0"/>
+          <w:iCs w:val="0"/>
+        </w:rPr>
+        <w:t xml:space="preserve">; </w:t>
+      </w:r>
+      <w:r>
+        <w:rPr>
+          <w:i w:val="0"/>
+          <w:iCs w:val="0"/>
+        </w:rPr>
+        <w:t>from an intial 1.63GB csv file when loaded</w:t>
+      </w:r>
+      <w:r>
+        <w:rPr>
+          <w:i w:val="0"/>
+          <w:iCs w:val="0"/>
+        </w:rPr>
+        <w:t>, it</w:t>
+      </w:r>
+      <w:r>
+        <w:rPr>
+          <w:i w:val="0"/>
+          <w:iCs w:val="0"/>
+        </w:rPr>
+        <w:t xml:space="preserve"> was</w:t>
+      </w:r>
+      <w:r>
+        <w:rPr>
+          <w:i w:val="0"/>
+          <w:iCs w:val="0"/>
+        </w:rPr>
+        <w:t xml:space="preserve"> reduced to</w:t>
+      </w:r>
+      <w:r>
+        <w:rPr>
+          <w:i w:val="0"/>
+          <w:iCs w:val="0"/>
+        </w:rPr>
+        <w:t xml:space="preserve"> 1.52GB</w:t>
+      </w:r>
+      <w:r>
+        <w:rPr>
+          <w:i w:val="0"/>
+          <w:iCs w:val="0"/>
+        </w:rPr>
+        <w:t>, whereas MySQL, upon loading,</w:t>
+      </w:r>
+      <w:r>
+        <w:rPr>
+          <w:i w:val="0"/>
+          <w:iCs w:val="0"/>
+        </w:rPr>
+        <w:t xml:space="preserve"> </w:t>
+      </w:r>
+      <w:r>
+        <w:rPr>
+          <w:i w:val="0"/>
+          <w:iCs w:val="0"/>
+        </w:rPr>
+        <w:t xml:space="preserve">increased to </w:t>
+      </w:r>
+      <w:r>
+        <w:rPr>
+          <w:i w:val="0"/>
+          <w:iCs w:val="0"/>
+        </w:rPr>
+        <w:t xml:space="preserve">1.87GB. </w:t>
+      </w:r>
+    </w:p>
+    <w:p>
+      <w:pPr>
+        <w:jc w:val="both"/>
+        <w:rPr>
+          <w:i/>
+          <w:iCs/>
+          <w:noProof/>
+        </w:rPr>
+      </w:pPr>
+    </w:p>
+    <w:p>
+      <w:pPr>
+        <w:pStyle w:val="Heading2"/>
+        <w:tabs>
+          <w:tab w:val="clear" w:pos="18pt"/>
+          <w:tab w:val="num" w:pos="14.40pt"/>
+        </w:tabs>
+      </w:pPr>
+      <w:r>
+        <w:t>Data from HDFS Modeled with a Neural Network</w:t>
+      </w:r>
+    </w:p>
+    <w:p>
+      <w:pPr>
+        <w:pStyle w:val="Heading2"/>
+        <w:tabs>
+          <w:tab w:val="clear" w:pos="18pt"/>
+          <w:tab w:val="num" w:pos="14.40pt"/>
+        </w:tabs>
+      </w:pPr>
+      <w:r>
+        <w:t>D</w:t>
+      </w:r>
+      <w:r>
+        <w:t xml:space="preserve">ata from </w:t>
+      </w:r>
       <w:r>
         <w:t>MySQL</w:t>
       </w:r>
       <w:r>
-        <w:t xml:space="preserve"> people_increased.csv load: </w:t>
-      </w:r>
-      <w:r>
-        <w:rPr>
-          <w:i w:val="0"/>
-        </w:rPr>
-        <w:t>First step creating a new directory and moving the dataset into it:</w:t>
-      </w:r>
-    </w:p>
+        <w:t xml:space="preserve"> Modeled with a Neural Network</w:t>
+      </w:r>
+    </w:p>
+    <w:p>
+      <w:pPr>
+        <w:pStyle w:val="Heading2"/>
+        <w:numPr>
+          <w:ilvl w:val="0"/>
+          <w:numId w:val="0"/>
+        </w:numPr>
+      </w:pPr>
+    </w:p>
+    <w:p>
+      <w:pPr>
+        <w:pStyle w:val="Heading2"/>
+        <w:numPr>
+          <w:ilvl w:val="0"/>
+          <w:numId w:val="0"/>
+        </w:numPr>
+      </w:pPr>
+    </w:p>
+    <w:p/>
     <w:p>
       <w:pPr>
         <w:pStyle w:val="BodyText"/>
       </w:pPr>
     </w:p>
+    <w:p/>
     <w:p>
       <w:pPr>
         <w:pStyle w:val="BodyText"/>
@@ -1921,6 +2883,11 @@
     </w:p>
     <w:p>
       <w:pPr>
+        <w:pStyle w:val="BodyText"/>
+      </w:pPr>
+    </w:p>
+    <w:p>
+      <w:pPr>
         <w:jc w:val="both"/>
       </w:pPr>
     </w:p>
@@ -1950,10 +2917,7 @@
         <w:pStyle w:val="BodyText"/>
       </w:pPr>
       <w:r>
-        <w:t xml:space="preserve">After the text edit has been completed, the paper is ready for the template. Duplicate the template file by using the Save As command, and use the naming convention prescribed by your conference for the name of your paper. In this newly created file, highlight all of the contents and import your prepared text file. You are now ready to style your paper; use </w:t>
-      </w:r>
-      <w:r>
-        <w:t>the scroll down window on the left of the MS Word Formatting toolbar.</w:t>
+        <w:t>After the text edit has been completed, the paper is ready for the template. Duplicate the template file by using the Save As command, and use the naming convention prescribed by your conference for the name of your paper. In this newly created file, highlight all of the contents and import your prepared text file. You are now ready to style your paper; use the scroll down window on the left of the MS Word Formatting toolbar.</w:t>
       </w:r>
     </w:p>
     <w:p>
@@ -2564,7 +3528,23 @@
         <w:ind w:firstLine="0pt"/>
       </w:pPr>
       <w:r>
-        <w:t xml:space="preserve">Arnold, B. and T., 2017. kerasR: R Interface to the Keras Deep Learning Library. </w:t>
+        <w:t xml:space="preserve">Arnold, B. and T., 2017. </w:t>
+      </w:r>
+      <w:proofErr w:type="spellStart"/>
+      <w:r>
+        <w:t>kerasR</w:t>
+      </w:r>
+      <w:proofErr w:type="spellEnd"/>
+      <w:r>
+        <w:t xml:space="preserve">: R Interface to the </w:t>
+      </w:r>
+      <w:proofErr w:type="spellStart"/>
+      <w:r>
+        <w:t>Keras</w:t>
+      </w:r>
+      <w:proofErr w:type="spellEnd"/>
+      <w:r>
+        <w:t xml:space="preserve"> Deep Learning Library. </w:t>
       </w:r>
       <w:r>
         <w:rPr>
@@ -2579,7 +3559,7 @@
       <w:r>
         <w:t xml:space="preserve"> </w:t>
       </w:r>
-      <w:hyperlink r:id="rId14" w:history="1">
+      <w:hyperlink r:id="rId17" w:history="1">
         <w:r>
           <w:t>https://doi.org/10.21105/joss.00296</w:t>
         </w:r>
@@ -2593,9 +3573,13 @@
         <w:pStyle w:val="BodyText"/>
         <w:ind w:firstLine="0pt"/>
       </w:pPr>
-      <w:r>
-        <w:lastRenderedPageBreak/>
-        <w:t xml:space="preserve">Bughin, J., Seong, J., Manyika, J., Chui, M., &amp; Joshi, R. (2018). </w:t>
+      <w:proofErr w:type="spellStart"/>
+      <w:r>
+        <w:t>Bughin</w:t>
+      </w:r>
+      <w:proofErr w:type="spellEnd"/>
+      <w:r>
+        <w:t xml:space="preserve">, J., Seong, J., Manyika, J., Chui, M., &amp; Joshi, R. (2018). </w:t>
       </w:r>
       <w:r>
         <w:rPr>
@@ -2632,7 +3616,7 @@
       <w:r>
         <w:t xml:space="preserve">101898. </w:t>
       </w:r>
-      <w:hyperlink r:id="rId15" w:history="1">
+      <w:hyperlink r:id="rId18" w:history="1">
         <w:r>
           <w:rPr>
             <w:rStyle w:val="Hyperlink"/>
@@ -2651,8 +3635,13 @@
         <w:pStyle w:val="BodyText"/>
         <w:ind w:firstLine="0pt"/>
       </w:pPr>
-      <w:r>
-        <w:t>Cetinsoy, A., Martin, F.J., Ortega, J.A. and Petersen, P., 2016. The Past, Present, and Future of Machine Learning APIs</w:t>
+      <w:proofErr w:type="spellStart"/>
+      <w:r>
+        <w:t>Cetinsoy</w:t>
+      </w:r>
+      <w:proofErr w:type="spellEnd"/>
+      <w:r>
+        <w:t>, A., Martin, F.J., Ortega, J.A. and Petersen, P., 2016. The Past, Present, and Future of Machine Learning APIs</w:t>
       </w:r>
       <w:r>
         <w:t xml:space="preserve">. </w:t>
@@ -2676,8 +3665,13 @@
         <w:pStyle w:val="BodyText"/>
         <w:ind w:firstLine="0pt"/>
       </w:pPr>
-      <w:r>
-        <w:t xml:space="preserve">Datablist. (n.d.). </w:t>
+      <w:proofErr w:type="spellStart"/>
+      <w:r>
+        <w:t>Datablist</w:t>
+      </w:r>
+      <w:proofErr w:type="spellEnd"/>
+      <w:r>
+        <w:t xml:space="preserve">. (n.d.). </w:t>
       </w:r>
       <w:r>
         <w:rPr>
@@ -2761,8 +3755,21 @@
         <w:pStyle w:val="BodyText"/>
         <w:ind w:firstLine="0pt"/>
       </w:pPr>
-      <w:r>
-        <w:t xml:space="preserve">Krizhevsky, A., Sutskever, I., &amp; Hinton, G. E. (2012). </w:t>
+      <w:proofErr w:type="spellStart"/>
+      <w:r>
+        <w:t>Krizhevsky</w:t>
+      </w:r>
+      <w:proofErr w:type="spellEnd"/>
+      <w:r>
+        <w:t xml:space="preserve">, A., </w:t>
+      </w:r>
+      <w:proofErr w:type="spellStart"/>
+      <w:r>
+        <w:t>Sutskever</w:t>
+      </w:r>
+      <w:proofErr w:type="spellEnd"/>
+      <w:r>
+        <w:t xml:space="preserve">, I., &amp; Hinton, G. E. (2012). </w:t>
       </w:r>
       <w:r>
         <w:rPr>
@@ -2840,7 +3847,15 @@
         <w:ind w:firstLine="0pt"/>
       </w:pPr>
       <w:r>
-        <w:t xml:space="preserve">Li, F., Das, S., Syamala, M. and Narasayya, V.R., 2016. Accelerating Relational Databases by Leveraging Remote Memory and RDMA. In: </w:t>
+        <w:t xml:space="preserve">Li, F., Das, S., Syamala, M. and </w:t>
+      </w:r>
+      <w:proofErr w:type="spellStart"/>
+      <w:r>
+        <w:t>Narasayya</w:t>
+      </w:r>
+      <w:proofErr w:type="spellEnd"/>
+      <w:r>
+        <w:t xml:space="preserve">, V.R., 2016. Accelerating Relational Databases by Leveraging Remote Memory and RDMA. In: </w:t>
       </w:r>
       <w:r>
         <w:rPr>
@@ -2874,7 +3889,7 @@
       <w:r>
         <w:t xml:space="preserve"> </w:t>
       </w:r>
-      <w:hyperlink r:id="rId16" w:history="1">
+      <w:hyperlink r:id="rId19" w:history="1">
         <w:r>
           <w:rPr>
             <w:rStyle w:val="Hyperlink"/>
@@ -2894,7 +3909,15 @@
         <w:ind w:firstLine="0pt"/>
       </w:pPr>
       <w:r>
-        <w:t xml:space="preserve">Neeta Awasthy and Nikhila Valivarthi (2023). Evolution of Hadoop and Big Data Trends in Smart World. </w:t>
+        <w:t xml:space="preserve">Neeta Awasthy and Nikhila </w:t>
+      </w:r>
+      <w:proofErr w:type="spellStart"/>
+      <w:r>
+        <w:t>Valivarthi</w:t>
+      </w:r>
+      <w:proofErr w:type="spellEnd"/>
+      <w:r>
+        <w:t xml:space="preserve"> (2023). Evolution of Hadoop and Big Data Trends in Smart World. </w:t>
       </w:r>
       <w:r>
         <w:rPr>
@@ -2919,7 +3942,16 @@
         <w:ind w:firstLine="0pt"/>
       </w:pPr>
       <w:r>
-        <w:t xml:space="preserve">Palanisamy, S. and SuvithaVani, P., 2020. A survey on RDBMS and NoSQL Databases: MySQL vs MongoDB. In: </w:t>
+        <w:lastRenderedPageBreak/>
+        <w:t xml:space="preserve">Palanisamy, S. and </w:t>
+      </w:r>
+      <w:proofErr w:type="spellStart"/>
+      <w:r>
+        <w:t>SuvithaVani</w:t>
+      </w:r>
+      <w:proofErr w:type="spellEnd"/>
+      <w:r>
+        <w:t xml:space="preserve">, P., 2020. A survey on RDBMS and NoSQL Databases: MySQL vs MongoDB. In: </w:t>
       </w:r>
       <w:r>
         <w:rPr>
@@ -2957,7 +3989,31 @@
         <w:ind w:firstLine="0pt"/>
       </w:pPr>
       <w:r>
-        <w:t xml:space="preserve">Vaswani, A., Shazeer, N., Parmar, N., Uszkoreit, J., Jones, L., Gomez, A. N., Kaiser, Ł., &amp; Polosukhin, I. (2017). </w:t>
+        <w:t xml:space="preserve">Vaswani, A., </w:t>
+      </w:r>
+      <w:proofErr w:type="spellStart"/>
+      <w:r>
+        <w:t>Shazeer</w:t>
+      </w:r>
+      <w:proofErr w:type="spellEnd"/>
+      <w:r>
+        <w:t xml:space="preserve">, N., Parmar, N., </w:t>
+      </w:r>
+      <w:proofErr w:type="spellStart"/>
+      <w:r>
+        <w:t>Uszkoreit</w:t>
+      </w:r>
+      <w:proofErr w:type="spellEnd"/>
+      <w:r>
+        <w:t xml:space="preserve">, J., Jones, L., Gomez, A. N., Kaiser, Ł., &amp; </w:t>
+      </w:r>
+      <w:proofErr w:type="spellStart"/>
+      <w:r>
+        <w:t>Polosukhin</w:t>
+      </w:r>
+      <w:proofErr w:type="spellEnd"/>
+      <w:r>
+        <w:t xml:space="preserve">, I. (2017). </w:t>
       </w:r>
       <w:r>
         <w:rPr>
@@ -3173,7 +4229,15 @@
                           <w:pStyle w:val="BodyText"/>
                         </w:pPr>
                         <w:r>
-                          <w:t>To have non-visible rules on your frame, use the MSWord “Format” pull-down menu, select Text Box &gt; Colors and Lines to choose No Fill and No Line.</w:t>
+                          <w:t xml:space="preserve">To have non-visible rules on your frame, use the MSWord “Format” pull-down menu, select Text Box &gt; </w:t>
+                        </w:r>
+                        <w:proofErr w:type="spellStart"/>
+                        <w:r>
+                          <w:t>Colors</w:t>
+                        </w:r>
+                        <w:proofErr w:type="spellEnd"/>
+                        <w:r>
+                          <w:t xml:space="preserve"> and Lines to choose No Fill and No Line.</w:t>
                         </w:r>
                       </w:p>
                     </wne:txbxContent>
@@ -4878,6 +5942,12 @@
   </w:num>
   <w:num w:numId="25" w16cid:durableId="2042898076">
     <w:abstractNumId w:val="21"/>
+  </w:num>
+  <w:num w:numId="26" w16cid:durableId="1608585568">
+    <w:abstractNumId w:val="16"/>
+  </w:num>
+  <w:num w:numId="27" w16cid:durableId="1000741895">
+    <w:abstractNumId w:val="16"/>
   </w:num>
 </w:numbering>
 </file>
@@ -5220,10 +6290,6 @@
         <w:ilvl w:val="1"/>
         <w:numId w:val="4"/>
       </w:numPr>
-      <w:tabs>
-        <w:tab w:val="clear" w:pos="18pt"/>
-        <w:tab w:val="num" w:pos="14.40pt"/>
-      </w:tabs>
       <w:spacing w:before="6pt" w:after="3pt"/>
       <w:jc w:val="start"/>
       <w:outlineLvl w:val="1"/>
@@ -5247,7 +6313,6 @@
         <w:numId w:val="4"/>
       </w:numPr>
       <w:spacing w:line="12pt" w:lineRule="exact"/>
-      <w:ind w:firstLine="14.40pt"/>
       <w:jc w:val="both"/>
       <w:outlineLvl w:val="2"/>
     </w:pPr>

--- a/sba23021_Integrated_CA.docx
+++ b/sba23021_Integrated_CA.docx
@@ -293,23 +293,7 @@
           <w:i/>
           <w:iCs/>
         </w:rPr>
-        <w:t>GB dataset, and then apply a Neural Network. To expand the scope, this study will also include the usage of APIs (</w:t>
-      </w:r>
-      <w:proofErr w:type="spellStart"/>
-      <w:r>
-        <w:rPr>
-          <w:i/>
-          <w:iCs/>
-        </w:rPr>
-        <w:t>Keras</w:t>
-      </w:r>
-      <w:proofErr w:type="spellEnd"/>
-      <w:r>
-        <w:rPr>
-          <w:i/>
-          <w:iCs/>
-        </w:rPr>
-        <w:t xml:space="preserve"> library) for implementing Neural Networks.</w:t>
+        <w:t>GB dataset, and then apply a Neural Network. To expand the scope, this study will also include the usage of APIs (Keras library) for implementing Neural Networks.</w:t>
       </w:r>
       <w:r>
         <w:rPr>
@@ -351,39 +335,7 @@
           <w:i/>
           <w:iCs/>
         </w:rPr>
-        <w:t xml:space="preserve"> and Spark. I utilized </w:t>
-      </w:r>
-      <w:proofErr w:type="spellStart"/>
-      <w:r>
-        <w:rPr>
-          <w:i/>
-          <w:iCs/>
-        </w:rPr>
-        <w:t>Jupyter</w:t>
-      </w:r>
-      <w:proofErr w:type="spellEnd"/>
-      <w:r>
-        <w:rPr>
-          <w:i/>
-          <w:iCs/>
-        </w:rPr>
-        <w:t xml:space="preserve"> Notebooks to interact with these two technologies, exploring computing times, roadblocks faced, and other insights. Following this, we applied the same Neural Network to predict if certain jobs are more popular based on gender. Another aspect of the study involves utilizing an API; for this, we are employing </w:t>
-      </w:r>
-      <w:proofErr w:type="spellStart"/>
-      <w:r>
-        <w:rPr>
-          <w:i/>
-          <w:iCs/>
-        </w:rPr>
-        <w:t>Keras</w:t>
-      </w:r>
-      <w:proofErr w:type="spellEnd"/>
-      <w:r>
-        <w:rPr>
-          <w:i/>
-          <w:iCs/>
-        </w:rPr>
-        <w:t xml:space="preserve"> and a Convolutional Neural Network (CNN). Our aim is to evaluate the performance of the CNN model in classifying movie reviews as positive or negative based on their sentiment. The research findings indicate that using </w:t>
+        <w:t xml:space="preserve"> and Spark. I utilized Jupyter Notebooks to interact with these two technologies, exploring computing times, roadblocks faced, and other insights. Following this, we applied the same Neural Network to predict if certain jobs are more popular based on gender. Another aspect of the study involves utilizing an API; for this, we are employing Keras and a Convolutional Neural Network (CNN). Our aim is to evaluate the performance of the CNN model in classifying movie reviews as positive or negative based on their sentiment. The research findings indicate that using </w:t>
       </w:r>
       <w:r>
         <w:rPr>
@@ -411,46 +363,14 @@
           <w:i/>
           <w:iCs/>
         </w:rPr>
-        <w:t xml:space="preserve"> for data processing is not as quick and straightforward as using an API like </w:t>
-      </w:r>
-      <w:proofErr w:type="spellStart"/>
-      <w:r>
-        <w:rPr>
-          <w:i/>
-          <w:iCs/>
-        </w:rPr>
-        <w:t>Keras</w:t>
-      </w:r>
-      <w:proofErr w:type="spellEnd"/>
-      <w:r>
-        <w:rPr>
-          <w:i/>
-          <w:iCs/>
-        </w:rPr>
-        <w:t>, where you simply import the data without the need to worry about how to push it into databases</w:t>
-      </w:r>
-      <w:r>
-        <w:rPr>
-          <w:i/>
-          <w:iCs/>
-        </w:rPr>
-        <w:t xml:space="preserve">, this becomes clear when modelling data using NN via </w:t>
-      </w:r>
-      <w:proofErr w:type="spellStart"/>
-      <w:r>
-        <w:rPr>
-          <w:i/>
-          <w:iCs/>
-        </w:rPr>
-        <w:t>Jupyter</w:t>
-      </w:r>
-      <w:proofErr w:type="spellEnd"/>
-      <w:r>
-        <w:rPr>
-          <w:i/>
-          <w:iCs/>
-        </w:rPr>
-        <w:t xml:space="preserve"> Notebooks.</w:t>
+        <w:t xml:space="preserve"> for data processing is not as quick and straightforward as using an API like Keras, where you simply import the data without the need to worry about how to push it into databases</w:t>
+      </w:r>
+      <w:r>
+        <w:rPr>
+          <w:i/>
+          <w:iCs/>
+        </w:rPr>
+        <w:t>, this becomes clear when modelling data using NN via Jupyter Notebooks.</w:t>
       </w:r>
     </w:p>
     <w:bookmarkEnd w:id="2"/>
@@ -493,64 +413,50 @@
         <w:rPr>
           <w:b w:val="0"/>
         </w:rPr>
-        <w:t xml:space="preserve">, API, </w:t>
-      </w:r>
-      <w:proofErr w:type="spellStart"/>
+        <w:t xml:space="preserve">, API, Keras, Neural Network </w:t>
+      </w:r>
       <w:r>
         <w:rPr>
           <w:b w:val="0"/>
         </w:rPr>
-        <w:t>Keras</w:t>
-      </w:r>
-      <w:proofErr w:type="spellEnd"/>
+        <w:t>(</w:t>
+      </w:r>
       <w:r>
         <w:rPr>
           <w:b w:val="0"/>
         </w:rPr>
-        <w:t xml:space="preserve">, Neural Network </w:t>
+        <w:t>NN</w:t>
       </w:r>
       <w:r>
         <w:rPr>
           <w:b w:val="0"/>
         </w:rPr>
-        <w:t>(</w:t>
+        <w:t>)</w:t>
       </w:r>
       <w:r>
         <w:rPr>
           <w:b w:val="0"/>
         </w:rPr>
-        <w:t>NN</w:t>
+        <w:t>, Convolutional Neural Network</w:t>
       </w:r>
       <w:r>
         <w:rPr>
           <w:b w:val="0"/>
         </w:rPr>
+        <w:t xml:space="preserve"> (</w:t>
+      </w:r>
+      <w:r>
+        <w:rPr>
+          <w:b w:val="0"/>
+        </w:rPr>
+        <w:t>CNN</w:t>
+      </w:r>
+      <w:r>
+        <w:rPr>
+          <w:b w:val="0"/>
+        </w:rPr>
         <w:t>)</w:t>
       </w:r>
-      <w:r>
-        <w:rPr>
-          <w:b w:val="0"/>
-        </w:rPr>
-        <w:t>, Convolutional Neural Network</w:t>
-      </w:r>
-      <w:r>
-        <w:rPr>
-          <w:b w:val="0"/>
-        </w:rPr>
-        <w:t xml:space="preserve"> (</w:t>
-      </w:r>
-      <w:r>
-        <w:rPr>
-          <w:b w:val="0"/>
-        </w:rPr>
-        <w:t>CNN</w:t>
-      </w:r>
-      <w:r>
-        <w:rPr>
-          <w:b w:val="0"/>
-        </w:rPr>
-        <w:t>)</w:t>
-      </w:r>
       <w:bookmarkEnd w:id="3"/>
     </w:p>
     <w:p>
@@ -573,23 +479,7 @@
         <w:t>1</w:t>
       </w:r>
       <w:r>
-        <w:t>). These two technologies, RDMS and Hadoop, are great; however, the implementation of both requires a high level of technical software skill. This is where APIs offer a solution to this problem, which the industry refers to as Machine Learning as a Service (</w:t>
-      </w:r>
-      <w:proofErr w:type="spellStart"/>
-      <w:r>
-        <w:t>MLaaS</w:t>
-      </w:r>
-      <w:proofErr w:type="spellEnd"/>
-      <w:r>
-        <w:t xml:space="preserve">), e.g., Azure ML or AWS ML, just to mention a few (Atakan </w:t>
-      </w:r>
-      <w:proofErr w:type="spellStart"/>
-      <w:r>
-        <w:t>Cetinsoy</w:t>
-      </w:r>
-      <w:proofErr w:type="spellEnd"/>
-      <w:r>
-        <w:t xml:space="preserve"> et al., 2016).</w:t>
+        <w:t>). These two technologies, RDMS and Hadoop, are great; however, the implementation of both requires a high level of technical software skill. This is where APIs offer a solution to this problem, which the industry refers to as Machine Learning as a Service (MLaaS), e.g., Azure ML or AWS ML, just to mention a few (Atakan Cetinsoy et al., 2016).</w:t>
       </w:r>
       <w:r>
         <w:t xml:space="preserve"> </w:t>
@@ -664,15 +554,7 @@
         <w:t>6</w:t>
       </w:r>
       <w:r>
-        <w:t xml:space="preserve">GB dataset in both an RDBMS (SQL) and Hadoop, and then retrieve the data into a </w:t>
-      </w:r>
-      <w:proofErr w:type="spellStart"/>
-      <w:r>
-        <w:t>Jupyter</w:t>
-      </w:r>
-      <w:proofErr w:type="spellEnd"/>
-      <w:r>
-        <w:t xml:space="preserve"> Notebook to model a neural network.</w:t>
+        <w:t>GB dataset in both an RDBMS (SQL) and Hadoop, and then retrieve the data into a Jupyter Notebook to model a neural network.</w:t>
       </w:r>
     </w:p>
     <w:p>
@@ -685,15 +567,7 @@
         <w:jc w:val="start"/>
       </w:pPr>
       <w:r>
-        <w:t>Utilize an API (</w:t>
-      </w:r>
-      <w:proofErr w:type="spellStart"/>
-      <w:r>
-        <w:t>Keras</w:t>
-      </w:r>
-      <w:proofErr w:type="spellEnd"/>
-      <w:r>
-        <w:t>) to model a neural network and compare its performance in conjunction with RDBMS and Hadoop.</w:t>
+        <w:t>Utilize an API (Keras) to model a neural network and compare its performance in conjunction with RDBMS and Hadoop.</w:t>
       </w:r>
     </w:p>
     <w:p>
@@ -732,15 +606,7 @@
         <w:jc w:val="both"/>
       </w:pPr>
       <w:r>
-        <w:t xml:space="preserve">How do Relational Database Management Systems (RDBMS) and Hadoop compare in terms of efficiency and effectiveness in processing large datasets for the application of neural networks, and how can APIs, particularly the </w:t>
-      </w:r>
-      <w:proofErr w:type="spellStart"/>
-      <w:r>
-        <w:t>Keras</w:t>
-      </w:r>
-      <w:proofErr w:type="spellEnd"/>
-      <w:r>
-        <w:t xml:space="preserve"> library, streamline the implementation of neural network models in data analytics</w:t>
+        <w:t>How do Relational Database Management Systems (RDBMS) and Hadoop compare in terms of efficiency and effectiveness in processing large datasets for the application of neural networks, and how can APIs, particularly the Keras library, streamline the implementation of neural network models in data analytics</w:t>
       </w:r>
       <w:r>
         <w:t xml:space="preserve"> </w:t>
@@ -774,23 +640,7 @@
         <w:jc w:val="both"/>
       </w:pPr>
       <w:r>
-        <w:t xml:space="preserve">The current state of RDBMS has evolved substantially with enhancements in storage, speed, and scalability by using cloud-based solutions (Li et al., 2016). The future holds a shift for RDBMS transitioning to a NoSQL database (Candel, Sevilla </w:t>
-      </w:r>
-      <w:proofErr w:type="gramStart"/>
-      <w:r>
-        <w:t>Ruiz</w:t>
-      </w:r>
-      <w:proofErr w:type="gramEnd"/>
-      <w:r>
-        <w:t xml:space="preserve"> and García-Molina, 2022). To understand why NoSQL is taking over RDBMS, it is crucial to talk about: Schemas, where NoSQL uses dynamic instead of static schemas; the type of data to be stored, with NoSQL databases offering advantages for hierarchical data storage due to their flexible data models and scalability, while RDBMS are not that flexible; scalability, with NoSQL depending on horizontal scalability and RDBMS on vertical scalability; and other points where NoSQL surpasses RDBMS, including data warehouse, complexity, cloud, and big data handling, and output performance (Palanisamy and </w:t>
-      </w:r>
-      <w:proofErr w:type="spellStart"/>
-      <w:r>
-        <w:t>SuvithaVani</w:t>
-      </w:r>
-      <w:proofErr w:type="spellEnd"/>
-      <w:r>
-        <w:t>, 2020).</w:t>
+        <w:t>The current state of RDBMS has evolved substantially with enhancements in storage, speed, and scalability by using cloud-based solutions (Li et al., 2016). The future holds a shift for RDBMS transitioning to a NoSQL database (Candel, Sevilla Ruiz and García-Molina, 2022). To understand why NoSQL is taking over RDBMS, it is crucial to talk about: Schemas, where NoSQL uses dynamic instead of static schemas; the type of data to be stored, with NoSQL databases offering advantages for hierarchical data storage due to their flexible data models and scalability, while RDBMS are not that flexible; scalability, with NoSQL depending on horizontal scalability and RDBMS on vertical scalability; and other points where NoSQL surpasses RDBMS, including data warehouse, complexity, cloud, and big data handling, and output performance (Palanisamy and SuvithaVani, 2020).</w:t>
       </w:r>
     </w:p>
     <w:p>
@@ -819,14 +669,12 @@
       <w:r>
         <w:t xml:space="preserve">came </w:t>
       </w:r>
-      <w:proofErr w:type="gramStart"/>
       <w:r>
         <w:t>in</w:t>
       </w:r>
       <w:r>
         <w:t>to</w:t>
       </w:r>
-      <w:proofErr w:type="gramEnd"/>
       <w:r>
         <w:t xml:space="preserve"> the scene </w:t>
       </w:r>
@@ -899,17 +747,25 @@
           <w:i/>
           <w:iCs/>
         </w:rPr>
-        <w:t xml:space="preserve">, eBay, </w:t>
-      </w:r>
-      <w:proofErr w:type="gramStart"/>
-      <w:r>
-        <w:rPr>
-          <w:i/>
-          <w:iCs/>
-        </w:rPr>
-        <w:t>Twitter</w:t>
-      </w:r>
-      <w:proofErr w:type="gramEnd"/>
+        <w:t xml:space="preserve">, eBay, Twitter </w:t>
+      </w:r>
+      <w:r>
+        <w:t xml:space="preserve">and </w:t>
+      </w:r>
+      <w:r>
+        <w:rPr>
+          <w:i/>
+          <w:iCs/>
+        </w:rPr>
+        <w:t>Spotify</w:t>
+      </w:r>
+      <w:r>
+        <w:rPr>
+          <w:i/>
+          <w:iCs/>
+        </w:rPr>
+        <w:t>,</w:t>
+      </w:r>
       <w:r>
         <w:rPr>
           <w:i/>
@@ -918,45 +774,13 @@
         <w:t xml:space="preserve"> </w:t>
       </w:r>
       <w:r>
-        <w:t xml:space="preserve">and </w:t>
-      </w:r>
-      <w:r>
-        <w:rPr>
-          <w:i/>
-          <w:iCs/>
-        </w:rPr>
-        <w:t>Spotify</w:t>
-      </w:r>
-      <w:r>
-        <w:rPr>
-          <w:i/>
-          <w:iCs/>
-        </w:rPr>
-        <w:t>,</w:t>
-      </w:r>
-      <w:r>
-        <w:rPr>
-          <w:i/>
-          <w:iCs/>
-        </w:rPr>
+        <w:t>rely on this technology</w:t>
+      </w:r>
+      <w:r>
         <w:t xml:space="preserve"> </w:t>
       </w:r>
       <w:r>
-        <w:t>rely on this technology</w:t>
-      </w:r>
-      <w:r>
-        <w:t xml:space="preserve"> </w:t>
-      </w:r>
-      <w:r>
-        <w:t xml:space="preserve">(Neeta Awasthy and Nikhila </w:t>
-      </w:r>
-      <w:proofErr w:type="spellStart"/>
-      <w:r>
-        <w:t>Valivarthi</w:t>
-      </w:r>
-      <w:proofErr w:type="spellEnd"/>
-      <w:r>
-        <w:t>, 2023)</w:t>
+        <w:t>(Neeta Awasthy and Nikhila Valivarthi, 2023)</w:t>
       </w:r>
       <w:r>
         <w:t>.</w:t>
@@ -982,15 +806,7 @@
         <w:t>cutting-edge</w:t>
       </w:r>
       <w:r>
-        <w:t xml:space="preserve"> industries, being ML accessible and customizable than in the past (</w:t>
-      </w:r>
-      <w:proofErr w:type="spellStart"/>
-      <w:r>
-        <w:t>Bughin</w:t>
-      </w:r>
-      <w:proofErr w:type="spellEnd"/>
-      <w:r>
-        <w:t xml:space="preserve">, Seong, Manyika, Chui, &amp; Joshi, 2018). Looking at the future ML APIs will remain as they have simplified model development across diverse environments </w:t>
+        <w:t xml:space="preserve"> industries, being ML accessible and customizable than in the past (Bughin, Seong, Manyika, Chui, &amp; Joshi, 2018). Looking at the future ML APIs will remain as they have simplified model development across diverse environments </w:t>
       </w:r>
       <w:r>
         <w:t>(</w:t>
@@ -1019,31 +835,7 @@
         <w:t>has improved</w:t>
       </w:r>
       <w:r>
-        <w:t xml:space="preserve"> since the introduction of Convolutional Neural Networks (CNNs) by LeCun et al. in the late 1980s, which showed how good deep architectures are for image processing (LeCun, Bengio, &amp; Hinton, 2015). In 2012 this field achieved another milestone with </w:t>
-      </w:r>
-      <w:proofErr w:type="spellStart"/>
-      <w:r>
-        <w:t>AlexNet's</w:t>
-      </w:r>
-      <w:proofErr w:type="spellEnd"/>
-      <w:r>
-        <w:t xml:space="preserve"> success in the ImageNet challenge, showcasing DLNNs' potential in image recognition (</w:t>
-      </w:r>
-      <w:proofErr w:type="spellStart"/>
-      <w:r>
-        <w:t>Krizhevsky</w:t>
-      </w:r>
-      <w:proofErr w:type="spellEnd"/>
-      <w:r>
-        <w:t xml:space="preserve">, </w:t>
-      </w:r>
-      <w:proofErr w:type="spellStart"/>
-      <w:r>
-        <w:t>Sutskever</w:t>
-      </w:r>
-      <w:proofErr w:type="spellEnd"/>
-      <w:r>
-        <w:t>, &amp; Hinton, 2012). The introduction of Transformer models by Vaswani et al. in 2017 marked another significant advancement, in natural language processing (Vaswani et al., 2017). Neural Networks have the future guaranteed as all points mentioned earlier RDMS and Hadoop store and process data for Neural Networks models.</w:t>
+        <w:t xml:space="preserve"> since the introduction of Convolutional Neural Networks (CNNs) by LeCun et al. in the late 1980s, which showed how good deep architectures are for image processing (LeCun, Bengio, &amp; Hinton, 2015). In 2012 this field achieved another milestone with AlexNet's success in the ImageNet challenge, showcasing DLNNs' potential in image recognition (Krizhevsky, Sutskever, &amp; Hinton, 2012). The introduction of Transformer models by Vaswani et al. in 2017 marked another significant advancement, in natural language processing (Vaswani et al., 2017). Neural Networks have the future guaranteed as all points mentioned earlier RDMS and Hadoop store and process data for Neural Networks models.</w:t>
       </w:r>
     </w:p>
     <w:p>
@@ -1096,11 +888,9 @@
       <w:r>
         <w:t xml:space="preserve">Research </w:t>
       </w:r>
-      <w:proofErr w:type="gramStart"/>
       <w:r>
         <w:t>questions</w:t>
       </w:r>
-      <w:proofErr w:type="gramEnd"/>
     </w:p>
     <w:p>
       <w:pPr>
@@ -1293,15 +1083,7 @@
         <w:t xml:space="preserve"> Core™ i7-1165G7 @ 2.80GHz, </w:t>
       </w:r>
       <w:r>
-        <w:t xml:space="preserve">2803 </w:t>
-      </w:r>
-      <w:proofErr w:type="spellStart"/>
-      <w:r>
-        <w:t>Mhz</w:t>
-      </w:r>
-      <w:proofErr w:type="spellEnd"/>
-      <w:r>
-        <w:t xml:space="preserve">, 4 </w:t>
+        <w:t xml:space="preserve">2803 Mhz, 4 </w:t>
       </w:r>
       <w:r>
         <w:t>c</w:t>
@@ -1404,15 +1186,7 @@
         <w:t xml:space="preserve">OS: </w:t>
       </w:r>
       <w:r>
-        <w:t>Ubuntu 22.04 LTS (</w:t>
-      </w:r>
-      <w:proofErr w:type="spellStart"/>
-      <w:r>
-        <w:t>Jammy</w:t>
-      </w:r>
-      <w:proofErr w:type="spellEnd"/>
-      <w:r>
-        <w:t xml:space="preserve"> Jelly</w:t>
+        <w:t>Ubuntu 22.04 LTS (Jammy Jelly</w:t>
       </w:r>
       <w:r>
         <w:t>fish) (64-bit).</w:t>
@@ -1575,13 +1349,8 @@
         </w:numPr>
         <w:jc w:val="both"/>
       </w:pPr>
-      <w:proofErr w:type="spellStart"/>
-      <w:r>
-        <w:t>Jupyter</w:t>
-      </w:r>
-      <w:proofErr w:type="spellEnd"/>
-      <w:r>
-        <w:t xml:space="preserve"> Notebook:</w:t>
+      <w:r>
+        <w:t>Jupyter Notebook:</w:t>
       </w:r>
       <w:r>
         <w:t xml:space="preserve"> 6.4.8</w:t>
@@ -1603,23 +1372,7 @@
         <w:pStyle w:val="BodyText"/>
       </w:pPr>
       <w:r>
-        <w:t xml:space="preserve">The dataset loaded into Hadoop and MySQL was sourced from the </w:t>
-      </w:r>
-      <w:proofErr w:type="spellStart"/>
-      <w:r>
-        <w:t>Datablist</w:t>
-      </w:r>
-      <w:proofErr w:type="spellEnd"/>
-      <w:r>
-        <w:t xml:space="preserve"> website (www.datablist.com, n.d.). It comprises nine columns and two hundred rows, containing personal data such as names, surnames, gender, job positions, etc. A significant consideration with this type of data is privacy; however, the data was randomly generated by the Python Faker package, as seen on the </w:t>
-      </w:r>
-      <w:proofErr w:type="spellStart"/>
-      <w:r>
-        <w:t>Datablist</w:t>
-      </w:r>
-      <w:proofErr w:type="spellEnd"/>
-      <w:r>
-        <w:t xml:space="preserve"> GitHub account (GitHub, 2023). This approach ensures GDPR compliance, carefully avoiding any conflict with it.</w:t>
+        <w:t>The dataset loaded into Hadoop and MySQL was sourced from the Datablist website (www.datablist.com, n.d.). It comprises nine columns and two hundred rows, containing personal data such as names, surnames, gender, job positions, etc. A significant consideration with this type of data is privacy; however, the data was randomly generated by the Python Faker package, as seen on the Datablist GitHub account (GitHub, 2023). This approach ensures GDPR compliance, carefully avoiding any conflict with it.</w:t>
       </w:r>
       <w:r>
         <w:t xml:space="preserve"> </w:t>
@@ -2190,6 +1943,9 @@
         <w:jc w:val="both"/>
       </w:pPr>
       <w:r>
+        <w:rPr>
+          <w:noProof/>
+        </w:rPr>
         <w:drawing>
           <wp:inline distT="0" distB="0" distL="0" distR="0" wp14:anchorId="5AD1585E" wp14:editId="0CE0EC90">
             <wp:extent cx="3089910" cy="1620520"/>
@@ -2288,13 +2044,7 @@
         <w:jc w:val="center"/>
       </w:pPr>
       <w:r>
-        <w:t xml:space="preserve">MySQL </w:t>
-      </w:r>
-      <w:r>
-        <w:t xml:space="preserve">table </w:t>
-      </w:r>
-      <w:r>
-        <w:t>creation.</w:t>
+        <w:t>MySQL table creation.</w:t>
       </w:r>
     </w:p>
     <w:p>
@@ -2443,6 +2193,9 @@
         <w:ind w:firstLine="0pt"/>
       </w:pPr>
       <w:r>
+        <w:rPr>
+          <w:noProof/>
+        </w:rPr>
         <w:drawing>
           <wp:inline distT="0" distB="0" distL="0" distR="0" wp14:anchorId="15E64256" wp14:editId="49C6540F">
             <wp:extent cx="3089910" cy="1009650"/>
@@ -2486,10 +2239,7 @@
         <w:jc w:val="center"/>
       </w:pPr>
       <w:r>
-        <w:t xml:space="preserve">MySQL table </w:t>
-      </w:r>
-      <w:r>
-        <w:t>size</w:t>
+        <w:t>MySQL table size</w:t>
       </w:r>
     </w:p>
     <w:p>
@@ -2822,6 +2572,835 @@
     </w:p>
     <w:p>
       <w:pPr>
+        <w:pStyle w:val="BodyText"/>
+      </w:pPr>
+      <w:bookmarkStart w:id="7" w:name="_Hlk162024457"/>
+      <w:r>
+        <w:t xml:space="preserve">Script </w:t>
+      </w:r>
+      <w:r>
+        <w:rPr>
+          <w:i/>
+          <w:iCs/>
+        </w:rPr>
+        <w:t>3.HDFS_Data_to_model_NN.ipynb</w:t>
+      </w:r>
+      <w:r>
+        <w:t xml:space="preserve"> will guide the entire process outlined in this section. Once the data is loaded into HDFS, it must be extracted to implement the neural network. To facilitate this, a Python package called PySpark is used to read, process, and </w:t>
+      </w:r>
+      <w:r>
+        <w:t>analyse</w:t>
+      </w:r>
+      <w:r>
+        <w:t xml:space="preserve"> the data stored in HDFS. The Apache Spark Web UI can be accessed at localhost:4040, where all the application stages can be viewed.</w:t>
+      </w:r>
+    </w:p>
+    <w:bookmarkEnd w:id="7"/>
+    <w:p>
+      <w:pPr>
+        <w:pStyle w:val="BodyText"/>
+        <w:ind w:firstLine="0pt"/>
+        <w:rPr>
+          <w:b/>
+          <w:bCs/>
+        </w:rPr>
+      </w:pPr>
+      <w:r>
+        <w:rPr>
+          <w:b/>
+          <w:bCs/>
+        </w:rPr>
+        <w:lastRenderedPageBreak/>
+        <w:drawing>
+          <wp:inline distT="0" distB="0" distL="0" distR="0" wp14:anchorId="3D68425A" wp14:editId="2DBFC827">
+            <wp:extent cx="3263965" cy="1735281"/>
+            <wp:effectExtent l="0" t="0" r="0" b="0"/>
+            <wp:docPr id="2072056371" name="Picture 1" descr="A screenshot of a computer&#10;&#10;Description automatically generated"/>
+            <wp:cNvGraphicFramePr>
+              <a:graphicFrameLocks xmlns:a="http://purl.oclc.org/ooxml/drawingml/main" noChangeAspect="1"/>
+            </wp:cNvGraphicFramePr>
+            <a:graphic xmlns:a="http://purl.oclc.org/ooxml/drawingml/main">
+              <a:graphicData uri="http://purl.oclc.org/ooxml/drawingml/picture">
+                <pic:pic xmlns:pic="http://purl.oclc.org/ooxml/drawingml/picture">
+                  <pic:nvPicPr>
+                    <pic:cNvPr id="2072056371" name="Picture 1" descr="A screenshot of a computer&#10;&#10;Description automatically generated"/>
+                    <pic:cNvPicPr/>
+                  </pic:nvPicPr>
+                  <pic:blipFill>
+                    <a:blip r:embed="rId17"/>
+                    <a:stretch>
+                      <a:fillRect/>
+                    </a:stretch>
+                  </pic:blipFill>
+                  <pic:spPr>
+                    <a:xfrm>
+                      <a:off x="0" y="0"/>
+                      <a:ext cx="3277295" cy="1742368"/>
+                    </a:xfrm>
+                    <a:prstGeom prst="rect">
+                      <a:avLst/>
+                    </a:prstGeom>
+                  </pic:spPr>
+                </pic:pic>
+              </a:graphicData>
+            </a:graphic>
+          </wp:inline>
+        </w:drawing>
+      </w:r>
+    </w:p>
+    <w:p>
+      <w:pPr>
+        <w:pStyle w:val="figurecaption"/>
+        <w:jc w:val="center"/>
+      </w:pPr>
+      <w:r>
+        <w:t>Apache Spark Web UI.</w:t>
+      </w:r>
+    </w:p>
+    <w:p>
+      <w:pPr>
+        <w:pStyle w:val="BodyText"/>
+      </w:pPr>
+      <w:bookmarkStart w:id="8" w:name="_Hlk162024812"/>
+      <w:r>
+        <w:t xml:space="preserve">The running time for extracting data from HDFS and printing it into a pandas </w:t>
+      </w:r>
+      <w:r>
+        <w:t>d</w:t>
+      </w:r>
+      <w:r>
+        <w:t>ata</w:t>
+      </w:r>
+      <w:r>
+        <w:t xml:space="preserve"> f</w:t>
+      </w:r>
+      <w:r>
+        <w:t>rame is 2 minutes and 41 seconds; this will be compared with the running time for data extraction from MySQL.</w:t>
+      </w:r>
+    </w:p>
+    <w:p>
+      <w:pPr>
+        <w:pStyle w:val="BodyText"/>
+      </w:pPr>
+      <w:bookmarkStart w:id="9" w:name="_Hlk162029942"/>
+      <w:r>
+        <w:t>The next step is to implement the NN, which comprises three distinct phases:</w:t>
+      </w:r>
+    </w:p>
+    <w:p>
+      <w:pPr>
+        <w:pStyle w:val="Heading3"/>
+        <w:rPr>
+          <w:i w:val="0"/>
+        </w:rPr>
+      </w:pPr>
+      <w:r>
+        <w:t>Initial Model Setup</w:t>
+      </w:r>
+      <w:r>
+        <w:t xml:space="preserve">: </w:t>
+      </w:r>
+      <w:r>
+        <w:rPr>
+          <w:i w:val="0"/>
+        </w:rPr>
+        <w:t xml:space="preserve">The model is a fully connected feedforward neural network, often known as Multilayer Perceptron (MLP). </w:t>
+      </w:r>
+      <w:r>
+        <w:rPr>
+          <w:i w:val="0"/>
+        </w:rPr>
+        <w:t>The architecture breaks down in:</w:t>
+      </w:r>
+    </w:p>
+    <w:p>
+      <w:pPr>
+        <w:pStyle w:val="ListParagraph"/>
+        <w:numPr>
+          <w:ilvl w:val="0"/>
+          <w:numId w:val="25"/>
+        </w:numPr>
+        <w:jc w:val="both"/>
+      </w:pPr>
+      <w:r>
+        <w:t xml:space="preserve">The first layer is a dense layer with 12 neurons, indicated by </w:t>
+      </w:r>
+      <w:r>
+        <w:rPr>
+          <w:i/>
+          <w:iCs/>
+        </w:rPr>
+        <w:t>input_dim=2</w:t>
+      </w:r>
+      <w:r>
+        <w:t xml:space="preserve">, which means the model should expect two input features: </w:t>
+      </w:r>
+      <w:r>
+        <w:rPr>
+          <w:i/>
+          <w:iCs/>
+        </w:rPr>
+        <w:t xml:space="preserve">Job_Title </w:t>
+      </w:r>
+      <w:r>
+        <w:t xml:space="preserve">and </w:t>
+      </w:r>
+      <w:r>
+        <w:rPr>
+          <w:i/>
+          <w:iCs/>
+        </w:rPr>
+        <w:t>Age</w:t>
+      </w:r>
+      <w:r>
+        <w:t xml:space="preserve">. The </w:t>
+      </w:r>
+      <w:r>
+        <w:rPr>
+          <w:i/>
+          <w:iCs/>
+        </w:rPr>
+        <w:t>relu</w:t>
+      </w:r>
+      <w:r>
+        <w:t xml:space="preserve"> activation function is used</w:t>
+      </w:r>
+      <w:r>
+        <w:t xml:space="preserve"> as a</w:t>
+      </w:r>
+      <w:r>
+        <w:t xml:space="preserve"> linear function that outputs the input directly if it is positive, and zero if it is negative. This function was chosen due to the simplicity it brings to the model and its suitability for the binary nature of the problem</w:t>
+      </w:r>
+      <w:r>
+        <w:t xml:space="preserve">, classifying gender as male or female based on </w:t>
+      </w:r>
+      <w:r>
+        <w:rPr>
+          <w:i/>
+          <w:iCs/>
+        </w:rPr>
+        <w:t xml:space="preserve">Job_Title </w:t>
+      </w:r>
+      <w:r>
+        <w:t xml:space="preserve">and </w:t>
+      </w:r>
+      <w:r>
+        <w:rPr>
+          <w:i/>
+          <w:iCs/>
+        </w:rPr>
+        <w:t>Age</w:t>
+      </w:r>
+      <w:r>
+        <w:t>.</w:t>
+      </w:r>
+    </w:p>
+    <w:p>
+      <w:pPr>
+        <w:pStyle w:val="ListParagraph"/>
+        <w:numPr>
+          <w:ilvl w:val="0"/>
+          <w:numId w:val="25"/>
+        </w:numPr>
+        <w:jc w:val="both"/>
+      </w:pPr>
+      <w:bookmarkStart w:id="10" w:name="_Hlk162031563"/>
+      <w:r>
+        <w:t>The s</w:t>
+      </w:r>
+      <w:r>
+        <w:t xml:space="preserve">econd layer is a dense layer with 8 neurons and </w:t>
+      </w:r>
+      <w:r>
+        <w:rPr>
+          <w:i/>
+          <w:iCs/>
+        </w:rPr>
+        <w:t xml:space="preserve">relu </w:t>
+      </w:r>
+      <w:r>
+        <w:t>activation.</w:t>
+      </w:r>
+    </w:p>
+    <w:p>
+      <w:pPr>
+        <w:pStyle w:val="ListParagraph"/>
+        <w:numPr>
+          <w:ilvl w:val="0"/>
+          <w:numId w:val="25"/>
+        </w:numPr>
+        <w:jc w:val="both"/>
+      </w:pPr>
+      <w:r>
+        <w:t>The o</w:t>
+      </w:r>
+      <w:r>
+        <w:t>utput layer, the final layer</w:t>
+      </w:r>
+      <w:r>
+        <w:t>,</w:t>
+      </w:r>
+      <w:r>
+        <w:t xml:space="preserve"> is a dense layer with a single neuron that uses </w:t>
+      </w:r>
+      <w:r>
+        <w:t xml:space="preserve">the </w:t>
+      </w:r>
+      <w:r>
+        <w:rPr>
+          <w:i/>
+          <w:iCs/>
+        </w:rPr>
+        <w:t>sigmoid</w:t>
+      </w:r>
+      <w:r>
+        <w:t xml:space="preserve"> activation function. For binary classification tasks the </w:t>
+      </w:r>
+      <w:r>
+        <w:rPr>
+          <w:i/>
+          <w:iCs/>
+        </w:rPr>
+        <w:t xml:space="preserve">sigmoid </w:t>
+      </w:r>
+      <w:r>
+        <w:t>function it is very convenient,</w:t>
+      </w:r>
+      <w:r>
+        <w:t xml:space="preserve"> as</w:t>
+      </w:r>
+      <w:r>
+        <w:t xml:space="preserve"> it </w:t>
+      </w:r>
+      <w:r>
+        <w:t>maps</w:t>
+      </w:r>
+      <w:r>
+        <w:t xml:space="preserve"> any input value</w:t>
+      </w:r>
+      <w:r>
+        <w:t xml:space="preserve"> to an output</w:t>
+      </w:r>
+      <w:r>
+        <w:t xml:space="preserve"> </w:t>
+      </w:r>
+      <w:r>
+        <w:t>between zero and one</w:t>
+      </w:r>
+      <w:r>
+        <w:t>.</w:t>
+      </w:r>
+    </w:p>
+    <w:bookmarkEnd w:id="10"/>
+    <w:p>
+      <w:r>
+        <w:drawing>
+          <wp:inline distT="0" distB="0" distL="0" distR="0" wp14:anchorId="783CCE4F" wp14:editId="10C755FA">
+            <wp:extent cx="2162132" cy="2305594"/>
+            <wp:effectExtent l="0" t="0" r="0" b="0"/>
+            <wp:docPr id="1819893297" name="Picture 1" descr="A network of green and blue dots&#10;&#10;Description automatically generated"/>
+            <wp:cNvGraphicFramePr>
+              <a:graphicFrameLocks xmlns:a="http://purl.oclc.org/ooxml/drawingml/main" noChangeAspect="1"/>
+            </wp:cNvGraphicFramePr>
+            <a:graphic xmlns:a="http://purl.oclc.org/ooxml/drawingml/main">
+              <a:graphicData uri="http://purl.oclc.org/ooxml/drawingml/picture">
+                <pic:pic xmlns:pic="http://purl.oclc.org/ooxml/drawingml/picture">
+                  <pic:nvPicPr>
+                    <pic:cNvPr id="1819893297" name="Picture 1" descr="A network of green and blue dots&#10;&#10;Description automatically generated"/>
+                    <pic:cNvPicPr/>
+                  </pic:nvPicPr>
+                  <pic:blipFill>
+                    <a:blip r:embed="rId18"/>
+                    <a:stretch>
+                      <a:fillRect/>
+                    </a:stretch>
+                  </pic:blipFill>
+                  <pic:spPr>
+                    <a:xfrm>
+                      <a:off x="0" y="0"/>
+                      <a:ext cx="2191286" cy="2336682"/>
+                    </a:xfrm>
+                    <a:prstGeom prst="rect">
+                      <a:avLst/>
+                    </a:prstGeom>
+                  </pic:spPr>
+                </pic:pic>
+              </a:graphicData>
+            </a:graphic>
+          </wp:inline>
+        </w:drawing>
+      </w:r>
+    </w:p>
+    <w:bookmarkEnd w:id="9"/>
+    <w:p>
+      <w:pPr>
+        <w:pStyle w:val="figurecaption"/>
+        <w:jc w:val="center"/>
+      </w:pPr>
+      <w:r>
+        <w:t xml:space="preserve">MLP structure </w:t>
+      </w:r>
+      <w:r>
+        <w:t>(alexlenail.me, n.d.)</w:t>
+      </w:r>
+      <w:r>
+        <w:t>.</w:t>
+      </w:r>
+    </w:p>
+    <w:p>
+      <w:pPr>
+        <w:pStyle w:val="BodyText"/>
+      </w:pPr>
+      <w:bookmarkStart w:id="11" w:name="_Hlk162031580"/>
+      <w:r>
+        <w:t>The</w:t>
+      </w:r>
+      <w:r>
+        <w:t xml:space="preserve"> compilation is carried out using </w:t>
+      </w:r>
+      <w:r>
+        <w:rPr>
+          <w:i/>
+          <w:iCs/>
+        </w:rPr>
+        <w:t>binary_crossentropy</w:t>
+      </w:r>
+      <w:r>
+        <w:t xml:space="preserve"> loss function</w:t>
+      </w:r>
+      <w:r>
+        <w:t xml:space="preserve"> which measures the difference between predicted binary outcomes and actual binary labels. The Adam </w:t>
+      </w:r>
+      <w:r>
+        <w:t>optimizer adjusts the weights and the model tracks the accuracy as a metric for evaluation.</w:t>
+      </w:r>
+    </w:p>
+    <w:p>
+      <w:pPr>
+        <w:pStyle w:val="BodyText"/>
+      </w:pPr>
+      <w:bookmarkStart w:id="12" w:name="_Hlk162036227"/>
+      <w:r>
+        <w:t>The results after training for 100, the model achieved 50% accuracy</w:t>
+      </w:r>
+      <w:r>
+        <w:t xml:space="preserve"> and showed 70% loss rate with no variation whatsoever.</w:t>
+      </w:r>
+      <w:r>
+        <w:t xml:space="preserve"> </w:t>
+      </w:r>
+      <w:r>
+        <w:t>C</w:t>
+      </w:r>
+      <w:r>
+        <w:t>learly</w:t>
+      </w:r>
+      <w:r>
+        <w:t>, it</w:t>
+      </w:r>
+      <w:r>
+        <w:t xml:space="preserve"> is not performing well</w:t>
+      </w:r>
+      <w:r>
+        <w:t xml:space="preserve"> and </w:t>
+      </w:r>
+      <w:r>
+        <w:t xml:space="preserve">needs adjustment. </w:t>
+      </w:r>
+      <w:r>
+        <w:t>The m</w:t>
+      </w:r>
+      <w:r>
+        <w:t>odel running time is 7 minutes and 3 seconds.</w:t>
+      </w:r>
+    </w:p>
+    <w:bookmarkEnd w:id="12"/>
+    <w:p>
+      <w:pPr>
+        <w:pStyle w:val="BodyText"/>
+        <w:ind w:firstLine="0pt"/>
+      </w:pPr>
+      <w:r>
+        <w:drawing>
+          <wp:inline distT="0" distB="0" distL="0" distR="0" wp14:anchorId="7CE4AD2A" wp14:editId="1586D6D9">
+            <wp:extent cx="3089910" cy="1277620"/>
+            <wp:effectExtent l="0" t="0" r="0" b="0"/>
+            <wp:docPr id="1222869681" name="Picture 1" descr="A screenshot of a graph&#10;&#10;Description automatically generated"/>
+            <wp:cNvGraphicFramePr>
+              <a:graphicFrameLocks xmlns:a="http://purl.oclc.org/ooxml/drawingml/main" noChangeAspect="1"/>
+            </wp:cNvGraphicFramePr>
+            <a:graphic xmlns:a="http://purl.oclc.org/ooxml/drawingml/main">
+              <a:graphicData uri="http://purl.oclc.org/ooxml/drawingml/picture">
+                <pic:pic xmlns:pic="http://purl.oclc.org/ooxml/drawingml/picture">
+                  <pic:nvPicPr>
+                    <pic:cNvPr id="1222869681" name="Picture 1" descr="A screenshot of a graph&#10;&#10;Description automatically generated"/>
+                    <pic:cNvPicPr/>
+                  </pic:nvPicPr>
+                  <pic:blipFill>
+                    <a:blip r:embed="rId19"/>
+                    <a:stretch>
+                      <a:fillRect/>
+                    </a:stretch>
+                  </pic:blipFill>
+                  <pic:spPr>
+                    <a:xfrm>
+                      <a:off x="0" y="0"/>
+                      <a:ext cx="3089910" cy="1277620"/>
+                    </a:xfrm>
+                    <a:prstGeom prst="rect">
+                      <a:avLst/>
+                    </a:prstGeom>
+                  </pic:spPr>
+                </pic:pic>
+              </a:graphicData>
+            </a:graphic>
+          </wp:inline>
+        </w:drawing>
+      </w:r>
+    </w:p>
+    <w:p>
+      <w:pPr>
+        <w:pStyle w:val="figurecaption"/>
+        <w:jc w:val="center"/>
+      </w:pPr>
+      <w:r>
+        <w:t>Training Accuracy and Loss Phase 1.</w:t>
+      </w:r>
+    </w:p>
+    <w:p>
+      <w:pPr>
+        <w:pStyle w:val="Heading3"/>
+        <w:jc w:val="start"/>
+        <w:rPr>
+          <w:i w:val="0"/>
+          <w:iCs w:val="0"/>
+        </w:rPr>
+      </w:pPr>
+      <w:bookmarkStart w:id="13" w:name="_Hlk162037787"/>
+      <w:bookmarkEnd w:id="11"/>
+      <w:r>
+        <w:t xml:space="preserve">Model </w:t>
+      </w:r>
+      <w:r>
+        <w:t>Data Input</w:t>
+      </w:r>
+      <w:r>
+        <w:t xml:space="preserve"> Adjustment</w:t>
+      </w:r>
+      <w:r>
+        <w:t xml:space="preserve">: </w:t>
+      </w:r>
+      <w:r>
+        <w:rPr>
+          <w:i w:val="0"/>
+          <w:iCs w:val="0"/>
+        </w:rPr>
+        <w:t>I</w:t>
+      </w:r>
+      <w:r>
+        <w:rPr>
+          <w:i w:val="0"/>
+          <w:iCs w:val="0"/>
+        </w:rPr>
+        <w:t xml:space="preserve">nitially, we had 2 input features. Upon realizing that neural networks perform well with more features, we transposed the </w:t>
+      </w:r>
+      <w:r>
+        <w:t>Job_Title</w:t>
+      </w:r>
+      <w:r>
+        <w:rPr>
+          <w:i w:val="0"/>
+          <w:iCs w:val="0"/>
+        </w:rPr>
+        <w:t xml:space="preserve"> column, treating each job category as a separate feature with people </w:t>
+      </w:r>
+      <w:r>
+        <w:t>Age</w:t>
+      </w:r>
+      <w:r>
+        <w:rPr>
+          <w:i w:val="0"/>
+          <w:iCs w:val="0"/>
+        </w:rPr>
+        <w:t xml:space="preserve"> as values. After this transformation, the number of input features increased to 639. With the new data distribution, over 100 epochs, accuracy</w:t>
+      </w:r>
+      <w:r>
+        <w:rPr>
+          <w:i w:val="0"/>
+          <w:iCs w:val="0"/>
+        </w:rPr>
+        <w:t xml:space="preserve"> increased</w:t>
+      </w:r>
+      <w:r>
+        <w:rPr>
+          <w:i w:val="0"/>
+          <w:iCs w:val="0"/>
+        </w:rPr>
+        <w:t xml:space="preserve"> </w:t>
+      </w:r>
+      <w:r>
+        <w:rPr>
+          <w:i w:val="0"/>
+          <w:iCs w:val="0"/>
+        </w:rPr>
+        <w:t>at</w:t>
+      </w:r>
+      <w:r>
+        <w:rPr>
+          <w:i w:val="0"/>
+          <w:iCs w:val="0"/>
+        </w:rPr>
+        <w:t xml:space="preserve"> 99.86% and </w:t>
+      </w:r>
+      <w:r>
+        <w:rPr>
+          <w:i w:val="0"/>
+          <w:iCs w:val="0"/>
+        </w:rPr>
+        <w:t>loss decreased at</w:t>
+      </w:r>
+      <w:r>
+        <w:rPr>
+          <w:i w:val="0"/>
+          <w:iCs w:val="0"/>
+        </w:rPr>
+        <w:t xml:space="preserve"> 1.34%. However, without further checks, there is a possibility that the model might be overfitted.</w:t>
+      </w:r>
+      <w:r>
+        <w:rPr>
+          <w:i w:val="0"/>
+          <w:iCs w:val="0"/>
+        </w:rPr>
+        <w:t xml:space="preserve"> Model running time takes 8 seconds, by the distributing the data accordingly the model not only performs better it takes less computing time.</w:t>
+      </w:r>
+    </w:p>
+    <w:bookmarkEnd w:id="13"/>
+    <w:p>
+      <w:pPr>
+        <w:jc w:val="start"/>
+      </w:pPr>
+      <w:r>
+        <w:drawing>
+          <wp:inline distT="0" distB="0" distL="0" distR="0" wp14:anchorId="5D4725ED" wp14:editId="50DC3151">
+            <wp:extent cx="3268355" cy="1325880"/>
+            <wp:effectExtent l="0" t="0" r="8255" b="7620"/>
+            <wp:docPr id="1050646242" name="Picture 1" descr="A graph of a training curve&#10;&#10;Description automatically generated with medium confidence"/>
+            <wp:cNvGraphicFramePr>
+              <a:graphicFrameLocks xmlns:a="http://purl.oclc.org/ooxml/drawingml/main" noChangeAspect="1"/>
+            </wp:cNvGraphicFramePr>
+            <a:graphic xmlns:a="http://purl.oclc.org/ooxml/drawingml/main">
+              <a:graphicData uri="http://purl.oclc.org/ooxml/drawingml/picture">
+                <pic:pic xmlns:pic="http://purl.oclc.org/ooxml/drawingml/picture">
+                  <pic:nvPicPr>
+                    <pic:cNvPr id="1050646242" name="Picture 1" descr="A graph of a training curve&#10;&#10;Description automatically generated with medium confidence"/>
+                    <pic:cNvPicPr/>
+                  </pic:nvPicPr>
+                  <pic:blipFill>
+                    <a:blip r:embed="rId20"/>
+                    <a:stretch>
+                      <a:fillRect/>
+                    </a:stretch>
+                  </pic:blipFill>
+                  <pic:spPr>
+                    <a:xfrm>
+                      <a:off x="0" y="0"/>
+                      <a:ext cx="3271468" cy="1327143"/>
+                    </a:xfrm>
+                    <a:prstGeom prst="rect">
+                      <a:avLst/>
+                    </a:prstGeom>
+                  </pic:spPr>
+                </pic:pic>
+              </a:graphicData>
+            </a:graphic>
+          </wp:inline>
+        </w:drawing>
+      </w:r>
+    </w:p>
+    <w:p>
+      <w:pPr>
+        <w:pStyle w:val="figurecaption"/>
+        <w:jc w:val="center"/>
+      </w:pPr>
+      <w:r>
+        <w:t xml:space="preserve">Training Accuracy and Loss Phase </w:t>
+      </w:r>
+      <w:r>
+        <w:t>2</w:t>
+      </w:r>
+      <w:r>
+        <w:t>.</w:t>
+      </w:r>
+    </w:p>
+    <w:p>
+      <w:pPr>
+        <w:pStyle w:val="Heading3"/>
+        <w:rPr>
+          <w:i w:val="0"/>
+          <w:iCs w:val="0"/>
+        </w:rPr>
+      </w:pPr>
+      <w:bookmarkStart w:id="14" w:name="_Hlk162037862"/>
+      <w:r>
+        <w:t>Overfitting Assesment and Mitigation</w:t>
+      </w:r>
+      <w:r>
+        <w:t xml:space="preserve">: </w:t>
+      </w:r>
+      <w:r>
+        <w:rPr>
+          <w:i w:val="0"/>
+          <w:iCs w:val="0"/>
+        </w:rPr>
+        <w:t>To assess overfitting, data validation must be conducted. To determine if overfitting is present, a comparison between training and validation accuracy should reveal a significant difference; the same applies to training and validation loss. Over 100 epochs, the training accuracy is 99.74% and validation accuracy is 49.48%. Training loss is 1.93%, and validation loss is 188.22%. These results clearly indicate an overfitted model.</w:t>
+      </w:r>
+    </w:p>
+    <w:p/>
+    <w:p>
+      <w:pPr>
+        <w:jc w:val="both"/>
+      </w:pPr>
+      <w:r>
+        <w:drawing>
+          <wp:inline distT="0" distB="0" distL="0" distR="0" wp14:anchorId="130C1DE8" wp14:editId="4A3A1B55">
+            <wp:extent cx="3268800" cy="1159200"/>
+            <wp:effectExtent l="0" t="0" r="8255" b="3175"/>
+            <wp:docPr id="198765009" name="Picture 1" descr="A graph of a graph of a graph&#10;&#10;Description automatically generated with medium confidence"/>
+            <wp:cNvGraphicFramePr>
+              <a:graphicFrameLocks xmlns:a="http://purl.oclc.org/ooxml/drawingml/main" noChangeAspect="1"/>
+            </wp:cNvGraphicFramePr>
+            <a:graphic xmlns:a="http://purl.oclc.org/ooxml/drawingml/main">
+              <a:graphicData uri="http://purl.oclc.org/ooxml/drawingml/picture">
+                <pic:pic xmlns:pic="http://purl.oclc.org/ooxml/drawingml/picture">
+                  <pic:nvPicPr>
+                    <pic:cNvPr id="198765009" name="Picture 1" descr="A graph of a graph of a graph&#10;&#10;Description automatically generated with medium confidence"/>
+                    <pic:cNvPicPr/>
+                  </pic:nvPicPr>
+                  <pic:blipFill>
+                    <a:blip r:embed="rId21"/>
+                    <a:stretch>
+                      <a:fillRect/>
+                    </a:stretch>
+                  </pic:blipFill>
+                  <pic:spPr>
+                    <a:xfrm>
+                      <a:off x="0" y="0"/>
+                      <a:ext cx="3268800" cy="1159200"/>
+                    </a:xfrm>
+                    <a:prstGeom prst="rect">
+                      <a:avLst/>
+                    </a:prstGeom>
+                  </pic:spPr>
+                </pic:pic>
+              </a:graphicData>
+            </a:graphic>
+          </wp:inline>
+        </w:drawing>
+      </w:r>
+    </w:p>
+    <w:p>
+      <w:pPr>
+        <w:pStyle w:val="figurecaption"/>
+        <w:jc w:val="center"/>
+      </w:pPr>
+      <w:r>
+        <w:t xml:space="preserve">Training </w:t>
+      </w:r>
+      <w:r>
+        <w:t>a</w:t>
+      </w:r>
+      <w:r>
+        <w:t xml:space="preserve">ccuracy and </w:t>
+      </w:r>
+      <w:r>
+        <w:t>l</w:t>
+      </w:r>
+      <w:r>
+        <w:t xml:space="preserve">oss </w:t>
+      </w:r>
+      <w:r>
+        <w:t>p</w:t>
+      </w:r>
+      <w:r>
+        <w:t xml:space="preserve">hase </w:t>
+      </w:r>
+      <w:r>
+        <w:t>3 overfitted model</w:t>
+      </w:r>
+      <w:r>
+        <w:t>.</w:t>
+      </w:r>
+    </w:p>
+    <w:p>
+      <w:pPr>
+        <w:pStyle w:val="BodyText"/>
+      </w:pPr>
+      <w:bookmarkStart w:id="15" w:name="_Hlk162041350"/>
+      <w:r>
+        <w:lastRenderedPageBreak/>
+        <w:t>By adding more data to the model, overfitting was reversed, leading to a well-fitted model where training and validation scores converged. The number of rows increased from 2,907 to 11,628 by concatenating the data frame four times. Over 100 epochs, the training accuracy reached 99.97%, and the validation accuracy was 99.61%. Training loss was 0.083%, and validation loss was 3.9%. The model is learning and generalizing well on unseen data</w:t>
+      </w:r>
+      <w:r>
+        <w:t>.</w:t>
+      </w:r>
+    </w:p>
+    <w:bookmarkEnd w:id="15"/>
+    <w:p>
+      <w:pPr>
+        <w:pStyle w:val="BodyText"/>
+        <w:ind w:firstLine="0pt"/>
+      </w:pPr>
+      <w:r>
+        <w:drawing>
+          <wp:inline distT="0" distB="0" distL="0" distR="0" wp14:anchorId="763D74AB" wp14:editId="20304950">
+            <wp:extent cx="3185351" cy="1130852"/>
+            <wp:effectExtent l="0" t="0" r="0" b="0"/>
+            <wp:docPr id="1914168470" name="Picture 1" descr="A graph of a model training&#10;&#10;Description automatically generated"/>
+            <wp:cNvGraphicFramePr>
+              <a:graphicFrameLocks xmlns:a="http://purl.oclc.org/ooxml/drawingml/main" noChangeAspect="1"/>
+            </wp:cNvGraphicFramePr>
+            <a:graphic xmlns:a="http://purl.oclc.org/ooxml/drawingml/main">
+              <a:graphicData uri="http://purl.oclc.org/ooxml/drawingml/picture">
+                <pic:pic xmlns:pic="http://purl.oclc.org/ooxml/drawingml/picture">
+                  <pic:nvPicPr>
+                    <pic:cNvPr id="1914168470" name="Picture 1" descr="A graph of a model training&#10;&#10;Description automatically generated"/>
+                    <pic:cNvPicPr/>
+                  </pic:nvPicPr>
+                  <pic:blipFill>
+                    <a:blip r:embed="rId22"/>
+                    <a:stretch>
+                      <a:fillRect/>
+                    </a:stretch>
+                  </pic:blipFill>
+                  <pic:spPr>
+                    <a:xfrm>
+                      <a:off x="0" y="0"/>
+                      <a:ext cx="3188175" cy="1131854"/>
+                    </a:xfrm>
+                    <a:prstGeom prst="rect">
+                      <a:avLst/>
+                    </a:prstGeom>
+                  </pic:spPr>
+                </pic:pic>
+              </a:graphicData>
+            </a:graphic>
+          </wp:inline>
+        </w:drawing>
+      </w:r>
+    </w:p>
+    <w:p>
+      <w:pPr>
+        <w:pStyle w:val="figurecaption"/>
+        <w:jc w:val="center"/>
+      </w:pPr>
+      <w:r>
+        <w:t>Training accuracy and loss phase 3 fitted model.</w:t>
+      </w:r>
+      <w:bookmarkEnd w:id="8"/>
+      <w:bookmarkEnd w:id="14"/>
+    </w:p>
+    <w:p>
+      <w:pPr>
         <w:pStyle w:val="Heading2"/>
         <w:tabs>
           <w:tab w:val="clear" w:pos="18pt"/>
@@ -2829,16 +3408,7 @@
         </w:tabs>
       </w:pPr>
       <w:r>
-        <w:t>D</w:t>
-      </w:r>
-      <w:r>
-        <w:t xml:space="preserve">ata from </w:t>
-      </w:r>
-      <w:r>
-        <w:t>MySQL</w:t>
-      </w:r>
-      <w:r>
-        <w:t xml:space="preserve"> Modeled with a Neural Network</w:t>
+        <w:t>Data from MySQL Modeled with a Neural Network</w:t>
       </w:r>
     </w:p>
     <w:p>
@@ -3522,29 +4092,32 @@
         <w:t xml:space="preserve">References </w:t>
       </w:r>
     </w:p>
+    <w:p/>
     <w:p>
       <w:pPr>
         <w:pStyle w:val="BodyText"/>
         <w:ind w:firstLine="0pt"/>
       </w:pPr>
       <w:r>
-        <w:t xml:space="preserve">Arnold, B. and T., 2017. </w:t>
-      </w:r>
-      <w:proofErr w:type="spellStart"/>
-      <w:r>
-        <w:t>kerasR</w:t>
-      </w:r>
-      <w:proofErr w:type="spellEnd"/>
-      <w:r>
-        <w:t xml:space="preserve">: R Interface to the </w:t>
-      </w:r>
-      <w:proofErr w:type="spellStart"/>
-      <w:r>
-        <w:t>Keras</w:t>
-      </w:r>
-      <w:proofErr w:type="spellEnd"/>
-      <w:r>
-        <w:t xml:space="preserve"> Deep Learning Library. </w:t>
+        <w:t xml:space="preserve">Alexlenail.me. n.d. NN SVG. [online] Available at: https://alexlenail.me/NN-SVG/ </w:t>
+      </w:r>
+      <w:r>
+        <w:t xml:space="preserve">[Accessed </w:t>
+      </w:r>
+      <w:r>
+        <w:t>22</w:t>
+      </w:r>
+      <w:r>
+        <w:t xml:space="preserve"> March 2024].</w:t>
+      </w:r>
+    </w:p>
+    <w:p>
+      <w:pPr>
+        <w:pStyle w:val="BodyText"/>
+        <w:ind w:firstLine="0pt"/>
+      </w:pPr>
+      <w:r>
+        <w:t xml:space="preserve">Arnold, B. and T., 2017. kerasR: R Interface to the Keras Deep Learning Library. </w:t>
       </w:r>
       <w:r>
         <w:rPr>
@@ -3559,7 +4132,7 @@
       <w:r>
         <w:t xml:space="preserve"> </w:t>
       </w:r>
-      <w:hyperlink r:id="rId17" w:history="1">
+      <w:hyperlink r:id="rId23" w:history="1">
         <w:r>
           <w:t>https://doi.org/10.21105/joss.00296</w:t>
         </w:r>
@@ -3573,13 +4146,8 @@
         <w:pStyle w:val="BodyText"/>
         <w:ind w:firstLine="0pt"/>
       </w:pPr>
-      <w:proofErr w:type="spellStart"/>
-      <w:r>
-        <w:t>Bughin</w:t>
-      </w:r>
-      <w:proofErr w:type="spellEnd"/>
-      <w:r>
-        <w:t xml:space="preserve">, J., Seong, J., Manyika, J., Chui, M., &amp; Joshi, R. (2018). </w:t>
+      <w:r>
+        <w:t xml:space="preserve">Bughin, J., Seong, J., Manyika, J., Chui, M., &amp; Joshi, R. (2018). </w:t>
       </w:r>
       <w:r>
         <w:rPr>
@@ -3616,7 +4184,7 @@
       <w:r>
         <w:t xml:space="preserve">101898. </w:t>
       </w:r>
-      <w:hyperlink r:id="rId18" w:history="1">
+      <w:hyperlink r:id="rId24" w:history="1">
         <w:r>
           <w:rPr>
             <w:rStyle w:val="Hyperlink"/>
@@ -3635,13 +4203,8 @@
         <w:pStyle w:val="BodyText"/>
         <w:ind w:firstLine="0pt"/>
       </w:pPr>
-      <w:proofErr w:type="spellStart"/>
-      <w:r>
-        <w:t>Cetinsoy</w:t>
-      </w:r>
-      <w:proofErr w:type="spellEnd"/>
-      <w:r>
-        <w:t>, A., Martin, F.J., Ortega, J.A. and Petersen, P., 2016. The Past, Present, and Future of Machine Learning APIs</w:t>
+      <w:r>
+        <w:t>Cetinsoy, A., Martin, F.J., Ortega, J.A. and Petersen, P., 2016. The Past, Present, and Future of Machine Learning APIs</w:t>
       </w:r>
       <w:r>
         <w:t xml:space="preserve">. </w:t>
@@ -3665,13 +4228,8 @@
         <w:pStyle w:val="BodyText"/>
         <w:ind w:firstLine="0pt"/>
       </w:pPr>
-      <w:proofErr w:type="spellStart"/>
-      <w:r>
-        <w:t>Datablist</w:t>
-      </w:r>
-      <w:proofErr w:type="spellEnd"/>
-      <w:r>
-        <w:t xml:space="preserve">. (n.d.). </w:t>
+      <w:r>
+        <w:t xml:space="preserve">Datablist. (n.d.). </w:t>
       </w:r>
       <w:r>
         <w:rPr>
@@ -3696,6 +4254,7 @@
         <w:ind w:firstLine="0pt"/>
       </w:pPr>
       <w:r>
+        <w:lastRenderedPageBreak/>
         <w:t xml:space="preserve">GitHub. (2023). </w:t>
       </w:r>
       <w:r>
@@ -3755,21 +4314,8 @@
         <w:pStyle w:val="BodyText"/>
         <w:ind w:firstLine="0pt"/>
       </w:pPr>
-      <w:proofErr w:type="spellStart"/>
-      <w:r>
-        <w:t>Krizhevsky</w:t>
-      </w:r>
-      <w:proofErr w:type="spellEnd"/>
-      <w:r>
-        <w:t xml:space="preserve">, A., </w:t>
-      </w:r>
-      <w:proofErr w:type="spellStart"/>
-      <w:r>
-        <w:t>Sutskever</w:t>
-      </w:r>
-      <w:proofErr w:type="spellEnd"/>
-      <w:r>
-        <w:t xml:space="preserve">, I., &amp; Hinton, G. E. (2012). </w:t>
+      <w:r>
+        <w:t xml:space="preserve">Krizhevsky, A., Sutskever, I., &amp; Hinton, G. E. (2012). </w:t>
       </w:r>
       <w:r>
         <w:rPr>
@@ -3847,15 +4393,7 @@
         <w:ind w:firstLine="0pt"/>
       </w:pPr>
       <w:r>
-        <w:t xml:space="preserve">Li, F., Das, S., Syamala, M. and </w:t>
-      </w:r>
-      <w:proofErr w:type="spellStart"/>
-      <w:r>
-        <w:t>Narasayya</w:t>
-      </w:r>
-      <w:proofErr w:type="spellEnd"/>
-      <w:r>
-        <w:t xml:space="preserve">, V.R., 2016. Accelerating Relational Databases by Leveraging Remote Memory and RDMA. In: </w:t>
+        <w:t xml:space="preserve">Li, F., Das, S., Syamala, M. and Narasayya, V.R., 2016. Accelerating Relational Databases by Leveraging Remote Memory and RDMA. In: </w:t>
       </w:r>
       <w:r>
         <w:rPr>
@@ -3889,7 +4427,7 @@
       <w:r>
         <w:t xml:space="preserve"> </w:t>
       </w:r>
-      <w:hyperlink r:id="rId19" w:history="1">
+      <w:hyperlink r:id="rId25" w:history="1">
         <w:r>
           <w:rPr>
             <w:rStyle w:val="Hyperlink"/>
@@ -3909,15 +4447,7 @@
         <w:ind w:firstLine="0pt"/>
       </w:pPr>
       <w:r>
-        <w:t xml:space="preserve">Neeta Awasthy and Nikhila </w:t>
-      </w:r>
-      <w:proofErr w:type="spellStart"/>
-      <w:r>
-        <w:t>Valivarthi</w:t>
-      </w:r>
-      <w:proofErr w:type="spellEnd"/>
-      <w:r>
-        <w:t xml:space="preserve"> (2023). Evolution of Hadoop and Big Data Trends in Smart World. </w:t>
+        <w:t xml:space="preserve">Neeta Awasthy and Nikhila Valivarthi (2023). Evolution of Hadoop and Big Data Trends in Smart World. </w:t>
       </w:r>
       <w:r>
         <w:rPr>
@@ -3942,16 +4472,7 @@
         <w:ind w:firstLine="0pt"/>
       </w:pPr>
       <w:r>
-        <w:lastRenderedPageBreak/>
-        <w:t xml:space="preserve">Palanisamy, S. and </w:t>
-      </w:r>
-      <w:proofErr w:type="spellStart"/>
-      <w:r>
-        <w:t>SuvithaVani</w:t>
-      </w:r>
-      <w:proofErr w:type="spellEnd"/>
-      <w:r>
-        <w:t xml:space="preserve">, P., 2020. A survey on RDBMS and NoSQL Databases: MySQL vs MongoDB. In: </w:t>
+        <w:t xml:space="preserve">Palanisamy, S. and SuvithaVani, P., 2020. A survey on RDBMS and NoSQL Databases: MySQL vs MongoDB. In: </w:t>
       </w:r>
       <w:r>
         <w:rPr>
@@ -3989,31 +4510,7 @@
         <w:ind w:firstLine="0pt"/>
       </w:pPr>
       <w:r>
-        <w:t xml:space="preserve">Vaswani, A., </w:t>
-      </w:r>
-      <w:proofErr w:type="spellStart"/>
-      <w:r>
-        <w:t>Shazeer</w:t>
-      </w:r>
-      <w:proofErr w:type="spellEnd"/>
-      <w:r>
-        <w:t xml:space="preserve">, N., Parmar, N., </w:t>
-      </w:r>
-      <w:proofErr w:type="spellStart"/>
-      <w:r>
-        <w:t>Uszkoreit</w:t>
-      </w:r>
-      <w:proofErr w:type="spellEnd"/>
-      <w:r>
-        <w:t xml:space="preserve">, J., Jones, L., Gomez, A. N., Kaiser, Ł., &amp; </w:t>
-      </w:r>
-      <w:proofErr w:type="spellStart"/>
-      <w:r>
-        <w:t>Polosukhin</w:t>
-      </w:r>
-      <w:proofErr w:type="spellEnd"/>
-      <w:r>
-        <w:t xml:space="preserve">, I. (2017). </w:t>
+        <w:t xml:space="preserve">Vaswani, A., Shazeer, N., Parmar, N., Uszkoreit, J., Jones, L., Gomez, A. N., Kaiser, Ł., &amp; Polosukhin, I. (2017). </w:t>
       </w:r>
       <w:r>
         <w:rPr>
@@ -4229,15 +4726,7 @@
                           <w:pStyle w:val="BodyText"/>
                         </w:pPr>
                         <w:r>
-                          <w:t xml:space="preserve">To have non-visible rules on your frame, use the MSWord “Format” pull-down menu, select Text Box &gt; </w:t>
-                        </w:r>
-                        <w:proofErr w:type="spellStart"/>
-                        <w:r>
-                          <w:t>Colors</w:t>
-                        </w:r>
-                        <w:proofErr w:type="spellEnd"/>
-                        <w:r>
-                          <w:t xml:space="preserve"> and Lines to choose No Fill and No Line.</w:t>
+                          <w:t>To have non-visible rules on your frame, use the MSWord “Format” pull-down menu, select Text Box &gt; Colors and Lines to choose No Fill and No Line.</w:t>
                         </w:r>
                       </w:p>
                     </wne:txbxContent>
@@ -6368,7 +6857,6 @@
   <w:style w:type="character" w:default="1" w:styleId="DefaultParagraphFont">
     <w:name w:val="Default Paragraph Font"/>
     <w:uiPriority w:val="1"/>
-    <w:semiHidden/>
     <w:unhideWhenUsed/>
   </w:style>
   <w:style w:type="table" w:default="1" w:styleId="TableNormal">

--- a/sba23021_Integrated_CA.docx
+++ b/sba23021_Integrated_CA.docx
@@ -1,6 +1,6 @@
 
 <file path=word/document.xml><?xml version="1.0" encoding="utf-8"?>
-<w:document xmlns:cx="http://schemas.microsoft.com/office/drawing/2014/chartex" xmlns:cx1="http://schemas.microsoft.com/office/drawing/2015/9/8/chartex" xmlns:cx2="http://schemas.microsoft.com/office/drawing/2015/10/21/chartex" xmlns:cx3="http://schemas.microsoft.com/office/drawing/2016/5/9/chartex" xmlns:cx4="http://schemas.microsoft.com/office/drawing/2016/5/10/chartex" xmlns:cx5="http://schemas.microsoft.com/office/drawing/2016/5/11/chartex" xmlns:cx6="http://schemas.microsoft.com/office/drawing/2016/5/12/chartex" xmlns:cx7="http://schemas.microsoft.com/office/drawing/2016/5/13/chartex" xmlns:cx8="http://schemas.microsoft.com/office/drawing/2016/5/14/chartex" xmlns:mc="http://schemas.openxmlformats.org/markup-compatibility/2006" xmlns:aink="http://schemas.microsoft.com/office/drawing/2016/ink" xmlns:am3d="http://schemas.microsoft.com/office/drawing/2017/model3d" xmlns:o="urn:schemas-microsoft-com:office:office" xmlns:oel="http://schemas.microsoft.com/office/2019/extlst" xmlns:r="http://purl.oclc.org/ooxml/officeDocument/relationships" xmlns:m="http://purl.oclc.org/ooxml/officeDocument/math" xmlns:v="urn:schemas-microsoft-com:vml" xmlns:wp14="http://schemas.microsoft.com/office/word/2010/wordprocessingDrawing" xmlns:wp="http://purl.oclc.org/ooxml/drawingml/wordprocessingDrawing" xmlns:w10="urn:schemas-microsoft-com:office:word" xmlns:w="http://purl.oclc.org/ooxml/wordprocessingml/main" xmlns:w14="http://schemas.microsoft.com/office/word/2010/wordml" xmlns:w15="http://schemas.microsoft.com/office/word/2012/wordml" xmlns:w16cex="http://schemas.microsoft.com/office/word/2018/wordml/cex" xmlns:w16cid="http://schemas.microsoft.com/office/word/2016/wordml/cid" xmlns:w16="http://schemas.microsoft.com/office/word/2018/wordml" xmlns:w16sdtdh="http://schemas.microsoft.com/office/word/2020/wordml/sdtdatahash" xmlns:w16se="http://schemas.microsoft.com/office/word/2015/wordml/symex" xmlns:wpi="http://schemas.microsoft.com/office/word/2010/wordprocessingInk" xmlns:wne="http://schemas.microsoft.com/office/word/2006/wordml" mc:Ignorable="w14 w15 w16se w16cid w16 w16cex w16sdtdh wne wp14" w:conformance="strict">
+<w:document xmlns:cx="http://schemas.microsoft.com/office/drawing/2014/chartex" xmlns:cx1="http://schemas.microsoft.com/office/drawing/2015/9/8/chartex" xmlns:cx2="http://schemas.microsoft.com/office/drawing/2015/10/21/chartex" xmlns:cx3="http://schemas.microsoft.com/office/drawing/2016/5/9/chartex" xmlns:cx4="http://schemas.microsoft.com/office/drawing/2016/5/10/chartex" xmlns:cx5="http://schemas.microsoft.com/office/drawing/2016/5/11/chartex" xmlns:cx6="http://schemas.microsoft.com/office/drawing/2016/5/12/chartex" xmlns:cx7="http://schemas.microsoft.com/office/drawing/2016/5/13/chartex" xmlns:cx8="http://schemas.microsoft.com/office/drawing/2016/5/14/chartex" xmlns:mc="http://schemas.openxmlformats.org/markup-compatibility/2006" xmlns:aink="http://schemas.microsoft.com/office/drawing/2016/ink" xmlns:am3d="http://schemas.microsoft.com/office/drawing/2017/model3d" xmlns:o="urn:schemas-microsoft-com:office:office" xmlns:oel="http://schemas.microsoft.com/office/2019/extlst" xmlns:r="http://purl.oclc.org/ooxml/officeDocument/relationships" xmlns:m="http://purl.oclc.org/ooxml/officeDocument/math" xmlns:v="urn:schemas-microsoft-com:vml" xmlns:wp14="http://schemas.microsoft.com/office/word/2010/wordprocessingDrawing" xmlns:wp="http://purl.oclc.org/ooxml/drawingml/wordprocessingDrawing" xmlns:w10="urn:schemas-microsoft-com:office:word" xmlns:w="http://purl.oclc.org/ooxml/wordprocessingml/main" xmlns:w14="http://schemas.microsoft.com/office/word/2010/wordml" xmlns:w15="http://schemas.microsoft.com/office/word/2012/wordml" xmlns:w16cex="http://schemas.microsoft.com/office/word/2018/wordml/cex" xmlns:w16cid="http://schemas.microsoft.com/office/word/2016/wordml/cid" xmlns:w16="http://schemas.microsoft.com/office/word/2018/wordml" xmlns:w16du="http://schemas.microsoft.com/office/word/2023/wordml/word16du" xmlns:w16sdtdh="http://schemas.microsoft.com/office/word/2020/wordml/sdtdatahash" xmlns:w16se="http://schemas.microsoft.com/office/word/2015/wordml/symex" xmlns:wpi="http://schemas.microsoft.com/office/word/2010/wordprocessingInk" xmlns:wne="http://schemas.microsoft.com/office/word/2006/wordml" mc:Ignorable="w14 w15 w16se w16cid w16 w16cex w16sdtdh w16du wne wp14" w:conformance="strict">
   <w:body>
     <w:p>
       <w:pPr>
@@ -2586,13 +2586,7 @@
         <w:t>3.HDFS_Data_to_model_NN.ipynb</w:t>
       </w:r>
       <w:r>
-        <w:t xml:space="preserve"> will guide the entire process outlined in this section. Once the data is loaded into HDFS, it must be extracted to implement the neural network. To facilitate this, a Python package called PySpark is used to read, process, and </w:t>
-      </w:r>
-      <w:r>
-        <w:t>analyse</w:t>
-      </w:r>
-      <w:r>
-        <w:t xml:space="preserve"> the data stored in HDFS. The Apache Spark Web UI can be accessed at localhost:4040, where all the application stages can be viewed.</w:t>
+        <w:t xml:space="preserve"> will guide the entire process outlined in this section. Once the data is loaded into HDFS, it must be extracted to implement the neural network. To facilitate this, a Python package called PySpark is used to read, process, and analyse the data stored in HDFS. The Apache Spark Web UI can be accessed at localhost:4040, where all the application stages can be viewed.</w:t>
       </w:r>
     </w:p>
     <w:bookmarkEnd w:id="7"/>
@@ -2609,6 +2603,7 @@
         <w:rPr>
           <w:b/>
           <w:bCs/>
+          <w:noProof/>
         </w:rPr>
         <w:lastRenderedPageBreak/>
         <w:drawing>
@@ -2695,10 +2690,7 @@
         </w:rPr>
       </w:pPr>
       <w:r>
-        <w:t>Initial Model Setup</w:t>
-      </w:r>
-      <w:r>
-        <w:t xml:space="preserve">: </w:t>
+        <w:t xml:space="preserve">Initial Model Setup: </w:t>
       </w:r>
       <w:r>
         <w:rPr>
@@ -2894,6 +2886,9 @@
     <w:bookmarkEnd w:id="10"/>
     <w:p>
       <w:r>
+        <w:rPr>
+          <w:noProof/>
+        </w:rPr>
         <w:drawing>
           <wp:inline distT="0" distB="0" distL="0" distR="0" wp14:anchorId="783CCE4F" wp14:editId="10C755FA">
             <wp:extent cx="2162132" cy="2305594"/>
@@ -3021,6 +3016,9 @@
         <w:ind w:firstLine="0pt"/>
       </w:pPr>
       <w:r>
+        <w:rPr>
+          <w:noProof/>
+        </w:rPr>
         <w:drawing>
           <wp:inline distT="0" distB="0" distL="0" distR="0" wp14:anchorId="7CE4AD2A" wp14:editId="1586D6D9">
             <wp:extent cx="3089910" cy="1277620"/>
@@ -3085,92 +3083,82 @@
         <w:t>Data Input</w:t>
       </w:r>
       <w:r>
-        <w:t xml:space="preserve"> Adjustment</w:t>
-      </w:r>
-      <w:r>
-        <w:t xml:space="preserve">: </w:t>
+        <w:t xml:space="preserve"> Adjustment: </w:t>
       </w:r>
       <w:r>
         <w:rPr>
           <w:i w:val="0"/>
           <w:iCs w:val="0"/>
         </w:rPr>
-        <w:t>I</w:t>
+        <w:t xml:space="preserve">Initially, we had 2 input features. Upon realizing that neural networks perform well with more features, we transposed the </w:t>
+      </w:r>
+      <w:r>
+        <w:t>Job_Title</w:t>
       </w:r>
       <w:r>
         <w:rPr>
           <w:i w:val="0"/>
           <w:iCs w:val="0"/>
         </w:rPr>
-        <w:t xml:space="preserve">nitially, we had 2 input features. Upon realizing that neural networks perform well with more features, we transposed the </w:t>
-      </w:r>
-      <w:r>
-        <w:t>Job_Title</w:t>
+        <w:t xml:space="preserve"> column, treating each job category as a separate feature with people </w:t>
+      </w:r>
+      <w:r>
+        <w:t>Age</w:t>
       </w:r>
       <w:r>
         <w:rPr>
           <w:i w:val="0"/>
           <w:iCs w:val="0"/>
         </w:rPr>
-        <w:t xml:space="preserve"> column, treating each job category as a separate feature with people </w:t>
-      </w:r>
-      <w:r>
-        <w:t>Age</w:t>
+        <w:t xml:space="preserve"> as values. After this transformation, the number of input features increased to 639. With the new data distribution, over 100 epochs, accuracy</w:t>
       </w:r>
       <w:r>
         <w:rPr>
           <w:i w:val="0"/>
           <w:iCs w:val="0"/>
         </w:rPr>
-        <w:t xml:space="preserve"> as values. After this transformation, the number of input features increased to 639. With the new data distribution, over 100 epochs, accuracy</w:t>
+        <w:t xml:space="preserve"> increased</w:t>
       </w:r>
       <w:r>
         <w:rPr>
           <w:i w:val="0"/>
           <w:iCs w:val="0"/>
         </w:rPr>
-        <w:t xml:space="preserve"> increased</w:t>
+        <w:t xml:space="preserve"> </w:t>
       </w:r>
       <w:r>
         <w:rPr>
           <w:i w:val="0"/>
           <w:iCs w:val="0"/>
         </w:rPr>
-        <w:t xml:space="preserve"> </w:t>
+        <w:t>at</w:t>
       </w:r>
       <w:r>
         <w:rPr>
           <w:i w:val="0"/>
           <w:iCs w:val="0"/>
         </w:rPr>
-        <w:t>at</w:t>
+        <w:t xml:space="preserve"> 99.86% and </w:t>
       </w:r>
       <w:r>
         <w:rPr>
           <w:i w:val="0"/>
           <w:iCs w:val="0"/>
         </w:rPr>
-        <w:t xml:space="preserve"> 99.86% and </w:t>
+        <w:t>loss decreased at</w:t>
       </w:r>
       <w:r>
         <w:rPr>
           <w:i w:val="0"/>
           <w:iCs w:val="0"/>
         </w:rPr>
-        <w:t>loss decreased at</w:t>
+        <w:t xml:space="preserve"> 1.34%. However, without further checks, there is a possibility that the model might be overfitted.</w:t>
       </w:r>
       <w:r>
         <w:rPr>
           <w:i w:val="0"/>
           <w:iCs w:val="0"/>
         </w:rPr>
-        <w:t xml:space="preserve"> 1.34%. However, without further checks, there is a possibility that the model might be overfitted.</w:t>
-      </w:r>
-      <w:r>
-        <w:rPr>
-          <w:i w:val="0"/>
-          <w:iCs w:val="0"/>
-        </w:rPr>
         <w:t xml:space="preserve"> Model running time takes 8 seconds, by the distributing the data accordingly the model not only performs better it takes less computing time.</w:t>
       </w:r>
     </w:p>
@@ -3180,6 +3168,9 @@
         <w:jc w:val="start"/>
       </w:pPr>
       <w:r>
+        <w:rPr>
+          <w:noProof/>
+        </w:rPr>
         <w:drawing>
           <wp:inline distT="0" distB="0" distL="0" distR="0" wp14:anchorId="5D4725ED" wp14:editId="50DC3151">
             <wp:extent cx="3268355" cy="1325880"/>
@@ -3223,13 +3214,7 @@
         <w:jc w:val="center"/>
       </w:pPr>
       <w:r>
-        <w:t xml:space="preserve">Training Accuracy and Loss Phase </w:t>
-      </w:r>
-      <w:r>
-        <w:t>2</w:t>
-      </w:r>
-      <w:r>
-        <w:t>.</w:t>
+        <w:t>Training Accuracy and Loss Phase 2.</w:t>
       </w:r>
     </w:p>
     <w:p>
@@ -3242,10 +3227,7 @@
       </w:pPr>
       <w:bookmarkStart w:id="14" w:name="_Hlk162037862"/>
       <w:r>
-        <w:t>Overfitting Assesment and Mitigation</w:t>
-      </w:r>
-      <w:r>
-        <w:t xml:space="preserve">: </w:t>
+        <w:t xml:space="preserve">Overfitting Assesment and Mitigation: </w:t>
       </w:r>
       <w:r>
         <w:rPr>
@@ -3261,6 +3243,9 @@
         <w:jc w:val="both"/>
       </w:pPr>
       <w:r>
+        <w:rPr>
+          <w:noProof/>
+        </w:rPr>
         <w:drawing>
           <wp:inline distT="0" distB="0" distL="0" distR="0" wp14:anchorId="130C1DE8" wp14:editId="4A3A1B55">
             <wp:extent cx="3268800" cy="1159200"/>
@@ -3351,6 +3336,9 @@
         <w:ind w:firstLine="0pt"/>
       </w:pPr>
       <w:r>
+        <w:rPr>
+          <w:noProof/>
+        </w:rPr>
         <w:drawing>
           <wp:inline distT="0" distB="0" distL="0" distR="0" wp14:anchorId="763D74AB" wp14:editId="20304950">
             <wp:extent cx="3185351" cy="1130852"/>
@@ -3413,20 +3401,218 @@
     </w:p>
     <w:p>
       <w:pPr>
+        <w:pStyle w:val="BodyText"/>
+      </w:pPr>
+      <w:r>
+        <w:t>In this section, data is pulled from a MySQL database, however,</w:t>
+      </w:r>
+      <w:r>
+        <w:t xml:space="preserve"> </w:t>
+      </w:r>
+      <w:r>
+        <w:t xml:space="preserve">NN configuration remains unchanged. The script used for this demonstration is </w:t>
+      </w:r>
+      <w:r>
+        <w:rPr>
+          <w:i/>
+          <w:iCs/>
+        </w:rPr>
+        <w:t>4.MySQL_Data_to_model_NN.ipynb</w:t>
+      </w:r>
+      <w:r>
+        <w:t xml:space="preserve">. When comparing running times, HDFS Spark took 2 minutes and 41 seconds, whereas MySQL took just 6 seconds. At first glance, it appears that MySQL is outperforming Spark, but this is not actually the case. For the Spark demonstration, 14,000,000 rows were loaded into a Spark </w:t>
+      </w:r>
+      <w:r>
+        <w:t>d</w:t>
+      </w:r>
+      <w:r>
+        <w:t>ata</w:t>
+      </w:r>
+      <w:r>
+        <w:t xml:space="preserve"> f</w:t>
+      </w:r>
+      <w:r>
+        <w:t>rame variable, while in the MySQL scenario, the selection was limited to 2,000,000 rows. MySQL performance significantly deteriorates when pulling larger datasets. When attempting to fetch 14,000,000 rows, the following error was encountered:</w:t>
+      </w:r>
+      <w:r>
+        <w:rPr>
+          <w:i/>
+          <w:iCs/>
+        </w:rPr>
+        <w:t xml:space="preserve"> “OperationalError 2013 (HY000): Lost connection to MySQL server during query”. </w:t>
+      </w:r>
+      <w:r>
+        <w:t>This indicates that there is not enough memory (RAM) available to handle the process.</w:t>
+      </w:r>
+    </w:p>
+    <w:p>
+      <w:pPr>
+        <w:pStyle w:val="BodyText"/>
+      </w:pPr>
+      <w:r>
+        <w:t xml:space="preserve">The main difference between MySQL and HDFS Spark can be </w:t>
+      </w:r>
+      <w:r>
+        <w:t xml:space="preserve">established. HDFS Spark did handle the </w:t>
+      </w:r>
+      <w:r>
+        <w:t>14,000,000</w:t>
+      </w:r>
+      <w:r>
+        <w:t xml:space="preserve"> rows </w:t>
+      </w:r>
+      <w:r>
+        <w:t xml:space="preserve">because </w:t>
+      </w:r>
+      <w:r>
+        <w:t xml:space="preserve">it is designed for distributed computing, that means </w:t>
+      </w:r>
+      <w:r>
+        <w:t>it process data parallelly across multiple nodes</w:t>
+      </w:r>
+      <w:r>
+        <w:t xml:space="preserve">, in this case only one node was used, however the way HDFS stores data as </w:t>
+      </w:r>
+      <w:r>
+        <w:t xml:space="preserve">blocks </w:t>
+      </w:r>
+      <w:r>
+        <w:t>and the sequential data access patterns Spark uses</w:t>
+      </w:r>
+      <w:r>
+        <w:t>,</w:t>
+      </w:r>
+      <w:r>
+        <w:t xml:space="preserve"> makes the combination of Hadoop </w:t>
+      </w:r>
+      <w:r>
+        <w:t xml:space="preserve">and </w:t>
+      </w:r>
+      <w:r>
+        <w:t xml:space="preserve">Spark </w:t>
+      </w:r>
+      <w:r>
+        <w:t>a better choice than MySQL for large datasets</w:t>
+      </w:r>
+      <w:r>
+        <w:t>.</w:t>
+      </w:r>
+      <w:r>
+        <w:t xml:space="preserve"> </w:t>
+      </w:r>
+      <w:r>
+        <w:t>However</w:t>
+      </w:r>
+      <w:r>
+        <w:t>, it is possible</w:t>
+      </w:r>
+      <w:r>
+        <w:t xml:space="preserve"> to extract </w:t>
+      </w:r>
+      <w:r>
+        <w:t xml:space="preserve">the </w:t>
+      </w:r>
+      <w:r>
+        <w:t>14,000,000 rows</w:t>
+      </w:r>
+      <w:r>
+        <w:t xml:space="preserve"> </w:t>
+      </w:r>
+      <w:r>
+        <w:t xml:space="preserve">using </w:t>
+      </w:r>
+      <w:r>
+        <w:t>MySQL</w:t>
+      </w:r>
+      <w:r>
+        <w:t xml:space="preserve"> by emulating </w:t>
+      </w:r>
+      <w:r>
+        <w:t xml:space="preserve">the </w:t>
+      </w:r>
+      <w:r>
+        <w:t xml:space="preserve">loading </w:t>
+      </w:r>
+      <w:r>
+        <w:t xml:space="preserve">process for </w:t>
+      </w:r>
+      <w:r>
+        <w:rPr>
+          <w:i/>
+          <w:iCs/>
+        </w:rPr>
+        <w:t>people_data</w:t>
+      </w:r>
+      <w:r>
+        <w:rPr>
+          <w:i/>
+          <w:iCs/>
+        </w:rPr>
+        <w:t xml:space="preserve"> </w:t>
+      </w:r>
+      <w:r>
+        <w:t>table. T</w:t>
+      </w:r>
+      <w:r>
+        <w:t>he</w:t>
+      </w:r>
+      <w:r>
+        <w:rPr>
+          <w:i/>
+          <w:iCs/>
+        </w:rPr>
+        <w:t xml:space="preserve"> </w:t>
+      </w:r>
+      <w:r>
+        <w:rPr>
+          <w:i/>
+          <w:iCs/>
+        </w:rPr>
+        <w:t xml:space="preserve">chunksize </w:t>
+      </w:r>
+      <w:r>
+        <w:t xml:space="preserve">function </w:t>
+      </w:r>
+      <w:r>
+        <w:t xml:space="preserve">can assist in batching </w:t>
+      </w:r>
+      <w:r>
+        <w:t xml:space="preserve">the records and transferring them into a </w:t>
+      </w:r>
+      <w:r>
+        <w:t>pandas data frame.</w:t>
+      </w:r>
+      <w:r>
+        <w:t xml:space="preserve"> </w:t>
+      </w:r>
+      <w:r>
+        <w:t>While MySQL can be an excellent option for smaller datasets, in this scenario, it has been shown that HDFS and Spark surpass the performance of a traditional RDBMS</w:t>
+      </w:r>
+      <w:r>
+        <w:t>.</w:t>
+      </w:r>
+    </w:p>
+    <w:p>
+      <w:pPr>
         <w:pStyle w:val="Heading2"/>
-        <w:numPr>
-          <w:ilvl w:val="0"/>
-          <w:numId w:val="0"/>
-        </w:numPr>
-      </w:pPr>
-    </w:p>
-    <w:p>
-      <w:pPr>
-        <w:pStyle w:val="Heading2"/>
-        <w:numPr>
-          <w:ilvl w:val="0"/>
-          <w:numId w:val="0"/>
-        </w:numPr>
+        <w:tabs>
+          <w:tab w:val="clear" w:pos="18pt"/>
+          <w:tab w:val="num" w:pos="14.40pt"/>
+        </w:tabs>
+      </w:pPr>
+      <w:r>
+        <w:t>Keras Data</w:t>
+      </w:r>
+      <w:r>
+        <w:t xml:space="preserve"> to</w:t>
+      </w:r>
+      <w:r>
+        <w:t xml:space="preserve"> Model a Neural Network</w:t>
+      </w:r>
+    </w:p>
+    <w:p>
+      <w:pPr>
+        <w:pStyle w:val="BodyText"/>
       </w:pPr>
     </w:p>
     <w:p/>
@@ -4040,6 +4226,7 @@
         <w:pStyle w:val="Heading1"/>
       </w:pPr>
       <w:r>
+        <w:lastRenderedPageBreak/>
         <w:t>Future work</w:t>
       </w:r>
     </w:p>
@@ -4254,7 +4441,6 @@
         <w:ind w:firstLine="0pt"/>
       </w:pPr>
       <w:r>
-        <w:lastRenderedPageBreak/>
         <w:t xml:space="preserve">GitHub. (2023). </w:t>
       </w:r>
       <w:r>
@@ -4400,7 +4586,14 @@
           <w:i/>
           <w:iCs/>
         </w:rPr>
-        <w:t>Proceedings of the 2016 International Conference on Management of Data - SIGMOD ’16.</w:t>
+        <w:t xml:space="preserve">Proceedings of the 2016 </w:t>
+      </w:r>
+      <w:r>
+        <w:rPr>
+          <w:i/>
+          <w:iCs/>
+        </w:rPr>
+        <w:t>International Conference on Management of Data - SIGMOD ’16.</w:t>
       </w:r>
       <w:r>
         <w:t xml:space="preserve"> https://doi.org/10.1145/2882903.2882949.</w:t>
@@ -4759,7 +4952,7 @@
 </file>
 
 <file path=word/endnotes.xml><?xml version="1.0" encoding="utf-8"?>
-<w:endnotes xmlns:cx="http://schemas.microsoft.com/office/drawing/2014/chartex" xmlns:cx1="http://schemas.microsoft.com/office/drawing/2015/9/8/chartex" xmlns:cx2="http://schemas.microsoft.com/office/drawing/2015/10/21/chartex" xmlns:cx3="http://schemas.microsoft.com/office/drawing/2016/5/9/chartex" xmlns:cx4="http://schemas.microsoft.com/office/drawing/2016/5/10/chartex" xmlns:cx5="http://schemas.microsoft.com/office/drawing/2016/5/11/chartex" xmlns:cx6="http://schemas.microsoft.com/office/drawing/2016/5/12/chartex" xmlns:cx7="http://schemas.microsoft.com/office/drawing/2016/5/13/chartex" xmlns:cx8="http://schemas.microsoft.com/office/drawing/2016/5/14/chartex" xmlns:mc="http://schemas.openxmlformats.org/markup-compatibility/2006" xmlns:aink="http://schemas.microsoft.com/office/drawing/2016/ink" xmlns:am3d="http://schemas.microsoft.com/office/drawing/2017/model3d" xmlns:o="urn:schemas-microsoft-com:office:office" xmlns:oel="http://schemas.microsoft.com/office/2019/extlst" xmlns:r="http://purl.oclc.org/ooxml/officeDocument/relationships" xmlns:m="http://purl.oclc.org/ooxml/officeDocument/math" xmlns:v="urn:schemas-microsoft-com:vml" xmlns:wp14="http://schemas.microsoft.com/office/word/2010/wordprocessingDrawing" xmlns:wp="http://purl.oclc.org/ooxml/drawingml/wordprocessingDrawing" xmlns:w10="urn:schemas-microsoft-com:office:word" xmlns:w="http://purl.oclc.org/ooxml/wordprocessingml/main" xmlns:w14="http://schemas.microsoft.com/office/word/2010/wordml" xmlns:w15="http://schemas.microsoft.com/office/word/2012/wordml" xmlns:w16cex="http://schemas.microsoft.com/office/word/2018/wordml/cex" xmlns:w16cid="http://schemas.microsoft.com/office/word/2016/wordml/cid" xmlns:w16="http://schemas.microsoft.com/office/word/2018/wordml" xmlns:w16sdtdh="http://schemas.microsoft.com/office/word/2020/wordml/sdtdatahash" xmlns:w16se="http://schemas.microsoft.com/office/word/2015/wordml/symex" xmlns:wpi="http://schemas.microsoft.com/office/word/2010/wordprocessingInk" xmlns:wne="http://schemas.microsoft.com/office/word/2006/wordml" mc:Ignorable="w14 w15 w16se w16cid w16 w16cex w16sdtdh wne wp14">
+<w:endnotes xmlns:cx="http://schemas.microsoft.com/office/drawing/2014/chartex" xmlns:cx1="http://schemas.microsoft.com/office/drawing/2015/9/8/chartex" xmlns:cx2="http://schemas.microsoft.com/office/drawing/2015/10/21/chartex" xmlns:cx3="http://schemas.microsoft.com/office/drawing/2016/5/9/chartex" xmlns:cx4="http://schemas.microsoft.com/office/drawing/2016/5/10/chartex" xmlns:cx5="http://schemas.microsoft.com/office/drawing/2016/5/11/chartex" xmlns:cx6="http://schemas.microsoft.com/office/drawing/2016/5/12/chartex" xmlns:cx7="http://schemas.microsoft.com/office/drawing/2016/5/13/chartex" xmlns:cx8="http://schemas.microsoft.com/office/drawing/2016/5/14/chartex" xmlns:mc="http://schemas.openxmlformats.org/markup-compatibility/2006" xmlns:aink="http://schemas.microsoft.com/office/drawing/2016/ink" xmlns:am3d="http://schemas.microsoft.com/office/drawing/2017/model3d" xmlns:o="urn:schemas-microsoft-com:office:office" xmlns:oel="http://schemas.microsoft.com/office/2019/extlst" xmlns:r="http://purl.oclc.org/ooxml/officeDocument/relationships" xmlns:m="http://purl.oclc.org/ooxml/officeDocument/math" xmlns:v="urn:schemas-microsoft-com:vml" xmlns:wp14="http://schemas.microsoft.com/office/word/2010/wordprocessingDrawing" xmlns:wp="http://purl.oclc.org/ooxml/drawingml/wordprocessingDrawing" xmlns:w10="urn:schemas-microsoft-com:office:word" xmlns:w="http://purl.oclc.org/ooxml/wordprocessingml/main" xmlns:w14="http://schemas.microsoft.com/office/word/2010/wordml" xmlns:w15="http://schemas.microsoft.com/office/word/2012/wordml" xmlns:w16cex="http://schemas.microsoft.com/office/word/2018/wordml/cex" xmlns:w16cid="http://schemas.microsoft.com/office/word/2016/wordml/cid" xmlns:w16="http://schemas.microsoft.com/office/word/2018/wordml" xmlns:w16du="http://schemas.microsoft.com/office/word/2023/wordml/word16du" xmlns:w16sdtdh="http://schemas.microsoft.com/office/word/2020/wordml/sdtdatahash" xmlns:w16se="http://schemas.microsoft.com/office/word/2015/wordml/symex" xmlns:wpi="http://schemas.microsoft.com/office/word/2010/wordprocessingInk" xmlns:wne="http://schemas.microsoft.com/office/word/2006/wordml" mc:Ignorable="w14 w15 w16se w16cid w16 w16cex w16sdtdh w16du wne wp14">
   <w:endnote w:type="separator" w:id="-1">
     <w:p>
       <w:r>
@@ -4778,7 +4971,7 @@
 </file>
 
 <file path=word/footer1.xml><?xml version="1.0" encoding="utf-8"?>
-<w:ftr xmlns:cx="http://schemas.microsoft.com/office/drawing/2014/chartex" xmlns:cx1="http://schemas.microsoft.com/office/drawing/2015/9/8/chartex" xmlns:cx2="http://schemas.microsoft.com/office/drawing/2015/10/21/chartex" xmlns:cx3="http://schemas.microsoft.com/office/drawing/2016/5/9/chartex" xmlns:cx4="http://schemas.microsoft.com/office/drawing/2016/5/10/chartex" xmlns:cx5="http://schemas.microsoft.com/office/drawing/2016/5/11/chartex" xmlns:cx6="http://schemas.microsoft.com/office/drawing/2016/5/12/chartex" xmlns:cx7="http://schemas.microsoft.com/office/drawing/2016/5/13/chartex" xmlns:cx8="http://schemas.microsoft.com/office/drawing/2016/5/14/chartex" xmlns:mc="http://schemas.openxmlformats.org/markup-compatibility/2006" xmlns:aink="http://schemas.microsoft.com/office/drawing/2016/ink" xmlns:am3d="http://schemas.microsoft.com/office/drawing/2017/model3d" xmlns:o="urn:schemas-microsoft-com:office:office" xmlns:oel="http://schemas.microsoft.com/office/2019/extlst" xmlns:r="http://purl.oclc.org/ooxml/officeDocument/relationships" xmlns:m="http://purl.oclc.org/ooxml/officeDocument/math" xmlns:v="urn:schemas-microsoft-com:vml" xmlns:wp14="http://schemas.microsoft.com/office/word/2010/wordprocessingDrawing" xmlns:wp="http://purl.oclc.org/ooxml/drawingml/wordprocessingDrawing" xmlns:w10="urn:schemas-microsoft-com:office:word" xmlns:w="http://purl.oclc.org/ooxml/wordprocessingml/main" xmlns:w14="http://schemas.microsoft.com/office/word/2010/wordml" xmlns:w15="http://schemas.microsoft.com/office/word/2012/wordml" xmlns:w16cex="http://schemas.microsoft.com/office/word/2018/wordml/cex" xmlns:w16cid="http://schemas.microsoft.com/office/word/2016/wordml/cid" xmlns:w16="http://schemas.microsoft.com/office/word/2018/wordml" xmlns:w16sdtdh="http://schemas.microsoft.com/office/word/2020/wordml/sdtdatahash" xmlns:w16se="http://schemas.microsoft.com/office/word/2015/wordml/symex" xmlns:wpi="http://schemas.microsoft.com/office/word/2010/wordprocessingInk" xmlns:wne="http://schemas.microsoft.com/office/word/2006/wordml" mc:Ignorable="w14 w15 w16se w16cid w16 w16cex w16sdtdh wne wp14">
+<w:ftr xmlns:cx="http://schemas.microsoft.com/office/drawing/2014/chartex" xmlns:cx1="http://schemas.microsoft.com/office/drawing/2015/9/8/chartex" xmlns:cx2="http://schemas.microsoft.com/office/drawing/2015/10/21/chartex" xmlns:cx3="http://schemas.microsoft.com/office/drawing/2016/5/9/chartex" xmlns:cx4="http://schemas.microsoft.com/office/drawing/2016/5/10/chartex" xmlns:cx5="http://schemas.microsoft.com/office/drawing/2016/5/11/chartex" xmlns:cx6="http://schemas.microsoft.com/office/drawing/2016/5/12/chartex" xmlns:cx7="http://schemas.microsoft.com/office/drawing/2016/5/13/chartex" xmlns:cx8="http://schemas.microsoft.com/office/drawing/2016/5/14/chartex" xmlns:mc="http://schemas.openxmlformats.org/markup-compatibility/2006" xmlns:aink="http://schemas.microsoft.com/office/drawing/2016/ink" xmlns:am3d="http://schemas.microsoft.com/office/drawing/2017/model3d" xmlns:o="urn:schemas-microsoft-com:office:office" xmlns:oel="http://schemas.microsoft.com/office/2019/extlst" xmlns:r="http://purl.oclc.org/ooxml/officeDocument/relationships" xmlns:m="http://purl.oclc.org/ooxml/officeDocument/math" xmlns:v="urn:schemas-microsoft-com:vml" xmlns:wp14="http://schemas.microsoft.com/office/word/2010/wordprocessingDrawing" xmlns:wp="http://purl.oclc.org/ooxml/drawingml/wordprocessingDrawing" xmlns:w10="urn:schemas-microsoft-com:office:word" xmlns:w="http://purl.oclc.org/ooxml/wordprocessingml/main" xmlns:w14="http://schemas.microsoft.com/office/word/2010/wordml" xmlns:w15="http://schemas.microsoft.com/office/word/2012/wordml" xmlns:w16cex="http://schemas.microsoft.com/office/word/2018/wordml/cex" xmlns:w16cid="http://schemas.microsoft.com/office/word/2016/wordml/cid" xmlns:w16="http://schemas.microsoft.com/office/word/2018/wordml" xmlns:w16du="http://schemas.microsoft.com/office/word/2023/wordml/word16du" xmlns:w16sdtdh="http://schemas.microsoft.com/office/word/2020/wordml/sdtdatahash" xmlns:w16se="http://schemas.microsoft.com/office/word/2015/wordml/symex" xmlns:wpi="http://schemas.microsoft.com/office/word/2010/wordprocessingInk" xmlns:wne="http://schemas.microsoft.com/office/word/2006/wordml" mc:Ignorable="w14 w15 w16se w16cid w16 w16cex w16sdtdh w16du wne wp14">
   <w:p>
     <w:pPr>
       <w:pStyle w:val="Footer"/>
@@ -4800,7 +4993,7 @@
 </file>
 
 <file path=word/footer2.xml><?xml version="1.0" encoding="utf-8"?>
-<w:ftr xmlns:cx="http://schemas.microsoft.com/office/drawing/2014/chartex" xmlns:cx1="http://schemas.microsoft.com/office/drawing/2015/9/8/chartex" xmlns:cx2="http://schemas.microsoft.com/office/drawing/2015/10/21/chartex" xmlns:cx3="http://schemas.microsoft.com/office/drawing/2016/5/9/chartex" xmlns:cx4="http://schemas.microsoft.com/office/drawing/2016/5/10/chartex" xmlns:cx5="http://schemas.microsoft.com/office/drawing/2016/5/11/chartex" xmlns:cx6="http://schemas.microsoft.com/office/drawing/2016/5/12/chartex" xmlns:cx7="http://schemas.microsoft.com/office/drawing/2016/5/13/chartex" xmlns:cx8="http://schemas.microsoft.com/office/drawing/2016/5/14/chartex" xmlns:mc="http://schemas.openxmlformats.org/markup-compatibility/2006" xmlns:aink="http://schemas.microsoft.com/office/drawing/2016/ink" xmlns:am3d="http://schemas.microsoft.com/office/drawing/2017/model3d" xmlns:o="urn:schemas-microsoft-com:office:office" xmlns:oel="http://schemas.microsoft.com/office/2019/extlst" xmlns:r="http://purl.oclc.org/ooxml/officeDocument/relationships" xmlns:m="http://purl.oclc.org/ooxml/officeDocument/math" xmlns:v="urn:schemas-microsoft-com:vml" xmlns:wp14="http://schemas.microsoft.com/office/word/2010/wordprocessingDrawing" xmlns:wp="http://purl.oclc.org/ooxml/drawingml/wordprocessingDrawing" xmlns:w10="urn:schemas-microsoft-com:office:word" xmlns:w="http://purl.oclc.org/ooxml/wordprocessingml/main" xmlns:w14="http://schemas.microsoft.com/office/word/2010/wordml" xmlns:w15="http://schemas.microsoft.com/office/word/2012/wordml" xmlns:w16cex="http://schemas.microsoft.com/office/word/2018/wordml/cex" xmlns:w16cid="http://schemas.microsoft.com/office/word/2016/wordml/cid" xmlns:w16="http://schemas.microsoft.com/office/word/2018/wordml" xmlns:w16sdtdh="http://schemas.microsoft.com/office/word/2020/wordml/sdtdatahash" xmlns:w16se="http://schemas.microsoft.com/office/word/2015/wordml/symex" xmlns:wpi="http://schemas.microsoft.com/office/word/2010/wordprocessingInk" xmlns:wne="http://schemas.microsoft.com/office/word/2006/wordml" mc:Ignorable="w14 w15 w16se w16cid w16 w16cex w16sdtdh wne wp14">
+<w:ftr xmlns:cx="http://schemas.microsoft.com/office/drawing/2014/chartex" xmlns:cx1="http://schemas.microsoft.com/office/drawing/2015/9/8/chartex" xmlns:cx2="http://schemas.microsoft.com/office/drawing/2015/10/21/chartex" xmlns:cx3="http://schemas.microsoft.com/office/drawing/2016/5/9/chartex" xmlns:cx4="http://schemas.microsoft.com/office/drawing/2016/5/10/chartex" xmlns:cx5="http://schemas.microsoft.com/office/drawing/2016/5/11/chartex" xmlns:cx6="http://schemas.microsoft.com/office/drawing/2016/5/12/chartex" xmlns:cx7="http://schemas.microsoft.com/office/drawing/2016/5/13/chartex" xmlns:cx8="http://schemas.microsoft.com/office/drawing/2016/5/14/chartex" xmlns:mc="http://schemas.openxmlformats.org/markup-compatibility/2006" xmlns:aink="http://schemas.microsoft.com/office/drawing/2016/ink" xmlns:am3d="http://schemas.microsoft.com/office/drawing/2017/model3d" xmlns:o="urn:schemas-microsoft-com:office:office" xmlns:oel="http://schemas.microsoft.com/office/2019/extlst" xmlns:r="http://purl.oclc.org/ooxml/officeDocument/relationships" xmlns:m="http://purl.oclc.org/ooxml/officeDocument/math" xmlns:v="urn:schemas-microsoft-com:vml" xmlns:wp14="http://schemas.microsoft.com/office/word/2010/wordprocessingDrawing" xmlns:wp="http://purl.oclc.org/ooxml/drawingml/wordprocessingDrawing" xmlns:w10="urn:schemas-microsoft-com:office:word" xmlns:w="http://purl.oclc.org/ooxml/wordprocessingml/main" xmlns:w14="http://schemas.microsoft.com/office/word/2010/wordml" xmlns:w15="http://schemas.microsoft.com/office/word/2012/wordml" xmlns:w16cex="http://schemas.microsoft.com/office/word/2018/wordml/cex" xmlns:w16cid="http://schemas.microsoft.com/office/word/2016/wordml/cid" xmlns:w16="http://schemas.microsoft.com/office/word/2018/wordml" xmlns:w16du="http://schemas.microsoft.com/office/word/2023/wordml/word16du" xmlns:w16sdtdh="http://schemas.microsoft.com/office/word/2020/wordml/sdtdatahash" xmlns:w16se="http://schemas.microsoft.com/office/word/2015/wordml/symex" xmlns:wpi="http://schemas.microsoft.com/office/word/2010/wordprocessingInk" xmlns:wne="http://schemas.microsoft.com/office/word/2006/wordml" mc:Ignorable="w14 w15 w16se w16cid w16 w16cex w16sdtdh w16du wne wp14">
   <w:p>
     <w:pPr>
       <w:pStyle w:val="Footer"/>
@@ -4833,7 +5026,7 @@
 </file>
 
 <file path=word/footnotes.xml><?xml version="1.0" encoding="utf-8"?>
-<w:footnotes xmlns:cx="http://schemas.microsoft.com/office/drawing/2014/chartex" xmlns:cx1="http://schemas.microsoft.com/office/drawing/2015/9/8/chartex" xmlns:cx2="http://schemas.microsoft.com/office/drawing/2015/10/21/chartex" xmlns:cx3="http://schemas.microsoft.com/office/drawing/2016/5/9/chartex" xmlns:cx4="http://schemas.microsoft.com/office/drawing/2016/5/10/chartex" xmlns:cx5="http://schemas.microsoft.com/office/drawing/2016/5/11/chartex" xmlns:cx6="http://schemas.microsoft.com/office/drawing/2016/5/12/chartex" xmlns:cx7="http://schemas.microsoft.com/office/drawing/2016/5/13/chartex" xmlns:cx8="http://schemas.microsoft.com/office/drawing/2016/5/14/chartex" xmlns:mc="http://schemas.openxmlformats.org/markup-compatibility/2006" xmlns:aink="http://schemas.microsoft.com/office/drawing/2016/ink" xmlns:am3d="http://schemas.microsoft.com/office/drawing/2017/model3d" xmlns:o="urn:schemas-microsoft-com:office:office" xmlns:oel="http://schemas.microsoft.com/office/2019/extlst" xmlns:r="http://purl.oclc.org/ooxml/officeDocument/relationships" xmlns:m="http://purl.oclc.org/ooxml/officeDocument/math" xmlns:v="urn:schemas-microsoft-com:vml" xmlns:wp14="http://schemas.microsoft.com/office/word/2010/wordprocessingDrawing" xmlns:wp="http://purl.oclc.org/ooxml/drawingml/wordprocessingDrawing" xmlns:w10="urn:schemas-microsoft-com:office:word" xmlns:w="http://purl.oclc.org/ooxml/wordprocessingml/main" xmlns:w14="http://schemas.microsoft.com/office/word/2010/wordml" xmlns:w15="http://schemas.microsoft.com/office/word/2012/wordml" xmlns:w16cex="http://schemas.microsoft.com/office/word/2018/wordml/cex" xmlns:w16cid="http://schemas.microsoft.com/office/word/2016/wordml/cid" xmlns:w16="http://schemas.microsoft.com/office/word/2018/wordml" xmlns:w16sdtdh="http://schemas.microsoft.com/office/word/2020/wordml/sdtdatahash" xmlns:w16se="http://schemas.microsoft.com/office/word/2015/wordml/symex" xmlns:wpi="http://schemas.microsoft.com/office/word/2010/wordprocessingInk" xmlns:wne="http://schemas.microsoft.com/office/word/2006/wordml" mc:Ignorable="w14 w15 w16se w16cid w16 w16cex w16sdtdh wne wp14">
+<w:footnotes xmlns:cx="http://schemas.microsoft.com/office/drawing/2014/chartex" xmlns:cx1="http://schemas.microsoft.com/office/drawing/2015/9/8/chartex" xmlns:cx2="http://schemas.microsoft.com/office/drawing/2015/10/21/chartex" xmlns:cx3="http://schemas.microsoft.com/office/drawing/2016/5/9/chartex" xmlns:cx4="http://schemas.microsoft.com/office/drawing/2016/5/10/chartex" xmlns:cx5="http://schemas.microsoft.com/office/drawing/2016/5/11/chartex" xmlns:cx6="http://schemas.microsoft.com/office/drawing/2016/5/12/chartex" xmlns:cx7="http://schemas.microsoft.com/office/drawing/2016/5/13/chartex" xmlns:cx8="http://schemas.microsoft.com/office/drawing/2016/5/14/chartex" xmlns:mc="http://schemas.openxmlformats.org/markup-compatibility/2006" xmlns:aink="http://schemas.microsoft.com/office/drawing/2016/ink" xmlns:am3d="http://schemas.microsoft.com/office/drawing/2017/model3d" xmlns:o="urn:schemas-microsoft-com:office:office" xmlns:oel="http://schemas.microsoft.com/office/2019/extlst" xmlns:r="http://purl.oclc.org/ooxml/officeDocument/relationships" xmlns:m="http://purl.oclc.org/ooxml/officeDocument/math" xmlns:v="urn:schemas-microsoft-com:vml" xmlns:wp14="http://schemas.microsoft.com/office/word/2010/wordprocessingDrawing" xmlns:wp="http://purl.oclc.org/ooxml/drawingml/wordprocessingDrawing" xmlns:w10="urn:schemas-microsoft-com:office:word" xmlns:w="http://purl.oclc.org/ooxml/wordprocessingml/main" xmlns:w14="http://schemas.microsoft.com/office/word/2010/wordml" xmlns:w15="http://schemas.microsoft.com/office/word/2012/wordml" xmlns:w16cex="http://schemas.microsoft.com/office/word/2018/wordml/cex" xmlns:w16cid="http://schemas.microsoft.com/office/word/2016/wordml/cid" xmlns:w16="http://schemas.microsoft.com/office/word/2018/wordml" xmlns:w16du="http://schemas.microsoft.com/office/word/2023/wordml/word16du" xmlns:w16sdtdh="http://schemas.microsoft.com/office/word/2020/wordml/sdtdatahash" xmlns:w16se="http://schemas.microsoft.com/office/word/2015/wordml/symex" xmlns:wpi="http://schemas.microsoft.com/office/word/2010/wordprocessingInk" xmlns:wne="http://schemas.microsoft.com/office/word/2006/wordml" mc:Ignorable="w14 w15 w16se w16cid w16 w16cex w16sdtdh w16du wne wp14">
   <w:footnote w:type="separator" w:id="-1">
     <w:p>
       <w:r>
@@ -4852,7 +5045,7 @@
 </file>
 
 <file path=word/numbering.xml><?xml version="1.0" encoding="utf-8"?>
-<w:numbering xmlns:cx="http://schemas.microsoft.com/office/drawing/2014/chartex" xmlns:cx1="http://schemas.microsoft.com/office/drawing/2015/9/8/chartex" xmlns:cx2="http://schemas.microsoft.com/office/drawing/2015/10/21/chartex" xmlns:cx3="http://schemas.microsoft.com/office/drawing/2016/5/9/chartex" xmlns:cx4="http://schemas.microsoft.com/office/drawing/2016/5/10/chartex" xmlns:cx5="http://schemas.microsoft.com/office/drawing/2016/5/11/chartex" xmlns:cx6="http://schemas.microsoft.com/office/drawing/2016/5/12/chartex" xmlns:cx7="http://schemas.microsoft.com/office/drawing/2016/5/13/chartex" xmlns:cx8="http://schemas.microsoft.com/office/drawing/2016/5/14/chartex" xmlns:mc="http://schemas.openxmlformats.org/markup-compatibility/2006" xmlns:aink="http://schemas.microsoft.com/office/drawing/2016/ink" xmlns:am3d="http://schemas.microsoft.com/office/drawing/2017/model3d" xmlns:o="urn:schemas-microsoft-com:office:office" xmlns:oel="http://schemas.microsoft.com/office/2019/extlst" xmlns:r="http://purl.oclc.org/ooxml/officeDocument/relationships" xmlns:m="http://purl.oclc.org/ooxml/officeDocument/math" xmlns:v="urn:schemas-microsoft-com:vml" xmlns:wp14="http://schemas.microsoft.com/office/word/2010/wordprocessingDrawing" xmlns:wp="http://purl.oclc.org/ooxml/drawingml/wordprocessingDrawing" xmlns:w10="urn:schemas-microsoft-com:office:word" xmlns:w="http://purl.oclc.org/ooxml/wordprocessingml/main" xmlns:w14="http://schemas.microsoft.com/office/word/2010/wordml" xmlns:w15="http://schemas.microsoft.com/office/word/2012/wordml" xmlns:w16cex="http://schemas.microsoft.com/office/word/2018/wordml/cex" xmlns:w16cid="http://schemas.microsoft.com/office/word/2016/wordml/cid" xmlns:w16="http://schemas.microsoft.com/office/word/2018/wordml" xmlns:w16sdtdh="http://schemas.microsoft.com/office/word/2020/wordml/sdtdatahash" xmlns:w16se="http://schemas.microsoft.com/office/word/2015/wordml/symex" xmlns:wpi="http://schemas.microsoft.com/office/word/2010/wordprocessingInk" xmlns:wne="http://schemas.microsoft.com/office/word/2006/wordml" mc:Ignorable="w14 w15 w16se w16cid w16 w16cex w16sdtdh wne wp14">
+<w:numbering xmlns:cx="http://schemas.microsoft.com/office/drawing/2014/chartex" xmlns:cx1="http://schemas.microsoft.com/office/drawing/2015/9/8/chartex" xmlns:cx2="http://schemas.microsoft.com/office/drawing/2015/10/21/chartex" xmlns:cx3="http://schemas.microsoft.com/office/drawing/2016/5/9/chartex" xmlns:cx4="http://schemas.microsoft.com/office/drawing/2016/5/10/chartex" xmlns:cx5="http://schemas.microsoft.com/office/drawing/2016/5/11/chartex" xmlns:cx6="http://schemas.microsoft.com/office/drawing/2016/5/12/chartex" xmlns:cx7="http://schemas.microsoft.com/office/drawing/2016/5/13/chartex" xmlns:cx8="http://schemas.microsoft.com/office/drawing/2016/5/14/chartex" xmlns:mc="http://schemas.openxmlformats.org/markup-compatibility/2006" xmlns:aink="http://schemas.microsoft.com/office/drawing/2016/ink" xmlns:am3d="http://schemas.microsoft.com/office/drawing/2017/model3d" xmlns:o="urn:schemas-microsoft-com:office:office" xmlns:oel="http://schemas.microsoft.com/office/2019/extlst" xmlns:r="http://purl.oclc.org/ooxml/officeDocument/relationships" xmlns:m="http://purl.oclc.org/ooxml/officeDocument/math" xmlns:v="urn:schemas-microsoft-com:vml" xmlns:wp14="http://schemas.microsoft.com/office/word/2010/wordprocessingDrawing" xmlns:wp="http://purl.oclc.org/ooxml/drawingml/wordprocessingDrawing" xmlns:w10="urn:schemas-microsoft-com:office:word" xmlns:w="http://purl.oclc.org/ooxml/wordprocessingml/main" xmlns:w14="http://schemas.microsoft.com/office/word/2010/wordml" xmlns:w15="http://schemas.microsoft.com/office/word/2012/wordml" xmlns:w16cex="http://schemas.microsoft.com/office/word/2018/wordml/cex" xmlns:w16cid="http://schemas.microsoft.com/office/word/2016/wordml/cid" xmlns:w16="http://schemas.microsoft.com/office/word/2018/wordml" xmlns:w16du="http://schemas.microsoft.com/office/word/2023/wordml/word16du" xmlns:w16sdtdh="http://schemas.microsoft.com/office/word/2020/wordml/sdtdatahash" xmlns:w16se="http://schemas.microsoft.com/office/word/2015/wordml/symex" xmlns:wpi="http://schemas.microsoft.com/office/word/2010/wordprocessingInk" xmlns:wne="http://schemas.microsoft.com/office/word/2006/wordml" mc:Ignorable="w14 w15 w16se w16cid w16 w16cex w16sdtdh w16du wne wp14">
   <w:abstractNum w:abstractNumId="0" w15:restartNumberingAfterBreak="0">
     <w:nsid w:val="FFFFFF1D"/>
     <w:multiLevelType w:val="multilevel"/>
@@ -6442,7 +6635,7 @@
 </file>
 
 <file path=word/styles.xml><?xml version="1.0" encoding="utf-8"?>
-<w:styles xmlns:mc="http://schemas.openxmlformats.org/markup-compatibility/2006" xmlns:r="http://purl.oclc.org/ooxml/officeDocument/relationships" xmlns:w="http://purl.oclc.org/ooxml/wordprocessingml/main" xmlns:w14="http://schemas.microsoft.com/office/word/2010/wordml" xmlns:w15="http://schemas.microsoft.com/office/word/2012/wordml" xmlns:w16cex="http://schemas.microsoft.com/office/word/2018/wordml/cex" xmlns:w16cid="http://schemas.microsoft.com/office/word/2016/wordml/cid" xmlns:w16="http://schemas.microsoft.com/office/word/2018/wordml" xmlns:w16sdtdh="http://schemas.microsoft.com/office/word/2020/wordml/sdtdatahash" xmlns:w16se="http://schemas.microsoft.com/office/word/2015/wordml/symex" mc:Ignorable="w14 w15 w16se w16cid w16 w16cex w16sdtdh">
+<w:styles xmlns:mc="http://schemas.openxmlformats.org/markup-compatibility/2006" xmlns:r="http://purl.oclc.org/ooxml/officeDocument/relationships" xmlns:w="http://purl.oclc.org/ooxml/wordprocessingml/main" xmlns:w14="http://schemas.microsoft.com/office/word/2010/wordml" xmlns:w15="http://schemas.microsoft.com/office/word/2012/wordml" xmlns:w16cex="http://schemas.microsoft.com/office/word/2018/wordml/cex" xmlns:w16cid="http://schemas.microsoft.com/office/word/2016/wordml/cid" xmlns:w16="http://schemas.microsoft.com/office/word/2018/wordml" xmlns:w16du="http://schemas.microsoft.com/office/word/2023/wordml/word16du" xmlns:w16sdtdh="http://schemas.microsoft.com/office/word/2020/wordml/sdtdatahash" xmlns:w16se="http://schemas.microsoft.com/office/word/2015/wordml/symex" mc:Ignorable="w14 w15 w16se w16cid w16 w16cex w16sdtdh w16du">
   <w:docDefaults>
     <w:rPrDefault>
       <w:rPr>
@@ -6857,6 +7050,7 @@
   <w:style w:type="character" w:default="1" w:styleId="DefaultParagraphFont">
     <w:name w:val="Default Paragraph Font"/>
     <w:uiPriority w:val="1"/>
+    <w:semiHidden/>
     <w:unhideWhenUsed/>
   </w:style>
   <w:style w:type="table" w:default="1" w:styleId="TableNormal">

--- a/sba23021_Integrated_CA.docx
+++ b/sba23021_Integrated_CA.docx
@@ -3583,10 +3583,7 @@
         <w:t>pandas data frame.</w:t>
       </w:r>
       <w:r>
-        <w:t xml:space="preserve"> </w:t>
-      </w:r>
-      <w:r>
-        <w:t>While MySQL can be an excellent option for smaller datasets, in this scenario, it has been shown that HDFS and Spark surpass the performance of a traditional RDBMS</w:t>
+        <w:t xml:space="preserve"> While MySQL can be an excellent option for smaller datasets, in this scenario, it has been shown that HDFS and Spark surpass the performance of a traditional RDBMS</w:t>
       </w:r>
       <w:r>
         <w:t>.</w:t>
@@ -3607,15 +3604,352 @@
         <w:t xml:space="preserve"> to</w:t>
       </w:r>
       <w:r>
-        <w:t xml:space="preserve"> Model a Neural Network</w:t>
+        <w:t xml:space="preserve"> Model a </w:t>
+      </w:r>
+      <w:r>
+        <w:t xml:space="preserve">Convolutional </w:t>
+      </w:r>
+      <w:r>
+        <w:t>Neural Network</w:t>
       </w:r>
     </w:p>
     <w:p>
       <w:pPr>
         <w:pStyle w:val="BodyText"/>
       </w:pPr>
+      <w:r>
+        <w:t>Unlike the two sections mentioned above, data has not been processed in this section. This is because Keras comes with built-in data preprocessing capabilities, packaging the data in a form that</w:t>
+      </w:r>
+      <w:r>
+        <w:t xml:space="preserve"> is</w:t>
+      </w:r>
+      <w:r>
+        <w:t xml:space="preserve"> almost ready for model deployment. All relevant code can be found in </w:t>
+      </w:r>
+      <w:r>
+        <w:rPr>
+          <w:i/>
+          <w:iCs/>
+        </w:rPr>
+        <w:t>5.API_Data_to_model_CNN.ipynb.</w:t>
+      </w:r>
+      <w:r>
+        <w:t xml:space="preserve"> Machine learning libraries like</w:t>
+      </w:r>
+      <w:r>
+        <w:rPr>
+          <w:i/>
+          <w:iCs/>
+        </w:rPr>
+        <w:t xml:space="preserve"> Keras</w:t>
+      </w:r>
+      <w:r>
+        <w:t xml:space="preserve"> are quite convenient for deploying models, as they require no specialized skills compared to setting up a Hadoop or MySQL database. Moreover, </w:t>
+      </w:r>
+      <w:r>
+        <w:rPr>
+          <w:i/>
+          <w:iCs/>
+        </w:rPr>
+        <w:t>Keras</w:t>
+      </w:r>
+      <w:r>
+        <w:t xml:space="preserve"> provides subsidiary libraries like </w:t>
+      </w:r>
+      <w:r>
+        <w:rPr>
+          <w:i/>
+          <w:iCs/>
+        </w:rPr>
+        <w:t>TensorBoard</w:t>
+      </w:r>
+      <w:r>
+        <w:t xml:space="preserve"> and </w:t>
+      </w:r>
+      <w:r>
+        <w:rPr>
+          <w:i/>
+          <w:iCs/>
+        </w:rPr>
+        <w:t xml:space="preserve">keras.utils, </w:t>
+      </w:r>
+      <w:r>
+        <w:t xml:space="preserve">which offer visual insights to understand model performance and </w:t>
+      </w:r>
+      <w:r>
+        <w:t xml:space="preserve">architecture. Another advantage of using </w:t>
+      </w:r>
+      <w:r>
+        <w:rPr>
+          <w:i/>
+          <w:iCs/>
+        </w:rPr>
+        <w:t xml:space="preserve">Keras </w:t>
+      </w:r>
+      <w:r>
+        <w:t>is its quick loading time, which enables faster experimentation.</w:t>
+      </w:r>
+    </w:p>
+    <w:p>
+      <w:pPr>
+        <w:pStyle w:val="BodyText"/>
+        <w:rPr>
+          <w:i/>
+          <w:iCs/>
+        </w:rPr>
+      </w:pPr>
+      <w:r>
+        <w:t xml:space="preserve">The example explored in this section involves training a 1D CNN for the IMDB sentiment analysis task (Chollet, 2018, pp. 253-259). This example was chosen because it effectively demonstrates how a CNN can be implemented using the IMDB dataset in </w:t>
+      </w:r>
+      <w:r>
+        <w:rPr>
+          <w:i/>
+          <w:iCs/>
+        </w:rPr>
+        <w:t>Keras.</w:t>
+      </w:r>
+    </w:p>
+    <w:p>
+      <w:pPr>
+        <w:pStyle w:val="Heading3"/>
+        <w:rPr>
+          <w:i w:val="0"/>
+          <w:iCs w:val="0"/>
+        </w:rPr>
+      </w:pPr>
+      <w:r>
+        <w:t>Model Phase 1</w:t>
+      </w:r>
+      <w:r>
+        <w:t xml:space="preserve">: </w:t>
+      </w:r>
+      <w:r>
+        <w:rPr>
+          <w:i w:val="0"/>
+        </w:rPr>
+        <w:t>The</w:t>
+      </w:r>
+      <w:r>
+        <w:rPr>
+          <w:i w:val="0"/>
+        </w:rPr>
+        <w:t xml:space="preserve"> model </w:t>
+      </w:r>
+      <w:r>
+        <w:rPr>
+          <w:i w:val="0"/>
+        </w:rPr>
+        <w:t xml:space="preserve">tested in this phase suffers no variation from its source </w:t>
+      </w:r>
+      <w:r>
+        <w:rPr>
+          <w:i w:val="0"/>
+          <w:iCs w:val="0"/>
+        </w:rPr>
+        <w:t>(Chollet, 2018, pp. 253-259).</w:t>
+      </w:r>
+      <w:r>
+        <w:rPr>
+          <w:i w:val="0"/>
+          <w:iCs w:val="0"/>
+        </w:rPr>
+        <w:t xml:space="preserve"> </w:t>
+      </w:r>
     </w:p>
     <w:p/>
+    <w:p>
+      <w:pPr>
+        <w:jc w:val="both"/>
+      </w:pPr>
+      <w:r>
+        <w:drawing>
+          <wp:inline distT="0" distB="0" distL="0" distR="0" wp14:anchorId="1B9BAB2B" wp14:editId="5B456376">
+            <wp:extent cx="3089910" cy="4260215"/>
+            <wp:effectExtent l="0" t="0" r="0" b="6985"/>
+            <wp:docPr id="1103293757" name="Picture 1" descr="A diagram of a program&#10;&#10;Description automatically generated"/>
+            <wp:cNvGraphicFramePr>
+              <a:graphicFrameLocks xmlns:a="http://purl.oclc.org/ooxml/drawingml/main" noChangeAspect="1"/>
+            </wp:cNvGraphicFramePr>
+            <a:graphic xmlns:a="http://purl.oclc.org/ooxml/drawingml/main">
+              <a:graphicData uri="http://purl.oclc.org/ooxml/drawingml/picture">
+                <pic:pic xmlns:pic="http://purl.oclc.org/ooxml/drawingml/picture">
+                  <pic:nvPicPr>
+                    <pic:cNvPr id="1103293757" name="Picture 1" descr="A diagram of a program&#10;&#10;Description automatically generated"/>
+                    <pic:cNvPicPr/>
+                  </pic:nvPicPr>
+                  <pic:blipFill>
+                    <a:blip r:embed="rId23"/>
+                    <a:stretch>
+                      <a:fillRect/>
+                    </a:stretch>
+                  </pic:blipFill>
+                  <pic:spPr>
+                    <a:xfrm>
+                      <a:off x="0" y="0"/>
+                      <a:ext cx="3089910" cy="4260215"/>
+                    </a:xfrm>
+                    <a:prstGeom prst="rect">
+                      <a:avLst/>
+                    </a:prstGeom>
+                  </pic:spPr>
+                </pic:pic>
+              </a:graphicData>
+            </a:graphic>
+          </wp:inline>
+        </w:drawing>
+      </w:r>
+    </w:p>
+    <w:p>
+      <w:pPr>
+        <w:pStyle w:val="figurecaption"/>
+        <w:jc w:val="center"/>
+      </w:pPr>
+      <w:r>
+        <w:t>Architecture of 1D CNN</w:t>
+      </w:r>
+      <w:r>
+        <w:t>.</w:t>
+      </w:r>
+    </w:p>
+    <w:p>
+      <w:pPr>
+        <w:pStyle w:val="BodyText"/>
+      </w:pPr>
+      <w:r>
+        <w:t>Breaking down above figure:</w:t>
+      </w:r>
+    </w:p>
+    <w:p>
+      <w:pPr>
+        <w:pStyle w:val="ListParagraph"/>
+        <w:numPr>
+          <w:ilvl w:val="0"/>
+          <w:numId w:val="25"/>
+        </w:numPr>
+        <w:jc w:val="both"/>
+      </w:pPr>
+      <w:r>
+        <w:t xml:space="preserve">Embedding </w:t>
+      </w:r>
+      <w:r>
+        <w:t>layer</w:t>
+      </w:r>
+      <w:r>
+        <w:t xml:space="preserve"> </w:t>
+      </w:r>
+      <w:r>
+        <w:t>t</w:t>
+      </w:r>
+      <w:r>
+        <w:t xml:space="preserve">ransforms </w:t>
+      </w:r>
+      <w:r>
+        <w:t>the input data into dense vectors of fixed size, in this case 128.</w:t>
+      </w:r>
+    </w:p>
+    <w:p>
+      <w:pPr>
+        <w:pStyle w:val="ListParagraph"/>
+        <w:numPr>
+          <w:ilvl w:val="0"/>
+          <w:numId w:val="25"/>
+        </w:numPr>
+        <w:jc w:val="both"/>
+      </w:pPr>
+      <w:r>
+        <w:t>Conv</w:t>
+      </w:r>
+      <w:r>
+        <w:t>1D layer</w:t>
+      </w:r>
+      <w:r>
+        <w:t>,</w:t>
+      </w:r>
+      <w:r>
+        <w:t xml:space="preserve"> </w:t>
+      </w:r>
+      <w:r>
+        <w:t>performs</w:t>
+      </w:r>
+      <w:r>
+        <w:t xml:space="preserve"> convolution over the sequence, using 32 filters and a kernel size of 7</w:t>
+      </w:r>
+      <w:r>
+        <w:t xml:space="preserve">. The intention is to recognize </w:t>
+      </w:r>
+      <w:r>
+        <w:t>patterns</w:t>
+      </w:r>
+      <w:r>
+        <w:t xml:space="preserve"> among the </w:t>
+      </w:r>
+      <w:r>
+        <w:t>word sequences.</w:t>
+      </w:r>
+    </w:p>
+    <w:p>
+      <w:pPr>
+        <w:pStyle w:val="ListParagraph"/>
+        <w:numPr>
+          <w:ilvl w:val="0"/>
+          <w:numId w:val="25"/>
+        </w:numPr>
+        <w:jc w:val="both"/>
+      </w:pPr>
+      <w:r>
+        <w:t>Max</w:t>
+      </w:r>
+      <w:r>
+        <w:t>Pooling1D layer</w:t>
+      </w:r>
+      <w:r>
+        <w:t>, reduces the input</w:t>
+      </w:r>
+      <w:r>
+        <w:t xml:space="preserve"> by taking the maximum value over a window of size 5. It helps </w:t>
+      </w:r>
+      <w:r>
+        <w:t>reduc</w:t>
+      </w:r>
+      <w:r>
+        <w:t>ing</w:t>
+      </w:r>
+      <w:r>
+        <w:t xml:space="preserve"> dimensionality and abstracting the features.</w:t>
+      </w:r>
+    </w:p>
+    <w:p>
+      <w:pPr>
+        <w:pStyle w:val="ListParagraph"/>
+        <w:numPr>
+          <w:ilvl w:val="0"/>
+          <w:numId w:val="25"/>
+        </w:numPr>
+        <w:jc w:val="both"/>
+      </w:pPr>
+      <w:r>
+        <w:t xml:space="preserve">A </w:t>
+      </w:r>
+      <w:r>
+        <w:t>Second Conv1D layer</w:t>
+      </w:r>
+      <w:r>
+        <w:t>, same function as the first one it helps to capture more complex patterns in the data.</w:t>
+      </w:r>
+    </w:p>
+    <w:p>
+      <w:pPr>
+        <w:pStyle w:val="ListParagraph"/>
+        <w:numPr>
+          <w:ilvl w:val="0"/>
+          <w:numId w:val="25"/>
+        </w:numPr>
+        <w:jc w:val="both"/>
+      </w:pPr>
+      <w:r>
+        <w:t>GlobalMaxPooling1D layer</w:t>
+      </w:r>
+    </w:p>
     <w:p>
       <w:pPr>
         <w:pStyle w:val="BodyText"/>
@@ -4226,7 +4560,6 @@
         <w:pStyle w:val="Heading1"/>
       </w:pPr>
       <w:r>
-        <w:lastRenderedPageBreak/>
         <w:t>Future work</w:t>
       </w:r>
     </w:p>
@@ -4319,7 +4652,7 @@
       <w:r>
         <w:t xml:space="preserve"> </w:t>
       </w:r>
-      <w:hyperlink r:id="rId23" w:history="1">
+      <w:hyperlink r:id="rId24" w:history="1">
         <w:r>
           <w:t>https://doi.org/10.21105/joss.00296</w:t>
         </w:r>
@@ -4371,7 +4704,7 @@
       <w:r>
         <w:t xml:space="preserve">101898. </w:t>
       </w:r>
-      <w:hyperlink r:id="rId24" w:history="1">
+      <w:hyperlink r:id="rId25" w:history="1">
         <w:r>
           <w:rPr>
             <w:rStyle w:val="Hyperlink"/>
@@ -4416,23 +4749,17 @@
         <w:ind w:firstLine="0pt"/>
       </w:pPr>
       <w:r>
-        <w:t xml:space="preserve">Datablist. (n.d.). </w:t>
-      </w:r>
-      <w:r>
-        <w:rPr>
-          <w:i/>
-          <w:iCs/>
-        </w:rPr>
-        <w:t>Download Sample CSV Files for free</w:t>
-      </w:r>
-      <w:r>
-        <w:t xml:space="preserve">. [online] Available at: https://www.datablist.com/learn/csv/download-sample-csv-files [Accessed </w:t>
-      </w:r>
-      <w:r>
-        <w:t>6</w:t>
-      </w:r>
-      <w:r>
-        <w:t xml:space="preserve"> March 2024].</w:t>
+        <w:t xml:space="preserve">Chollet, F. (2018). </w:t>
+      </w:r>
+      <w:r>
+        <w:rPr>
+          <w:i/>
+          <w:iCs/>
+        </w:rPr>
+        <w:t>Deep Learning with Python</w:t>
+      </w:r>
+      <w:r>
+        <w:t>. Shelter Island, NY: Manning Publications. pp. 253-259.</w:t>
       </w:r>
     </w:p>
     <w:p>
@@ -4441,20 +4768,23 @@
         <w:ind w:firstLine="0pt"/>
       </w:pPr>
       <w:r>
-        <w:t xml:space="preserve">GitHub. (2023). </w:t>
-      </w:r>
-      <w:r>
-        <w:rPr>
-          <w:i/>
-          <w:iCs/>
-        </w:rPr>
-        <w:t>Sample CSV files</w:t>
-      </w:r>
-      <w:r>
-        <w:t xml:space="preserve">. [online] Available at: https://github.com/datablist/sample-csv-files </w:t>
-      </w:r>
-      <w:r>
-        <w:t>[Accessed 6 March 2024].</w:t>
+        <w:t xml:space="preserve">Datablist. (n.d.). </w:t>
+      </w:r>
+      <w:r>
+        <w:rPr>
+          <w:i/>
+          <w:iCs/>
+        </w:rPr>
+        <w:t>Download Sample CSV Files for free</w:t>
+      </w:r>
+      <w:r>
+        <w:t xml:space="preserve">. [online] Available at: https://www.datablist.com/learn/csv/download-sample-csv-files [Accessed </w:t>
+      </w:r>
+      <w:r>
+        <w:t>6</w:t>
+      </w:r>
+      <w:r>
+        <w:t xml:space="preserve"> March 2024].</w:t>
       </w:r>
     </w:p>
     <w:p>
@@ -4463,17 +4793,20 @@
         <w:ind w:firstLine="0pt"/>
       </w:pPr>
       <w:r>
-        <w:t xml:space="preserve">Halevy, A., Norvig, P., &amp; Pereira, F. (2009). </w:t>
-      </w:r>
-      <w:r>
-        <w:rPr>
-          <w:i/>
-          <w:iCs/>
-        </w:rPr>
-        <w:t>The Unreasonable Effectiveness of Data</w:t>
-      </w:r>
-      <w:r>
-        <w:t>. IEEE Intelligent Systems, 24(2), 8-12.</w:t>
+        <w:t xml:space="preserve">GitHub. (2023). </w:t>
+      </w:r>
+      <w:r>
+        <w:rPr>
+          <w:i/>
+          <w:iCs/>
+        </w:rPr>
+        <w:t>Sample CSV files</w:t>
+      </w:r>
+      <w:r>
+        <w:t xml:space="preserve">. [online] Available at: https://github.com/datablist/sample-csv-files </w:t>
+      </w:r>
+      <w:r>
+        <w:t>[Accessed 6 March 2024].</w:t>
       </w:r>
     </w:p>
     <w:p>
@@ -4482,17 +4815,17 @@
         <w:ind w:firstLine="0pt"/>
       </w:pPr>
       <w:r>
-        <w:t xml:space="preserve">Holmes, A. (2012). </w:t>
-      </w:r>
-      <w:r>
-        <w:rPr>
-          <w:i/>
-          <w:iCs/>
-        </w:rPr>
-        <w:t>Hadoop in Practice</w:t>
-      </w:r>
-      <w:r>
-        <w:t>. Manning Publications Co.: Shelter Island, NY.</w:t>
+        <w:t xml:space="preserve">Halevy, A., Norvig, P., &amp; Pereira, F. (2009). </w:t>
+      </w:r>
+      <w:r>
+        <w:rPr>
+          <w:i/>
+          <w:iCs/>
+        </w:rPr>
+        <w:t>The Unreasonable Effectiveness of Data</w:t>
+      </w:r>
+      <w:r>
+        <w:t>. IEEE Intelligent Systems, 24(2), 8-12.</w:t>
       </w:r>
     </w:p>
     <w:p>
@@ -4501,17 +4834,17 @@
         <w:ind w:firstLine="0pt"/>
       </w:pPr>
       <w:r>
-        <w:t xml:space="preserve">Krizhevsky, A., Sutskever, I., &amp; Hinton, G. E. (2012). </w:t>
-      </w:r>
-      <w:r>
-        <w:rPr>
-          <w:i/>
-          <w:iCs/>
-        </w:rPr>
-        <w:t>ImageNet classification with deep convolutional neural networks.</w:t>
-      </w:r>
-      <w:r>
-        <w:t xml:space="preserve"> Advances in Neural Information Processing Systems, 25.</w:t>
+        <w:t xml:space="preserve">Holmes, A. (2012). </w:t>
+      </w:r>
+      <w:r>
+        <w:rPr>
+          <w:i/>
+          <w:iCs/>
+        </w:rPr>
+        <w:t>Hadoop in Practice</w:t>
+      </w:r>
+      <w:r>
+        <w:t>. Manning Publications Co.: Shelter Island, NY.</w:t>
       </w:r>
     </w:p>
     <w:p>
@@ -4520,38 +4853,17 @@
         <w:ind w:firstLine="0pt"/>
       </w:pPr>
       <w:r>
-        <w:t>Lam, C. (201</w:t>
-      </w:r>
-      <w:r>
-        <w:t>1</w:t>
-      </w:r>
-      <w:r>
-        <w:t xml:space="preserve">). </w:t>
-      </w:r>
-      <w:r>
-        <w:rPr>
-          <w:i/>
-          <w:iCs/>
-        </w:rPr>
-        <w:t>Hadoop in Action</w:t>
-      </w:r>
-      <w:r>
-        <w:t xml:space="preserve">. </w:t>
-      </w:r>
-      <w:r>
-        <w:t>Manning Publications Co.: S</w:t>
-      </w:r>
-      <w:r>
-        <w:t>tamford</w:t>
-      </w:r>
-      <w:r>
-        <w:t xml:space="preserve">, </w:t>
-      </w:r>
-      <w:r>
-        <w:t>CT</w:t>
-      </w:r>
-      <w:r>
-        <w:t>.</w:t>
+        <w:t xml:space="preserve">Krizhevsky, A., Sutskever, I., &amp; Hinton, G. E. (2012). </w:t>
+      </w:r>
+      <w:r>
+        <w:rPr>
+          <w:i/>
+          <w:iCs/>
+        </w:rPr>
+        <w:t>ImageNet classification with deep convolutional neural networks.</w:t>
+      </w:r>
+      <w:r>
+        <w:t xml:space="preserve"> Advances in Neural Information Processing Systems, 25.</w:t>
       </w:r>
     </w:p>
     <w:p>
@@ -4560,17 +4872,38 @@
         <w:ind w:firstLine="0pt"/>
       </w:pPr>
       <w:r>
-        <w:t xml:space="preserve">LeCun, Y., Bengio, Y., &amp; Hinton, G. (2015). </w:t>
-      </w:r>
-      <w:r>
-        <w:rPr>
-          <w:i/>
-          <w:iCs/>
-        </w:rPr>
-        <w:t>Deep learning. Nature,</w:t>
-      </w:r>
-      <w:r>
-        <w:t xml:space="preserve"> 521(7553), 436-444.</w:t>
+        <w:t>Lam, C. (201</w:t>
+      </w:r>
+      <w:r>
+        <w:t>1</w:t>
+      </w:r>
+      <w:r>
+        <w:t xml:space="preserve">). </w:t>
+      </w:r>
+      <w:r>
+        <w:rPr>
+          <w:i/>
+          <w:iCs/>
+        </w:rPr>
+        <w:t>Hadoop in Action</w:t>
+      </w:r>
+      <w:r>
+        <w:t xml:space="preserve">. </w:t>
+      </w:r>
+      <w:r>
+        <w:t>Manning Publications Co.: S</w:t>
+      </w:r>
+      <w:r>
+        <w:t>tamford</w:t>
+      </w:r>
+      <w:r>
+        <w:t xml:space="preserve">, </w:t>
+      </w:r>
+      <w:r>
+        <w:t>CT</w:t>
+      </w:r>
+      <w:r>
+        <w:t>.</w:t>
       </w:r>
     </w:p>
     <w:p>
@@ -4579,24 +4912,17 @@
         <w:ind w:firstLine="0pt"/>
       </w:pPr>
       <w:r>
-        <w:t xml:space="preserve">Li, F., Das, S., Syamala, M. and Narasayya, V.R., 2016. Accelerating Relational Databases by Leveraging Remote Memory and RDMA. In: </w:t>
-      </w:r>
-      <w:r>
-        <w:rPr>
-          <w:i/>
-          <w:iCs/>
-        </w:rPr>
-        <w:t xml:space="preserve">Proceedings of the 2016 </w:t>
-      </w:r>
-      <w:r>
-        <w:rPr>
-          <w:i/>
-          <w:iCs/>
-        </w:rPr>
-        <w:t>International Conference on Management of Data - SIGMOD ’16.</w:t>
-      </w:r>
-      <w:r>
-        <w:t xml:space="preserve"> https://doi.org/10.1145/2882903.2882949.</w:t>
+        <w:t xml:space="preserve">LeCun, Y., Bengio, Y., &amp; Hinton, G. (2015). </w:t>
+      </w:r>
+      <w:r>
+        <w:rPr>
+          <w:i/>
+          <w:iCs/>
+        </w:rPr>
+        <w:t>Deep learning. Nature,</w:t>
+      </w:r>
+      <w:r>
+        <w:t xml:space="preserve"> 521(7553), 436-444.</w:t>
       </w:r>
     </w:p>
     <w:p>
@@ -4605,6 +4931,33 @@
         <w:ind w:firstLine="0pt"/>
       </w:pPr>
       <w:r>
+        <w:t xml:space="preserve">Li, F., Das, S., Syamala, M. and Narasayya, V.R., 2016. Accelerating Relational Databases by Leveraging Remote Memory and RDMA. In: </w:t>
+      </w:r>
+      <w:r>
+        <w:rPr>
+          <w:i/>
+          <w:iCs/>
+        </w:rPr>
+        <w:t xml:space="preserve">Proceedings of the 2016 </w:t>
+      </w:r>
+      <w:r>
+        <w:rPr>
+          <w:i/>
+          <w:iCs/>
+        </w:rPr>
+        <w:lastRenderedPageBreak/>
+        <w:t>International Conference on Management of Data - SIGMOD ’16.</w:t>
+      </w:r>
+      <w:r>
+        <w:t xml:space="preserve"> https://doi.org/10.1145/2882903.2882949.</w:t>
+      </w:r>
+    </w:p>
+    <w:p>
+      <w:pPr>
+        <w:pStyle w:val="BodyText"/>
+        <w:ind w:firstLine="0pt"/>
+      </w:pPr>
+      <w:r>
         <w:t xml:space="preserve">Mishra, C. and Gupta, D.L., 2017. Deep Machine Learning and Neural Networks: An Overview. </w:t>
       </w:r>
       <w:r>
@@ -4620,7 +4973,7 @@
       <w:r>
         <w:t xml:space="preserve"> </w:t>
       </w:r>
-      <w:hyperlink r:id="rId25" w:history="1">
+      <w:hyperlink r:id="rId26" w:history="1">
         <w:r>
           <w:rPr>
             <w:rStyle w:val="Hyperlink"/>

--- a/sba23021_Integrated_CA.docx
+++ b/sba23021_Integrated_CA.docx
@@ -293,7 +293,23 @@
           <w:i/>
           <w:iCs/>
         </w:rPr>
-        <w:t>GB dataset, and then apply a Neural Network. To expand the scope, this study will also include the usage of APIs (Keras library) for implementing Neural Networks.</w:t>
+        <w:t>GB dataset, and then apply a Neural Network. To expand the scope, this study will also include the usage of APIs (</w:t>
+      </w:r>
+      <w:proofErr w:type="spellStart"/>
+      <w:r>
+        <w:rPr>
+          <w:i/>
+          <w:iCs/>
+        </w:rPr>
+        <w:t>Keras</w:t>
+      </w:r>
+      <w:proofErr w:type="spellEnd"/>
+      <w:r>
+        <w:rPr>
+          <w:i/>
+          <w:iCs/>
+        </w:rPr>
+        <w:t xml:space="preserve"> library) for implementing Neural Networks.</w:t>
       </w:r>
       <w:r>
         <w:rPr>
@@ -335,7 +351,39 @@
           <w:i/>
           <w:iCs/>
         </w:rPr>
-        <w:t xml:space="preserve"> and Spark. I utilized Jupyter Notebooks to interact with these two technologies, exploring computing times, roadblocks faced, and other insights. Following this, we applied the same Neural Network to predict if certain jobs are more popular based on gender. Another aspect of the study involves utilizing an API; for this, we are employing Keras and a Convolutional Neural Network (CNN). Our aim is to evaluate the performance of the CNN model in classifying movie reviews as positive or negative based on their sentiment. The research findings indicate that using </w:t>
+        <w:t xml:space="preserve"> and Spark. I utilized </w:t>
+      </w:r>
+      <w:proofErr w:type="spellStart"/>
+      <w:r>
+        <w:rPr>
+          <w:i/>
+          <w:iCs/>
+        </w:rPr>
+        <w:t>Jupyter</w:t>
+      </w:r>
+      <w:proofErr w:type="spellEnd"/>
+      <w:r>
+        <w:rPr>
+          <w:i/>
+          <w:iCs/>
+        </w:rPr>
+        <w:t xml:space="preserve"> Notebooks to interact with these two technologies, exploring computing times, roadblocks faced, and other insights. Following this, we applied the same Neural Network to predict if certain jobs are more popular based on gender. Another aspect of the study involves utilizing an API; for this, we are employing </w:t>
+      </w:r>
+      <w:proofErr w:type="spellStart"/>
+      <w:r>
+        <w:rPr>
+          <w:i/>
+          <w:iCs/>
+        </w:rPr>
+        <w:t>Keras</w:t>
+      </w:r>
+      <w:proofErr w:type="spellEnd"/>
+      <w:r>
+        <w:rPr>
+          <w:i/>
+          <w:iCs/>
+        </w:rPr>
+        <w:t xml:space="preserve"> and a Convolutional Neural Network (CNN). Our aim is to evaluate the performance of the CNN model in classifying movie reviews as positive or negative based on their sentiment. The research findings indicate that using </w:t>
       </w:r>
       <w:r>
         <w:rPr>
@@ -363,14 +411,46 @@
           <w:i/>
           <w:iCs/>
         </w:rPr>
-        <w:t xml:space="preserve"> for data processing is not as quick and straightforward as using an API like Keras, where you simply import the data without the need to worry about how to push it into databases</w:t>
-      </w:r>
-      <w:r>
-        <w:rPr>
-          <w:i/>
-          <w:iCs/>
-        </w:rPr>
-        <w:t>, this becomes clear when modelling data using NN via Jupyter Notebooks.</w:t>
+        <w:t xml:space="preserve"> for data processing is not as quick and straightforward as using an API like </w:t>
+      </w:r>
+      <w:proofErr w:type="spellStart"/>
+      <w:r>
+        <w:rPr>
+          <w:i/>
+          <w:iCs/>
+        </w:rPr>
+        <w:t>Keras</w:t>
+      </w:r>
+      <w:proofErr w:type="spellEnd"/>
+      <w:r>
+        <w:rPr>
+          <w:i/>
+          <w:iCs/>
+        </w:rPr>
+        <w:t>, where you simply import the data without the need to worry about how to push it into databases</w:t>
+      </w:r>
+      <w:r>
+        <w:rPr>
+          <w:i/>
+          <w:iCs/>
+        </w:rPr>
+        <w:t xml:space="preserve">, this becomes clear when modelling data using NN via </w:t>
+      </w:r>
+      <w:proofErr w:type="spellStart"/>
+      <w:r>
+        <w:rPr>
+          <w:i/>
+          <w:iCs/>
+        </w:rPr>
+        <w:t>Jupyter</w:t>
+      </w:r>
+      <w:proofErr w:type="spellEnd"/>
+      <w:r>
+        <w:rPr>
+          <w:i/>
+          <w:iCs/>
+        </w:rPr>
+        <w:t xml:space="preserve"> Notebooks.</w:t>
       </w:r>
     </w:p>
     <w:bookmarkEnd w:id="2"/>
@@ -413,12 +493,26 @@
         <w:rPr>
           <w:b w:val="0"/>
         </w:rPr>
-        <w:t xml:space="preserve">, API, Keras, Neural Network </w:t>
-      </w:r>
+        <w:t xml:space="preserve">, API, </w:t>
+      </w:r>
+      <w:proofErr w:type="spellStart"/>
       <w:r>
         <w:rPr>
           <w:b w:val="0"/>
         </w:rPr>
+        <w:t>Keras</w:t>
+      </w:r>
+      <w:proofErr w:type="spellEnd"/>
+      <w:r>
+        <w:rPr>
+          <w:b w:val="0"/>
+        </w:rPr>
+        <w:t xml:space="preserve">, Neural Network </w:t>
+      </w:r>
+      <w:r>
+        <w:rPr>
+          <w:b w:val="0"/>
+        </w:rPr>
         <w:t>(</w:t>
       </w:r>
       <w:r>
@@ -479,7 +573,23 @@
         <w:t>1</w:t>
       </w:r>
       <w:r>
-        <w:t>). These two technologies, RDMS and Hadoop, are great; however, the implementation of both requires a high level of technical software skill. This is where APIs offer a solution to this problem, which the industry refers to as Machine Learning as a Service (MLaaS), e.g., Azure ML or AWS ML, just to mention a few (Atakan Cetinsoy et al., 2016).</w:t>
+        <w:t>). These two technologies, RDMS and Hadoop, are great; however, the implementation of both requires a high level of technical software skill. This is where APIs offer a solution to this problem, which the industry refers to as Machine Learning as a Service (</w:t>
+      </w:r>
+      <w:proofErr w:type="spellStart"/>
+      <w:r>
+        <w:t>MLaaS</w:t>
+      </w:r>
+      <w:proofErr w:type="spellEnd"/>
+      <w:r>
+        <w:t xml:space="preserve">), e.g., Azure ML or AWS ML, just to mention a few (Atakan </w:t>
+      </w:r>
+      <w:proofErr w:type="spellStart"/>
+      <w:r>
+        <w:t>Cetinsoy</w:t>
+      </w:r>
+      <w:proofErr w:type="spellEnd"/>
+      <w:r>
+        <w:t xml:space="preserve"> et al., 2016).</w:t>
       </w:r>
       <w:r>
         <w:t xml:space="preserve"> </w:t>
@@ -554,7 +664,15 @@
         <w:t>6</w:t>
       </w:r>
       <w:r>
-        <w:t>GB dataset in both an RDBMS (SQL) and Hadoop, and then retrieve the data into a Jupyter Notebook to model a neural network.</w:t>
+        <w:t xml:space="preserve">GB dataset in both an RDBMS (SQL) and Hadoop, and then retrieve the data into a </w:t>
+      </w:r>
+      <w:proofErr w:type="spellStart"/>
+      <w:r>
+        <w:t>Jupyter</w:t>
+      </w:r>
+      <w:proofErr w:type="spellEnd"/>
+      <w:r>
+        <w:t xml:space="preserve"> Notebook to model a neural network.</w:t>
       </w:r>
     </w:p>
     <w:p>
@@ -567,7 +685,15 @@
         <w:jc w:val="start"/>
       </w:pPr>
       <w:r>
-        <w:t>Utilize an API (Keras) to model a neural network and compare its performance in conjunction with RDBMS and Hadoop.</w:t>
+        <w:t>Utilize an API (</w:t>
+      </w:r>
+      <w:proofErr w:type="spellStart"/>
+      <w:r>
+        <w:t>Keras</w:t>
+      </w:r>
+      <w:proofErr w:type="spellEnd"/>
+      <w:r>
+        <w:t>) to model a neural network and compare its performance in conjunction with RDBMS and Hadoop.</w:t>
       </w:r>
     </w:p>
     <w:p>
@@ -606,7 +732,15 @@
         <w:jc w:val="both"/>
       </w:pPr>
       <w:r>
-        <w:t>How do Relational Database Management Systems (RDBMS) and Hadoop compare in terms of efficiency and effectiveness in processing large datasets for the application of neural networks, and how can APIs, particularly the Keras library, streamline the implementation of neural network models in data analytics</w:t>
+        <w:t xml:space="preserve">How do Relational Database Management Systems (RDBMS) and Hadoop compare in terms of efficiency and effectiveness in processing large datasets for the application of neural networks, and how can APIs, particularly the </w:t>
+      </w:r>
+      <w:proofErr w:type="spellStart"/>
+      <w:r>
+        <w:t>Keras</w:t>
+      </w:r>
+      <w:proofErr w:type="spellEnd"/>
+      <w:r>
+        <w:t xml:space="preserve"> library, streamline the implementation of neural network models in data analytics</w:t>
       </w:r>
       <w:r>
         <w:t xml:space="preserve"> </w:t>
@@ -640,7 +774,23 @@
         <w:jc w:val="both"/>
       </w:pPr>
       <w:r>
-        <w:t>The current state of RDBMS has evolved substantially with enhancements in storage, speed, and scalability by using cloud-based solutions (Li et al., 2016). The future holds a shift for RDBMS transitioning to a NoSQL database (Candel, Sevilla Ruiz and García-Molina, 2022). To understand why NoSQL is taking over RDBMS, it is crucial to talk about: Schemas, where NoSQL uses dynamic instead of static schemas; the type of data to be stored, with NoSQL databases offering advantages for hierarchical data storage due to their flexible data models and scalability, while RDBMS are not that flexible; scalability, with NoSQL depending on horizontal scalability and RDBMS on vertical scalability; and other points where NoSQL surpasses RDBMS, including data warehouse, complexity, cloud, and big data handling, and output performance (Palanisamy and SuvithaVani, 2020).</w:t>
+        <w:t xml:space="preserve">The current state of RDBMS has evolved substantially with enhancements in storage, speed, and scalability by using cloud-based solutions (Li et al., 2016). The future holds a shift for RDBMS transitioning to a NoSQL database (Candel, Sevilla </w:t>
+      </w:r>
+      <w:proofErr w:type="gramStart"/>
+      <w:r>
+        <w:t>Ruiz</w:t>
+      </w:r>
+      <w:proofErr w:type="gramEnd"/>
+      <w:r>
+        <w:t xml:space="preserve"> and García-Molina, 2022). To understand why NoSQL is taking over RDBMS, it is crucial to talk about: Schemas, where NoSQL uses dynamic instead of static schemas; the type of data to be stored, with NoSQL databases offering advantages for hierarchical data storage due to their flexible data models and scalability, while RDBMS are not that flexible; scalability, with NoSQL depending on horizontal scalability and RDBMS on vertical scalability; and other points where NoSQL surpasses RDBMS, including data warehouse, complexity, cloud, and big data handling, and output performance (Palanisamy and </w:t>
+      </w:r>
+      <w:proofErr w:type="spellStart"/>
+      <w:r>
+        <w:t>SuvithaVani</w:t>
+      </w:r>
+      <w:proofErr w:type="spellEnd"/>
+      <w:r>
+        <w:t>, 2020).</w:t>
       </w:r>
     </w:p>
     <w:p>
@@ -669,12 +819,14 @@
       <w:r>
         <w:t xml:space="preserve">came </w:t>
       </w:r>
+      <w:proofErr w:type="gramStart"/>
       <w:r>
         <w:t>in</w:t>
       </w:r>
       <w:r>
         <w:t>to</w:t>
       </w:r>
+      <w:proofErr w:type="gramEnd"/>
       <w:r>
         <w:t xml:space="preserve"> the scene </w:t>
       </w:r>
@@ -747,7 +899,23 @@
           <w:i/>
           <w:iCs/>
         </w:rPr>
-        <w:t xml:space="preserve">, eBay, Twitter </w:t>
+        <w:t xml:space="preserve">, eBay, </w:t>
+      </w:r>
+      <w:proofErr w:type="gramStart"/>
+      <w:r>
+        <w:rPr>
+          <w:i/>
+          <w:iCs/>
+        </w:rPr>
+        <w:t>Twitter</w:t>
+      </w:r>
+      <w:proofErr w:type="gramEnd"/>
+      <w:r>
+        <w:rPr>
+          <w:i/>
+          <w:iCs/>
+        </w:rPr>
+        <w:t xml:space="preserve"> </w:t>
       </w:r>
       <w:r>
         <w:t xml:space="preserve">and </w:t>
@@ -780,7 +948,15 @@
         <w:t xml:space="preserve"> </w:t>
       </w:r>
       <w:r>
-        <w:t>(Neeta Awasthy and Nikhila Valivarthi, 2023)</w:t>
+        <w:t xml:space="preserve">(Neeta Awasthy and Nikhila </w:t>
+      </w:r>
+      <w:proofErr w:type="spellStart"/>
+      <w:r>
+        <w:t>Valivarthi</w:t>
+      </w:r>
+      <w:proofErr w:type="spellEnd"/>
+      <w:r>
+        <w:t>, 2023)</w:t>
       </w:r>
       <w:r>
         <w:t>.</w:t>
@@ -806,7 +982,15 @@
         <w:t>cutting-edge</w:t>
       </w:r>
       <w:r>
-        <w:t xml:space="preserve"> industries, being ML accessible and customizable than in the past (Bughin, Seong, Manyika, Chui, &amp; Joshi, 2018). Looking at the future ML APIs will remain as they have simplified model development across diverse environments </w:t>
+        <w:t xml:space="preserve"> industries, being ML accessible and customizable than in the past (</w:t>
+      </w:r>
+      <w:proofErr w:type="spellStart"/>
+      <w:r>
+        <w:t>Bughin</w:t>
+      </w:r>
+      <w:proofErr w:type="spellEnd"/>
+      <w:r>
+        <w:t xml:space="preserve">, Seong, Manyika, Chui, &amp; Joshi, 2018). Looking at the future ML APIs will remain as they have simplified model development across diverse environments </w:t>
       </w:r>
       <w:r>
         <w:t>(</w:t>
@@ -835,7 +1019,31 @@
         <w:t>has improved</w:t>
       </w:r>
       <w:r>
-        <w:t xml:space="preserve"> since the introduction of Convolutional Neural Networks (CNNs) by LeCun et al. in the late 1980s, which showed how good deep architectures are for image processing (LeCun, Bengio, &amp; Hinton, 2015). In 2012 this field achieved another milestone with AlexNet's success in the ImageNet challenge, showcasing DLNNs' potential in image recognition (Krizhevsky, Sutskever, &amp; Hinton, 2012). The introduction of Transformer models by Vaswani et al. in 2017 marked another significant advancement, in natural language processing (Vaswani et al., 2017). Neural Networks have the future guaranteed as all points mentioned earlier RDMS and Hadoop store and process data for Neural Networks models.</w:t>
+        <w:t xml:space="preserve"> since the introduction of Convolutional Neural Networks (CNNs) by LeCun et al. in the late 1980s, which showed how good deep architectures are for image processing (LeCun, Bengio, &amp; Hinton, 2015). In 2012 this field achieved another milestone with </w:t>
+      </w:r>
+      <w:proofErr w:type="spellStart"/>
+      <w:r>
+        <w:t>AlexNet's</w:t>
+      </w:r>
+      <w:proofErr w:type="spellEnd"/>
+      <w:r>
+        <w:t xml:space="preserve"> success in the ImageNet challenge, showcasing DLNNs' potential in image recognition (</w:t>
+      </w:r>
+      <w:proofErr w:type="spellStart"/>
+      <w:r>
+        <w:t>Krizhevsky</w:t>
+      </w:r>
+      <w:proofErr w:type="spellEnd"/>
+      <w:r>
+        <w:t xml:space="preserve">, </w:t>
+      </w:r>
+      <w:proofErr w:type="spellStart"/>
+      <w:r>
+        <w:t>Sutskever</w:t>
+      </w:r>
+      <w:proofErr w:type="spellEnd"/>
+      <w:r>
+        <w:t>, &amp; Hinton, 2012). The introduction of Transformer models by Vaswani et al. in 2017 marked another significant advancement, in natural language processing (Vaswani et al., 2017). Neural Networks have the future guaranteed as all points mentioned earlier RDMS and Hadoop store and process data for Neural Networks models.</w:t>
       </w:r>
     </w:p>
     <w:p>
@@ -888,9 +1096,11 @@
       <w:r>
         <w:t xml:space="preserve">Research </w:t>
       </w:r>
+      <w:proofErr w:type="gramStart"/>
       <w:r>
         <w:t>questions</w:t>
       </w:r>
+      <w:proofErr w:type="gramEnd"/>
     </w:p>
     <w:p>
       <w:pPr>
@@ -1083,7 +1293,15 @@
         <w:t xml:space="preserve"> Core™ i7-1165G7 @ 2.80GHz, </w:t>
       </w:r>
       <w:r>
-        <w:t xml:space="preserve">2803 Mhz, 4 </w:t>
+        <w:t xml:space="preserve">2803 </w:t>
+      </w:r>
+      <w:proofErr w:type="spellStart"/>
+      <w:r>
+        <w:t>Mhz</w:t>
+      </w:r>
+      <w:proofErr w:type="spellEnd"/>
+      <w:r>
+        <w:t xml:space="preserve">, 4 </w:t>
       </w:r>
       <w:r>
         <w:t>c</w:t>
@@ -1186,7 +1404,15 @@
         <w:t xml:space="preserve">OS: </w:t>
       </w:r>
       <w:r>
-        <w:t>Ubuntu 22.04 LTS (Jammy Jelly</w:t>
+        <w:t>Ubuntu 22.04 LTS (</w:t>
+      </w:r>
+      <w:proofErr w:type="spellStart"/>
+      <w:r>
+        <w:t>Jammy</w:t>
+      </w:r>
+      <w:proofErr w:type="spellEnd"/>
+      <w:r>
+        <w:t xml:space="preserve"> Jelly</w:t>
       </w:r>
       <w:r>
         <w:t>fish) (64-bit).</w:t>
@@ -1349,8 +1575,13 @@
         </w:numPr>
         <w:jc w:val="both"/>
       </w:pPr>
-      <w:r>
-        <w:t>Jupyter Notebook:</w:t>
+      <w:proofErr w:type="spellStart"/>
+      <w:r>
+        <w:t>Jupyter</w:t>
+      </w:r>
+      <w:proofErr w:type="spellEnd"/>
+      <w:r>
+        <w:t xml:space="preserve"> Notebook:</w:t>
       </w:r>
       <w:r>
         <w:t xml:space="preserve"> 6.4.8</w:t>
@@ -1372,7 +1603,23 @@
         <w:pStyle w:val="BodyText"/>
       </w:pPr>
       <w:r>
-        <w:t>The dataset loaded into Hadoop and MySQL was sourced from the Datablist website (www.datablist.com, n.d.). It comprises nine columns and two hundred rows, containing personal data such as names, surnames, gender, job positions, etc. A significant consideration with this type of data is privacy; however, the data was randomly generated by the Python Faker package, as seen on the Datablist GitHub account (GitHub, 2023). This approach ensures GDPR compliance, carefully avoiding any conflict with it.</w:t>
+        <w:t xml:space="preserve">The dataset loaded into Hadoop and MySQL was sourced from the </w:t>
+      </w:r>
+      <w:proofErr w:type="spellStart"/>
+      <w:r>
+        <w:t>Datablist</w:t>
+      </w:r>
+      <w:proofErr w:type="spellEnd"/>
+      <w:r>
+        <w:t xml:space="preserve"> website (www.datablist.com, n.d.). It comprises nine columns and two hundred rows, containing personal data such as names, surnames, gender, job positions, etc. A significant consideration with this type of data is privacy; however, the data was randomly generated by the Python Faker package, as seen on the </w:t>
+      </w:r>
+      <w:proofErr w:type="spellStart"/>
+      <w:r>
+        <w:t>Datablist</w:t>
+      </w:r>
+      <w:proofErr w:type="spellEnd"/>
+      <w:r>
+        <w:t xml:space="preserve"> GitHub account (GitHub, 2023). This approach ensures GDPR compliance, carefully avoiding any conflict with it.</w:t>
       </w:r>
       <w:r>
         <w:t xml:space="preserve"> </w:t>
@@ -2586,7 +2833,15 @@
         <w:t>3.HDFS_Data_to_model_NN.ipynb</w:t>
       </w:r>
       <w:r>
-        <w:t xml:space="preserve"> will guide the entire process outlined in this section. Once the data is loaded into HDFS, it must be extracted to implement the neural network. To facilitate this, a Python package called PySpark is used to read, process, and analyse the data stored in HDFS. The Apache Spark Web UI can be accessed at localhost:4040, where all the application stages can be viewed.</w:t>
+        <w:t xml:space="preserve"> will guide the entire process outlined in this section. Once the data is loaded into HDFS, it must be extracted to implement the neural network. To facilitate this, a Python package called </w:t>
+      </w:r>
+      <w:proofErr w:type="spellStart"/>
+      <w:r>
+        <w:t>PySpark</w:t>
+      </w:r>
+      <w:proofErr w:type="spellEnd"/>
+      <w:r>
+        <w:t xml:space="preserve"> is used to read, process, and analyse the data stored in HDFS. The Apache Spark Web UI can be accessed at localhost:4040, where all the application stages can be viewed.</w:t>
       </w:r>
     </w:p>
     <w:bookmarkEnd w:id="7"/>
@@ -2717,22 +2972,40 @@
       <w:r>
         <w:t xml:space="preserve">The first layer is a dense layer with 12 neurons, indicated by </w:t>
       </w:r>
-      <w:r>
-        <w:rPr>
-          <w:i/>
-          <w:iCs/>
-        </w:rPr>
-        <w:t>input_dim=2</w:t>
+      <w:proofErr w:type="spellStart"/>
+      <w:r>
+        <w:rPr>
+          <w:i/>
+          <w:iCs/>
+        </w:rPr>
+        <w:t>input_dim</w:t>
+      </w:r>
+      <w:proofErr w:type="spellEnd"/>
+      <w:r>
+        <w:rPr>
+          <w:i/>
+          <w:iCs/>
+        </w:rPr>
+        <w:t>=2</w:t>
       </w:r>
       <w:r>
         <w:t xml:space="preserve">, which means the model should expect two input features: </w:t>
       </w:r>
-      <w:r>
-        <w:rPr>
-          <w:i/>
-          <w:iCs/>
-        </w:rPr>
-        <w:t xml:space="preserve">Job_Title </w:t>
+      <w:proofErr w:type="spellStart"/>
+      <w:r>
+        <w:rPr>
+          <w:i/>
+          <w:iCs/>
+        </w:rPr>
+        <w:t>Job_Title</w:t>
+      </w:r>
+      <w:proofErr w:type="spellEnd"/>
+      <w:r>
+        <w:rPr>
+          <w:i/>
+          <w:iCs/>
+        </w:rPr>
+        <w:t xml:space="preserve"> </w:t>
       </w:r>
       <w:r>
         <w:t xml:space="preserve">and </w:t>
@@ -2747,6 +3020,7 @@
       <w:r>
         <w:t xml:space="preserve">. The </w:t>
       </w:r>
+      <w:proofErr w:type="spellStart"/>
       <w:r>
         <w:rPr>
           <w:i/>
@@ -2754,6 +3028,7 @@
         </w:rPr>
         <w:t>relu</w:t>
       </w:r>
+      <w:proofErr w:type="spellEnd"/>
       <w:r>
         <w:t xml:space="preserve"> activation function is used</w:t>
       </w:r>
@@ -2766,12 +3041,21 @@
       <w:r>
         <w:t xml:space="preserve">, classifying gender as male or female based on </w:t>
       </w:r>
-      <w:r>
-        <w:rPr>
-          <w:i/>
-          <w:iCs/>
-        </w:rPr>
-        <w:t xml:space="preserve">Job_Title </w:t>
+      <w:proofErr w:type="spellStart"/>
+      <w:r>
+        <w:rPr>
+          <w:i/>
+          <w:iCs/>
+        </w:rPr>
+        <w:t>Job_Title</w:t>
+      </w:r>
+      <w:proofErr w:type="spellEnd"/>
+      <w:r>
+        <w:rPr>
+          <w:i/>
+          <w:iCs/>
+        </w:rPr>
+        <w:t xml:space="preserve"> </w:t>
       </w:r>
       <w:r>
         <w:t xml:space="preserve">and </w:t>
@@ -2803,12 +3087,21 @@
       <w:r>
         <w:t xml:space="preserve">econd layer is a dense layer with 8 neurons and </w:t>
       </w:r>
-      <w:r>
-        <w:rPr>
-          <w:i/>
-          <w:iCs/>
-        </w:rPr>
-        <w:t xml:space="preserve">relu </w:t>
+      <w:proofErr w:type="spellStart"/>
+      <w:r>
+        <w:rPr>
+          <w:i/>
+          <w:iCs/>
+        </w:rPr>
+        <w:t>relu</w:t>
+      </w:r>
+      <w:proofErr w:type="spellEnd"/>
+      <w:r>
+        <w:rPr>
+          <w:i/>
+          <w:iCs/>
+        </w:rPr>
+        <w:t xml:space="preserve"> </w:t>
       </w:r>
       <w:r>
         <w:t>activation.</w:t>
@@ -2855,8 +3148,13 @@
         </w:rPr>
         <w:t xml:space="preserve">sigmoid </w:t>
       </w:r>
-      <w:r>
-        <w:t>function it is very convenient,</w:t>
+      <w:proofErr w:type="gramStart"/>
+      <w:r>
+        <w:t>function it</w:t>
+      </w:r>
+      <w:proofErr w:type="gramEnd"/>
+      <w:r>
+        <w:t xml:space="preserve"> is very convenient,</w:t>
       </w:r>
       <w:r>
         <w:t xml:space="preserve"> as</w:t>
@@ -2953,6 +3251,7 @@
       <w:r>
         <w:t xml:space="preserve"> compilation is carried out using </w:t>
       </w:r>
+      <w:proofErr w:type="spellStart"/>
       <w:r>
         <w:rPr>
           <w:i/>
@@ -2960,6 +3259,7 @@
         </w:rPr>
         <w:t>binary_crossentropy</w:t>
       </w:r>
+      <w:proofErr w:type="spellEnd"/>
       <w:r>
         <w:t xml:space="preserve"> loss function</w:t>
       </w:r>
@@ -3439,7 +3739,23 @@
           <w:i/>
           <w:iCs/>
         </w:rPr>
-        <w:t xml:space="preserve"> “OperationalError 2013 (HY000): Lost connection to MySQL server during query”. </w:t>
+        <w:t xml:space="preserve"> “</w:t>
+      </w:r>
+      <w:proofErr w:type="spellStart"/>
+      <w:r>
+        <w:rPr>
+          <w:i/>
+          <w:iCs/>
+        </w:rPr>
+        <w:t>OperationalError</w:t>
+      </w:r>
+      <w:proofErr w:type="spellEnd"/>
+      <w:r>
+        <w:rPr>
+          <w:i/>
+          <w:iCs/>
+        </w:rPr>
+        <w:t xml:space="preserve"> 2013 (HY000): Lost connection to MySQL server during query”. </w:t>
       </w:r>
       <w:r>
         <w:t>This indicates that there is not enough memory (RAM) available to handle the process.</w:t>
@@ -3536,6 +3852,7 @@
       <w:r>
         <w:t xml:space="preserve">process for </w:t>
       </w:r>
+      <w:proofErr w:type="spellStart"/>
       <w:r>
         <w:rPr>
           <w:i/>
@@ -3543,6 +3860,7 @@
         </w:rPr>
         <w:t>people_data</w:t>
       </w:r>
+      <w:proofErr w:type="spellEnd"/>
       <w:r>
         <w:rPr>
           <w:i/>
@@ -3563,12 +3881,21 @@
         </w:rPr>
         <w:t xml:space="preserve"> </w:t>
       </w:r>
-      <w:r>
-        <w:rPr>
-          <w:i/>
-          <w:iCs/>
-        </w:rPr>
-        <w:t xml:space="preserve">chunksize </w:t>
+      <w:proofErr w:type="spellStart"/>
+      <w:r>
+        <w:rPr>
+          <w:i/>
+          <w:iCs/>
+        </w:rPr>
+        <w:t>chunksize</w:t>
+      </w:r>
+      <w:proofErr w:type="spellEnd"/>
+      <w:r>
+        <w:rPr>
+          <w:i/>
+          <w:iCs/>
+        </w:rPr>
+        <w:t xml:space="preserve"> </w:t>
       </w:r>
       <w:r>
         <w:t xml:space="preserve">function </w:t>
@@ -3618,7 +3945,15 @@
         <w:pStyle w:val="BodyText"/>
       </w:pPr>
       <w:r>
-        <w:t>Unlike the two sections mentioned above, data has not been processed in this section. This is because Keras comes with built-in data preprocessing capabilities, packaging the data in a form that</w:t>
+        <w:t xml:space="preserve">Unlike the two sections mentioned above, data has not been processed in this section. This is because </w:t>
+      </w:r>
+      <w:proofErr w:type="spellStart"/>
+      <w:r>
+        <w:t>Keras</w:t>
+      </w:r>
+      <w:proofErr w:type="spellEnd"/>
+      <w:r>
+        <w:t xml:space="preserve"> comes with built-in data preprocessing capabilities, packaging the data in a form that</w:t>
       </w:r>
       <w:r>
         <w:t xml:space="preserve"> is</w:t>
@@ -3641,11 +3976,21 @@
           <w:i/>
           <w:iCs/>
         </w:rPr>
-        <w:t xml:space="preserve"> Keras</w:t>
-      </w:r>
+        <w:t xml:space="preserve"> </w:t>
+      </w:r>
+      <w:proofErr w:type="spellStart"/>
+      <w:r>
+        <w:rPr>
+          <w:i/>
+          <w:iCs/>
+        </w:rPr>
+        <w:t>Keras</w:t>
+      </w:r>
+      <w:proofErr w:type="spellEnd"/>
       <w:r>
         <w:t xml:space="preserve"> are quite convenient for deploying models, as they require no specialized skills compared to setting up a Hadoop or MySQL database. Moreover, </w:t>
       </w:r>
+      <w:proofErr w:type="spellStart"/>
       <w:r>
         <w:rPr>
           <w:i/>
@@ -3653,9 +3998,11 @@
         </w:rPr>
         <w:t>Keras</w:t>
       </w:r>
+      <w:proofErr w:type="spellEnd"/>
       <w:r>
         <w:t xml:space="preserve"> provides subsidiary libraries like </w:t>
       </w:r>
+      <w:proofErr w:type="spellStart"/>
       <w:r>
         <w:rPr>
           <w:i/>
@@ -3663,15 +4010,25 @@
         </w:rPr>
         <w:t>TensorBoard</w:t>
       </w:r>
+      <w:proofErr w:type="spellEnd"/>
       <w:r>
         <w:t xml:space="preserve"> and </w:t>
       </w:r>
-      <w:r>
-        <w:rPr>
-          <w:i/>
-          <w:iCs/>
-        </w:rPr>
-        <w:t xml:space="preserve">keras.utils, </w:t>
+      <w:proofErr w:type="spellStart"/>
+      <w:r>
+        <w:rPr>
+          <w:i/>
+          <w:iCs/>
+        </w:rPr>
+        <w:t>keras.utils</w:t>
+      </w:r>
+      <w:proofErr w:type="spellEnd"/>
+      <w:r>
+        <w:rPr>
+          <w:i/>
+          <w:iCs/>
+        </w:rPr>
+        <w:t xml:space="preserve">, </w:t>
       </w:r>
       <w:r>
         <w:t xml:space="preserve">which offer visual insights to understand model performance and </w:t>
@@ -3679,12 +4036,21 @@
       <w:r>
         <w:t xml:space="preserve">architecture. Another advantage of using </w:t>
       </w:r>
-      <w:r>
-        <w:rPr>
-          <w:i/>
-          <w:iCs/>
-        </w:rPr>
-        <w:t xml:space="preserve">Keras </w:t>
+      <w:proofErr w:type="spellStart"/>
+      <w:r>
+        <w:rPr>
+          <w:i/>
+          <w:iCs/>
+        </w:rPr>
+        <w:t>Keras</w:t>
+      </w:r>
+      <w:proofErr w:type="spellEnd"/>
+      <w:r>
+        <w:rPr>
+          <w:i/>
+          <w:iCs/>
+        </w:rPr>
+        <w:t xml:space="preserve"> </w:t>
       </w:r>
       <w:r>
         <w:t>is its quick loading time, which enables faster experimentation.</w:t>
@@ -3701,12 +4067,21 @@
       <w:r>
         <w:t xml:space="preserve">The example explored in this section involves training a 1D CNN for the IMDB sentiment analysis task (Chollet, 2018, pp. 253-259). This example was chosen because it effectively demonstrates how a CNN can be implemented using the IMDB dataset in </w:t>
       </w:r>
-      <w:r>
-        <w:rPr>
-          <w:i/>
-          <w:iCs/>
-        </w:rPr>
-        <w:t>Keras.</w:t>
+      <w:proofErr w:type="spellStart"/>
+      <w:r>
+        <w:rPr>
+          <w:i/>
+          <w:iCs/>
+        </w:rPr>
+        <w:t>Keras</w:t>
+      </w:r>
+      <w:proofErr w:type="spellEnd"/>
+      <w:r>
+        <w:rPr>
+          <w:i/>
+          <w:iCs/>
+        </w:rPr>
+        <w:t>.</w:t>
       </w:r>
     </w:p>
     <w:p>
@@ -3758,14 +4133,14 @@
     </w:p>
     <w:p/>
     <w:p>
-      <w:pPr>
-        <w:jc w:val="both"/>
-      </w:pPr>
-      <w:r>
+      <w:r>
+        <w:rPr>
+          <w:noProof/>
+        </w:rPr>
         <w:drawing>
-          <wp:inline distT="0" distB="0" distL="0" distR="0" wp14:anchorId="1B9BAB2B" wp14:editId="5B456376">
-            <wp:extent cx="3089910" cy="4260215"/>
-            <wp:effectExtent l="0" t="0" r="0" b="6985"/>
+          <wp:inline distT="0" distB="0" distL="0" distR="0" wp14:anchorId="1B9BAB2B" wp14:editId="2E5E89E0">
+            <wp:extent cx="2771140" cy="3769743"/>
+            <wp:effectExtent l="0" t="0" r="0" b="2540"/>
             <wp:docPr id="1103293757" name="Picture 1" descr="A diagram of a program&#10;&#10;Description automatically generated"/>
             <wp:cNvGraphicFramePr>
               <a:graphicFrameLocks xmlns:a="http://purl.oclc.org/ooxml/drawingml/main" noChangeAspect="1"/>
@@ -3786,7 +4161,7 @@
                   <pic:spPr>
                     <a:xfrm>
                       <a:off x="0" y="0"/>
-                      <a:ext cx="3089910" cy="4260215"/>
+                      <a:ext cx="2782176" cy="3784757"/>
                     </a:xfrm>
                     <a:prstGeom prst="rect">
                       <a:avLst/>
@@ -3860,11 +4235,16 @@
         <w:t>Conv</w:t>
       </w:r>
       <w:r>
-        <w:t>1D layer</w:t>
+        <w:t xml:space="preserve">1D </w:t>
+      </w:r>
+      <w:proofErr w:type="gramStart"/>
+      <w:r>
+        <w:t>layer</w:t>
       </w:r>
       <w:r>
         <w:t>,</w:t>
       </w:r>
+      <w:proofErr w:type="gramEnd"/>
       <w:r>
         <w:t xml:space="preserve"> </w:t>
       </w:r>
@@ -3908,12 +4288,14 @@
       <w:r>
         <w:t xml:space="preserve"> by taking the maximum value over a window of size 5. It helps </w:t>
       </w:r>
+      <w:proofErr w:type="gramStart"/>
       <w:r>
         <w:t>reduc</w:t>
       </w:r>
       <w:r>
         <w:t>ing</w:t>
       </w:r>
+      <w:proofErr w:type="gramEnd"/>
       <w:r>
         <w:t xml:space="preserve"> dimensionality and abstracting the features.</w:t>
       </w:r>
@@ -3949,31 +4331,580 @@
       <w:r>
         <w:t>GlobalMaxPooling1D layer</w:t>
       </w:r>
+      <w:r>
+        <w:t xml:space="preserve">, takes the maximum value </w:t>
+      </w:r>
+      <w:r>
+        <w:t>over the time dimension for each feature and reduces the out</w:t>
+      </w:r>
+      <w:r>
+        <w:t>put of the convolutions to a fixed size vector</w:t>
+      </w:r>
+      <w:r>
+        <w:t>.</w:t>
+      </w:r>
+    </w:p>
+    <w:p>
+      <w:pPr>
+        <w:pStyle w:val="ListParagraph"/>
+        <w:numPr>
+          <w:ilvl w:val="0"/>
+          <w:numId w:val="25"/>
+        </w:numPr>
+        <w:jc w:val="both"/>
+      </w:pPr>
+      <w:r>
+        <w:t xml:space="preserve">Dense layer </w:t>
+      </w:r>
+      <w:r>
+        <w:t>that outputs a single value for binary classification.</w:t>
+      </w:r>
+    </w:p>
+    <w:p>
+      <w:pPr>
+        <w:pStyle w:val="ListParagraph"/>
+        <w:jc w:val="both"/>
+      </w:pPr>
     </w:p>
     <w:p>
       <w:pPr>
         <w:pStyle w:val="BodyText"/>
       </w:pPr>
+      <w:r>
+        <w:lastRenderedPageBreak/>
+        <w:t xml:space="preserve">After training the model </w:t>
+      </w:r>
+      <w:r>
+        <w:t>the scores indicate that it is overfitted</w:t>
+      </w:r>
+      <w:r>
+        <w:t>. The validation loss increases with more epochs</w:t>
+      </w:r>
+      <w:r>
+        <w:t xml:space="preserve"> even when the training loss decreases. This means the model is memorizing the </w:t>
+      </w:r>
+      <w:r>
+        <w:t>training</w:t>
+      </w:r>
+      <w:r>
+        <w:t xml:space="preserve"> data and</w:t>
+      </w:r>
+      <w:r>
+        <w:t xml:space="preserve"> not being able to generalise unseen data.</w:t>
+      </w:r>
+    </w:p>
+    <w:p>
+      <w:pPr>
+        <w:pStyle w:val="BodyText"/>
+        <w:ind w:firstLine="0pt"/>
+        <w:rPr>
+          <w:i/>
+          <w:iCs/>
+        </w:rPr>
+      </w:pPr>
+      <w:r>
+        <w:rPr>
+          <w:i/>
+          <w:iCs/>
+          <w:noProof/>
+        </w:rPr>
+        <w:drawing>
+          <wp:inline distT="0" distB="0" distL="0" distR="0" wp14:anchorId="70DFD5CC" wp14:editId="7B4F43DC">
+            <wp:extent cx="3162088" cy="1114463"/>
+            <wp:effectExtent l="0" t="0" r="635" b="0"/>
+            <wp:docPr id="1476991659" name="Picture 1" descr="A graph of different colored lines&#10;&#10;Description automatically generated"/>
+            <wp:cNvGraphicFramePr>
+              <a:graphicFrameLocks xmlns:a="http://purl.oclc.org/ooxml/drawingml/main" noChangeAspect="1"/>
+            </wp:cNvGraphicFramePr>
+            <a:graphic xmlns:a="http://purl.oclc.org/ooxml/drawingml/main">
+              <a:graphicData uri="http://purl.oclc.org/ooxml/drawingml/picture">
+                <pic:pic xmlns:pic="http://purl.oclc.org/ooxml/drawingml/picture">
+                  <pic:nvPicPr>
+                    <pic:cNvPr id="1476991659" name="Picture 1" descr="A graph of different colored lines&#10;&#10;Description automatically generated"/>
+                    <pic:cNvPicPr/>
+                  </pic:nvPicPr>
+                  <pic:blipFill>
+                    <a:blip r:embed="rId24"/>
+                    <a:stretch>
+                      <a:fillRect/>
+                    </a:stretch>
+                  </pic:blipFill>
+                  <pic:spPr>
+                    <a:xfrm>
+                      <a:off x="0" y="0"/>
+                      <a:ext cx="3187434" cy="1123396"/>
+                    </a:xfrm>
+                    <a:prstGeom prst="rect">
+                      <a:avLst/>
+                    </a:prstGeom>
+                  </pic:spPr>
+                </pic:pic>
+              </a:graphicData>
+            </a:graphic>
+          </wp:inline>
+        </w:drawing>
+      </w:r>
+    </w:p>
+    <w:p>
+      <w:pPr>
+        <w:pStyle w:val="figurecaption"/>
+        <w:jc w:val="center"/>
+      </w:pPr>
+      <w:r>
+        <w:t>Training accuracy and loss phase 1, overfitted model</w:t>
+      </w:r>
+      <w:r>
+        <w:t>.</w:t>
+      </w:r>
+    </w:p>
+    <w:p>
+      <w:pPr>
+        <w:pStyle w:val="Heading3"/>
+        <w:rPr>
+          <w:i w:val="0"/>
+        </w:rPr>
+      </w:pPr>
+      <w:r>
+        <w:t xml:space="preserve">Model Phase 2: </w:t>
+      </w:r>
+      <w:r>
+        <w:rPr>
+          <w:i w:val="0"/>
+        </w:rPr>
+        <w:t xml:space="preserve">As the </w:t>
+      </w:r>
+      <w:r>
+        <w:rPr>
+          <w:i w:val="0"/>
+        </w:rPr>
+        <w:t xml:space="preserve">intial model was poorly performing </w:t>
+      </w:r>
+      <w:r>
+        <w:rPr>
+          <w:i w:val="0"/>
+        </w:rPr>
+        <w:t>the fo</w:t>
+      </w:r>
+      <w:r>
+        <w:rPr>
+          <w:i w:val="0"/>
+        </w:rPr>
+        <w:t>llowing changes have been put in place:</w:t>
+      </w:r>
     </w:p>
     <w:p/>
     <w:p>
       <w:pPr>
+        <w:pStyle w:val="ListParagraph"/>
+        <w:numPr>
+          <w:ilvl w:val="0"/>
+          <w:numId w:val="28"/>
+        </w:numPr>
+        <w:jc w:val="both"/>
+      </w:pPr>
+      <w:r>
+        <w:t>Regulari</w:t>
+      </w:r>
+      <w:r>
+        <w:t xml:space="preserve">zation in the Conv1D and dense layers, </w:t>
+      </w:r>
+      <w:r>
+        <w:t>that will add a penalty for weight magnitude to the loss function</w:t>
+      </w:r>
+      <w:r>
+        <w:t>. This forces the model to learn smaller weights, leading to a</w:t>
+      </w:r>
+      <w:r>
+        <w:t xml:space="preserve"> simpler model.</w:t>
+      </w:r>
+    </w:p>
+    <w:p>
+      <w:pPr>
+        <w:pStyle w:val="ListParagraph"/>
+        <w:numPr>
+          <w:ilvl w:val="0"/>
+          <w:numId w:val="28"/>
+        </w:numPr>
+        <w:jc w:val="both"/>
+      </w:pPr>
+      <w:r>
+        <w:t>Including dropout after the embedding</w:t>
+      </w:r>
+      <w:r>
+        <w:t xml:space="preserve"> layer and before the final dense layer. Dropout randomly disables neurons during training</w:t>
+      </w:r>
+      <w:r>
+        <w:t>, forcing the network to learn redundant patterns, this makes a ro</w:t>
+      </w:r>
+      <w:r>
+        <w:t>bust model.</w:t>
+      </w:r>
+    </w:p>
+    <w:p>
+      <w:pPr>
+        <w:pStyle w:val="ListParagraph"/>
+        <w:numPr>
+          <w:ilvl w:val="0"/>
+          <w:numId w:val="28"/>
+        </w:numPr>
+        <w:jc w:val="both"/>
+      </w:pPr>
+      <w:r>
+        <w:t>Smaller batch size of 64</w:t>
+      </w:r>
+      <w:r>
+        <w:t>, as opposed to 128 in the first model. Smaller batch sizes can lead to a regularization effect</w:t>
+      </w:r>
+      <w:r>
+        <w:t xml:space="preserve"> and that might help the model to generalize better</w:t>
+      </w:r>
+      <w:r>
+        <w:t>.</w:t>
+      </w:r>
+    </w:p>
+    <w:p>
+      <w:pPr>
+        <w:pStyle w:val="ListParagraph"/>
+        <w:jc w:val="both"/>
+      </w:pPr>
+    </w:p>
+    <w:p>
+      <w:r>
+        <w:rPr>
+          <w:noProof/>
+        </w:rPr>
+        <w:drawing>
+          <wp:inline distT="0" distB="0" distL="0" distR="0" wp14:anchorId="6FAEF745" wp14:editId="756A555A">
+            <wp:extent cx="2787650" cy="4201065"/>
+            <wp:effectExtent l="0" t="0" r="0" b="9525"/>
+            <wp:docPr id="729345291" name="Picture 1" descr="A diagram of a flowchart&#10;&#10;Description automatically generated"/>
+            <wp:cNvGraphicFramePr>
+              <a:graphicFrameLocks xmlns:a="http://purl.oclc.org/ooxml/drawingml/main" noChangeAspect="1"/>
+            </wp:cNvGraphicFramePr>
+            <a:graphic xmlns:a="http://purl.oclc.org/ooxml/drawingml/main">
+              <a:graphicData uri="http://purl.oclc.org/ooxml/drawingml/picture">
+                <pic:pic xmlns:pic="http://purl.oclc.org/ooxml/drawingml/picture">
+                  <pic:nvPicPr>
+                    <pic:cNvPr id="729345291" name="Picture 1" descr="A diagram of a flowchart&#10;&#10;Description automatically generated"/>
+                    <pic:cNvPicPr/>
+                  </pic:nvPicPr>
+                  <pic:blipFill>
+                    <a:blip r:embed="rId25"/>
+                    <a:stretch>
+                      <a:fillRect/>
+                    </a:stretch>
+                  </pic:blipFill>
+                  <pic:spPr>
+                    <a:xfrm>
+                      <a:off x="0" y="0"/>
+                      <a:ext cx="2800800" cy="4220883"/>
+                    </a:xfrm>
+                    <a:prstGeom prst="rect">
+                      <a:avLst/>
+                    </a:prstGeom>
+                  </pic:spPr>
+                </pic:pic>
+              </a:graphicData>
+            </a:graphic>
+          </wp:inline>
+        </w:drawing>
+      </w:r>
+    </w:p>
+    <w:p>
+      <w:pPr>
+        <w:pStyle w:val="figurecaption"/>
+        <w:jc w:val="center"/>
+      </w:pPr>
+      <w:r>
+        <w:t>Architecture of 1D CNN</w:t>
+      </w:r>
+      <w:r>
+        <w:t xml:space="preserve"> with dropout.</w:t>
+      </w:r>
+    </w:p>
+    <w:p>
+      <w:pPr>
         <w:pStyle w:val="BodyText"/>
       </w:pPr>
+      <w:r>
+        <w:t>CNN architecture has changed</w:t>
+      </w:r>
+      <w:r>
+        <w:t xml:space="preserve">, </w:t>
+      </w:r>
+      <w:r>
+        <w:t>its</w:t>
+      </w:r>
+      <w:r>
+        <w:t xml:space="preserve"> component</w:t>
+      </w:r>
+      <w:r>
+        <w:t>s</w:t>
+      </w:r>
+      <w:r>
+        <w:t xml:space="preserve"> can be explained as it follows:</w:t>
+      </w:r>
+    </w:p>
+    <w:p>
+      <w:pPr>
+        <w:pStyle w:val="ListParagraph"/>
+        <w:numPr>
+          <w:ilvl w:val="0"/>
+          <w:numId w:val="25"/>
+        </w:numPr>
+        <w:jc w:val="both"/>
+      </w:pPr>
+      <w:r>
+        <w:t>Embedding layer same as the first model</w:t>
+      </w:r>
+      <w:r>
+        <w:t xml:space="preserve"> but with a smaller output dimension 64.</w:t>
+      </w:r>
+    </w:p>
+    <w:p>
+      <w:pPr>
+        <w:pStyle w:val="ListParagraph"/>
+        <w:numPr>
+          <w:ilvl w:val="0"/>
+          <w:numId w:val="25"/>
+        </w:numPr>
+        <w:jc w:val="both"/>
+      </w:pPr>
+      <w:proofErr w:type="gramStart"/>
+      <w:r>
+        <w:t>Dropout</w:t>
+      </w:r>
+      <w:proofErr w:type="gramEnd"/>
+      <w:r>
+        <w:t xml:space="preserve"> layer</w:t>
+      </w:r>
+      <w:r>
+        <w:t xml:space="preserve"> </w:t>
+      </w:r>
+      <w:r>
+        <w:t xml:space="preserve">randomly sets a fraction of input units to 0 at each update during training </w:t>
+      </w:r>
+      <w:r>
+        <w:t>to prevent overfitting.</w:t>
+      </w:r>
+    </w:p>
+    <w:p>
+      <w:pPr>
+        <w:pStyle w:val="ListParagraph"/>
+        <w:numPr>
+          <w:ilvl w:val="0"/>
+          <w:numId w:val="25"/>
+        </w:numPr>
+        <w:jc w:val="both"/>
+      </w:pPr>
+      <w:r>
+        <w:t xml:space="preserve">Conv1D </w:t>
+      </w:r>
+      <w:r>
+        <w:t>l</w:t>
+      </w:r>
+      <w:r>
+        <w:t xml:space="preserve">ayer with L2 </w:t>
+      </w:r>
+      <w:r>
+        <w:t>regularization</w:t>
+      </w:r>
+      <w:r>
+        <w:t xml:space="preserve"> applies convolution but penalizes large weights</w:t>
+      </w:r>
+      <w:r>
+        <w:t xml:space="preserve"> due to the regularization.</w:t>
+      </w:r>
+    </w:p>
+    <w:p>
+      <w:pPr>
+        <w:pStyle w:val="ListParagraph"/>
+        <w:numPr>
+          <w:ilvl w:val="0"/>
+          <w:numId w:val="25"/>
+        </w:numPr>
+        <w:jc w:val="both"/>
+      </w:pPr>
+      <w:r>
+        <w:t xml:space="preserve">MaxPooling1D </w:t>
+      </w:r>
+      <w:r>
+        <w:t>l</w:t>
+      </w:r>
+      <w:r>
+        <w:t>ayer</w:t>
+      </w:r>
+      <w:r>
+        <w:t>,</w:t>
+      </w:r>
+      <w:r>
+        <w:t xml:space="preserve"> </w:t>
+      </w:r>
+      <w:r>
+        <w:t>s</w:t>
+      </w:r>
+      <w:r>
+        <w:t>ame as in the first model, reduces dimensionality and abstracts features.</w:t>
+      </w:r>
+    </w:p>
+    <w:p>
+      <w:pPr>
+        <w:pStyle w:val="ListParagraph"/>
+        <w:numPr>
+          <w:ilvl w:val="0"/>
+          <w:numId w:val="25"/>
+        </w:numPr>
+        <w:jc w:val="both"/>
+      </w:pPr>
+      <w:r>
+        <w:t xml:space="preserve">GlobalMaxPooling1D </w:t>
+      </w:r>
+      <w:r>
+        <w:t>l</w:t>
+      </w:r>
+      <w:r>
+        <w:t>ayer</w:t>
+      </w:r>
+      <w:r>
+        <w:t>,</w:t>
+      </w:r>
+      <w:r>
+        <w:t xml:space="preserve"> </w:t>
+      </w:r>
+      <w:r>
+        <w:t>a</w:t>
+      </w:r>
+      <w:r>
+        <w:t>lso like the first model, condenses the feature information.</w:t>
+      </w:r>
+    </w:p>
+    <w:p>
+      <w:pPr>
+        <w:pStyle w:val="ListParagraph"/>
+        <w:numPr>
+          <w:ilvl w:val="0"/>
+          <w:numId w:val="25"/>
+        </w:numPr>
+        <w:jc w:val="both"/>
+      </w:pPr>
+      <w:r>
+        <w:t xml:space="preserve">Dense layer with L2 regularization </w:t>
+      </w:r>
+      <w:r>
+        <w:t>and dropout, introduces another point where regularization and dropout are applied.</w:t>
+      </w:r>
+    </w:p>
+    <w:p>
+      <w:pPr>
+        <w:pStyle w:val="ListParagraph"/>
+        <w:numPr>
+          <w:ilvl w:val="0"/>
+          <w:numId w:val="25"/>
+        </w:numPr>
+        <w:jc w:val="both"/>
+      </w:pPr>
+      <w:r>
+        <w:t>Output dense layer with sigmoid activation, outputs a pro</w:t>
+      </w:r>
+      <w:r>
+        <w:t>bability for the binary classification task.</w:t>
+      </w:r>
+    </w:p>
+    <w:p>
+      <w:pPr>
+        <w:pStyle w:val="ListParagraph"/>
+        <w:jc w:val="both"/>
+      </w:pPr>
     </w:p>
     <w:p>
       <w:pPr>
         <w:pStyle w:val="BodyText"/>
       </w:pPr>
+      <w:r>
+        <w:t>Overall, this CNN model is better structured than the one provided by the book (Chollet, 2018, pp. 253-259). Overfitting is mitigated through the use of regularization and dropout. As a result, the model memorizes less of the training data and is more capable of generalizing from the patterns learned during training, leading to improved validation performance. In terms of computing times, the first model took 11 minutes and 22 seconds to train, while the second model required only 4 minutes and 18 seconds</w:t>
+      </w:r>
     </w:p>
     <w:p>
       <w:pPr>
         <w:pStyle w:val="BodyText"/>
       </w:pPr>
+      <w:r>
+        <w:t>Adjusting the model, the parameter that made a significant difference was the dropout rate. Rates close to one did not address overfitting, while rates closer to 0.5 began to properly fit the model. The ideal dropout rate was found to be 0.4, determined through a trial-and-error approach.</w:t>
+      </w:r>
     </w:p>
     <w:p>
       <w:pPr>
         <w:pStyle w:val="BodyText"/>
+        <w:ind w:firstLine="0pt"/>
+      </w:pPr>
+      <w:r>
+        <w:rPr>
+          <w:noProof/>
+        </w:rPr>
+        <w:drawing>
+          <wp:inline distT="0" distB="0" distL="0" distR="0" wp14:anchorId="4A8674E1" wp14:editId="4C279230">
+            <wp:extent cx="3437910" cy="1233578"/>
+            <wp:effectExtent l="0" t="0" r="0" b="5080"/>
+            <wp:docPr id="1328616931" name="Picture 1" descr="A graph of different colored lines&#10;&#10;Description automatically generated"/>
+            <wp:cNvGraphicFramePr>
+              <a:graphicFrameLocks xmlns:a="http://purl.oclc.org/ooxml/drawingml/main" noChangeAspect="1"/>
+            </wp:cNvGraphicFramePr>
+            <a:graphic xmlns:a="http://purl.oclc.org/ooxml/drawingml/main">
+              <a:graphicData uri="http://purl.oclc.org/ooxml/drawingml/picture">
+                <pic:pic xmlns:pic="http://purl.oclc.org/ooxml/drawingml/picture">
+                  <pic:nvPicPr>
+                    <pic:cNvPr id="1328616931" name="Picture 1" descr="A graph of different colored lines&#10;&#10;Description automatically generated"/>
+                    <pic:cNvPicPr/>
+                  </pic:nvPicPr>
+                  <pic:blipFill>
+                    <a:blip r:embed="rId26"/>
+                    <a:stretch>
+                      <a:fillRect/>
+                    </a:stretch>
+                  </pic:blipFill>
+                  <pic:spPr>
+                    <a:xfrm>
+                      <a:off x="0" y="0"/>
+                      <a:ext cx="3446452" cy="1236643"/>
+                    </a:xfrm>
+                    <a:prstGeom prst="rect">
+                      <a:avLst/>
+                    </a:prstGeom>
+                  </pic:spPr>
+                </pic:pic>
+              </a:graphicData>
+            </a:graphic>
+          </wp:inline>
+        </w:drawing>
+      </w:r>
+    </w:p>
+    <w:p>
+      <w:pPr>
+        <w:pStyle w:val="figurecaption"/>
+        <w:jc w:val="center"/>
+      </w:pPr>
+      <w:r>
+        <w:t>Training accuracy and loss phase 2, less overfitted model.</w:t>
+      </w:r>
+    </w:p>
+    <w:p/>
+    <w:p>
+      <w:pPr>
+        <w:pStyle w:val="figurecaption"/>
+        <w:numPr>
+          <w:ilvl w:val="0"/>
+          <w:numId w:val="0"/>
+        </w:numPr>
+      </w:pPr>
+    </w:p>
+    <w:p>
+      <w:pPr>
+        <w:pStyle w:val="BodyText"/>
+      </w:pPr>
+    </w:p>
+    <w:p>
+      <w:pPr>
+        <w:pStyle w:val="BodyText"/>
       </w:pPr>
     </w:p>
     <w:p>
@@ -4007,7 +4938,11 @@
         <w:pStyle w:val="BodyText"/>
       </w:pPr>
       <w:r>
-        <w:t>After the text edit has been completed, the paper is ready for the template. Duplicate the template file by using the Save As command, and use the naming convention prescribed by your conference for the name of your paper. In this newly created file, highlight all of the contents and import your prepared text file. You are now ready to style your paper; use the scroll down window on the left of the MS Word Formatting toolbar.</w:t>
+        <w:t xml:space="preserve">After the text edit has been completed, the paper is ready for the template. Duplicate the template file by using the Save As command, and use the naming convention prescribed by your conference for the name of your paper. In this newly created file, highlight all of the contents and import your </w:t>
+      </w:r>
+      <w:r>
+        <w:lastRenderedPageBreak/>
+        <w:t>prepared text file. You are now ready to style your paper; use the scroll down window on the left of the MS Word Formatting toolbar.</w:t>
       </w:r>
     </w:p>
     <w:p>
@@ -4637,7 +5572,23 @@
         <w:ind w:firstLine="0pt"/>
       </w:pPr>
       <w:r>
-        <w:t xml:space="preserve">Arnold, B. and T., 2017. kerasR: R Interface to the Keras Deep Learning Library. </w:t>
+        <w:t xml:space="preserve">Arnold, B. and T., 2017. </w:t>
+      </w:r>
+      <w:proofErr w:type="spellStart"/>
+      <w:r>
+        <w:t>kerasR</w:t>
+      </w:r>
+      <w:proofErr w:type="spellEnd"/>
+      <w:r>
+        <w:t xml:space="preserve">: R Interface to the </w:t>
+      </w:r>
+      <w:proofErr w:type="spellStart"/>
+      <w:r>
+        <w:t>Keras</w:t>
+      </w:r>
+      <w:proofErr w:type="spellEnd"/>
+      <w:r>
+        <w:t xml:space="preserve"> Deep Learning Library. </w:t>
       </w:r>
       <w:r>
         <w:rPr>
@@ -4652,7 +5603,7 @@
       <w:r>
         <w:t xml:space="preserve"> </w:t>
       </w:r>
-      <w:hyperlink r:id="rId24" w:history="1">
+      <w:hyperlink r:id="rId27" w:history="1">
         <w:r>
           <w:t>https://doi.org/10.21105/joss.00296</w:t>
         </w:r>
@@ -4666,8 +5617,13 @@
         <w:pStyle w:val="BodyText"/>
         <w:ind w:firstLine="0pt"/>
       </w:pPr>
-      <w:r>
-        <w:t xml:space="preserve">Bughin, J., Seong, J., Manyika, J., Chui, M., &amp; Joshi, R. (2018). </w:t>
+      <w:proofErr w:type="spellStart"/>
+      <w:r>
+        <w:t>Bughin</w:t>
+      </w:r>
+      <w:proofErr w:type="spellEnd"/>
+      <w:r>
+        <w:t xml:space="preserve">, J., Seong, J., Manyika, J., Chui, M., &amp; Joshi, R. (2018). </w:t>
       </w:r>
       <w:r>
         <w:rPr>
@@ -4704,7 +5660,7 @@
       <w:r>
         <w:t xml:space="preserve">101898. </w:t>
       </w:r>
-      <w:hyperlink r:id="rId25" w:history="1">
+      <w:hyperlink r:id="rId28" w:history="1">
         <w:r>
           <w:rPr>
             <w:rStyle w:val="Hyperlink"/>
@@ -4723,8 +5679,13 @@
         <w:pStyle w:val="BodyText"/>
         <w:ind w:firstLine="0pt"/>
       </w:pPr>
-      <w:r>
-        <w:t>Cetinsoy, A., Martin, F.J., Ortega, J.A. and Petersen, P., 2016. The Past, Present, and Future of Machine Learning APIs</w:t>
+      <w:proofErr w:type="spellStart"/>
+      <w:r>
+        <w:t>Cetinsoy</w:t>
+      </w:r>
+      <w:proofErr w:type="spellEnd"/>
+      <w:r>
+        <w:t>, A., Martin, F.J., Ortega, J.A. and Petersen, P., 2016. The Past, Present, and Future of Machine Learning APIs</w:t>
       </w:r>
       <w:r>
         <w:t xml:space="preserve">. </w:t>
@@ -4767,8 +5728,13 @@
         <w:pStyle w:val="BodyText"/>
         <w:ind w:firstLine="0pt"/>
       </w:pPr>
-      <w:r>
-        <w:t xml:space="preserve">Datablist. (n.d.). </w:t>
+      <w:proofErr w:type="spellStart"/>
+      <w:r>
+        <w:t>Datablist</w:t>
+      </w:r>
+      <w:proofErr w:type="spellEnd"/>
+      <w:r>
+        <w:t xml:space="preserve">. (n.d.). </w:t>
       </w:r>
       <w:r>
         <w:rPr>
@@ -4852,8 +5818,21 @@
         <w:pStyle w:val="BodyText"/>
         <w:ind w:firstLine="0pt"/>
       </w:pPr>
-      <w:r>
-        <w:t xml:space="preserve">Krizhevsky, A., Sutskever, I., &amp; Hinton, G. E. (2012). </w:t>
+      <w:proofErr w:type="spellStart"/>
+      <w:r>
+        <w:t>Krizhevsky</w:t>
+      </w:r>
+      <w:proofErr w:type="spellEnd"/>
+      <w:r>
+        <w:t xml:space="preserve">, A., </w:t>
+      </w:r>
+      <w:proofErr w:type="spellStart"/>
+      <w:r>
+        <w:t>Sutskever</w:t>
+      </w:r>
+      <w:proofErr w:type="spellEnd"/>
+      <w:r>
+        <w:t xml:space="preserve">, I., &amp; Hinton, G. E. (2012). </w:t>
       </w:r>
       <w:r>
         <w:rPr>
@@ -4931,22 +5910,22 @@
         <w:ind w:firstLine="0pt"/>
       </w:pPr>
       <w:r>
-        <w:t xml:space="preserve">Li, F., Das, S., Syamala, M. and Narasayya, V.R., 2016. Accelerating Relational Databases by Leveraging Remote Memory and RDMA. In: </w:t>
-      </w:r>
-      <w:r>
-        <w:rPr>
-          <w:i/>
-          <w:iCs/>
-        </w:rPr>
-        <w:t xml:space="preserve">Proceedings of the 2016 </w:t>
-      </w:r>
-      <w:r>
-        <w:rPr>
-          <w:i/>
-          <w:iCs/>
-        </w:rPr>
-        <w:lastRenderedPageBreak/>
-        <w:t>International Conference on Management of Data - SIGMOD ’16.</w:t>
+        <w:t xml:space="preserve">Li, F., Das, S., Syamala, M. and </w:t>
+      </w:r>
+      <w:proofErr w:type="spellStart"/>
+      <w:r>
+        <w:t>Narasayya</w:t>
+      </w:r>
+      <w:proofErr w:type="spellEnd"/>
+      <w:r>
+        <w:t xml:space="preserve">, V.R., 2016. Accelerating Relational Databases by Leveraging Remote Memory and RDMA. In: </w:t>
+      </w:r>
+      <w:r>
+        <w:rPr>
+          <w:i/>
+          <w:iCs/>
+        </w:rPr>
+        <w:t>Proceedings of the 2016 International Conference on Management of Data - SIGMOD ’16.</w:t>
       </w:r>
       <w:r>
         <w:t xml:space="preserve"> https://doi.org/10.1145/2882903.2882949.</w:t>
@@ -4973,7 +5952,7 @@
       <w:r>
         <w:t xml:space="preserve"> </w:t>
       </w:r>
-      <w:hyperlink r:id="rId26" w:history="1">
+      <w:hyperlink r:id="rId29" w:history="1">
         <w:r>
           <w:rPr>
             <w:rStyle w:val="Hyperlink"/>
@@ -4993,7 +5972,15 @@
         <w:ind w:firstLine="0pt"/>
       </w:pPr>
       <w:r>
-        <w:t xml:space="preserve">Neeta Awasthy and Nikhila Valivarthi (2023). Evolution of Hadoop and Big Data Trends in Smart World. </w:t>
+        <w:t xml:space="preserve">Neeta Awasthy and Nikhila </w:t>
+      </w:r>
+      <w:proofErr w:type="spellStart"/>
+      <w:r>
+        <w:t>Valivarthi</w:t>
+      </w:r>
+      <w:proofErr w:type="spellEnd"/>
+      <w:r>
+        <w:t xml:space="preserve"> (2023). Evolution of Hadoop and Big Data Trends in Smart World. </w:t>
       </w:r>
       <w:r>
         <w:rPr>
@@ -5018,7 +6005,15 @@
         <w:ind w:firstLine="0pt"/>
       </w:pPr>
       <w:r>
-        <w:t xml:space="preserve">Palanisamy, S. and SuvithaVani, P., 2020. A survey on RDBMS and NoSQL Databases: MySQL vs MongoDB. In: </w:t>
+        <w:t xml:space="preserve">Palanisamy, S. and </w:t>
+      </w:r>
+      <w:proofErr w:type="spellStart"/>
+      <w:r>
+        <w:t>SuvithaVani</w:t>
+      </w:r>
+      <w:proofErr w:type="spellEnd"/>
+      <w:r>
+        <w:t xml:space="preserve">, P., 2020. A survey on RDBMS and NoSQL Databases: MySQL vs MongoDB. In: </w:t>
       </w:r>
       <w:r>
         <w:rPr>
@@ -5037,6 +6032,7 @@
         <w:ind w:firstLine="0pt"/>
       </w:pPr>
       <w:r>
+        <w:lastRenderedPageBreak/>
         <w:t xml:space="preserve">Sculley, D., Holt, G., Golovin, D., Davydov, E., Phillips, T., Ebner, D., Chaudhary, V., Young, M., Crespo, J.-F., &amp; Dennison, D. (2015). </w:t>
       </w:r>
       <w:r>
@@ -5056,7 +6052,31 @@
         <w:ind w:firstLine="0pt"/>
       </w:pPr>
       <w:r>
-        <w:t xml:space="preserve">Vaswani, A., Shazeer, N., Parmar, N., Uszkoreit, J., Jones, L., Gomez, A. N., Kaiser, Ł., &amp; Polosukhin, I. (2017). </w:t>
+        <w:t xml:space="preserve">Vaswani, A., </w:t>
+      </w:r>
+      <w:proofErr w:type="spellStart"/>
+      <w:r>
+        <w:t>Shazeer</w:t>
+      </w:r>
+      <w:proofErr w:type="spellEnd"/>
+      <w:r>
+        <w:t xml:space="preserve">, N., Parmar, N., </w:t>
+      </w:r>
+      <w:proofErr w:type="spellStart"/>
+      <w:r>
+        <w:t>Uszkoreit</w:t>
+      </w:r>
+      <w:proofErr w:type="spellEnd"/>
+      <w:r>
+        <w:t xml:space="preserve">, J., Jones, L., Gomez, A. N., Kaiser, Ł., &amp; </w:t>
+      </w:r>
+      <w:proofErr w:type="spellStart"/>
+      <w:r>
+        <w:t>Polosukhin</w:t>
+      </w:r>
+      <w:proofErr w:type="spellEnd"/>
+      <w:r>
+        <w:t xml:space="preserve">, I. (2017). </w:t>
       </w:r>
       <w:r>
         <w:rPr>
@@ -5272,7 +6292,15 @@
                           <w:pStyle w:val="BodyText"/>
                         </w:pPr>
                         <w:r>
-                          <w:t>To have non-visible rules on your frame, use the MSWord “Format” pull-down menu, select Text Box &gt; Colors and Lines to choose No Fill and No Line.</w:t>
+                          <w:t xml:space="preserve">To have non-visible rules on your frame, use the MSWord “Format” pull-down menu, select Text Box &gt; </w:t>
+                        </w:r>
+                        <w:proofErr w:type="spellStart"/>
+                        <w:r>
+                          <w:t>Colors</w:t>
+                        </w:r>
+                        <w:proofErr w:type="spellEnd"/>
+                        <w:r>
+                          <w:t xml:space="preserve"> and Lines to choose No Fill and No Line.</w:t>
                         </w:r>
                       </w:p>
                     </wne:txbxContent>
@@ -6593,6 +7621,119 @@
     </w:lvl>
   </w:abstractNum>
   <w:abstractNum w:abstractNumId="18" w15:restartNumberingAfterBreak="0">
+    <w:nsid w:val="50C009F8"/>
+    <w:multiLevelType w:val="hybridMultilevel"/>
+    <w:tmpl w:val="FCEA3B56"/>
+    <w:lvl w:ilvl="0" w:tplc="1809000F">
+      <w:start w:val="1"/>
+      <w:numFmt w:val="decimal"/>
+      <w:lvlText w:val="%1."/>
+      <w:lvlJc w:val="start"/>
+      <w:pPr>
+        <w:ind w:start="36pt" w:hanging="18pt"/>
+      </w:pPr>
+      <w:rPr>
+        <w:rFonts w:hint="default"/>
+      </w:rPr>
+    </w:lvl>
+    <w:lvl w:ilvl="1" w:tplc="FFFFFFFF">
+      <w:start w:val="1"/>
+      <w:numFmt w:val="bullet"/>
+      <w:lvlText w:val="o"/>
+      <w:lvlJc w:val="start"/>
+      <w:pPr>
+        <w:ind w:start="72pt" w:hanging="18pt"/>
+      </w:pPr>
+      <w:rPr>
+        <w:rFonts w:ascii="Courier New" w:hAnsi="Courier New" w:cs="Courier New" w:hint="default"/>
+      </w:rPr>
+    </w:lvl>
+    <w:lvl w:ilvl="2" w:tplc="FFFFFFFF" w:tentative="1">
+      <w:start w:val="1"/>
+      <w:numFmt w:val="bullet"/>
+      <w:lvlText w:val=""/>
+      <w:lvlJc w:val="start"/>
+      <w:pPr>
+        <w:ind w:start="108pt" w:hanging="18pt"/>
+      </w:pPr>
+      <w:rPr>
+        <w:rFonts w:ascii="Wingdings" w:hAnsi="Wingdings" w:hint="default"/>
+      </w:rPr>
+    </w:lvl>
+    <w:lvl w:ilvl="3" w:tplc="FFFFFFFF" w:tentative="1">
+      <w:start w:val="1"/>
+      <w:numFmt w:val="bullet"/>
+      <w:lvlText w:val=""/>
+      <w:lvlJc w:val="start"/>
+      <w:pPr>
+        <w:ind w:start="144pt" w:hanging="18pt"/>
+      </w:pPr>
+      <w:rPr>
+        <w:rFonts w:ascii="Symbol" w:hAnsi="Symbol" w:hint="default"/>
+      </w:rPr>
+    </w:lvl>
+    <w:lvl w:ilvl="4" w:tplc="FFFFFFFF" w:tentative="1">
+      <w:start w:val="1"/>
+      <w:numFmt w:val="bullet"/>
+      <w:lvlText w:val="o"/>
+      <w:lvlJc w:val="start"/>
+      <w:pPr>
+        <w:ind w:start="180pt" w:hanging="18pt"/>
+      </w:pPr>
+      <w:rPr>
+        <w:rFonts w:ascii="Courier New" w:hAnsi="Courier New" w:cs="Courier New" w:hint="default"/>
+      </w:rPr>
+    </w:lvl>
+    <w:lvl w:ilvl="5" w:tplc="FFFFFFFF" w:tentative="1">
+      <w:start w:val="1"/>
+      <w:numFmt w:val="bullet"/>
+      <w:lvlText w:val=""/>
+      <w:lvlJc w:val="start"/>
+      <w:pPr>
+        <w:ind w:start="216pt" w:hanging="18pt"/>
+      </w:pPr>
+      <w:rPr>
+        <w:rFonts w:ascii="Wingdings" w:hAnsi="Wingdings" w:hint="default"/>
+      </w:rPr>
+    </w:lvl>
+    <w:lvl w:ilvl="6" w:tplc="FFFFFFFF" w:tentative="1">
+      <w:start w:val="1"/>
+      <w:numFmt w:val="bullet"/>
+      <w:lvlText w:val=""/>
+      <w:lvlJc w:val="start"/>
+      <w:pPr>
+        <w:ind w:start="252pt" w:hanging="18pt"/>
+      </w:pPr>
+      <w:rPr>
+        <w:rFonts w:ascii="Symbol" w:hAnsi="Symbol" w:hint="default"/>
+      </w:rPr>
+    </w:lvl>
+    <w:lvl w:ilvl="7" w:tplc="FFFFFFFF" w:tentative="1">
+      <w:start w:val="1"/>
+      <w:numFmt w:val="bullet"/>
+      <w:lvlText w:val="o"/>
+      <w:lvlJc w:val="start"/>
+      <w:pPr>
+        <w:ind w:start="288pt" w:hanging="18pt"/>
+      </w:pPr>
+      <w:rPr>
+        <w:rFonts w:ascii="Courier New" w:hAnsi="Courier New" w:cs="Courier New" w:hint="default"/>
+      </w:rPr>
+    </w:lvl>
+    <w:lvl w:ilvl="8" w:tplc="FFFFFFFF" w:tentative="1">
+      <w:start w:val="1"/>
+      <w:numFmt w:val="bullet"/>
+      <w:lvlText w:val=""/>
+      <w:lvlJc w:val="start"/>
+      <w:pPr>
+        <w:ind w:start="324pt" w:hanging="18pt"/>
+      </w:pPr>
+      <w:rPr>
+        <w:rFonts w:ascii="Wingdings" w:hAnsi="Wingdings" w:hint="default"/>
+      </w:rPr>
+    </w:lvl>
+  </w:abstractNum>
+  <w:abstractNum w:abstractNumId="19" w15:restartNumberingAfterBreak="0">
     <w:nsid w:val="52CA544A"/>
     <w:multiLevelType w:val="singleLevel"/>
     <w:tmpl w:val="AED6D67E"/>
@@ -6619,7 +7760,7 @@
       </w:rPr>
     </w:lvl>
   </w:abstractNum>
-  <w:abstractNum w:abstractNumId="19" w15:restartNumberingAfterBreak="0">
+  <w:abstractNum w:abstractNumId="20" w15:restartNumberingAfterBreak="0">
     <w:nsid w:val="6C402C58"/>
     <w:multiLevelType w:val="hybridMultilevel"/>
     <w:tmpl w:val="9A1CA078"/>
@@ -6764,7 +7905,7 @@
       </w:rPr>
     </w:lvl>
   </w:abstractNum>
-  <w:abstractNum w:abstractNumId="20" w15:restartNumberingAfterBreak="0">
+  <w:abstractNum w:abstractNumId="21" w15:restartNumberingAfterBreak="0">
     <w:nsid w:val="6CD32DA8"/>
     <w:multiLevelType w:val="singleLevel"/>
     <w:tmpl w:val="166470C2"/>
@@ -6790,7 +7931,7 @@
       </w:rPr>
     </w:lvl>
   </w:abstractNum>
-  <w:abstractNum w:abstractNumId="21" w15:restartNumberingAfterBreak="0">
+  <w:abstractNum w:abstractNumId="22" w15:restartNumberingAfterBreak="0">
     <w:nsid w:val="77B36144"/>
     <w:multiLevelType w:val="hybridMultilevel"/>
     <w:tmpl w:val="8DC8C5D2"/>
@@ -6907,7 +8048,7 @@
     <w:abstractNumId w:val="14"/>
   </w:num>
   <w:num w:numId="2" w16cid:durableId="852038049">
-    <w:abstractNumId w:val="19"/>
+    <w:abstractNumId w:val="20"/>
   </w:num>
   <w:num w:numId="3" w16cid:durableId="1326932889">
     <w:abstractNumId w:val="13"/>
@@ -6925,10 +8066,10 @@
     <w:abstractNumId w:val="16"/>
   </w:num>
   <w:num w:numId="8" w16cid:durableId="1197081906">
-    <w:abstractNumId w:val="18"/>
+    <w:abstractNumId w:val="19"/>
   </w:num>
   <w:num w:numId="9" w16cid:durableId="1465274414">
-    <w:abstractNumId w:val="20"/>
+    <w:abstractNumId w:val="21"/>
   </w:num>
   <w:num w:numId="10" w16cid:durableId="2134668984">
     <w:abstractNumId w:val="15"/>
@@ -6976,13 +8117,16 @@
     <w:abstractNumId w:val="17"/>
   </w:num>
   <w:num w:numId="25" w16cid:durableId="2042898076">
-    <w:abstractNumId w:val="21"/>
+    <w:abstractNumId w:val="22"/>
   </w:num>
   <w:num w:numId="26" w16cid:durableId="1608585568">
     <w:abstractNumId w:val="16"/>
   </w:num>
   <w:num w:numId="27" w16cid:durableId="1000741895">
     <w:abstractNumId w:val="16"/>
+  </w:num>
+  <w:num w:numId="28" w16cid:durableId="563032079">
+    <w:abstractNumId w:val="18"/>
   </w:num>
 </w:numbering>
 </file>

--- a/sba23021_Integrated_CA.docx
+++ b/sba23021_Integrated_CA.docx
@@ -1049,26 +1049,150 @@
     <w:p>
       <w:pPr>
         <w:pStyle w:val="Heading2"/>
-      </w:pPr>
-      <w:r>
+        <w:rPr>
+          <w:highlight w:val="yellow"/>
+        </w:rPr>
+      </w:pPr>
+      <w:r>
+        <w:rPr>
+          <w:highlight w:val="yellow"/>
+        </w:rPr>
         <w:t>Research methodo</w:t>
       </w:r>
       <w:r>
+        <w:rPr>
+          <w:highlight w:val="yellow"/>
+        </w:rPr>
         <w:t>logies and k</w:t>
       </w:r>
       <w:r>
+        <w:rPr>
+          <w:highlight w:val="yellow"/>
+        </w:rPr>
         <w:t>ey paper</w:t>
       </w:r>
       <w:r>
+        <w:rPr>
+          <w:highlight w:val="yellow"/>
+        </w:rPr>
         <w:t>s</w:t>
       </w:r>
     </w:p>
     <w:p>
       <w:pPr>
+        <w:pStyle w:val="BodyText"/>
+        <w:ind w:firstLine="0pt"/>
+      </w:pPr>
+    </w:p>
+    <w:p>
+      <w:pPr>
+        <w:pStyle w:val="Heading1"/>
+        <w:rPr>
+          <w:highlight w:val="yellow"/>
+        </w:rPr>
+      </w:pPr>
+      <w:r>
+        <w:rPr>
+          <w:highlight w:val="yellow"/>
+        </w:rPr>
+        <w:t>Literature review</w:t>
+      </w:r>
+    </w:p>
+    <w:p>
+      <w:pPr>
         <w:pStyle w:val="Heading2"/>
       </w:pPr>
       <w:r>
-        <w:t>Topic Overview</w:t>
+        <w:t xml:space="preserve">Selecting a </w:t>
+      </w:r>
+      <w:r>
+        <w:t>Template</w:t>
+      </w:r>
+      <w:r>
+        <w:t xml:space="preserve"> (Heading 2)</w:t>
+      </w:r>
+    </w:p>
+    <w:p>
+      <w:pPr>
+        <w:pStyle w:val="BodyText"/>
+      </w:pPr>
+      <w:r>
+        <w:t>First, confirm that you have the correct template for your paper size. This template has been tailored for output on the</w:t>
+      </w:r>
+      <w:r>
+        <w:t>.</w:t>
+      </w:r>
+    </w:p>
+    <w:p>
+      <w:pPr>
+        <w:pStyle w:val="Heading2"/>
+      </w:pPr>
+      <w:r>
+        <w:t>Maintaining the Integrity of the Specifications</w:t>
+      </w:r>
+    </w:p>
+    <w:p>
+      <w:pPr>
+        <w:pStyle w:val="BodyText"/>
+      </w:pPr>
+      <w:r>
+        <w:t>The template is used to format your paper and style the text. All margins, column widths, line spaces, and text fonts</w:t>
+      </w:r>
+      <w:r>
+        <w:t>.</w:t>
+      </w:r>
+    </w:p>
+    <w:p>
+      <w:pPr>
+        <w:pStyle w:val="Heading1"/>
+      </w:pPr>
+      <w:r>
+        <w:t>Implementation</w:t>
+      </w:r>
+    </w:p>
+    <w:p>
+      <w:pPr>
+        <w:pStyle w:val="BodyText"/>
+      </w:pPr>
+      <w:r>
+        <w:t xml:space="preserve">This section </w:t>
+      </w:r>
+      <w:r>
+        <w:t>aim</w:t>
+      </w:r>
+      <w:r>
+        <w:t>s</w:t>
+      </w:r>
+      <w:r>
+        <w:t xml:space="preserve"> to explain the demo work with all its components.</w:t>
+      </w:r>
+    </w:p>
+    <w:p>
+      <w:pPr>
+        <w:pStyle w:val="Heading2"/>
+      </w:pPr>
+      <w:r>
+        <w:t xml:space="preserve">Technical </w:t>
+      </w:r>
+      <w:r>
+        <w:t>Setup</w:t>
+      </w:r>
+    </w:p>
+    <w:p>
+      <w:pPr>
+        <w:pStyle w:val="BodyText"/>
+      </w:pPr>
+      <w:r>
+        <w:t xml:space="preserve">Hardware and software configuration </w:t>
+      </w:r>
+      <w:r>
+        <w:t xml:space="preserve">of the host laptop and the </w:t>
+      </w:r>
+      <w:r>
+        <w:t>VM</w:t>
+      </w:r>
+      <w:r>
+        <w:t>.</w:t>
       </w:r>
     </w:p>
     <w:p>
@@ -1081,7 +1205,121 @@
         <w:jc w:val="both"/>
       </w:pPr>
       <w:r>
-        <w:t>Objectives</w:t>
+        <w:t>Laptop: HP 250 G8</w:t>
+      </w:r>
+      <w:r>
+        <w:t xml:space="preserve"> PC</w:t>
+      </w:r>
+      <w:r>
+        <w:t>.</w:t>
+      </w:r>
+    </w:p>
+    <w:p>
+      <w:pPr>
+        <w:pStyle w:val="ListParagraph"/>
+        <w:numPr>
+          <w:ilvl w:val="1"/>
+          <w:numId w:val="25"/>
+        </w:numPr>
+        <w:jc w:val="both"/>
+      </w:pPr>
+      <w:r>
+        <w:t>Operating System (OS): Microsoft Windows 10 Pro.</w:t>
+      </w:r>
+    </w:p>
+    <w:p>
+      <w:pPr>
+        <w:pStyle w:val="ListParagraph"/>
+        <w:numPr>
+          <w:ilvl w:val="1"/>
+          <w:numId w:val="25"/>
+        </w:numPr>
+        <w:jc w:val="both"/>
+      </w:pPr>
+      <w:r>
+        <w:t>Processor: 11</w:t>
+      </w:r>
+      <w:r>
+        <w:rPr>
+          <w:vertAlign w:val="superscript"/>
+        </w:rPr>
+        <w:t>th</w:t>
+      </w:r>
+      <w:r>
+        <w:t xml:space="preserve"> Gen Intel®</w:t>
+      </w:r>
+      <w:r>
+        <w:t xml:space="preserve"> Core™ i7-1165G7 @ 2.80GHz, </w:t>
+      </w:r>
+      <w:r>
+        <w:t xml:space="preserve">2803 </w:t>
+      </w:r>
+      <w:proofErr w:type="spellStart"/>
+      <w:r>
+        <w:t>Mhz</w:t>
+      </w:r>
+      <w:proofErr w:type="spellEnd"/>
+      <w:r>
+        <w:t xml:space="preserve">, 4 </w:t>
+      </w:r>
+      <w:r>
+        <w:t>c</w:t>
+      </w:r>
+      <w:r>
+        <w:t xml:space="preserve">ores, 8 </w:t>
+      </w:r>
+      <w:r>
+        <w:t>l</w:t>
+      </w:r>
+      <w:r>
+        <w:t xml:space="preserve">ogical </w:t>
+      </w:r>
+      <w:r>
+        <w:t>p</w:t>
+      </w:r>
+      <w:r>
+        <w:t>rocess</w:t>
+      </w:r>
+      <w:r>
+        <w:t>ors.</w:t>
+      </w:r>
+    </w:p>
+    <w:p>
+      <w:pPr>
+        <w:pStyle w:val="ListParagraph"/>
+        <w:numPr>
+          <w:ilvl w:val="1"/>
+          <w:numId w:val="25"/>
+        </w:numPr>
+        <w:jc w:val="both"/>
+      </w:pPr>
+      <w:r>
+        <w:t>RAM: 16GB.</w:t>
+      </w:r>
+    </w:p>
+    <w:p>
+      <w:pPr>
+        <w:pStyle w:val="ListParagraph"/>
+        <w:numPr>
+          <w:ilvl w:val="1"/>
+          <w:numId w:val="25"/>
+        </w:numPr>
+        <w:jc w:val="both"/>
+      </w:pPr>
+      <w:r>
+        <w:t>Har</w:t>
+      </w:r>
+      <w:r>
+        <w:t>d Disk Drive (H</w:t>
+      </w:r>
+      <w:r>
+        <w:t>DD</w:t>
+      </w:r>
+      <w:r>
+        <w:t>)</w:t>
+      </w:r>
+      <w:r>
+        <w:t>: 237GB.</w:t>
       </w:r>
     </w:p>
     <w:p>
@@ -1094,13 +1332,128 @@
         <w:jc w:val="both"/>
       </w:pPr>
       <w:r>
-        <w:t xml:space="preserve">Research </w:t>
-      </w:r>
-      <w:proofErr w:type="gramStart"/>
-      <w:r>
-        <w:t>questions</w:t>
-      </w:r>
-      <w:proofErr w:type="gramEnd"/>
+        <w:t>Virtual</w:t>
+      </w:r>
+      <w:r>
+        <w:t>Box</w:t>
+      </w:r>
+      <w:r>
+        <w:t>:</w:t>
+      </w:r>
+      <w:r>
+        <w:t xml:space="preserve"> </w:t>
+      </w:r>
+      <w:r>
+        <w:t xml:space="preserve">Version </w:t>
+      </w:r>
+      <w:r>
+        <w:t>7.0.14.</w:t>
+      </w:r>
+    </w:p>
+    <w:p>
+      <w:pPr>
+        <w:pStyle w:val="ListParagraph"/>
+        <w:numPr>
+          <w:ilvl w:val="1"/>
+          <w:numId w:val="25"/>
+        </w:numPr>
+        <w:jc w:val="both"/>
+      </w:pPr>
+      <w:r>
+        <w:t xml:space="preserve">OS: </w:t>
+      </w:r>
+      <w:r>
+        <w:t>Ubuntu 22.04 LTS (</w:t>
+      </w:r>
+      <w:proofErr w:type="spellStart"/>
+      <w:r>
+        <w:t>Jammy</w:t>
+      </w:r>
+      <w:proofErr w:type="spellEnd"/>
+      <w:r>
+        <w:t xml:space="preserve"> Jelly</w:t>
+      </w:r>
+      <w:r>
+        <w:t>fish) (64-bit).</w:t>
+      </w:r>
+    </w:p>
+    <w:p>
+      <w:pPr>
+        <w:pStyle w:val="ListParagraph"/>
+        <w:numPr>
+          <w:ilvl w:val="1"/>
+          <w:numId w:val="25"/>
+        </w:numPr>
+        <w:jc w:val="both"/>
+      </w:pPr>
+      <w:r>
+        <w:t xml:space="preserve">Processor: </w:t>
+      </w:r>
+      <w:r>
+        <w:t>Configured with 2 cores and 2 logical processors from the host's 11th Gen Intel® Core™ i7-1165G7 processor</w:t>
+      </w:r>
+      <w:r>
+        <w:t>.</w:t>
+      </w:r>
+    </w:p>
+    <w:p>
+      <w:pPr>
+        <w:pStyle w:val="ListParagraph"/>
+        <w:numPr>
+          <w:ilvl w:val="1"/>
+          <w:numId w:val="25"/>
+        </w:numPr>
+        <w:jc w:val="both"/>
+      </w:pPr>
+      <w:r>
+        <w:t>RAM:</w:t>
+      </w:r>
+      <w:r>
+        <w:t xml:space="preserve"> </w:t>
+      </w:r>
+      <w:r>
+        <w:t>4GB</w:t>
+      </w:r>
+      <w:r>
+        <w:t>.</w:t>
+      </w:r>
+    </w:p>
+    <w:p>
+      <w:pPr>
+        <w:pStyle w:val="ListParagraph"/>
+        <w:numPr>
+          <w:ilvl w:val="1"/>
+          <w:numId w:val="25"/>
+        </w:numPr>
+        <w:jc w:val="both"/>
+      </w:pPr>
+      <w:r>
+        <w:t>Memory (Disk Space): 100GB</w:t>
+      </w:r>
+      <w:r>
+        <w:t>.</w:t>
+      </w:r>
+    </w:p>
+    <w:p>
+      <w:pPr>
+        <w:pStyle w:val="ListParagraph"/>
+        <w:ind w:start="72pt"/>
+        <w:jc w:val="both"/>
+      </w:pPr>
+    </w:p>
+    <w:p>
+      <w:pPr>
+        <w:pStyle w:val="BodyText"/>
+      </w:pPr>
+      <w:r>
+        <w:t xml:space="preserve">Essential software versions </w:t>
+      </w:r>
+      <w:r>
+        <w:t>installed on VM</w:t>
+      </w:r>
+      <w:r>
+        <w:t>:</w:t>
+      </w:r>
     </w:p>
     <w:p>
       <w:pPr>
@@ -1112,125 +1465,7 @@
         <w:jc w:val="both"/>
       </w:pPr>
       <w:r>
-        <w:t>State of Art</w:t>
-      </w:r>
-    </w:p>
-    <w:p>
-      <w:pPr>
-        <w:pStyle w:val="ListParagraph"/>
-        <w:numPr>
-          <w:ilvl w:val="0"/>
-          <w:numId w:val="25"/>
-        </w:numPr>
-        <w:jc w:val="start"/>
-      </w:pPr>
-    </w:p>
-    <w:p>
-      <w:pPr>
-        <w:pStyle w:val="BodyText"/>
-        <w:ind w:firstLine="0pt"/>
-      </w:pPr>
-    </w:p>
-    <w:p>
-      <w:pPr>
-        <w:pStyle w:val="Heading1"/>
-      </w:pPr>
-      <w:r>
-        <w:t>Literature review</w:t>
-      </w:r>
-    </w:p>
-    <w:p>
-      <w:pPr>
-        <w:pStyle w:val="Heading2"/>
-      </w:pPr>
-      <w:r>
-        <w:t xml:space="preserve">Selecting a </w:t>
-      </w:r>
-      <w:r>
-        <w:t>Template</w:t>
-      </w:r>
-      <w:r>
-        <w:t xml:space="preserve"> (Heading 2)</w:t>
-      </w:r>
-    </w:p>
-    <w:p>
-      <w:pPr>
-        <w:pStyle w:val="BodyText"/>
-      </w:pPr>
-      <w:r>
-        <w:t>First, confirm that you have the correct template for your paper size. This template has been tailored for output on the</w:t>
-      </w:r>
-      <w:r>
-        <w:t>.</w:t>
-      </w:r>
-    </w:p>
-    <w:p>
-      <w:pPr>
-        <w:pStyle w:val="Heading2"/>
-      </w:pPr>
-      <w:r>
-        <w:t>Maintaining the Integrity of the Specifications</w:t>
-      </w:r>
-    </w:p>
-    <w:p>
-      <w:pPr>
-        <w:pStyle w:val="BodyText"/>
-      </w:pPr>
-      <w:r>
-        <w:t>The template is used to format your paper and style the text. All margins, column widths, line spaces, and text fonts</w:t>
-      </w:r>
-      <w:r>
-        <w:t>.</w:t>
-      </w:r>
-    </w:p>
-    <w:p>
-      <w:pPr>
-        <w:pStyle w:val="Heading1"/>
-      </w:pPr>
-      <w:r>
-        <w:t>Implementation</w:t>
-      </w:r>
-    </w:p>
-    <w:p>
-      <w:pPr>
-        <w:pStyle w:val="BodyText"/>
-      </w:pPr>
-      <w:r>
-        <w:t xml:space="preserve">This section </w:t>
-      </w:r>
-      <w:r>
-        <w:t>aim</w:t>
-      </w:r>
-      <w:r>
-        <w:t>s</w:t>
-      </w:r>
-      <w:r>
-        <w:t xml:space="preserve"> to explain the demo work with all its components.</w:t>
-      </w:r>
-    </w:p>
-    <w:p>
-      <w:pPr>
-        <w:pStyle w:val="Heading2"/>
-      </w:pPr>
-      <w:r>
-        <w:t xml:space="preserve">Technical </w:t>
-      </w:r>
-      <w:r>
-        <w:t>Setup</w:t>
-      </w:r>
-    </w:p>
-    <w:p>
-      <w:pPr>
-        <w:pStyle w:val="BodyText"/>
-      </w:pPr>
-      <w:r>
-        <w:t xml:space="preserve">Hardware and software configuration </w:t>
-      </w:r>
-      <w:r>
-        <w:t xml:space="preserve">of the host laptop and the </w:t>
-      </w:r>
-      <w:r>
-        <w:t>VM</w:t>
+        <w:t>Hadoop: 3.3.6</w:t>
       </w:r>
       <w:r>
         <w:t>.</w:t>
@@ -1246,121 +1481,13 @@
         <w:jc w:val="both"/>
       </w:pPr>
       <w:r>
-        <w:t>Laptop: HP 250 G8</w:t>
-      </w:r>
-      <w:r>
-        <w:t xml:space="preserve"> PC</w:t>
+        <w:t xml:space="preserve">Spark: </w:t>
+      </w:r>
+      <w:r>
+        <w:t>3.4.2</w:t>
       </w:r>
       <w:r>
         <w:t>.</w:t>
-      </w:r>
-    </w:p>
-    <w:p>
-      <w:pPr>
-        <w:pStyle w:val="ListParagraph"/>
-        <w:numPr>
-          <w:ilvl w:val="1"/>
-          <w:numId w:val="25"/>
-        </w:numPr>
-        <w:jc w:val="both"/>
-      </w:pPr>
-      <w:r>
-        <w:t>Operating System (OS): Microsoft Windows 10 Pro.</w:t>
-      </w:r>
-    </w:p>
-    <w:p>
-      <w:pPr>
-        <w:pStyle w:val="ListParagraph"/>
-        <w:numPr>
-          <w:ilvl w:val="1"/>
-          <w:numId w:val="25"/>
-        </w:numPr>
-        <w:jc w:val="both"/>
-      </w:pPr>
-      <w:r>
-        <w:t>Processor: 11</w:t>
-      </w:r>
-      <w:r>
-        <w:rPr>
-          <w:vertAlign w:val="superscript"/>
-        </w:rPr>
-        <w:t>th</w:t>
-      </w:r>
-      <w:r>
-        <w:t xml:space="preserve"> Gen Intel®</w:t>
-      </w:r>
-      <w:r>
-        <w:t xml:space="preserve"> Core™ i7-1165G7 @ 2.80GHz, </w:t>
-      </w:r>
-      <w:r>
-        <w:t xml:space="preserve">2803 </w:t>
-      </w:r>
-      <w:proofErr w:type="spellStart"/>
-      <w:r>
-        <w:t>Mhz</w:t>
-      </w:r>
-      <w:proofErr w:type="spellEnd"/>
-      <w:r>
-        <w:t xml:space="preserve">, 4 </w:t>
-      </w:r>
-      <w:r>
-        <w:t>c</w:t>
-      </w:r>
-      <w:r>
-        <w:t xml:space="preserve">ores, 8 </w:t>
-      </w:r>
-      <w:r>
-        <w:t>l</w:t>
-      </w:r>
-      <w:r>
-        <w:t xml:space="preserve">ogical </w:t>
-      </w:r>
-      <w:r>
-        <w:t>p</w:t>
-      </w:r>
-      <w:r>
-        <w:t>rocess</w:t>
-      </w:r>
-      <w:r>
-        <w:t>ors.</w:t>
-      </w:r>
-    </w:p>
-    <w:p>
-      <w:pPr>
-        <w:pStyle w:val="ListParagraph"/>
-        <w:numPr>
-          <w:ilvl w:val="1"/>
-          <w:numId w:val="25"/>
-        </w:numPr>
-        <w:jc w:val="both"/>
-      </w:pPr>
-      <w:r>
-        <w:t>RAM: 16GB.</w:t>
-      </w:r>
-    </w:p>
-    <w:p>
-      <w:pPr>
-        <w:pStyle w:val="ListParagraph"/>
-        <w:numPr>
-          <w:ilvl w:val="1"/>
-          <w:numId w:val="25"/>
-        </w:numPr>
-        <w:jc w:val="both"/>
-      </w:pPr>
-      <w:r>
-        <w:t>Har</w:t>
-      </w:r>
-      <w:r>
-        <w:t>d Disk Drive (H</w:t>
-      </w:r>
-      <w:r>
-        <w:t>DD</w:t>
-      </w:r>
-      <w:r>
-        <w:t>)</w:t>
-      </w:r>
-      <w:r>
-        <w:t>: 237GB.</w:t>
       </w:r>
     </w:p>
     <w:p>
@@ -1373,127 +1500,13 @@
         <w:jc w:val="both"/>
       </w:pPr>
       <w:r>
-        <w:t>Virtual</w:t>
-      </w:r>
-      <w:r>
-        <w:t>Box</w:t>
-      </w:r>
-      <w:r>
-        <w:t>:</w:t>
-      </w:r>
-      <w:r>
-        <w:t xml:space="preserve"> </w:t>
-      </w:r>
-      <w:r>
-        <w:t xml:space="preserve">Version </w:t>
-      </w:r>
-      <w:r>
-        <w:t>7.0.14.</w:t>
-      </w:r>
-    </w:p>
-    <w:p>
-      <w:pPr>
-        <w:pStyle w:val="ListParagraph"/>
-        <w:numPr>
-          <w:ilvl w:val="1"/>
-          <w:numId w:val="25"/>
-        </w:numPr>
-        <w:jc w:val="both"/>
-      </w:pPr>
-      <w:r>
-        <w:t xml:space="preserve">OS: </w:t>
-      </w:r>
-      <w:r>
-        <w:t>Ubuntu 22.04 LTS (</w:t>
-      </w:r>
-      <w:proofErr w:type="spellStart"/>
-      <w:r>
-        <w:t>Jammy</w:t>
-      </w:r>
-      <w:proofErr w:type="spellEnd"/>
-      <w:r>
-        <w:t xml:space="preserve"> Jelly</w:t>
-      </w:r>
-      <w:r>
-        <w:t>fish) (64-bit).</w:t>
-      </w:r>
-    </w:p>
-    <w:p>
-      <w:pPr>
-        <w:pStyle w:val="ListParagraph"/>
-        <w:numPr>
-          <w:ilvl w:val="1"/>
-          <w:numId w:val="25"/>
-        </w:numPr>
-        <w:jc w:val="both"/>
-      </w:pPr>
-      <w:r>
-        <w:t xml:space="preserve">Processor: </w:t>
-      </w:r>
-      <w:r>
-        <w:t>Configured with 2 cores and 2 logical processors from the host's 11th Gen Intel® Core™ i7-1165G7 processor</w:t>
+        <w:t>MySQL:</w:t>
+      </w:r>
+      <w:r>
+        <w:t xml:space="preserve"> 8.0.36</w:t>
       </w:r>
       <w:r>
         <w:t>.</w:t>
-      </w:r>
-    </w:p>
-    <w:p>
-      <w:pPr>
-        <w:pStyle w:val="ListParagraph"/>
-        <w:numPr>
-          <w:ilvl w:val="1"/>
-          <w:numId w:val="25"/>
-        </w:numPr>
-        <w:jc w:val="both"/>
-      </w:pPr>
-      <w:r>
-        <w:t>RAM:</w:t>
-      </w:r>
-      <w:r>
-        <w:t xml:space="preserve"> </w:t>
-      </w:r>
-      <w:r>
-        <w:t>4GB</w:t>
-      </w:r>
-      <w:r>
-        <w:t>.</w:t>
-      </w:r>
-    </w:p>
-    <w:p>
-      <w:pPr>
-        <w:pStyle w:val="ListParagraph"/>
-        <w:numPr>
-          <w:ilvl w:val="1"/>
-          <w:numId w:val="25"/>
-        </w:numPr>
-        <w:jc w:val="both"/>
-      </w:pPr>
-      <w:r>
-        <w:t>Memory (Disk Space): 100GB</w:t>
-      </w:r>
-      <w:r>
-        <w:t>.</w:t>
-      </w:r>
-    </w:p>
-    <w:p>
-      <w:pPr>
-        <w:pStyle w:val="ListParagraph"/>
-        <w:ind w:start="72pt"/>
-        <w:jc w:val="both"/>
-      </w:pPr>
-    </w:p>
-    <w:p>
-      <w:pPr>
-        <w:pStyle w:val="BodyText"/>
-      </w:pPr>
-      <w:r>
-        <w:t xml:space="preserve">Essential software versions </w:t>
-      </w:r>
-      <w:r>
-        <w:t>installed on VM</w:t>
-      </w:r>
-      <w:r>
-        <w:t>:</w:t>
       </w:r>
     </w:p>
     <w:p>
@@ -1506,10 +1519,10 @@
         <w:jc w:val="both"/>
       </w:pPr>
       <w:r>
-        <w:t>Hadoop: 3.3.6</w:t>
-      </w:r>
-      <w:r>
-        <w:t>.</w:t>
+        <w:t>MySQL Workbench:</w:t>
+      </w:r>
+      <w:r>
+        <w:t xml:space="preserve"> 8.0.36.</w:t>
       </w:r>
     </w:p>
     <w:p>
@@ -1521,11 +1534,16 @@
         </w:numPr>
         <w:jc w:val="both"/>
       </w:pPr>
-      <w:r>
-        <w:t xml:space="preserve">Spark: </w:t>
-      </w:r>
-      <w:r>
-        <w:t>3.4.2</w:t>
+      <w:proofErr w:type="spellStart"/>
+      <w:r>
+        <w:t>Jupyter</w:t>
+      </w:r>
+      <w:proofErr w:type="spellEnd"/>
+      <w:r>
+        <w:t xml:space="preserve"> Notebook:</w:t>
+      </w:r>
+      <w:r>
+        <w:t xml:space="preserve"> 6.4.8</w:t>
       </w:r>
       <w:r>
         <w:t>.</w:t>
@@ -1533,218 +1551,168 @@
     </w:p>
     <w:p>
       <w:pPr>
-        <w:pStyle w:val="ListParagraph"/>
-        <w:numPr>
-          <w:ilvl w:val="0"/>
-          <w:numId w:val="25"/>
-        </w:numPr>
-        <w:jc w:val="both"/>
-      </w:pPr>
-      <w:r>
-        <w:t>MySQL:</w:t>
-      </w:r>
-      <w:r>
-        <w:t xml:space="preserve"> 8.0.36</w:t>
+        <w:pStyle w:val="Heading2"/>
+      </w:pPr>
+      <w:r>
+        <w:t>Dataset</w:t>
+      </w:r>
+    </w:p>
+    <w:p>
+      <w:pPr>
+        <w:pStyle w:val="BodyText"/>
+      </w:pPr>
+      <w:r>
+        <w:t xml:space="preserve">The dataset loaded into Hadoop and MySQL was sourced from the </w:t>
+      </w:r>
+      <w:proofErr w:type="spellStart"/>
+      <w:r>
+        <w:t>Datablist</w:t>
+      </w:r>
+      <w:proofErr w:type="spellEnd"/>
+      <w:r>
+        <w:t xml:space="preserve"> website (www.datablist.com, n.d.). It comprises nine columns and two hundred rows, containing personal data such as names, surnames, gender, job positions, etc. A significant consideration with this type of data is privacy; however, the data was randomly generated by the Python Faker package, as seen on the </w:t>
+      </w:r>
+      <w:proofErr w:type="spellStart"/>
+      <w:r>
+        <w:t>Datablist</w:t>
+      </w:r>
+      <w:proofErr w:type="spellEnd"/>
+      <w:r>
+        <w:t xml:space="preserve"> GitHub account (GitHub, 2023). This approach ensures GDPR compliance, carefully avoiding any conflict with it.</w:t>
+      </w:r>
+      <w:r>
+        <w:t xml:space="preserve"> </w:t>
+      </w:r>
+      <w:r>
+        <w:t>Importantly, this dataset does not require a license for use</w:t>
+      </w:r>
+      <w:r>
+        <w:t>, as this data is dummy generated for testing purposes.</w:t>
+      </w:r>
+    </w:p>
+    <w:p>
+      <w:pPr>
+        <w:pStyle w:val="Heading2"/>
+      </w:pPr>
+      <w:bookmarkStart w:id="5" w:name="_Hlk161875916"/>
+      <w:r>
+        <w:t>Data load</w:t>
+      </w:r>
+    </w:p>
+    <w:bookmarkEnd w:id="5"/>
+    <w:p>
+      <w:pPr>
+        <w:pStyle w:val="BodyText"/>
+      </w:pPr>
+      <w:r>
+        <w:t xml:space="preserve">At first </w:t>
+      </w:r>
+      <w:r>
+        <w:rPr>
+          <w:i/>
+          <w:iCs/>
+        </w:rPr>
+        <w:t>people.csv</w:t>
+      </w:r>
+      <w:r>
+        <w:t xml:space="preserve"> weighted </w:t>
+      </w:r>
+      <w:r>
+        <w:t>0.</w:t>
+      </w:r>
+      <w:r>
+        <w:t>23</w:t>
+      </w:r>
+      <w:r>
+        <w:t xml:space="preserve"> </w:t>
+      </w:r>
+      <w:r>
+        <w:t>GB</w:t>
+      </w:r>
+      <w:r>
+        <w:t xml:space="preserve"> </w:t>
+      </w:r>
+      <w:r>
+        <w:t xml:space="preserve">however for testing purposes it was increased to </w:t>
+      </w:r>
+      <w:r>
+        <w:t>1.6GB</w:t>
+      </w:r>
+      <w:r>
+        <w:t xml:space="preserve"> using </w:t>
+      </w:r>
+      <w:r>
+        <w:rPr>
+          <w:i/>
+          <w:iCs/>
+        </w:rPr>
+        <w:t>1.Increasing_dataset_size.ip</w:t>
+      </w:r>
+      <w:r>
+        <w:rPr>
+          <w:i/>
+          <w:iCs/>
+        </w:rPr>
+        <w:t>ynb</w:t>
+      </w:r>
+      <w:r>
+        <w:t xml:space="preserve"> script</w:t>
+      </w:r>
+      <w:r>
+        <w:t>. The</w:t>
+      </w:r>
+      <w:r>
+        <w:t xml:space="preserve"> dataset was </w:t>
+      </w:r>
+      <w:r>
+        <w:t>duplicated</w:t>
+      </w:r>
+      <w:r>
+        <w:t xml:space="preserve"> seven times</w:t>
+      </w:r>
+      <w:r>
+        <w:t xml:space="preserve">, resulting in </w:t>
+      </w:r>
+      <w:r>
+        <w:rPr>
+          <w:i/>
+          <w:iCs/>
+        </w:rPr>
+        <w:t>people_increased.csv</w:t>
+      </w:r>
+      <w:r>
+        <w:rPr>
+          <w:i/>
+          <w:iCs/>
+        </w:rPr>
+        <w:t xml:space="preserve">. </w:t>
+      </w:r>
+      <w:r>
+        <w:t>This choice is made with the intention of approaching Big Data</w:t>
       </w:r>
       <w:r>
         <w:t>.</w:t>
       </w:r>
-    </w:p>
-    <w:p>
-      <w:pPr>
-        <w:pStyle w:val="ListParagraph"/>
-        <w:numPr>
-          <w:ilvl w:val="0"/>
-          <w:numId w:val="25"/>
-        </w:numPr>
-        <w:jc w:val="both"/>
-      </w:pPr>
-      <w:r>
-        <w:t>MySQL Workbench:</w:t>
-      </w:r>
-      <w:r>
-        <w:t xml:space="preserve"> 8.0.36.</w:t>
-      </w:r>
-    </w:p>
-    <w:p>
-      <w:pPr>
-        <w:pStyle w:val="ListParagraph"/>
-        <w:numPr>
-          <w:ilvl w:val="0"/>
-          <w:numId w:val="25"/>
-        </w:numPr>
-        <w:jc w:val="both"/>
-      </w:pPr>
-      <w:proofErr w:type="spellStart"/>
-      <w:r>
-        <w:t>Jupyter</w:t>
-      </w:r>
-      <w:proofErr w:type="spellEnd"/>
-      <w:r>
-        <w:t xml:space="preserve"> Notebook:</w:t>
-      </w:r>
-      <w:r>
-        <w:t xml:space="preserve"> 6.4.8</w:t>
-      </w:r>
-      <w:r>
-        <w:t>.</w:t>
-      </w:r>
-    </w:p>
-    <w:p>
-      <w:pPr>
-        <w:pStyle w:val="Heading2"/>
-      </w:pPr>
-      <w:r>
-        <w:t>Dataset</w:t>
-      </w:r>
-    </w:p>
-    <w:p>
-      <w:pPr>
-        <w:pStyle w:val="BodyText"/>
-      </w:pPr>
-      <w:r>
-        <w:t xml:space="preserve">The dataset loaded into Hadoop and MySQL was sourced from the </w:t>
-      </w:r>
-      <w:proofErr w:type="spellStart"/>
-      <w:r>
-        <w:t>Datablist</w:t>
-      </w:r>
-      <w:proofErr w:type="spellEnd"/>
-      <w:r>
-        <w:t xml:space="preserve"> website (www.datablist.com, n.d.). It comprises nine columns and two hundred rows, containing personal data such as names, surnames, gender, job positions, etc. A significant consideration with this type of data is privacy; however, the data was randomly generated by the Python Faker package, as seen on the </w:t>
-      </w:r>
-      <w:proofErr w:type="spellStart"/>
-      <w:r>
-        <w:t>Datablist</w:t>
-      </w:r>
-      <w:proofErr w:type="spellEnd"/>
-      <w:r>
-        <w:t xml:space="preserve"> GitHub account (GitHub, 2023). This approach ensures GDPR compliance, carefully avoiding any conflict with it.</w:t>
-      </w:r>
       <w:r>
         <w:t xml:space="preserve"> </w:t>
       </w:r>
       <w:r>
-        <w:t>Importantly, this dataset does not require a license for use</w:t>
-      </w:r>
-      <w:r>
-        <w:t>, as this data is dummy generated for testing purposes.</w:t>
-      </w:r>
-    </w:p>
-    <w:p>
-      <w:pPr>
-        <w:pStyle w:val="Heading2"/>
-      </w:pPr>
-      <w:bookmarkStart w:id="5" w:name="_Hlk161875916"/>
-      <w:r>
-        <w:t>Data load</w:t>
-      </w:r>
-    </w:p>
-    <w:bookmarkEnd w:id="5"/>
-    <w:p>
-      <w:pPr>
-        <w:pStyle w:val="BodyText"/>
-      </w:pPr>
-      <w:r>
-        <w:t xml:space="preserve">At first </w:t>
-      </w:r>
-      <w:r>
-        <w:rPr>
-          <w:i/>
-          <w:iCs/>
-        </w:rPr>
-        <w:t>people.csv</w:t>
-      </w:r>
-      <w:r>
-        <w:t xml:space="preserve"> weighted </w:t>
-      </w:r>
-      <w:r>
-        <w:t>0.</w:t>
-      </w:r>
-      <w:r>
-        <w:t>23</w:t>
+        <w:t>Although</w:t>
       </w:r>
       <w:r>
         <w:t xml:space="preserve"> </w:t>
       </w:r>
       <w:r>
-        <w:t>GB</w:t>
+        <w:t>1.6GB is not near what Big Data looks like nowadays</w:t>
       </w:r>
       <w:r>
         <w:t xml:space="preserve"> </w:t>
       </w:r>
       <w:r>
-        <w:t xml:space="preserve">however for testing purposes it was increased to </w:t>
-      </w:r>
-      <w:r>
-        <w:t>1.6GB</w:t>
-      </w:r>
-      <w:r>
-        <w:t xml:space="preserve"> using </w:t>
-      </w:r>
-      <w:r>
-        <w:rPr>
-          <w:i/>
-          <w:iCs/>
-        </w:rPr>
-        <w:t>1.Increasing_dataset_size.ip</w:t>
-      </w:r>
-      <w:r>
-        <w:rPr>
-          <w:i/>
-          <w:iCs/>
-        </w:rPr>
-        <w:t>ynb</w:t>
-      </w:r>
-      <w:r>
-        <w:t xml:space="preserve"> script</w:t>
-      </w:r>
-      <w:r>
-        <w:t>. The</w:t>
-      </w:r>
-      <w:r>
-        <w:t xml:space="preserve"> dataset was </w:t>
-      </w:r>
-      <w:r>
-        <w:t>duplicated</w:t>
-      </w:r>
-      <w:r>
-        <w:t xml:space="preserve"> seven times</w:t>
-      </w:r>
-      <w:r>
-        <w:t xml:space="preserve">, resulting in </w:t>
-      </w:r>
-      <w:r>
-        <w:rPr>
-          <w:i/>
-          <w:iCs/>
-        </w:rPr>
-        <w:t>people_increased.csv</w:t>
-      </w:r>
-      <w:r>
-        <w:rPr>
-          <w:i/>
-          <w:iCs/>
-        </w:rPr>
-        <w:t xml:space="preserve">. </w:t>
-      </w:r>
-      <w:r>
-        <w:t>This choice is made with the intention of approaching Big Data</w:t>
-      </w:r>
-      <w:r>
-        <w:t>.</w:t>
-      </w:r>
-      <w:r>
-        <w:t xml:space="preserve"> </w:t>
-      </w:r>
-      <w:r>
-        <w:t>Although</w:t>
-      </w:r>
-      <w:r>
-        <w:t xml:space="preserve"> </w:t>
-      </w:r>
-      <w:r>
-        <w:t>1.6GB is not near what Big Data looks like nowadays,</w:t>
+        <w:t>(Arshad et al., 2023)</w:t>
+      </w:r>
+      <w:r>
+        <w:t>,</w:t>
       </w:r>
       <w:r>
         <w:t xml:space="preserve"> </w:t>
@@ -1884,22 +1852,22 @@
         <w:pStyle w:val="BodyText"/>
       </w:pPr>
       <w:r>
+        <w:t xml:space="preserve">After </w:t>
+      </w:r>
+      <w:r>
+        <w:t>a successful load Hadoop UI shows:</w:t>
+      </w:r>
+    </w:p>
+    <w:p>
+      <w:pPr>
+        <w:pStyle w:val="BodyText"/>
+        <w:ind w:firstLine="0pt"/>
+      </w:pPr>
+      <w:r>
+        <w:rPr>
+          <w:noProof/>
+        </w:rPr>
         <w:lastRenderedPageBreak/>
-        <w:t xml:space="preserve">After </w:t>
-      </w:r>
-      <w:r>
-        <w:t>a successful load Hadoop UI shows:</w:t>
-      </w:r>
-    </w:p>
-    <w:p>
-      <w:pPr>
-        <w:pStyle w:val="BodyText"/>
-        <w:ind w:firstLine="0pt"/>
-      </w:pPr>
-      <w:r>
-        <w:rPr>
-          <w:noProof/>
-        </w:rPr>
         <w:drawing>
           <wp:inline distT="0" distB="0" distL="0" distR="0" wp14:anchorId="7A36FC29" wp14:editId="54DB1B66">
             <wp:extent cx="3192284" cy="1033261"/>
@@ -3534,7 +3502,28 @@
           <w:i w:val="0"/>
           <w:iCs w:val="0"/>
         </w:rPr>
-        <w:t>To assess overfitting, data validation must be conducted. To determine if overfitting is present, a comparison between training and validation accuracy should reveal a significant difference; the same applies to training and validation loss. Over 100 epochs, the training accuracy is 99.74% and validation accuracy is 49.48%. Training loss is 1.93%, and validation loss is 188.22%. These results clearly indicate an overfitted model.</w:t>
+        <w:t>To assess overfitting, data validation must be conducted</w:t>
+      </w:r>
+      <w:r>
+        <w:rPr>
+          <w:i w:val="0"/>
+          <w:iCs w:val="0"/>
+        </w:rPr>
+        <w:t xml:space="preserve"> </w:t>
+      </w:r>
+      <w:r>
+        <w:rPr>
+          <w:i w:val="0"/>
+          <w:iCs w:val="0"/>
+        </w:rPr>
+        <w:t>(Barry-Straume et al., 2019)</w:t>
+      </w:r>
+      <w:r>
+        <w:rPr>
+          <w:i w:val="0"/>
+          <w:iCs w:val="0"/>
+        </w:rPr>
+        <w:t>. To determine if overfitting is present, a comparison between training and validation accuracy should reveal a significant difference; the same applies to training and validation loss. Over 100 epochs, the training accuracy is 99.74% and validation accuracy is 49.48%. Training loss is 1.93%, and validation loss is 188.22%. These results clearly indicate an overfitted model.</w:t>
       </w:r>
     </w:p>
     <w:p/>
@@ -3623,7 +3612,24 @@
       <w:bookmarkStart w:id="15" w:name="_Hlk162041350"/>
       <w:r>
         <w:lastRenderedPageBreak/>
-        <w:t>By adding more data to the model, overfitting was reversed, leading to a well-fitted model where training and validation scores converged. The number of rows increased from 2,907 to 11,628 by concatenating the data frame four times. Over 100 epochs, the training accuracy reached 99.97%, and the validation accuracy was 99.61%. Training loss was 0.083%, and validation loss was 3.9%. The model is learning and generalizing well on unseen data</w:t>
+        <w:t>By adding more data to the model, overfitting was reversed</w:t>
+      </w:r>
+      <w:r>
+        <w:t xml:space="preserve"> </w:t>
+      </w:r>
+      <w:r>
+        <w:t>(</w:t>
+      </w:r>
+      <w:proofErr w:type="spellStart"/>
+      <w:r>
+        <w:t>Alwosheel</w:t>
+      </w:r>
+      <w:proofErr w:type="spellEnd"/>
+      <w:r>
+        <w:t>, van Cranenburgh and Chorus, 2018)</w:t>
+      </w:r>
+      <w:r>
+        <w:t>, leading to a well-fitted model where training and validation scores converged. The number of rows increased from 2,907 to 11,628 by concatenating the data frame four times. Over 100 epochs, the training accuracy reached 99.97%, and the validation accuracy was 99.61%. Training loss was 0.083%, and validation loss was 3.9%. The model is learning and generalizing well on unseen data</w:t>
       </w:r>
       <w:r>
         <w:t>.</w:t>
@@ -4031,10 +4037,10 @@
         <w:t xml:space="preserve">, </w:t>
       </w:r>
       <w:r>
-        <w:t xml:space="preserve">which offer visual insights to understand model performance and </w:t>
-      </w:r>
-      <w:r>
-        <w:t xml:space="preserve">architecture. Another advantage of using </w:t>
+        <w:t xml:space="preserve">which </w:t>
+      </w:r>
+      <w:r>
+        <w:t xml:space="preserve">offer visual insights to understand model performance and architecture. Another advantage of using </w:t>
       </w:r>
       <w:proofErr w:type="spellStart"/>
       <w:r>
@@ -4515,7 +4521,24 @@
         <w:t>. This forces the model to learn smaller weights, leading to a</w:t>
       </w:r>
       <w:r>
-        <w:t xml:space="preserve"> simpler model.</w:t>
+        <w:t xml:space="preserve"> simpler model</w:t>
+      </w:r>
+      <w:r>
+        <w:t xml:space="preserve"> </w:t>
+      </w:r>
+      <w:r>
+        <w:t xml:space="preserve">(Khan, Hayat and </w:t>
+      </w:r>
+      <w:proofErr w:type="spellStart"/>
+      <w:r>
+        <w:t>Porikli</w:t>
+      </w:r>
+      <w:proofErr w:type="spellEnd"/>
+      <w:r>
+        <w:t>, 2019)</w:t>
+      </w:r>
+      <w:r>
+        <w:t>.</w:t>
       </w:r>
     </w:p>
     <w:p>
@@ -4537,7 +4560,24 @@
         <w:t>, forcing the network to learn redundant patterns, this makes a ro</w:t>
       </w:r>
       <w:r>
-        <w:t>bust model.</w:t>
+        <w:t>bust model</w:t>
+      </w:r>
+      <w:r>
+        <w:t xml:space="preserve"> </w:t>
+      </w:r>
+      <w:r>
+        <w:t xml:space="preserve">(Khan, Hayat and </w:t>
+      </w:r>
+      <w:proofErr w:type="spellStart"/>
+      <w:r>
+        <w:t>Porikli</w:t>
+      </w:r>
+      <w:proofErr w:type="spellEnd"/>
+      <w:r>
+        <w:t>, 2019)</w:t>
+      </w:r>
+      <w:r>
+        <w:t>.</w:t>
       </w:r>
     </w:p>
     <w:p>
@@ -4928,8 +4968,14 @@
     <w:p>
       <w:pPr>
         <w:pStyle w:val="Heading1"/>
-      </w:pPr>
-      <w:r>
+        <w:rPr>
+          <w:highlight w:val="yellow"/>
+        </w:rPr>
+      </w:pPr>
+      <w:r>
+        <w:rPr>
+          <w:highlight w:val="yellow"/>
+        </w:rPr>
         <w:t>Critical evaluation</w:t>
       </w:r>
     </w:p>
@@ -4938,11 +4984,11 @@
         <w:pStyle w:val="BodyText"/>
       </w:pPr>
       <w:r>
-        <w:t xml:space="preserve">After the text edit has been completed, the paper is ready for the template. Duplicate the template file by using the Save As command, and use the naming convention prescribed by your conference for the name of your paper. In this newly created file, highlight all of the contents and import your </w:t>
+        <w:t xml:space="preserve">After the text edit has been completed, the paper is ready for the template. Duplicate the template file by using the Save As command, and use the naming convention prescribed by </w:t>
       </w:r>
       <w:r>
         <w:lastRenderedPageBreak/>
-        <w:t>prepared text file. You are now ready to style your paper; use the scroll down window on the left of the MS Word Formatting toolbar.</w:t>
+        <w:t>your conference for the name of your paper. In this newly created file, highlight all of the contents and import your prepared text file. You are now ready to style your paper; use the scroll down window on the left of the MS Word Formatting toolbar.</w:t>
       </w:r>
     </w:p>
     <w:p>
@@ -5493,16 +5539,28 @@
     <w:p>
       <w:pPr>
         <w:pStyle w:val="Heading1"/>
-      </w:pPr>
-      <w:r>
+        <w:rPr>
+          <w:highlight w:val="yellow"/>
+        </w:rPr>
+      </w:pPr>
+      <w:r>
+        <w:rPr>
+          <w:highlight w:val="yellow"/>
+        </w:rPr>
         <w:t>Future work</w:t>
       </w:r>
     </w:p>
     <w:p>
       <w:pPr>
         <w:pStyle w:val="Heading1"/>
-      </w:pPr>
-      <w:r>
+        <w:rPr>
+          <w:highlight w:val="yellow"/>
+        </w:rPr>
+      </w:pPr>
+      <w:r>
+        <w:rPr>
+          <w:highlight w:val="yellow"/>
+        </w:rPr>
         <w:t>Conclusions</w:t>
       </w:r>
     </w:p>
@@ -5511,39 +5569,6 @@
         <w:pStyle w:val="Heading5"/>
       </w:pPr>
       <w:r>
-        <w:t>Acknowledgment</w:t>
-      </w:r>
-      <w:r>
-        <w:t xml:space="preserve"> </w:t>
-      </w:r>
-      <w:r>
-        <w:rPr>
-          <w:i/>
-          <w:iCs/>
-        </w:rPr>
-        <w:t>(</w:t>
-      </w:r>
-      <w:r>
-        <w:rPr>
-          <w:i/>
-          <w:iCs/>
-          <w:smallCaps w:val="0"/>
-        </w:rPr>
-        <w:t>Heading 5</w:t>
-      </w:r>
-      <w:r>
-        <w:rPr>
-          <w:i/>
-          <w:iCs/>
-        </w:rPr>
-        <w:t>)</w:t>
-      </w:r>
-    </w:p>
-    <w:p>
-      <w:pPr>
-        <w:pStyle w:val="Heading5"/>
-      </w:pPr>
-      <w:r>
         <w:t xml:space="preserve">References </w:t>
       </w:r>
     </w:p>
@@ -5554,16 +5579,27 @@
         <w:ind w:firstLine="0pt"/>
       </w:pPr>
       <w:r>
-        <w:t xml:space="preserve">Alexlenail.me. n.d. NN SVG. [online] Available at: https://alexlenail.me/NN-SVG/ </w:t>
-      </w:r>
-      <w:r>
-        <w:t xml:space="preserve">[Accessed </w:t>
-      </w:r>
-      <w:r>
-        <w:t>22</w:t>
-      </w:r>
-      <w:r>
-        <w:t xml:space="preserve"> March 2024].</w:t>
+        <w:t>Alexlenail.me. n.d. NN SVG. [online] Available at: https://alexlenail.me/NN-SVG/ [Accessed 22 March 2024].</w:t>
+      </w:r>
+    </w:p>
+    <w:p>
+      <w:pPr>
+        <w:pStyle w:val="BodyText"/>
+        <w:ind w:firstLine="0pt"/>
+      </w:pPr>
+      <w:proofErr w:type="spellStart"/>
+      <w:r>
+        <w:t>Alwosheel</w:t>
+      </w:r>
+      <w:proofErr w:type="spellEnd"/>
+      <w:r>
+        <w:t>, A., van Cranenburgh, S. and Chorus, C.G., 2018. Is your dataset big enough? Sample size requirements when using artificial neural networks for discrete choice analysis. Journal of Choice Modelling</w:t>
+      </w:r>
+      <w:r>
+        <w:t xml:space="preserve">. </w:t>
+      </w:r>
+      <w:r>
+        <w:t>https://doi.org/10.1016/j.jocm.2018.07.002</w:t>
       </w:r>
     </w:p>
     <w:p>
@@ -5610,6 +5646,74 @@
       </w:hyperlink>
       <w:r>
         <w:t>.</w:t>
+      </w:r>
+    </w:p>
+    <w:p>
+      <w:pPr>
+        <w:pStyle w:val="BodyText"/>
+        <w:ind w:firstLine="0pt"/>
+      </w:pPr>
+      <w:r>
+        <w:t xml:space="preserve">Arshad, M., </w:t>
+      </w:r>
+      <w:proofErr w:type="spellStart"/>
+      <w:r>
+        <w:t>Brohi</w:t>
+      </w:r>
+      <w:proofErr w:type="spellEnd"/>
+      <w:r>
+        <w:t xml:space="preserve">, M.N., Soomro, T.R., Ghazal, T.M., Alzoubi, H.M. and </w:t>
+      </w:r>
+      <w:proofErr w:type="spellStart"/>
+      <w:r>
+        <w:t>Alshurideh</w:t>
+      </w:r>
+      <w:proofErr w:type="spellEnd"/>
+      <w:r>
+        <w:t xml:space="preserve">, M., 2023. NoSQL: Future of Big Data Analytics Characteristics and Comparison with RDBMS. In: </w:t>
+      </w:r>
+      <w:r>
+        <w:rPr>
+          <w:i/>
+          <w:iCs/>
+        </w:rPr>
+        <w:t>The Effect of Information Technology on Business and Marketing Intelligence Systems</w:t>
+      </w:r>
+      <w:r>
+        <w:t xml:space="preserve">, pp.1927-1951. </w:t>
+      </w:r>
+      <w:proofErr w:type="spellStart"/>
+      <w:r>
+        <w:t>doi</w:t>
+      </w:r>
+      <w:proofErr w:type="spellEnd"/>
+      <w:r>
+        <w:t>: 10.1007/978-3-031-12382-5_106.</w:t>
+      </w:r>
+    </w:p>
+    <w:p>
+      <w:pPr>
+        <w:pStyle w:val="BodyText"/>
+        <w:ind w:firstLine="0pt"/>
+      </w:pPr>
+      <w:r>
+        <w:t xml:space="preserve">Barry-Straume, J., Tschannen, A., Engels, D.W. and Fine, E., 2018. An Evaluation of Training Size Impact on Validation Accuracy for Optimized Convolutional Neural Networks. </w:t>
+      </w:r>
+      <w:r>
+        <w:rPr>
+          <w:i/>
+          <w:iCs/>
+        </w:rPr>
+        <w:t>SMU Data Science Review</w:t>
+      </w:r>
+      <w:r>
+        <w:t>,</w:t>
+      </w:r>
+      <w:r>
+        <w:t xml:space="preserve"> </w:t>
+      </w:r>
+      <w:r>
+        <w:t xml:space="preserve">1(4), Article 12. https://scholar.smu.edu/datasciencereview/vol1/iss4/12 </w:t>
       </w:r>
     </w:p>
     <w:p>
@@ -5685,23 +5789,160 @@
       </w:r>
       <w:proofErr w:type="spellEnd"/>
       <w:r>
-        <w:t>, A., Martin, F.J., Ortega, J.A. and Petersen, P., 2016. The Past, Present, and Future of Machine Learning APIs</w:t>
-      </w:r>
-      <w:r>
+        <w:t>, A., Martin, F.J., Ortega, J.A. and Petersen, P., 2016. The Past, Present, and Future of Machine Learning APIs. In</w:t>
+      </w:r>
+      <w:r>
+        <w:rPr>
+          <w:i/>
+          <w:iCs/>
+        </w:rPr>
+        <w:t>: PAPIs 2015 - Proceedings of the 2015 Conference on Predictive APIs and Apps</w:t>
+      </w:r>
+      <w:r>
+        <w:t>, vol. 50, JMLR: Workshop and Conference Proceedings, pp.43-49.‌</w:t>
+      </w:r>
+    </w:p>
+    <w:p>
+      <w:pPr>
+        <w:pStyle w:val="BodyText"/>
+        <w:ind w:firstLine="0pt"/>
+      </w:pPr>
+      <w:r>
+        <w:t xml:space="preserve">Chollet, F. (2018). </w:t>
+      </w:r>
+      <w:r>
+        <w:rPr>
+          <w:i/>
+          <w:iCs/>
+        </w:rPr>
+        <w:t>Deep Learning with Python</w:t>
+      </w:r>
+      <w:r>
+        <w:t>. Shelter Island, NY: Manning Publications. pp. 253-259.</w:t>
+      </w:r>
+    </w:p>
+    <w:p>
+      <w:pPr>
+        <w:pStyle w:val="BodyText"/>
+        <w:ind w:firstLine="0pt"/>
+      </w:pPr>
+      <w:proofErr w:type="spellStart"/>
+      <w:r>
+        <w:t>Datablist</w:t>
+      </w:r>
+      <w:proofErr w:type="spellEnd"/>
+      <w:r>
+        <w:t xml:space="preserve">. (n.d.). </w:t>
+      </w:r>
+      <w:r>
+        <w:rPr>
+          <w:i/>
+          <w:iCs/>
+        </w:rPr>
+        <w:t>Download Sample CSV Files for free</w:t>
+      </w:r>
+      <w:r>
+        <w:t xml:space="preserve">. [online] Available at: https://www.datablist.com/learn/csv/download-sample-csv-files [Accessed </w:t>
+      </w:r>
+      <w:r>
+        <w:t>6</w:t>
+      </w:r>
+      <w:r>
+        <w:t xml:space="preserve"> March 2024].</w:t>
+      </w:r>
+    </w:p>
+    <w:p>
+      <w:pPr>
+        <w:pStyle w:val="BodyText"/>
+        <w:ind w:firstLine="0pt"/>
+      </w:pPr>
+      <w:r>
+        <w:t xml:space="preserve">GitHub. (2023). </w:t>
+      </w:r>
+      <w:r>
+        <w:rPr>
+          <w:i/>
+          <w:iCs/>
+        </w:rPr>
+        <w:t>Sample CSV files</w:t>
+      </w:r>
+      <w:r>
+        <w:t xml:space="preserve">. [online] Available at: https://github.com/datablist/sample-csv-files </w:t>
+      </w:r>
+      <w:r>
+        <w:t>[Accessed 6 March 2024].</w:t>
+      </w:r>
+    </w:p>
+    <w:p>
+      <w:pPr>
+        <w:pStyle w:val="BodyText"/>
+        <w:ind w:firstLine="0pt"/>
+      </w:pPr>
+      <w:r>
+        <w:t xml:space="preserve">Halevy, A., Norvig, P., &amp; Pereira, F. (2009). </w:t>
+      </w:r>
+      <w:r>
+        <w:rPr>
+          <w:i/>
+          <w:iCs/>
+        </w:rPr>
+        <w:t>The Unreasonable Effectiveness of Data</w:t>
+      </w:r>
+      <w:r>
+        <w:t>. IEEE Intelligent Systems, 24(2), 8-12.</w:t>
+      </w:r>
+    </w:p>
+    <w:p>
+      <w:pPr>
+        <w:pStyle w:val="BodyText"/>
+        <w:ind w:firstLine="0pt"/>
+      </w:pPr>
+      <w:r>
+        <w:t xml:space="preserve">Holmes, A. (2012). </w:t>
+      </w:r>
+      <w:r>
+        <w:rPr>
+          <w:i/>
+          <w:iCs/>
+        </w:rPr>
+        <w:t>Hadoop in Practice</w:t>
+      </w:r>
+      <w:r>
+        <w:t>. Manning Publications Co.: Shelter Island, NY.</w:t>
+      </w:r>
+    </w:p>
+    <w:p>
+      <w:pPr>
+        <w:pStyle w:val="BodyText"/>
+        <w:ind w:firstLine="0pt"/>
+      </w:pPr>
+      <w:r>
+        <w:t xml:space="preserve">Khan, S.H., Hayat, M. and </w:t>
+      </w:r>
+      <w:proofErr w:type="spellStart"/>
+      <w:r>
+        <w:t>Porikli</w:t>
+      </w:r>
+      <w:proofErr w:type="spellEnd"/>
+      <w:r>
+        <w:t xml:space="preserve">, F., 2018. Regularization of deep neural networks with spectral dropout. </w:t>
+      </w:r>
+      <w:r>
+        <w:rPr>
+          <w:i/>
+          <w:iCs/>
+        </w:rPr>
+        <w:t>Neural Networks</w:t>
+      </w:r>
+      <w:r>
+        <w:rPr>
+          <w:i/>
+          <w:iCs/>
+        </w:rPr>
         <w:t xml:space="preserve">. </w:t>
       </w:r>
       <w:r>
-        <w:t>In</w:t>
-      </w:r>
-      <w:r>
-        <w:rPr>
-          <w:i/>
-          <w:iCs/>
-        </w:rPr>
-        <w:t>: PAPIs 2015 - Proceedings of the 2015 Conference on Predictive APIs and Apps</w:t>
-      </w:r>
-      <w:r>
-        <w:t>, vol. 50, JMLR: Workshop and Conference Proceedings, pp.43-49.‌</w:t>
+        <w:t>https://doi.org/10.1016/j.neunet.2018.09.009</w:t>
       </w:r>
     </w:p>
     <w:p>
@@ -5709,18 +5950,31 @@
         <w:pStyle w:val="BodyText"/>
         <w:ind w:firstLine="0pt"/>
       </w:pPr>
-      <w:r>
-        <w:t xml:space="preserve">Chollet, F. (2018). </w:t>
-      </w:r>
-      <w:r>
-        <w:rPr>
-          <w:i/>
-          <w:iCs/>
-        </w:rPr>
-        <w:t>Deep Learning with Python</w:t>
-      </w:r>
-      <w:r>
-        <w:t>. Shelter Island, NY: Manning Publications. pp. 253-259.</w:t>
+      <w:proofErr w:type="spellStart"/>
+      <w:r>
+        <w:t>Krizhevsky</w:t>
+      </w:r>
+      <w:proofErr w:type="spellEnd"/>
+      <w:r>
+        <w:t xml:space="preserve">, A., </w:t>
+      </w:r>
+      <w:proofErr w:type="spellStart"/>
+      <w:r>
+        <w:t>Sutskever</w:t>
+      </w:r>
+      <w:proofErr w:type="spellEnd"/>
+      <w:r>
+        <w:t xml:space="preserve">, I., &amp; Hinton, G. E. (2012). </w:t>
+      </w:r>
+      <w:r>
+        <w:rPr>
+          <w:i/>
+          <w:iCs/>
+        </w:rPr>
+        <w:t>ImageNet classification with deep convolutional neural networks.</w:t>
+      </w:r>
+      <w:r>
+        <w:t xml:space="preserve"> Advances in Neural Information Processing Systems, 25.</w:t>
       </w:r>
     </w:p>
     <w:p>
@@ -5728,29 +5982,27 @@
         <w:pStyle w:val="BodyText"/>
         <w:ind w:firstLine="0pt"/>
       </w:pPr>
-      <w:proofErr w:type="spellStart"/>
-      <w:r>
-        <w:t>Datablist</w:t>
-      </w:r>
-      <w:proofErr w:type="spellEnd"/>
-      <w:r>
-        <w:t xml:space="preserve">. (n.d.). </w:t>
-      </w:r>
-      <w:r>
-        <w:rPr>
-          <w:i/>
-          <w:iCs/>
-        </w:rPr>
-        <w:t>Download Sample CSV Files for free</w:t>
-      </w:r>
-      <w:r>
-        <w:t xml:space="preserve">. [online] Available at: https://www.datablist.com/learn/csv/download-sample-csv-files [Accessed </w:t>
-      </w:r>
-      <w:r>
-        <w:t>6</w:t>
-      </w:r>
-      <w:r>
-        <w:t xml:space="preserve"> March 2024].</w:t>
+      <w:r>
+        <w:t>Lam, C. (201</w:t>
+      </w:r>
+      <w:r>
+        <w:t>1</w:t>
+      </w:r>
+      <w:r>
+        <w:t xml:space="preserve">). </w:t>
+      </w:r>
+      <w:r>
+        <w:rPr>
+          <w:i/>
+          <w:iCs/>
+        </w:rPr>
+        <w:t>Hadoop in Action</w:t>
+      </w:r>
+      <w:r>
+        <w:t xml:space="preserve">. </w:t>
+      </w:r>
+      <w:r>
+        <w:t>Manning Publications Co.: Stamford, CT.</w:t>
       </w:r>
     </w:p>
     <w:p>
@@ -5759,20 +6011,17 @@
         <w:ind w:firstLine="0pt"/>
       </w:pPr>
       <w:r>
-        <w:t xml:space="preserve">GitHub. (2023). </w:t>
-      </w:r>
-      <w:r>
-        <w:rPr>
-          <w:i/>
-          <w:iCs/>
-        </w:rPr>
-        <w:t>Sample CSV files</w:t>
-      </w:r>
-      <w:r>
-        <w:t xml:space="preserve">. [online] Available at: https://github.com/datablist/sample-csv-files </w:t>
-      </w:r>
-      <w:r>
-        <w:t>[Accessed 6 March 2024].</w:t>
+        <w:t xml:space="preserve">LeCun, Y., Bengio, Y., &amp; Hinton, G. (2015). </w:t>
+      </w:r>
+      <w:r>
+        <w:rPr>
+          <w:i/>
+          <w:iCs/>
+        </w:rPr>
+        <w:t>Deep learning. Nature,</w:t>
+      </w:r>
+      <w:r>
+        <w:t xml:space="preserve"> 521(7553), 436-444.</w:t>
       </w:r>
     </w:p>
     <w:p>
@@ -5781,135 +6030,7 @@
         <w:ind w:firstLine="0pt"/>
       </w:pPr>
       <w:r>
-        <w:t xml:space="preserve">Halevy, A., Norvig, P., &amp; Pereira, F. (2009). </w:t>
-      </w:r>
-      <w:r>
-        <w:rPr>
-          <w:i/>
-          <w:iCs/>
-        </w:rPr>
-        <w:t>The Unreasonable Effectiveness of Data</w:t>
-      </w:r>
-      <w:r>
-        <w:t>. IEEE Intelligent Systems, 24(2), 8-12.</w:t>
-      </w:r>
-    </w:p>
-    <w:p>
-      <w:pPr>
-        <w:pStyle w:val="BodyText"/>
-        <w:ind w:firstLine="0pt"/>
-      </w:pPr>
-      <w:r>
-        <w:t xml:space="preserve">Holmes, A. (2012). </w:t>
-      </w:r>
-      <w:r>
-        <w:rPr>
-          <w:i/>
-          <w:iCs/>
-        </w:rPr>
-        <w:t>Hadoop in Practice</w:t>
-      </w:r>
-      <w:r>
-        <w:t>. Manning Publications Co.: Shelter Island, NY.</w:t>
-      </w:r>
-    </w:p>
-    <w:p>
-      <w:pPr>
-        <w:pStyle w:val="BodyText"/>
-        <w:ind w:firstLine="0pt"/>
-      </w:pPr>
-      <w:proofErr w:type="spellStart"/>
-      <w:r>
-        <w:t>Krizhevsky</w:t>
-      </w:r>
-      <w:proofErr w:type="spellEnd"/>
-      <w:r>
-        <w:t xml:space="preserve">, A., </w:t>
-      </w:r>
-      <w:proofErr w:type="spellStart"/>
-      <w:r>
-        <w:t>Sutskever</w:t>
-      </w:r>
-      <w:proofErr w:type="spellEnd"/>
-      <w:r>
-        <w:t xml:space="preserve">, I., &amp; Hinton, G. E. (2012). </w:t>
-      </w:r>
-      <w:r>
-        <w:rPr>
-          <w:i/>
-          <w:iCs/>
-        </w:rPr>
-        <w:t>ImageNet classification with deep convolutional neural networks.</w:t>
-      </w:r>
-      <w:r>
-        <w:t xml:space="preserve"> Advances in Neural Information Processing Systems, 25.</w:t>
-      </w:r>
-    </w:p>
-    <w:p>
-      <w:pPr>
-        <w:pStyle w:val="BodyText"/>
-        <w:ind w:firstLine="0pt"/>
-      </w:pPr>
-      <w:r>
-        <w:t>Lam, C. (201</w:t>
-      </w:r>
-      <w:r>
-        <w:t>1</w:t>
-      </w:r>
-      <w:r>
-        <w:t xml:space="preserve">). </w:t>
-      </w:r>
-      <w:r>
-        <w:rPr>
-          <w:i/>
-          <w:iCs/>
-        </w:rPr>
-        <w:t>Hadoop in Action</w:t>
-      </w:r>
-      <w:r>
-        <w:t xml:space="preserve">. </w:t>
-      </w:r>
-      <w:r>
-        <w:t>Manning Publications Co.: S</w:t>
-      </w:r>
-      <w:r>
-        <w:t>tamford</w:t>
-      </w:r>
-      <w:r>
-        <w:t xml:space="preserve">, </w:t>
-      </w:r>
-      <w:r>
-        <w:t>CT</w:t>
-      </w:r>
-      <w:r>
-        <w:t>.</w:t>
-      </w:r>
-    </w:p>
-    <w:p>
-      <w:pPr>
-        <w:pStyle w:val="BodyText"/>
-        <w:ind w:firstLine="0pt"/>
-      </w:pPr>
-      <w:r>
-        <w:t xml:space="preserve">LeCun, Y., Bengio, Y., &amp; Hinton, G. (2015). </w:t>
-      </w:r>
-      <w:r>
-        <w:rPr>
-          <w:i/>
-          <w:iCs/>
-        </w:rPr>
-        <w:t>Deep learning. Nature,</w:t>
-      </w:r>
-      <w:r>
-        <w:t xml:space="preserve"> 521(7553), 436-444.</w:t>
-      </w:r>
-    </w:p>
-    <w:p>
-      <w:pPr>
-        <w:pStyle w:val="BodyText"/>
-        <w:ind w:firstLine="0pt"/>
-      </w:pPr>
-      <w:r>
+        <w:lastRenderedPageBreak/>
         <w:t xml:space="preserve">Li, F., Das, S., Syamala, M. and </w:t>
       </w:r>
       <w:proofErr w:type="spellStart"/>
@@ -5990,13 +6111,7 @@
         <w:t>Springer eBooks</w:t>
       </w:r>
       <w:r>
-        <w:t>, pp.99–127.</w:t>
-      </w:r>
-      <w:r>
-        <w:t xml:space="preserve"> </w:t>
-      </w:r>
-      <w:r>
-        <w:t>https://doi.org/10.1007/978-3-031-13577-4_6.</w:t>
+        <w:t>, pp.99–127. https://doi.org/10.1007/978-3-031-13577-4_6.</w:t>
       </w:r>
     </w:p>
     <w:p>
@@ -6032,7 +6147,6 @@
         <w:ind w:firstLine="0pt"/>
       </w:pPr>
       <w:r>
-        <w:lastRenderedPageBreak/>
         <w:t xml:space="preserve">Sculley, D., Holt, G., Golovin, D., Davydov, E., Phillips, T., Ebner, D., Chaudhary, V., Young, M., Crespo, J.-F., &amp; Dennison, D. (2015). </w:t>
       </w:r>
       <w:r>
@@ -6205,6 +6319,249 @@
         </w:rPr>
         <w:t>‌</w:t>
       </w:r>
+    </w:p>
+    <w:p>
+      <w:pPr>
+        <w:pStyle w:val="BodyText"/>
+        <w:rPr>
+          <w:b/>
+          <w:color w:val="FF0000"/>
+        </w:rPr>
+      </w:pPr>
+    </w:p>
+    <w:p>
+      <w:pPr>
+        <w:pStyle w:val="BodyText"/>
+        <w:rPr>
+          <w:b/>
+          <w:color w:val="FF0000"/>
+        </w:rPr>
+      </w:pPr>
+    </w:p>
+    <w:p>
+      <w:pPr>
+        <w:pStyle w:val="BodyText"/>
+        <w:rPr>
+          <w:b/>
+          <w:color w:val="FF0000"/>
+        </w:rPr>
+      </w:pPr>
+    </w:p>
+    <w:p>
+      <w:pPr>
+        <w:pStyle w:val="BodyText"/>
+        <w:rPr>
+          <w:b/>
+          <w:color w:val="FF0000"/>
+        </w:rPr>
+      </w:pPr>
+    </w:p>
+    <w:p>
+      <w:pPr>
+        <w:pStyle w:val="BodyText"/>
+        <w:rPr>
+          <w:b/>
+          <w:color w:val="FF0000"/>
+        </w:rPr>
+      </w:pPr>
+    </w:p>
+    <w:p>
+      <w:pPr>
+        <w:pStyle w:val="BodyText"/>
+        <w:rPr>
+          <w:b/>
+          <w:color w:val="FF0000"/>
+        </w:rPr>
+      </w:pPr>
+    </w:p>
+    <w:p>
+      <w:pPr>
+        <w:pStyle w:val="BodyText"/>
+        <w:rPr>
+          <w:b/>
+          <w:color w:val="FF0000"/>
+        </w:rPr>
+      </w:pPr>
+    </w:p>
+    <w:p>
+      <w:pPr>
+        <w:pStyle w:val="BodyText"/>
+        <w:rPr>
+          <w:b/>
+          <w:color w:val="FF0000"/>
+        </w:rPr>
+      </w:pPr>
+    </w:p>
+    <w:p>
+      <w:pPr>
+        <w:pStyle w:val="BodyText"/>
+        <w:rPr>
+          <w:b/>
+          <w:color w:val="FF0000"/>
+        </w:rPr>
+      </w:pPr>
+    </w:p>
+    <w:p>
+      <w:pPr>
+        <w:pStyle w:val="BodyText"/>
+        <w:rPr>
+          <w:b/>
+          <w:color w:val="FF0000"/>
+        </w:rPr>
+      </w:pPr>
+    </w:p>
+    <w:p>
+      <w:pPr>
+        <w:pStyle w:val="BodyText"/>
+        <w:rPr>
+          <w:b/>
+          <w:color w:val="FF0000"/>
+        </w:rPr>
+      </w:pPr>
+    </w:p>
+    <w:p>
+      <w:pPr>
+        <w:pStyle w:val="BodyText"/>
+        <w:rPr>
+          <w:b/>
+          <w:color w:val="FF0000"/>
+        </w:rPr>
+      </w:pPr>
+    </w:p>
+    <w:p>
+      <w:pPr>
+        <w:pStyle w:val="BodyText"/>
+        <w:rPr>
+          <w:b/>
+          <w:color w:val="FF0000"/>
+        </w:rPr>
+      </w:pPr>
+    </w:p>
+    <w:p>
+      <w:pPr>
+        <w:pStyle w:val="BodyText"/>
+        <w:rPr>
+          <w:b/>
+          <w:color w:val="FF0000"/>
+        </w:rPr>
+      </w:pPr>
+    </w:p>
+    <w:p>
+      <w:pPr>
+        <w:pStyle w:val="BodyText"/>
+        <w:rPr>
+          <w:b/>
+          <w:color w:val="FF0000"/>
+        </w:rPr>
+      </w:pPr>
+    </w:p>
+    <w:p>
+      <w:pPr>
+        <w:pStyle w:val="BodyText"/>
+        <w:rPr>
+          <w:b/>
+          <w:color w:val="FF0000"/>
+        </w:rPr>
+      </w:pPr>
+    </w:p>
+    <w:p>
+      <w:pPr>
+        <w:pStyle w:val="BodyText"/>
+        <w:rPr>
+          <w:b/>
+          <w:color w:val="FF0000"/>
+        </w:rPr>
+      </w:pPr>
+    </w:p>
+    <w:p>
+      <w:pPr>
+        <w:pStyle w:val="BodyText"/>
+        <w:rPr>
+          <w:b/>
+          <w:color w:val="FF0000"/>
+        </w:rPr>
+      </w:pPr>
+    </w:p>
+    <w:p>
+      <w:pPr>
+        <w:pStyle w:val="BodyText"/>
+        <w:rPr>
+          <w:b/>
+          <w:color w:val="FF0000"/>
+        </w:rPr>
+      </w:pPr>
+    </w:p>
+    <w:p>
+      <w:pPr>
+        <w:pStyle w:val="BodyText"/>
+        <w:rPr>
+          <w:b/>
+          <w:color w:val="FF0000"/>
+        </w:rPr>
+      </w:pPr>
+    </w:p>
+    <w:p>
+      <w:pPr>
+        <w:pStyle w:val="BodyText"/>
+        <w:rPr>
+          <w:b/>
+          <w:color w:val="FF0000"/>
+        </w:rPr>
+      </w:pPr>
+    </w:p>
+    <w:p>
+      <w:pPr>
+        <w:pStyle w:val="BodyText"/>
+        <w:rPr>
+          <w:b/>
+          <w:color w:val="FF0000"/>
+        </w:rPr>
+      </w:pPr>
+    </w:p>
+    <w:p>
+      <w:pPr>
+        <w:pStyle w:val="BodyText"/>
+        <w:rPr>
+          <w:b/>
+          <w:color w:val="FF0000"/>
+        </w:rPr>
+      </w:pPr>
+    </w:p>
+    <w:p>
+      <w:pPr>
+        <w:pStyle w:val="BodyText"/>
+        <w:rPr>
+          <w:b/>
+          <w:color w:val="FF0000"/>
+        </w:rPr>
+      </w:pPr>
+    </w:p>
+    <w:p>
+      <w:pPr>
+        <w:pStyle w:val="BodyText"/>
+        <w:rPr>
+          <w:b/>
+          <w:color w:val="FF0000"/>
+        </w:rPr>
+      </w:pPr>
+    </w:p>
+    <w:p>
+      <w:pPr>
+        <w:pStyle w:val="BodyText"/>
+        <w:rPr>
+          <w:b/>
+          <w:color w:val="FF0000"/>
+        </w:rPr>
+      </w:pPr>
+    </w:p>
+    <w:p>
+      <w:pPr>
+        <w:pStyle w:val="BodyText"/>
+        <w:rPr>
+          <w:b/>
+          <w:color w:val="FF0000"/>
+        </w:rPr>
+      </w:pPr>
     </w:p>
     <w:p>
       <w:pPr>
@@ -6222,105 +6579,8 @@
         </w:sectPr>
       </w:pPr>
     </w:p>
-    <w:p>
-      <w:r>
-        <w:rPr>
-          <w:noProof/>
-        </w:rPr>
-        <w:drawing>
-          <wp:anchor distT="0" distB="0" distL="114300" distR="114300" simplePos="0" relativeHeight="251657728" behindDoc="1" locked="0" layoutInCell="1" allowOverlap="1" wp14:anchorId="155C8BE1" wp14:editId="2D120B62">
-            <wp:simplePos x="0" y="0"/>
-            <wp:positionH relativeFrom="margin">
-              <wp:posOffset>12065</wp:posOffset>
-            </wp:positionH>
-            <wp:positionV relativeFrom="paragraph">
-              <wp:posOffset>264795</wp:posOffset>
-            </wp:positionV>
-            <wp:extent cx="6690995" cy="1127125"/>
-            <wp:effectExtent l="0" t="0" r="14605" b="15875"/>
-            <wp:wrapTight wrapText="bothSides">
-              <wp:wrapPolygon edited="0">
-                <wp:start x="0" y="0"/>
-                <wp:lineTo x="0" y="21539"/>
-                <wp:lineTo x="21586" y="21539"/>
-                <wp:lineTo x="21586" y="0"/>
-                <wp:lineTo x="0" y="0"/>
-              </wp:wrapPolygon>
-            </wp:wrapTight>
-            <wp:docPr id="1" name="Text Box 8"/>
-            <wp:cNvGraphicFramePr>
-              <a:graphicFrameLocks xmlns:a="http://purl.oclc.org/ooxml/drawingml/main"/>
-            </wp:cNvGraphicFramePr>
-            <a:graphic xmlns:a="http://purl.oclc.org/ooxml/drawingml/main">
-              <a:graphicData uri="http://schemas.microsoft.com/office/word/2010/wordprocessingShape">
-                <wp:wsp>
-                  <wp:cNvSpPr txBox="1">
-                    <a:spLocks noChangeArrowheads="1"/>
-                  </wp:cNvSpPr>
-                  <wp:spPr bwMode="auto">
-                    <a:xfrm>
-                      <a:off x="0" y="0"/>
-                      <a:ext cx="6690995" cy="1127125"/>
-                    </a:xfrm>
-                    <a:prstGeom prst="rect">
-                      <a:avLst/>
-                    </a:prstGeom>
-                    <a:solidFill>
-                      <a:srgbClr val="FFFFFF"/>
-                    </a:solidFill>
-                    <a:ln w="9525">
-                      <a:solidFill>
-                        <a:srgbClr val="000000"/>
-                      </a:solidFill>
-                      <a:miter lim="800%"/>
-                      <a:headEnd/>
-                      <a:tailEnd/>
-                    </a:ln>
-                  </wp:spPr>
-                  <wp:txbx>
-                    <wne:txbxContent>
-                      <w:p>
-                        <w:pPr>
-                          <w:pStyle w:val="BodyText"/>
-                        </w:pPr>
-                        <w:r>
-                          <w:t>We suggest that you use a text box to insert a graphic (which is ideally a 300 dpi TIFF or EPS file, with all fonts embedded) because, in an MSW document, this method is somewhat more stable than directly inserting a picture.</w:t>
-                        </w:r>
-                      </w:p>
-                      <w:p>
-                        <w:pPr>
-                          <w:pStyle w:val="BodyText"/>
-                        </w:pPr>
-                        <w:r>
-                          <w:t xml:space="preserve">To have non-visible rules on your frame, use the MSWord “Format” pull-down menu, select Text Box &gt; </w:t>
-                        </w:r>
-                        <w:proofErr w:type="spellStart"/>
-                        <w:r>
-                          <w:t>Colors</w:t>
-                        </w:r>
-                        <w:proofErr w:type="spellEnd"/>
-                        <w:r>
-                          <w:t xml:space="preserve"> and Lines to choose No Fill and No Line.</w:t>
-                        </w:r>
-                      </w:p>
-                    </wne:txbxContent>
-                  </wp:txbx>
-                  <wp:bodyPr rot="0" vert="horz" wrap="square" lIns="91440" tIns="45720" rIns="91440" bIns="45720" anchor="t" anchorCtr="0" upright="1">
-                    <a:noAutofit/>
-                  </wp:bodyPr>
-                </wp:wsp>
-              </a:graphicData>
-            </a:graphic>
-            <wp14:sizeRelH relativeFrom="page">
-              <wp14:pctWidth>0%</wp14:pctWidth>
-            </wp14:sizeRelH>
-            <wp14:sizeRelV relativeFrom="page">
-              <wp14:pctHeight>0%</wp14:pctHeight>
-            </wp14:sizeRelV>
-          </wp:anchor>
-        </w:drawing>
-      </w:r>
-    </w:p>
+    <w:p/>
+    <w:p/>
     <w:sectPr>
       <w:type w:val="continuous"/>
       <w:pgSz w:w="595.30pt" w:h="841.90pt" w:code="9"/>

--- a/sba23021_Integrated_CA.docx
+++ b/sba23021_Integrated_CA.docx
@@ -293,23 +293,7 @@
           <w:i/>
           <w:iCs/>
         </w:rPr>
-        <w:t>GB dataset, and then apply a Neural Network. To expand the scope, this study will also include the usage of APIs (</w:t>
-      </w:r>
-      <w:proofErr w:type="spellStart"/>
-      <w:r>
-        <w:rPr>
-          <w:i/>
-          <w:iCs/>
-        </w:rPr>
-        <w:t>Keras</w:t>
-      </w:r>
-      <w:proofErr w:type="spellEnd"/>
-      <w:r>
-        <w:rPr>
-          <w:i/>
-          <w:iCs/>
-        </w:rPr>
-        <w:t xml:space="preserve"> library) for implementing Neural Networks.</w:t>
+        <w:t>GB dataset, and then apply a Neural Network. To expand the scope, this study will also include the usage of APIs (Keras library) for implementing Neural Networks.</w:t>
       </w:r>
       <w:r>
         <w:rPr>
@@ -351,39 +335,7 @@
           <w:i/>
           <w:iCs/>
         </w:rPr>
-        <w:t xml:space="preserve"> and Spark. I utilized </w:t>
-      </w:r>
-      <w:proofErr w:type="spellStart"/>
-      <w:r>
-        <w:rPr>
-          <w:i/>
-          <w:iCs/>
-        </w:rPr>
-        <w:t>Jupyter</w:t>
-      </w:r>
-      <w:proofErr w:type="spellEnd"/>
-      <w:r>
-        <w:rPr>
-          <w:i/>
-          <w:iCs/>
-        </w:rPr>
-        <w:t xml:space="preserve"> Notebooks to interact with these two technologies, exploring computing times, roadblocks faced, and other insights. Following this, we applied the same Neural Network to predict if certain jobs are more popular based on gender. Another aspect of the study involves utilizing an API; for this, we are employing </w:t>
-      </w:r>
-      <w:proofErr w:type="spellStart"/>
-      <w:r>
-        <w:rPr>
-          <w:i/>
-          <w:iCs/>
-        </w:rPr>
-        <w:t>Keras</w:t>
-      </w:r>
-      <w:proofErr w:type="spellEnd"/>
-      <w:r>
-        <w:rPr>
-          <w:i/>
-          <w:iCs/>
-        </w:rPr>
-        <w:t xml:space="preserve"> and a Convolutional Neural Network (CNN). Our aim is to evaluate the performance of the CNN model in classifying movie reviews as positive or negative based on their sentiment. The research findings indicate that using </w:t>
+        <w:t xml:space="preserve"> and Spark. I utilized Jupyter Notebooks to interact with these two technologies, exploring computing times, roadblocks faced, and other insights. Following this, we applied the same Neural Network to predict if certain jobs are more popular based on gender. Another aspect of the study involves utilizing an API; for this, we are employing Keras and a Convolutional Neural Network (CNN). Our aim is to evaluate the performance of the CNN model in classifying movie reviews as positive or negative based on their sentiment. The research findings indicate that using </w:t>
       </w:r>
       <w:r>
         <w:rPr>
@@ -411,46 +363,14 @@
           <w:i/>
           <w:iCs/>
         </w:rPr>
-        <w:t xml:space="preserve"> for data processing is not as quick and straightforward as using an API like </w:t>
-      </w:r>
-      <w:proofErr w:type="spellStart"/>
-      <w:r>
-        <w:rPr>
-          <w:i/>
-          <w:iCs/>
-        </w:rPr>
-        <w:t>Keras</w:t>
-      </w:r>
-      <w:proofErr w:type="spellEnd"/>
-      <w:r>
-        <w:rPr>
-          <w:i/>
-          <w:iCs/>
-        </w:rPr>
-        <w:t>, where you simply import the data without the need to worry about how to push it into databases</w:t>
-      </w:r>
-      <w:r>
-        <w:rPr>
-          <w:i/>
-          <w:iCs/>
-        </w:rPr>
-        <w:t xml:space="preserve">, this becomes clear when modelling data using NN via </w:t>
-      </w:r>
-      <w:proofErr w:type="spellStart"/>
-      <w:r>
-        <w:rPr>
-          <w:i/>
-          <w:iCs/>
-        </w:rPr>
-        <w:t>Jupyter</w:t>
-      </w:r>
-      <w:proofErr w:type="spellEnd"/>
-      <w:r>
-        <w:rPr>
-          <w:i/>
-          <w:iCs/>
-        </w:rPr>
-        <w:t xml:space="preserve"> Notebooks.</w:t>
+        <w:t xml:space="preserve"> for data processing is not as quick and straightforward as using an API like Keras, where you simply import the data without the need to worry about how to push it into databases</w:t>
+      </w:r>
+      <w:r>
+        <w:rPr>
+          <w:i/>
+          <w:iCs/>
+        </w:rPr>
+        <w:t>, this becomes clear when modelling data using NN via Jupyter Notebooks.</w:t>
       </w:r>
     </w:p>
     <w:bookmarkEnd w:id="2"/>
@@ -493,64 +413,50 @@
         <w:rPr>
           <w:b w:val="0"/>
         </w:rPr>
-        <w:t xml:space="preserve">, API, </w:t>
-      </w:r>
-      <w:proofErr w:type="spellStart"/>
+        <w:t xml:space="preserve">, API, Keras, Neural Network </w:t>
+      </w:r>
       <w:r>
         <w:rPr>
           <w:b w:val="0"/>
         </w:rPr>
-        <w:t>Keras</w:t>
-      </w:r>
-      <w:proofErr w:type="spellEnd"/>
+        <w:t>(</w:t>
+      </w:r>
       <w:r>
         <w:rPr>
           <w:b w:val="0"/>
         </w:rPr>
-        <w:t xml:space="preserve">, Neural Network </w:t>
+        <w:t>NN</w:t>
       </w:r>
       <w:r>
         <w:rPr>
           <w:b w:val="0"/>
         </w:rPr>
-        <w:t>(</w:t>
+        <w:t>)</w:t>
       </w:r>
       <w:r>
         <w:rPr>
           <w:b w:val="0"/>
         </w:rPr>
-        <w:t>NN</w:t>
+        <w:t>, Convolutional Neural Network</w:t>
       </w:r>
       <w:r>
         <w:rPr>
           <w:b w:val="0"/>
         </w:rPr>
+        <w:t xml:space="preserve"> (</w:t>
+      </w:r>
+      <w:r>
+        <w:rPr>
+          <w:b w:val="0"/>
+        </w:rPr>
+        <w:t>CNN</w:t>
+      </w:r>
+      <w:r>
+        <w:rPr>
+          <w:b w:val="0"/>
+        </w:rPr>
         <w:t>)</w:t>
       </w:r>
-      <w:r>
-        <w:rPr>
-          <w:b w:val="0"/>
-        </w:rPr>
-        <w:t>, Convolutional Neural Network</w:t>
-      </w:r>
-      <w:r>
-        <w:rPr>
-          <w:b w:val="0"/>
-        </w:rPr>
-        <w:t xml:space="preserve"> (</w:t>
-      </w:r>
-      <w:r>
-        <w:rPr>
-          <w:b w:val="0"/>
-        </w:rPr>
-        <w:t>CNN</w:t>
-      </w:r>
-      <w:r>
-        <w:rPr>
-          <w:b w:val="0"/>
-        </w:rPr>
-        <w:t>)</w:t>
-      </w:r>
       <w:bookmarkEnd w:id="3"/>
     </w:p>
     <w:p>
@@ -573,23 +479,7 @@
         <w:t>1</w:t>
       </w:r>
       <w:r>
-        <w:t>). These two technologies, RDMS and Hadoop, are great; however, the implementation of both requires a high level of technical software skill. This is where APIs offer a solution to this problem, which the industry refers to as Machine Learning as a Service (</w:t>
-      </w:r>
-      <w:proofErr w:type="spellStart"/>
-      <w:r>
-        <w:t>MLaaS</w:t>
-      </w:r>
-      <w:proofErr w:type="spellEnd"/>
-      <w:r>
-        <w:t xml:space="preserve">), e.g., Azure ML or AWS ML, just to mention a few (Atakan </w:t>
-      </w:r>
-      <w:proofErr w:type="spellStart"/>
-      <w:r>
-        <w:t>Cetinsoy</w:t>
-      </w:r>
-      <w:proofErr w:type="spellEnd"/>
-      <w:r>
-        <w:t xml:space="preserve"> et al., 2016).</w:t>
+        <w:t>). These two technologies, RDMS and Hadoop, are great; however, the implementation of both requires a high level of technical software skill. This is where APIs offer a solution to this problem, which the industry refers to as Machine Learning as a Service (MLaaS), e.g., Azure ML or AWS ML, just to mention a few (Atakan Cetinsoy et al., 2016).</w:t>
       </w:r>
       <w:r>
         <w:t xml:space="preserve"> </w:t>
@@ -664,15 +554,7 @@
         <w:t>6</w:t>
       </w:r>
       <w:r>
-        <w:t xml:space="preserve">GB dataset in both an RDBMS (SQL) and Hadoop, and then retrieve the data into a </w:t>
-      </w:r>
-      <w:proofErr w:type="spellStart"/>
-      <w:r>
-        <w:t>Jupyter</w:t>
-      </w:r>
-      <w:proofErr w:type="spellEnd"/>
-      <w:r>
-        <w:t xml:space="preserve"> Notebook to model a neural network.</w:t>
+        <w:t>GB dataset in both an RDBMS (SQL) and Hadoop, and then retrieve the data into a Jupyter Notebook to model a neural network.</w:t>
       </w:r>
     </w:p>
     <w:p>
@@ -685,15 +567,7 @@
         <w:jc w:val="start"/>
       </w:pPr>
       <w:r>
-        <w:t>Utilize an API (</w:t>
-      </w:r>
-      <w:proofErr w:type="spellStart"/>
-      <w:r>
-        <w:t>Keras</w:t>
-      </w:r>
-      <w:proofErr w:type="spellEnd"/>
-      <w:r>
-        <w:t>) to model a neural network and compare its performance in conjunction with RDBMS and Hadoop.</w:t>
+        <w:t>Utilize an API (Keras) to model a neural network and compare its performance in conjunction with RDBMS and Hadoop.</w:t>
       </w:r>
     </w:p>
     <w:p>
@@ -732,21 +606,13 @@
         <w:jc w:val="both"/>
       </w:pPr>
       <w:r>
-        <w:t xml:space="preserve">How do Relational Database Management Systems (RDBMS) and Hadoop compare in terms of efficiency and effectiveness in processing large datasets for the application of neural networks, and how can APIs, particularly the </w:t>
-      </w:r>
-      <w:proofErr w:type="spellStart"/>
-      <w:r>
-        <w:t>Keras</w:t>
-      </w:r>
-      <w:proofErr w:type="spellEnd"/>
-      <w:r>
-        <w:t xml:space="preserve"> library, streamline the implementation of neural network models in data analytics</w:t>
+        <w:t>How do Relational Database Management Systems (RDBMS) and Hadoop compare in terms of efficiency and effectiveness in processing large datasets for the application of neural networks, and how can APIs, particularly the Keras library, streamline the implementation of neural network models in data analytics</w:t>
       </w:r>
       <w:r>
         <w:t xml:space="preserve"> </w:t>
       </w:r>
       <w:r>
-        <w:t>(B Arnold, 2017)</w:t>
+        <w:t>(Lee and Song, 2019)</w:t>
       </w:r>
       <w:r>
         <w:t>.</w:t>
@@ -774,23 +640,25 @@
         <w:jc w:val="both"/>
       </w:pPr>
       <w:r>
-        <w:t xml:space="preserve">The current state of RDBMS has evolved substantially with enhancements in storage, speed, and scalability by using cloud-based solutions (Li et al., 2016). The future holds a shift for RDBMS transitioning to a NoSQL database (Candel, Sevilla </w:t>
-      </w:r>
-      <w:proofErr w:type="gramStart"/>
-      <w:r>
-        <w:t>Ruiz</w:t>
-      </w:r>
-      <w:proofErr w:type="gramEnd"/>
-      <w:r>
-        <w:t xml:space="preserve"> and García-Molina, 2022). To understand why NoSQL is taking over RDBMS, it is crucial to talk about: Schemas, where NoSQL uses dynamic instead of static schemas; the type of data to be stored, with NoSQL databases offering advantages for hierarchical data storage due to their flexible data models and scalability, while RDBMS are not that flexible; scalability, with NoSQL depending on horizontal scalability and RDBMS on vertical scalability; and other points where NoSQL surpasses RDBMS, including data warehouse, complexity, cloud, and big data handling, and output performance (Palanisamy and </w:t>
-      </w:r>
-      <w:proofErr w:type="spellStart"/>
-      <w:r>
-        <w:t>SuvithaVani</w:t>
-      </w:r>
-      <w:proofErr w:type="spellEnd"/>
-      <w:r>
-        <w:t>, 2020).</w:t>
+        <w:t>The current state of RDBMS has evolved substantially with enhancements in storage, speed, and scalability by using cloud-based solutions (Li et al., 2016). The future holds a shift for RDBMS transitioning to a NoSQL database</w:t>
+      </w:r>
+      <w:r>
+        <w:t xml:space="preserve"> or</w:t>
+      </w:r>
+      <w:r>
+        <w:t xml:space="preserve"> having a unified metamodel</w:t>
+      </w:r>
+      <w:r>
+        <w:t xml:space="preserve"> for both</w:t>
+      </w:r>
+      <w:r>
+        <w:t xml:space="preserve"> (Candel, Sevilla Ruiz and García-Molina, 2022). To understand why NoSQL is taking over RDBMS, it is crucial to talk about: Schemas, where NoSQL uses dynamic instead of static schemas; the type of data to be stored, with NoSQL databases offering advantages for hierarchical data storage due to their flexible data models and scalability, while RDBMS are not that flexible; scalability, with NoSQL depending on horizontal scalability and RDBMS on vertical scalability; and other points where NoSQL surpasses RDBMS, including data warehouse, complexity, cloud, and big data handling, and output performance (Palanisamy and Suvitha</w:t>
+      </w:r>
+      <w:r>
+        <w:t xml:space="preserve"> </w:t>
+      </w:r>
+      <w:r>
+        <w:t>Vani, 2020).</w:t>
       </w:r>
     </w:p>
     <w:p>
@@ -819,14 +687,12 @@
       <w:r>
         <w:t xml:space="preserve">came </w:t>
       </w:r>
-      <w:proofErr w:type="gramStart"/>
       <w:r>
         <w:t>in</w:t>
       </w:r>
       <w:r>
         <w:t>to</w:t>
       </w:r>
-      <w:proofErr w:type="gramEnd"/>
       <w:r>
         <w:t xml:space="preserve"> the scene </w:t>
       </w:r>
@@ -837,24 +703,21 @@
         <w:t xml:space="preserve"> over huge amounts of data</w:t>
       </w:r>
       <w:r>
-        <w:t xml:space="preserve"> (</w:t>
-      </w:r>
-      <w:r>
-        <w:t>Holmes, A.</w:t>
-      </w:r>
-      <w:r>
-        <w:t xml:space="preserve">, </w:t>
-      </w:r>
-      <w:r>
-        <w:t>2012)</w:t>
-      </w:r>
-      <w:r>
-        <w:t>.</w:t>
-      </w:r>
-      <w:r>
         <w:t xml:space="preserve"> </w:t>
       </w:r>
       <w:r>
+        <w:t>(Lam, 201</w:t>
+      </w:r>
+      <w:r>
+        <w:t>1</w:t>
+      </w:r>
+      <w:r>
+        <w:t>).</w:t>
+      </w:r>
+      <w:r>
+        <w:t xml:space="preserve"> </w:t>
+      </w:r>
+      <w:r>
         <w:t xml:space="preserve">The </w:t>
       </w:r>
       <w:r>
@@ -899,17 +762,25 @@
           <w:i/>
           <w:iCs/>
         </w:rPr>
-        <w:t xml:space="preserve">, eBay, </w:t>
-      </w:r>
-      <w:proofErr w:type="gramStart"/>
-      <w:r>
-        <w:rPr>
-          <w:i/>
-          <w:iCs/>
-        </w:rPr>
-        <w:t>Twitter</w:t>
-      </w:r>
-      <w:proofErr w:type="gramEnd"/>
+        <w:t xml:space="preserve">, eBay, Twitter </w:t>
+      </w:r>
+      <w:r>
+        <w:t xml:space="preserve">and </w:t>
+      </w:r>
+      <w:r>
+        <w:rPr>
+          <w:i/>
+          <w:iCs/>
+        </w:rPr>
+        <w:t>Spotify</w:t>
+      </w:r>
+      <w:r>
+        <w:rPr>
+          <w:i/>
+          <w:iCs/>
+        </w:rPr>
+        <w:t>,</w:t>
+      </w:r>
       <w:r>
         <w:rPr>
           <w:i/>
@@ -918,45 +789,13 @@
         <w:t xml:space="preserve"> </w:t>
       </w:r>
       <w:r>
-        <w:t xml:space="preserve">and </w:t>
-      </w:r>
-      <w:r>
-        <w:rPr>
-          <w:i/>
-          <w:iCs/>
-        </w:rPr>
-        <w:t>Spotify</w:t>
-      </w:r>
-      <w:r>
-        <w:rPr>
-          <w:i/>
-          <w:iCs/>
-        </w:rPr>
-        <w:t>,</w:t>
-      </w:r>
-      <w:r>
-        <w:rPr>
-          <w:i/>
-          <w:iCs/>
-        </w:rPr>
+        <w:t>rely on this technology</w:t>
+      </w:r>
+      <w:r>
         <w:t xml:space="preserve"> </w:t>
       </w:r>
       <w:r>
-        <w:t>rely on this technology</w:t>
-      </w:r>
-      <w:r>
-        <w:t xml:space="preserve"> </w:t>
-      </w:r>
-      <w:r>
-        <w:t xml:space="preserve">(Neeta Awasthy and Nikhila </w:t>
-      </w:r>
-      <w:proofErr w:type="spellStart"/>
-      <w:r>
-        <w:t>Valivarthi</w:t>
-      </w:r>
-      <w:proofErr w:type="spellEnd"/>
-      <w:r>
-        <w:t>, 2023)</w:t>
+        <w:t>(Neeta Awasthy and Nikhila Valivarthi, 2023)</w:t>
       </w:r>
       <w:r>
         <w:t>.</w:t>
@@ -976,27 +815,25 @@
         <w:jc w:val="both"/>
       </w:pPr>
       <w:r>
-        <w:t xml:space="preserve">Machine Learning APIs have helped developers integrating data flows into complex algorithms without requiring deep expertise (Jordan &amp; Mitchell, 2015). These APIs were once primarily used for basic tasks like picture and speech recognition, but they have since grown to include a variety of machine learning activities, such as predictive analytics and natural language processing (Halevy, Norvig, &amp; Pereira, 2009). Today, they are essential to leading tech companies and </w:t>
+        <w:t xml:space="preserve">Machine Learning APIs have helped developers integrating data flows into complex algorithms without requiring deep expertise. These APIs were once primarily used for basic tasks like picture and speech recognition, but they have since grown to include a variety of machine learning activities, such as predictive analytics and natural language processing (Halevy, Norvig, &amp; Pereira, 2009). Today, they are essential to leading tech companies and </w:t>
       </w:r>
       <w:r>
         <w:t>cutting-edge</w:t>
       </w:r>
       <w:r>
-        <w:t xml:space="preserve"> industries, being ML accessible and customizable than in the past (</w:t>
-      </w:r>
-      <w:proofErr w:type="spellStart"/>
-      <w:r>
-        <w:t>Bughin</w:t>
-      </w:r>
-      <w:proofErr w:type="spellEnd"/>
-      <w:r>
-        <w:t xml:space="preserve">, Seong, Manyika, Chui, &amp; Joshi, 2018). Looking at the future ML APIs will remain as they have simplified model development across diverse environments </w:t>
-      </w:r>
-      <w:r>
-        <w:t>(</w:t>
-      </w:r>
-      <w:r>
-        <w:t>Sculley et al., 2015).</w:t>
+        <w:t xml:space="preserve"> industries, being ML accessible and customizable than in the past</w:t>
+      </w:r>
+      <w:r>
+        <w:t xml:space="preserve">. </w:t>
+      </w:r>
+      <w:r>
+        <w:t xml:space="preserve">Looking at the future ML APIs will remain as they have simplified model development across diverse environments </w:t>
+      </w:r>
+      <w:r>
+        <w:t>(Jin et al., 2023)</w:t>
+      </w:r>
+      <w:r>
+        <w:t>.</w:t>
       </w:r>
     </w:p>
     <w:p>
@@ -1019,31 +856,37 @@
         <w:t>has improved</w:t>
       </w:r>
       <w:r>
-        <w:t xml:space="preserve"> since the introduction of Convolutional Neural Networks (CNNs) by LeCun et al. in the late 1980s, which showed how good deep architectures are for image processing (LeCun, Bengio, &amp; Hinton, 2015). In 2012 this field achieved another milestone with </w:t>
-      </w:r>
-      <w:proofErr w:type="spellStart"/>
-      <w:r>
-        <w:t>AlexNet's</w:t>
-      </w:r>
-      <w:proofErr w:type="spellEnd"/>
-      <w:r>
-        <w:t xml:space="preserve"> success in the ImageNet challenge, showcasing DLNNs' potential in image recognition (</w:t>
-      </w:r>
-      <w:proofErr w:type="spellStart"/>
-      <w:r>
-        <w:t>Krizhevsky</w:t>
-      </w:r>
-      <w:proofErr w:type="spellEnd"/>
-      <w:r>
-        <w:t xml:space="preserve">, </w:t>
-      </w:r>
-      <w:proofErr w:type="spellStart"/>
-      <w:r>
-        <w:t>Sutskever</w:t>
-      </w:r>
-      <w:proofErr w:type="spellEnd"/>
-      <w:r>
-        <w:t>, &amp; Hinton, 2012). The introduction of Transformer models by Vaswani et al. in 2017 marked another significant advancement, in natural language processing (Vaswani et al., 2017). Neural Networks have the future guaranteed as all points mentioned earlier RDMS and Hadoop store and process data for Neural Networks models.</w:t>
+        <w:t xml:space="preserve"> since the introduction of Convolutional Neural Networks (CNNs) by LeCun et al.</w:t>
+      </w:r>
+      <w:r>
+        <w:t>,</w:t>
+      </w:r>
+      <w:r>
+        <w:t xml:space="preserve"> in the late 1980s, which showed how good deep </w:t>
+      </w:r>
+      <w:r>
+        <w:t xml:space="preserve">learning </w:t>
+      </w:r>
+      <w:r>
+        <w:t xml:space="preserve">architectures are for image processing (LeCun, Bengio, &amp; Hinton, 2015). In 2012 this field achieved another milestone with AlexNet's success in the ImageNet challenge, showcasing DLNNs' potential in image recognition (Krizhevsky, Sutskever, &amp; Hinton, 2012). The introduction of Transformer models by Vaswani et al. in 2017 marked another significant advancement, in natural language processing (Vaswani et al., 2017). </w:t>
+      </w:r>
+      <w:r>
+        <w:t>Deep learning NN</w:t>
+      </w:r>
+      <w:r>
+        <w:t>s</w:t>
+      </w:r>
+      <w:r>
+        <w:t xml:space="preserve"> </w:t>
+      </w:r>
+      <w:r>
+        <w:t xml:space="preserve">have the future guaranteed as </w:t>
+      </w:r>
+      <w:r>
+        <w:t xml:space="preserve">they are extensively used to </w:t>
+      </w:r>
+      <w:r>
+        <w:t>model data stored in RDBMS, HDSF and ML APIs.</w:t>
       </w:r>
     </w:p>
     <w:p>
@@ -1252,15 +1095,7 @@
         <w:t xml:space="preserve"> Core™ i7-1165G7 @ 2.80GHz, </w:t>
       </w:r>
       <w:r>
-        <w:t xml:space="preserve">2803 </w:t>
-      </w:r>
-      <w:proofErr w:type="spellStart"/>
-      <w:r>
-        <w:t>Mhz</w:t>
-      </w:r>
-      <w:proofErr w:type="spellEnd"/>
-      <w:r>
-        <w:t xml:space="preserve">, 4 </w:t>
+        <w:t xml:space="preserve">2803 Mhz, 4 </w:t>
       </w:r>
       <w:r>
         <w:t>c</w:t>
@@ -1363,15 +1198,7 @@
         <w:t xml:space="preserve">OS: </w:t>
       </w:r>
       <w:r>
-        <w:t>Ubuntu 22.04 LTS (</w:t>
-      </w:r>
-      <w:proofErr w:type="spellStart"/>
-      <w:r>
-        <w:t>Jammy</w:t>
-      </w:r>
-      <w:proofErr w:type="spellEnd"/>
-      <w:r>
-        <w:t xml:space="preserve"> Jelly</w:t>
+        <w:t>Ubuntu 22.04 LTS (Jammy Jelly</w:t>
       </w:r>
       <w:r>
         <w:t>fish) (64-bit).</w:t>
@@ -1534,13 +1361,8 @@
         </w:numPr>
         <w:jc w:val="both"/>
       </w:pPr>
-      <w:proofErr w:type="spellStart"/>
-      <w:r>
-        <w:t>Jupyter</w:t>
-      </w:r>
-      <w:proofErr w:type="spellEnd"/>
-      <w:r>
-        <w:t xml:space="preserve"> Notebook:</w:t>
+      <w:r>
+        <w:t>Jupyter Notebook:</w:t>
       </w:r>
       <w:r>
         <w:t xml:space="preserve"> 6.4.8</w:t>
@@ -1562,23 +1384,7 @@
         <w:pStyle w:val="BodyText"/>
       </w:pPr>
       <w:r>
-        <w:t xml:space="preserve">The dataset loaded into Hadoop and MySQL was sourced from the </w:t>
-      </w:r>
-      <w:proofErr w:type="spellStart"/>
-      <w:r>
-        <w:t>Datablist</w:t>
-      </w:r>
-      <w:proofErr w:type="spellEnd"/>
-      <w:r>
-        <w:t xml:space="preserve"> website (www.datablist.com, n.d.). It comprises nine columns and two hundred rows, containing personal data such as names, surnames, gender, job positions, etc. A significant consideration with this type of data is privacy; however, the data was randomly generated by the Python Faker package, as seen on the </w:t>
-      </w:r>
-      <w:proofErr w:type="spellStart"/>
-      <w:r>
-        <w:t>Datablist</w:t>
-      </w:r>
-      <w:proofErr w:type="spellEnd"/>
-      <w:r>
-        <w:t xml:space="preserve"> GitHub account (GitHub, 2023). This approach ensures GDPR compliance, carefully avoiding any conflict with it.</w:t>
+        <w:t>The dataset loaded into Hadoop and MySQL was sourced from the Datablist website (www.datablist.com, n.d.). It comprises nine columns and two hundred rows, containing personal data such as names, surnames, gender, job positions, etc. A significant consideration with this type of data is privacy; however, the data was randomly generated by the Python Faker package, as seen on the Datablist GitHub account (GitHub, 2023). This approach ensures GDPR compliance, carefully avoiding any conflict with it.</w:t>
       </w:r>
       <w:r>
         <w:t xml:space="preserve"> </w:t>
@@ -2801,15 +2607,7 @@
         <w:t>3.HDFS_Data_to_model_NN.ipynb</w:t>
       </w:r>
       <w:r>
-        <w:t xml:space="preserve"> will guide the entire process outlined in this section. Once the data is loaded into HDFS, it must be extracted to implement the neural network. To facilitate this, a Python package called </w:t>
-      </w:r>
-      <w:proofErr w:type="spellStart"/>
-      <w:r>
-        <w:t>PySpark</w:t>
-      </w:r>
-      <w:proofErr w:type="spellEnd"/>
-      <w:r>
-        <w:t xml:space="preserve"> is used to read, process, and analyse the data stored in HDFS. The Apache Spark Web UI can be accessed at localhost:4040, where all the application stages can be viewed.</w:t>
+        <w:t xml:space="preserve"> will guide the entire process outlined in this section. Once the data is loaded into HDFS, it must be extracted to implement the neural network. To facilitate this, a Python package called PySpark is used to read, process, and analyse the data stored in HDFS. The Apache Spark Web UI can be accessed at localhost:4040, where all the application stages can be viewed.</w:t>
       </w:r>
     </w:p>
     <w:bookmarkEnd w:id="7"/>
@@ -2940,40 +2738,22 @@
       <w:r>
         <w:t xml:space="preserve">The first layer is a dense layer with 12 neurons, indicated by </w:t>
       </w:r>
-      <w:proofErr w:type="spellStart"/>
-      <w:r>
-        <w:rPr>
-          <w:i/>
-          <w:iCs/>
-        </w:rPr>
-        <w:t>input_dim</w:t>
-      </w:r>
-      <w:proofErr w:type="spellEnd"/>
-      <w:r>
-        <w:rPr>
-          <w:i/>
-          <w:iCs/>
-        </w:rPr>
-        <w:t>=2</w:t>
+      <w:r>
+        <w:rPr>
+          <w:i/>
+          <w:iCs/>
+        </w:rPr>
+        <w:t>input_dim=2</w:t>
       </w:r>
       <w:r>
         <w:t xml:space="preserve">, which means the model should expect two input features: </w:t>
       </w:r>
-      <w:proofErr w:type="spellStart"/>
-      <w:r>
-        <w:rPr>
-          <w:i/>
-          <w:iCs/>
-        </w:rPr>
-        <w:t>Job_Title</w:t>
-      </w:r>
-      <w:proofErr w:type="spellEnd"/>
-      <w:r>
-        <w:rPr>
-          <w:i/>
-          <w:iCs/>
-        </w:rPr>
-        <w:t xml:space="preserve"> </w:t>
+      <w:r>
+        <w:rPr>
+          <w:i/>
+          <w:iCs/>
+        </w:rPr>
+        <w:t xml:space="preserve">Job_Title </w:t>
       </w:r>
       <w:r>
         <w:t xml:space="preserve">and </w:t>
@@ -2988,7 +2768,6 @@
       <w:r>
         <w:t xml:space="preserve">. The </w:t>
       </w:r>
-      <w:proofErr w:type="spellStart"/>
       <w:r>
         <w:rPr>
           <w:i/>
@@ -2996,7 +2775,6 @@
         </w:rPr>
         <w:t>relu</w:t>
       </w:r>
-      <w:proofErr w:type="spellEnd"/>
       <w:r>
         <w:t xml:space="preserve"> activation function is used</w:t>
       </w:r>
@@ -3009,21 +2787,12 @@
       <w:r>
         <w:t xml:space="preserve">, classifying gender as male or female based on </w:t>
       </w:r>
-      <w:proofErr w:type="spellStart"/>
-      <w:r>
-        <w:rPr>
-          <w:i/>
-          <w:iCs/>
-        </w:rPr>
-        <w:t>Job_Title</w:t>
-      </w:r>
-      <w:proofErr w:type="spellEnd"/>
-      <w:r>
-        <w:rPr>
-          <w:i/>
-          <w:iCs/>
-        </w:rPr>
-        <w:t xml:space="preserve"> </w:t>
+      <w:r>
+        <w:rPr>
+          <w:i/>
+          <w:iCs/>
+        </w:rPr>
+        <w:t xml:space="preserve">Job_Title </w:t>
       </w:r>
       <w:r>
         <w:t xml:space="preserve">and </w:t>
@@ -3055,21 +2824,12 @@
       <w:r>
         <w:t xml:space="preserve">econd layer is a dense layer with 8 neurons and </w:t>
       </w:r>
-      <w:proofErr w:type="spellStart"/>
-      <w:r>
-        <w:rPr>
-          <w:i/>
-          <w:iCs/>
-        </w:rPr>
-        <w:t>relu</w:t>
-      </w:r>
-      <w:proofErr w:type="spellEnd"/>
-      <w:r>
-        <w:rPr>
-          <w:i/>
-          <w:iCs/>
-        </w:rPr>
-        <w:t xml:space="preserve"> </w:t>
+      <w:r>
+        <w:rPr>
+          <w:i/>
+          <w:iCs/>
+        </w:rPr>
+        <w:t xml:space="preserve">relu </w:t>
       </w:r>
       <w:r>
         <w:t>activation.</w:t>
@@ -3116,13 +2876,8 @@
         </w:rPr>
         <w:t xml:space="preserve">sigmoid </w:t>
       </w:r>
-      <w:proofErr w:type="gramStart"/>
-      <w:r>
-        <w:t>function it</w:t>
-      </w:r>
-      <w:proofErr w:type="gramEnd"/>
-      <w:r>
-        <w:t xml:space="preserve"> is very convenient,</w:t>
+      <w:r>
+        <w:t>function it is very convenient,</w:t>
       </w:r>
       <w:r>
         <w:t xml:space="preserve"> as</w:t>
@@ -3219,7 +2974,6 @@
       <w:r>
         <w:t xml:space="preserve"> compilation is carried out using </w:t>
       </w:r>
-      <w:proofErr w:type="spellStart"/>
       <w:r>
         <w:rPr>
           <w:i/>
@@ -3227,7 +2981,6 @@
         </w:rPr>
         <w:t>binary_crossentropy</w:t>
       </w:r>
-      <w:proofErr w:type="spellEnd"/>
       <w:r>
         <w:t xml:space="preserve"> loss function</w:t>
       </w:r>
@@ -3502,28 +3255,35 @@
           <w:i w:val="0"/>
           <w:iCs w:val="0"/>
         </w:rPr>
-        <w:t>To assess overfitting, data validation must be conducted</w:t>
+        <w:t xml:space="preserve">To assess overfitting, data validation must be </w:t>
       </w:r>
       <w:r>
         <w:rPr>
           <w:i w:val="0"/>
           <w:iCs w:val="0"/>
         </w:rPr>
-        <w:t xml:space="preserve"> </w:t>
+        <w:t>conducted</w:t>
       </w:r>
       <w:r>
         <w:rPr>
           <w:i w:val="0"/>
           <w:iCs w:val="0"/>
         </w:rPr>
-        <w:t>(Barry-Straume et al., 2019)</w:t>
+        <w:t xml:space="preserve"> (Barry-Straume et al., 2019)</w:t>
       </w:r>
       <w:r>
         <w:rPr>
           <w:i w:val="0"/>
           <w:iCs w:val="0"/>
         </w:rPr>
-        <w:t>. To determine if overfitting is present, a comparison between training and validation accuracy should reveal a significant difference; the same applies to training and validation loss. Over 100 epochs, the training accuracy is 99.74% and validation accuracy is 49.48%. Training loss is 1.93%, and validation loss is 188.22%. These results clearly indicate an overfitted model.</w:t>
+        <w:t>.</w:t>
+      </w:r>
+      <w:r>
+        <w:rPr>
+          <w:i w:val="0"/>
+          <w:iCs w:val="0"/>
+        </w:rPr>
+        <w:t xml:space="preserve"> To determine if overfitting is present, a comparison between training and validation accuracy should reveal a significant difference; the same applies to training and validation loss. Over 100 epochs, the training accuracy is 99.74% and validation accuracy is 49.48%. Training loss is 1.93%, and validation loss is 188.22%. These results clearly indicate an overfitted model.</w:t>
       </w:r>
     </w:p>
     <w:p/>
@@ -3618,15 +3378,7 @@
         <w:t xml:space="preserve"> </w:t>
       </w:r>
       <w:r>
-        <w:t>(</w:t>
-      </w:r>
-      <w:proofErr w:type="spellStart"/>
-      <w:r>
-        <w:t>Alwosheel</w:t>
-      </w:r>
-      <w:proofErr w:type="spellEnd"/>
-      <w:r>
-        <w:t>, van Cranenburgh and Chorus, 2018)</w:t>
+        <w:t>(Alwosheel, van Cranenburgh and Chorus, 2018)</w:t>
       </w:r>
       <w:r>
         <w:t>, leading to a well-fitted model where training and validation scores converged. The number of rows increased from 2,907 to 11,628 by concatenating the data frame four times. Over 100 epochs, the training accuracy reached 99.97%, and the validation accuracy was 99.61%. Training loss was 0.083%, and validation loss was 3.9%. The model is learning and generalizing well on unseen data</w:t>
@@ -3745,23 +3497,7 @@
           <w:i/>
           <w:iCs/>
         </w:rPr>
-        <w:t xml:space="preserve"> “</w:t>
-      </w:r>
-      <w:proofErr w:type="spellStart"/>
-      <w:r>
-        <w:rPr>
-          <w:i/>
-          <w:iCs/>
-        </w:rPr>
-        <w:t>OperationalError</w:t>
-      </w:r>
-      <w:proofErr w:type="spellEnd"/>
-      <w:r>
-        <w:rPr>
-          <w:i/>
-          <w:iCs/>
-        </w:rPr>
-        <w:t xml:space="preserve"> 2013 (HY000): Lost connection to MySQL server during query”. </w:t>
+        <w:t xml:space="preserve"> “OperationalError 2013 (HY000): Lost connection to MySQL server during query”. </w:t>
       </w:r>
       <w:r>
         <w:t>This indicates that there is not enough memory (RAM) available to handle the process.</w:t>
@@ -3858,7 +3594,6 @@
       <w:r>
         <w:t xml:space="preserve">process for </w:t>
       </w:r>
-      <w:proofErr w:type="spellStart"/>
       <w:r>
         <w:rPr>
           <w:i/>
@@ -3866,7 +3601,6 @@
         </w:rPr>
         <w:t>people_data</w:t>
       </w:r>
-      <w:proofErr w:type="spellEnd"/>
       <w:r>
         <w:rPr>
           <w:i/>
@@ -3887,21 +3621,12 @@
         </w:rPr>
         <w:t xml:space="preserve"> </w:t>
       </w:r>
-      <w:proofErr w:type="spellStart"/>
-      <w:r>
-        <w:rPr>
-          <w:i/>
-          <w:iCs/>
-        </w:rPr>
-        <w:t>chunksize</w:t>
-      </w:r>
-      <w:proofErr w:type="spellEnd"/>
-      <w:r>
-        <w:rPr>
-          <w:i/>
-          <w:iCs/>
-        </w:rPr>
-        <w:t xml:space="preserve"> </w:t>
+      <w:r>
+        <w:rPr>
+          <w:i/>
+          <w:iCs/>
+        </w:rPr>
+        <w:t xml:space="preserve">chunksize </w:t>
       </w:r>
       <w:r>
         <w:t xml:space="preserve">function </w:t>
@@ -3951,64 +3676,44 @@
         <w:pStyle w:val="BodyText"/>
       </w:pPr>
       <w:r>
-        <w:t xml:space="preserve">Unlike the two sections mentioned above, data has not been processed in this section. This is because </w:t>
-      </w:r>
-      <w:proofErr w:type="spellStart"/>
-      <w:r>
+        <w:t>Unlike the two sections mentioned above, data has not been processed in this section. This is because Keras comes with built-in data preprocessing capabilities, packaging the data in a form that</w:t>
+      </w:r>
+      <w:r>
+        <w:t xml:space="preserve"> is</w:t>
+      </w:r>
+      <w:r>
+        <w:t xml:space="preserve"> almost ready for model deployment. All relevant code can be found in </w:t>
+      </w:r>
+      <w:r>
+        <w:rPr>
+          <w:i/>
+          <w:iCs/>
+        </w:rPr>
+        <w:t>5.API_Data_to_model_CNN.ipynb.</w:t>
+      </w:r>
+      <w:r>
+        <w:t xml:space="preserve"> Machine learning libraries like</w:t>
+      </w:r>
+      <w:r>
+        <w:rPr>
+          <w:i/>
+          <w:iCs/>
+        </w:rPr>
+        <w:t xml:space="preserve"> Keras</w:t>
+      </w:r>
+      <w:r>
+        <w:t xml:space="preserve"> are quite convenient for deploying models, as they require no specialized skills compared to setting up a Hadoop or MySQL database. Moreover, </w:t>
+      </w:r>
+      <w:r>
+        <w:rPr>
+          <w:i/>
+          <w:iCs/>
+        </w:rPr>
         <w:t>Keras</w:t>
       </w:r>
-      <w:proofErr w:type="spellEnd"/>
-      <w:r>
-        <w:t xml:space="preserve"> comes with built-in data preprocessing capabilities, packaging the data in a form that</w:t>
-      </w:r>
-      <w:r>
-        <w:t xml:space="preserve"> is</w:t>
-      </w:r>
-      <w:r>
-        <w:t xml:space="preserve"> almost ready for model deployment. All relevant code can be found in </w:t>
-      </w:r>
-      <w:r>
-        <w:rPr>
-          <w:i/>
-          <w:iCs/>
-        </w:rPr>
-        <w:t>5.API_Data_to_model_CNN.ipynb.</w:t>
-      </w:r>
-      <w:r>
-        <w:t xml:space="preserve"> Machine learning libraries like</w:t>
-      </w:r>
-      <w:r>
-        <w:rPr>
-          <w:i/>
-          <w:iCs/>
-        </w:rPr>
-        <w:t xml:space="preserve"> </w:t>
-      </w:r>
-      <w:proofErr w:type="spellStart"/>
-      <w:r>
-        <w:rPr>
-          <w:i/>
-          <w:iCs/>
-        </w:rPr>
-        <w:t>Keras</w:t>
-      </w:r>
-      <w:proofErr w:type="spellEnd"/>
-      <w:r>
-        <w:t xml:space="preserve"> are quite convenient for deploying models, as they require no specialized skills compared to setting up a Hadoop or MySQL database. Moreover, </w:t>
-      </w:r>
-      <w:proofErr w:type="spellStart"/>
-      <w:r>
-        <w:rPr>
-          <w:i/>
-          <w:iCs/>
-        </w:rPr>
-        <w:t>Keras</w:t>
-      </w:r>
-      <w:proofErr w:type="spellEnd"/>
       <w:r>
         <w:t xml:space="preserve"> provides subsidiary libraries like </w:t>
       </w:r>
-      <w:proofErr w:type="spellStart"/>
       <w:r>
         <w:rPr>
           <w:i/>
@@ -4016,25 +3721,15 @@
         </w:rPr>
         <w:t>TensorBoard</w:t>
       </w:r>
-      <w:proofErr w:type="spellEnd"/>
       <w:r>
         <w:t xml:space="preserve"> and </w:t>
       </w:r>
-      <w:proofErr w:type="spellStart"/>
-      <w:r>
-        <w:rPr>
-          <w:i/>
-          <w:iCs/>
-        </w:rPr>
-        <w:t>keras.utils</w:t>
-      </w:r>
-      <w:proofErr w:type="spellEnd"/>
-      <w:r>
-        <w:rPr>
-          <w:i/>
-          <w:iCs/>
-        </w:rPr>
-        <w:t xml:space="preserve">, </w:t>
+      <w:r>
+        <w:rPr>
+          <w:i/>
+          <w:iCs/>
+        </w:rPr>
+        <w:t xml:space="preserve">keras.utils, </w:t>
       </w:r>
       <w:r>
         <w:t xml:space="preserve">which </w:t>
@@ -4042,21 +3737,12 @@
       <w:r>
         <w:t xml:space="preserve">offer visual insights to understand model performance and architecture. Another advantage of using </w:t>
       </w:r>
-      <w:proofErr w:type="spellStart"/>
-      <w:r>
-        <w:rPr>
-          <w:i/>
-          <w:iCs/>
-        </w:rPr>
-        <w:t>Keras</w:t>
-      </w:r>
-      <w:proofErr w:type="spellEnd"/>
-      <w:r>
-        <w:rPr>
-          <w:i/>
-          <w:iCs/>
-        </w:rPr>
-        <w:t xml:space="preserve"> </w:t>
+      <w:r>
+        <w:rPr>
+          <w:i/>
+          <w:iCs/>
+        </w:rPr>
+        <w:t xml:space="preserve">Keras </w:t>
       </w:r>
       <w:r>
         <w:t>is its quick loading time, which enables faster experimentation.</w:t>
@@ -4073,21 +3759,12 @@
       <w:r>
         <w:t xml:space="preserve">The example explored in this section involves training a 1D CNN for the IMDB sentiment analysis task (Chollet, 2018, pp. 253-259). This example was chosen because it effectively demonstrates how a CNN can be implemented using the IMDB dataset in </w:t>
       </w:r>
-      <w:proofErr w:type="spellStart"/>
-      <w:r>
-        <w:rPr>
-          <w:i/>
-          <w:iCs/>
-        </w:rPr>
-        <w:t>Keras</w:t>
-      </w:r>
-      <w:proofErr w:type="spellEnd"/>
-      <w:r>
-        <w:rPr>
-          <w:i/>
-          <w:iCs/>
-        </w:rPr>
-        <w:t>.</w:t>
+      <w:r>
+        <w:rPr>
+          <w:i/>
+          <w:iCs/>
+        </w:rPr>
+        <w:t>Keras.</w:t>
       </w:r>
     </w:p>
     <w:p>
@@ -4243,14 +3920,9 @@
       <w:r>
         <w:t xml:space="preserve">1D </w:t>
       </w:r>
-      <w:proofErr w:type="gramStart"/>
       <w:r>
         <w:t>layer</w:t>
       </w:r>
-      <w:r>
-        <w:t>,</w:t>
-      </w:r>
-      <w:proofErr w:type="gramEnd"/>
       <w:r>
         <w:t xml:space="preserve"> </w:t>
       </w:r>
@@ -4294,14 +3966,12 @@
       <w:r>
         <w:t xml:space="preserve"> by taking the maximum value over a window of size 5. It helps </w:t>
       </w:r>
-      <w:proofErr w:type="gramStart"/>
       <w:r>
         <w:t>reduc</w:t>
       </w:r>
       <w:r>
         <w:t>ing</w:t>
       </w:r>
-      <w:proofErr w:type="gramEnd"/>
       <w:r>
         <w:t xml:space="preserve"> dimensionality and abstracting the features.</w:t>
       </w:r>
@@ -4524,20 +4194,6 @@
         <w:t xml:space="preserve"> simpler model</w:t>
       </w:r>
       <w:r>
-        <w:t xml:space="preserve"> </w:t>
-      </w:r>
-      <w:r>
-        <w:t xml:space="preserve">(Khan, Hayat and </w:t>
-      </w:r>
-      <w:proofErr w:type="spellStart"/>
-      <w:r>
-        <w:t>Porikli</w:t>
-      </w:r>
-      <w:proofErr w:type="spellEnd"/>
-      <w:r>
-        <w:t>, 2019)</w:t>
-      </w:r>
-      <w:r>
         <w:t>.</w:t>
       </w:r>
     </w:p>
@@ -4566,15 +4222,7 @@
         <w:t xml:space="preserve"> </w:t>
       </w:r>
       <w:r>
-        <w:t xml:space="preserve">(Khan, Hayat and </w:t>
-      </w:r>
-      <w:proofErr w:type="spellStart"/>
-      <w:r>
-        <w:t>Porikli</w:t>
-      </w:r>
-      <w:proofErr w:type="spellEnd"/>
-      <w:r>
-        <w:t>, 2019)</w:t>
+        <w:t>(Khan, Hayat and Porikli, 2019)</w:t>
       </w:r>
       <w:r>
         <w:t>.</w:t>
@@ -4710,13 +4358,8 @@
         </w:numPr>
         <w:jc w:val="both"/>
       </w:pPr>
-      <w:proofErr w:type="gramStart"/>
-      <w:r>
-        <w:t>Dropout</w:t>
-      </w:r>
-      <w:proofErr w:type="gramEnd"/>
-      <w:r>
-        <w:t xml:space="preserve"> layer</w:t>
+      <w:r>
+        <w:t>Dropout layer</w:t>
       </w:r>
       <w:r>
         <w:t xml:space="preserve"> </w:t>
@@ -4984,11 +4627,11 @@
         <w:pStyle w:val="BodyText"/>
       </w:pPr>
       <w:r>
-        <w:t xml:space="preserve">After the text edit has been completed, the paper is ready for the template. Duplicate the template file by using the Save As command, and use the naming convention prescribed by </w:t>
+        <w:t xml:space="preserve">After the text edit has been completed, the paper is ready for the template. Duplicate the template file by using the Save As command, and use the naming convention prescribed by your conference for the name of your paper. In this newly created file, highlight all of the contents and import your </w:t>
       </w:r>
       <w:r>
         <w:lastRenderedPageBreak/>
-        <w:t>your conference for the name of your paper. In this newly created file, highlight all of the contents and import your prepared text file. You are now ready to style your paper; use the scroll down window on the left of the MS Word Formatting toolbar.</w:t>
+        <w:t>prepared text file. You are now ready to style your paper; use the scroll down window on the left of the MS Word Formatting toolbar.</w:t>
       </w:r>
     </w:p>
     <w:p>
@@ -5587,13 +5230,11 @@
         <w:pStyle w:val="BodyText"/>
         <w:ind w:firstLine="0pt"/>
       </w:pPr>
-      <w:proofErr w:type="spellStart"/>
-      <w:r>
-        <w:t>Alwosheel</w:t>
-      </w:r>
-      <w:proofErr w:type="spellEnd"/>
-      <w:r>
-        <w:t>, A., van Cranenburgh, S. and Chorus, C.G., 2018. Is your dataset big enough? Sample size requirements when using artificial neural networks for discrete choice analysis. Journal of Choice Modelling</w:t>
+      <w:r>
+        <w:t xml:space="preserve">Alwosheel, A., van Cranenburgh, S. and Chorus, C.G., 2018. Is your dataset big enough? Sample size requirements when </w:t>
+      </w:r>
+      <w:r>
+        <w:t>using artificial neural networks for discrete choice analysis. Journal of Choice Modelling</w:t>
       </w:r>
       <w:r>
         <w:t xml:space="preserve">. </w:t>
@@ -5608,163 +5249,69 @@
         <w:ind w:firstLine="0pt"/>
       </w:pPr>
       <w:r>
-        <w:t xml:space="preserve">Arnold, B. and T., 2017. </w:t>
-      </w:r>
-      <w:proofErr w:type="spellStart"/>
-      <w:r>
-        <w:t>kerasR</w:t>
-      </w:r>
-      <w:proofErr w:type="spellEnd"/>
-      <w:r>
-        <w:t xml:space="preserve">: R Interface to the </w:t>
-      </w:r>
-      <w:proofErr w:type="spellStart"/>
-      <w:r>
-        <w:t>Keras</w:t>
-      </w:r>
-      <w:proofErr w:type="spellEnd"/>
-      <w:r>
-        <w:t xml:space="preserve"> Deep Learning Library. </w:t>
-      </w:r>
-      <w:r>
-        <w:rPr>
-          <w:i/>
-          <w:iCs/>
-        </w:rPr>
-        <w:t>The Journal of Open Source Software</w:t>
-      </w:r>
-      <w:r>
-        <w:t>, 2(14), 296.</w:t>
+        <w:t xml:space="preserve">Arshad, M., Brohi, M.N., Soomro, T.R., Ghazal, T.M., Alzoubi, H.M. and Alshurideh, M., 2023. NoSQL: Future of Big Data Analytics Characteristics and Comparison with RDBMS. In: </w:t>
+      </w:r>
+      <w:r>
+        <w:rPr>
+          <w:i/>
+          <w:iCs/>
+        </w:rPr>
+        <w:t>The Effect of Information Technology on Business and Marketing Intelligence Systems</w:t>
+      </w:r>
+      <w:r>
+        <w:t>, pp.1927-1951. doi: 10.1007/978-3-031-12382-5_106.</w:t>
+      </w:r>
+    </w:p>
+    <w:p>
+      <w:pPr>
+        <w:pStyle w:val="BodyText"/>
+        <w:ind w:firstLine="0pt"/>
+      </w:pPr>
+      <w:r>
+        <w:t xml:space="preserve">Barry-Straume, J., Tschannen, A., Engels, D.W. and Fine, E., 2018. An Evaluation of Training Size Impact on Validation Accuracy for Optimized Convolutional Neural Networks. </w:t>
+      </w:r>
+      <w:r>
+        <w:rPr>
+          <w:i/>
+          <w:iCs/>
+        </w:rPr>
+        <w:t>SMU Data Science Review</w:t>
+      </w:r>
+      <w:r>
+        <w:t>,</w:t>
       </w:r>
       <w:r>
         <w:t xml:space="preserve"> </w:t>
       </w:r>
+      <w:r>
+        <w:t xml:space="preserve">1(4), Article 12. https://scholar.smu.edu/datasciencereview/vol1/iss4/12 </w:t>
+      </w:r>
+    </w:p>
+    <w:p>
+      <w:pPr>
+        <w:pStyle w:val="BodyText"/>
+        <w:ind w:firstLine="0pt"/>
+      </w:pPr>
+      <w:r>
+        <w:t xml:space="preserve">Candel, C.J.F., Sevilla Ruiz, D. and García-Molina, J.J., 2022. A unified metamodel for NoSQL and relational databases. </w:t>
+      </w:r>
+      <w:r>
+        <w:rPr>
+          <w:i/>
+          <w:iCs/>
+        </w:rPr>
+        <w:t>Information Systems, 104</w:t>
+      </w:r>
+      <w:r>
+        <w:t xml:space="preserve">, </w:t>
+      </w:r>
+      <w:r>
+        <w:t>p.</w:t>
+      </w:r>
+      <w:r>
+        <w:t xml:space="preserve">101898. </w:t>
+      </w:r>
       <w:hyperlink r:id="rId27" w:history="1">
-        <w:r>
-          <w:t>https://doi.org/10.21105/joss.00296</w:t>
-        </w:r>
-      </w:hyperlink>
-      <w:r>
-        <w:t>.</w:t>
-      </w:r>
-    </w:p>
-    <w:p>
-      <w:pPr>
-        <w:pStyle w:val="BodyText"/>
-        <w:ind w:firstLine="0pt"/>
-      </w:pPr>
-      <w:r>
-        <w:t xml:space="preserve">Arshad, M., </w:t>
-      </w:r>
-      <w:proofErr w:type="spellStart"/>
-      <w:r>
-        <w:t>Brohi</w:t>
-      </w:r>
-      <w:proofErr w:type="spellEnd"/>
-      <w:r>
-        <w:t xml:space="preserve">, M.N., Soomro, T.R., Ghazal, T.M., Alzoubi, H.M. and </w:t>
-      </w:r>
-      <w:proofErr w:type="spellStart"/>
-      <w:r>
-        <w:t>Alshurideh</w:t>
-      </w:r>
-      <w:proofErr w:type="spellEnd"/>
-      <w:r>
-        <w:t xml:space="preserve">, M., 2023. NoSQL: Future of Big Data Analytics Characteristics and Comparison with RDBMS. In: </w:t>
-      </w:r>
-      <w:r>
-        <w:rPr>
-          <w:i/>
-          <w:iCs/>
-        </w:rPr>
-        <w:t>The Effect of Information Technology on Business and Marketing Intelligence Systems</w:t>
-      </w:r>
-      <w:r>
-        <w:t xml:space="preserve">, pp.1927-1951. </w:t>
-      </w:r>
-      <w:proofErr w:type="spellStart"/>
-      <w:r>
-        <w:t>doi</w:t>
-      </w:r>
-      <w:proofErr w:type="spellEnd"/>
-      <w:r>
-        <w:t>: 10.1007/978-3-031-12382-5_106.</w:t>
-      </w:r>
-    </w:p>
-    <w:p>
-      <w:pPr>
-        <w:pStyle w:val="BodyText"/>
-        <w:ind w:firstLine="0pt"/>
-      </w:pPr>
-      <w:r>
-        <w:t xml:space="preserve">Barry-Straume, J., Tschannen, A., Engels, D.W. and Fine, E., 2018. An Evaluation of Training Size Impact on Validation Accuracy for Optimized Convolutional Neural Networks. </w:t>
-      </w:r>
-      <w:r>
-        <w:rPr>
-          <w:i/>
-          <w:iCs/>
-        </w:rPr>
-        <w:t>SMU Data Science Review</w:t>
-      </w:r>
-      <w:r>
-        <w:t>,</w:t>
-      </w:r>
-      <w:r>
-        <w:t xml:space="preserve"> </w:t>
-      </w:r>
-      <w:r>
-        <w:t xml:space="preserve">1(4), Article 12. https://scholar.smu.edu/datasciencereview/vol1/iss4/12 </w:t>
-      </w:r>
-    </w:p>
-    <w:p>
-      <w:pPr>
-        <w:pStyle w:val="BodyText"/>
-        <w:ind w:firstLine="0pt"/>
-      </w:pPr>
-      <w:proofErr w:type="spellStart"/>
-      <w:r>
-        <w:t>Bughin</w:t>
-      </w:r>
-      <w:proofErr w:type="spellEnd"/>
-      <w:r>
-        <w:t xml:space="preserve">, J., Seong, J., Manyika, J., Chui, M., &amp; Joshi, R. (2018). </w:t>
-      </w:r>
-      <w:r>
-        <w:rPr>
-          <w:i/>
-          <w:iCs/>
-        </w:rPr>
-        <w:t>Notes from the AI frontier: Applications and value of deep learning</w:t>
-      </w:r>
-      <w:r>
-        <w:t>. McKinsey Global Institute.</w:t>
-      </w:r>
-    </w:p>
-    <w:p>
-      <w:pPr>
-        <w:pStyle w:val="BodyText"/>
-        <w:ind w:firstLine="0pt"/>
-      </w:pPr>
-      <w:r>
-        <w:t xml:space="preserve">Candel, C.J.F., Sevilla Ruiz, D. and García-Molina, J.J., 2022. A unified metamodel for NoSQL and relational databases. </w:t>
-      </w:r>
-      <w:r>
-        <w:rPr>
-          <w:i/>
-          <w:iCs/>
-        </w:rPr>
-        <w:t>Information Systems, 104</w:t>
-      </w:r>
-      <w:r>
-        <w:t xml:space="preserve">, </w:t>
-      </w:r>
-      <w:r>
-        <w:t>p.</w:t>
-      </w:r>
-      <w:r>
-        <w:t xml:space="preserve">101898. </w:t>
-      </w:r>
-      <w:hyperlink r:id="rId28" w:history="1">
         <w:r>
           <w:rPr>
             <w:rStyle w:val="Hyperlink"/>
@@ -5783,13 +5330,8 @@
         <w:pStyle w:val="BodyText"/>
         <w:ind w:firstLine="0pt"/>
       </w:pPr>
-      <w:proofErr w:type="spellStart"/>
-      <w:r>
-        <w:t>Cetinsoy</w:t>
-      </w:r>
-      <w:proofErr w:type="spellEnd"/>
-      <w:r>
-        <w:t>, A., Martin, F.J., Ortega, J.A. and Petersen, P., 2016. The Past, Present, and Future of Machine Learning APIs. In</w:t>
+      <w:r>
+        <w:t>Cetinsoy, A., Martin, F.J., Ortega, J.A. and Petersen, P., 2016. The Past, Present, and Future of Machine Learning APIs. In</w:t>
       </w:r>
       <w:r>
         <w:rPr>
@@ -5826,13 +5368,8 @@
         <w:pStyle w:val="BodyText"/>
         <w:ind w:firstLine="0pt"/>
       </w:pPr>
-      <w:proofErr w:type="spellStart"/>
-      <w:r>
-        <w:t>Datablist</w:t>
-      </w:r>
-      <w:proofErr w:type="spellEnd"/>
-      <w:r>
-        <w:t xml:space="preserve">. (n.d.). </w:t>
+      <w:r>
+        <w:t xml:space="preserve">Datablist. (n.d.). </w:t>
       </w:r>
       <w:r>
         <w:rPr>
@@ -5898,17 +5435,17 @@
         <w:ind w:firstLine="0pt"/>
       </w:pPr>
       <w:r>
-        <w:t xml:space="preserve">Holmes, A. (2012). </w:t>
-      </w:r>
-      <w:r>
-        <w:rPr>
-          <w:i/>
-          <w:iCs/>
-        </w:rPr>
-        <w:t>Hadoop in Practice</w:t>
-      </w:r>
-      <w:r>
-        <w:t>. Manning Publications Co.: Shelter Island, NY.</w:t>
+        <w:t xml:space="preserve">Jin, H., Chollet, F., Song, Q. and Hu, X. (2023). AutoKeras: An AutoML Library for Deep Learning. </w:t>
+      </w:r>
+      <w:r>
+        <w:rPr>
+          <w:i/>
+          <w:iCs/>
+        </w:rPr>
+        <w:t>Journal of Machine Learning Research</w:t>
+      </w:r>
+      <w:r>
+        <w:t>, 24, 1-6.</w:t>
       </w:r>
     </w:p>
     <w:p>
@@ -5917,15 +5454,7 @@
         <w:ind w:firstLine="0pt"/>
       </w:pPr>
       <w:r>
-        <w:t xml:space="preserve">Khan, S.H., Hayat, M. and </w:t>
-      </w:r>
-      <w:proofErr w:type="spellStart"/>
-      <w:r>
-        <w:t>Porikli</w:t>
-      </w:r>
-      <w:proofErr w:type="spellEnd"/>
-      <w:r>
-        <w:t xml:space="preserve">, F., 2018. Regularization of deep neural networks with spectral dropout. </w:t>
+        <w:t xml:space="preserve">Khan, S.H., Hayat, M. and Porikli, F., 2018. Regularization of deep neural networks with spectral dropout. </w:t>
       </w:r>
       <w:r>
         <w:rPr>
@@ -5950,21 +5479,8 @@
         <w:pStyle w:val="BodyText"/>
         <w:ind w:firstLine="0pt"/>
       </w:pPr>
-      <w:proofErr w:type="spellStart"/>
-      <w:r>
-        <w:t>Krizhevsky</w:t>
-      </w:r>
-      <w:proofErr w:type="spellEnd"/>
-      <w:r>
-        <w:t xml:space="preserve">, A., </w:t>
-      </w:r>
-      <w:proofErr w:type="spellStart"/>
-      <w:r>
-        <w:t>Sutskever</w:t>
-      </w:r>
-      <w:proofErr w:type="spellEnd"/>
-      <w:r>
-        <w:t xml:space="preserve">, I., &amp; Hinton, G. E. (2012). </w:t>
+      <w:r>
+        <w:t xml:space="preserve">Krizhevsky, A., Sutskever, I., &amp; Hinton, G. E. (2012). </w:t>
       </w:r>
       <w:r>
         <w:rPr>
@@ -6030,23 +5546,41 @@
         <w:ind w:firstLine="0pt"/>
       </w:pPr>
       <w:r>
+        <w:t xml:space="preserve">Lee, H. &amp; Song, J. (2019). Introduction to convolutional neural network using Keras: An understanding from a statistician. </w:t>
+      </w:r>
+      <w:r>
+        <w:rPr>
+          <w:i/>
+          <w:iCs/>
+        </w:rPr>
+        <w:t>Communications for Statistical Applications and Methods,</w:t>
+      </w:r>
+      <w:r>
+        <w:t xml:space="preserve"> 26(6), 591–610. https://doi.org/10.29220/csam.2019.26.6.591</w:t>
+      </w:r>
+    </w:p>
+    <w:p>
+      <w:pPr>
+        <w:pStyle w:val="BodyText"/>
+        <w:ind w:firstLine="0pt"/>
+      </w:pPr>
+      <w:r>
+        <w:t xml:space="preserve">Li, F., Das, S., Syamala, M. and Narasayya, V.R., 2016. Accelerating Relational Databases by Leveraging Remote Memory and RDMA. In: </w:t>
+      </w:r>
+      <w:r>
+        <w:rPr>
+          <w:i/>
+          <w:iCs/>
+        </w:rPr>
+        <w:t xml:space="preserve">Proceedings of the 2016 </w:t>
+      </w:r>
+      <w:r>
+        <w:rPr>
+          <w:i/>
+          <w:iCs/>
+        </w:rPr>
         <w:lastRenderedPageBreak/>
-        <w:t xml:space="preserve">Li, F., Das, S., Syamala, M. and </w:t>
-      </w:r>
-      <w:proofErr w:type="spellStart"/>
-      <w:r>
-        <w:t>Narasayya</w:t>
-      </w:r>
-      <w:proofErr w:type="spellEnd"/>
-      <w:r>
-        <w:t xml:space="preserve">, V.R., 2016. Accelerating Relational Databases by Leveraging Remote Memory and RDMA. In: </w:t>
-      </w:r>
-      <w:r>
-        <w:rPr>
-          <w:i/>
-          <w:iCs/>
-        </w:rPr>
-        <w:t>Proceedings of the 2016 International Conference on Management of Data - SIGMOD ’16.</w:t>
+        <w:t>International Conference on Management of Data - SIGMOD ’16.</w:t>
       </w:r>
       <w:r>
         <w:t xml:space="preserve"> https://doi.org/10.1145/2882903.2882949.</w:t>
@@ -6073,7 +5607,7 @@
       <w:r>
         <w:t xml:space="preserve"> </w:t>
       </w:r>
-      <w:hyperlink r:id="rId29" w:history="1">
+      <w:hyperlink r:id="rId28" w:history="1">
         <w:r>
           <w:rPr>
             <w:rStyle w:val="Hyperlink"/>
@@ -6093,25 +5627,29 @@
         <w:ind w:firstLine="0pt"/>
       </w:pPr>
       <w:r>
-        <w:t xml:space="preserve">Neeta Awasthy and Nikhila </w:t>
-      </w:r>
-      <w:proofErr w:type="spellStart"/>
-      <w:r>
-        <w:t>Valivarthi</w:t>
-      </w:r>
-      <w:proofErr w:type="spellEnd"/>
-      <w:r>
-        <w:t xml:space="preserve"> (2023). Evolution of Hadoop and Big Data Trends in Smart World. </w:t>
-      </w:r>
-      <w:r>
-        <w:rPr>
-          <w:i/>
-          <w:iCs/>
-        </w:rPr>
-        <w:t>Springer eBooks</w:t>
-      </w:r>
-      <w:r>
-        <w:t>, pp.99–127. https://doi.org/10.1007/978-3-031-13577-4_6.</w:t>
+        <w:t xml:space="preserve">Neeta Awasthy and Nikhila Valivarthi (2023). </w:t>
+      </w:r>
+      <w:r>
+        <w:t xml:space="preserve">Evolution of Hadoop and Big Data Trends in Smart World. In S. Awasthi, G. Sanyal, C.M. Travieso-Gonzalez, P. Kumar Srivastava, D.K. Singh &amp; R. Kant (Eds.), </w:t>
+      </w:r>
+      <w:r>
+        <w:rPr>
+          <w:i/>
+          <w:iCs/>
+        </w:rPr>
+        <w:t>Sustainable Computing</w:t>
+      </w:r>
+      <w:r>
+        <w:t xml:space="preserve"> (pp.</w:t>
+      </w:r>
+      <w:r>
+        <w:t>148</w:t>
+      </w:r>
+      <w:r>
+        <w:t>-186</w:t>
+      </w:r>
+      <w:r>
+        <w:t>). Cham: Springer. https://doi.org/10.1007/978-3-031-13577-4_6</w:t>
       </w:r>
     </w:p>
     <w:p>
@@ -6120,15 +5658,13 @@
         <w:ind w:firstLine="0pt"/>
       </w:pPr>
       <w:r>
-        <w:t xml:space="preserve">Palanisamy, S. and </w:t>
-      </w:r>
-      <w:proofErr w:type="spellStart"/>
-      <w:r>
-        <w:t>SuvithaVani</w:t>
-      </w:r>
-      <w:proofErr w:type="spellEnd"/>
-      <w:r>
-        <w:t xml:space="preserve">, P., 2020. A survey on RDBMS and NoSQL Databases: MySQL vs MongoDB. In: </w:t>
+        <w:t>Palanisamy, S. and Suvitha</w:t>
+      </w:r>
+      <w:r>
+        <w:t xml:space="preserve"> </w:t>
+      </w:r>
+      <w:r>
+        <w:t xml:space="preserve">Vani, P., 2020. A survey on RDBMS and NoSQL Databases: MySQL vs MongoDB. In: </w:t>
       </w:r>
       <w:r>
         <w:rPr>
@@ -6147,50 +5683,7 @@
         <w:ind w:firstLine="0pt"/>
       </w:pPr>
       <w:r>
-        <w:t xml:space="preserve">Sculley, D., Holt, G., Golovin, D., Davydov, E., Phillips, T., Ebner, D., Chaudhary, V., Young, M., Crespo, J.-F., &amp; Dennison, D. (2015). </w:t>
-      </w:r>
-      <w:r>
-        <w:rPr>
-          <w:i/>
-          <w:iCs/>
-        </w:rPr>
-        <w:t>Hidden technical debt in Machine learning systems</w:t>
-      </w:r>
-      <w:r>
-        <w:t>. In Proceedings of the 28th International Conference on Neural Information Processing Systems - Volume 2 (NIPS'15).</w:t>
-      </w:r>
-    </w:p>
-    <w:p>
-      <w:pPr>
-        <w:pStyle w:val="BodyText"/>
-        <w:ind w:firstLine="0pt"/>
-      </w:pPr>
-      <w:r>
-        <w:t xml:space="preserve">Vaswani, A., </w:t>
-      </w:r>
-      <w:proofErr w:type="spellStart"/>
-      <w:r>
-        <w:t>Shazeer</w:t>
-      </w:r>
-      <w:proofErr w:type="spellEnd"/>
-      <w:r>
-        <w:t xml:space="preserve">, N., Parmar, N., </w:t>
-      </w:r>
-      <w:proofErr w:type="spellStart"/>
-      <w:r>
-        <w:t>Uszkoreit</w:t>
-      </w:r>
-      <w:proofErr w:type="spellEnd"/>
-      <w:r>
-        <w:t xml:space="preserve">, J., Jones, L., Gomez, A. N., Kaiser, Ł., &amp; </w:t>
-      </w:r>
-      <w:proofErr w:type="spellStart"/>
-      <w:r>
-        <w:t>Polosukhin</w:t>
-      </w:r>
-      <w:proofErr w:type="spellEnd"/>
-      <w:r>
-        <w:t xml:space="preserve">, I. (2017). </w:t>
+        <w:t xml:space="preserve">Vaswani, A., Shazeer, N., Parmar, N., Uszkoreit, J., Jones, L., Gomez, A. N., Kaiser, Ł., &amp; Polosukhin, I. (2017). </w:t>
       </w:r>
       <w:r>
         <w:rPr>

--- a/sba23021_Integrated_CA.docx
+++ b/sba23021_Integrated_CA.docx
@@ -195,21 +195,21 @@
           <w:i/>
           <w:iCs/>
         </w:rPr>
-        <w:t xml:space="preserve">This study investigates the relationship between Big Data </w:t>
-      </w:r>
-      <w:r>
-        <w:rPr>
-          <w:i/>
-          <w:iCs/>
-        </w:rPr>
-        <w:t>m</w:t>
-      </w:r>
-      <w:r>
-        <w:rPr>
-          <w:i/>
-          <w:iCs/>
-        </w:rPr>
-        <w:t xml:space="preserve">anagement tools such as </w:t>
+        <w:t xml:space="preserve">This study investigates the relationship between </w:t>
+      </w:r>
+      <w:r>
+        <w:rPr>
+          <w:i/>
+          <w:iCs/>
+        </w:rPr>
+        <w:t xml:space="preserve">storage solution </w:t>
+      </w:r>
+      <w:r>
+        <w:rPr>
+          <w:i/>
+          <w:iCs/>
+        </w:rPr>
+        <w:t xml:space="preserve">tools such as </w:t>
       </w:r>
       <w:r>
         <w:rPr>
@@ -510,7 +510,25 @@
         <w:jc w:val="both"/>
       </w:pPr>
       <w:r>
-        <w:t>The chosen topic is Big Data and Neural Networks, with NN being considered a type of Machine Learning (ML) process known as Deep Learning (Mishra and Gupta, 2017). The field of Big Data is constantly growing and encompasses a need for efficient data management and processing tools. Two well-known tools for handling and analyzing large datasets are Relational Database Management Systems (RDBMS) and Hadoop. However, the rampant advancement of Machine Learning and Neural Networks, the integration of these data management tools with advanced analytics technologies is the focus of this paper.</w:t>
+        <w:t xml:space="preserve">The chosen topic is </w:t>
+      </w:r>
+      <w:r>
+        <w:t>storage solutions</w:t>
+      </w:r>
+      <w:r>
+        <w:t xml:space="preserve"> and Neural Networks, with NN being considered a type of Machine Learning (ML) process known as </w:t>
+      </w:r>
+      <w:r>
+        <w:t>d</w:t>
+      </w:r>
+      <w:r>
+        <w:t xml:space="preserve">eep </w:t>
+      </w:r>
+      <w:r>
+        <w:t>l</w:t>
+      </w:r>
+      <w:r>
+        <w:t>earning (Mishra and Gupta, 2017). The field of Big Data is constantly growing and encompasses a need for efficient data management and processing tools. Two well-known tools for handling and analyzing large datasets are Relational Database Management Systems (RDBMS) and Hadoop. However, the rampant advancement of Machine Learning and Neural Networks, the integration of these data management tools with advanced analytics technologies is the focus of this paper.</w:t>
       </w:r>
     </w:p>
     <w:bookmarkEnd w:id="4"/>
@@ -868,7 +886,7 @@
         <w:t xml:space="preserve">learning </w:t>
       </w:r>
       <w:r>
-        <w:t xml:space="preserve">architectures are for image processing (LeCun, Bengio, &amp; Hinton, 2015). In 2012 this field achieved another milestone with AlexNet's success in the ImageNet challenge, showcasing DLNNs' potential in image recognition (Krizhevsky, Sutskever, &amp; Hinton, 2012). The introduction of Transformer models by Vaswani et al. in 2017 marked another significant advancement, in natural language processing (Vaswani et al., 2017). </w:t>
+        <w:t xml:space="preserve">architectures are for image processing (LeCun, Bengio, &amp; Hinton, 2015). In 2012 this field achieved another milestone with AlexNet success in the ImageNet challenge, showcasing DLNNs potential in image recognition (Krizhevsky, Sutskever, &amp; Hinton, 2012). The introduction of Transformer models by Vaswani et al. in 2017 marked another significant advancement, in natural language processing (Vaswani et al., 2017). </w:t>
       </w:r>
       <w:r>
         <w:t>Deep learning NN</w:t>
@@ -892,67 +910,412 @@
     <w:p>
       <w:pPr>
         <w:pStyle w:val="Heading2"/>
-        <w:rPr>
-          <w:highlight w:val="yellow"/>
-        </w:rPr>
-      </w:pPr>
-      <w:r>
-        <w:rPr>
-          <w:highlight w:val="yellow"/>
-        </w:rPr>
+      </w:pPr>
+      <w:r>
         <w:t>Research methodo</w:t>
       </w:r>
       <w:r>
-        <w:rPr>
-          <w:highlight w:val="yellow"/>
-        </w:rPr>
         <w:t>logies and k</w:t>
       </w:r>
       <w:r>
-        <w:rPr>
-          <w:highlight w:val="yellow"/>
-        </w:rPr>
         <w:t>ey paper</w:t>
       </w:r>
       <w:r>
-        <w:rPr>
-          <w:highlight w:val="yellow"/>
-        </w:rPr>
         <w:t>s</w:t>
       </w:r>
     </w:p>
     <w:p>
       <w:pPr>
+        <w:ind w:firstLine="14.40pt"/>
+        <w:jc w:val="both"/>
+      </w:pPr>
+      <w:r>
+        <w:t>The research methodology used in this paper is experimental, as can be seen in Section V</w:t>
+      </w:r>
+      <w:r>
+        <w:t xml:space="preserve">. </w:t>
+      </w:r>
+      <w:r>
+        <w:rPr>
+          <w:i/>
+          <w:iCs/>
+        </w:rPr>
+        <w:t>Implementation.</w:t>
+      </w:r>
+      <w:r>
+        <w:t xml:space="preserve"> The study aims to determine cause-and-effect relationships by manipulating one or more variables while controlling others</w:t>
+      </w:r>
+      <w:r>
+        <w:t>.</w:t>
+      </w:r>
+    </w:p>
+    <w:p>
+      <w:pPr>
+        <w:ind w:firstLine="14.40pt"/>
+        <w:jc w:val="both"/>
+      </w:pPr>
+      <w:r>
+        <w:t>Four papers have been crucial to unblock roadblocks faced during the elaboration of this paper</w:t>
+      </w:r>
+      <w:r>
+        <w:t>:</w:t>
+      </w:r>
+    </w:p>
+    <w:p>
+      <w:pPr>
+        <w:pStyle w:val="ListParagraph"/>
+        <w:numPr>
+          <w:ilvl w:val="0"/>
+          <w:numId w:val="25"/>
+        </w:numPr>
+        <w:spacing w:after="8pt" w:line="12.95pt" w:lineRule="auto"/>
+        <w:jc w:val="start"/>
+      </w:pPr>
+      <w:r>
+        <w:t xml:space="preserve">An Evaluation of Training Size Impact on Validation Accuracy for Optimized Convolutional Neural Networks (Barry-Straume et al., 2019). This paper validates the impact of training sizes. The concept of validation is adopted and applied to validate the </w:t>
+      </w:r>
+      <w:r>
+        <w:t>NN</w:t>
+      </w:r>
+      <w:r>
+        <w:t xml:space="preserve"> created using HDFS and MySQL data. After adjusting the model, the NN showed promising results. However, the training accuracy and loss had not been validated. Upon introducing validation, it was revealed that the model was overfitted. Thanks to this validation, further steps were taken to mitigate the overfitting</w:t>
+      </w:r>
+      <w:r>
+        <w:t>.</w:t>
+      </w:r>
+    </w:p>
+    <w:p>
+      <w:pPr>
+        <w:pStyle w:val="ListParagraph"/>
+        <w:numPr>
+          <w:ilvl w:val="0"/>
+          <w:numId w:val="25"/>
+        </w:numPr>
+        <w:spacing w:after="8pt" w:line="12.95pt" w:lineRule="auto"/>
+        <w:jc w:val="start"/>
+      </w:pPr>
+      <w:r>
+        <w:t>Is Your Dataset Big Enough? Sample Size Requirements When Using Artificial Neural Networks for Discrete Choice Analysis</w:t>
+      </w:r>
+      <w:r>
+        <w:t xml:space="preserve"> </w:t>
+      </w:r>
+      <w:r>
+        <w:t>(Alwosheel, van Cranenburgh, and Chorus, 2018). This paper focuses on determining the optimal sample size for training ANNs.</w:t>
+      </w:r>
+      <w:r>
+        <w:t xml:space="preserve"> In point </w:t>
+      </w:r>
+      <w:r>
+        <w:rPr>
+          <w:i/>
+          <w:iCs/>
+        </w:rPr>
+        <w:t xml:space="preserve">3) Overfitting Assesment and </w:t>
+      </w:r>
+      <w:r>
+        <w:rPr>
+          <w:i/>
+          <w:iCs/>
+        </w:rPr>
+        <w:t>Mitigation,</w:t>
+      </w:r>
+      <w:r>
+        <w:rPr>
+          <w:i/>
+          <w:iCs/>
+        </w:rPr>
+        <w:t xml:space="preserve"> </w:t>
+      </w:r>
+      <w:r>
+        <w:t xml:space="preserve">after validation </w:t>
+      </w:r>
+      <w:r>
+        <w:t>more data w</w:t>
+      </w:r>
+      <w:r>
+        <w:t>as</w:t>
+      </w:r>
+      <w:r>
+        <w:t xml:space="preserve"> added to the model; specifically, the number of rows increased from 2,907 to 11,628. This strategy of augmenting the dataset effectively resolved the issue of overfitting.</w:t>
+      </w:r>
+    </w:p>
+    <w:p>
+      <w:pPr>
+        <w:pStyle w:val="ListParagraph"/>
+        <w:numPr>
+          <w:ilvl w:val="0"/>
+          <w:numId w:val="25"/>
+        </w:numPr>
+        <w:spacing w:after="8pt" w:line="12.95pt" w:lineRule="auto"/>
+        <w:jc w:val="start"/>
+      </w:pPr>
+      <w:r>
+        <w:t>Deep Learning with Python</w:t>
+      </w:r>
+      <w:r>
+        <w:t xml:space="preserve"> </w:t>
+      </w:r>
+      <w:r>
+        <w:t xml:space="preserve">(Chollet, 2018, pp. 253-259). This book provided the example used in section </w:t>
+      </w:r>
+      <w:r>
+        <w:t xml:space="preserve">F. </w:t>
+      </w:r>
+      <w:r>
+        <w:rPr>
+          <w:i/>
+          <w:iCs/>
+        </w:rPr>
+        <w:t>Keras Data to Model a Convolutional Neural Network</w:t>
+      </w:r>
+      <w:r>
+        <w:rPr>
+          <w:i/>
+          <w:iCs/>
+        </w:rPr>
+        <w:t xml:space="preserve">. </w:t>
+      </w:r>
+      <w:r>
+        <w:t>It offers a great illustration of how an API like Keras can be utilized in modelling a CNN.</w:t>
+      </w:r>
+      <w:r>
+        <w:t xml:space="preserve"> </w:t>
+      </w:r>
+    </w:p>
+    <w:p>
+      <w:pPr>
+        <w:pStyle w:val="ListParagraph"/>
+        <w:numPr>
+          <w:ilvl w:val="0"/>
+          <w:numId w:val="25"/>
+        </w:numPr>
+        <w:spacing w:after="8pt" w:line="12.95pt" w:lineRule="auto"/>
+        <w:jc w:val="start"/>
+      </w:pPr>
+      <w:r>
+        <w:t>Regularization of deep neural networks with spectral dropout (Khan, Hayat and Porikli, 2019).</w:t>
+      </w:r>
+      <w:r>
+        <w:t xml:space="preserve"> This research enhances the concept of dropout introduced by the authors of the ImageNet Challenge </w:t>
+      </w:r>
+      <w:r>
+        <w:t>(Krizhevsky, Sutskever, &amp; Hinton, 2012).</w:t>
+      </w:r>
+      <w:r>
+        <w:t xml:space="preserve"> This technique clearly reduces overfitting in CNNs, after testing Chollet CNN, it clearly overfitted. Dropout was introduced in phase 2 and results were satisfactory mitigating overfitting.</w:t>
+      </w:r>
+    </w:p>
+    <w:p>
+      <w:pPr>
+        <w:pStyle w:val="ListParagraph"/>
+        <w:numPr>
+          <w:ilvl w:val="0"/>
+          <w:numId w:val="25"/>
+        </w:numPr>
+        <w:spacing w:after="8pt" w:line="12.95pt" w:lineRule="auto"/>
+        <w:jc w:val="start"/>
+      </w:pPr>
+      <w:r>
+        <w:t>Regularization of Deep Neural Networks with Spectral Dropout (Khan, Hayat, and Porikli, 2019). This research builds on the concept of dropout, originally introduced by the authors of the ImageNet Challenge (Krizhevsky, Sutskever, &amp; Hinton, 2012). The technique significantly reduces overfitting in CNNs. After testing the Chollet CNN model, clear evidence of overfitting was observed. Dropout was introduced in phase 2, and the results were effectively satisfactory in mitigating overfitting.</w:t>
+      </w:r>
+    </w:p>
+    <w:p>
+      <w:pPr>
+        <w:pStyle w:val="Heading1"/>
+      </w:pPr>
+      <w:r>
+        <w:t>Literature review</w:t>
+      </w:r>
+    </w:p>
+    <w:p>
+      <w:pPr>
+        <w:ind w:firstLine="14.40pt"/>
+        <w:jc w:val="both"/>
+      </w:pPr>
+      <w:r>
+        <w:t xml:space="preserve">This literature review is based on a topic paper that explores how technologies like RDBMS, HDFS, and APIs are shaping the constantly evolving field of deep learning, particularly </w:t>
+      </w:r>
+      <w:r>
+        <w:t>in</w:t>
+      </w:r>
+      <w:r>
+        <w:t xml:space="preserve"> Neural Networks. To develop this paper, 16 articles and 2 books were reviewed, contributing to its creation. The sources have been thematically classified into two categories:</w:t>
+      </w:r>
+    </w:p>
+    <w:p>
+      <w:pPr>
+        <w:pStyle w:val="ListParagraph"/>
+        <w:numPr>
+          <w:ilvl w:val="0"/>
+          <w:numId w:val="25"/>
+        </w:numPr>
+        <w:jc w:val="both"/>
+      </w:pPr>
+      <w:r>
+        <w:t>Storage Solutions: Comparing HDFS and RDBMS.</w:t>
+      </w:r>
+    </w:p>
+    <w:p>
+      <w:pPr>
+        <w:pStyle w:val="ListParagraph"/>
+        <w:numPr>
+          <w:ilvl w:val="0"/>
+          <w:numId w:val="25"/>
+        </w:numPr>
+        <w:spacing w:after="8pt" w:line="12.95pt" w:lineRule="auto"/>
+        <w:jc w:val="start"/>
+        <w:rPr>
+          <w:spacing w:val="-1"/>
+          <w:lang w:val="x-none" w:eastAsia="x-none"/>
+        </w:rPr>
+      </w:pPr>
+      <w:r>
+        <w:rPr>
+          <w:spacing w:val="-1"/>
+          <w:lang w:val="x-none" w:eastAsia="x-none"/>
+        </w:rPr>
+        <w:t>Machine Learning APIs</w:t>
+      </w:r>
+      <w:r>
+        <w:rPr>
+          <w:spacing w:val="-1"/>
+          <w:lang w:val="x-none" w:eastAsia="x-none"/>
+        </w:rPr>
+        <w:t>, and Neural Networks.</w:t>
+      </w:r>
+    </w:p>
+    <w:p>
+      <w:pPr>
+        <w:pStyle w:val="Heading2"/>
+      </w:pPr>
+      <w:r>
+        <w:t>Storage Solutions: Comparing HDFS and RDBMS.</w:t>
+      </w:r>
+    </w:p>
+    <w:p>
+      <w:pPr>
         <w:pStyle w:val="BodyText"/>
-        <w:ind w:firstLine="0pt"/>
-      </w:pPr>
+      </w:pPr>
+      <w:r>
+        <w:t xml:space="preserve">Chuck Lam (2011) provides a solid foundation in the basics of Hadoop, including its architecture, file system (HDFS), and core components like MapReduce. He demonstrates how Hadoop can be leveraged to process large datasets efficiently also shows Hadoop in real worlds applications for large organisations such as the New Your Times, China Mobile, </w:t>
+      </w:r>
+      <w:r>
+        <w:t>StumbleUpon</w:t>
+      </w:r>
+      <w:r>
+        <w:t xml:space="preserve"> and IBM. This source helps justify the importance of Hadoop as a storage solution and its emergence by providing computational capabilities </w:t>
+      </w:r>
+      <w:r>
+        <w:lastRenderedPageBreak/>
+        <w:t>over large amounts of data. Hadoop then came into play to tackle the challenges posed by Big Data for large corporations, a focus of Neeta Awasthy and Nikhila Valivarthi (2023) study. The index building for Google Search involves massive datasets and performs statistical analysis in indexing through large-scale batch processing. Facebook manages two primary clusters that store approximately 12 terabytes of data each. Additionally, eBay maintains substantial clusters designed to manage the data of 180 billion active users. To this paper, the value of this study lies in how it demonstrates the real-world applications of HDFS. A key component for RDBMS is memory and its performance role it plays that is what Li et al., (2016) studied. They compared physical memories (SSD or HDD) with cloud memory (remote direct access, RDMA). This paper examines four scenarios to demonstrate that remote memory hosted in servers outperforms traditional physical memory systems. It is relevant to note that the state of the art of RDBMS has dramatically improved thanks to cloud-based solutions. Palanisamy and Suvitha Vani (2020) conducted a survey comparing the concepts of NoSQL and RDBMS, including their limitations, and also addressed the advantages and types of NoSQL databases. Their research concluded that a NoSQL database is an excellent choice when the data is structured, and the volume is not large, while NoSQL is preferable for unstructured data or for structured data with the potential for rapid growth. Essential to this paper is the way this article summarizes the points where NoSQL overtakes RDBMS. Arshad et al., (2023) compare NoSQL technologies with traditional RDBMS in the context of Big Data analytics. The paper describes NoSQL as "Not Only SQL" and categorizes these databases into key-value stores, document databases, wide-column stores, and graph databases, with Hadoop classified as a wide-column store. It outlines the evolution of Big Data from megabytes and gigabytes to terabytes and petabytes, constantly challenging the industry to develop new storage solutions to meet escalating demands. The nature of Big Data is also elucidated in terms of its volume, variety, velocity, and variability. Furthermore, the paper details the ACID properties of RDBMS—atomicity, consistency, isolation, and durability—and compares them with the CAP theorem of NoSQL, which emphasizes strong consistency, high availability, and partition tolerance. The authors conducted a survey among relevant IT companies, revealing a preference for NoSQL technologies when managing Big Data. The study concludes that applications dealing with Big Data tend to perform better in NoSQL environments. Candel, Sevilla Ruiz, and Garcia-Molina (2022) are determined to prove that a unified metamodel for NoSQL and relational databases represents the future in the field of databases, especially as NoSQL technologies have gained popularity recently. In their conclusion, the authors present a metamodel named U-Schema, where both NoSQL and RDBMS are optimized. Pertinent to this paper is an understanding of the current state of the art concerning RDBMS.</w:t>
+      </w:r>
+    </w:p>
+    <w:p>
+      <w:pPr>
+        <w:pStyle w:val="Heading2"/>
+      </w:pPr>
+      <w:r>
+        <w:t>Machine Learning APIs, and Neural Networks.</w:t>
+      </w:r>
+    </w:p>
+    <w:p>
+      <w:pPr>
+        <w:pStyle w:val="BodyText"/>
+      </w:pPr>
+      <w:r>
+        <w:t xml:space="preserve">Halevy, Norvig, and Pereira (2009) argue that large volumes of data can be more valuable than complex algorithms in developing artificial intelligence systems. They maintain that large-scale data can improve language processing and that simple algorithms can outperform complex ones when coupled with massive datasets. How this study fits into the paper is significant because it demonstrates an early stage of what is now known as an API; the authors </w:t>
+      </w:r>
+      <w:r>
+        <w:t xml:space="preserve">used web-based data to train their models. The evolution of ML API (Atakan Cetinsoy et al., 2016), traces their journey from the era when researchers relied on pen and paper, to the present, where IT systems deploy these ML models. It also addresses current challenges, emphasizing the treatment of data before implementing an ML model. The authors highlight solutions such as Machine Learning as a Service (e.g., Azure ML, AWS) and REST APIs (e.g., BigML), showing how these technologies are valuable because they provide evidence of large companies creating and using APIs for modelling their ML models. A big breakthrough happened when Krizhevsky, Sutskever, and Hinton (2012) explain the development of a deep convolutional neural network (CNN) that outperforms prior models in classifying high-resolution images in the ImageNet challenge. The CNN features 60 million parameters and 650,000 neurons across five convolutional and three fully connected layers. This study is one of the first to introduce the term 'dropout' as a method to prevent overfitting. Continuing with the development of deep learning LeCun, Bengio, and Hinton (2015), emphasizing the ability of deep learning to create computational models that recognize complex patterns through multiple processing layers. The authors describe how deep learning has improved areas like speech recognition, visual recognition, object detection, drug discovery, and genomics. All these advancements are thanks to the use of backpropagation algorithms. It also mentions that deep convolutional networks are great for image, video, audio processing, text processing, and speech processing. A new neural network architecture, known as the Transformer, represents an evolution from recurrent and convolutional neural networks and was introduced by Vaswani et al. (2017). The Transformer employs attention mechanisms, which enable better parallelization, reduce training times, and enhance performance on machine learning translation tasks. This paper concludes that the Transformer is a superior model to its predecessors in terms of translation models. According to Mishra and Gupta (2017), deep learning surpasses traditional ML models in its ability to perceive text and images. Neural Networks, as a crucial component of deep learning, are discussed in depth—specifically, ANNs and CNNs, which are key to this paper. It concludes that NNs are among the more popular techniques for solving deep learning problems. Chollet (2018) provides great examples of best practices for deep learning, particularly the use of Keras as an API for modelling CNNs. Chollet demonstrates how Keras streamlines data processing in a CNN structure, from processing IMDB reviews to constructing network layers. This example was instrumental to this paper, showcasing Keras robustness and ease of use in the context of neural networks. Lee and Song (2019) focus on examining parameter estimation procedures for deep neural networks, as well as the structures of CNN models, ranging from basic to advanced techniques. The authors are also determined to demonstrate the critical steps in CNNs that enhance image classification performance on the CIFAR-10 dataset using Keras. Their conclusions suggest that utilizing multiple stacks of convolutional layers along with batch normalization can lead to improved predictions. Another important finding that is relevant to this paper is that Keras, due to its popularity as a neural network API, enables individuals to quickly familiarize themselves with deep learning methodologies. Jin, Chollet, Song, and Hu (2023) present AutoKeras, an Automated Machine Learning (AutoML) library designed to simplify the application of deep learning. It offers a solution for challenges </w:t>
+      </w:r>
+      <w:r>
+        <w:lastRenderedPageBreak/>
+        <w:t>in model selection and hyperparameter tuning, thereby making deep learning accessible to those with limited technical expertise. The library provides a user-friendly interface, assisting inexperienced users in addressing machine learning problems with minimal coding required. This study represents a significant step towards democratizing deep learning technology and aligns with the promising future of ML APIs discussed in this paper. Barry-Straume, Tschannen, Engels, and Fine (2018) assess how varying training set sizes influence the validation accuracy of CNNs. The study determines the optimal data volume required to achieve maximum accuracy during model validation. Furthermore, the research indicates that larger datasets can significantly enhance the predictive capabilities of CNNs. This study is crucial to the present paper as it introduces the concept of validation. In the implementation phase, validation was conducted to assess overfitting. Initially, the neural network and the specific CNN in focus here were prone to overfitting; however, through validation, this was effectively mitigated. Alwosheel, van Cranenburgh, and Chorus (2018) examine the appropriate sample size for ANNs in discrete choice modelling. They fill a gap in empirical guidelines by establishing a rule-of-thumb based on Monte Carlo analyses of both synthetic and real data. Their research suggests that a dataset size fifty times the number of weights in the ANN is more effective than the traditionally used benchmark of a dataset only ten times the weight count. This research illuminates a section of this paper, where, in phase 2, an overfitted NN was corrected by increasing the dataset size, thus resolving the overfitting issue. Khan, Hayat, and Porikli (2019) introduce 'Spectral Dropout,' an enhancement of the dropout technique newly introduced for the ImageNet challenge in 2012 by Krizhevsky, Sutskever, and Hinton (2012). Spectral Dropout augments traditional CNNs with a decorrelation transform and tackles overfitting by mitigating weak and noisy Fourier domain coefficients of network activations. The research concludes that this method's efficacy surpasses current regularization methods and increases network training speed. This paper is crucial in addressing overfitting in CNN phase 1, highlighting that since 2012, researchers have been using and improving dropout, leading to its implementation in CNN phase 2.</w:t>
+      </w:r>
+    </w:p>
+    <w:p>
+      <w:pPr>
+        <w:pStyle w:val="BodyText"/>
+      </w:pPr>
+      <w:r>
+        <w:t>In conclusion, this literature review has identified two significant gaps:</w:t>
+      </w:r>
+    </w:p>
+    <w:p>
+      <w:pPr>
+        <w:pStyle w:val="ListParagraph"/>
+        <w:numPr>
+          <w:ilvl w:val="0"/>
+          <w:numId w:val="25"/>
+        </w:numPr>
+        <w:spacing w:after="8pt" w:line="12.95pt" w:lineRule="auto"/>
+        <w:jc w:val="start"/>
+        <w:rPr>
+          <w:spacing w:val="-1"/>
+          <w:lang w:val="x-none" w:eastAsia="x-none"/>
+        </w:rPr>
+      </w:pPr>
+      <w:r>
+        <w:rPr>
+          <w:spacing w:val="-1"/>
+          <w:lang w:val="x-none" w:eastAsia="x-none"/>
+        </w:rPr>
+        <w:t>The application of HDFS and RDBMS in NN contexts.</w:t>
+      </w:r>
+    </w:p>
+    <w:p>
+      <w:pPr>
+        <w:pStyle w:val="ListParagraph"/>
+        <w:numPr>
+          <w:ilvl w:val="0"/>
+          <w:numId w:val="25"/>
+        </w:numPr>
+        <w:spacing w:after="8pt" w:line="12.95pt" w:lineRule="auto"/>
+        <w:jc w:val="start"/>
+        <w:rPr>
+          <w:spacing w:val="-1"/>
+          <w:lang w:val="x-none" w:eastAsia="x-none"/>
+        </w:rPr>
+      </w:pPr>
+      <w:r>
+        <w:rPr>
+          <w:spacing w:val="-1"/>
+          <w:lang w:val="x-none" w:eastAsia="x-none"/>
+        </w:rPr>
+        <w:t>The needs of non-technical users who must model NNs using datasets large enough to overwhelm conventional applications. All literature reviewed was directed towards technical users proficient in advanced programming techniques for modelling NNs.</w:t>
+      </w:r>
+    </w:p>
+    <w:p>
+      <w:pPr>
+        <w:spacing w:after="8pt" w:line="12.95pt" w:lineRule="auto"/>
+        <w:jc w:val="start"/>
+        <w:rPr>
+          <w:spacing w:val="-1"/>
+          <w:lang w:val="x-none" w:eastAsia="x-none"/>
+        </w:rPr>
+      </w:pPr>
+      <w:r>
+        <w:rPr>
+          <w:spacing w:val="-1"/>
+          <w:lang w:val="x-none" w:eastAsia="x-none"/>
+        </w:rPr>
+        <w:t>This paper aims to address the gaps mentioned above</w:t>
+      </w:r>
+      <w:r>
+        <w:rPr>
+          <w:spacing w:val="-1"/>
+          <w:lang w:val="x-none" w:eastAsia="x-none"/>
+        </w:rPr>
+        <w:t>.</w:t>
+      </w:r>
     </w:p>
     <w:p>
       <w:pPr>
         <w:pStyle w:val="Heading1"/>
-        <w:rPr>
-          <w:highlight w:val="yellow"/>
-        </w:rPr>
-      </w:pPr>
-      <w:r>
-        <w:rPr>
-          <w:highlight w:val="yellow"/>
-        </w:rPr>
-        <w:t>Literature review</w:t>
-      </w:r>
-    </w:p>
-    <w:p>
-      <w:pPr>
-        <w:pStyle w:val="Heading2"/>
-      </w:pPr>
-      <w:r>
-        <w:t xml:space="preserve">Selecting a </w:t>
-      </w:r>
-      <w:r>
-        <w:t>Template</w:t>
-      </w:r>
-      <w:r>
-        <w:t xml:space="preserve"> (Heading 2)</w:t>
+      </w:pPr>
+      <w:r>
+        <w:t>Implementation</w:t>
       </w:r>
     </w:p>
     <w:p>
@@ -960,54 +1323,19 @@
         <w:pStyle w:val="BodyText"/>
       </w:pPr>
       <w:r>
-        <w:t>First, confirm that you have the correct template for your paper size. This template has been tailored for output on the</w:t>
-      </w:r>
-      <w:r>
-        <w:t>.</w:t>
-      </w:r>
-    </w:p>
-    <w:p>
-      <w:pPr>
-        <w:pStyle w:val="Heading2"/>
-      </w:pPr>
-      <w:r>
-        <w:t>Maintaining the Integrity of the Specifications</w:t>
-      </w:r>
-    </w:p>
-    <w:p>
-      <w:pPr>
-        <w:pStyle w:val="BodyText"/>
-      </w:pPr>
-      <w:r>
-        <w:t>The template is used to format your paper and style the text. All margins, column widths, line spaces, and text fonts</w:t>
-      </w:r>
-      <w:r>
-        <w:t>.</w:t>
-      </w:r>
-    </w:p>
-    <w:p>
-      <w:pPr>
-        <w:pStyle w:val="Heading1"/>
-      </w:pPr>
-      <w:r>
-        <w:t>Implementation</w:t>
-      </w:r>
-    </w:p>
-    <w:p>
-      <w:pPr>
-        <w:pStyle w:val="BodyText"/>
-      </w:pPr>
-      <w:r>
-        <w:t xml:space="preserve">This section </w:t>
-      </w:r>
-      <w:r>
-        <w:t>aim</w:t>
-      </w:r>
-      <w:r>
-        <w:t>s</w:t>
-      </w:r>
-      <w:r>
-        <w:t xml:space="preserve"> to explain the demo work with all its components.</w:t>
+        <w:t>This section</w:t>
+      </w:r>
+      <w:r>
+        <w:t xml:space="preserve"> </w:t>
+      </w:r>
+      <w:r>
+        <w:t>explai</w:t>
+      </w:r>
+      <w:r>
+        <w:t>ns</w:t>
+      </w:r>
+      <w:r>
+        <w:t xml:space="preserve"> the demo work with all its components.</w:t>
       </w:r>
     </w:p>
     <w:p>
@@ -1655,9 +1983,28 @@
     </w:p>
     <w:p>
       <w:pPr>
+        <w:pStyle w:val="figurecaption"/>
+        <w:numPr>
+          <w:ilvl w:val="0"/>
+          <w:numId w:val="0"/>
+        </w:numPr>
+      </w:pPr>
+    </w:p>
+    <w:p>
+      <w:pPr>
+        <w:pStyle w:val="figurecaption"/>
+        <w:numPr>
+          <w:ilvl w:val="0"/>
+          <w:numId w:val="0"/>
+        </w:numPr>
+      </w:pPr>
+    </w:p>
+    <w:p>
+      <w:pPr>
         <w:pStyle w:val="BodyText"/>
       </w:pPr>
       <w:r>
+        <w:lastRenderedPageBreak/>
         <w:t xml:space="preserve">After </w:t>
       </w:r>
       <w:r>
@@ -1673,7 +2020,6 @@
         <w:rPr>
           <w:noProof/>
         </w:rPr>
-        <w:lastRenderedPageBreak/>
         <w:drawing>
           <wp:inline distT="0" distB="0" distL="0" distR="0" wp14:anchorId="7A36FC29" wp14:editId="54DB1B66">
             <wp:extent cx="3192284" cy="1033261"/>
@@ -4570,68 +4916,26 @@
         <w:t>Training accuracy and loss phase 2, less overfitted model.</w:t>
       </w:r>
     </w:p>
-    <w:p/>
-    <w:p>
-      <w:pPr>
-        <w:pStyle w:val="figurecaption"/>
-        <w:numPr>
-          <w:ilvl w:val="0"/>
-          <w:numId w:val="0"/>
-        </w:numPr>
-      </w:pPr>
+    <w:p>
+      <w:pPr>
+        <w:pStyle w:val="Heading1"/>
+        <w:rPr>
+          <w:highlight w:val="yellow"/>
+        </w:rPr>
+      </w:pPr>
+      <w:r>
+        <w:rPr>
+          <w:highlight w:val="yellow"/>
+        </w:rPr>
+        <w:t>Critical evaluation</w:t>
+      </w:r>
     </w:p>
     <w:p>
       <w:pPr>
         <w:pStyle w:val="BodyText"/>
       </w:pPr>
-    </w:p>
-    <w:p>
-      <w:pPr>
-        <w:pStyle w:val="BodyText"/>
-      </w:pPr>
-    </w:p>
-    <w:p>
-      <w:pPr>
-        <w:jc w:val="both"/>
-      </w:pPr>
-    </w:p>
-    <w:p>
-      <w:pPr>
-        <w:pStyle w:val="BodyText"/>
-      </w:pPr>
-    </w:p>
-    <w:p>
-      <w:pPr>
-        <w:pStyle w:val="BodyText"/>
-        <w:rPr>
-          <w:lang w:val="en-US"/>
-        </w:rPr>
-      </w:pPr>
-    </w:p>
-    <w:p>
-      <w:pPr>
-        <w:pStyle w:val="Heading1"/>
-        <w:rPr>
-          <w:highlight w:val="yellow"/>
-        </w:rPr>
-      </w:pPr>
-      <w:r>
-        <w:rPr>
-          <w:highlight w:val="yellow"/>
-        </w:rPr>
-        <w:t>Critical evaluation</w:t>
-      </w:r>
-    </w:p>
-    <w:p>
-      <w:pPr>
-        <w:pStyle w:val="BodyText"/>
-      </w:pPr>
-      <w:r>
-        <w:t xml:space="preserve">After the text edit has been completed, the paper is ready for the template. Duplicate the template file by using the Save As command, and use the naming convention prescribed by your conference for the name of your paper. In this newly created file, highlight all of the contents and import your </w:t>
-      </w:r>
-      <w:r>
-        <w:lastRenderedPageBreak/>
-        <w:t>prepared text file. You are now ready to style your paper; use the scroll down window on the left of the MS Word Formatting toolbar.</w:t>
+      <w:r>
+        <w:t>After the text edit has been completed, the paper is ready for the template. Duplicate the template file by using the Save As command, and use the naming convention prescribed by your conference for the name of your paper. In this newly created file, highlight all of the contents and import your prepared text file. You are now ready to style your paper; use the scroll down window on the left of the MS Word Formatting toolbar.</w:t>
       </w:r>
     </w:p>
     <w:p>
@@ -4721,7 +5025,11 @@
         <w:t xml:space="preserve"> </w:t>
       </w:r>
       <w:r>
-        <w:t>Names should not be listed in columns nor group by affiliation.</w:t>
+        <w:t xml:space="preserve">Names should not be listed in columns </w:t>
+      </w:r>
+      <w:r>
+        <w:lastRenderedPageBreak/>
+        <w:t>nor group by affiliation.</w:t>
       </w:r>
       <w:r>
         <w:rPr>
@@ -5209,6 +5517,48 @@
     </w:p>
     <w:p>
       <w:pPr>
+        <w:rPr>
+          <w:highlight w:val="yellow"/>
+        </w:rPr>
+      </w:pPr>
+    </w:p>
+    <w:p>
+      <w:pPr>
+        <w:rPr>
+          <w:highlight w:val="yellow"/>
+        </w:rPr>
+      </w:pPr>
+    </w:p>
+    <w:p>
+      <w:pPr>
+        <w:rPr>
+          <w:highlight w:val="yellow"/>
+        </w:rPr>
+      </w:pPr>
+    </w:p>
+    <w:p>
+      <w:pPr>
+        <w:rPr>
+          <w:highlight w:val="yellow"/>
+        </w:rPr>
+      </w:pPr>
+    </w:p>
+    <w:p>
+      <w:pPr>
+        <w:rPr>
+          <w:highlight w:val="yellow"/>
+        </w:rPr>
+      </w:pPr>
+    </w:p>
+    <w:p>
+      <w:pPr>
+        <w:rPr>
+          <w:highlight w:val="yellow"/>
+        </w:rPr>
+      </w:pPr>
+    </w:p>
+    <w:p>
+      <w:pPr>
         <w:pStyle w:val="Heading5"/>
       </w:pPr>
       <w:r>
@@ -5231,10 +5581,7 @@
         <w:ind w:firstLine="0pt"/>
       </w:pPr>
       <w:r>
-        <w:t xml:space="preserve">Alwosheel, A., van Cranenburgh, S. and Chorus, C.G., 2018. Is your dataset big enough? Sample size requirements when </w:t>
-      </w:r>
-      <w:r>
-        <w:t>using artificial neural networks for discrete choice analysis. Journal of Choice Modelling</w:t>
+        <w:t>Alwosheel, A., van Cranenburgh, S. and Chorus, C.G., 2018. Is your dataset big enough? Sample size requirements when using artificial neural networks for discrete choice analysis. Journal of Choice Modelling</w:t>
       </w:r>
       <w:r>
         <w:t xml:space="preserve">. </w:t>
@@ -5572,15 +5919,7 @@
           <w:i/>
           <w:iCs/>
         </w:rPr>
-        <w:t xml:space="preserve">Proceedings of the 2016 </w:t>
-      </w:r>
-      <w:r>
-        <w:rPr>
-          <w:i/>
-          <w:iCs/>
-        </w:rPr>
-        <w:lastRenderedPageBreak/>
-        <w:t>International Conference on Management of Data - SIGMOD ’16.</w:t>
+        <w:t>Proceedings of the 2016 International Conference on Management of Data - SIGMOD ’16.</w:t>
       </w:r>
       <w:r>
         <w:t xml:space="preserve"> https://doi.org/10.1145/2882903.2882949.</w:t>
@@ -5592,6 +5931,7 @@
         <w:ind w:firstLine="0pt"/>
       </w:pPr>
       <w:r>
+        <w:lastRenderedPageBreak/>
         <w:t xml:space="preserve">Mishra, C. and Gupta, D.L., 2017. Deep Machine Learning and Neural Networks: An Overview. </w:t>
       </w:r>
       <w:r>
@@ -5704,93 +6044,16 @@
     </w:p>
     <w:p>
       <w:pPr>
+        <w:pStyle w:val="Heading5"/>
+      </w:pPr>
+      <w:r>
+        <w:t>Annex</w:t>
+      </w:r>
+    </w:p>
+    <w:p>
+      <w:pPr>
         <w:pStyle w:val="BodyText"/>
         <w:ind w:firstLine="0pt"/>
-      </w:pPr>
-    </w:p>
-    <w:p>
-      <w:pPr>
-        <w:pStyle w:val="BodyText"/>
-        <w:ind w:firstLine="0pt"/>
-      </w:pPr>
-    </w:p>
-    <w:p>
-      <w:pPr>
-        <w:pStyle w:val="BodyText"/>
-        <w:ind w:firstLine="0pt"/>
-      </w:pPr>
-    </w:p>
-    <w:p>
-      <w:pPr>
-        <w:pStyle w:val="BodyText"/>
-        <w:ind w:firstLine="0pt"/>
-      </w:pPr>
-    </w:p>
-    <w:p>
-      <w:pPr>
-        <w:pStyle w:val="BodyText"/>
-        <w:ind w:firstLine="0pt"/>
-      </w:pPr>
-    </w:p>
-    <w:p>
-      <w:pPr>
-        <w:pStyle w:val="BodyText"/>
-        <w:ind w:firstLine="0pt"/>
-      </w:pPr>
-    </w:p>
-    <w:p>
-      <w:pPr>
-        <w:pStyle w:val="BodyText"/>
-        <w:ind w:firstLine="0pt"/>
-      </w:pPr>
-    </w:p>
-    <w:p>
-      <w:pPr>
-        <w:pStyle w:val="BodyText"/>
-        <w:ind w:firstLine="0pt"/>
-      </w:pPr>
-    </w:p>
-    <w:p>
-      <w:pPr>
-        <w:pStyle w:val="BodyText"/>
-        <w:ind w:firstLine="0pt"/>
-      </w:pPr>
-    </w:p>
-    <w:p>
-      <w:pPr>
-        <w:pStyle w:val="BodyText"/>
-        <w:ind w:firstLine="0pt"/>
-      </w:pPr>
-    </w:p>
-    <w:p>
-      <w:pPr>
-        <w:pStyle w:val="BodyText"/>
-        <w:ind w:firstLine="0pt"/>
-      </w:pPr>
-    </w:p>
-    <w:p>
-      <w:pPr>
-        <w:pStyle w:val="NormalWeb"/>
-        <w:rPr>
-          <w:rFonts w:eastAsia="SimSun"/>
-          <w:spacing w:val="-1"/>
-          <w:sz w:val="20"/>
-          <w:szCs w:val="20"/>
-          <w:lang w:val="x-none" w:eastAsia="x-none"/>
-        </w:rPr>
-      </w:pPr>
-    </w:p>
-    <w:p>
-      <w:pPr>
-        <w:pStyle w:val="NormalWeb"/>
-        <w:spacing w:before="0pt" w:beforeAutospacing="0" w:after="0pt" w:afterAutospacing="0" w:line="18pt" w:lineRule="atLeast"/>
-        <w:rPr>
-          <w:rFonts w:eastAsia="SimSun"/>
-          <w:spacing w:val="-1"/>
-          <w:sz w:val="20"/>
-          <w:szCs w:val="20"/>
-          <w:lang w:val="x-none" w:eastAsia="x-none"/>
-        </w:rPr>
       </w:pPr>
     </w:p>
     <w:p>
@@ -5801,87 +6064,6 @@
           <w:color w:val="000000"/>
           <w:sz w:val="27"/>
           <w:szCs w:val="27"/>
-        </w:rPr>
-      </w:pPr>
-      <w:r>
-        <w:rPr>
-          <w:rFonts w:ascii="Calibri" w:hAnsi="Calibri" w:cs="Calibri"/>
-          <w:color w:val="000000"/>
-          <w:sz w:val="27"/>
-          <w:szCs w:val="27"/>
-        </w:rPr>
-        <w:t>‌</w:t>
-      </w:r>
-    </w:p>
-    <w:p>
-      <w:pPr>
-        <w:pStyle w:val="BodyText"/>
-        <w:rPr>
-          <w:b/>
-          <w:color w:val="FF0000"/>
-        </w:rPr>
-      </w:pPr>
-    </w:p>
-    <w:p>
-      <w:pPr>
-        <w:pStyle w:val="BodyText"/>
-        <w:rPr>
-          <w:b/>
-          <w:color w:val="FF0000"/>
-        </w:rPr>
-      </w:pPr>
-    </w:p>
-    <w:p>
-      <w:pPr>
-        <w:pStyle w:val="BodyText"/>
-        <w:rPr>
-          <w:b/>
-          <w:color w:val="FF0000"/>
-        </w:rPr>
-      </w:pPr>
-    </w:p>
-    <w:p>
-      <w:pPr>
-        <w:pStyle w:val="BodyText"/>
-        <w:rPr>
-          <w:b/>
-          <w:color w:val="FF0000"/>
-        </w:rPr>
-      </w:pPr>
-    </w:p>
-    <w:p>
-      <w:pPr>
-        <w:pStyle w:val="BodyText"/>
-        <w:rPr>
-          <w:b/>
-          <w:color w:val="FF0000"/>
-        </w:rPr>
-      </w:pPr>
-    </w:p>
-    <w:p>
-      <w:pPr>
-        <w:pStyle w:val="BodyText"/>
-        <w:rPr>
-          <w:b/>
-          <w:color w:val="FF0000"/>
-        </w:rPr>
-      </w:pPr>
-    </w:p>
-    <w:p>
-      <w:pPr>
-        <w:pStyle w:val="BodyText"/>
-        <w:rPr>
-          <w:b/>
-          <w:color w:val="FF0000"/>
-        </w:rPr>
-      </w:pPr>
-    </w:p>
-    <w:p>
-      <w:pPr>
-        <w:pStyle w:val="BodyText"/>
-        <w:rPr>
-          <w:b/>
-          <w:color w:val="FF0000"/>
         </w:rPr>
       </w:pPr>
     </w:p>
@@ -6506,6 +6688,119 @@
     </w:lvl>
   </w:abstractNum>
   <w:abstractNum w:abstractNumId="11" w15:restartNumberingAfterBreak="0">
+    <w:nsid w:val="16B25232"/>
+    <w:multiLevelType w:val="hybridMultilevel"/>
+    <w:tmpl w:val="25AED090"/>
+    <w:lvl w:ilvl="0" w:tplc="18090001">
+      <w:start w:val="1"/>
+      <w:numFmt w:val="bullet"/>
+      <w:lvlText w:val=""/>
+      <w:lvlJc w:val="start"/>
+      <w:pPr>
+        <w:ind w:start="36pt" w:hanging="18pt"/>
+      </w:pPr>
+      <w:rPr>
+        <w:rFonts w:ascii="Symbol" w:hAnsi="Symbol" w:hint="default"/>
+      </w:rPr>
+    </w:lvl>
+    <w:lvl w:ilvl="1" w:tplc="18090003" w:tentative="1">
+      <w:start w:val="1"/>
+      <w:numFmt w:val="bullet"/>
+      <w:lvlText w:val="o"/>
+      <w:lvlJc w:val="start"/>
+      <w:pPr>
+        <w:ind w:start="72pt" w:hanging="18pt"/>
+      </w:pPr>
+      <w:rPr>
+        <w:rFonts w:ascii="Courier New" w:hAnsi="Courier New" w:cs="Courier New" w:hint="default"/>
+      </w:rPr>
+    </w:lvl>
+    <w:lvl w:ilvl="2" w:tplc="18090005" w:tentative="1">
+      <w:start w:val="1"/>
+      <w:numFmt w:val="bullet"/>
+      <w:lvlText w:val=""/>
+      <w:lvlJc w:val="start"/>
+      <w:pPr>
+        <w:ind w:start="108pt" w:hanging="18pt"/>
+      </w:pPr>
+      <w:rPr>
+        <w:rFonts w:ascii="Wingdings" w:hAnsi="Wingdings" w:hint="default"/>
+      </w:rPr>
+    </w:lvl>
+    <w:lvl w:ilvl="3" w:tplc="18090001" w:tentative="1">
+      <w:start w:val="1"/>
+      <w:numFmt w:val="bullet"/>
+      <w:lvlText w:val=""/>
+      <w:lvlJc w:val="start"/>
+      <w:pPr>
+        <w:ind w:start="144pt" w:hanging="18pt"/>
+      </w:pPr>
+      <w:rPr>
+        <w:rFonts w:ascii="Symbol" w:hAnsi="Symbol" w:hint="default"/>
+      </w:rPr>
+    </w:lvl>
+    <w:lvl w:ilvl="4" w:tplc="18090003" w:tentative="1">
+      <w:start w:val="1"/>
+      <w:numFmt w:val="bullet"/>
+      <w:lvlText w:val="o"/>
+      <w:lvlJc w:val="start"/>
+      <w:pPr>
+        <w:ind w:start="180pt" w:hanging="18pt"/>
+      </w:pPr>
+      <w:rPr>
+        <w:rFonts w:ascii="Courier New" w:hAnsi="Courier New" w:cs="Courier New" w:hint="default"/>
+      </w:rPr>
+    </w:lvl>
+    <w:lvl w:ilvl="5" w:tplc="18090005" w:tentative="1">
+      <w:start w:val="1"/>
+      <w:numFmt w:val="bullet"/>
+      <w:lvlText w:val=""/>
+      <w:lvlJc w:val="start"/>
+      <w:pPr>
+        <w:ind w:start="216pt" w:hanging="18pt"/>
+      </w:pPr>
+      <w:rPr>
+        <w:rFonts w:ascii="Wingdings" w:hAnsi="Wingdings" w:hint="default"/>
+      </w:rPr>
+    </w:lvl>
+    <w:lvl w:ilvl="6" w:tplc="18090001" w:tentative="1">
+      <w:start w:val="1"/>
+      <w:numFmt w:val="bullet"/>
+      <w:lvlText w:val=""/>
+      <w:lvlJc w:val="start"/>
+      <w:pPr>
+        <w:ind w:start="252pt" w:hanging="18pt"/>
+      </w:pPr>
+      <w:rPr>
+        <w:rFonts w:ascii="Symbol" w:hAnsi="Symbol" w:hint="default"/>
+      </w:rPr>
+    </w:lvl>
+    <w:lvl w:ilvl="7" w:tplc="18090003" w:tentative="1">
+      <w:start w:val="1"/>
+      <w:numFmt w:val="bullet"/>
+      <w:lvlText w:val="o"/>
+      <w:lvlJc w:val="start"/>
+      <w:pPr>
+        <w:ind w:start="288pt" w:hanging="18pt"/>
+      </w:pPr>
+      <w:rPr>
+        <w:rFonts w:ascii="Courier New" w:hAnsi="Courier New" w:cs="Courier New" w:hint="default"/>
+      </w:rPr>
+    </w:lvl>
+    <w:lvl w:ilvl="8" w:tplc="18090005" w:tentative="1">
+      <w:start w:val="1"/>
+      <w:numFmt w:val="bullet"/>
+      <w:lvlText w:val=""/>
+      <w:lvlJc w:val="start"/>
+      <w:pPr>
+        <w:ind w:start="324pt" w:hanging="18pt"/>
+      </w:pPr>
+      <w:rPr>
+        <w:rFonts w:ascii="Wingdings" w:hAnsi="Wingdings" w:hint="default"/>
+      </w:rPr>
+    </w:lvl>
+  </w:abstractNum>
+  <w:abstractNum w:abstractNumId="12" w15:restartNumberingAfterBreak="0">
     <w:nsid w:val="1E177E97"/>
     <w:multiLevelType w:val="hybridMultilevel"/>
     <w:tmpl w:val="A6463BCE"/>
@@ -6591,7 +6886,7 @@
       </w:pPr>
     </w:lvl>
   </w:abstractNum>
-  <w:abstractNum w:abstractNumId="12" w15:restartNumberingAfterBreak="0">
+  <w:abstractNum w:abstractNumId="13" w15:restartNumberingAfterBreak="0">
     <w:nsid w:val="20AF0333"/>
     <w:multiLevelType w:val="hybridMultilevel"/>
     <w:tmpl w:val="CB0E7F4E"/>
@@ -6733,7 +7028,7 @@
       </w:rPr>
     </w:lvl>
   </w:abstractNum>
-  <w:abstractNum w:abstractNumId="13" w15:restartNumberingAfterBreak="0">
+  <w:abstractNum w:abstractNumId="14" w15:restartNumberingAfterBreak="0">
     <w:nsid w:val="26FE1FCF"/>
     <w:multiLevelType w:val="hybridMultilevel"/>
     <w:tmpl w:val="33826962"/>
@@ -6894,7 +7189,7 @@
       </w:rPr>
     </w:lvl>
   </w:abstractNum>
-  <w:abstractNum w:abstractNumId="14" w15:restartNumberingAfterBreak="0">
+  <w:abstractNum w:abstractNumId="15" w15:restartNumberingAfterBreak="0">
     <w:nsid w:val="37660336"/>
     <w:multiLevelType w:val="hybridMultilevel"/>
     <w:tmpl w:val="754EAC84"/>
@@ -7035,7 +7330,7 @@
       </w:rPr>
     </w:lvl>
   </w:abstractNum>
-  <w:abstractNum w:abstractNumId="15" w15:restartNumberingAfterBreak="0">
+  <w:abstractNum w:abstractNumId="16" w15:restartNumberingAfterBreak="0">
     <w:nsid w:val="39E54FC6"/>
     <w:multiLevelType w:val="singleLevel"/>
     <w:tmpl w:val="5B7288D4"/>
@@ -7055,7 +7350,7 @@
       </w:rPr>
     </w:lvl>
   </w:abstractNum>
-  <w:abstractNum w:abstractNumId="16" w15:restartNumberingAfterBreak="0">
+  <w:abstractNum w:abstractNumId="17" w15:restartNumberingAfterBreak="0">
     <w:nsid w:val="4189603E"/>
     <w:multiLevelType w:val="multilevel"/>
     <w:tmpl w:val="0AB06E12"/>
@@ -7262,7 +7557,7 @@
       </w:rPr>
     </w:lvl>
   </w:abstractNum>
-  <w:abstractNum w:abstractNumId="17" w15:restartNumberingAfterBreak="0">
+  <w:abstractNum w:abstractNumId="18" w15:restartNumberingAfterBreak="0">
     <w:nsid w:val="493C3F76"/>
     <w:multiLevelType w:val="hybridMultilevel"/>
     <w:tmpl w:val="9A9E418C"/>
@@ -7373,7 +7668,7 @@
       </w:pPr>
     </w:lvl>
   </w:abstractNum>
-  <w:abstractNum w:abstractNumId="18" w15:restartNumberingAfterBreak="0">
+  <w:abstractNum w:abstractNumId="19" w15:restartNumberingAfterBreak="0">
     <w:nsid w:val="50C009F8"/>
     <w:multiLevelType w:val="hybridMultilevel"/>
     <w:tmpl w:val="FCEA3B56"/>
@@ -7486,7 +7781,7 @@
       </w:rPr>
     </w:lvl>
   </w:abstractNum>
-  <w:abstractNum w:abstractNumId="19" w15:restartNumberingAfterBreak="0">
+  <w:abstractNum w:abstractNumId="20" w15:restartNumberingAfterBreak="0">
     <w:nsid w:val="52CA544A"/>
     <w:multiLevelType w:val="singleLevel"/>
     <w:tmpl w:val="AED6D67E"/>
@@ -7513,7 +7808,120 @@
       </w:rPr>
     </w:lvl>
   </w:abstractNum>
-  <w:abstractNum w:abstractNumId="20" w15:restartNumberingAfterBreak="0">
+  <w:abstractNum w:abstractNumId="21" w15:restartNumberingAfterBreak="0">
+    <w:nsid w:val="6467214B"/>
+    <w:multiLevelType w:val="hybridMultilevel"/>
+    <w:tmpl w:val="0A8AA148"/>
+    <w:lvl w:ilvl="0" w:tplc="18090001">
+      <w:start w:val="1"/>
+      <w:numFmt w:val="bullet"/>
+      <w:lvlText w:val=""/>
+      <w:lvlJc w:val="start"/>
+      <w:pPr>
+        <w:ind w:start="72pt" w:hanging="18pt"/>
+      </w:pPr>
+      <w:rPr>
+        <w:rFonts w:ascii="Symbol" w:hAnsi="Symbol" w:hint="default"/>
+      </w:rPr>
+    </w:lvl>
+    <w:lvl w:ilvl="1" w:tplc="18090003" w:tentative="1">
+      <w:start w:val="1"/>
+      <w:numFmt w:val="bullet"/>
+      <w:lvlText w:val="o"/>
+      <w:lvlJc w:val="start"/>
+      <w:pPr>
+        <w:ind w:start="108pt" w:hanging="18pt"/>
+      </w:pPr>
+      <w:rPr>
+        <w:rFonts w:ascii="Courier New" w:hAnsi="Courier New" w:cs="Courier New" w:hint="default"/>
+      </w:rPr>
+    </w:lvl>
+    <w:lvl w:ilvl="2" w:tplc="18090005" w:tentative="1">
+      <w:start w:val="1"/>
+      <w:numFmt w:val="bullet"/>
+      <w:lvlText w:val=""/>
+      <w:lvlJc w:val="start"/>
+      <w:pPr>
+        <w:ind w:start="144pt" w:hanging="18pt"/>
+      </w:pPr>
+      <w:rPr>
+        <w:rFonts w:ascii="Wingdings" w:hAnsi="Wingdings" w:hint="default"/>
+      </w:rPr>
+    </w:lvl>
+    <w:lvl w:ilvl="3" w:tplc="18090001" w:tentative="1">
+      <w:start w:val="1"/>
+      <w:numFmt w:val="bullet"/>
+      <w:lvlText w:val=""/>
+      <w:lvlJc w:val="start"/>
+      <w:pPr>
+        <w:ind w:start="180pt" w:hanging="18pt"/>
+      </w:pPr>
+      <w:rPr>
+        <w:rFonts w:ascii="Symbol" w:hAnsi="Symbol" w:hint="default"/>
+      </w:rPr>
+    </w:lvl>
+    <w:lvl w:ilvl="4" w:tplc="18090003" w:tentative="1">
+      <w:start w:val="1"/>
+      <w:numFmt w:val="bullet"/>
+      <w:lvlText w:val="o"/>
+      <w:lvlJc w:val="start"/>
+      <w:pPr>
+        <w:ind w:start="216pt" w:hanging="18pt"/>
+      </w:pPr>
+      <w:rPr>
+        <w:rFonts w:ascii="Courier New" w:hAnsi="Courier New" w:cs="Courier New" w:hint="default"/>
+      </w:rPr>
+    </w:lvl>
+    <w:lvl w:ilvl="5" w:tplc="18090005" w:tentative="1">
+      <w:start w:val="1"/>
+      <w:numFmt w:val="bullet"/>
+      <w:lvlText w:val=""/>
+      <w:lvlJc w:val="start"/>
+      <w:pPr>
+        <w:ind w:start="252pt" w:hanging="18pt"/>
+      </w:pPr>
+      <w:rPr>
+        <w:rFonts w:ascii="Wingdings" w:hAnsi="Wingdings" w:hint="default"/>
+      </w:rPr>
+    </w:lvl>
+    <w:lvl w:ilvl="6" w:tplc="18090001" w:tentative="1">
+      <w:start w:val="1"/>
+      <w:numFmt w:val="bullet"/>
+      <w:lvlText w:val=""/>
+      <w:lvlJc w:val="start"/>
+      <w:pPr>
+        <w:ind w:start="288pt" w:hanging="18pt"/>
+      </w:pPr>
+      <w:rPr>
+        <w:rFonts w:ascii="Symbol" w:hAnsi="Symbol" w:hint="default"/>
+      </w:rPr>
+    </w:lvl>
+    <w:lvl w:ilvl="7" w:tplc="18090003" w:tentative="1">
+      <w:start w:val="1"/>
+      <w:numFmt w:val="bullet"/>
+      <w:lvlText w:val="o"/>
+      <w:lvlJc w:val="start"/>
+      <w:pPr>
+        <w:ind w:start="324pt" w:hanging="18pt"/>
+      </w:pPr>
+      <w:rPr>
+        <w:rFonts w:ascii="Courier New" w:hAnsi="Courier New" w:cs="Courier New" w:hint="default"/>
+      </w:rPr>
+    </w:lvl>
+    <w:lvl w:ilvl="8" w:tplc="18090005" w:tentative="1">
+      <w:start w:val="1"/>
+      <w:numFmt w:val="bullet"/>
+      <w:lvlText w:val=""/>
+      <w:lvlJc w:val="start"/>
+      <w:pPr>
+        <w:ind w:start="360pt" w:hanging="18pt"/>
+      </w:pPr>
+      <w:rPr>
+        <w:rFonts w:ascii="Wingdings" w:hAnsi="Wingdings" w:hint="default"/>
+      </w:rPr>
+    </w:lvl>
+  </w:abstractNum>
+  <w:abstractNum w:abstractNumId="22" w15:restartNumberingAfterBreak="0">
     <w:nsid w:val="6C402C58"/>
     <w:multiLevelType w:val="hybridMultilevel"/>
     <w:tmpl w:val="9A1CA078"/>
@@ -7658,7 +8066,7 @@
       </w:rPr>
     </w:lvl>
   </w:abstractNum>
-  <w:abstractNum w:abstractNumId="21" w15:restartNumberingAfterBreak="0">
+  <w:abstractNum w:abstractNumId="23" w15:restartNumberingAfterBreak="0">
     <w:nsid w:val="6CD32DA8"/>
     <w:multiLevelType w:val="singleLevel"/>
     <w:tmpl w:val="166470C2"/>
@@ -7684,7 +8092,96 @@
       </w:rPr>
     </w:lvl>
   </w:abstractNum>
-  <w:abstractNum w:abstractNumId="22" w15:restartNumberingAfterBreak="0">
+  <w:abstractNum w:abstractNumId="24" w15:restartNumberingAfterBreak="0">
+    <w:nsid w:val="758F5305"/>
+    <w:multiLevelType w:val="hybridMultilevel"/>
+    <w:tmpl w:val="F1F85C7A"/>
+    <w:lvl w:ilvl="0" w:tplc="E31AFD96">
+      <w:start w:val="1"/>
+      <w:numFmt w:val="upperLetter"/>
+      <w:lvlText w:val="%1)"/>
+      <w:lvlJc w:val="start"/>
+      <w:pPr>
+        <w:ind w:start="36pt" w:hanging="18pt"/>
+      </w:pPr>
+      <w:rPr>
+        <w:rFonts w:hint="default"/>
+      </w:rPr>
+    </w:lvl>
+    <w:lvl w:ilvl="1" w:tplc="18090019" w:tentative="1">
+      <w:start w:val="1"/>
+      <w:numFmt w:val="lowerLetter"/>
+      <w:lvlText w:val="%2."/>
+      <w:lvlJc w:val="start"/>
+      <w:pPr>
+        <w:ind w:start="72pt" w:hanging="18pt"/>
+      </w:pPr>
+    </w:lvl>
+    <w:lvl w:ilvl="2" w:tplc="1809001B" w:tentative="1">
+      <w:start w:val="1"/>
+      <w:numFmt w:val="lowerRoman"/>
+      <w:lvlText w:val="%3."/>
+      <w:lvlJc w:val="end"/>
+      <w:pPr>
+        <w:ind w:start="108pt" w:hanging="9pt"/>
+      </w:pPr>
+    </w:lvl>
+    <w:lvl w:ilvl="3" w:tplc="1809000F" w:tentative="1">
+      <w:start w:val="1"/>
+      <w:numFmt w:val="decimal"/>
+      <w:lvlText w:val="%4."/>
+      <w:lvlJc w:val="start"/>
+      <w:pPr>
+        <w:ind w:start="144pt" w:hanging="18pt"/>
+      </w:pPr>
+    </w:lvl>
+    <w:lvl w:ilvl="4" w:tplc="18090019" w:tentative="1">
+      <w:start w:val="1"/>
+      <w:numFmt w:val="lowerLetter"/>
+      <w:lvlText w:val="%5."/>
+      <w:lvlJc w:val="start"/>
+      <w:pPr>
+        <w:ind w:start="180pt" w:hanging="18pt"/>
+      </w:pPr>
+    </w:lvl>
+    <w:lvl w:ilvl="5" w:tplc="1809001B" w:tentative="1">
+      <w:start w:val="1"/>
+      <w:numFmt w:val="lowerRoman"/>
+      <w:lvlText w:val="%6."/>
+      <w:lvlJc w:val="end"/>
+      <w:pPr>
+        <w:ind w:start="216pt" w:hanging="9pt"/>
+      </w:pPr>
+    </w:lvl>
+    <w:lvl w:ilvl="6" w:tplc="1809000F" w:tentative="1">
+      <w:start w:val="1"/>
+      <w:numFmt w:val="decimal"/>
+      <w:lvlText w:val="%7."/>
+      <w:lvlJc w:val="start"/>
+      <w:pPr>
+        <w:ind w:start="252pt" w:hanging="18pt"/>
+      </w:pPr>
+    </w:lvl>
+    <w:lvl w:ilvl="7" w:tplc="18090019" w:tentative="1">
+      <w:start w:val="1"/>
+      <w:numFmt w:val="lowerLetter"/>
+      <w:lvlText w:val="%8."/>
+      <w:lvlJc w:val="start"/>
+      <w:pPr>
+        <w:ind w:start="288pt" w:hanging="18pt"/>
+      </w:pPr>
+    </w:lvl>
+    <w:lvl w:ilvl="8" w:tplc="1809001B" w:tentative="1">
+      <w:start w:val="1"/>
+      <w:numFmt w:val="lowerRoman"/>
+      <w:lvlText w:val="%9."/>
+      <w:lvlJc w:val="end"/>
+      <w:pPr>
+        <w:ind w:start="324pt" w:hanging="9pt"/>
+      </w:pPr>
+    </w:lvl>
+  </w:abstractNum>
+  <w:abstractNum w:abstractNumId="25" w15:restartNumberingAfterBreak="0">
     <w:nsid w:val="77B36144"/>
     <w:multiLevelType w:val="hybridMultilevel"/>
     <w:tmpl w:val="8DC8C5D2"/>
@@ -7798,40 +8295,40 @@
     </w:lvl>
   </w:abstractNum>
   <w:num w:numId="1" w16cid:durableId="1113863944">
+    <w:abstractNumId w:val="15"/>
+  </w:num>
+  <w:num w:numId="2" w16cid:durableId="852038049">
+    <w:abstractNumId w:val="22"/>
+  </w:num>
+  <w:num w:numId="3" w16cid:durableId="1326932889">
     <w:abstractNumId w:val="14"/>
   </w:num>
-  <w:num w:numId="2" w16cid:durableId="852038049">
+  <w:num w:numId="4" w16cid:durableId="1178889983">
+    <w:abstractNumId w:val="17"/>
+  </w:num>
+  <w:num w:numId="5" w16cid:durableId="1662928309">
+    <w:abstractNumId w:val="17"/>
+  </w:num>
+  <w:num w:numId="6" w16cid:durableId="1727218097">
+    <w:abstractNumId w:val="17"/>
+  </w:num>
+  <w:num w:numId="7" w16cid:durableId="956567013">
+    <w:abstractNumId w:val="17"/>
+  </w:num>
+  <w:num w:numId="8" w16cid:durableId="1197081906">
     <w:abstractNumId w:val="20"/>
   </w:num>
-  <w:num w:numId="3" w16cid:durableId="1326932889">
+  <w:num w:numId="9" w16cid:durableId="1465274414">
+    <w:abstractNumId w:val="23"/>
+  </w:num>
+  <w:num w:numId="10" w16cid:durableId="2134668984">
+    <w:abstractNumId w:val="16"/>
+  </w:num>
+  <w:num w:numId="11" w16cid:durableId="1471900405">
     <w:abstractNumId w:val="13"/>
   </w:num>
-  <w:num w:numId="4" w16cid:durableId="1178889983">
-    <w:abstractNumId w:val="16"/>
-  </w:num>
-  <w:num w:numId="5" w16cid:durableId="1662928309">
-    <w:abstractNumId w:val="16"/>
-  </w:num>
-  <w:num w:numId="6" w16cid:durableId="1727218097">
-    <w:abstractNumId w:val="16"/>
-  </w:num>
-  <w:num w:numId="7" w16cid:durableId="956567013">
-    <w:abstractNumId w:val="16"/>
-  </w:num>
-  <w:num w:numId="8" w16cid:durableId="1197081906">
-    <w:abstractNumId w:val="19"/>
-  </w:num>
-  <w:num w:numId="9" w16cid:durableId="1465274414">
-    <w:abstractNumId w:val="21"/>
-  </w:num>
-  <w:num w:numId="10" w16cid:durableId="2134668984">
-    <w:abstractNumId w:val="15"/>
-  </w:num>
-  <w:num w:numId="11" w16cid:durableId="1471900405">
+  <w:num w:numId="12" w16cid:durableId="2087914718">
     <w:abstractNumId w:val="12"/>
-  </w:num>
-  <w:num w:numId="12" w16cid:durableId="2087914718">
-    <w:abstractNumId w:val="11"/>
   </w:num>
   <w:num w:numId="13" w16cid:durableId="820269868">
     <w:abstractNumId w:val="0"/>
@@ -7867,19 +8364,28 @@
     <w:abstractNumId w:val="1"/>
   </w:num>
   <w:num w:numId="24" w16cid:durableId="2042975083">
+    <w:abstractNumId w:val="18"/>
+  </w:num>
+  <w:num w:numId="25" w16cid:durableId="2042898076">
+    <w:abstractNumId w:val="25"/>
+  </w:num>
+  <w:num w:numId="26" w16cid:durableId="1608585568">
     <w:abstractNumId w:val="17"/>
   </w:num>
-  <w:num w:numId="25" w16cid:durableId="2042898076">
-    <w:abstractNumId w:val="22"/>
-  </w:num>
-  <w:num w:numId="26" w16cid:durableId="1608585568">
-    <w:abstractNumId w:val="16"/>
-  </w:num>
   <w:num w:numId="27" w16cid:durableId="1000741895">
-    <w:abstractNumId w:val="16"/>
+    <w:abstractNumId w:val="17"/>
   </w:num>
   <w:num w:numId="28" w16cid:durableId="563032079">
-    <w:abstractNumId w:val="18"/>
+    <w:abstractNumId w:val="19"/>
+  </w:num>
+  <w:num w:numId="29" w16cid:durableId="432478528">
+    <w:abstractNumId w:val="24"/>
+  </w:num>
+  <w:num w:numId="30" w16cid:durableId="358433755">
+    <w:abstractNumId w:val="21"/>
+  </w:num>
+  <w:num w:numId="31" w16cid:durableId="1528713518">
+    <w:abstractNumId w:val="11"/>
   </w:num>
 </w:numbering>
 </file>

--- a/sba23021_Integrated_CA.docx
+++ b/sba23021_Integrated_CA.docx
@@ -195,182 +195,71 @@
           <w:i/>
           <w:iCs/>
         </w:rPr>
-        <w:t xml:space="preserve">This study investigates the relationship between </w:t>
-      </w:r>
-      <w:r>
-        <w:rPr>
-          <w:i/>
-          <w:iCs/>
-        </w:rPr>
-        <w:t xml:space="preserve">storage solution </w:t>
-      </w:r>
-      <w:r>
-        <w:rPr>
-          <w:i/>
-          <w:iCs/>
-        </w:rPr>
-        <w:t xml:space="preserve">tools such as </w:t>
-      </w:r>
-      <w:r>
-        <w:rPr>
-          <w:i/>
-          <w:iCs/>
-        </w:rPr>
-        <w:t>Relational Database Management System (RDBMS)</w:t>
-      </w:r>
-      <w:r>
-        <w:rPr>
-          <w:i/>
-          <w:iCs/>
-        </w:rPr>
-        <w:t xml:space="preserve">, </w:t>
-      </w:r>
-      <w:r>
-        <w:rPr>
-          <w:i/>
-          <w:iCs/>
-        </w:rPr>
-        <w:t>Hadoop</w:t>
-      </w:r>
-      <w:r>
-        <w:rPr>
-          <w:i/>
-          <w:iCs/>
-        </w:rPr>
-        <w:t xml:space="preserve">, and APIs, and how they can be separately interlinked with advanced data analytics, specifically neural networks. The purpose of the study is to compare </w:t>
-      </w:r>
-      <w:r>
-        <w:rPr>
-          <w:i/>
-          <w:iCs/>
-        </w:rPr>
-        <w:t>a RDBMS</w:t>
-      </w:r>
-      <w:r>
-        <w:rPr>
-          <w:i/>
-          <w:iCs/>
-        </w:rPr>
-        <w:t xml:space="preserve"> </w:t>
-      </w:r>
-      <w:r>
-        <w:rPr>
-          <w:i/>
-          <w:iCs/>
-        </w:rPr>
-        <w:t>with</w:t>
-      </w:r>
-      <w:r>
-        <w:rPr>
-          <w:i/>
-          <w:iCs/>
-        </w:rPr>
-        <w:t xml:space="preserve"> </w:t>
-      </w:r>
-      <w:r>
-        <w:rPr>
-          <w:i/>
-          <w:iCs/>
-        </w:rPr>
-        <w:t>Hadoop</w:t>
-      </w:r>
-      <w:r>
-        <w:rPr>
-          <w:i/>
-          <w:iCs/>
-        </w:rPr>
-        <w:t xml:space="preserve"> when processing a 1.</w:t>
-      </w:r>
-      <w:r>
-        <w:rPr>
-          <w:i/>
-          <w:iCs/>
-        </w:rPr>
-        <w:t>6</w:t>
-      </w:r>
-      <w:r>
-        <w:rPr>
-          <w:i/>
-          <w:iCs/>
-        </w:rPr>
-        <w:t>GB dataset, and then apply a Neural Network. To expand the scope, this study will also include the usage of APIs (Keras library) for implementing Neural Networks.</w:t>
-      </w:r>
-      <w:r>
-        <w:rPr>
-          <w:i/>
-          <w:iCs/>
-        </w:rPr>
-        <w:t xml:space="preserve"> </w:t>
-      </w:r>
-      <w:r>
-        <w:rPr>
-          <w:i/>
-          <w:iCs/>
-        </w:rPr>
-        <w:t>This study was conducted using my personal laptop to load a 1.</w:t>
-      </w:r>
-      <w:r>
-        <w:rPr>
-          <w:i/>
-          <w:iCs/>
-        </w:rPr>
-        <w:t>6</w:t>
-      </w:r>
-      <w:r>
-        <w:rPr>
-          <w:i/>
-          <w:iCs/>
-        </w:rPr>
-        <w:t xml:space="preserve">GB dataset into </w:t>
-      </w:r>
-      <w:r>
-        <w:rPr>
-          <w:i/>
-          <w:iCs/>
-        </w:rPr>
-        <w:t>a RDBMS</w:t>
-      </w:r>
-      <w:r>
-        <w:rPr>
-          <w:i/>
-          <w:iCs/>
-        </w:rPr>
-        <w:t xml:space="preserve"> and Spark. I utilized Jupyter Notebooks to interact with these two technologies, exploring computing times, roadblocks faced, and other insights. Following this, we applied the same Neural Network to predict if certain jobs are more popular based on gender. Another aspect of the study involves utilizing an API; for this, we are employing Keras and a Convolutional Neural Network (CNN). Our aim is to evaluate the performance of the CNN model in classifying movie reviews as positive or negative based on their sentiment. The research findings indicate that using </w:t>
-      </w:r>
-      <w:r>
-        <w:rPr>
-          <w:i/>
-          <w:iCs/>
-        </w:rPr>
-        <w:t xml:space="preserve">RDBMS </w:t>
-      </w:r>
-      <w:r>
-        <w:rPr>
-          <w:i/>
-          <w:iCs/>
-        </w:rPr>
-        <w:t xml:space="preserve">or </w:t>
-      </w:r>
-      <w:r>
-        <w:rPr>
-          <w:i/>
-          <w:iCs/>
-        </w:rPr>
-        <w:t>Hadoop</w:t>
-      </w:r>
-      <w:r>
-        <w:rPr>
-          <w:i/>
-          <w:iCs/>
-        </w:rPr>
-        <w:t xml:space="preserve"> for data processing is not as quick and straightforward as using an API like Keras, where you simply import the data without the need to worry about how to push it into databases</w:t>
-      </w:r>
-      <w:r>
-        <w:rPr>
-          <w:i/>
-          <w:iCs/>
-        </w:rPr>
-        <w:t>, this becomes clear when modelling data using NN via Jupyter Notebooks.</w:t>
+        <w:t xml:space="preserve">This study investigates the relationship between storage solution tools such as Relational Database Management Systems (RDBMS), Hadoop, and APIs, and how they can be separately interlinked with advanced data analytics, specifically neural networks. The purpose of the study is to compare an RDBMS with Hadoop when processing a 1.6GB dataset, and then apply a Neural Network. To expand the scope, this study will also include the usage of APIs (specifically, the </w:t>
+      </w:r>
+      <w:proofErr w:type="spellStart"/>
+      <w:r>
+        <w:rPr>
+          <w:i/>
+          <w:iCs/>
+        </w:rPr>
+        <w:t>Keras</w:t>
+      </w:r>
+      <w:proofErr w:type="spellEnd"/>
+      <w:r>
+        <w:rPr>
+          <w:i/>
+          <w:iCs/>
+        </w:rPr>
+        <w:t xml:space="preserve"> library) to implement a Convolutional Neural Network (CNN). This study was conducted using my personal laptop to load a 1.6GB dataset into an RDBMS and Hadoop. I utilized </w:t>
+      </w:r>
+      <w:proofErr w:type="spellStart"/>
+      <w:r>
+        <w:rPr>
+          <w:i/>
+          <w:iCs/>
+        </w:rPr>
+        <w:t>Jupyter</w:t>
+      </w:r>
+      <w:proofErr w:type="spellEnd"/>
+      <w:r>
+        <w:rPr>
+          <w:i/>
+          <w:iCs/>
+        </w:rPr>
+        <w:t xml:space="preserve"> Notebooks to interact with these two technologies, exploring computing times, roadblocks faced, and other insights. Following this, we applied the same Neural Network to predict if certain jobs are more popular based on gender. Another aspect of the study involves utilizing an API; for this purpose, </w:t>
+      </w:r>
+      <w:proofErr w:type="spellStart"/>
+      <w:r>
+        <w:rPr>
+          <w:i/>
+          <w:iCs/>
+        </w:rPr>
+        <w:t>Keras</w:t>
+      </w:r>
+      <w:proofErr w:type="spellEnd"/>
+      <w:r>
+        <w:rPr>
+          <w:i/>
+          <w:iCs/>
+        </w:rPr>
+        <w:t xml:space="preserve"> and a Convolutional Neural Network (CNN) were used. One of the objectives is to evaluate the performance of the CNN model in classifying movie reviews as positive or negative based on their sentiment. The research findings indicate that HDFS is a better choice for storing and processing large datasets compared to RDBMS; however, in certain scenarios and for non-technical users, an API like </w:t>
+      </w:r>
+      <w:proofErr w:type="spellStart"/>
+      <w:r>
+        <w:rPr>
+          <w:i/>
+          <w:iCs/>
+        </w:rPr>
+        <w:t>Keras</w:t>
+      </w:r>
+      <w:proofErr w:type="spellEnd"/>
+      <w:r>
+        <w:rPr>
+          <w:i/>
+          <w:iCs/>
+        </w:rPr>
+        <w:t xml:space="preserve"> can speed up the preprocessing of the data to model a NN.</w:t>
       </w:r>
     </w:p>
     <w:bookmarkEnd w:id="2"/>
@@ -413,12 +302,44 @@
         <w:rPr>
           <w:b w:val="0"/>
         </w:rPr>
-        <w:t xml:space="preserve">, API, Keras, Neural Network </w:t>
+        <w:t>,</w:t>
       </w:r>
       <w:r>
         <w:rPr>
           <w:b w:val="0"/>
         </w:rPr>
+        <w:t xml:space="preserve"> HDFS,</w:t>
+      </w:r>
+      <w:r>
+        <w:rPr>
+          <w:b w:val="0"/>
+        </w:rPr>
+        <w:t xml:space="preserve"> Spark,</w:t>
+      </w:r>
+      <w:r>
+        <w:rPr>
+          <w:b w:val="0"/>
+        </w:rPr>
+        <w:t xml:space="preserve"> API, </w:t>
+      </w:r>
+      <w:proofErr w:type="spellStart"/>
+      <w:r>
+        <w:rPr>
+          <w:b w:val="0"/>
+        </w:rPr>
+        <w:t>Keras</w:t>
+      </w:r>
+      <w:proofErr w:type="spellEnd"/>
+      <w:r>
+        <w:rPr>
+          <w:b w:val="0"/>
+        </w:rPr>
+        <w:t xml:space="preserve">, Neural Network </w:t>
+      </w:r>
+      <w:r>
+        <w:rPr>
+          <w:b w:val="0"/>
+        </w:rPr>
         <w:t>(</w:t>
       </w:r>
       <w:r>
@@ -479,7 +400,23 @@
         <w:t>1</w:t>
       </w:r>
       <w:r>
-        <w:t>). These two technologies, RDMS and Hadoop, are great; however, the implementation of both requires a high level of technical software skill. This is where APIs offer a solution to this problem, which the industry refers to as Machine Learning as a Service (MLaaS), e.g., Azure ML or AWS ML, just to mention a few (Atakan Cetinsoy et al., 2016).</w:t>
+        <w:t>). These two technologies, RDMS and Hadoop, are great; however, the implementation of both requires a high level of technical software skill. This is where APIs offer a solution to this problem, which the industry refers to as Machine Learning as a Service (</w:t>
+      </w:r>
+      <w:proofErr w:type="spellStart"/>
+      <w:r>
+        <w:t>MLaaS</w:t>
+      </w:r>
+      <w:proofErr w:type="spellEnd"/>
+      <w:r>
+        <w:t xml:space="preserve">), e.g., Azure ML or AWS ML, just to mention a few (Atakan </w:t>
+      </w:r>
+      <w:proofErr w:type="spellStart"/>
+      <w:r>
+        <w:t>Cetinsoy</w:t>
+      </w:r>
+      <w:proofErr w:type="spellEnd"/>
+      <w:r>
+        <w:t xml:space="preserve"> et al., 2016).</w:t>
       </w:r>
       <w:r>
         <w:t xml:space="preserve"> </w:t>
@@ -549,13 +486,18 @@
         </w:numPr>
         <w:jc w:val="start"/>
       </w:pPr>
+      <w:bookmarkStart w:id="5" w:name="_Hlk162894710"/>
       <w:r>
         <w:t xml:space="preserve">Examine the current state of RDBMS, Hadoop, and APIs when used in modeling </w:t>
       </w:r>
       <w:r>
-        <w:t>NN.</w:t>
-      </w:r>
-    </w:p>
+        <w:t>NN</w:t>
+      </w:r>
+      <w:r>
+        <w:t xml:space="preserve"> and a CNN.</w:t>
+      </w:r>
+    </w:p>
+    <w:bookmarkEnd w:id="5"/>
     <w:p>
       <w:pPr>
         <w:pStyle w:val="ListParagraph"/>
@@ -572,7 +514,21 @@
         <w:t>6</w:t>
       </w:r>
       <w:r>
-        <w:t>GB dataset in both an RDBMS (SQL) and Hadoop, and then retrieve the data into a Jupyter Notebook to model a neural network.</w:t>
+        <w:t>GB dataset in both a RDBMS (</w:t>
+      </w:r>
+      <w:r>
+        <w:t>MySQL</w:t>
+      </w:r>
+      <w:r>
+        <w:t xml:space="preserve">) and Hadoop, and then retrieve the data into a </w:t>
+      </w:r>
+      <w:proofErr w:type="spellStart"/>
+      <w:r>
+        <w:t>Jupyter</w:t>
+      </w:r>
+      <w:proofErr w:type="spellEnd"/>
+      <w:r>
+        <w:t xml:space="preserve"> Notebook to model a neural network.</w:t>
       </w:r>
     </w:p>
     <w:p>
@@ -584,10 +540,30 @@
         </w:numPr>
         <w:jc w:val="start"/>
       </w:pPr>
-      <w:r>
-        <w:t>Utilize an API (Keras) to model a neural network and compare its performance in conjunction with RDBMS and Hadoop.</w:t>
-      </w:r>
-    </w:p>
+      <w:bookmarkStart w:id="6" w:name="_Hlk162894846"/>
+      <w:r>
+        <w:t>Utilize an API (</w:t>
+      </w:r>
+      <w:proofErr w:type="spellStart"/>
+      <w:r>
+        <w:rPr>
+          <w:i/>
+          <w:iCs/>
+        </w:rPr>
+        <w:t>Keras</w:t>
+      </w:r>
+      <w:proofErr w:type="spellEnd"/>
+      <w:r>
+        <w:t>) to model a</w:t>
+      </w:r>
+      <w:r>
+        <w:t xml:space="preserve"> convolutional</w:t>
+      </w:r>
+      <w:r>
+        <w:t xml:space="preserve"> neural network and compare its performance in conjunction with RDBMS and Hadoop.</w:t>
+      </w:r>
+    </w:p>
+    <w:bookmarkEnd w:id="6"/>
     <w:p>
       <w:pPr>
         <w:pStyle w:val="ListParagraph"/>
@@ -604,10 +580,16 @@
         <w:t>NN</w:t>
       </w:r>
       <w:r>
-        <w:t xml:space="preserve"> model for both scenarios</w:t>
-      </w:r>
-      <w:r>
-        <w:t>.</w:t>
+        <w:t xml:space="preserve"> </w:t>
+      </w:r>
+      <w:r>
+        <w:t xml:space="preserve">and CNN </w:t>
+      </w:r>
+      <w:r>
+        <w:t xml:space="preserve">model </w:t>
+      </w:r>
+      <w:r>
+        <w:t>for each scenario.</w:t>
       </w:r>
     </w:p>
     <w:p>
@@ -624,7 +606,15 @@
         <w:jc w:val="both"/>
       </w:pPr>
       <w:r>
-        <w:t>How do Relational Database Management Systems (RDBMS) and Hadoop compare in terms of efficiency and effectiveness in processing large datasets for the application of neural networks, and how can APIs, particularly the Keras library, streamline the implementation of neural network models in data analytics</w:t>
+        <w:t xml:space="preserve">How do Relational Database Management Systems (RDBMS) and Hadoop compare in terms of efficiency and effectiveness in processing large datasets for the application of neural networks, and how can APIs, particularly the </w:t>
+      </w:r>
+      <w:proofErr w:type="spellStart"/>
+      <w:r>
+        <w:t>Keras</w:t>
+      </w:r>
+      <w:proofErr w:type="spellEnd"/>
+      <w:r>
+        <w:t xml:space="preserve"> library, streamline the implementation of neural network models in data analytics</w:t>
       </w:r>
       <w:r>
         <w:t xml:space="preserve"> </w:t>
@@ -670,7 +660,15 @@
         <w:t xml:space="preserve"> for both</w:t>
       </w:r>
       <w:r>
-        <w:t xml:space="preserve"> (Candel, Sevilla Ruiz and García-Molina, 2022). To understand why NoSQL is taking over RDBMS, it is crucial to talk about: Schemas, where NoSQL uses dynamic instead of static schemas; the type of data to be stored, with NoSQL databases offering advantages for hierarchical data storage due to their flexible data models and scalability, while RDBMS are not that flexible; scalability, with NoSQL depending on horizontal scalability and RDBMS on vertical scalability; and other points where NoSQL surpasses RDBMS, including data warehouse, complexity, cloud, and big data handling, and output performance (Palanisamy and Suvitha</w:t>
+        <w:t xml:space="preserve"> (Candel, Sevilla </w:t>
+      </w:r>
+      <w:proofErr w:type="gramStart"/>
+      <w:r>
+        <w:t>Ruiz</w:t>
+      </w:r>
+      <w:proofErr w:type="gramEnd"/>
+      <w:r>
+        <w:t xml:space="preserve"> and García-Molina, 2022). To understand why NoSQL is taking over RDBMS, it is crucial to talk about: Schemas, where NoSQL uses dynamic instead of static schemas; the type of data to be stored, with NoSQL databases offering advantages for hierarchical data storage due to their flexible data models and scalability, while RDBMS are not that flexible; scalability, with NoSQL depending on horizontal scalability and RDBMS on vertical scalability; and other points where NoSQL surpasses RDBMS, including data warehouse, complexity, cloud, and big data handling, and output performance (Palanisamy and Suvitha</w:t>
       </w:r>
       <w:r>
         <w:t xml:space="preserve"> </w:t>
@@ -780,7 +778,23 @@
           <w:i/>
           <w:iCs/>
         </w:rPr>
-        <w:t xml:space="preserve">, eBay, Twitter </w:t>
+        <w:t xml:space="preserve">, eBay, </w:t>
+      </w:r>
+      <w:proofErr w:type="gramStart"/>
+      <w:r>
+        <w:rPr>
+          <w:i/>
+          <w:iCs/>
+        </w:rPr>
+        <w:t>Twitter</w:t>
+      </w:r>
+      <w:proofErr w:type="gramEnd"/>
+      <w:r>
+        <w:rPr>
+          <w:i/>
+          <w:iCs/>
+        </w:rPr>
+        <w:t xml:space="preserve"> </w:t>
       </w:r>
       <w:r>
         <w:t xml:space="preserve">and </w:t>
@@ -813,7 +827,15 @@
         <w:t xml:space="preserve"> </w:t>
       </w:r>
       <w:r>
-        <w:t>(Neeta Awasthy and Nikhila Valivarthi, 2023)</w:t>
+        <w:t xml:space="preserve">(Neeta Awasthy and Nikhila </w:t>
+      </w:r>
+      <w:proofErr w:type="spellStart"/>
+      <w:r>
+        <w:t>Valivarthi</w:t>
+      </w:r>
+      <w:proofErr w:type="spellEnd"/>
+      <w:r>
+        <w:t>, 2023)</w:t>
       </w:r>
       <w:r>
         <w:t>.</w:t>
@@ -886,7 +908,31 @@
         <w:t xml:space="preserve">learning </w:t>
       </w:r>
       <w:r>
-        <w:t xml:space="preserve">architectures are for image processing (LeCun, Bengio, &amp; Hinton, 2015). In 2012 this field achieved another milestone with AlexNet success in the ImageNet challenge, showcasing DLNNs potential in image recognition (Krizhevsky, Sutskever, &amp; Hinton, 2012). The introduction of Transformer models by Vaswani et al. in 2017 marked another significant advancement, in natural language processing (Vaswani et al., 2017). </w:t>
+        <w:t xml:space="preserve">architectures are for image processing (LeCun, Bengio, &amp; Hinton, 2015). In 2012 this field achieved another milestone with </w:t>
+      </w:r>
+      <w:proofErr w:type="spellStart"/>
+      <w:r>
+        <w:t>AlexNet</w:t>
+      </w:r>
+      <w:proofErr w:type="spellEnd"/>
+      <w:r>
+        <w:t xml:space="preserve"> success in the ImageNet challenge, showcasing DLNNs potential in image recognition (</w:t>
+      </w:r>
+      <w:proofErr w:type="spellStart"/>
+      <w:r>
+        <w:t>Krizhevsky</w:t>
+      </w:r>
+      <w:proofErr w:type="spellEnd"/>
+      <w:r>
+        <w:t xml:space="preserve">, </w:t>
+      </w:r>
+      <w:proofErr w:type="spellStart"/>
+      <w:r>
+        <w:t>Sutskever</w:t>
+      </w:r>
+      <w:proofErr w:type="spellEnd"/>
+      <w:r>
+        <w:t xml:space="preserve">, &amp; Hinton, 2012). The introduction of Transformer models by Vaswani et al. in 2017 marked another significant advancement, in natural language processing (Vaswani et al., 2017). </w:t>
       </w:r>
       <w:r>
         <w:t>Deep learning NN</w:t>
@@ -978,7 +1024,15 @@
         <w:t>NN</w:t>
       </w:r>
       <w:r>
-        <w:t xml:space="preserve"> created using HDFS and MySQL data. After adjusting the model, the NN showed promising results. However, the training accuracy and loss had not been validated. Upon introducing validation, it was revealed that the model was overfitted. Thanks to this validation, further steps were taken to mitigate the overfitting</w:t>
+        <w:t xml:space="preserve"> created using HDFS and MySQL data. After adjusting the model, the NN showed promising results. However, the training accuracy and loss had not been validated. </w:t>
+      </w:r>
+      <w:proofErr w:type="gramStart"/>
+      <w:r>
+        <w:t>Upon introducing validation, it</w:t>
+      </w:r>
+      <w:proofErr w:type="gramEnd"/>
+      <w:r>
+        <w:t xml:space="preserve"> was revealed that the model was overfitted. Thanks to this validation, further steps were taken to mitigate the overfitting</w:t>
       </w:r>
       <w:r>
         <w:t>.</w:t>
@@ -1001,7 +1055,15 @@
         <w:t xml:space="preserve"> </w:t>
       </w:r>
       <w:r>
-        <w:t>(Alwosheel, van Cranenburgh, and Chorus, 2018). This paper focuses on determining the optimal sample size for training ANNs.</w:t>
+        <w:t>(</w:t>
+      </w:r>
+      <w:proofErr w:type="spellStart"/>
+      <w:r>
+        <w:t>Alwosheel</w:t>
+      </w:r>
+      <w:proofErr w:type="spellEnd"/>
+      <w:r>
+        <w:t>, van Cranenburgh, and Chorus, 2018). This paper focuses on determining the optimal sample size for training ANNs.</w:t>
       </w:r>
       <w:r>
         <w:t xml:space="preserve"> In point </w:t>
@@ -1011,7 +1073,23 @@
           <w:i/>
           <w:iCs/>
         </w:rPr>
-        <w:t xml:space="preserve">3) Overfitting Assesment and </w:t>
+        <w:t xml:space="preserve">3) Overfitting </w:t>
+      </w:r>
+      <w:proofErr w:type="spellStart"/>
+      <w:r>
+        <w:rPr>
+          <w:i/>
+          <w:iCs/>
+        </w:rPr>
+        <w:t>Assesment</w:t>
+      </w:r>
+      <w:proofErr w:type="spellEnd"/>
+      <w:r>
+        <w:rPr>
+          <w:i/>
+          <w:iCs/>
+        </w:rPr>
+        <w:t xml:space="preserve"> and </w:t>
       </w:r>
       <w:r>
         <w:rPr>
@@ -1062,12 +1140,21 @@
       <w:r>
         <w:t xml:space="preserve">F. </w:t>
       </w:r>
-      <w:r>
-        <w:rPr>
-          <w:i/>
-          <w:iCs/>
-        </w:rPr>
-        <w:t>Keras Data to Model a Convolutional Neural Network</w:t>
+      <w:proofErr w:type="spellStart"/>
+      <w:r>
+        <w:rPr>
+          <w:i/>
+          <w:iCs/>
+        </w:rPr>
+        <w:t>Keras</w:t>
+      </w:r>
+      <w:proofErr w:type="spellEnd"/>
+      <w:r>
+        <w:rPr>
+          <w:i/>
+          <w:iCs/>
+        </w:rPr>
+        <w:t xml:space="preserve"> Data to Model a Convolutional Neural Network</w:t>
       </w:r>
       <w:r>
         <w:rPr>
@@ -1077,7 +1164,15 @@
         <w:t xml:space="preserve">. </w:t>
       </w:r>
       <w:r>
-        <w:t>It offers a great illustration of how an API like Keras can be utilized in modelling a CNN.</w:t>
+        <w:t xml:space="preserve">It offers a great illustration of how an API like </w:t>
+      </w:r>
+      <w:proofErr w:type="spellStart"/>
+      <w:r>
+        <w:t>Keras</w:t>
+      </w:r>
+      <w:proofErr w:type="spellEnd"/>
+      <w:r>
+        <w:t xml:space="preserve"> can be utilized in modelling a CNN.</w:t>
       </w:r>
       <w:r>
         <w:t xml:space="preserve"> </w:t>
@@ -1094,13 +1189,37 @@
         <w:jc w:val="start"/>
       </w:pPr>
       <w:r>
-        <w:t>Regularization of deep neural networks with spectral dropout (Khan, Hayat and Porikli, 2019).</w:t>
+        <w:t xml:space="preserve">Regularization of deep neural networks with spectral dropout (Khan, Hayat and </w:t>
+      </w:r>
+      <w:proofErr w:type="spellStart"/>
+      <w:r>
+        <w:t>Porikli</w:t>
+      </w:r>
+      <w:proofErr w:type="spellEnd"/>
+      <w:r>
+        <w:t>, 2019).</w:t>
       </w:r>
       <w:r>
         <w:t xml:space="preserve"> This research enhances the concept of dropout introduced by the authors of the ImageNet Challenge </w:t>
       </w:r>
       <w:r>
-        <w:t>(Krizhevsky, Sutskever, &amp; Hinton, 2012).</w:t>
+        <w:t>(</w:t>
+      </w:r>
+      <w:proofErr w:type="spellStart"/>
+      <w:r>
+        <w:t>Krizhevsky</w:t>
+      </w:r>
+      <w:proofErr w:type="spellEnd"/>
+      <w:r>
+        <w:t xml:space="preserve">, </w:t>
+      </w:r>
+      <w:proofErr w:type="spellStart"/>
+      <w:r>
+        <w:t>Sutskever</w:t>
+      </w:r>
+      <w:proofErr w:type="spellEnd"/>
+      <w:r>
+        <w:t>, &amp; Hinton, 2012).</w:t>
       </w:r>
       <w:r>
         <w:t xml:space="preserve"> This technique clearly reduces overfitting in CNNs, after testing Chollet CNN, it clearly overfitted. Dropout was introduced in phase 2 and results were satisfactory mitigating overfitting.</w:t>
@@ -1117,7 +1236,31 @@
         <w:jc w:val="start"/>
       </w:pPr>
       <w:r>
-        <w:t>Regularization of Deep Neural Networks with Spectral Dropout (Khan, Hayat, and Porikli, 2019). This research builds on the concept of dropout, originally introduced by the authors of the ImageNet Challenge (Krizhevsky, Sutskever, &amp; Hinton, 2012). The technique significantly reduces overfitting in CNNs. After testing the Chollet CNN model, clear evidence of overfitting was observed. Dropout was introduced in phase 2, and the results were effectively satisfactory in mitigating overfitting.</w:t>
+        <w:t xml:space="preserve">Regularization of Deep Neural Networks with Spectral Dropout (Khan, Hayat, and </w:t>
+      </w:r>
+      <w:proofErr w:type="spellStart"/>
+      <w:r>
+        <w:t>Porikli</w:t>
+      </w:r>
+      <w:proofErr w:type="spellEnd"/>
+      <w:r>
+        <w:t>, 2019). This research builds on the concept of dropout, originally introduced by the authors of the ImageNet Challenge (</w:t>
+      </w:r>
+      <w:proofErr w:type="spellStart"/>
+      <w:r>
+        <w:t>Krizhevsky</w:t>
+      </w:r>
+      <w:proofErr w:type="spellEnd"/>
+      <w:r>
+        <w:t xml:space="preserve">, </w:t>
+      </w:r>
+      <w:proofErr w:type="spellStart"/>
+      <w:r>
+        <w:t>Sutskever</w:t>
+      </w:r>
+      <w:proofErr w:type="spellEnd"/>
+      <w:r>
+        <w:t>, &amp; Hinton, 2012). The technique significantly reduces overfitting in CNNs. After testing the Chollet CNN model, clear evidence of overfitting was observed. Dropout was introduced in phase 2, and the results were effectively satisfactory in mitigating overfitting.</w:t>
       </w:r>
     </w:p>
     <w:p>
@@ -1208,7 +1351,15 @@
       </w:r>
       <w:r>
         <w:lastRenderedPageBreak/>
-        <w:t>over large amounts of data. Hadoop then came into play to tackle the challenges posed by Big Data for large corporations, a focus of Neeta Awasthy and Nikhila Valivarthi (2023) study. The index building for Google Search involves massive datasets and performs statistical analysis in indexing through large-scale batch processing. Facebook manages two primary clusters that store approximately 12 terabytes of data each. Additionally, eBay maintains substantial clusters designed to manage the data of 180 billion active users. To this paper, the value of this study lies in how it demonstrates the real-world applications of HDFS. A key component for RDBMS is memory and its performance role it plays that is what Li et al., (2016) studied. They compared physical memories (SSD or HDD) with cloud memory (remote direct access, RDMA). This paper examines four scenarios to demonstrate that remote memory hosted in servers outperforms traditional physical memory systems. It is relevant to note that the state of the art of RDBMS has dramatically improved thanks to cloud-based solutions. Palanisamy and Suvitha Vani (2020) conducted a survey comparing the concepts of NoSQL and RDBMS, including their limitations, and also addressed the advantages and types of NoSQL databases. Their research concluded that a NoSQL database is an excellent choice when the data is structured, and the volume is not large, while NoSQL is preferable for unstructured data or for structured data with the potential for rapid growth. Essential to this paper is the way this article summarizes the points where NoSQL overtakes RDBMS. Arshad et al., (2023) compare NoSQL technologies with traditional RDBMS in the context of Big Data analytics. The paper describes NoSQL as "Not Only SQL" and categorizes these databases into key-value stores, document databases, wide-column stores, and graph databases, with Hadoop classified as a wide-column store. It outlines the evolution of Big Data from megabytes and gigabytes to terabytes and petabytes, constantly challenging the industry to develop new storage solutions to meet escalating demands. The nature of Big Data is also elucidated in terms of its volume, variety, velocity, and variability. Furthermore, the paper details the ACID properties of RDBMS—atomicity, consistency, isolation, and durability—and compares them with the CAP theorem of NoSQL, which emphasizes strong consistency, high availability, and partition tolerance. The authors conducted a survey among relevant IT companies, revealing a preference for NoSQL technologies when managing Big Data. The study concludes that applications dealing with Big Data tend to perform better in NoSQL environments. Candel, Sevilla Ruiz, and Garcia-Molina (2022) are determined to prove that a unified metamodel for NoSQL and relational databases represents the future in the field of databases, especially as NoSQL technologies have gained popularity recently. In their conclusion, the authors present a metamodel named U-Schema, where both NoSQL and RDBMS are optimized. Pertinent to this paper is an understanding of the current state of the art concerning RDBMS.</w:t>
+        <w:t xml:space="preserve">over large amounts of data. Hadoop then came into play to tackle the challenges posed by Big Data for large corporations, a focus of Neeta Awasthy and Nikhila </w:t>
+      </w:r>
+      <w:proofErr w:type="spellStart"/>
+      <w:r>
+        <w:t>Valivarthi</w:t>
+      </w:r>
+      <w:proofErr w:type="spellEnd"/>
+      <w:r>
+        <w:t xml:space="preserve"> (2023) study. The index building for Google Search involves massive datasets and performs statistical analysis in indexing through large-scale batch processing. Facebook manages two primary clusters that store approximately 12 terabytes of data each. Additionally, eBay maintains substantial clusters designed to manage the data of 180 billion active users. To this paper, the value of this study lies in how it demonstrates the real-world applications of HDFS. A key component for RDBMS is memory and its performance role it plays that is what Li et al., (2016) studied. They compared physical memories (SSD or HDD) with cloud memory (remote direct access, RDMA). This paper examines four scenarios to demonstrate that remote memory hosted in servers outperforms traditional physical memory systems. It is relevant to note that the state of the art of RDBMS has dramatically improved thanks to cloud-based solutions. Palanisamy and Suvitha Vani (2020) conducted a survey comparing the concepts of NoSQL and RDBMS, including their limitations, and also addressed the advantages and types of NoSQL databases. Their research concluded that a NoSQL database is an excellent choice when the data is structured, and the volume is not large, while NoSQL is preferable for unstructured data or for structured data with the potential for rapid growth. Essential to this paper is the way this article summarizes the points where NoSQL overtakes RDBMS. Arshad et al., (2023) compare NoSQL technologies with traditional RDBMS in the context of Big Data analytics. The paper describes NoSQL as "Not Only SQL" and categorizes these databases into key-value stores, document databases, wide-column stores, and graph databases, with Hadoop classified as a wide-column store. It outlines the evolution of Big Data from megabytes and gigabytes to terabytes and petabytes, constantly challenging the industry to develop new storage solutions to meet escalating demands. The nature of Big Data is also elucidated in terms of its volume, variety, velocity, and variability. Furthermore, the paper details the ACID properties of RDBMS—atomicity, consistency, isolation, and durability—and compares them with the CAP theorem of NoSQL, which emphasizes strong consistency, high availability, and partition tolerance. The authors conducted a survey among relevant IT companies, revealing a preference for NoSQL technologies when managing Big Data. The study concludes that applications dealing with Big Data tend to perform better in NoSQL environments. Candel, Sevilla Ruiz, and Garcia-Molina (2022) are determined to prove that a unified metamodel for NoSQL and relational databases represents the future in the field of databases, especially as NoSQL technologies have gained popularity recently. In their conclusion, the authors present a metamodel named U-Schema, where both NoSQL and RDBMS are optimized. Pertinent to this paper is an understanding of the current state of the art concerning RDBMS.</w:t>
       </w:r>
     </w:p>
     <w:p>
@@ -1227,11 +1378,131 @@
         <w:t xml:space="preserve">Halevy, Norvig, and Pereira (2009) argue that large volumes of data can be more valuable than complex algorithms in developing artificial intelligence systems. They maintain that large-scale data can improve language processing and that simple algorithms can outperform complex ones when coupled with massive datasets. How this study fits into the paper is significant because it demonstrates an early stage of what is now known as an API; the authors </w:t>
       </w:r>
       <w:r>
-        <w:t xml:space="preserve">used web-based data to train their models. The evolution of ML API (Atakan Cetinsoy et al., 2016), traces their journey from the era when researchers relied on pen and paper, to the present, where IT systems deploy these ML models. It also addresses current challenges, emphasizing the treatment of data before implementing an ML model. The authors highlight solutions such as Machine Learning as a Service (e.g., Azure ML, AWS) and REST APIs (e.g., BigML), showing how these technologies are valuable because they provide evidence of large companies creating and using APIs for modelling their ML models. A big breakthrough happened when Krizhevsky, Sutskever, and Hinton (2012) explain the development of a deep convolutional neural network (CNN) that outperforms prior models in classifying high-resolution images in the ImageNet challenge. The CNN features 60 million parameters and 650,000 neurons across five convolutional and three fully connected layers. This study is one of the first to introduce the term 'dropout' as a method to prevent overfitting. Continuing with the development of deep learning LeCun, Bengio, and Hinton (2015), emphasizing the ability of deep learning to create computational models that recognize complex patterns through multiple processing layers. The authors describe how deep learning has improved areas like speech recognition, visual recognition, object detection, drug discovery, and genomics. All these advancements are thanks to the use of backpropagation algorithms. It also mentions that deep convolutional networks are great for image, video, audio processing, text processing, and speech processing. A new neural network architecture, known as the Transformer, represents an evolution from recurrent and convolutional neural networks and was introduced by Vaswani et al. (2017). The Transformer employs attention mechanisms, which enable better parallelization, reduce training times, and enhance performance on machine learning translation tasks. This paper concludes that the Transformer is a superior model to its predecessors in terms of translation models. According to Mishra and Gupta (2017), deep learning surpasses traditional ML models in its ability to perceive text and images. Neural Networks, as a crucial component of deep learning, are discussed in depth—specifically, ANNs and CNNs, which are key to this paper. It concludes that NNs are among the more popular techniques for solving deep learning problems. Chollet (2018) provides great examples of best practices for deep learning, particularly the use of Keras as an API for modelling CNNs. Chollet demonstrates how Keras streamlines data processing in a CNN structure, from processing IMDB reviews to constructing network layers. This example was instrumental to this paper, showcasing Keras robustness and ease of use in the context of neural networks. Lee and Song (2019) focus on examining parameter estimation procedures for deep neural networks, as well as the structures of CNN models, ranging from basic to advanced techniques. The authors are also determined to demonstrate the critical steps in CNNs that enhance image classification performance on the CIFAR-10 dataset using Keras. Their conclusions suggest that utilizing multiple stacks of convolutional layers along with batch normalization can lead to improved predictions. Another important finding that is relevant to this paper is that Keras, due to its popularity as a neural network API, enables individuals to quickly familiarize themselves with deep learning methodologies. Jin, Chollet, Song, and Hu (2023) present AutoKeras, an Automated Machine Learning (AutoML) library designed to simplify the application of deep learning. It offers a solution for challenges </w:t>
+        <w:t xml:space="preserve">used web-based data to train their models. The evolution of ML API (Atakan </w:t>
+      </w:r>
+      <w:proofErr w:type="spellStart"/>
+      <w:r>
+        <w:t>Cetinsoy</w:t>
+      </w:r>
+      <w:proofErr w:type="spellEnd"/>
+      <w:r>
+        <w:t xml:space="preserve"> et al., 2016), traces their journey from the era when researchers relied on pen and paper, to the present, where IT systems deploy these ML models. It also addresses current challenges, emphasizing the treatment of data before implementing an ML model. The authors highlight solutions such as Machine Learning as a Service (e.g., Azure ML, AWS) and REST APIs (e.g., </w:t>
+      </w:r>
+      <w:proofErr w:type="spellStart"/>
+      <w:r>
+        <w:t>BigML</w:t>
+      </w:r>
+      <w:proofErr w:type="spellEnd"/>
+      <w:r>
+        <w:t xml:space="preserve">), showing how these technologies are valuable because they provide evidence of large companies creating and using APIs for modelling their ML models. A big breakthrough happened when </w:t>
+      </w:r>
+      <w:proofErr w:type="spellStart"/>
+      <w:r>
+        <w:t>Krizhevsky</w:t>
+      </w:r>
+      <w:proofErr w:type="spellEnd"/>
+      <w:r>
+        <w:t xml:space="preserve">, </w:t>
+      </w:r>
+      <w:proofErr w:type="spellStart"/>
+      <w:r>
+        <w:t>Sutskever</w:t>
+      </w:r>
+      <w:proofErr w:type="spellEnd"/>
+      <w:r>
+        <w:t xml:space="preserve">, and Hinton (2012) explain the development of a deep convolutional neural network (CNN) that outperforms prior models in classifying high-resolution images in the ImageNet challenge. The CNN features 60 million parameters and 650,000 neurons across five convolutional and three fully connected layers. This study is one of the first to introduce the term 'dropout' as a method to prevent overfitting. Continuing with the development of deep learning LeCun, Bengio, and Hinton (2015), emphasizing the ability of deep learning to create computational models that recognize complex patterns through multiple processing layers. The authors describe how deep learning has improved areas like speech recognition, visual recognition, object detection, drug discovery, and genomics. All these advancements are thanks to the use of backpropagation algorithms. It also mentions that deep convolutional networks are great for image, video, audio processing, text processing, and speech processing. A new neural network architecture, known as the Transformer, represents an evolution from recurrent and convolutional neural networks and was introduced by Vaswani et al. (2017). The Transformer employs attention mechanisms, which enable better parallelization, reduce training times, and enhance performance on machine learning translation tasks. This paper concludes that the Transformer is a superior model to its predecessors in terms of translation models. According to Mishra and Gupta (2017), deep learning surpasses traditional ML models in its ability to perceive text and images. Neural Networks, as a crucial component of deep learning, are discussed in depth—specifically, ANNs and CNNs, which are key to this paper. It concludes that NNs are among the more popular techniques for solving deep learning problems. Chollet (2018) provides great examples of best practices for deep learning, particularly the use of </w:t>
+      </w:r>
+      <w:proofErr w:type="spellStart"/>
+      <w:r>
+        <w:t>Keras</w:t>
+      </w:r>
+      <w:proofErr w:type="spellEnd"/>
+      <w:r>
+        <w:t xml:space="preserve"> as an API for modelling CNNs. Chollet demonstrates how </w:t>
+      </w:r>
+      <w:proofErr w:type="spellStart"/>
+      <w:r>
+        <w:t>Keras</w:t>
+      </w:r>
+      <w:proofErr w:type="spellEnd"/>
+      <w:r>
+        <w:t xml:space="preserve"> streamlines data processing in a CNN structure, from processing IMDB reviews to constructing network layers. This example was instrumental to this paper, showcasing </w:t>
+      </w:r>
+      <w:proofErr w:type="spellStart"/>
+      <w:r>
+        <w:t>Keras</w:t>
+      </w:r>
+      <w:proofErr w:type="spellEnd"/>
+      <w:r>
+        <w:t xml:space="preserve"> robustness and ease of use in the context of neural networks. Lee and Song (2019) focus on examining parameter estimation procedures for deep neural networks, as well as the structures of CNN models, ranging from basic to advanced techniques. The authors are also determined to demonstrate the critical steps in CNNs that enhance image classification performance on the CIFAR-10 dataset using </w:t>
+      </w:r>
+      <w:proofErr w:type="spellStart"/>
+      <w:r>
+        <w:t>Keras</w:t>
+      </w:r>
+      <w:proofErr w:type="spellEnd"/>
+      <w:r>
+        <w:t xml:space="preserve">. Their conclusions suggest that utilizing multiple stacks of convolutional layers along with batch normalization can lead to improved predictions. Another important finding that is relevant to this paper is that </w:t>
+      </w:r>
+      <w:proofErr w:type="spellStart"/>
+      <w:r>
+        <w:t>Keras</w:t>
+      </w:r>
+      <w:proofErr w:type="spellEnd"/>
+      <w:r>
+        <w:t xml:space="preserve">, due to its popularity as a neural network API, enables individuals to quickly familiarize themselves with deep learning methodologies. Jin, Chollet, Song, and Hu (2023) present </w:t>
+      </w:r>
+      <w:proofErr w:type="spellStart"/>
+      <w:r>
+        <w:t>AutoKeras</w:t>
+      </w:r>
+      <w:proofErr w:type="spellEnd"/>
+      <w:r>
+        <w:t>, an Automated Machine Learning (</w:t>
+      </w:r>
+      <w:proofErr w:type="spellStart"/>
+      <w:r>
+        <w:t>AutoML</w:t>
+      </w:r>
+      <w:proofErr w:type="spellEnd"/>
+      <w:r>
+        <w:t xml:space="preserve">) library designed to simplify the application of deep learning. It offers a solution for challenges </w:t>
       </w:r>
       <w:r>
         <w:lastRenderedPageBreak/>
-        <w:t>in model selection and hyperparameter tuning, thereby making deep learning accessible to those with limited technical expertise. The library provides a user-friendly interface, assisting inexperienced users in addressing machine learning problems with minimal coding required. This study represents a significant step towards democratizing deep learning technology and aligns with the promising future of ML APIs discussed in this paper. Barry-Straume, Tschannen, Engels, and Fine (2018) assess how varying training set sizes influence the validation accuracy of CNNs. The study determines the optimal data volume required to achieve maximum accuracy during model validation. Furthermore, the research indicates that larger datasets can significantly enhance the predictive capabilities of CNNs. This study is crucial to the present paper as it introduces the concept of validation. In the implementation phase, validation was conducted to assess overfitting. Initially, the neural network and the specific CNN in focus here were prone to overfitting; however, through validation, this was effectively mitigated. Alwosheel, van Cranenburgh, and Chorus (2018) examine the appropriate sample size for ANNs in discrete choice modelling. They fill a gap in empirical guidelines by establishing a rule-of-thumb based on Monte Carlo analyses of both synthetic and real data. Their research suggests that a dataset size fifty times the number of weights in the ANN is more effective than the traditionally used benchmark of a dataset only ten times the weight count. This research illuminates a section of this paper, where, in phase 2, an overfitted NN was corrected by increasing the dataset size, thus resolving the overfitting issue. Khan, Hayat, and Porikli (2019) introduce 'Spectral Dropout,' an enhancement of the dropout technique newly introduced for the ImageNet challenge in 2012 by Krizhevsky, Sutskever, and Hinton (2012). Spectral Dropout augments traditional CNNs with a decorrelation transform and tackles overfitting by mitigating weak and noisy Fourier domain coefficients of network activations. The research concludes that this method's efficacy surpasses current regularization methods and increases network training speed. This paper is crucial in addressing overfitting in CNN phase 1, highlighting that since 2012, researchers have been using and improving dropout, leading to its implementation in CNN phase 2.</w:t>
+        <w:t xml:space="preserve">in model selection and hyperparameter tuning, thereby making deep learning accessible to those with limited technical expertise. The library provides a user-friendly interface, assisting inexperienced users in addressing machine learning problems with minimal coding required. This study represents a significant step towards democratizing deep learning technology and aligns with the promising future of ML APIs discussed in this paper. Barry-Straume, Tschannen, Engels, and Fine (2018) assess how varying training set sizes influence the validation accuracy of CNNs. The study determines the optimal data volume required to achieve maximum accuracy during model validation. Furthermore, the research indicates that larger datasets can significantly enhance the predictive capabilities of CNNs. This study is crucial to the present paper as it introduces the concept of validation. In the implementation phase, validation was conducted to assess overfitting. Initially, the neural network and the specific CNN in focus here were prone to overfitting; however, through validation, this was effectively mitigated. </w:t>
+      </w:r>
+      <w:proofErr w:type="spellStart"/>
+      <w:r>
+        <w:t>Alwosheel</w:t>
+      </w:r>
+      <w:proofErr w:type="spellEnd"/>
+      <w:r>
+        <w:t xml:space="preserve">, van Cranenburgh, and Chorus (2018) examine the appropriate sample size for ANNs in discrete choice modelling. They fill a gap in empirical guidelines by establishing a rule-of-thumb based on Monte Carlo analyses of both synthetic and real data. Their research suggests that a dataset size fifty times the number of weights in the ANN is more effective than the traditionally used benchmark of a dataset only ten times the weight count. This research illuminates a section of this paper, where, in phase 2, an overfitted NN was corrected by increasing the dataset size, thus resolving the overfitting issue. Khan, Hayat, and </w:t>
+      </w:r>
+      <w:proofErr w:type="spellStart"/>
+      <w:r>
+        <w:t>Porikli</w:t>
+      </w:r>
+      <w:proofErr w:type="spellEnd"/>
+      <w:r>
+        <w:t xml:space="preserve"> (2019) introduce 'Spectral Dropout,' an enhancement of the dropout technique newly introduced for the ImageNet challenge in 2012 by </w:t>
+      </w:r>
+      <w:proofErr w:type="spellStart"/>
+      <w:r>
+        <w:t>Krizhevsky</w:t>
+      </w:r>
+      <w:proofErr w:type="spellEnd"/>
+      <w:r>
+        <w:t xml:space="preserve">, </w:t>
+      </w:r>
+      <w:proofErr w:type="spellStart"/>
+      <w:r>
+        <w:t>Sutskever</w:t>
+      </w:r>
+      <w:proofErr w:type="spellEnd"/>
+      <w:r>
+        <w:t>, and Hinton (2012). Spectral Dropout augments traditional CNNs with a decorrelation transform and tackles overfitting by mitigating weak and noisy Fourier domain coefficients of network activations. The research concludes that this method's efficacy surpasses current regularization methods and increases network training speed. This paper is crucial in addressing overfitting in CNN phase 1, highlighting that since 2012, researchers have been using and improving dropout, leading to its implementation in CNN phase 2.</w:t>
       </w:r>
     </w:p>
     <w:p>
@@ -1315,27 +1586,99 @@
         <w:pStyle w:val="Heading1"/>
       </w:pPr>
       <w:r>
-        <w:t>Implementation</w:t>
-      </w:r>
-    </w:p>
-    <w:p>
-      <w:pPr>
-        <w:pStyle w:val="BodyText"/>
-      </w:pPr>
-      <w:r>
-        <w:t>This section</w:t>
+        <w:t>Critical evaluation</w:t>
+      </w:r>
+    </w:p>
+    <w:p>
+      <w:pPr>
+        <w:pStyle w:val="BodyText"/>
+      </w:pPr>
+      <w:bookmarkStart w:id="7" w:name="_Hlk162889134"/>
+      <w:r>
+        <w:t>After the implementation that can be seen in the Annex, the research has found the following key findings:</w:t>
+      </w:r>
+    </w:p>
+    <w:p>
+      <w:pPr>
+        <w:pStyle w:val="Heading2"/>
+      </w:pPr>
+      <w:r>
+        <w:t>HDFS vs. MySQL dataset loading time</w:t>
+      </w:r>
+    </w:p>
+    <w:p>
+      <w:pPr>
+        <w:pStyle w:val="BodyText"/>
+      </w:pPr>
+      <w:r>
+        <w:t xml:space="preserve">In this process, HDFS clearly showed its advantages over MySQL. MySQL required schema and table creation, and the data load was done via </w:t>
+      </w:r>
+      <w:proofErr w:type="spellStart"/>
+      <w:r>
+        <w:t>Jupyter</w:t>
+      </w:r>
+      <w:proofErr w:type="spellEnd"/>
+      <w:r>
+        <w:t xml:space="preserve"> Notebook because MySQL </w:t>
+      </w:r>
+      <w:r>
+        <w:t xml:space="preserve">Workbench failed to import the data. Using the batching function, data was successfully loaded into the table, taking 7 minutes and 28 seconds. On the other hand, HDFS only required the file to be moved into the Hadoop directory. The nature of HDFS as a file system that directly handles large files without the need for schema definitions or data processing allows for faster data loading compared to MySQL. The implication is clear, HDFS is faster when storing large datasets. The research also aligns with this implication (Palanisamy and Suvitha Vani, 2020), although a limitation might be that no further research was performed to decrease MySQL loading time using </w:t>
+      </w:r>
+      <w:proofErr w:type="spellStart"/>
+      <w:r>
+        <w:t>Jupyter</w:t>
+      </w:r>
+      <w:proofErr w:type="spellEnd"/>
+      <w:r>
+        <w:t xml:space="preserve"> Notebook.</w:t>
+      </w:r>
+    </w:p>
+    <w:p>
+      <w:pPr>
+        <w:pStyle w:val="Heading2"/>
+      </w:pPr>
+      <w:r>
+        <w:t>HDFS</w:t>
       </w:r>
       <w:r>
         <w:t xml:space="preserve"> </w:t>
       </w:r>
       <w:r>
-        <w:t>explai</w:t>
-      </w:r>
-      <w:r>
-        <w:t>ns</w:t>
-      </w:r>
-      <w:r>
-        <w:t xml:space="preserve"> the demo work with all its components.</w:t>
+        <w:t xml:space="preserve">vs. MySQL </w:t>
+      </w:r>
+      <w:r>
+        <w:t xml:space="preserve">storage </w:t>
+      </w:r>
+      <w:r>
+        <w:t>memory usage</w:t>
+      </w:r>
+    </w:p>
+    <w:p>
+      <w:pPr>
+        <w:pStyle w:val="BodyText"/>
+      </w:pPr>
+      <w:r>
+        <w:t xml:space="preserve">As seen above, a file of size 1.63 GB was processed by both systems. After loading, the size in Hadoop was 1.52 GB, whereas in MySQL, it was 1.87 GB. This efficiency is attributed to HDFS being optimized for storing and processing large data sets. It stores data in blocks across a distributed cluster, whereas MySQL is a row-based storage system that uses storage engines like </w:t>
+      </w:r>
+      <w:proofErr w:type="spellStart"/>
+      <w:r>
+        <w:rPr>
+          <w:i/>
+          <w:iCs/>
+        </w:rPr>
+        <w:t>InnoDB</w:t>
+      </w:r>
+      <w:proofErr w:type="spellEnd"/>
+      <w:r>
+        <w:t xml:space="preserve">, which can increase the size of the dataset. This implies that Hadoop is more efficient than MySQL in storing files, a finding also supported by the research of Neeta Awasthy and Nikhila </w:t>
+      </w:r>
+      <w:proofErr w:type="spellStart"/>
+      <w:r>
+        <w:t>Valivarthi</w:t>
+      </w:r>
+      <w:proofErr w:type="spellEnd"/>
+      <w:r>
+        <w:t xml:space="preserve"> (2023). A limitation of this study is that no further research was conducted to decrease the size of the MySQL dataset. A limitation perhaps refining data types when creating the table could help reduce the dataset size.</w:t>
       </w:r>
     </w:p>
     <w:p>
@@ -1343,27 +1686,984 @@
         <w:pStyle w:val="Heading2"/>
       </w:pPr>
       <w:r>
-        <w:t xml:space="preserve">Technical </w:t>
-      </w:r>
-      <w:r>
-        <w:t>Setup</w:t>
-      </w:r>
-    </w:p>
-    <w:p>
-      <w:pPr>
-        <w:pStyle w:val="BodyText"/>
-      </w:pPr>
-      <w:r>
-        <w:t xml:space="preserve">Hardware and software configuration </w:t>
-      </w:r>
-      <w:r>
-        <w:t xml:space="preserve">of the host laptop and the </w:t>
-      </w:r>
-      <w:r>
-        <w:t>VM</w:t>
-      </w:r>
-      <w:r>
+        <w:t>HDFS vs. MySQL data extraction for modeling a NN</w:t>
+      </w:r>
+    </w:p>
+    <w:p>
+      <w:pPr>
+        <w:pStyle w:val="BodyText"/>
+      </w:pPr>
+      <w:r>
+        <w:t xml:space="preserve">Both extractions were performed using </w:t>
+      </w:r>
+      <w:proofErr w:type="spellStart"/>
+      <w:r>
+        <w:t>Jupyter</w:t>
+      </w:r>
+      <w:proofErr w:type="spellEnd"/>
+      <w:r>
+        <w:t xml:space="preserve"> Notebooks. For HDFS, the extraction was achieved using Spark, and for MySQL, a connection was established to pull data from the database. In this process, HDFS again showed its advantages over MySQL. HDFS completed the task in 2 minutes and 51 seconds, whereas MySQL took just 6 seconds. However, this result is not in </w:t>
+      </w:r>
+      <w:proofErr w:type="spellStart"/>
+      <w:r>
+        <w:t>favor</w:t>
+      </w:r>
+      <w:proofErr w:type="spellEnd"/>
+      <w:r>
+        <w:t xml:space="preserve"> of MySQL because, using Spark, the entirety of the dataset, which is 14,000,000 rows, was pulled, whereas the same was not achievable with MySQL due to this error: </w:t>
+      </w:r>
+      <w:r>
+        <w:rPr>
+          <w:i/>
+          <w:iCs/>
+        </w:rPr>
+        <w:t>“</w:t>
+      </w:r>
+      <w:proofErr w:type="spellStart"/>
+      <w:r>
+        <w:rPr>
+          <w:i/>
+          <w:iCs/>
+        </w:rPr>
+        <w:t>OperationalError</w:t>
+      </w:r>
+      <w:proofErr w:type="spellEnd"/>
+      <w:r>
+        <w:rPr>
+          <w:i/>
+          <w:iCs/>
+        </w:rPr>
+        <w:t xml:space="preserve"> 2013 (HY000): Lost connection to MySQL server during query.”</w:t>
+      </w:r>
+      <w:r>
+        <w:t xml:space="preserve"> This was because the RAM was insufficient for the process, leading to a workaround of pulling only 2,000,000 distinct rows. The implication of this point is that Spark is more efficient than MySQL when extracting large amounts of data, a finding that is also supported by the research of Arshad et al. (2023). A limitation for MySQL could be that the batch function was not used when attempting to pull the 14,000,000 rows, which means loading times could not be accurately compared between Spark and MySQL for data extraction.</w:t>
+      </w:r>
+    </w:p>
+    <w:p>
+      <w:pPr>
+        <w:pStyle w:val="Heading2"/>
+      </w:pPr>
+      <w:r>
+        <w:t xml:space="preserve">Neural Network </w:t>
+      </w:r>
+      <w:r>
+        <w:t>f</w:t>
+      </w:r>
+      <w:r>
+        <w:t xml:space="preserve">eature </w:t>
+      </w:r>
+      <w:r>
+        <w:t>a</w:t>
+      </w:r>
+      <w:r>
+        <w:t>djustment</w:t>
+      </w:r>
+    </w:p>
+    <w:p>
+      <w:pPr>
+        <w:pStyle w:val="BodyText"/>
+      </w:pPr>
+      <w:r>
+        <w:t xml:space="preserve">The NN architecture is composed of a first layer with 12 neurons, followed by a second layer of 8 neurons, and an output layer with a single neuron classifying the outputs as 1 for Male and 0 for Female. In the initial phase, the NN had </w:t>
+      </w:r>
+      <w:proofErr w:type="spellStart"/>
+      <w:r>
+        <w:rPr>
+          <w:i/>
+          <w:iCs/>
+        </w:rPr>
+        <w:t>input_dim</w:t>
+      </w:r>
+      <w:proofErr w:type="spellEnd"/>
+      <w:r>
+        <w:rPr>
+          <w:i/>
+          <w:iCs/>
+        </w:rPr>
+        <w:t>=2</w:t>
+      </w:r>
+      <w:r>
+        <w:t xml:space="preserve">, indicating the model should expect two input features: </w:t>
+      </w:r>
+      <w:r>
+        <w:t>job title and age</w:t>
+      </w:r>
+      <w:r>
+        <w:rPr>
+          <w:i/>
+          <w:iCs/>
+        </w:rPr>
         <w:t>.</w:t>
+      </w:r>
+      <w:r>
+        <w:t xml:space="preserve"> The results were very poor after training over 100 epochs; the model achieved 50% accuracy and exhibited a 70% loss, model running time was 7 minutes and 3 seconds. These numbers remained constant during the training period. After making some adjustments and recognizing that neural networks perform better with more features, the </w:t>
+      </w:r>
+      <w:r>
+        <w:t xml:space="preserve">job title </w:t>
+      </w:r>
+      <w:r>
+        <w:t xml:space="preserve">column was transformed, treating each job category as a separate feature, and using people ages as </w:t>
+      </w:r>
+      <w:r>
+        <w:lastRenderedPageBreak/>
+        <w:t>values. This transformation increased the number of input features to 639. With the new data distribution, after over 100 epochs, the accuracy increased to 99.86% and the loss decreased to 1.34%. However, without further validation, there is a possibility that the model might be overfitting. The model’s running time is 8 seconds, and by distributing the data accordingly, the model not only performs better but also requires less computing time. This demonstrates the real implication of adding more features for improved NN performance. Literature research did not yield a conclusive study on the optimal number of NN features; however, this finding helps bridge that gap. A limitation could be that this study did not identify the ideal number of features or the number that would maximize accuracy and minimize loss over epochs.</w:t>
+      </w:r>
+    </w:p>
+    <w:p>
+      <w:pPr>
+        <w:pStyle w:val="Heading2"/>
+      </w:pPr>
+      <w:r>
+        <w:t xml:space="preserve">Neural Network </w:t>
+      </w:r>
+      <w:r>
+        <w:t>v</w:t>
+      </w:r>
+      <w:r>
+        <w:t>alidatio</w:t>
+      </w:r>
+      <w:r>
+        <w:t>n</w:t>
+      </w:r>
+    </w:p>
+    <w:p>
+      <w:pPr>
+        <w:pStyle w:val="BodyText"/>
+      </w:pPr>
+      <w:r>
+        <w:t>The NN was performing well in terms of training accuracy and loss, but there was no visibility on validation. Training accuracy and validation loss were then introduced, revealing a significant divergence; over 100 epochs, the training accuracy reached 99.74%, while the validation accuracy was only 49.48%. The training loss was 1.93%, and the validation loss skyrocketed to 188.22%, clearly indicating that the model was overfitted. The introduction of validation into the NN demonstrates that the model can be fully evaluated to determine whether it is learning and generalizing well on unseen data, which, in this case, is not. The literature, specifically Barry-Straume et al. (2019), provided guidance on implementing validation. A potential limitation is that without introducing validation into an NN, the model's performance may always appear skewed, not accurately indicating whether it is fitted or overfitted.</w:t>
+      </w:r>
+    </w:p>
+    <w:p>
+      <w:pPr>
+        <w:pStyle w:val="Heading2"/>
+      </w:pPr>
+      <w:r>
+        <w:t xml:space="preserve">Neural Network </w:t>
+      </w:r>
+      <w:r>
+        <w:t>o</w:t>
+      </w:r>
+      <w:r>
+        <w:t xml:space="preserve">verfitting </w:t>
+      </w:r>
+      <w:r>
+        <w:t>m</w:t>
+      </w:r>
+      <w:r>
+        <w:t>itigation</w:t>
+      </w:r>
+    </w:p>
+    <w:p>
+      <w:pPr>
+        <w:pStyle w:val="BodyText"/>
+      </w:pPr>
+      <w:r>
+        <w:t xml:space="preserve"> By adding more data to the model, overfitting was reversed, leading to a well-fitted model where training and validation scores converged. The number of rows increased from 2,907 to 11,628 by concatenating the data frame four times. Over 100 epochs, the training accuracy reached 99.97%, and the validation accuracy was 99.61%. The training loss was 0.083%, and the validation loss was 3.9%. The model is learning and generalizing well on unseen data. The implication of adding more data in terms of NN performance is clear: the model performs better with more data. The literature review also supports this finding (</w:t>
+      </w:r>
+      <w:proofErr w:type="spellStart"/>
+      <w:r>
+        <w:t>Alwosheel</w:t>
+      </w:r>
+      <w:proofErr w:type="spellEnd"/>
+      <w:r>
+        <w:t>, van Cranenburgh, and Chorus, 2018); they suggest that a dataset size fifty times the number of weights in the ANN is more effective than the traditionally used benchmark of a dataset only ten times the weight count. A limitation might be that, while using synthetic data makes the model easier to adjust, using real-world data may require further considerations to achieve similar results.</w:t>
+      </w:r>
+    </w:p>
+    <w:p>
+      <w:pPr>
+        <w:pStyle w:val="Heading2"/>
+      </w:pPr>
+      <w:r>
+        <w:t>Keras Deep Learning API vs. HDFS and RDBMS</w:t>
+      </w:r>
+    </w:p>
+    <w:p>
+      <w:pPr>
+        <w:pStyle w:val="BodyText"/>
+      </w:pPr>
+      <w:proofErr w:type="spellStart"/>
+      <w:r>
+        <w:rPr>
+          <w:i/>
+          <w:iCs/>
+        </w:rPr>
+        <w:t>Keras</w:t>
+      </w:r>
+      <w:proofErr w:type="spellEnd"/>
+      <w:r>
+        <w:t xml:space="preserve"> is simple, flexible, and powerful (keras.io, n.d.). Being a deep learning API, it is an excellent choice for learning how to model NN without the need for data preparation and processing like with HDFS or RDBMS. However, a significant limitation could be that, depending on the domain the study aims to model, </w:t>
+      </w:r>
+      <w:proofErr w:type="spellStart"/>
+      <w:r>
+        <w:rPr>
+          <w:i/>
+          <w:iCs/>
+        </w:rPr>
+        <w:t>Keras</w:t>
+      </w:r>
+      <w:proofErr w:type="spellEnd"/>
+      <w:r>
+        <w:t xml:space="preserve"> may seem insufficient in terms of datasets available for use. The implication in terms of learning and ease of use is clear: </w:t>
+      </w:r>
+      <w:proofErr w:type="spellStart"/>
+      <w:r>
+        <w:rPr>
+          <w:i/>
+          <w:iCs/>
+        </w:rPr>
+        <w:t>Keras</w:t>
+      </w:r>
+      <w:proofErr w:type="spellEnd"/>
+      <w:r>
+        <w:rPr>
+          <w:i/>
+          <w:iCs/>
+        </w:rPr>
+        <w:t xml:space="preserve"> </w:t>
+      </w:r>
+      <w:r>
+        <w:t xml:space="preserve">is the best option for novice users who do not have HDFS or RDBMS knowledge. During the research, no literature was </w:t>
+      </w:r>
+      <w:r>
+        <w:t xml:space="preserve">found comparing </w:t>
+      </w:r>
+      <w:proofErr w:type="spellStart"/>
+      <w:r>
+        <w:rPr>
+          <w:i/>
+          <w:iCs/>
+        </w:rPr>
+        <w:t>Keras</w:t>
+      </w:r>
+      <w:proofErr w:type="spellEnd"/>
+      <w:r>
+        <w:rPr>
+          <w:i/>
+          <w:iCs/>
+        </w:rPr>
+        <w:t>,</w:t>
+      </w:r>
+      <w:r>
+        <w:t xml:space="preserve"> HDFS, and RDBMS in neural network contexts; this study aims to address this gap. Nonetheless, an excellent </w:t>
+      </w:r>
+      <w:proofErr w:type="spellStart"/>
+      <w:r>
+        <w:rPr>
+          <w:i/>
+          <w:iCs/>
+        </w:rPr>
+        <w:t>Keras</w:t>
+      </w:r>
+      <w:proofErr w:type="spellEnd"/>
+      <w:r>
+        <w:rPr>
+          <w:i/>
+          <w:iCs/>
+        </w:rPr>
+        <w:t xml:space="preserve"> </w:t>
+      </w:r>
+      <w:r>
+        <w:t xml:space="preserve">implementation example </w:t>
+      </w:r>
+      <w:proofErr w:type="spellStart"/>
+      <w:r>
+        <w:t>modeling</w:t>
+      </w:r>
+      <w:proofErr w:type="spellEnd"/>
+      <w:r>
+        <w:t xml:space="preserve"> a CNN was found (Chollet, 2018, pp. 253-259).</w:t>
+      </w:r>
+    </w:p>
+    <w:p>
+      <w:pPr>
+        <w:pStyle w:val="Heading2"/>
+      </w:pPr>
+      <w:r>
+        <w:t xml:space="preserve">Convolutional Neural Network </w:t>
+      </w:r>
+      <w:r>
+        <w:t>o</w:t>
+      </w:r>
+      <w:r>
+        <w:t xml:space="preserve">verfitting </w:t>
+      </w:r>
+      <w:r>
+        <w:t>m</w:t>
+      </w:r>
+      <w:r>
+        <w:t>itigation</w:t>
+      </w:r>
+    </w:p>
+    <w:p>
+      <w:pPr>
+        <w:pStyle w:val="BodyText"/>
+      </w:pPr>
+      <w:r>
+        <w:t>After implemen</w:t>
+      </w:r>
+      <w:r>
+        <w:t>tation</w:t>
+      </w:r>
+      <w:r>
+        <w:t xml:space="preserve"> and validat</w:t>
+      </w:r>
+      <w:r>
+        <w:t>ion</w:t>
+      </w:r>
+      <w:r>
+        <w:t xml:space="preserve"> the Chollet CNN model, it was clear that the model was overfitted, as validation scores were nowhere near the training scores. A set of changes were introduced, with dropout being the most impactful. A potential limitation might be presented by additional CNN architectural changes, such as regularization and a smaller batch size; these changes could enhance the effectiveness of dropout, but this factor was not measured in this study. No gaps were found in the literature regarding the concept of dropout, which is extensively covered by </w:t>
+      </w:r>
+      <w:proofErr w:type="spellStart"/>
+      <w:r>
+        <w:t>Krizhevsky</w:t>
+      </w:r>
+      <w:proofErr w:type="spellEnd"/>
+      <w:r>
+        <w:t xml:space="preserve">, </w:t>
+      </w:r>
+      <w:proofErr w:type="spellStart"/>
+      <w:r>
+        <w:t>Sutskever</w:t>
+      </w:r>
+      <w:proofErr w:type="spellEnd"/>
+      <w:r>
+        <w:t xml:space="preserve">, &amp; Hinton (2012) and Khan, Hayat, and </w:t>
+      </w:r>
+      <w:proofErr w:type="spellStart"/>
+      <w:r>
+        <w:t>Porikli</w:t>
+      </w:r>
+      <w:proofErr w:type="spellEnd"/>
+      <w:r>
+        <w:t xml:space="preserve"> (2019). The implication of dropout in this experiment is evident: it effectively corrected the overfitting</w:t>
+      </w:r>
+      <w:r>
+        <w:t>.</w:t>
+      </w:r>
+      <w:bookmarkEnd w:id="7"/>
+    </w:p>
+    <w:p>
+      <w:pPr>
+        <w:pStyle w:val="Heading2"/>
+      </w:pPr>
+      <w:bookmarkStart w:id="8" w:name="_Hlk162905306"/>
+      <w:r>
+        <w:t>Rationale behind the selection</w:t>
+      </w:r>
+      <w:r>
+        <w:t xml:space="preserve"> of</w:t>
+      </w:r>
+      <w:r>
+        <w:t xml:space="preserve"> a NN and a CNN</w:t>
+      </w:r>
+    </w:p>
+    <w:p>
+      <w:pPr>
+        <w:pStyle w:val="BodyText"/>
+      </w:pPr>
+      <w:bookmarkStart w:id="9" w:name="_Hlk162897235"/>
+      <w:bookmarkEnd w:id="8"/>
+      <w:r>
+        <w:t>Many NN structures were tested and discarded during the implementation phase of the paper. After numerous trials, the focus shifted to numbers and text, as prior attempts with images proved to be more difficult to adjust than the models discussed. It became clear that numbers and text would be the inputs for model</w:t>
+      </w:r>
+      <w:r>
+        <w:t>l</w:t>
+      </w:r>
+      <w:r>
+        <w:t>ing the NNs, leading to the task of finding the right NNs. As seen in the annex implementation section, a NN was selected to classify gender based on job and age, and a CNN was chosen to process text and classify reviews. It is fair to say that these NNs performed well during the model</w:t>
+      </w:r>
+      <w:r>
+        <w:t>l</w:t>
+      </w:r>
+      <w:r>
+        <w:t>ing phase, which is why they were selected and, most importantly, this explains the rationale behind their selection. The limitation is evident: there are many other NN structures and data types to experiment with. However, given that one of the objectives was to model both an NN and a CNN, this limitation leaves room for future work. In regards to the CNN, Chollet (2018, pp. 253-259) was a great help, and for the NN, the examples shown by my lecturers were instrumental in shaping t</w:t>
+      </w:r>
+      <w:r>
+        <w:t xml:space="preserve">his </w:t>
+      </w:r>
+      <w:r>
+        <w:t>example.</w:t>
+      </w:r>
+      <w:bookmarkEnd w:id="9"/>
+    </w:p>
+    <w:p>
+      <w:pPr>
+        <w:pStyle w:val="Heading1"/>
+      </w:pPr>
+      <w:r>
+        <w:t>Conclusions</w:t>
+      </w:r>
+    </w:p>
+    <w:p>
+      <w:pPr>
+        <w:pStyle w:val="BodyText"/>
+      </w:pPr>
+      <w:bookmarkStart w:id="10" w:name="_Hlk162898888"/>
+      <w:r>
+        <w:t>All objectives have been thoroughly explored and discussed throughout the paper:</w:t>
+      </w:r>
+    </w:p>
+    <w:p>
+      <w:pPr>
+        <w:pStyle w:val="ListParagraph"/>
+        <w:numPr>
+          <w:ilvl w:val="0"/>
+          <w:numId w:val="32"/>
+        </w:numPr>
+        <w:spacing w:after="8pt" w:line="12.95pt" w:lineRule="auto"/>
+        <w:jc w:val="start"/>
+        <w:rPr>
+          <w:spacing w:val="-1"/>
+          <w:lang w:val="x-none" w:eastAsia="x-none"/>
+        </w:rPr>
+      </w:pPr>
+      <w:r>
+        <w:rPr>
+          <w:spacing w:val="-1"/>
+          <w:lang w:val="x-none" w:eastAsia="x-none"/>
+        </w:rPr>
+        <w:t xml:space="preserve">The current state of RDBMS, HDFS, and APIs was examined in the context of </w:t>
+      </w:r>
+      <w:proofErr w:type="spellStart"/>
+      <w:r>
+        <w:rPr>
+          <w:spacing w:val="-1"/>
+          <w:lang w:val="x-none" w:eastAsia="x-none"/>
+        </w:rPr>
+        <w:t>modeling</w:t>
+      </w:r>
+      <w:proofErr w:type="spellEnd"/>
+      <w:r>
+        <w:rPr>
+          <w:spacing w:val="-1"/>
+          <w:lang w:val="x-none" w:eastAsia="x-none"/>
+        </w:rPr>
+        <w:t xml:space="preserve"> a NN and a CNN.</w:t>
+      </w:r>
+    </w:p>
+    <w:p>
+      <w:pPr>
+        <w:pStyle w:val="ListParagraph"/>
+        <w:numPr>
+          <w:ilvl w:val="0"/>
+          <w:numId w:val="32"/>
+        </w:numPr>
+        <w:spacing w:after="8pt" w:line="12.95pt" w:lineRule="auto"/>
+        <w:jc w:val="start"/>
+        <w:rPr>
+          <w:spacing w:val="-1"/>
+          <w:lang w:val="x-none" w:eastAsia="x-none"/>
+        </w:rPr>
+      </w:pPr>
+      <w:r>
+        <w:rPr>
+          <w:spacing w:val="-1"/>
+          <w:lang w:val="x-none" w:eastAsia="x-none"/>
+        </w:rPr>
+        <w:t>A dataset of 1.6GB was loaded into MySQL and HDFS to model the same NN.</w:t>
+      </w:r>
+    </w:p>
+    <w:p>
+      <w:pPr>
+        <w:pStyle w:val="ListParagraph"/>
+        <w:numPr>
+          <w:ilvl w:val="0"/>
+          <w:numId w:val="32"/>
+        </w:numPr>
+        <w:spacing w:after="8pt" w:line="12.95pt" w:lineRule="auto"/>
+        <w:jc w:val="start"/>
+        <w:rPr>
+          <w:spacing w:val="-1"/>
+          <w:lang w:val="x-none" w:eastAsia="x-none"/>
+        </w:rPr>
+      </w:pPr>
+      <w:r>
+        <w:rPr>
+          <w:spacing w:val="-1"/>
+          <w:lang w:val="x-none" w:eastAsia="x-none"/>
+        </w:rPr>
+        <w:t xml:space="preserve">The </w:t>
+      </w:r>
+      <w:proofErr w:type="spellStart"/>
+      <w:r>
+        <w:rPr>
+          <w:spacing w:val="-1"/>
+          <w:lang w:val="x-none" w:eastAsia="x-none"/>
+        </w:rPr>
+        <w:t>Keras</w:t>
+      </w:r>
+      <w:proofErr w:type="spellEnd"/>
+      <w:r>
+        <w:rPr>
+          <w:spacing w:val="-1"/>
+          <w:lang w:val="x-none" w:eastAsia="x-none"/>
+        </w:rPr>
+        <w:t xml:space="preserve"> library was explored for </w:t>
+      </w:r>
+      <w:proofErr w:type="spellStart"/>
+      <w:r>
+        <w:rPr>
+          <w:spacing w:val="-1"/>
+          <w:lang w:val="x-none" w:eastAsia="x-none"/>
+        </w:rPr>
+        <w:t>modeling</w:t>
+      </w:r>
+      <w:proofErr w:type="spellEnd"/>
+      <w:r>
+        <w:rPr>
+          <w:spacing w:val="-1"/>
+          <w:lang w:val="x-none" w:eastAsia="x-none"/>
+        </w:rPr>
+        <w:t xml:space="preserve"> a CNN, comparing its performance with that of RDBMS and HDFS.</w:t>
+      </w:r>
+    </w:p>
+    <w:p>
+      <w:pPr>
+        <w:pStyle w:val="ListParagraph"/>
+        <w:numPr>
+          <w:ilvl w:val="0"/>
+          <w:numId w:val="32"/>
+        </w:numPr>
+        <w:spacing w:after="8pt" w:line="12.95pt" w:lineRule="auto"/>
+        <w:jc w:val="start"/>
+        <w:rPr>
+          <w:spacing w:val="-1"/>
+          <w:lang w:val="x-none" w:eastAsia="x-none"/>
+        </w:rPr>
+      </w:pPr>
+      <w:r>
+        <w:rPr>
+          <w:spacing w:val="-1"/>
+          <w:lang w:val="x-none" w:eastAsia="x-none"/>
+        </w:rPr>
+        <w:t>The rationale behind the selection of a NN and a CNN was detailed.</w:t>
+      </w:r>
+    </w:p>
+    <w:p>
+      <w:pPr>
+        <w:pStyle w:val="BodyText"/>
+      </w:pPr>
+      <w:r>
+        <w:t>Conclusions drawn from this experiment include:</w:t>
+      </w:r>
+    </w:p>
+    <w:p>
+      <w:pPr>
+        <w:pStyle w:val="ListParagraph"/>
+        <w:numPr>
+          <w:ilvl w:val="0"/>
+          <w:numId w:val="33"/>
+        </w:numPr>
+        <w:spacing w:after="8pt" w:line="12.95pt" w:lineRule="auto"/>
+        <w:jc w:val="start"/>
+        <w:rPr>
+          <w:spacing w:val="-1"/>
+          <w:lang w:val="x-none" w:eastAsia="x-none"/>
+        </w:rPr>
+      </w:pPr>
+      <w:r>
+        <w:rPr>
+          <w:spacing w:val="-1"/>
+          <w:lang w:val="x-none" w:eastAsia="x-none"/>
+        </w:rPr>
+        <w:t>HDFS is more efficient than MySQL in terms of storage memory usage and processing.</w:t>
+      </w:r>
+    </w:p>
+    <w:p>
+      <w:pPr>
+        <w:pStyle w:val="ListParagraph"/>
+        <w:numPr>
+          <w:ilvl w:val="0"/>
+          <w:numId w:val="33"/>
+        </w:numPr>
+        <w:spacing w:after="8pt" w:line="12.95pt" w:lineRule="auto"/>
+        <w:jc w:val="start"/>
+        <w:rPr>
+          <w:spacing w:val="-1"/>
+          <w:lang w:val="x-none" w:eastAsia="x-none"/>
+        </w:rPr>
+      </w:pPr>
+      <w:r>
+        <w:rPr>
+          <w:spacing w:val="-1"/>
+          <w:lang w:val="x-none" w:eastAsia="x-none"/>
+        </w:rPr>
+        <w:t xml:space="preserve">A deep learning API like </w:t>
+      </w:r>
+      <w:proofErr w:type="spellStart"/>
+      <w:r>
+        <w:rPr>
+          <w:spacing w:val="-1"/>
+          <w:lang w:val="x-none" w:eastAsia="x-none"/>
+        </w:rPr>
+        <w:t>Keras</w:t>
+      </w:r>
+      <w:proofErr w:type="spellEnd"/>
+      <w:r>
+        <w:rPr>
+          <w:spacing w:val="-1"/>
+          <w:lang w:val="x-none" w:eastAsia="x-none"/>
+        </w:rPr>
+        <w:t xml:space="preserve"> can be an excellent starting point for non-technical users who wish to model a NN. The technical knowledge required for </w:t>
+      </w:r>
+      <w:r>
+        <w:rPr>
+          <w:spacing w:val="-1"/>
+          <w:lang w:val="x-none" w:eastAsia="x-none"/>
+        </w:rPr>
+        <w:lastRenderedPageBreak/>
+        <w:t xml:space="preserve">using MySQL or Hadoop signifies why </w:t>
+      </w:r>
+      <w:proofErr w:type="spellStart"/>
+      <w:r>
+        <w:rPr>
+          <w:spacing w:val="-1"/>
+          <w:lang w:val="x-none" w:eastAsia="x-none"/>
+        </w:rPr>
+        <w:t>Keras</w:t>
+      </w:r>
+      <w:proofErr w:type="spellEnd"/>
+      <w:r>
+        <w:rPr>
+          <w:spacing w:val="-1"/>
+          <w:lang w:val="x-none" w:eastAsia="x-none"/>
+        </w:rPr>
+        <w:t xml:space="preserve"> can be a viable alternative.</w:t>
+      </w:r>
+    </w:p>
+    <w:p>
+      <w:pPr>
+        <w:pStyle w:val="ListParagraph"/>
+        <w:numPr>
+          <w:ilvl w:val="0"/>
+          <w:numId w:val="33"/>
+        </w:numPr>
+        <w:spacing w:after="8pt" w:line="12.95pt" w:lineRule="auto"/>
+        <w:jc w:val="start"/>
+        <w:rPr>
+          <w:spacing w:val="-1"/>
+          <w:lang w:val="x-none" w:eastAsia="x-none"/>
+        </w:rPr>
+      </w:pPr>
+      <w:r>
+        <w:rPr>
+          <w:spacing w:val="-1"/>
+          <w:lang w:val="x-none" w:eastAsia="x-none"/>
+        </w:rPr>
+        <w:t>NNs must be validated; training scores alone are insufficient to determine if a model is overfitted. Validation of accuracy and loss should be conducted and compared with training scores.</w:t>
+      </w:r>
+    </w:p>
+    <w:p>
+      <w:pPr>
+        <w:pStyle w:val="ListParagraph"/>
+        <w:numPr>
+          <w:ilvl w:val="0"/>
+          <w:numId w:val="33"/>
+        </w:numPr>
+        <w:spacing w:after="8pt" w:line="12.95pt" w:lineRule="auto"/>
+        <w:jc w:val="start"/>
+        <w:rPr>
+          <w:spacing w:val="-1"/>
+          <w:lang w:val="x-none" w:eastAsia="x-none"/>
+        </w:rPr>
+      </w:pPr>
+      <w:r>
+        <w:rPr>
+          <w:spacing w:val="-1"/>
+          <w:lang w:val="x-none" w:eastAsia="x-none"/>
+        </w:rPr>
+        <w:t>A NN will generalize better to unseen data if more data is fed into the model. An effective approach to mitigate overfitting is to augment the dataset.</w:t>
+      </w:r>
+    </w:p>
+    <w:p>
+      <w:pPr>
+        <w:pStyle w:val="ListParagraph"/>
+        <w:numPr>
+          <w:ilvl w:val="0"/>
+          <w:numId w:val="33"/>
+        </w:numPr>
+        <w:spacing w:after="8pt" w:line="12.95pt" w:lineRule="auto"/>
+        <w:jc w:val="start"/>
+        <w:rPr>
+          <w:spacing w:val="-1"/>
+          <w:lang w:val="x-none" w:eastAsia="x-none"/>
+        </w:rPr>
+      </w:pPr>
+      <w:r>
+        <w:rPr>
+          <w:spacing w:val="-1"/>
+          <w:lang w:val="x-none" w:eastAsia="x-none"/>
+        </w:rPr>
+        <w:t>Dropout should be implemented and tested when a CNN is overfitted; in this case, it proved helpful in reducing overfitting.</w:t>
+      </w:r>
+      <w:bookmarkEnd w:id="10"/>
+    </w:p>
+    <w:p>
+      <w:pPr>
+        <w:pStyle w:val="Heading1"/>
+      </w:pPr>
+      <w:r>
+        <w:t>Bias</w:t>
+      </w:r>
+      <w:r>
+        <w:t>,</w:t>
+      </w:r>
+      <w:r>
+        <w:t xml:space="preserve"> Ethics</w:t>
+      </w:r>
+      <w:r>
+        <w:t xml:space="preserve"> and Validit</w:t>
+      </w:r>
+      <w:r>
+        <w:t>y</w:t>
+      </w:r>
+    </w:p>
+    <w:p>
+      <w:pPr>
+        <w:pStyle w:val="BodyText"/>
+      </w:pPr>
+      <w:bookmarkStart w:id="11" w:name="_Hlk162903294"/>
+      <w:r>
+        <w:t>This section examines the principles of validity, bias, and ethics within the paper, with a special focus on the dataset</w:t>
+      </w:r>
+      <w:r>
+        <w:t xml:space="preserve"> </w:t>
+      </w:r>
+      <w:r>
+        <w:rPr>
+          <w:i/>
+          <w:iCs/>
+        </w:rPr>
+        <w:t>(people.csv)</w:t>
+      </w:r>
+      <w:r>
+        <w:t xml:space="preserve"> used for modelling a </w:t>
+      </w:r>
+      <w:r>
+        <w:t>NN</w:t>
+      </w:r>
+      <w:r>
+        <w:t>, as it classifies gender based on job title and age. Additionally, the classification problem itself can be problematic, as it may discriminate against certain age or job groups. This research has addressed these concerns in the following points</w:t>
+      </w:r>
+      <w:r>
+        <w:t>:</w:t>
+      </w:r>
+    </w:p>
+    <w:bookmarkEnd w:id="11"/>
+    <w:p>
+      <w:pPr>
+        <w:pStyle w:val="Heading2"/>
+      </w:pPr>
+      <w:r>
+        <w:t>Bias</w:t>
+      </w:r>
+    </w:p>
+    <w:p>
+      <w:pPr>
+        <w:pStyle w:val="BodyText"/>
+      </w:pPr>
+      <w:bookmarkStart w:id="12" w:name="_Hlk162903904"/>
+      <w:bookmarkStart w:id="13" w:name="_Hlk162904552"/>
+      <w:r>
+        <w:t xml:space="preserve">To reduce bias in this study, a synthetic dataset </w:t>
+      </w:r>
+      <w:r>
+        <w:rPr>
+          <w:i/>
+          <w:iCs/>
+        </w:rPr>
+        <w:t xml:space="preserve">(people.csv) </w:t>
+      </w:r>
+      <w:r>
+        <w:t>was selected to ensure neutrality. The dataset is randomly generated, which helps to minimize biases that could arise from an unbalanced dataset where certain demographics or job sectors differ significantly from one another. There is one direct bias related to my technical knowledge: the implementation of MySQL. As I am quite familiar with this technology, it has been used in this study.</w:t>
+      </w:r>
+    </w:p>
+    <w:bookmarkEnd w:id="12"/>
+    <w:p>
+      <w:pPr>
+        <w:pStyle w:val="Heading2"/>
+      </w:pPr>
+      <w:r>
+        <w:t>Ethics</w:t>
+      </w:r>
+    </w:p>
+    <w:p>
+      <w:pPr>
+        <w:pStyle w:val="BodyText"/>
+      </w:pPr>
+      <w:r>
+        <w:t xml:space="preserve">At this point, two concerns arise: the dataset </w:t>
+      </w:r>
+      <w:r>
+        <w:rPr>
+          <w:i/>
+          <w:iCs/>
+        </w:rPr>
+        <w:t xml:space="preserve">(people.csv) </w:t>
+      </w:r>
+      <w:r>
+        <w:t>adhering to GDPR requirements and the conclusions drawn from the NN study. The first concern is mitigated by the use of a dummy-generated dataset, which contains no real information. Consequently, no further remarks have been made on the NN model's findings. The efforts were focused on creating a responsive model rather than drawing conclusions based on gender classification by job title and age.</w:t>
+      </w:r>
+    </w:p>
+    <w:bookmarkEnd w:id="13"/>
+    <w:p>
+      <w:pPr>
+        <w:pStyle w:val="Heading2"/>
+      </w:pPr>
+      <w:r>
+        <w:t>Validity</w:t>
+      </w:r>
+    </w:p>
+    <w:p>
+      <w:pPr>
+        <w:pStyle w:val="BodyText"/>
+      </w:pPr>
+      <w:bookmarkStart w:id="14" w:name="_Hlk162905202"/>
+      <w:r>
+        <w:t>Validity is demonstrated throughout this paper by ensuring that the research methods accurately measure what they are intended to measure and support the conclusions drawn. Furthermore, this paper can be reproduced by anyone with the proper setup who follows the implementation guidelines.</w:t>
+      </w:r>
+      <w:bookmarkEnd w:id="14"/>
+    </w:p>
+    <w:p>
+      <w:pPr>
+        <w:pStyle w:val="Heading1"/>
+      </w:pPr>
+      <w:r>
+        <w:t>Future work</w:t>
+      </w:r>
+    </w:p>
+    <w:p>
+      <w:pPr>
+        <w:pStyle w:val="BodyText"/>
+      </w:pPr>
+      <w:r>
+        <w:t>Several points have room for improvement:</w:t>
+      </w:r>
+    </w:p>
+    <w:p>
+      <w:pPr>
+        <w:pStyle w:val="Heading2"/>
+      </w:pPr>
+      <w:r>
+        <w:t>Using a real world dataset instead of a synthetic one</w:t>
+      </w:r>
+    </w:p>
+    <w:p>
+      <w:pPr>
+        <w:pStyle w:val="BodyText"/>
+      </w:pPr>
+      <w:bookmarkStart w:id="15" w:name="_Hlk162906080"/>
+      <w:r>
+        <w:t>It would be interesting to evaluate the NN model with real world data, and compare the results</w:t>
+      </w:r>
+      <w:r>
+        <w:t xml:space="preserve"> obtained with the synthetic one</w:t>
+      </w:r>
+      <w:r>
+        <w:t>. However this future study requires a strict adherence to GDPR, bias and ethics, these questions must be carefully reviewed before conducting this research.</w:t>
+      </w:r>
+    </w:p>
+    <w:bookmarkEnd w:id="15"/>
+    <w:p>
+      <w:pPr>
+        <w:pStyle w:val="Heading2"/>
+      </w:pPr>
+      <w:r>
+        <w:t>Expanding the selection of NN, CNN and different data types</w:t>
+      </w:r>
+    </w:p>
+    <w:p>
+      <w:pPr>
+        <w:pStyle w:val="BodyText"/>
+      </w:pPr>
+      <w:bookmarkStart w:id="16" w:name="_Hlk162906095"/>
+      <w:r>
+        <w:t xml:space="preserve">This study has effectively modelled a NN and a CNN. Future steps would include exploring </w:t>
+      </w:r>
+      <w:r>
+        <w:t>different</w:t>
+      </w:r>
+      <w:r>
+        <w:t xml:space="preserve"> NN </w:t>
+      </w:r>
+      <w:r>
+        <w:t>architectures as well as processing different data types, such as images, sound, or video</w:t>
+      </w:r>
+      <w:r>
+        <w:t>.</w:t>
+      </w:r>
+    </w:p>
+    <w:bookmarkEnd w:id="16"/>
+    <w:p>
+      <w:pPr>
+        <w:pStyle w:val="Heading2"/>
+      </w:pPr>
+      <w:r>
+        <w:t>HDFS processing tools</w:t>
+      </w:r>
+    </w:p>
+    <w:p>
+      <w:pPr>
+        <w:pStyle w:val="BodyText"/>
+      </w:pPr>
+      <w:r>
+        <w:t>Spark has been used for processing the data stored in HDFS. Future steps include using Hive, HBase, Flink, among others; the list is long.</w:t>
+      </w:r>
+    </w:p>
+    <w:p>
+      <w:pPr>
+        <w:jc w:val="start"/>
+        <w:rPr>
+          <w:spacing w:val="-1"/>
+          <w:lang w:val="x-none" w:eastAsia="x-none"/>
+        </w:rPr>
+      </w:pPr>
+      <w:r>
+        <w:br w:type="page"/>
+      </w:r>
+    </w:p>
+    <w:p>
+      <w:pPr>
+        <w:pStyle w:val="BodyText"/>
+      </w:pPr>
+    </w:p>
+    <w:p>
+      <w:pPr>
+        <w:pStyle w:val="Heading5"/>
+      </w:pPr>
+      <w:r>
+        <w:t>Annex</w:t>
+      </w:r>
+    </w:p>
+    <w:p>
+      <w:pPr>
+        <w:pStyle w:val="Heading1"/>
+      </w:pPr>
+      <w:r>
+        <w:t>Word count and Github Links</w:t>
+      </w:r>
+    </w:p>
+    <w:p>
+      <w:pPr>
+        <w:pStyle w:val="BodyText"/>
+      </w:pPr>
+      <w:r>
+        <w:t xml:space="preserve">The word count, includes all sections </w:t>
+      </w:r>
+      <w:r>
+        <w:t xml:space="preserve">except from the annex, also does not include headers, sub-headers and </w:t>
+      </w:r>
+      <w:r>
+        <w:t>Harvard citations, total word count equals to 4,856 words.</w:t>
+      </w:r>
+    </w:p>
+    <w:p>
+      <w:pPr>
+        <w:pStyle w:val="BodyText"/>
+      </w:pPr>
+      <w:r>
+        <w:t>GitHub links:</w:t>
       </w:r>
     </w:p>
     <w:p>
@@ -1376,13 +2676,89 @@
         <w:jc w:val="both"/>
       </w:pPr>
       <w:r>
-        <w:t>Laptop: HP 250 G8</w:t>
-      </w:r>
-      <w:r>
-        <w:t xml:space="preserve"> PC</w:t>
-      </w:r>
-      <w:r>
-        <w:t>.</w:t>
+        <w:t>Student</w:t>
+      </w:r>
+      <w:r>
+        <w:t xml:space="preserve"> </w:t>
+      </w:r>
+      <w:r>
+        <w:t>repository:</w:t>
+      </w:r>
+    </w:p>
+    <w:p>
+      <w:pPr>
+        <w:pStyle w:val="ListParagraph"/>
+        <w:jc w:val="both"/>
+      </w:pPr>
+      <w:r>
+        <w:t>https://github.com/JoseRicoCct/CA1_Integrated_Assesment_MSc_Data_Analytics_CCT_Semester_2.git</w:t>
+      </w:r>
+    </w:p>
+    <w:p>
+      <w:pPr>
+        <w:pStyle w:val="ListParagraph"/>
+        <w:numPr>
+          <w:ilvl w:val="0"/>
+          <w:numId w:val="25"/>
+        </w:numPr>
+        <w:jc w:val="both"/>
+      </w:pPr>
+      <w:r>
+        <w:t xml:space="preserve">CCT repository: </w:t>
+      </w:r>
+    </w:p>
+    <w:p>
+      <w:pPr>
+        <w:pStyle w:val="ListParagraph"/>
+        <w:jc w:val="both"/>
+      </w:pPr>
+      <w:r>
+        <w:t>https://github.com/CCT-Dublin/adv-data-big-data-sb-ca1-JoseRicoCct.git</w:t>
+      </w:r>
+    </w:p>
+    <w:p>
+      <w:pPr>
+        <w:pStyle w:val="Heading1"/>
+      </w:pPr>
+      <w:r>
+        <w:t>Implementation</w:t>
+      </w:r>
+    </w:p>
+    <w:p>
+      <w:pPr>
+        <w:pStyle w:val="BodyText"/>
+      </w:pPr>
+      <w:r>
+        <w:t>This section explains the demo work with all its components.</w:t>
+      </w:r>
+    </w:p>
+    <w:p>
+      <w:pPr>
+        <w:pStyle w:val="Heading2"/>
+      </w:pPr>
+      <w:r>
+        <w:t>Technical Setup</w:t>
+      </w:r>
+    </w:p>
+    <w:p>
+      <w:pPr>
+        <w:pStyle w:val="BodyText"/>
+      </w:pPr>
+      <w:r>
+        <w:t>Hardware and software configuration of the host laptop and the VM.</w:t>
+      </w:r>
+    </w:p>
+    <w:p>
+      <w:pPr>
+        <w:pStyle w:val="ListParagraph"/>
+        <w:numPr>
+          <w:ilvl w:val="0"/>
+          <w:numId w:val="25"/>
+        </w:numPr>
+        <w:jc w:val="both"/>
+      </w:pPr>
+      <w:r>
+        <w:t>Laptop: HP 250 G8 PC.</w:t>
       </w:r>
     </w:p>
     <w:p>
@@ -1417,34 +2793,15 @@
         <w:t>th</w:t>
       </w:r>
       <w:r>
-        <w:t xml:space="preserve"> Gen Intel®</w:t>
-      </w:r>
-      <w:r>
-        <w:t xml:space="preserve"> Core™ i7-1165G7 @ 2.80GHz, </w:t>
-      </w:r>
-      <w:r>
-        <w:t xml:space="preserve">2803 Mhz, 4 </w:t>
-      </w:r>
-      <w:r>
-        <w:t>c</w:t>
-      </w:r>
-      <w:r>
-        <w:t xml:space="preserve">ores, 8 </w:t>
-      </w:r>
-      <w:r>
-        <w:t>l</w:t>
-      </w:r>
-      <w:r>
-        <w:t xml:space="preserve">ogical </w:t>
-      </w:r>
-      <w:r>
-        <w:t>p</w:t>
-      </w:r>
-      <w:r>
-        <w:t>rocess</w:t>
-      </w:r>
-      <w:r>
-        <w:t>ors.</w:t>
+        <w:t xml:space="preserve"> Gen Intel® Core™ i7-1165G7 @ 2.80GHz, 2803 </w:t>
+      </w:r>
+      <w:proofErr w:type="spellStart"/>
+      <w:r>
+        <w:t>Mhz</w:t>
+      </w:r>
+      <w:proofErr w:type="spellEnd"/>
+      <w:r>
+        <w:t>, 4 cores, 8 logical processors.</w:t>
       </w:r>
     </w:p>
     <w:p>
@@ -1470,19 +2827,7 @@
         <w:jc w:val="both"/>
       </w:pPr>
       <w:r>
-        <w:t>Har</w:t>
-      </w:r>
-      <w:r>
-        <w:t>d Disk Drive (H</w:t>
-      </w:r>
-      <w:r>
-        <w:t>DD</w:t>
-      </w:r>
-      <w:r>
-        <w:t>)</w:t>
-      </w:r>
-      <w:r>
-        <w:t>: 237GB.</w:t>
+        <w:t>Hard Disk Drive (HDD): 237GB.</w:t>
       </w:r>
     </w:p>
     <w:p>
@@ -1495,22 +2840,7 @@
         <w:jc w:val="both"/>
       </w:pPr>
       <w:r>
-        <w:t>Virtual</w:t>
-      </w:r>
-      <w:r>
-        <w:t>Box</w:t>
-      </w:r>
-      <w:r>
-        <w:t>:</w:t>
-      </w:r>
-      <w:r>
-        <w:t xml:space="preserve"> </w:t>
-      </w:r>
-      <w:r>
-        <w:t xml:space="preserve">Version </w:t>
-      </w:r>
-      <w:r>
-        <w:t>7.0.14.</w:t>
+        <w:t>VirtualBox: Version 7.0.14.</w:t>
       </w:r>
     </w:p>
     <w:p>
@@ -1523,13 +2853,15 @@
         <w:jc w:val="both"/>
       </w:pPr>
       <w:r>
-        <w:t xml:space="preserve">OS: </w:t>
-      </w:r>
-      <w:r>
-        <w:t>Ubuntu 22.04 LTS (Jammy Jelly</w:t>
-      </w:r>
-      <w:r>
-        <w:t>fish) (64-bit).</w:t>
+        <w:t>OS: Ubuntu 22.04 LTS (</w:t>
+      </w:r>
+      <w:proofErr w:type="spellStart"/>
+      <w:r>
+        <w:t>Jammy</w:t>
+      </w:r>
+      <w:proofErr w:type="spellEnd"/>
+      <w:r>
+        <w:t xml:space="preserve"> Jellyfish) (64-bit).</w:t>
       </w:r>
     </w:p>
     <w:p>
@@ -1561,10 +2893,7 @@
         <w:jc w:val="both"/>
       </w:pPr>
       <w:r>
-        <w:t>RAM:</w:t>
-      </w:r>
-      <w:r>
-        <w:t xml:space="preserve"> </w:t>
+        <w:t xml:space="preserve">RAM: </w:t>
       </w:r>
       <w:r>
         <w:t>4GB</w:t>
@@ -1601,13 +2930,7 @@
         <w:pStyle w:val="BodyText"/>
       </w:pPr>
       <w:r>
-        <w:t xml:space="preserve">Essential software versions </w:t>
-      </w:r>
-      <w:r>
-        <w:t>installed on VM</w:t>
-      </w:r>
-      <w:r>
-        <w:t>:</w:t>
+        <w:t>Essential software versions installed on VM:</w:t>
       </w:r>
     </w:p>
     <w:p>
@@ -1620,10 +2943,7 @@
         <w:jc w:val="both"/>
       </w:pPr>
       <w:r>
-        <w:t>Hadoop: 3.3.6</w:t>
-      </w:r>
-      <w:r>
-        <w:t>.</w:t>
+        <w:t>Hadoop: 3.3.6.</w:t>
       </w:r>
     </w:p>
     <w:p>
@@ -1636,13 +2956,7 @@
         <w:jc w:val="both"/>
       </w:pPr>
       <w:r>
-        <w:t xml:space="preserve">Spark: </w:t>
-      </w:r>
-      <w:r>
-        <w:t>3.4.2</w:t>
-      </w:r>
-      <w:r>
-        <w:t>.</w:t>
+        <w:t>Spark: 3.4.2.</w:t>
       </w:r>
     </w:p>
     <w:p>
@@ -1655,13 +2969,7 @@
         <w:jc w:val="both"/>
       </w:pPr>
       <w:r>
-        <w:t>MySQL:</w:t>
-      </w:r>
-      <w:r>
-        <w:t xml:space="preserve"> 8.0.36</w:t>
-      </w:r>
-      <w:r>
-        <w:t>.</w:t>
+        <w:t>MySQL: 8.0.36.</w:t>
       </w:r>
     </w:p>
     <w:p>
@@ -1674,10 +2982,7 @@
         <w:jc w:val="both"/>
       </w:pPr>
       <w:r>
-        <w:t>MySQL Workbench:</w:t>
-      </w:r>
-      <w:r>
-        <w:t xml:space="preserve"> 8.0.36.</w:t>
+        <w:t>MySQL Workbench: 8.0.36.</w:t>
       </w:r>
     </w:p>
     <w:p>
@@ -1689,14 +2994,13 @@
         </w:numPr>
         <w:jc w:val="both"/>
       </w:pPr>
-      <w:r>
-        <w:t>Jupyter Notebook:</w:t>
-      </w:r>
-      <w:r>
-        <w:t xml:space="preserve"> 6.4.8</w:t>
-      </w:r>
-      <w:r>
-        <w:t>.</w:t>
+      <w:proofErr w:type="spellStart"/>
+      <w:r>
+        <w:t>Jupyter</w:t>
+      </w:r>
+      <w:proofErr w:type="spellEnd"/>
+      <w:r>
+        <w:t xml:space="preserve"> Notebook: 6.4.8.</w:t>
       </w:r>
     </w:p>
     <w:p>
@@ -1712,28 +3016,38 @@
         <w:pStyle w:val="BodyText"/>
       </w:pPr>
       <w:r>
-        <w:t>The dataset loaded into Hadoop and MySQL was sourced from the Datablist website (www.datablist.com, n.d.). It comprises nine columns and two hundred rows, containing personal data such as names, surnames, gender, job positions, etc. A significant consideration with this type of data is privacy; however, the data was randomly generated by the Python Faker package, as seen on the Datablist GitHub account (GitHub, 2023). This approach ensures GDPR compliance, carefully avoiding any conflict with it.</w:t>
-      </w:r>
-      <w:r>
-        <w:t xml:space="preserve"> </w:t>
-      </w:r>
-      <w:r>
-        <w:t>Importantly, this dataset does not require a license for use</w:t>
-      </w:r>
-      <w:r>
-        <w:t>, as this data is dummy generated for testing purposes.</w:t>
+        <w:t xml:space="preserve">The dataset loaded into Hadoop and MySQL was sourced from the </w:t>
+      </w:r>
+      <w:proofErr w:type="spellStart"/>
+      <w:r>
+        <w:t>Datablist</w:t>
+      </w:r>
+      <w:proofErr w:type="spellEnd"/>
+      <w:r>
+        <w:t xml:space="preserve"> website (www.datablist.com, n.d.). It comprises nine columns and two hundred rows, containing personal data such as names, surnames, gender, job positions, etc. A significant consideration with this type of data is privacy; however, the data was randomly generated by the Python Faker package, as seen on the </w:t>
+      </w:r>
+      <w:proofErr w:type="spellStart"/>
+      <w:r>
+        <w:t>Datablist</w:t>
+      </w:r>
+      <w:proofErr w:type="spellEnd"/>
+      <w:r>
+        <w:t xml:space="preserve"> GitHub account (GitHub, 2023). This approach ensures GDPR compliance, carefully avoiding any conflict with it.</w:t>
+      </w:r>
+      <w:r>
+        <w:t xml:space="preserve"> Importantly, this dataset does not require a license for use, as this data is dummy generated for testing purposes.</w:t>
       </w:r>
     </w:p>
     <w:p>
       <w:pPr>
         <w:pStyle w:val="Heading2"/>
       </w:pPr>
-      <w:bookmarkStart w:id="5" w:name="_Hlk161875916"/>
+      <w:bookmarkStart w:id="17" w:name="_Hlk161875916"/>
       <w:r>
         <w:t>Data load</w:t>
       </w:r>
     </w:p>
-    <w:bookmarkEnd w:id="5"/>
+    <w:bookmarkEnd w:id="17"/>
     <w:p>
       <w:pPr>
         <w:pStyle w:val="BodyText"/>
@@ -1749,146 +3063,33 @@
         <w:t>people.csv</w:t>
       </w:r>
       <w:r>
-        <w:t xml:space="preserve"> weighted </w:t>
-      </w:r>
-      <w:r>
-        <w:t>0.</w:t>
-      </w:r>
-      <w:r>
-        <w:t>23</w:t>
-      </w:r>
-      <w:r>
-        <w:t xml:space="preserve"> </w:t>
-      </w:r>
-      <w:r>
-        <w:t>GB</w:t>
-      </w:r>
-      <w:r>
-        <w:t xml:space="preserve"> </w:t>
-      </w:r>
-      <w:r>
-        <w:t xml:space="preserve">however for testing purposes it was increased to </w:t>
-      </w:r>
-      <w:r>
-        <w:t>1.6GB</w:t>
-      </w:r>
-      <w:r>
-        <w:t xml:space="preserve"> using </w:t>
-      </w:r>
-      <w:r>
-        <w:rPr>
-          <w:i/>
-          <w:iCs/>
-        </w:rPr>
-        <w:t>1.Increasing_dataset_size.ip</w:t>
-      </w:r>
-      <w:r>
-        <w:rPr>
-          <w:i/>
-          <w:iCs/>
-        </w:rPr>
-        <w:t>ynb</w:t>
-      </w:r>
-      <w:r>
-        <w:t xml:space="preserve"> script</w:t>
-      </w:r>
-      <w:r>
-        <w:t>. The</w:t>
-      </w:r>
-      <w:r>
-        <w:t xml:space="preserve"> dataset was </w:t>
-      </w:r>
-      <w:r>
-        <w:t>duplicated</w:t>
-      </w:r>
-      <w:r>
-        <w:t xml:space="preserve"> seven times</w:t>
-      </w:r>
-      <w:r>
-        <w:t xml:space="preserve">, resulting in </w:t>
-      </w:r>
-      <w:r>
-        <w:rPr>
-          <w:i/>
-          <w:iCs/>
-        </w:rPr>
-        <w:t>people_increased.csv</w:t>
-      </w:r>
-      <w:r>
-        <w:rPr>
-          <w:i/>
-          <w:iCs/>
-        </w:rPr>
-        <w:t xml:space="preserve">. </w:t>
-      </w:r>
-      <w:r>
-        <w:t>This choice is made with the intention of approaching Big Data</w:t>
-      </w:r>
-      <w:r>
-        <w:t>.</w:t>
-      </w:r>
-      <w:r>
-        <w:t xml:space="preserve"> </w:t>
-      </w:r>
-      <w:r>
-        <w:t>Although</w:t>
-      </w:r>
-      <w:r>
-        <w:t xml:space="preserve"> </w:t>
-      </w:r>
-      <w:r>
-        <w:t>1.6GB is not near what Big Data looks like nowadays</w:t>
-      </w:r>
-      <w:r>
-        <w:t xml:space="preserve"> </w:t>
+        <w:t xml:space="preserve"> weighted 0.23 GB however for testing purposes it was increased to 1.6GB using </w:t>
+      </w:r>
+      <w:r>
+        <w:rPr>
+          <w:i/>
+          <w:iCs/>
+        </w:rPr>
+        <w:t>1.Increasing_dataset_size.ipynb</w:t>
+      </w:r>
+      <w:r>
+        <w:t xml:space="preserve"> script. The dataset was duplicated seven times, resulting in </w:t>
+      </w:r>
+      <w:r>
+        <w:rPr>
+          <w:i/>
+          <w:iCs/>
+        </w:rPr>
+        <w:t xml:space="preserve">people_increased.csv. </w:t>
+      </w:r>
+      <w:r>
+        <w:t xml:space="preserve">This choice is made with the intention of approaching Big Data. Although 1.6GB is not near what Big Data looks like nowadays </w:t>
       </w:r>
       <w:r>
         <w:t>(Arshad et al., 2023)</w:t>
       </w:r>
       <w:r>
-        <w:t>,</w:t>
-      </w:r>
-      <w:r>
-        <w:t xml:space="preserve"> </w:t>
-      </w:r>
-      <w:r>
-        <w:t xml:space="preserve">it is close to </w:t>
-      </w:r>
-      <w:r>
-        <w:t>concept in terms of over</w:t>
-      </w:r>
-      <w:r>
-        <w:t>whelming most conventional applications.</w:t>
-      </w:r>
-      <w:r>
-        <w:t xml:space="preserve"> </w:t>
-      </w:r>
-      <w:r>
-        <w:t>F</w:t>
-      </w:r>
-      <w:r>
-        <w:t xml:space="preserve">or </w:t>
-      </w:r>
-      <w:r>
-        <w:t>instance,</w:t>
-      </w:r>
-      <w:r>
-        <w:t xml:space="preserve"> Excel CSV grid will crash automatically when attempting to open this file</w:t>
-      </w:r>
-      <w:r>
-        <w:t>. Yes</w:t>
-      </w:r>
-      <w:r>
-        <w:t xml:space="preserve">, </w:t>
-      </w:r>
-      <w:r>
-        <w:t xml:space="preserve">we can use </w:t>
-      </w:r>
-      <w:r>
-        <w:t xml:space="preserve">Notepad ++ to how the data looks but no more than </w:t>
-      </w:r>
-      <w:r>
-        <w:t>that.</w:t>
+        <w:t>, it is close to concept in terms of overwhelming most conventional applications. For instance, Excel CSV grid will crash automatically when attempting to open this file. Yes, we can use Notepad ++ to how the data looks but no more than that.</w:t>
       </w:r>
     </w:p>
     <w:p>
@@ -1899,22 +3100,13 @@
         </w:rPr>
       </w:pPr>
       <w:r>
-        <w:t>Hadoop people_increased.csv load</w:t>
-      </w:r>
-      <w:r>
-        <w:t xml:space="preserve">: </w:t>
+        <w:t xml:space="preserve">Hadoop people_increased.csv load: </w:t>
       </w:r>
       <w:r>
         <w:rPr>
           <w:i w:val="0"/>
         </w:rPr>
-        <w:t xml:space="preserve">First step creating a </w:t>
-      </w:r>
-      <w:r>
-        <w:rPr>
-          <w:i w:val="0"/>
-        </w:rPr>
-        <w:t>new directory and moving the dataset into it:</w:t>
+        <w:t>First step creating a new directory and moving the dataset into it:</w:t>
       </w:r>
     </w:p>
     <w:p/>
@@ -1924,7 +3116,7 @@
           <w:noProof/>
         </w:rPr>
         <w:drawing>
-          <wp:inline distT="0" distB="0" distL="0" distR="0" wp14:anchorId="0FEB2373" wp14:editId="1114AFA0">
+          <wp:inline distT="0" distB="0" distL="0" distR="0" wp14:anchorId="26CE74F9" wp14:editId="596A2F20">
             <wp:extent cx="3272644" cy="393345"/>
             <wp:effectExtent l="0" t="0" r="4445" b="6985"/>
             <wp:docPr id="970249985" name="Picture 1"/>
@@ -1966,49 +3158,15 @@
         <w:jc w:val="center"/>
       </w:pPr>
       <w:r>
-        <w:t xml:space="preserve">Commands </w:t>
-      </w:r>
-      <w:r>
-        <w:t>to create and move a dataset into Hadoop.</w:t>
-      </w:r>
-    </w:p>
-    <w:p>
-      <w:pPr>
-        <w:pStyle w:val="figurecaption"/>
-        <w:numPr>
-          <w:ilvl w:val="0"/>
-          <w:numId w:val="0"/>
-        </w:numPr>
-      </w:pPr>
-    </w:p>
-    <w:p>
-      <w:pPr>
-        <w:pStyle w:val="figurecaption"/>
-        <w:numPr>
-          <w:ilvl w:val="0"/>
-          <w:numId w:val="0"/>
-        </w:numPr>
-      </w:pPr>
-    </w:p>
-    <w:p>
-      <w:pPr>
-        <w:pStyle w:val="figurecaption"/>
-        <w:numPr>
-          <w:ilvl w:val="0"/>
-          <w:numId w:val="0"/>
-        </w:numPr>
-      </w:pPr>
-    </w:p>
-    <w:p>
-      <w:pPr>
-        <w:pStyle w:val="BodyText"/>
-      </w:pPr>
-      <w:r>
-        <w:lastRenderedPageBreak/>
-        <w:t xml:space="preserve">After </w:t>
-      </w:r>
-      <w:r>
-        <w:t>a successful load Hadoop UI shows:</w:t>
+        <w:t>Commands to create and move a dataset into Hadoop.</w:t>
+      </w:r>
+    </w:p>
+    <w:p>
+      <w:pPr>
+        <w:pStyle w:val="BodyText"/>
+      </w:pPr>
+      <w:r>
+        <w:t>After a successful load Hadoop UI shows:</w:t>
       </w:r>
     </w:p>
     <w:p>
@@ -2021,7 +3179,7 @@
           <w:noProof/>
         </w:rPr>
         <w:drawing>
-          <wp:inline distT="0" distB="0" distL="0" distR="0" wp14:anchorId="7A36FC29" wp14:editId="54DB1B66">
+          <wp:inline distT="0" distB="0" distL="0" distR="0" wp14:anchorId="599EC114" wp14:editId="3A621008">
             <wp:extent cx="3192284" cy="1033261"/>
             <wp:effectExtent l="0" t="0" r="8255" b="0"/>
             <wp:docPr id="1596179575" name="Picture 1" descr="A screenshot of a computer&#10;&#10;Description automatically generated"/>
@@ -2063,13 +3221,7 @@
         <w:jc w:val="center"/>
       </w:pPr>
       <w:r>
-        <w:t>Hadoop UI</w:t>
-      </w:r>
-      <w:r>
-        <w:t>, Utilities, Browse the file syste</w:t>
-      </w:r>
-      <w:r>
-        <w:t xml:space="preserve">m, </w:t>
+        <w:t xml:space="preserve">Hadoop UI, Utilities, Browse the file system, </w:t>
       </w:r>
       <w:r>
         <w:rPr>
@@ -2087,19 +3239,7 @@
         <w:pStyle w:val="BodyText"/>
       </w:pPr>
       <w:r>
-        <w:t xml:space="preserve">Above figure </w:t>
-      </w:r>
-      <w:r>
-        <w:t xml:space="preserve">shows </w:t>
-      </w:r>
-      <w:r>
-        <w:t>a 1.52GB file</w:t>
-      </w:r>
-      <w:r>
-        <w:t xml:space="preserve"> that is replicated once with a block size of 128</w:t>
-      </w:r>
-      <w:r>
-        <w:t xml:space="preserve">MB. To get a sense of how HDFS works we need to run the following command: </w:t>
+        <w:t xml:space="preserve">Above figure shows a 1.52GB file that is replicated once with a block size of 128MB. To get a sense of how HDFS works we need to run the following command: </w:t>
       </w:r>
     </w:p>
     <w:p>
@@ -2112,7 +3252,7 @@
           <w:noProof/>
         </w:rPr>
         <w:drawing>
-          <wp:inline distT="0" distB="0" distL="0" distR="0" wp14:anchorId="5853B680" wp14:editId="1AD91D18">
+          <wp:inline distT="0" distB="0" distL="0" distR="0" wp14:anchorId="5F0DCEBB" wp14:editId="2FC0D53E">
             <wp:extent cx="3234165" cy="346281"/>
             <wp:effectExtent l="0" t="0" r="4445" b="0"/>
             <wp:docPr id="2091003852" name="Picture 1"/>
@@ -2154,30 +3294,15 @@
         <w:jc w:val="center"/>
       </w:pPr>
       <w:r>
-        <w:t xml:space="preserve">HDFS report </w:t>
-      </w:r>
-      <w:r>
-        <w:t>health files command</w:t>
-      </w:r>
-      <w:r>
-        <w:t>.</w:t>
-      </w:r>
-    </w:p>
-    <w:p>
-      <w:pPr>
-        <w:pStyle w:val="BodyText"/>
-      </w:pPr>
-      <w:r>
-        <w:t>After running it, we</w:t>
-      </w:r>
-      <w:r>
-        <w:t xml:space="preserve"> see the file divided and stored across </w:t>
-      </w:r>
-      <w:r>
-        <w:t>13 blocks</w:t>
-      </w:r>
-      <w:r>
-        <w:t>:</w:t>
+        <w:t>HDFS report health files command.</w:t>
+      </w:r>
+    </w:p>
+    <w:p>
+      <w:pPr>
+        <w:pStyle w:val="BodyText"/>
+      </w:pPr>
+      <w:r>
+        <w:t>After running it, we see the file divided and stored across 13 blocks:</w:t>
       </w:r>
     </w:p>
     <w:p>
@@ -2190,7 +3315,7 @@
           <w:noProof/>
         </w:rPr>
         <w:drawing>
-          <wp:inline distT="0" distB="0" distL="0" distR="0" wp14:anchorId="2BF2E0F2" wp14:editId="34B8AD09">
+          <wp:inline distT="0" distB="0" distL="0" distR="0" wp14:anchorId="13C1884A" wp14:editId="02962D6B">
             <wp:extent cx="3089910" cy="1833880"/>
             <wp:effectExtent l="0" t="0" r="0" b="0"/>
             <wp:docPr id="1494394258" name="Picture 1" descr="A computer screen shot of a program&#10;&#10;Description automatically generated"/>
@@ -2232,24 +3357,15 @@
         <w:jc w:val="center"/>
       </w:pPr>
       <w:r>
-        <w:t>Console output</w:t>
-      </w:r>
-      <w:r>
-        <w:t xml:space="preserve"> </w:t>
-      </w:r>
-      <w:r>
-        <w:t>HDFS report health files command.</w:t>
-      </w:r>
-    </w:p>
-    <w:p>
-      <w:pPr>
-        <w:pStyle w:val="BodyText"/>
-      </w:pPr>
-      <w:r>
-        <w:t xml:space="preserve">This means </w:t>
-      </w:r>
-      <w:r>
-        <w:t xml:space="preserve">the HDFS has filled 12 blocks completely </w:t>
+        <w:t>Console output HDFS report health files command.</w:t>
+      </w:r>
+    </w:p>
+    <w:p>
+      <w:pPr>
+        <w:pStyle w:val="BodyText"/>
+      </w:pPr>
+      <w:r>
+        <w:t xml:space="preserve">This means the HDFS has filled 12 blocks completely </w:t>
       </w:r>
       <w:r>
         <w:t>128MB (134,217,728 bytes) in size, consistent with HDFS's default block size setting</w:t>
@@ -2261,13 +3377,7 @@
         <w:t>20.24MB (21,234,682 bytes)</w:t>
       </w:r>
       <w:r>
-        <w:t xml:space="preserve">. This is common as the final block </w:t>
-      </w:r>
-      <w:r>
-        <w:t>not using the default block size unless is a</w:t>
-      </w:r>
-      <w:r>
-        <w:t xml:space="preserve"> multiple of that block size.</w:t>
+        <w:t>. This is common as the final block not using the default block size unless is a multiple of that block size.</w:t>
       </w:r>
     </w:p>
     <w:p>
@@ -2277,24 +3387,19 @@
           <w:i w:val="0"/>
         </w:rPr>
       </w:pPr>
-      <w:bookmarkStart w:id="6" w:name="_Hlk161875072"/>
-      <w:r>
+      <w:bookmarkStart w:id="18" w:name="_Hlk161875072"/>
+      <w:r>
+        <w:lastRenderedPageBreak/>
         <w:t xml:space="preserve">MySQL people_increased.csv load: </w:t>
       </w:r>
       <w:r>
         <w:rPr>
           <w:i w:val="0"/>
         </w:rPr>
-        <w:t xml:space="preserve">Before loading the file </w:t>
-      </w:r>
-      <w:r>
-        <w:rPr>
-          <w:i w:val="0"/>
-        </w:rPr>
-        <w:t>an schema and a table inside must be created:</w:t>
-      </w:r>
-    </w:p>
-    <w:bookmarkEnd w:id="6"/>
+        <w:t>Before loading the file a schema and a table inside must be created:</w:t>
+      </w:r>
+    </w:p>
+    <w:bookmarkEnd w:id="18"/>
     <w:p>
       <w:pPr>
         <w:jc w:val="both"/>
@@ -2314,7 +3419,7 @@
           <w:noProof/>
         </w:rPr>
         <w:drawing>
-          <wp:inline distT="0" distB="0" distL="0" distR="0" wp14:anchorId="5AD1585E" wp14:editId="0CE0EC90">
+          <wp:inline distT="0" distB="0" distL="0" distR="0" wp14:anchorId="56590DA1" wp14:editId="316CB654">
             <wp:extent cx="3089910" cy="1620520"/>
             <wp:effectExtent l="0" t="0" r="0" b="0"/>
             <wp:docPr id="1366317961" name="Picture 1" descr="A screenshot of a computer&#10;&#10;Description automatically generated"/>
@@ -2369,7 +3474,7 @@
       </w:pPr>
       <w:r>
         <w:drawing>
-          <wp:inline distT="0" distB="0" distL="0" distR="0" wp14:anchorId="0C8AF521" wp14:editId="48972974">
+          <wp:inline distT="0" distB="0" distL="0" distR="0" wp14:anchorId="329B8105" wp14:editId="12B161C1">
             <wp:extent cx="3089910" cy="2489835"/>
             <wp:effectExtent l="0" t="0" r="0" b="5715"/>
             <wp:docPr id="1606796571" name="Picture 1" descr="A screenshot of a computer&#10;&#10;Description automatically generated"/>
@@ -2419,39 +3524,17 @@
         <w:pStyle w:val="BodyText"/>
       </w:pPr>
       <w:r>
-        <w:t xml:space="preserve">After </w:t>
-      </w:r>
-      <w:r>
-        <w:t>successful schema and table creation,</w:t>
-      </w:r>
-      <w:r>
-        <w:t xml:space="preserve"> data w</w:t>
-      </w:r>
-      <w:r>
-        <w:t>ill</w:t>
-      </w:r>
-      <w:r>
-        <w:t xml:space="preserve"> be load</w:t>
-      </w:r>
-      <w:r>
-        <w:t>ed</w:t>
-      </w:r>
-      <w:r>
-        <w:t xml:space="preserve"> via </w:t>
-      </w:r>
-      <w:r>
-        <w:rPr>
-          <w:i/>
-          <w:iCs/>
-        </w:rPr>
-        <w:t>2.Importing_1.6G</w:t>
-      </w:r>
-      <w:r>
-        <w:rPr>
-          <w:i/>
-          <w:iCs/>
-        </w:rPr>
-        <w:t>B_CSV_to_MySQL.ipynb</w:t>
+        <w:t xml:space="preserve">After successful schema and table creation, data will be loaded via </w:t>
+      </w:r>
+      <w:r>
+        <w:rPr>
+          <w:i/>
+          <w:iCs/>
+        </w:rPr>
+        <w:t xml:space="preserve">2.Importing_1.6GB_CSV_to_MySQL.ipynb </w:t>
+      </w:r>
+      <w:r>
+        <w:t>script.</w:t>
       </w:r>
       <w:r>
         <w:rPr>
@@ -2461,7 +3544,14 @@
         <w:t xml:space="preserve"> </w:t>
       </w:r>
       <w:r>
-        <w:t>script.</w:t>
+        <w:t xml:space="preserve">This approach was chosen because MySQL Workbench server import failed, displaying the error : </w:t>
+      </w:r>
+      <w:r>
+        <w:rPr>
+          <w:i/>
+          <w:iCs/>
+        </w:rPr>
+        <w:t>”Error Code: 2013. Lost connection to MySQL server during query”.</w:t>
       </w:r>
       <w:r>
         <w:rPr>
@@ -2471,87 +3561,7 @@
         <w:t xml:space="preserve"> </w:t>
       </w:r>
       <w:r>
-        <w:t xml:space="preserve">This approach was chosen because MySQL Workbench server import failed, displaying </w:t>
-      </w:r>
-      <w:r>
-        <w:t xml:space="preserve">the error : </w:t>
-      </w:r>
-      <w:r>
-        <w:rPr>
-          <w:i/>
-          <w:iCs/>
-        </w:rPr>
-        <w:t>”</w:t>
-      </w:r>
-      <w:r>
-        <w:rPr>
-          <w:i/>
-          <w:iCs/>
-        </w:rPr>
-        <w:t>Error Code: 2013. Lost connection to MySQL server during query</w:t>
-      </w:r>
-      <w:r>
-        <w:rPr>
-          <w:i/>
-          <w:iCs/>
-        </w:rPr>
-        <w:t>”</w:t>
-      </w:r>
-      <w:r>
-        <w:rPr>
-          <w:i/>
-          <w:iCs/>
-        </w:rPr>
-        <w:t>.</w:t>
-      </w:r>
-      <w:r>
-        <w:rPr>
-          <w:i/>
-          <w:iCs/>
-        </w:rPr>
-        <w:t xml:space="preserve"> </w:t>
-      </w:r>
-      <w:r>
-        <w:t xml:space="preserve">MySQL workbench </w:t>
-      </w:r>
-      <w:r>
-        <w:t>appears to struggle with</w:t>
-      </w:r>
-      <w:r>
-        <w:t xml:space="preserve"> importing large CSV </w:t>
-      </w:r>
-      <w:r>
-        <w:t xml:space="preserve">files </w:t>
-      </w:r>
-      <w:r>
-        <w:t>into a schema</w:t>
-      </w:r>
-      <w:r>
-        <w:t>. However</w:t>
-      </w:r>
-      <w:r>
-        <w:t>,</w:t>
-      </w:r>
-      <w:r>
-        <w:t xml:space="preserve"> the script did with a time of</w:t>
-      </w:r>
-      <w:r>
-        <w:t xml:space="preserve"> 7 minutes and 28 seconds.</w:t>
-      </w:r>
-      <w:r>
-        <w:t xml:space="preserve"> </w:t>
-      </w:r>
-      <w:r>
-        <w:t xml:space="preserve">Let us </w:t>
-      </w:r>
-      <w:r>
-        <w:t>examine</w:t>
-      </w:r>
-      <w:r>
-        <w:t xml:space="preserve"> the size of the table</w:t>
-      </w:r>
-      <w:r>
-        <w:t>:</w:t>
+        <w:t>MySQL workbench appears to struggle with importing large CSV files into a schema. However, the script did with a time of 7 minutes and 28 seconds. Let us examine the size of the table:</w:t>
       </w:r>
     </w:p>
     <w:p>
@@ -2564,7 +3574,7 @@
           <w:noProof/>
         </w:rPr>
         <w:drawing>
-          <wp:inline distT="0" distB="0" distL="0" distR="0" wp14:anchorId="15E64256" wp14:editId="49C6540F">
+          <wp:inline distT="0" distB="0" distL="0" distR="0" wp14:anchorId="39FFE0C9" wp14:editId="285F5749">
             <wp:extent cx="3089910" cy="1009650"/>
             <wp:effectExtent l="0" t="0" r="0" b="0"/>
             <wp:docPr id="2057742515" name="Picture 1" descr="A computer screen shot of a computer code&#10;&#10;Description automatically generated"/>
@@ -2619,10 +3629,7 @@
         </w:rPr>
       </w:pPr>
       <w:r>
-        <w:t xml:space="preserve">HDFS vs MySQL </w:t>
-      </w:r>
-      <w:r>
-        <w:t>loading process:</w:t>
+        <w:t>HDFS vs MySQL loading process:</w:t>
       </w:r>
       <w:r>
         <w:t xml:space="preserve"> </w:t>
@@ -2632,287 +3639,14 @@
           <w:i w:val="0"/>
           <w:iCs w:val="0"/>
         </w:rPr>
-        <w:t xml:space="preserve">After </w:t>
+        <w:t xml:space="preserve">After this implementation step, it is clear that HDFS is quicker in terms loading time. It required just two commands and took only 5 to 10 seconds for the file to be integrated in the system whereas, MySQL took 7 minutes and 28 seconds. Furthermore, MySQL required the creation of a schema and table. A second advantage of HDFS is memory comsumption; from an intial 1.63GB csv file when loaded, it </w:t>
       </w:r>
       <w:r>
         <w:rPr>
           <w:i w:val="0"/>
           <w:iCs w:val="0"/>
         </w:rPr>
-        <w:t xml:space="preserve">this implementation step, it is clear that HDFS is quicker in </w:t>
-      </w:r>
-      <w:r>
-        <w:rPr>
-          <w:i w:val="0"/>
-          <w:iCs w:val="0"/>
-        </w:rPr>
-        <w:t xml:space="preserve">terms </w:t>
-      </w:r>
-      <w:r>
-        <w:rPr>
-          <w:i w:val="0"/>
-          <w:iCs w:val="0"/>
-        </w:rPr>
-        <w:t>loading time</w:t>
-      </w:r>
-      <w:r>
-        <w:rPr>
-          <w:i w:val="0"/>
-          <w:iCs w:val="0"/>
-        </w:rPr>
-        <w:t>.</w:t>
-      </w:r>
-      <w:r>
-        <w:rPr>
-          <w:i w:val="0"/>
-          <w:iCs w:val="0"/>
-        </w:rPr>
-        <w:t xml:space="preserve"> </w:t>
-      </w:r>
-      <w:r>
-        <w:rPr>
-          <w:i w:val="0"/>
-          <w:iCs w:val="0"/>
-        </w:rPr>
-        <w:t>I</w:t>
-      </w:r>
-      <w:r>
-        <w:rPr>
-          <w:i w:val="0"/>
-          <w:iCs w:val="0"/>
-        </w:rPr>
-        <w:t xml:space="preserve">t </w:t>
-      </w:r>
-      <w:r>
-        <w:rPr>
-          <w:i w:val="0"/>
-          <w:iCs w:val="0"/>
-        </w:rPr>
-        <w:t>required</w:t>
-      </w:r>
-      <w:r>
-        <w:rPr>
-          <w:i w:val="0"/>
-          <w:iCs w:val="0"/>
-        </w:rPr>
-        <w:t xml:space="preserve"> just two commands and</w:t>
-      </w:r>
-      <w:r>
-        <w:rPr>
-          <w:i w:val="0"/>
-          <w:iCs w:val="0"/>
-        </w:rPr>
-        <w:t xml:space="preserve"> took only</w:t>
-      </w:r>
-      <w:r>
-        <w:rPr>
-          <w:i w:val="0"/>
-          <w:iCs w:val="0"/>
-        </w:rPr>
-        <w:t xml:space="preserve"> 5 to 10 seconds for the file to be in</w:t>
-      </w:r>
-      <w:r>
-        <w:rPr>
-          <w:i w:val="0"/>
-          <w:iCs w:val="0"/>
-        </w:rPr>
-        <w:t>tegrated in</w:t>
-      </w:r>
-      <w:r>
-        <w:rPr>
-          <w:i w:val="0"/>
-          <w:iCs w:val="0"/>
-        </w:rPr>
-        <w:t xml:space="preserve"> the system whereas</w:t>
-      </w:r>
-      <w:r>
-        <w:rPr>
-          <w:i w:val="0"/>
-          <w:iCs w:val="0"/>
-        </w:rPr>
-        <w:t>,</w:t>
-      </w:r>
-      <w:r>
-        <w:rPr>
-          <w:i w:val="0"/>
-          <w:iCs w:val="0"/>
-        </w:rPr>
-        <w:t xml:space="preserve"> MySQL took 7 minutes and 28 seconds</w:t>
-      </w:r>
-      <w:r>
-        <w:rPr>
-          <w:i w:val="0"/>
-          <w:iCs w:val="0"/>
-        </w:rPr>
-        <w:t>. F</w:t>
-      </w:r>
-      <w:r>
-        <w:rPr>
-          <w:i w:val="0"/>
-          <w:iCs w:val="0"/>
-        </w:rPr>
-        <w:t>urthermore</w:t>
-      </w:r>
-      <w:r>
-        <w:rPr>
-          <w:i w:val="0"/>
-          <w:iCs w:val="0"/>
-        </w:rPr>
-        <w:t>,</w:t>
-      </w:r>
-      <w:r>
-        <w:rPr>
-          <w:i w:val="0"/>
-          <w:iCs w:val="0"/>
-        </w:rPr>
-        <w:t xml:space="preserve"> MySQL </w:t>
-      </w:r>
-      <w:r>
-        <w:rPr>
-          <w:i w:val="0"/>
-          <w:iCs w:val="0"/>
-        </w:rPr>
-        <w:t>required the</w:t>
-      </w:r>
-      <w:r>
-        <w:rPr>
-          <w:i w:val="0"/>
-          <w:iCs w:val="0"/>
-        </w:rPr>
-        <w:t xml:space="preserve"> </w:t>
-      </w:r>
-      <w:r>
-        <w:rPr>
-          <w:i w:val="0"/>
-          <w:iCs w:val="0"/>
-        </w:rPr>
-        <w:t xml:space="preserve">creation of a </w:t>
-      </w:r>
-      <w:r>
-        <w:rPr>
-          <w:i w:val="0"/>
-          <w:iCs w:val="0"/>
-        </w:rPr>
-        <w:t>schema and table</w:t>
-      </w:r>
-      <w:r>
-        <w:rPr>
-          <w:i w:val="0"/>
-          <w:iCs w:val="0"/>
-        </w:rPr>
-        <w:t>.</w:t>
-      </w:r>
-      <w:r>
-        <w:rPr>
-          <w:i w:val="0"/>
-          <w:iCs w:val="0"/>
-        </w:rPr>
-        <w:t xml:space="preserve"> A</w:t>
-      </w:r>
-      <w:r>
-        <w:rPr>
-          <w:i w:val="0"/>
-          <w:iCs w:val="0"/>
-        </w:rPr>
-        <w:t xml:space="preserve"> </w:t>
-      </w:r>
-      <w:r>
-        <w:rPr>
-          <w:i w:val="0"/>
-          <w:iCs w:val="0"/>
-        </w:rPr>
-        <w:t>s</w:t>
-      </w:r>
-      <w:r>
-        <w:rPr>
-          <w:i w:val="0"/>
-          <w:iCs w:val="0"/>
-        </w:rPr>
-        <w:t xml:space="preserve">econd advantage of HDFS is </w:t>
-      </w:r>
-      <w:r>
-        <w:rPr>
-          <w:i w:val="0"/>
-          <w:iCs w:val="0"/>
-        </w:rPr>
-        <w:t>memory com</w:t>
-      </w:r>
-      <w:r>
-        <w:rPr>
-          <w:i w:val="0"/>
-          <w:iCs w:val="0"/>
-        </w:rPr>
-        <w:t>sumption</w:t>
-      </w:r>
-      <w:r>
-        <w:rPr>
-          <w:i w:val="0"/>
-          <w:iCs w:val="0"/>
-        </w:rPr>
-        <w:t xml:space="preserve">; </w:t>
-      </w:r>
-      <w:r>
-        <w:rPr>
-          <w:i w:val="0"/>
-          <w:iCs w:val="0"/>
-        </w:rPr>
-        <w:t>from an intial 1.63GB csv file when loaded</w:t>
-      </w:r>
-      <w:r>
-        <w:rPr>
-          <w:i w:val="0"/>
-          <w:iCs w:val="0"/>
-        </w:rPr>
-        <w:t>, it</w:t>
-      </w:r>
-      <w:r>
-        <w:rPr>
-          <w:i w:val="0"/>
-          <w:iCs w:val="0"/>
-        </w:rPr>
-        <w:t xml:space="preserve"> was</w:t>
-      </w:r>
-      <w:r>
-        <w:rPr>
-          <w:i w:val="0"/>
-          <w:iCs w:val="0"/>
-        </w:rPr>
-        <w:t xml:space="preserve"> reduced to</w:t>
-      </w:r>
-      <w:r>
-        <w:rPr>
-          <w:i w:val="0"/>
-          <w:iCs w:val="0"/>
-        </w:rPr>
-        <w:t xml:space="preserve"> 1.52GB</w:t>
-      </w:r>
-      <w:r>
-        <w:rPr>
-          <w:i w:val="0"/>
-          <w:iCs w:val="0"/>
-        </w:rPr>
-        <w:t>, whereas MySQL, upon loading,</w:t>
-      </w:r>
-      <w:r>
-        <w:rPr>
-          <w:i w:val="0"/>
-          <w:iCs w:val="0"/>
-        </w:rPr>
-        <w:t xml:space="preserve"> </w:t>
-      </w:r>
-      <w:r>
-        <w:rPr>
-          <w:i w:val="0"/>
-          <w:iCs w:val="0"/>
-        </w:rPr>
-        <w:t xml:space="preserve">increased to </w:t>
-      </w:r>
-      <w:r>
-        <w:rPr>
-          <w:i w:val="0"/>
-          <w:iCs w:val="0"/>
-        </w:rPr>
-        <w:t xml:space="preserve">1.87GB. </w:t>
+        <w:t xml:space="preserve">was reduced to 1.52GB, whereas MySQL, upon loading, increased to 1.87GB. </w:t>
       </w:r>
     </w:p>
     <w:p>
@@ -2941,7 +3675,7 @@
       <w:pPr>
         <w:pStyle w:val="BodyText"/>
       </w:pPr>
-      <w:bookmarkStart w:id="7" w:name="_Hlk162024457"/>
+      <w:bookmarkStart w:id="19" w:name="_Hlk162024457"/>
       <w:r>
         <w:t xml:space="preserve">Script </w:t>
       </w:r>
@@ -2953,10 +3687,18 @@
         <w:t>3.HDFS_Data_to_model_NN.ipynb</w:t>
       </w:r>
       <w:r>
-        <w:t xml:space="preserve"> will guide the entire process outlined in this section. Once the data is loaded into HDFS, it must be extracted to implement the neural network. To facilitate this, a Python package called PySpark is used to read, process, and analyse the data stored in HDFS. The Apache Spark Web UI can be accessed at localhost:4040, where all the application stages can be viewed.</w:t>
-      </w:r>
-    </w:p>
-    <w:bookmarkEnd w:id="7"/>
+        <w:t xml:space="preserve"> will guide the entire process outlined in this section. Once the data is loaded into HDFS, it must be extracted to implement the neural network. To facilitate this, a Python package called </w:t>
+      </w:r>
+      <w:proofErr w:type="spellStart"/>
+      <w:r>
+        <w:t>PySpark</w:t>
+      </w:r>
+      <w:proofErr w:type="spellEnd"/>
+      <w:r>
+        <w:t xml:space="preserve"> is used to read, process, and analyse the data stored in HDFS. The Apache Spark Web UI can be accessed at localhost:4040, where all the application stages can be viewed.</w:t>
+      </w:r>
+    </w:p>
+    <w:bookmarkEnd w:id="19"/>
     <w:p>
       <w:pPr>
         <w:pStyle w:val="BodyText"/>
@@ -2972,9 +3714,8 @@
           <w:bCs/>
           <w:noProof/>
         </w:rPr>
-        <w:lastRenderedPageBreak/>
         <w:drawing>
-          <wp:inline distT="0" distB="0" distL="0" distR="0" wp14:anchorId="3D68425A" wp14:editId="2DBFC827">
+          <wp:inline distT="0" distB="0" distL="0" distR="0" wp14:anchorId="6CA4644F" wp14:editId="79A90DE7">
             <wp:extent cx="3263965" cy="1735281"/>
             <wp:effectExtent l="0" t="0" r="0" b="0"/>
             <wp:docPr id="2072056371" name="Picture 1" descr="A screenshot of a computer&#10;&#10;Description automatically generated"/>
@@ -3023,7 +3764,7 @@
       <w:pPr>
         <w:pStyle w:val="BodyText"/>
       </w:pPr>
-      <w:bookmarkStart w:id="8" w:name="_Hlk162024812"/>
+      <w:bookmarkStart w:id="20" w:name="_Hlk162024812"/>
       <w:r>
         <w:t xml:space="preserve">The running time for extracting data from HDFS and printing it into a pandas </w:t>
       </w:r>
@@ -3044,7 +3785,7 @@
       <w:pPr>
         <w:pStyle w:val="BodyText"/>
       </w:pPr>
-      <w:bookmarkStart w:id="9" w:name="_Hlk162029942"/>
+      <w:bookmarkStart w:id="21" w:name="_Hlk162029942"/>
       <w:r>
         <w:t>The next step is to implement the NN, which comprises three distinct phases:</w:t>
       </w:r>
@@ -3063,13 +3804,7 @@
         <w:rPr>
           <w:i w:val="0"/>
         </w:rPr>
-        <w:t xml:space="preserve">The model is a fully connected feedforward neural network, often known as Multilayer Perceptron (MLP). </w:t>
-      </w:r>
-      <w:r>
-        <w:rPr>
-          <w:i w:val="0"/>
-        </w:rPr>
-        <w:t>The architecture breaks down in:</w:t>
+        <w:t>The model is a fully connected feedforward neural network, often known as Multilayer Perceptron (MLP). The architecture breaks down in:</w:t>
       </w:r>
     </w:p>
     <w:p>
@@ -3084,36 +3819,34 @@
       <w:r>
         <w:t xml:space="preserve">The first layer is a dense layer with 12 neurons, indicated by </w:t>
       </w:r>
-      <w:r>
-        <w:rPr>
-          <w:i/>
-          <w:iCs/>
-        </w:rPr>
-        <w:t>input_dim=2</w:t>
+      <w:bookmarkStart w:id="22" w:name="_Hlk162882279"/>
+      <w:proofErr w:type="spellStart"/>
+      <w:r>
+        <w:rPr>
+          <w:i/>
+          <w:iCs/>
+        </w:rPr>
+        <w:t>input_dim</w:t>
+      </w:r>
+      <w:proofErr w:type="spellEnd"/>
+      <w:r>
+        <w:rPr>
+          <w:i/>
+          <w:iCs/>
+        </w:rPr>
+        <w:t>=2</w:t>
       </w:r>
       <w:r>
         <w:t xml:space="preserve">, which means the model should expect two input features: </w:t>
       </w:r>
-      <w:r>
-        <w:rPr>
-          <w:i/>
-          <w:iCs/>
-        </w:rPr>
-        <w:t xml:space="preserve">Job_Title </w:t>
-      </w:r>
-      <w:r>
-        <w:t xml:space="preserve">and </w:t>
-      </w:r>
-      <w:r>
-        <w:rPr>
-          <w:i/>
-          <w:iCs/>
-        </w:rPr>
-        <w:t>Age</w:t>
-      </w:r>
-      <w:r>
-        <w:t xml:space="preserve">. The </w:t>
-      </w:r>
+      <w:bookmarkEnd w:id="22"/>
+      <w:r>
+        <w:t xml:space="preserve">job title and age. </w:t>
+      </w:r>
+      <w:r>
+        <w:t xml:space="preserve">The </w:t>
+      </w:r>
+      <w:proofErr w:type="spellStart"/>
       <w:r>
         <w:rPr>
           <w:i/>
@@ -3121,6 +3854,7 @@
         </w:rPr>
         <w:t>relu</w:t>
       </w:r>
+      <w:proofErr w:type="spellEnd"/>
       <w:r>
         <w:t xml:space="preserve"> activation function is used</w:t>
       </w:r>
@@ -3131,27 +3865,19 @@
         <w:t xml:space="preserve"> linear function that outputs the input directly if it is positive, and zero if it is negative. This function was chosen due to the simplicity it brings to the model and its suitability for the binary nature of the problem</w:t>
       </w:r>
       <w:r>
-        <w:t xml:space="preserve">, classifying gender as male or female based on </w:t>
-      </w:r>
-      <w:r>
-        <w:rPr>
-          <w:i/>
-          <w:iCs/>
-        </w:rPr>
-        <w:t xml:space="preserve">Job_Title </w:t>
-      </w:r>
-      <w:r>
-        <w:t xml:space="preserve">and </w:t>
-      </w:r>
-      <w:r>
-        <w:rPr>
-          <w:i/>
-          <w:iCs/>
-        </w:rPr>
-        <w:t>Age</w:t>
+        <w:t>, classifying gender as male or female based on</w:t>
+      </w:r>
+      <w:r>
+        <w:t xml:space="preserve"> </w:t>
+      </w:r>
+      <w:r>
+        <w:t>job title and age</w:t>
       </w:r>
       <w:r>
         <w:t>.</w:t>
+      </w:r>
+      <w:r>
+        <w:t xml:space="preserve"> </w:t>
       </w:r>
     </w:p>
     <w:p>
@@ -3163,19 +3889,25 @@
         </w:numPr>
         <w:jc w:val="both"/>
       </w:pPr>
-      <w:bookmarkStart w:id="10" w:name="_Hlk162031563"/>
-      <w:r>
-        <w:t>The s</w:t>
-      </w:r>
-      <w:r>
-        <w:t xml:space="preserve">econd layer is a dense layer with 8 neurons and </w:t>
-      </w:r>
-      <w:r>
-        <w:rPr>
-          <w:i/>
-          <w:iCs/>
-        </w:rPr>
-        <w:t xml:space="preserve">relu </w:t>
+      <w:bookmarkStart w:id="23" w:name="_Hlk162031563"/>
+      <w:r>
+        <w:t xml:space="preserve">The second layer is a dense layer with 8 neurons and </w:t>
+      </w:r>
+      <w:proofErr w:type="spellStart"/>
+      <w:r>
+        <w:rPr>
+          <w:i/>
+          <w:iCs/>
+        </w:rPr>
+        <w:t>relu</w:t>
+      </w:r>
+      <w:proofErr w:type="spellEnd"/>
+      <w:r>
+        <w:rPr>
+          <w:i/>
+          <w:iCs/>
+        </w:rPr>
+        <w:t xml:space="preserve"> </w:t>
       </w:r>
       <w:r>
         <w:t>activation.</w:t>
@@ -3191,19 +3923,7 @@
         <w:jc w:val="both"/>
       </w:pPr>
       <w:r>
-        <w:t>The o</w:t>
-      </w:r>
-      <w:r>
-        <w:t>utput layer, the final layer</w:t>
-      </w:r>
-      <w:r>
-        <w:t>,</w:t>
-      </w:r>
-      <w:r>
-        <w:t xml:space="preserve"> is a dense layer with a single neuron that uses </w:t>
-      </w:r>
-      <w:r>
-        <w:t xml:space="preserve">the </w:t>
+        <w:t xml:space="preserve">The output layer, the final layer, is a dense layer with a single neuron that uses the </w:t>
       </w:r>
       <w:r>
         <w:rPr>
@@ -3223,41 +3943,21 @@
         <w:t xml:space="preserve">sigmoid </w:t>
       </w:r>
       <w:r>
-        <w:t>function it is very convenient,</w:t>
-      </w:r>
-      <w:r>
-        <w:t xml:space="preserve"> as</w:t>
-      </w:r>
-      <w:r>
-        <w:t xml:space="preserve"> it </w:t>
-      </w:r>
-      <w:r>
-        <w:t>maps</w:t>
-      </w:r>
-      <w:r>
-        <w:t xml:space="preserve"> any input value</w:t>
-      </w:r>
-      <w:r>
-        <w:t xml:space="preserve"> to an output</w:t>
-      </w:r>
-      <w:r>
-        <w:t xml:space="preserve"> </w:t>
-      </w:r>
-      <w:r>
-        <w:t>between zero and one</w:t>
-      </w:r>
-      <w:r>
-        <w:t>.</w:t>
-      </w:r>
-    </w:p>
-    <w:bookmarkEnd w:id="10"/>
+        <w:t>function</w:t>
+      </w:r>
+      <w:r>
+        <w:t xml:space="preserve"> is very convenient, as it maps any input value to an output between zero and one.</w:t>
+      </w:r>
+    </w:p>
+    <w:bookmarkEnd w:id="23"/>
     <w:p>
       <w:r>
         <w:rPr>
           <w:noProof/>
         </w:rPr>
+        <w:lastRenderedPageBreak/>
         <w:drawing>
-          <wp:inline distT="0" distB="0" distL="0" distR="0" wp14:anchorId="783CCE4F" wp14:editId="10C755FA">
+          <wp:inline distT="0" distB="0" distL="0" distR="0" wp14:anchorId="658743A3" wp14:editId="113AB3A3">
             <wp:extent cx="2162132" cy="2305594"/>
             <wp:effectExtent l="0" t="0" r="0" b="0"/>
             <wp:docPr id="1819893297" name="Picture 1" descr="A network of green and blue dots&#10;&#10;Description automatically generated"/>
@@ -3293,7 +3993,7 @@
         </w:drawing>
       </w:r>
     </w:p>
-    <w:bookmarkEnd w:id="9"/>
+    <w:bookmarkEnd w:id="21"/>
     <w:p>
       <w:pPr>
         <w:pStyle w:val="figurecaption"/>
@@ -3313,13 +4013,14 @@
       <w:pPr>
         <w:pStyle w:val="BodyText"/>
       </w:pPr>
-      <w:bookmarkStart w:id="11" w:name="_Hlk162031580"/>
+      <w:bookmarkStart w:id="24" w:name="_Hlk162031580"/>
       <w:r>
         <w:t>The</w:t>
       </w:r>
       <w:r>
         <w:t xml:space="preserve"> compilation is carried out using </w:t>
       </w:r>
+      <w:proofErr w:type="spellStart"/>
       <w:r>
         <w:rPr>
           <w:i/>
@@ -3327,56 +4028,27 @@
         </w:rPr>
         <w:t>binary_crossentropy</w:t>
       </w:r>
-      <w:r>
-        <w:t xml:space="preserve"> loss function</w:t>
-      </w:r>
-      <w:r>
-        <w:t xml:space="preserve"> which measures the difference between predicted binary outcomes and actual binary labels. The Adam </w:t>
-      </w:r>
-      <w:r>
-        <w:t>optimizer adjusts the weights and the model tracks the accuracy as a metric for evaluation.</w:t>
-      </w:r>
-    </w:p>
-    <w:p>
-      <w:pPr>
-        <w:pStyle w:val="BodyText"/>
-      </w:pPr>
-      <w:bookmarkStart w:id="12" w:name="_Hlk162036227"/>
-      <w:r>
-        <w:t>The results after training for 100, the model achieved 50% accuracy</w:t>
-      </w:r>
-      <w:r>
-        <w:t xml:space="preserve"> and showed 70% loss rate with no variation whatsoever.</w:t>
-      </w:r>
-      <w:r>
-        <w:t xml:space="preserve"> </w:t>
-      </w:r>
-      <w:r>
-        <w:t>C</w:t>
-      </w:r>
-      <w:r>
-        <w:t>learly</w:t>
-      </w:r>
-      <w:r>
-        <w:t>, it</w:t>
-      </w:r>
-      <w:r>
-        <w:t xml:space="preserve"> is not performing well</w:t>
-      </w:r>
-      <w:r>
-        <w:t xml:space="preserve"> and </w:t>
-      </w:r>
-      <w:r>
-        <w:t xml:space="preserve">needs adjustment. </w:t>
-      </w:r>
-      <w:r>
-        <w:t>The m</w:t>
-      </w:r>
-      <w:r>
-        <w:t>odel running time is 7 minutes and 3 seconds.</w:t>
-      </w:r>
-    </w:p>
-    <w:bookmarkEnd w:id="12"/>
+      <w:proofErr w:type="spellEnd"/>
+      <w:r>
+        <w:t xml:space="preserve"> loss function which measures the difference between predicted binary outcomes and actual binary labels. The Adam optimizer adjusts the weights and the model tracks the accuracy as a metric for evaluation.</w:t>
+      </w:r>
+    </w:p>
+    <w:p>
+      <w:pPr>
+        <w:pStyle w:val="BodyText"/>
+      </w:pPr>
+      <w:bookmarkStart w:id="25" w:name="_Hlk162036227"/>
+      <w:r>
+        <w:t>The results after training for 100</w:t>
+      </w:r>
+      <w:r>
+        <w:t xml:space="preserve"> epochs</w:t>
+      </w:r>
+      <w:r>
+        <w:t>, the model achieved 50% accuracy and showed 70% loss rate with no variation whatsoever. Clearly, it is not performing well and needs adjustment. The model running time is 7 minutes and 3 seconds.</w:t>
+      </w:r>
+    </w:p>
+    <w:bookmarkEnd w:id="25"/>
     <w:p>
       <w:pPr>
         <w:pStyle w:val="BodyText"/>
@@ -3387,7 +4059,7 @@
           <w:noProof/>
         </w:rPr>
         <w:drawing>
-          <wp:inline distT="0" distB="0" distL="0" distR="0" wp14:anchorId="7CE4AD2A" wp14:editId="1586D6D9">
+          <wp:inline distT="0" distB="0" distL="0" distR="0" wp14:anchorId="140A2B84" wp14:editId="65341C60">
             <wp:extent cx="3089910" cy="1277620"/>
             <wp:effectExtent l="0" t="0" r="0" b="0"/>
             <wp:docPr id="1222869681" name="Picture 1" descr="A screenshot of a graph&#10;&#10;Description automatically generated"/>
@@ -3441,95 +4113,147 @@
           <w:iCs w:val="0"/>
         </w:rPr>
       </w:pPr>
-      <w:bookmarkStart w:id="13" w:name="_Hlk162037787"/>
-      <w:bookmarkEnd w:id="11"/>
-      <w:r>
-        <w:t xml:space="preserve">Model </w:t>
-      </w:r>
-      <w:r>
-        <w:t>Data Input</w:t>
-      </w:r>
-      <w:r>
-        <w:t xml:space="preserve"> Adjustment: </w:t>
+      <w:bookmarkStart w:id="26" w:name="_Hlk162037787"/>
+      <w:bookmarkEnd w:id="24"/>
+      <w:r>
+        <w:t xml:space="preserve">Model Data Input Adjustment: </w:t>
       </w:r>
       <w:r>
         <w:rPr>
           <w:i w:val="0"/>
           <w:iCs w:val="0"/>
         </w:rPr>
-        <w:t xml:space="preserve">Initially, we had 2 input features. Upon realizing that neural networks perform well with more features, we transposed the </w:t>
-      </w:r>
-      <w:r>
-        <w:t>Job_Title</w:t>
-      </w:r>
+        <w:t>Initially, we had 2 input features</w:t>
+      </w:r>
+      <w:bookmarkStart w:id="27" w:name="_Hlk162882501"/>
       <w:r>
         <w:rPr>
           <w:i w:val="0"/>
           <w:iCs w:val="0"/>
         </w:rPr>
-        <w:t xml:space="preserve"> column, treating each job category as a separate feature with people </w:t>
-      </w:r>
-      <w:r>
-        <w:t>Age</w:t>
-      </w:r>
+        <w:t>. Upon realizing that neural networks perform well with more features,</w:t>
+      </w:r>
+      <w:bookmarkEnd w:id="27"/>
       <w:r>
         <w:rPr>
           <w:i w:val="0"/>
           <w:iCs w:val="0"/>
         </w:rPr>
-        <w:t xml:space="preserve"> as values. After this transformation, the number of input features increased to 639. With the new data distribution, over 100 epochs, accuracy</w:t>
-      </w:r>
+        <w:t xml:space="preserve"> we transposed the </w:t>
+      </w:r>
+      <w:bookmarkStart w:id="28" w:name="_Hlk162882526"/>
       <w:r>
         <w:rPr>
           <w:i w:val="0"/>
           <w:iCs w:val="0"/>
         </w:rPr>
-        <w:t xml:space="preserve"> increased</w:t>
+        <w:t xml:space="preserve">job title </w:t>
       </w:r>
       <w:r>
         <w:rPr>
           <w:i w:val="0"/>
           <w:iCs w:val="0"/>
         </w:rPr>
-        <w:t xml:space="preserve"> </w:t>
-      </w:r>
+        <w:t>column</w:t>
+      </w:r>
+      <w:bookmarkStart w:id="29" w:name="_Hlk162882560"/>
       <w:r>
         <w:rPr>
           <w:i w:val="0"/>
           <w:iCs w:val="0"/>
         </w:rPr>
-        <w:t>at</w:t>
-      </w:r>
+        <w:t>,</w:t>
+      </w:r>
+      <w:bookmarkEnd w:id="28"/>
       <w:r>
         <w:rPr>
           <w:i w:val="0"/>
           <w:iCs w:val="0"/>
         </w:rPr>
-        <w:t xml:space="preserve"> 99.86% and </w:t>
+        <w:t xml:space="preserve"> treating each job category as a separate feature with people </w:t>
       </w:r>
       <w:r>
         <w:rPr>
           <w:i w:val="0"/>
           <w:iCs w:val="0"/>
         </w:rPr>
-        <w:t>loss decreased at</w:t>
+        <w:t>age</w:t>
       </w:r>
       <w:r>
         <w:rPr>
           <w:i w:val="0"/>
           <w:iCs w:val="0"/>
         </w:rPr>
-        <w:t xml:space="preserve"> 1.34%. However, without further checks, there is a possibility that the model might be overfitted.</w:t>
-      </w:r>
+        <w:t xml:space="preserve"> as values</w:t>
+      </w:r>
+      <w:bookmarkStart w:id="30" w:name="_Hlk162882585"/>
       <w:r>
         <w:rPr>
           <w:i w:val="0"/>
           <w:iCs w:val="0"/>
         </w:rPr>
+        <w:t xml:space="preserve">. </w:t>
+      </w:r>
+      <w:bookmarkEnd w:id="29"/>
+      <w:r>
+        <w:rPr>
+          <w:i w:val="0"/>
+          <w:iCs w:val="0"/>
+        </w:rPr>
+        <w:t>After this transformation, the number of input features increased to 639. With the new data distribution, over 100 epochs, accuracy</w:t>
+      </w:r>
+      <w:r>
+        <w:rPr>
+          <w:i w:val="0"/>
+          <w:iCs w:val="0"/>
+        </w:rPr>
+        <w:t xml:space="preserve"> increased</w:t>
+      </w:r>
+      <w:r>
+        <w:rPr>
+          <w:i w:val="0"/>
+          <w:iCs w:val="0"/>
+        </w:rPr>
+        <w:t xml:space="preserve"> </w:t>
+      </w:r>
+      <w:r>
+        <w:rPr>
+          <w:i w:val="0"/>
+          <w:iCs w:val="0"/>
+        </w:rPr>
+        <w:t>at</w:t>
+      </w:r>
+      <w:r>
+        <w:rPr>
+          <w:i w:val="0"/>
+          <w:iCs w:val="0"/>
+        </w:rPr>
+        <w:t xml:space="preserve"> 99.86% and </w:t>
+      </w:r>
+      <w:r>
+        <w:rPr>
+          <w:i w:val="0"/>
+          <w:iCs w:val="0"/>
+        </w:rPr>
+        <w:t>loss decreased at</w:t>
+      </w:r>
+      <w:r>
+        <w:rPr>
+          <w:i w:val="0"/>
+          <w:iCs w:val="0"/>
+        </w:rPr>
+        <w:t xml:space="preserve"> 1.34%. However, without further checks, there is a possibility that the model might be overfitted.</w:t>
+      </w:r>
+      <w:r>
+        <w:rPr>
+          <w:i w:val="0"/>
+          <w:iCs w:val="0"/>
+        </w:rPr>
         <w:t xml:space="preserve"> Model running time takes 8 seconds, by the distributing the data accordingly the model not only performs better it takes less computing time.</w:t>
       </w:r>
     </w:p>
-    <w:bookmarkEnd w:id="13"/>
+    <w:bookmarkEnd w:id="26"/>
+    <w:bookmarkEnd w:id="30"/>
     <w:p>
       <w:pPr>
         <w:jc w:val="start"/>
@@ -3539,9 +4263,9 @@
           <w:noProof/>
         </w:rPr>
         <w:drawing>
-          <wp:inline distT="0" distB="0" distL="0" distR="0" wp14:anchorId="5D4725ED" wp14:editId="50DC3151">
-            <wp:extent cx="3268355" cy="1325880"/>
-            <wp:effectExtent l="0" t="0" r="8255" b="7620"/>
+          <wp:inline distT="0" distB="0" distL="0" distR="0" wp14:anchorId="1B317C46" wp14:editId="69CB1748">
+            <wp:extent cx="3149600" cy="1277704"/>
+            <wp:effectExtent l="0" t="0" r="0" b="0"/>
             <wp:docPr id="1050646242" name="Picture 1" descr="A graph of a training curve&#10;&#10;Description automatically generated with medium confidence"/>
             <wp:cNvGraphicFramePr>
               <a:graphicFrameLocks xmlns:a="http://purl.oclc.org/ooxml/drawingml/main" noChangeAspect="1"/>
@@ -3562,7 +4286,7 @@
                   <pic:spPr>
                     <a:xfrm>
                       <a:off x="0" y="0"/>
-                      <a:ext cx="3271468" cy="1327143"/>
+                      <a:ext cx="3158803" cy="1281437"/>
                     </a:xfrm>
                     <a:prstGeom prst="rect">
                       <a:avLst/>
@@ -3592,7 +4316,7 @@
           <w:iCs w:val="0"/>
         </w:rPr>
       </w:pPr>
-      <w:bookmarkStart w:id="14" w:name="_Hlk162037862"/>
+      <w:bookmarkStart w:id="31" w:name="_Hlk162037862"/>
       <w:r>
         <w:t xml:space="preserve">Overfitting Assesment and Mitigation: </w:t>
       </w:r>
@@ -3608,28 +4332,46 @@
           <w:i w:val="0"/>
           <w:iCs w:val="0"/>
         </w:rPr>
-        <w:t>conducted</w:t>
-      </w:r>
+        <w:t xml:space="preserve">conducted </w:t>
+      </w:r>
+      <w:bookmarkStart w:id="32" w:name="_Hlk162884865"/>
       <w:r>
         <w:rPr>
           <w:i w:val="0"/>
           <w:iCs w:val="0"/>
         </w:rPr>
-        <w:t xml:space="preserve"> (Barry-Straume et al., 2019)</w:t>
+        <w:t>(Barry-Straume et al., 2019).</w:t>
       </w:r>
       <w:r>
         <w:rPr>
           <w:i w:val="0"/>
           <w:iCs w:val="0"/>
         </w:rPr>
-        <w:t>.</w:t>
-      </w:r>
+        <w:t xml:space="preserve"> </w:t>
+      </w:r>
+      <w:bookmarkEnd w:id="32"/>
       <w:r>
         <w:rPr>
           <w:i w:val="0"/>
           <w:iCs w:val="0"/>
         </w:rPr>
-        <w:t xml:space="preserve"> To determine if overfitting is present, a comparison between training and validation accuracy should reveal a significant difference; the same applies to training and validation loss. Over 100 epochs, the training accuracy is 99.74% and validation accuracy is 49.48%. Training loss is 1.93%, and validation loss is 188.22%. These results clearly indicate an overfitted model.</w:t>
+        <w:t>To determine if overfitting is present, a comparison between training and validation accuracy should reveal a significant difference; the same applies to training and validation loss</w:t>
+      </w:r>
+      <w:bookmarkStart w:id="33" w:name="_Hlk162885090"/>
+      <w:r>
+        <w:rPr>
+          <w:i w:val="0"/>
+          <w:iCs w:val="0"/>
+        </w:rPr>
+        <w:t xml:space="preserve">. Over 100 epochs, the training accuracy is 99.74% and validation accuracy is 49.48%. Training loss is 1.93%, and validation loss is 188.22%. </w:t>
+      </w:r>
+      <w:bookmarkEnd w:id="33"/>
+      <w:r>
+        <w:rPr>
+          <w:i w:val="0"/>
+          <w:iCs w:val="0"/>
+        </w:rPr>
+        <w:t>These results clearly indicate an overfitted model.</w:t>
       </w:r>
     </w:p>
     <w:p/>
@@ -3642,7 +4384,7 @@
           <w:noProof/>
         </w:rPr>
         <w:drawing>
-          <wp:inline distT="0" distB="0" distL="0" distR="0" wp14:anchorId="130C1DE8" wp14:editId="4A3A1B55">
+          <wp:inline distT="0" distB="0" distL="0" distR="0" wp14:anchorId="4B41D505" wp14:editId="37960419">
             <wp:extent cx="3268800" cy="1159200"/>
             <wp:effectExtent l="0" t="0" r="8255" b="3175"/>
             <wp:docPr id="198765009" name="Picture 1" descr="A graph of a graph of a graph&#10;&#10;Description automatically generated with medium confidence"/>
@@ -3684,56 +4426,44 @@
         <w:jc w:val="center"/>
       </w:pPr>
       <w:r>
-        <w:t xml:space="preserve">Training </w:t>
-      </w:r>
-      <w:r>
-        <w:t>a</w:t>
-      </w:r>
-      <w:r>
-        <w:t xml:space="preserve">ccuracy and </w:t>
-      </w:r>
-      <w:r>
-        <w:t>l</w:t>
-      </w:r>
-      <w:r>
-        <w:t xml:space="preserve">oss </w:t>
-      </w:r>
-      <w:r>
-        <w:t>p</w:t>
-      </w:r>
-      <w:r>
-        <w:t xml:space="preserve">hase </w:t>
-      </w:r>
-      <w:r>
-        <w:t>3 overfitted model</w:t>
+        <w:t>Training accuracy and loss phase 3 overfitted model.</w:t>
+      </w:r>
+    </w:p>
+    <w:p>
+      <w:pPr>
+        <w:pStyle w:val="BodyText"/>
+      </w:pPr>
+      <w:bookmarkStart w:id="34" w:name="_Hlk162041350"/>
+      <w:r>
+        <w:t>By adding more data to the model, overfitting was reversed</w:t>
+      </w:r>
+      <w:r>
+        <w:t xml:space="preserve"> </w:t>
+      </w:r>
+      <w:bookmarkStart w:id="35" w:name="_Hlk162885564"/>
+      <w:r>
+        <w:t>(</w:t>
+      </w:r>
+      <w:proofErr w:type="spellStart"/>
+      <w:r>
+        <w:t>Alwosheel</w:t>
+      </w:r>
+      <w:proofErr w:type="spellEnd"/>
+      <w:r>
+        <w:t>, van Cranenburgh and Chorus, 2018)</w:t>
+      </w:r>
+      <w:r>
+        <w:t xml:space="preserve">, </w:t>
+      </w:r>
+      <w:bookmarkEnd w:id="35"/>
+      <w:r>
+        <w:t>leading to a well-fitted model where training and validation scores converged. The number of rows increased from 2,907 to 11,628 by concatenating the data frame four times. Over 100 epochs, the training accuracy reached 99.97%, and the validation accuracy was 99.61%. Training loss was 0.083%, and validation loss was 3.9%. The model is learning and generalizing well on unseen data</w:t>
       </w:r>
       <w:r>
         <w:t>.</w:t>
       </w:r>
     </w:p>
-    <w:p>
-      <w:pPr>
-        <w:pStyle w:val="BodyText"/>
-      </w:pPr>
-      <w:bookmarkStart w:id="15" w:name="_Hlk162041350"/>
-      <w:r>
-        <w:lastRenderedPageBreak/>
-        <w:t>By adding more data to the model, overfitting was reversed</w:t>
-      </w:r>
-      <w:r>
-        <w:t xml:space="preserve"> </w:t>
-      </w:r>
-      <w:r>
-        <w:t>(Alwosheel, van Cranenburgh and Chorus, 2018)</w:t>
-      </w:r>
-      <w:r>
-        <w:t>, leading to a well-fitted model where training and validation scores converged. The number of rows increased from 2,907 to 11,628 by concatenating the data frame four times. Over 100 epochs, the training accuracy reached 99.97%, and the validation accuracy was 99.61%. Training loss was 0.083%, and validation loss was 3.9%. The model is learning and generalizing well on unseen data</w:t>
-      </w:r>
-      <w:r>
-        <w:t>.</w:t>
-      </w:r>
-    </w:p>
-    <w:bookmarkEnd w:id="15"/>
+    <w:bookmarkEnd w:id="34"/>
     <w:p>
       <w:pPr>
         <w:pStyle w:val="BodyText"/>
@@ -3744,7 +4474,7 @@
           <w:noProof/>
         </w:rPr>
         <w:drawing>
-          <wp:inline distT="0" distB="0" distL="0" distR="0" wp14:anchorId="763D74AB" wp14:editId="20304950">
+          <wp:inline distT="0" distB="0" distL="0" distR="0" wp14:anchorId="11280069" wp14:editId="46A48101">
             <wp:extent cx="3185351" cy="1130852"/>
             <wp:effectExtent l="0" t="0" r="0" b="0"/>
             <wp:docPr id="1914168470" name="Picture 1" descr="A graph of a model training&#10;&#10;Description automatically generated"/>
@@ -3788,8 +4518,8 @@
       <w:r>
         <w:t>Training accuracy and loss phase 3 fitted model.</w:t>
       </w:r>
-      <w:bookmarkEnd w:id="8"/>
-      <w:bookmarkEnd w:id="14"/>
+      <w:bookmarkEnd w:id="20"/>
+      <w:bookmarkEnd w:id="31"/>
     </w:p>
     <w:p>
       <w:pPr>
@@ -3843,8 +4573,33 @@
           <w:i/>
           <w:iCs/>
         </w:rPr>
-        <w:t xml:space="preserve"> “OperationalError 2013 (HY000): Lost connection to MySQL server during query”. </w:t>
-      </w:r>
+        <w:t xml:space="preserve"> </w:t>
+      </w:r>
+      <w:bookmarkStart w:id="36" w:name="_Hlk162866966"/>
+      <w:r>
+        <w:rPr>
+          <w:i/>
+          <w:iCs/>
+        </w:rPr>
+        <w:t>“</w:t>
+      </w:r>
+      <w:proofErr w:type="spellStart"/>
+      <w:r>
+        <w:rPr>
+          <w:i/>
+          <w:iCs/>
+        </w:rPr>
+        <w:t>OperationalError</w:t>
+      </w:r>
+      <w:proofErr w:type="spellEnd"/>
+      <w:r>
+        <w:rPr>
+          <w:i/>
+          <w:iCs/>
+        </w:rPr>
+        <w:t xml:space="preserve"> 2013 (HY000): Lost connection to MySQL server during query”. </w:t>
+      </w:r>
+      <w:bookmarkEnd w:id="36"/>
       <w:r>
         <w:t>This indicates that there is not enough memory (RAM) available to handle the process.</w:t>
       </w:r>
@@ -3854,99 +4609,59 @@
         <w:pStyle w:val="BodyText"/>
       </w:pPr>
       <w:r>
-        <w:t xml:space="preserve">The main difference between MySQL and HDFS Spark can be </w:t>
-      </w:r>
-      <w:r>
-        <w:t xml:space="preserve">established. HDFS Spark did handle the </w:t>
+        <w:t xml:space="preserve">The main difference between MySQL and HDFS Spark can be established. HDFS Spark did handle the </w:t>
       </w:r>
       <w:r>
         <w:t>14,000,000</w:t>
       </w:r>
       <w:r>
-        <w:t xml:space="preserve"> rows </w:t>
-      </w:r>
-      <w:r>
-        <w:t xml:space="preserve">because </w:t>
-      </w:r>
-      <w:r>
-        <w:t xml:space="preserve">it is designed for distributed computing, that means </w:t>
-      </w:r>
-      <w:r>
-        <w:t>it process data parallelly across multiple nodes</w:t>
-      </w:r>
-      <w:r>
-        <w:t xml:space="preserve">, in this case only one node was used, however the way HDFS stores data as </w:t>
-      </w:r>
-      <w:r>
-        <w:t xml:space="preserve">blocks </w:t>
-      </w:r>
-      <w:r>
-        <w:t>and the sequential data access patterns Spark uses</w:t>
-      </w:r>
-      <w:r>
-        <w:t>,</w:t>
-      </w:r>
-      <w:r>
-        <w:t xml:space="preserve"> makes the combination of Hadoop </w:t>
-      </w:r>
-      <w:r>
-        <w:t xml:space="preserve">and </w:t>
-      </w:r>
-      <w:r>
-        <w:t xml:space="preserve">Spark </w:t>
-      </w:r>
-      <w:r>
-        <w:t>a better choice than MySQL for large datasets</w:t>
-      </w:r>
-      <w:r>
-        <w:t>.</w:t>
-      </w:r>
-      <w:r>
+        <w:t xml:space="preserve"> rows because it is designed for distributed computing, that means it process data parallelly across multiple nodes, in this case only one node was used, however the way HDFS stores data as blocks and the sequential data access patterns Spark </w:t>
+      </w:r>
+      <w:r>
+        <w:lastRenderedPageBreak/>
+        <w:t xml:space="preserve">uses, makes the combination of Hadoop and Spark a better choice than MySQL for large datasets. However, it is possible to extract the </w:t>
+      </w:r>
+      <w:r>
+        <w:t>14,000,000 rows</w:t>
+      </w:r>
+      <w:r>
+        <w:t xml:space="preserve"> using MySQL by emulating the loading process for </w:t>
+      </w:r>
+      <w:proofErr w:type="spellStart"/>
+      <w:r>
+        <w:rPr>
+          <w:i/>
+          <w:iCs/>
+        </w:rPr>
+        <w:t>people_data</w:t>
+      </w:r>
+      <w:proofErr w:type="spellEnd"/>
+      <w:r>
+        <w:rPr>
+          <w:i/>
+          <w:iCs/>
+        </w:rPr>
         <w:t xml:space="preserve"> </w:t>
       </w:r>
       <w:r>
-        <w:t>However</w:t>
-      </w:r>
-      <w:r>
-        <w:t>, it is possible</w:t>
-      </w:r>
-      <w:r>
-        <w:t xml:space="preserve"> to extract </w:t>
-      </w:r>
-      <w:r>
-        <w:t xml:space="preserve">the </w:t>
-      </w:r>
-      <w:r>
-        <w:t>14,000,000 rows</w:t>
-      </w:r>
-      <w:r>
+        <w:t>table. The</w:t>
+      </w:r>
+      <w:r>
+        <w:rPr>
+          <w:i/>
+          <w:iCs/>
+        </w:rPr>
         <w:t xml:space="preserve"> </w:t>
       </w:r>
-      <w:r>
-        <w:t xml:space="preserve">using </w:t>
-      </w:r>
-      <w:r>
-        <w:t>MySQL</w:t>
-      </w:r>
-      <w:r>
-        <w:t xml:space="preserve"> by emulating </w:t>
-      </w:r>
-      <w:r>
-        <w:t xml:space="preserve">the </w:t>
-      </w:r>
-      <w:r>
-        <w:t xml:space="preserve">loading </w:t>
-      </w:r>
-      <w:r>
-        <w:t xml:space="preserve">process for </w:t>
-      </w:r>
-      <w:r>
-        <w:rPr>
-          <w:i/>
-          <w:iCs/>
-        </w:rPr>
-        <w:t>people_data</w:t>
-      </w:r>
+      <w:proofErr w:type="spellStart"/>
+      <w:r>
+        <w:rPr>
+          <w:i/>
+          <w:iCs/>
+        </w:rPr>
+        <w:t>chunksize</w:t>
+      </w:r>
+      <w:proofErr w:type="spellEnd"/>
       <w:r>
         <w:rPr>
           <w:i/>
@@ -3955,36 +4670,7 @@
         <w:t xml:space="preserve"> </w:t>
       </w:r>
       <w:r>
-        <w:t>table. T</w:t>
-      </w:r>
-      <w:r>
-        <w:t>he</w:t>
-      </w:r>
-      <w:r>
-        <w:rPr>
-          <w:i/>
-          <w:iCs/>
-        </w:rPr>
-        <w:t xml:space="preserve"> </w:t>
-      </w:r>
-      <w:r>
-        <w:rPr>
-          <w:i/>
-          <w:iCs/>
-        </w:rPr>
-        <w:t xml:space="preserve">chunksize </w:t>
-      </w:r>
-      <w:r>
-        <w:t xml:space="preserve">function </w:t>
-      </w:r>
-      <w:r>
-        <w:t xml:space="preserve">can assist in batching </w:t>
-      </w:r>
-      <w:r>
-        <w:t xml:space="preserve">the records and transferring them into a </w:t>
-      </w:r>
-      <w:r>
-        <w:t>pandas data frame.</w:t>
+        <w:t>function can assist in batching the records and transferring them into a pandas data frame.</w:t>
       </w:r>
       <w:r>
         <w:t xml:space="preserve"> While MySQL can be an excellent option for smaller datasets, in this scenario, it has been shown that HDFS and Spark surpass the performance of a traditional RDBMS</w:t>
@@ -4002,27 +4688,23 @@
         </w:tabs>
       </w:pPr>
       <w:r>
-        <w:t>Keras Data</w:t>
-      </w:r>
-      <w:r>
-        <w:t xml:space="preserve"> to</w:t>
-      </w:r>
-      <w:r>
-        <w:t xml:space="preserve"> Model a </w:t>
-      </w:r>
-      <w:r>
-        <w:t xml:space="preserve">Convolutional </w:t>
-      </w:r>
-      <w:r>
-        <w:t>Neural Network</w:t>
-      </w:r>
-    </w:p>
-    <w:p>
-      <w:pPr>
-        <w:pStyle w:val="BodyText"/>
-      </w:pPr>
-      <w:r>
-        <w:t>Unlike the two sections mentioned above, data has not been processed in this section. This is because Keras comes with built-in data preprocessing capabilities, packaging the data in a form that</w:t>
+        <w:t>Keras Data to Model a Convolutional Neural Network</w:t>
+      </w:r>
+    </w:p>
+    <w:p>
+      <w:pPr>
+        <w:pStyle w:val="BodyText"/>
+      </w:pPr>
+      <w:r>
+        <w:t xml:space="preserve">Unlike the two sections mentioned above, data has not been processed in this section. This is because </w:t>
+      </w:r>
+      <w:proofErr w:type="spellStart"/>
+      <w:r>
+        <w:t>Keras</w:t>
+      </w:r>
+      <w:proofErr w:type="spellEnd"/>
+      <w:r>
+        <w:t xml:space="preserve"> comes with built-in data preprocessing capabilities, packaging the data in a form that</w:t>
       </w:r>
       <w:r>
         <w:t xml:space="preserve"> is</w:t>
@@ -4045,11 +4727,21 @@
           <w:i/>
           <w:iCs/>
         </w:rPr>
-        <w:t xml:space="preserve"> Keras</w:t>
-      </w:r>
+        <w:t xml:space="preserve"> </w:t>
+      </w:r>
+      <w:proofErr w:type="spellStart"/>
+      <w:r>
+        <w:rPr>
+          <w:i/>
+          <w:iCs/>
+        </w:rPr>
+        <w:t>Keras</w:t>
+      </w:r>
+      <w:proofErr w:type="spellEnd"/>
       <w:r>
         <w:t xml:space="preserve"> are quite convenient for deploying models, as they require no specialized skills compared to setting up a Hadoop or MySQL database. Moreover, </w:t>
       </w:r>
+      <w:proofErr w:type="spellStart"/>
       <w:r>
         <w:rPr>
           <w:i/>
@@ -4057,9 +4749,11 @@
         </w:rPr>
         <w:t>Keras</w:t>
       </w:r>
+      <w:proofErr w:type="spellEnd"/>
       <w:r>
         <w:t xml:space="preserve"> provides subsidiary libraries like </w:t>
       </w:r>
+      <w:proofErr w:type="spellStart"/>
       <w:r>
         <w:rPr>
           <w:i/>
@@ -4067,28 +4761,44 @@
         </w:rPr>
         <w:t>TensorBoard</w:t>
       </w:r>
+      <w:proofErr w:type="spellEnd"/>
       <w:r>
         <w:t xml:space="preserve"> and </w:t>
       </w:r>
-      <w:r>
-        <w:rPr>
-          <w:i/>
-          <w:iCs/>
-        </w:rPr>
-        <w:t xml:space="preserve">keras.utils, </w:t>
-      </w:r>
-      <w:r>
-        <w:t xml:space="preserve">which </w:t>
-      </w:r>
-      <w:r>
-        <w:t xml:space="preserve">offer visual insights to understand model performance and architecture. Another advantage of using </w:t>
-      </w:r>
-      <w:r>
-        <w:rPr>
-          <w:i/>
-          <w:iCs/>
-        </w:rPr>
-        <w:t xml:space="preserve">Keras </w:t>
+      <w:proofErr w:type="spellStart"/>
+      <w:r>
+        <w:rPr>
+          <w:i/>
+          <w:iCs/>
+        </w:rPr>
+        <w:t>keras.utils</w:t>
+      </w:r>
+      <w:proofErr w:type="spellEnd"/>
+      <w:r>
+        <w:rPr>
+          <w:i/>
+          <w:iCs/>
+        </w:rPr>
+        <w:t xml:space="preserve">, </w:t>
+      </w:r>
+      <w:r>
+        <w:t xml:space="preserve">which offer visual insights to understand model performance and architecture. Another advantage of using </w:t>
+      </w:r>
+      <w:proofErr w:type="spellStart"/>
+      <w:r>
+        <w:rPr>
+          <w:i/>
+          <w:iCs/>
+        </w:rPr>
+        <w:t>Keras</w:t>
+      </w:r>
+      <w:proofErr w:type="spellEnd"/>
+      <w:r>
+        <w:rPr>
+          <w:i/>
+          <w:iCs/>
+        </w:rPr>
+        <w:t xml:space="preserve"> </w:t>
       </w:r>
       <w:r>
         <w:t>is its quick loading time, which enables faster experimentation.</w:t>
@@ -4105,12 +4815,21 @@
       <w:r>
         <w:t xml:space="preserve">The example explored in this section involves training a 1D CNN for the IMDB sentiment analysis task (Chollet, 2018, pp. 253-259). This example was chosen because it effectively demonstrates how a CNN can be implemented using the IMDB dataset in </w:t>
       </w:r>
-      <w:r>
-        <w:rPr>
-          <w:i/>
-          <w:iCs/>
-        </w:rPr>
-        <w:t>Keras.</w:t>
+      <w:proofErr w:type="spellStart"/>
+      <w:r>
+        <w:rPr>
+          <w:i/>
+          <w:iCs/>
+        </w:rPr>
+        <w:t>Keras</w:t>
+      </w:r>
+      <w:proofErr w:type="spellEnd"/>
+      <w:r>
+        <w:rPr>
+          <w:i/>
+          <w:iCs/>
+        </w:rPr>
+        <w:t>.</w:t>
       </w:r>
     </w:p>
     <w:p>
@@ -4122,28 +4841,13 @@
         </w:rPr>
       </w:pPr>
       <w:r>
-        <w:t>Model Phase 1</w:t>
-      </w:r>
-      <w:r>
-        <w:t xml:space="preserve">: </w:t>
+        <w:t xml:space="preserve">Model Phase 1: </w:t>
       </w:r>
       <w:r>
         <w:rPr>
           <w:i w:val="0"/>
         </w:rPr>
-        <w:t>The</w:t>
-      </w:r>
-      <w:r>
-        <w:rPr>
-          <w:i w:val="0"/>
-        </w:rPr>
-        <w:t xml:space="preserve"> model </w:t>
-      </w:r>
-      <w:r>
-        <w:rPr>
-          <w:i w:val="0"/>
-        </w:rPr>
-        <w:t xml:space="preserve">tested in this phase suffers no variation from its source </w:t>
+        <w:t xml:space="preserve">The model tested in this phase suffers no variation from its source </w:t>
       </w:r>
       <w:r>
         <w:rPr>
@@ -4167,7 +4871,7 @@
           <w:noProof/>
         </w:rPr>
         <w:drawing>
-          <wp:inline distT="0" distB="0" distL="0" distR="0" wp14:anchorId="1B9BAB2B" wp14:editId="2E5E89E0">
+          <wp:inline distT="0" distB="0" distL="0" distR="0" wp14:anchorId="2FF5DA6E" wp14:editId="05C98A5A">
             <wp:extent cx="2771140" cy="3769743"/>
             <wp:effectExtent l="0" t="0" r="0" b="2540"/>
             <wp:docPr id="1103293757" name="Picture 1" descr="A diagram of a program&#10;&#10;Description automatically generated"/>
@@ -4209,10 +4913,7 @@
         <w:jc w:val="center"/>
       </w:pPr>
       <w:r>
-        <w:t>Architecture of 1D CNN</w:t>
-      </w:r>
-      <w:r>
-        <w:t>.</w:t>
+        <w:t>Architecture of 1D CNN.</w:t>
       </w:r>
     </w:p>
     <w:p>
@@ -4233,22 +4934,7 @@
         <w:jc w:val="both"/>
       </w:pPr>
       <w:r>
-        <w:t xml:space="preserve">Embedding </w:t>
-      </w:r>
-      <w:r>
-        <w:t>layer</w:t>
-      </w:r>
-      <w:r>
-        <w:t xml:space="preserve"> </w:t>
-      </w:r>
-      <w:r>
-        <w:t>t</w:t>
-      </w:r>
-      <w:r>
-        <w:t xml:space="preserve">ransforms </w:t>
-      </w:r>
-      <w:r>
-        <w:t>the input data into dense vectors of fixed size, in this case 128.</w:t>
+        <w:t>Embedding layer transforms the input data into dense vectors of fixed size, in this case 128.</w:t>
       </w:r>
     </w:p>
     <w:p>
@@ -4261,34 +4947,7 @@
         <w:jc w:val="both"/>
       </w:pPr>
       <w:r>
-        <w:t>Conv</w:t>
-      </w:r>
-      <w:r>
-        <w:t xml:space="preserve">1D </w:t>
-      </w:r>
-      <w:r>
-        <w:t>layer</w:t>
-      </w:r>
-      <w:r>
-        <w:t xml:space="preserve"> </w:t>
-      </w:r>
-      <w:r>
-        <w:t>performs</w:t>
-      </w:r>
-      <w:r>
-        <w:t xml:space="preserve"> convolution over the sequence, using 32 filters and a kernel size of 7</w:t>
-      </w:r>
-      <w:r>
-        <w:t xml:space="preserve">. The intention is to recognize </w:t>
-      </w:r>
-      <w:r>
-        <w:t>patterns</w:t>
-      </w:r>
-      <w:r>
-        <w:t xml:space="preserve"> among the </w:t>
-      </w:r>
-      <w:r>
-        <w:t>word sequences.</w:t>
+        <w:t>Conv1D layer performs convolution over the sequence, using 32 filters and a kernel size of 7. The intention is to recognize patterns among the word sequences.</w:t>
       </w:r>
     </w:p>
     <w:p>
@@ -4301,23 +4960,13 @@
         <w:jc w:val="both"/>
       </w:pPr>
       <w:r>
-        <w:t>Max</w:t>
-      </w:r>
-      <w:r>
-        <w:t>Pooling1D layer</w:t>
-      </w:r>
-      <w:r>
-        <w:t>, reduces the input</w:t>
-      </w:r>
-      <w:r>
-        <w:t xml:space="preserve"> by taking the maximum value over a window of size 5. It helps </w:t>
-      </w:r>
-      <w:r>
-        <w:t>reduc</w:t>
-      </w:r>
-      <w:r>
-        <w:t>ing</w:t>
-      </w:r>
+        <w:t xml:space="preserve">MaxPooling1D layer, reduces the input by taking the maximum value over a window of size 5. It helps </w:t>
+      </w:r>
+      <w:proofErr w:type="gramStart"/>
+      <w:r>
+        <w:t>reducing</w:t>
+      </w:r>
+      <w:proofErr w:type="gramEnd"/>
       <w:r>
         <w:t xml:space="preserve"> dimensionality and abstracting the features.</w:t>
       </w:r>
@@ -4332,13 +4981,7 @@
         <w:jc w:val="both"/>
       </w:pPr>
       <w:r>
-        <w:t xml:space="preserve">A </w:t>
-      </w:r>
-      <w:r>
-        <w:t>Second Conv1D layer</w:t>
-      </w:r>
-      <w:r>
-        <w:t>, same function as the first one it helps to capture more complex patterns in the data.</w:t>
+        <w:t>A Second Conv1D layer, same function as the first one it helps to capture more complex patterns in the data.</w:t>
       </w:r>
     </w:p>
     <w:p>
@@ -4351,19 +4994,7 @@
         <w:jc w:val="both"/>
       </w:pPr>
       <w:r>
-        <w:t>GlobalMaxPooling1D layer</w:t>
-      </w:r>
-      <w:r>
-        <w:t xml:space="preserve">, takes the maximum value </w:t>
-      </w:r>
-      <w:r>
-        <w:t>over the time dimension for each feature and reduces the out</w:t>
-      </w:r>
-      <w:r>
-        <w:t>put of the convolutions to a fixed size vector</w:t>
-      </w:r>
-      <w:r>
-        <w:t>.</w:t>
+        <w:t>GlobalMaxPooling1D layer, takes the maximum value over the time dimension for each feature and reduces the output of the convolutions to a fixed size vector.</w:t>
       </w:r>
     </w:p>
     <w:p>
@@ -4376,10 +5007,7 @@
         <w:jc w:val="both"/>
       </w:pPr>
       <w:r>
-        <w:t xml:space="preserve">Dense layer </w:t>
-      </w:r>
-      <w:r>
-        <w:t>that outputs a single value for binary classification.</w:t>
+        <w:t>Dense layer that outputs a single value for binary classification.</w:t>
       </w:r>
     </w:p>
     <w:p>
@@ -4393,26 +5021,7 @@
         <w:pStyle w:val="BodyText"/>
       </w:pPr>
       <w:r>
-        <w:lastRenderedPageBreak/>
-        <w:t xml:space="preserve">After training the model </w:t>
-      </w:r>
-      <w:r>
-        <w:t>the scores indicate that it is overfitted</w:t>
-      </w:r>
-      <w:r>
-        <w:t>. The validation loss increases with more epochs</w:t>
-      </w:r>
-      <w:r>
-        <w:t xml:space="preserve"> even when the training loss decreases. This means the model is memorizing the </w:t>
-      </w:r>
-      <w:r>
-        <w:t>training</w:t>
-      </w:r>
-      <w:r>
-        <w:t xml:space="preserve"> data and</w:t>
-      </w:r>
-      <w:r>
-        <w:t xml:space="preserve"> not being able to generalise unseen data.</w:t>
+        <w:t>After training the model the scores indicate that it is overfitted. The validation loss increases with more epochs even when the training loss decreases. This means the model is memorizing the training data and not being able to generalise unseen data.</w:t>
       </w:r>
     </w:p>
     <w:p>
@@ -4431,7 +5040,7 @@
           <w:noProof/>
         </w:rPr>
         <w:drawing>
-          <wp:inline distT="0" distB="0" distL="0" distR="0" wp14:anchorId="70DFD5CC" wp14:editId="7B4F43DC">
+          <wp:inline distT="0" distB="0" distL="0" distR="0" wp14:anchorId="1FCD50C0" wp14:editId="229F961E">
             <wp:extent cx="3162088" cy="1114463"/>
             <wp:effectExtent l="0" t="0" r="635" b="0"/>
             <wp:docPr id="1476991659" name="Picture 1" descr="A graph of different colored lines&#10;&#10;Description automatically generated"/>
@@ -4473,10 +5082,7 @@
         <w:jc w:val="center"/>
       </w:pPr>
       <w:r>
-        <w:t>Training accuracy and loss phase 1, overfitted model</w:t>
-      </w:r>
-      <w:r>
-        <w:t>.</w:t>
+        <w:t>Training accuracy and loss phase 1, overfitted model.</w:t>
       </w:r>
     </w:p>
     <w:p>
@@ -4493,25 +5099,7 @@
         <w:rPr>
           <w:i w:val="0"/>
         </w:rPr>
-        <w:t xml:space="preserve">As the </w:t>
-      </w:r>
-      <w:r>
-        <w:rPr>
-          <w:i w:val="0"/>
-        </w:rPr>
-        <w:t xml:space="preserve">intial model was poorly performing </w:t>
-      </w:r>
-      <w:r>
-        <w:rPr>
-          <w:i w:val="0"/>
-        </w:rPr>
-        <w:t>the fo</w:t>
-      </w:r>
-      <w:r>
-        <w:rPr>
-          <w:i w:val="0"/>
-        </w:rPr>
-        <w:t>llowing changes have been put in place:</w:t>
+        <w:t>As the intial model was poorly performing the following changes have been put in place:</w:t>
       </w:r>
     </w:p>
     <w:p/>
@@ -4525,22 +5113,7 @@
         <w:jc w:val="both"/>
       </w:pPr>
       <w:r>
-        <w:t>Regulari</w:t>
-      </w:r>
-      <w:r>
-        <w:t xml:space="preserve">zation in the Conv1D and dense layers, </w:t>
-      </w:r>
-      <w:r>
-        <w:t>that will add a penalty for weight magnitude to the loss function</w:t>
-      </w:r>
-      <w:r>
-        <w:t>. This forces the model to learn smaller weights, leading to a</w:t>
-      </w:r>
-      <w:r>
-        <w:t xml:space="preserve"> simpler model</w:t>
-      </w:r>
-      <w:r>
-        <w:t>.</w:t>
+        <w:t>Regularization in the Conv1D and dense layers, that will add a penalty for weight magnitude to the loss function. This forces the model to learn smaller weights, leading to a simpler model.</w:t>
       </w:r>
     </w:p>
     <w:p>
@@ -4553,26 +5126,24 @@
         <w:jc w:val="both"/>
       </w:pPr>
       <w:r>
-        <w:t>Including dropout after the embedding</w:t>
-      </w:r>
-      <w:r>
-        <w:t xml:space="preserve"> layer and before the final dense layer. Dropout randomly disables neurons during training</w:t>
-      </w:r>
-      <w:r>
-        <w:t>, forcing the network to learn redundant patterns, this makes a ro</w:t>
-      </w:r>
-      <w:r>
-        <w:t>bust model</w:t>
-      </w:r>
-      <w:r>
-        <w:t xml:space="preserve"> </w:t>
-      </w:r>
-      <w:r>
-        <w:t>(Khan, Hayat and Porikli, 2019)</w:t>
+        <w:t xml:space="preserve">Including dropout after the embedding layer and before the final dense layer. Dropout randomly disables neurons during training, forcing the network to learn redundant patterns, this makes a robust model </w:t>
+      </w:r>
+      <w:bookmarkStart w:id="37" w:name="_Hlk162887304"/>
+      <w:r>
+        <w:t xml:space="preserve">(Khan, Hayat and </w:t>
+      </w:r>
+      <w:proofErr w:type="spellStart"/>
+      <w:r>
+        <w:t>Porikli</w:t>
+      </w:r>
+      <w:proofErr w:type="spellEnd"/>
+      <w:r>
+        <w:t>, 2019)</w:t>
       </w:r>
       <w:r>
         <w:t>.</w:t>
       </w:r>
+      <w:bookmarkEnd w:id="37"/>
     </w:p>
     <w:p>
       <w:pPr>
@@ -4584,16 +5155,7 @@
         <w:jc w:val="both"/>
       </w:pPr>
       <w:r>
-        <w:t>Smaller batch size of 64</w:t>
-      </w:r>
-      <w:r>
-        <w:t>, as opposed to 128 in the first model. Smaller batch sizes can lead to a regularization effect</w:t>
-      </w:r>
-      <w:r>
-        <w:t xml:space="preserve"> and that might help the model to generalize better</w:t>
-      </w:r>
-      <w:r>
-        <w:t>.</w:t>
+        <w:t>Smaller batch size of 64, as opposed to 128 in the first model. Smaller batch sizes can lead to a regularization effect and that might help the model to generalize better.</w:t>
       </w:r>
     </w:p>
     <w:p>
@@ -4607,8 +5169,9 @@
         <w:rPr>
           <w:noProof/>
         </w:rPr>
+        <w:lastRenderedPageBreak/>
         <w:drawing>
-          <wp:inline distT="0" distB="0" distL="0" distR="0" wp14:anchorId="6FAEF745" wp14:editId="756A555A">
+          <wp:inline distT="0" distB="0" distL="0" distR="0" wp14:anchorId="5F4EB17F" wp14:editId="68FC429B">
             <wp:extent cx="2787650" cy="4201065"/>
             <wp:effectExtent l="0" t="0" r="0" b="9525"/>
             <wp:docPr id="729345291" name="Picture 1" descr="A diagram of a flowchart&#10;&#10;Description automatically generated"/>
@@ -4650,33 +5213,15 @@
         <w:jc w:val="center"/>
       </w:pPr>
       <w:r>
-        <w:t>Architecture of 1D CNN</w:t>
-      </w:r>
-      <w:r>
-        <w:t xml:space="preserve"> with dropout.</w:t>
-      </w:r>
-    </w:p>
-    <w:p>
-      <w:pPr>
-        <w:pStyle w:val="BodyText"/>
-      </w:pPr>
-      <w:r>
-        <w:t>CNN architecture has changed</w:t>
-      </w:r>
-      <w:r>
-        <w:t xml:space="preserve">, </w:t>
-      </w:r>
-      <w:r>
-        <w:t>its</w:t>
-      </w:r>
-      <w:r>
-        <w:t xml:space="preserve"> component</w:t>
-      </w:r>
-      <w:r>
-        <w:t>s</w:t>
-      </w:r>
-      <w:r>
-        <w:t xml:space="preserve"> can be explained as it follows:</w:t>
+        <w:t>Architecture of 1D CNN with dropout.</w:t>
+      </w:r>
+    </w:p>
+    <w:p>
+      <w:pPr>
+        <w:pStyle w:val="BodyText"/>
+      </w:pPr>
+      <w:r>
+        <w:t>CNN architecture has changed, its components can be explained as it follows:</w:t>
       </w:r>
     </w:p>
     <w:p>
@@ -4689,10 +5234,7 @@
         <w:jc w:val="both"/>
       </w:pPr>
       <w:r>
-        <w:t>Embedding layer same as the first model</w:t>
-      </w:r>
-      <w:r>
-        <w:t xml:space="preserve"> but with a smaller output dimension 64.</w:t>
+        <w:t>Embedding layer same as the first model but with a smaller output dimension 64.</w:t>
       </w:r>
     </w:p>
     <w:p>
@@ -4704,17 +5246,13 @@
         </w:numPr>
         <w:jc w:val="both"/>
       </w:pPr>
-      <w:r>
-        <w:t>Dropout layer</w:t>
-      </w:r>
-      <w:r>
-        <w:t xml:space="preserve"> </w:t>
-      </w:r>
-      <w:r>
-        <w:t xml:space="preserve">randomly sets a fraction of input units to 0 at each update during training </w:t>
-      </w:r>
-      <w:r>
-        <w:t>to prevent overfitting.</w:t>
+      <w:proofErr w:type="gramStart"/>
+      <w:r>
+        <w:t>Dropout</w:t>
+      </w:r>
+      <w:proofErr w:type="gramEnd"/>
+      <w:r>
+        <w:t xml:space="preserve"> layer randomly sets a fraction of input units to 0 at each update during training to prevent overfitting.</w:t>
       </w:r>
     </w:p>
     <w:p>
@@ -4727,22 +5265,7 @@
         <w:jc w:val="both"/>
       </w:pPr>
       <w:r>
-        <w:t xml:space="preserve">Conv1D </w:t>
-      </w:r>
-      <w:r>
-        <w:t>l</w:t>
-      </w:r>
-      <w:r>
-        <w:t xml:space="preserve">ayer with L2 </w:t>
-      </w:r>
-      <w:r>
-        <w:t>regularization</w:t>
-      </w:r>
-      <w:r>
-        <w:t xml:space="preserve"> applies convolution but penalizes large weights</w:t>
-      </w:r>
-      <w:r>
-        <w:t xml:space="preserve"> due to the regularization.</w:t>
+        <w:t>Conv1D layer with L2 regularization applies convolution but penalizes large weights due to the regularization.</w:t>
       </w:r>
     </w:p>
     <w:p>
@@ -4817,10 +5340,7 @@
         <w:jc w:val="both"/>
       </w:pPr>
       <w:r>
-        <w:t xml:space="preserve">Dense layer with L2 regularization </w:t>
-      </w:r>
-      <w:r>
-        <w:t>and dropout, introduces another point where regularization and dropout are applied.</w:t>
+        <w:t>Dense layer with L2 regularization and dropout, introduces another point where regularization and dropout are applied.</w:t>
       </w:r>
     </w:p>
     <w:p>
@@ -4833,10 +5353,7 @@
         <w:jc w:val="both"/>
       </w:pPr>
       <w:r>
-        <w:t>Output dense layer with sigmoid activation, outputs a pro</w:t>
-      </w:r>
-      <w:r>
-        <w:t>bability for the binary classification task.</w:t>
+        <w:t>Output dense layer with sigmoid activation, outputs a probability for the binary classification task.</w:t>
       </w:r>
     </w:p>
     <w:p>
@@ -4850,7 +5367,15 @@
         <w:pStyle w:val="BodyText"/>
       </w:pPr>
       <w:r>
-        <w:t>Overall, this CNN model is better structured than the one provided by the book (Chollet, 2018, pp. 253-259). Overfitting is mitigated through the use of regularization and dropout. As a result, the model memorizes less of the training data and is more capable of generalizing from the patterns learned during training, leading to improved validation performance. In terms of computing times, the first model took 11 minutes and 22 seconds to train, while the second model required only 4 minutes and 18 seconds</w:t>
+        <w:t xml:space="preserve">Overall, this CNN model is better structured than the one provided by the book </w:t>
+      </w:r>
+      <w:bookmarkStart w:id="38" w:name="_Hlk162886957"/>
+      <w:r>
+        <w:t xml:space="preserve">(Chollet, 2018, pp. 253-259). </w:t>
+      </w:r>
+      <w:bookmarkEnd w:id="38"/>
+      <w:r>
+        <w:t>Overfitting is mitigated through the use of regularization and dropout. As a result, the model memorizes less of the training data and is more capable of generalizing from the patterns learned during training, leading to improved validation performance. In terms of computing times, the first model took 11 minutes and 22 seconds to train, while the second model required only 4 minutes and 18 seconds</w:t>
       </w:r>
     </w:p>
     <w:p>
@@ -4871,7 +5396,7 @@
           <w:noProof/>
         </w:rPr>
         <w:drawing>
-          <wp:inline distT="0" distB="0" distL="0" distR="0" wp14:anchorId="4A8674E1" wp14:editId="4C279230">
+          <wp:inline distT="0" distB="0" distL="0" distR="0" wp14:anchorId="30941C9C" wp14:editId="3D1A6084">
             <wp:extent cx="3437910" cy="1233578"/>
             <wp:effectExtent l="0" t="0" r="0" b="5080"/>
             <wp:docPr id="1328616931" name="Picture 1" descr="A graph of different colored lines&#10;&#10;Description automatically generated"/>
@@ -4918,685 +5443,80 @@
     </w:p>
     <w:p>
       <w:pPr>
-        <w:pStyle w:val="Heading1"/>
-        <w:rPr>
-          <w:highlight w:val="yellow"/>
-        </w:rPr>
-      </w:pPr>
-      <w:r>
-        <w:rPr>
-          <w:highlight w:val="yellow"/>
-        </w:rPr>
-        <w:t>Critical evaluation</w:t>
-      </w:r>
-    </w:p>
-    <w:p>
-      <w:pPr>
-        <w:pStyle w:val="BodyText"/>
-      </w:pPr>
-      <w:r>
-        <w:t>After the text edit has been completed, the paper is ready for the template. Duplicate the template file by using the Save As command, and use the naming convention prescribed by your conference for the name of your paper. In this newly created file, highlight all of the contents and import your prepared text file. You are now ready to style your paper; use the scroll down window on the left of the MS Word Formatting toolbar.</w:t>
-      </w:r>
-    </w:p>
-    <w:p>
-      <w:pPr>
-        <w:pStyle w:val="Heading2"/>
-      </w:pPr>
-      <w:r>
-        <w:t>Authors</w:t>
-      </w:r>
-      <w:r>
-        <w:t xml:space="preserve"> and Affiliations</w:t>
-      </w:r>
-    </w:p>
-    <w:p>
-      <w:pPr>
-        <w:pStyle w:val="BodyText"/>
-      </w:pPr>
-      <w:r>
-        <w:rPr>
-          <w:b/>
-        </w:rPr>
-        <w:t xml:space="preserve">The template is </w:t>
-      </w:r>
-      <w:r>
-        <w:rPr>
-          <w:b/>
-        </w:rPr>
-        <w:t>designed</w:t>
-      </w:r>
-      <w:r>
-        <w:rPr>
-          <w:b/>
-          <w:lang w:val="en-US"/>
-        </w:rPr>
-        <w:t xml:space="preserve"> for,</w:t>
-      </w:r>
-      <w:r>
-        <w:rPr>
-          <w:b/>
-        </w:rPr>
-        <w:t xml:space="preserve"> but not limited to</w:t>
-      </w:r>
-      <w:r>
-        <w:rPr>
-          <w:b/>
-          <w:lang w:val="en-US"/>
-        </w:rPr>
-        <w:t>,</w:t>
-      </w:r>
-      <w:r>
-        <w:rPr>
-          <w:b/>
-          <w:lang w:val="en-US"/>
-        </w:rPr>
-        <w:t xml:space="preserve"> </w:t>
-      </w:r>
-      <w:r>
-        <w:rPr>
-          <w:b/>
-          <w:lang w:val="en-US"/>
-        </w:rPr>
-        <w:t>six</w:t>
-      </w:r>
-      <w:r>
-        <w:rPr>
-          <w:b/>
-          <w:lang w:val="en-US"/>
-        </w:rPr>
-        <w:t xml:space="preserve"> authors.</w:t>
-      </w:r>
-      <w:r>
-        <w:rPr>
-          <w:lang w:val="en-US"/>
-        </w:rPr>
-        <w:t xml:space="preserve"> </w:t>
-      </w:r>
-      <w:r>
-        <w:rPr>
-          <w:lang w:val="en-US"/>
-        </w:rPr>
-        <w:t xml:space="preserve">A minimum of one author is required for all conference articles. </w:t>
-      </w:r>
-      <w:r>
-        <w:t>Author names should be listed starting from left to right and then moving down to the next line. This is the author sequence that will be used in future citations and by indexing services.</w:t>
-      </w:r>
-      <w:r>
-        <w:t xml:space="preserve"> </w:t>
-      </w:r>
-      <w:r>
-        <w:t xml:space="preserve">Names should not be listed in columns </w:t>
-      </w:r>
-      <w:r>
-        <w:lastRenderedPageBreak/>
-        <w:t>nor group by affiliation.</w:t>
-      </w:r>
-      <w:r>
-        <w:rPr>
-          <w:lang w:val="en-US"/>
-        </w:rPr>
-        <w:t xml:space="preserve"> </w:t>
-      </w:r>
-      <w:r>
-        <w:t>Please keep your affiliations as succinct as possible (for example, do not differentiate among departments of the same organization).</w:t>
-      </w:r>
-    </w:p>
-    <w:p>
-      <w:pPr>
-        <w:pStyle w:val="Heading3"/>
-      </w:pPr>
-      <w:r>
-        <w:t xml:space="preserve">For papers with more than six authors: </w:t>
-      </w:r>
-      <w:r>
-        <w:rPr>
-          <w:i w:val="0"/>
-        </w:rPr>
-        <w:t>Add author names horizontally, moving to a third row if needed for more than 8 authors.</w:t>
-      </w:r>
-    </w:p>
-    <w:p>
-      <w:pPr>
-        <w:pStyle w:val="Heading3"/>
-      </w:pPr>
-      <w:r>
-        <w:t xml:space="preserve">For </w:t>
-      </w:r>
-      <w:r>
-        <w:t xml:space="preserve">papers with less than </w:t>
-      </w:r>
-      <w:r>
-        <w:t>six</w:t>
-      </w:r>
-      <w:r>
-        <w:t xml:space="preserve"> authors</w:t>
-      </w:r>
-      <w:r>
-        <w:t xml:space="preserve">: </w:t>
-      </w:r>
-      <w:r>
-        <w:rPr>
-          <w:i w:val="0"/>
-        </w:rPr>
-        <w:t>To change the default, adjust the template as follows.</w:t>
-      </w:r>
-    </w:p>
-    <w:p>
-      <w:pPr>
-        <w:pStyle w:val="Heading4"/>
-      </w:pPr>
-      <w:r>
-        <w:t>Selection</w:t>
-      </w:r>
-      <w:r>
-        <w:t xml:space="preserve">: </w:t>
-      </w:r>
-      <w:r>
-        <w:rPr>
-          <w:i w:val="0"/>
-        </w:rPr>
-        <w:t>Highlight all author and affiliation lines.</w:t>
-      </w:r>
-    </w:p>
-    <w:p>
-      <w:pPr>
-        <w:pStyle w:val="Heading4"/>
-      </w:pPr>
-      <w:r>
-        <w:t>Change number of columns:</w:t>
-      </w:r>
-      <w:r>
-        <w:t xml:space="preserve"> </w:t>
-      </w:r>
-      <w:r>
-        <w:rPr>
-          <w:i w:val="0"/>
-        </w:rPr>
-        <w:t xml:space="preserve">Select the Columns icon from the MS Word Standard toolbar and then select </w:t>
-      </w:r>
-      <w:r>
-        <w:rPr>
-          <w:i w:val="0"/>
-        </w:rPr>
-        <w:t>the correct number of columns</w:t>
-      </w:r>
-      <w:r>
-        <w:rPr>
-          <w:i w:val="0"/>
-        </w:rPr>
-        <w:t xml:space="preserve"> from the selection palette.</w:t>
-      </w:r>
-    </w:p>
-    <w:p>
-      <w:pPr>
-        <w:pStyle w:val="Heading4"/>
-        <w:rPr>
-          <w:i w:val="0"/>
-        </w:rPr>
-      </w:pPr>
-      <w:r>
-        <w:t xml:space="preserve">Deletion: </w:t>
-      </w:r>
-      <w:r>
-        <w:rPr>
-          <w:i w:val="0"/>
-        </w:rPr>
-        <w:t xml:space="preserve">Delete the author and affiliation lines for the </w:t>
-      </w:r>
-      <w:r>
-        <w:rPr>
-          <w:i w:val="0"/>
-        </w:rPr>
-        <w:t>extra authors.</w:t>
-      </w:r>
-    </w:p>
-    <w:p>
-      <w:pPr>
-        <w:jc w:val="start"/>
-        <w:rPr>
-          <w:i/>
-          <w:iCs/>
-          <w:noProof/>
-        </w:rPr>
-      </w:pPr>
-    </w:p>
-    <w:p>
-      <w:pPr>
-        <w:pStyle w:val="Heading2"/>
-      </w:pPr>
-      <w:r>
-        <w:t>Identify</w:t>
-      </w:r>
-      <w:r>
-        <w:t xml:space="preserve"> the Headings</w:t>
-      </w:r>
-    </w:p>
-    <w:p>
-      <w:pPr>
-        <w:pStyle w:val="BodyText"/>
-      </w:pPr>
-      <w:r>
-        <w:t>Headings, or heads, are organizational devices that guide the reader through your paper. There are two types: component heads and text heads.</w:t>
-      </w:r>
-    </w:p>
-    <w:p>
-      <w:pPr>
-        <w:pStyle w:val="BodyText"/>
-      </w:pPr>
-      <w:r>
-        <w:t>Component heads identify the different components of your paper and are not topically subordinate to each other. Examples include Acknowledgments and References and, for these, the correct style to use is “Heading 5”. Use “figure caption” for your Figure captions, and “table head” for your table title. Run-in heads, such as “Abstract”, will require you to apply a style (in this case, italic) in addition to the style provided by the drop down menu to differentiate the head from the text.</w:t>
-      </w:r>
-    </w:p>
-    <w:p>
-      <w:pPr>
-        <w:pStyle w:val="Heading2"/>
-      </w:pPr>
-      <w:r>
-        <w:t>Figures and Tables</w:t>
-      </w:r>
-    </w:p>
-    <w:p>
-      <w:pPr>
-        <w:pStyle w:val="Heading4"/>
-      </w:pPr>
-      <w:r>
-        <w:t xml:space="preserve"> </w:t>
-      </w:r>
-      <w:r>
-        <w:t xml:space="preserve">Positioning Figures and Tables: </w:t>
-      </w:r>
-      <w:r>
-        <w:rPr>
-          <w:i w:val="0"/>
-        </w:rPr>
-        <w:t>Place figures an</w:t>
-      </w:r>
-    </w:p>
-    <w:p>
-      <w:pPr>
-        <w:pStyle w:val="tablehead"/>
-      </w:pPr>
-      <w:r>
-        <w:t>Table Type Styles</w:t>
-      </w:r>
-    </w:p>
-    <w:tbl>
-      <w:tblPr>
-        <w:tblW w:w="0pt" w:type="dxa"/>
-        <w:jc w:val="center"/>
-        <w:tblBorders>
-          <w:top w:val="single" w:sz="2" w:space="0" w:color="auto"/>
-          <w:start w:val="single" w:sz="2" w:space="0" w:color="auto"/>
-          <w:bottom w:val="single" w:sz="2" w:space="0" w:color="auto"/>
-          <w:end w:val="single" w:sz="2" w:space="0" w:color="auto"/>
-          <w:insideH w:val="single" w:sz="2" w:space="0" w:color="auto"/>
-          <w:insideV w:val="single" w:sz="2" w:space="0" w:color="auto"/>
-        </w:tblBorders>
-        <w:tblLayout w:type="fixed"/>
-        <w:tblLook w:firstRow="0" w:lastRow="0" w:firstColumn="0" w:lastColumn="0" w:noHBand="0" w:noVBand="0"/>
-      </w:tblPr>
-      <w:tblGrid>
-        <w:gridCol w:w="720"/>
-        <w:gridCol w:w="2340"/>
-        <w:gridCol w:w="900"/>
-        <w:gridCol w:w="900"/>
-      </w:tblGrid>
-      <w:tr>
-        <w:trPr>
-          <w:cantSplit/>
-          <w:trHeight w:val="240"/>
-          <w:tblHeader/>
-          <w:jc w:val="center"/>
-        </w:trPr>
-        <w:tc>
-          <w:tcPr>
-            <w:tcW w:w="36pt" w:type="dxa"/>
-            <w:vMerge w:val="restart"/>
-            <w:vAlign w:val="center"/>
-          </w:tcPr>
-          <w:p>
-            <w:pPr>
-              <w:pStyle w:val="tablecolhead"/>
-            </w:pPr>
-            <w:r>
-              <w:t>Table Head</w:t>
-            </w:r>
-          </w:p>
-        </w:tc>
-        <w:tc>
-          <w:tcPr>
-            <w:tcW w:w="207pt" w:type="dxa"/>
-            <w:gridSpan w:val="3"/>
-            <w:vAlign w:val="center"/>
-          </w:tcPr>
-          <w:p>
-            <w:pPr>
-              <w:pStyle w:val="tablecolhead"/>
-            </w:pPr>
-            <w:r>
-              <w:t>Table Column Head</w:t>
-            </w:r>
-          </w:p>
-        </w:tc>
-      </w:tr>
-      <w:tr>
-        <w:trPr>
-          <w:cantSplit/>
-          <w:trHeight w:val="240"/>
-          <w:tblHeader/>
-          <w:jc w:val="center"/>
-        </w:trPr>
-        <w:tc>
-          <w:tcPr>
-            <w:tcW w:w="36pt" w:type="dxa"/>
-            <w:vMerge/>
-          </w:tcPr>
-          <w:p>
-            <w:pPr>
-              <w:rPr>
-                <w:sz w:val="16"/>
-                <w:szCs w:val="16"/>
-              </w:rPr>
-            </w:pPr>
-          </w:p>
-        </w:tc>
-        <w:tc>
-          <w:tcPr>
-            <w:tcW w:w="117pt" w:type="dxa"/>
-            <w:vAlign w:val="center"/>
-          </w:tcPr>
-          <w:p>
-            <w:pPr>
-              <w:pStyle w:val="tablecolsubhead"/>
-            </w:pPr>
-            <w:r>
-              <w:t>Table column subhead</w:t>
-            </w:r>
-          </w:p>
-        </w:tc>
-        <w:tc>
-          <w:tcPr>
-            <w:tcW w:w="45pt" w:type="dxa"/>
-            <w:vAlign w:val="center"/>
-          </w:tcPr>
-          <w:p>
-            <w:pPr>
-              <w:pStyle w:val="tablecolsubhead"/>
-            </w:pPr>
-            <w:r>
-              <w:t>Subhead</w:t>
-            </w:r>
-          </w:p>
-        </w:tc>
-        <w:tc>
-          <w:tcPr>
-            <w:tcW w:w="45pt" w:type="dxa"/>
-            <w:vAlign w:val="center"/>
-          </w:tcPr>
-          <w:p>
-            <w:pPr>
-              <w:pStyle w:val="tablecolsubhead"/>
-            </w:pPr>
-            <w:r>
-              <w:t>Subhead</w:t>
-            </w:r>
-          </w:p>
-        </w:tc>
-      </w:tr>
-      <w:tr>
-        <w:trPr>
-          <w:trHeight w:val="320"/>
-          <w:jc w:val="center"/>
-        </w:trPr>
-        <w:tc>
-          <w:tcPr>
-            <w:tcW w:w="36pt" w:type="dxa"/>
-            <w:vAlign w:val="center"/>
-          </w:tcPr>
-          <w:p>
-            <w:pPr>
-              <w:pStyle w:val="tablecopy"/>
-              <w:rPr>
-                <w:sz w:val="8"/>
-                <w:szCs w:val="8"/>
-              </w:rPr>
-            </w:pPr>
-            <w:r>
-              <w:t>copy</w:t>
-            </w:r>
-          </w:p>
-        </w:tc>
-        <w:tc>
-          <w:tcPr>
-            <w:tcW w:w="117pt" w:type="dxa"/>
-            <w:vAlign w:val="center"/>
-          </w:tcPr>
-          <w:p>
-            <w:pPr>
-              <w:pStyle w:val="tablecopy"/>
-            </w:pPr>
-            <w:r>
-              <w:t>More table copy</w:t>
-            </w:r>
-            <w:r>
-              <w:rPr>
-                <w:vertAlign w:val="superscript"/>
-              </w:rPr>
-              <w:t>a</w:t>
-            </w:r>
-          </w:p>
-        </w:tc>
-        <w:tc>
-          <w:tcPr>
-            <w:tcW w:w="45pt" w:type="dxa"/>
-            <w:vAlign w:val="center"/>
-          </w:tcPr>
-          <w:p>
-            <w:pPr>
-              <w:rPr>
-                <w:sz w:val="16"/>
-                <w:szCs w:val="16"/>
-              </w:rPr>
-            </w:pPr>
-          </w:p>
-        </w:tc>
-        <w:tc>
-          <w:tcPr>
-            <w:tcW w:w="45pt" w:type="dxa"/>
-            <w:vAlign w:val="center"/>
-          </w:tcPr>
-          <w:p>
-            <w:pPr>
-              <w:rPr>
-                <w:sz w:val="16"/>
-                <w:szCs w:val="16"/>
-              </w:rPr>
-            </w:pPr>
-          </w:p>
-        </w:tc>
-      </w:tr>
-    </w:tbl>
-    <w:p>
-      <w:pPr>
-        <w:pStyle w:val="tablefootnote"/>
-      </w:pPr>
-      <w:r>
-        <w:t xml:space="preserve">Sample </w:t>
-      </w:r>
-      <w:r>
-        <w:t>of</w:t>
-      </w:r>
-      <w:r>
-        <w:t xml:space="preserve"> a </w:t>
-      </w:r>
-      <w:r>
-        <w:t>Table</w:t>
-      </w:r>
-      <w:r>
-        <w:t xml:space="preserve"> </w:t>
-      </w:r>
-      <w:r>
-        <w:t>footnote</w:t>
+        <w:pStyle w:val="Heading5"/>
+      </w:pPr>
+      <w:r>
+        <w:t>Acknowledgment</w:t>
+      </w:r>
+    </w:p>
+    <w:p>
+      <w:pPr>
+        <w:pStyle w:val="BodyText"/>
+      </w:pPr>
+      <w:r>
+        <w:t>A big thank you to my lecturers for all the support and guidance, and for creating these assignments. Honestly, they truly serve to enhance our knowledge and teach us how to find solutions for given scenarios.</w:t>
+      </w:r>
+    </w:p>
+    <w:p>
+      <w:pPr>
+        <w:pStyle w:val="Heading5"/>
+      </w:pPr>
+      <w:r>
+        <w:t xml:space="preserve">References </w:t>
+      </w:r>
+    </w:p>
+    <w:p>
+      <w:pPr>
+        <w:pStyle w:val="BodyText"/>
+        <w:ind w:firstLine="0pt"/>
+      </w:pPr>
+      <w:r>
+        <w:t>Alexlenail.me. n.d. NN SVG. [online] Available at: https://alexlenail.me/NN-SVG/ [Accessed 22 March 2024].</w:t>
+      </w:r>
+    </w:p>
+    <w:p>
+      <w:pPr>
+        <w:pStyle w:val="BodyText"/>
+        <w:ind w:firstLine="0pt"/>
+      </w:pPr>
+      <w:proofErr w:type="spellStart"/>
+      <w:r>
+        <w:t>Alwosheel</w:t>
+      </w:r>
+      <w:proofErr w:type="spellEnd"/>
+      <w:r>
+        <w:t>, A., van Cranenburgh, S. and Chorus, C.G., 2018. Is your dataset big enough? Sample size requirements when using artificial neural networks for discrete choice analysis. Journal of Choice Modelling</w:t>
       </w:r>
       <w:r>
         <w:t xml:space="preserve">. </w:t>
       </w:r>
       <w:r>
-        <w:t>(</w:t>
-      </w:r>
-      <w:r>
-        <w:rPr>
-          <w:i/>
-        </w:rPr>
-        <w:t>Table footnote</w:t>
-      </w:r>
-      <w:r>
-        <w:t>)</w:t>
-      </w:r>
-    </w:p>
-    <w:p>
-      <w:pPr>
-        <w:pStyle w:val="figurecaption"/>
-      </w:pPr>
-      <w:r>
-        <w:t xml:space="preserve">Example of a figure </w:t>
-      </w:r>
-      <w:r>
-        <w:t>caption</w:t>
-      </w:r>
-      <w:r>
-        <w:t xml:space="preserve">. </w:t>
-      </w:r>
-      <w:r>
-        <w:rPr>
-          <w:iCs/>
-        </w:rPr>
-        <w:t>(</w:t>
-      </w:r>
-      <w:r>
-        <w:rPr>
-          <w:i/>
-          <w:iCs/>
-        </w:rPr>
-        <w:t>figure caption</w:t>
-      </w:r>
-      <w:r>
-        <w:rPr>
-          <w:iCs/>
-        </w:rPr>
-        <w:t>)</w:t>
-      </w:r>
-    </w:p>
-    <w:p>
-      <w:pPr>
-        <w:pStyle w:val="Heading1"/>
-        <w:rPr>
-          <w:highlight w:val="yellow"/>
-        </w:rPr>
-      </w:pPr>
-      <w:r>
-        <w:rPr>
-          <w:highlight w:val="yellow"/>
-        </w:rPr>
-        <w:t>Future work</w:t>
-      </w:r>
-    </w:p>
-    <w:p>
-      <w:pPr>
-        <w:pStyle w:val="Heading1"/>
-        <w:rPr>
-          <w:highlight w:val="yellow"/>
-        </w:rPr>
-      </w:pPr>
-      <w:r>
-        <w:rPr>
-          <w:highlight w:val="yellow"/>
-        </w:rPr>
-        <w:t>Conclusions</w:t>
-      </w:r>
-    </w:p>
-    <w:p>
-      <w:pPr>
-        <w:rPr>
-          <w:highlight w:val="yellow"/>
-        </w:rPr>
-      </w:pPr>
-    </w:p>
-    <w:p>
-      <w:pPr>
-        <w:rPr>
-          <w:highlight w:val="yellow"/>
-        </w:rPr>
-      </w:pPr>
-    </w:p>
-    <w:p>
-      <w:pPr>
-        <w:rPr>
-          <w:highlight w:val="yellow"/>
-        </w:rPr>
-      </w:pPr>
-    </w:p>
-    <w:p>
-      <w:pPr>
-        <w:rPr>
-          <w:highlight w:val="yellow"/>
-        </w:rPr>
-      </w:pPr>
-    </w:p>
-    <w:p>
-      <w:pPr>
-        <w:rPr>
-          <w:highlight w:val="yellow"/>
-        </w:rPr>
-      </w:pPr>
-    </w:p>
-    <w:p>
-      <w:pPr>
-        <w:rPr>
-          <w:highlight w:val="yellow"/>
-        </w:rPr>
-      </w:pPr>
-    </w:p>
-    <w:p>
-      <w:pPr>
-        <w:pStyle w:val="Heading5"/>
-      </w:pPr>
-      <w:r>
-        <w:t xml:space="preserve">References </w:t>
-      </w:r>
-    </w:p>
-    <w:p/>
+        <w:t>https://doi.org/10.1016/j.jocm.2018.07.002</w:t>
+      </w:r>
+    </w:p>
     <w:p>
       <w:pPr>
         <w:pStyle w:val="BodyText"/>
         <w:ind w:firstLine="0pt"/>
       </w:pPr>
       <w:r>
-        <w:t>Alexlenail.me. n.d. NN SVG. [online] Available at: https://alexlenail.me/NN-SVG/ [Accessed 22 March 2024].</w:t>
-      </w:r>
-    </w:p>
-    <w:p>
-      <w:pPr>
-        <w:pStyle w:val="BodyText"/>
-        <w:ind w:firstLine="0pt"/>
-      </w:pPr>
-      <w:r>
-        <w:t>Alwosheel, A., van Cranenburgh, S. and Chorus, C.G., 2018. Is your dataset big enough? Sample size requirements when using artificial neural networks for discrete choice analysis. Journal of Choice Modelling</w:t>
-      </w:r>
-      <w:r>
-        <w:t xml:space="preserve">. </w:t>
-      </w:r>
-      <w:r>
-        <w:t>https://doi.org/10.1016/j.jocm.2018.07.002</w:t>
-      </w:r>
-    </w:p>
-    <w:p>
-      <w:pPr>
-        <w:pStyle w:val="BodyText"/>
-        <w:ind w:firstLine="0pt"/>
-      </w:pPr>
-      <w:r>
-        <w:t xml:space="preserve">Arshad, M., Brohi, M.N., Soomro, T.R., Ghazal, T.M., Alzoubi, H.M. and Alshurideh, M., 2023. NoSQL: Future of Big Data Analytics Characteristics and Comparison with RDBMS. In: </w:t>
+        <w:t xml:space="preserve">Arshad, M., </w:t>
+      </w:r>
+      <w:proofErr w:type="spellStart"/>
+      <w:r>
+        <w:t>Brohi</w:t>
+      </w:r>
+      <w:proofErr w:type="spellEnd"/>
+      <w:r>
+        <w:t xml:space="preserve">, M.N., Soomro, T.R., Ghazal, T.M., Alzoubi, H.M. and </w:t>
+      </w:r>
+      <w:proofErr w:type="spellStart"/>
+      <w:r>
+        <w:t>Alshurideh</w:t>
+      </w:r>
+      <w:proofErr w:type="spellEnd"/>
+      <w:r>
+        <w:t xml:space="preserve">, M., 2023. NoSQL: Future of Big Data Analytics Characteristics and Comparison with RDBMS. In: </w:t>
       </w:r>
       <w:r>
         <w:rPr>
@@ -5606,7 +5526,15 @@
         <w:t>The Effect of Information Technology on Business and Marketing Intelligence Systems</w:t>
       </w:r>
       <w:r>
-        <w:t>, pp.1927-1951. doi: 10.1007/978-3-031-12382-5_106.</w:t>
+        <w:t xml:space="preserve">, pp.1927-1951. </w:t>
+      </w:r>
+      <w:proofErr w:type="spellStart"/>
+      <w:r>
+        <w:t>doi</w:t>
+      </w:r>
+      <w:proofErr w:type="spellEnd"/>
+      <w:r>
+        <w:t>: 10.1007/978-3-031-12382-5_106.</w:t>
       </w:r>
     </w:p>
     <w:p>
@@ -5677,8 +5605,13 @@
         <w:pStyle w:val="BodyText"/>
         <w:ind w:firstLine="0pt"/>
       </w:pPr>
-      <w:r>
-        <w:t>Cetinsoy, A., Martin, F.J., Ortega, J.A. and Petersen, P., 2016. The Past, Present, and Future of Machine Learning APIs. In</w:t>
+      <w:proofErr w:type="spellStart"/>
+      <w:r>
+        <w:t>Cetinsoy</w:t>
+      </w:r>
+      <w:proofErr w:type="spellEnd"/>
+      <w:r>
+        <w:t>, A., Martin, F.J., Ortega, J.A. and Petersen, P., 2016. The Past, Present, and Future of Machine Learning APIs. In</w:t>
       </w:r>
       <w:r>
         <w:rPr>
@@ -5715,8 +5648,13 @@
         <w:pStyle w:val="BodyText"/>
         <w:ind w:firstLine="0pt"/>
       </w:pPr>
-      <w:r>
-        <w:t xml:space="preserve">Datablist. (n.d.). </w:t>
+      <w:proofErr w:type="spellStart"/>
+      <w:r>
+        <w:t>Datablist</w:t>
+      </w:r>
+      <w:proofErr w:type="spellEnd"/>
+      <w:r>
+        <w:t xml:space="preserve">. (n.d.). </w:t>
       </w:r>
       <w:r>
         <w:rPr>
@@ -5763,6 +5701,7 @@
         <w:ind w:firstLine="0pt"/>
       </w:pPr>
       <w:r>
+        <w:lastRenderedPageBreak/>
         <w:t xml:space="preserve">Halevy, A., Norvig, P., &amp; Pereira, F. (2009). </w:t>
       </w:r>
       <w:r>
@@ -5782,7 +5721,23 @@
         <w:ind w:firstLine="0pt"/>
       </w:pPr>
       <w:r>
-        <w:t xml:space="preserve">Jin, H., Chollet, F., Song, Q. and Hu, X. (2023). AutoKeras: An AutoML Library for Deep Learning. </w:t>
+        <w:t xml:space="preserve">Jin, H., Chollet, F., Song, Q. and Hu, X. (2023). </w:t>
+      </w:r>
+      <w:proofErr w:type="spellStart"/>
+      <w:r>
+        <w:t>AutoKeras</w:t>
+      </w:r>
+      <w:proofErr w:type="spellEnd"/>
+      <w:r>
+        <w:t xml:space="preserve">: An </w:t>
+      </w:r>
+      <w:proofErr w:type="spellStart"/>
+      <w:r>
+        <w:t>AutoML</w:t>
+      </w:r>
+      <w:proofErr w:type="spellEnd"/>
+      <w:r>
+        <w:t xml:space="preserve"> Library for Deep Learning. </w:t>
       </w:r>
       <w:r>
         <w:rPr>
@@ -5801,7 +5756,84 @@
         <w:ind w:firstLine="0pt"/>
       </w:pPr>
       <w:r>
-        <w:t xml:space="preserve">Khan, S.H., Hayat, M. and Porikli, F., 2018. Regularization of deep neural networks with spectral dropout. </w:t>
+        <w:t xml:space="preserve">keras.io. (n.d.). </w:t>
+      </w:r>
+      <w:proofErr w:type="spellStart"/>
+      <w:r>
+        <w:rPr>
+          <w:i/>
+          <w:iCs/>
+        </w:rPr>
+        <w:t>Keras</w:t>
+      </w:r>
+      <w:proofErr w:type="spellEnd"/>
+      <w:r>
+        <w:rPr>
+          <w:i/>
+          <w:iCs/>
+        </w:rPr>
+        <w:t xml:space="preserve"> documentation: About </w:t>
+      </w:r>
+      <w:proofErr w:type="spellStart"/>
+      <w:r>
+        <w:rPr>
+          <w:i/>
+          <w:iCs/>
+        </w:rPr>
+        <w:t>Keras</w:t>
+      </w:r>
+      <w:proofErr w:type="spellEnd"/>
+      <w:r>
+        <w:rPr>
+          <w:i/>
+          <w:iCs/>
+        </w:rPr>
+        <w:t>.</w:t>
+      </w:r>
+      <w:r>
+        <w:t xml:space="preserve"> [online] Available at: </w:t>
+      </w:r>
+      <w:hyperlink r:id="rId28" w:history="1">
+        <w:r>
+          <w:rPr>
+            <w:rStyle w:val="Hyperlink"/>
+            <w:color w:val="auto"/>
+            <w:u w:val="none"/>
+          </w:rPr>
+          <w:t>https://keras.io/about/</w:t>
+        </w:r>
+      </w:hyperlink>
+      <w:r>
+        <w:t xml:space="preserve"> [Accessed </w:t>
+      </w:r>
+      <w:r>
+        <w:t>1</w:t>
+      </w:r>
+      <w:r>
+        <w:t xml:space="preserve"> </w:t>
+      </w:r>
+      <w:r>
+        <w:t>April</w:t>
+      </w:r>
+      <w:r>
+        <w:t xml:space="preserve"> 2024].</w:t>
+      </w:r>
+    </w:p>
+    <w:p>
+      <w:pPr>
+        <w:pStyle w:val="BodyText"/>
+        <w:ind w:firstLine="0pt"/>
+      </w:pPr>
+      <w:r>
+        <w:t xml:space="preserve">Khan, S.H., Hayat, M. and </w:t>
+      </w:r>
+      <w:proofErr w:type="spellStart"/>
+      <w:r>
+        <w:t>Porikli</w:t>
+      </w:r>
+      <w:proofErr w:type="spellEnd"/>
+      <w:r>
+        <w:t xml:space="preserve">, F., 2018. Regularization of deep neural networks with spectral dropout. </w:t>
       </w:r>
       <w:r>
         <w:rPr>
@@ -5826,8 +5858,21 @@
         <w:pStyle w:val="BodyText"/>
         <w:ind w:firstLine="0pt"/>
       </w:pPr>
-      <w:r>
-        <w:t xml:space="preserve">Krizhevsky, A., Sutskever, I., &amp; Hinton, G. E. (2012). </w:t>
+      <w:proofErr w:type="spellStart"/>
+      <w:r>
+        <w:t>Krizhevsky</w:t>
+      </w:r>
+      <w:proofErr w:type="spellEnd"/>
+      <w:r>
+        <w:t xml:space="preserve">, A., </w:t>
+      </w:r>
+      <w:proofErr w:type="spellStart"/>
+      <w:r>
+        <w:t>Sutskever</w:t>
+      </w:r>
+      <w:proofErr w:type="spellEnd"/>
+      <w:r>
+        <w:t xml:space="preserve">, I., &amp; Hinton, G. E. (2012). </w:t>
       </w:r>
       <w:r>
         <w:rPr>
@@ -5893,7 +5938,15 @@
         <w:ind w:firstLine="0pt"/>
       </w:pPr>
       <w:r>
-        <w:t xml:space="preserve">Lee, H. &amp; Song, J. (2019). Introduction to convolutional neural network using Keras: An understanding from a statistician. </w:t>
+        <w:t xml:space="preserve">Lee, H. &amp; Song, J. (2019). Introduction to convolutional neural network using </w:t>
+      </w:r>
+      <w:proofErr w:type="spellStart"/>
+      <w:r>
+        <w:t>Keras</w:t>
+      </w:r>
+      <w:proofErr w:type="spellEnd"/>
+      <w:r>
+        <w:t xml:space="preserve">: An understanding from a statistician. </w:t>
       </w:r>
       <w:r>
         <w:rPr>
@@ -5912,7 +5965,15 @@
         <w:ind w:firstLine="0pt"/>
       </w:pPr>
       <w:r>
-        <w:t xml:space="preserve">Li, F., Das, S., Syamala, M. and Narasayya, V.R., 2016. Accelerating Relational Databases by Leveraging Remote Memory and RDMA. In: </w:t>
+        <w:t xml:space="preserve">Li, F., Das, S., Syamala, M. and </w:t>
+      </w:r>
+      <w:proofErr w:type="spellStart"/>
+      <w:r>
+        <w:t>Narasayya</w:t>
+      </w:r>
+      <w:proofErr w:type="spellEnd"/>
+      <w:r>
+        <w:t xml:space="preserve">, V.R., 2016. Accelerating Relational Databases by Leveraging Remote Memory and RDMA. In: </w:t>
       </w:r>
       <w:r>
         <w:rPr>
@@ -5931,7 +5992,6 @@
         <w:ind w:firstLine="0pt"/>
       </w:pPr>
       <w:r>
-        <w:lastRenderedPageBreak/>
         <w:t xml:space="preserve">Mishra, C. and Gupta, D.L., 2017. Deep Machine Learning and Neural Networks: An Overview. </w:t>
       </w:r>
       <w:r>
@@ -5947,7 +6007,7 @@
       <w:r>
         <w:t xml:space="preserve"> </w:t>
       </w:r>
-      <w:hyperlink r:id="rId28" w:history="1">
+      <w:hyperlink r:id="rId29" w:history="1">
         <w:r>
           <w:rPr>
             <w:rStyle w:val="Hyperlink"/>
@@ -5967,10 +6027,21 @@
         <w:ind w:firstLine="0pt"/>
       </w:pPr>
       <w:r>
-        <w:t xml:space="preserve">Neeta Awasthy and Nikhila Valivarthi (2023). </w:t>
-      </w:r>
-      <w:r>
-        <w:t xml:space="preserve">Evolution of Hadoop and Big Data Trends in Smart World. In S. Awasthi, G. Sanyal, C.M. Travieso-Gonzalez, P. Kumar Srivastava, D.K. Singh &amp; R. Kant (Eds.), </w:t>
+        <w:t xml:space="preserve">Neeta Awasthy and Nikhila </w:t>
+      </w:r>
+      <w:proofErr w:type="spellStart"/>
+      <w:r>
+        <w:t>Valivarthi</w:t>
+      </w:r>
+      <w:proofErr w:type="spellEnd"/>
+      <w:r>
+        <w:t xml:space="preserve"> (2023). </w:t>
+      </w:r>
+      <w:r>
+        <w:t xml:space="preserve">Evolution of Hadoop and Big Data Trends in Smart World. In S. Awasthi, G. Sanyal, C.M. Travieso-Gonzalez, P. Kumar Srivastava, </w:t>
+      </w:r>
+      <w:r>
+        <w:t xml:space="preserve">D.K. Singh &amp; R. Kant (Eds.), </w:t>
       </w:r>
       <w:r>
         <w:rPr>
@@ -6023,7 +6094,31 @@
         <w:ind w:firstLine="0pt"/>
       </w:pPr>
       <w:r>
-        <w:t xml:space="preserve">Vaswani, A., Shazeer, N., Parmar, N., Uszkoreit, J., Jones, L., Gomez, A. N., Kaiser, Ł., &amp; Polosukhin, I. (2017). </w:t>
+        <w:t xml:space="preserve">Vaswani, A., </w:t>
+      </w:r>
+      <w:proofErr w:type="spellStart"/>
+      <w:r>
+        <w:t>Shazeer</w:t>
+      </w:r>
+      <w:proofErr w:type="spellEnd"/>
+      <w:r>
+        <w:t xml:space="preserve">, N., Parmar, N., </w:t>
+      </w:r>
+      <w:proofErr w:type="spellStart"/>
+      <w:r>
+        <w:t>Uszkoreit</w:t>
+      </w:r>
+      <w:proofErr w:type="spellEnd"/>
+      <w:r>
+        <w:t xml:space="preserve">, J., Jones, L., Gomez, A. N., Kaiser, Ł., &amp; </w:t>
+      </w:r>
+      <w:proofErr w:type="spellStart"/>
+      <w:r>
+        <w:t>Polosukhin</w:t>
+      </w:r>
+      <w:proofErr w:type="spellEnd"/>
+      <w:r>
+        <w:t xml:space="preserve">, I. (2017). </w:t>
       </w:r>
       <w:r>
         <w:rPr>
@@ -6040,36 +6135,24 @@
       <w:pPr>
         <w:pStyle w:val="BodyText"/>
         <w:ind w:firstLine="0pt"/>
-      </w:pPr>
-    </w:p>
-    <w:p>
-      <w:pPr>
-        <w:pStyle w:val="Heading5"/>
-      </w:pPr>
-      <w:r>
-        <w:t>Annex</w:t>
+        <w:rPr>
+          <w:sz w:val="40"/>
+          <w:szCs w:val="40"/>
+        </w:rPr>
+      </w:pPr>
+      <w:r>
+        <w:rPr>
+          <w:sz w:val="40"/>
+          <w:szCs w:val="40"/>
+          <w:highlight w:val="yellow"/>
+        </w:rPr>
+        <w:t>Delete this on final commit!!!</w:t>
       </w:r>
     </w:p>
     <w:p>
       <w:pPr>
         <w:pStyle w:val="BodyText"/>
         <w:ind w:firstLine="0pt"/>
-      </w:pPr>
-    </w:p>
-    <w:p>
-      <w:pPr>
-        <w:pStyle w:val="NormalWeb"/>
-        <w:rPr>
-          <w:rFonts w:ascii="Calibri" w:hAnsi="Calibri" w:cs="Calibri"/>
-          <w:color w:val="000000"/>
-          <w:sz w:val="27"/>
-          <w:szCs w:val="27"/>
-        </w:rPr>
-      </w:pPr>
-    </w:p>
-    <w:p>
-      <w:pPr>
-        <w:pStyle w:val="BodyText"/>
         <w:rPr>
           <w:b/>
           <w:color w:val="FF0000"/>
@@ -6079,6 +6162,7 @@
     <w:p>
       <w:pPr>
         <w:pStyle w:val="BodyText"/>
+        <w:ind w:firstLine="0pt"/>
         <w:rPr>
           <w:b/>
           <w:color w:val="FF0000"/>
@@ -6088,6 +6172,7 @@
     <w:p>
       <w:pPr>
         <w:pStyle w:val="BodyText"/>
+        <w:ind w:firstLine="0pt"/>
         <w:rPr>
           <w:b/>
           <w:color w:val="FF0000"/>
@@ -6097,6 +6182,7 @@
     <w:p>
       <w:pPr>
         <w:pStyle w:val="BodyText"/>
+        <w:ind w:firstLine="0pt"/>
         <w:rPr>
           <w:b/>
           <w:color w:val="FF0000"/>
@@ -6106,6 +6192,7 @@
     <w:p>
       <w:pPr>
         <w:pStyle w:val="BodyText"/>
+        <w:ind w:firstLine="0pt"/>
         <w:rPr>
           <w:b/>
           <w:color w:val="FF0000"/>
@@ -6115,6 +6202,7 @@
     <w:p>
       <w:pPr>
         <w:pStyle w:val="BodyText"/>
+        <w:ind w:firstLine="0pt"/>
         <w:rPr>
           <w:b/>
           <w:color w:val="FF0000"/>
@@ -6124,6 +6212,7 @@
     <w:p>
       <w:pPr>
         <w:pStyle w:val="BodyText"/>
+        <w:ind w:firstLine="0pt"/>
         <w:rPr>
           <w:b/>
           <w:color w:val="FF0000"/>
@@ -6133,6 +6222,7 @@
     <w:p>
       <w:pPr>
         <w:pStyle w:val="BodyText"/>
+        <w:ind w:firstLine="0pt"/>
         <w:rPr>
           <w:b/>
           <w:color w:val="FF0000"/>
@@ -6142,6 +6232,7 @@
     <w:p>
       <w:pPr>
         <w:pStyle w:val="BodyText"/>
+        <w:ind w:firstLine="0pt"/>
         <w:rPr>
           <w:b/>
           <w:color w:val="FF0000"/>
@@ -6151,33 +6242,7 @@
     <w:p>
       <w:pPr>
         <w:pStyle w:val="BodyText"/>
-        <w:rPr>
-          <w:b/>
-          <w:color w:val="FF0000"/>
-        </w:rPr>
-      </w:pPr>
-    </w:p>
-    <w:p>
-      <w:pPr>
-        <w:pStyle w:val="BodyText"/>
-        <w:rPr>
-          <w:b/>
-          <w:color w:val="FF0000"/>
-        </w:rPr>
-      </w:pPr>
-    </w:p>
-    <w:p>
-      <w:pPr>
-        <w:pStyle w:val="BodyText"/>
-        <w:rPr>
-          <w:b/>
-          <w:color w:val="FF0000"/>
-        </w:rPr>
-      </w:pPr>
-    </w:p>
-    <w:p>
-      <w:pPr>
-        <w:pStyle w:val="BodyText"/>
+        <w:ind w:firstLine="0pt"/>
         <w:rPr>
           <w:b/>
           <w:color w:val="FF0000"/>
@@ -6688,6 +6753,119 @@
     </w:lvl>
   </w:abstractNum>
   <w:abstractNum w:abstractNumId="11" w15:restartNumberingAfterBreak="0">
+    <w:nsid w:val="06BD3CA3"/>
+    <w:multiLevelType w:val="hybridMultilevel"/>
+    <w:tmpl w:val="D9CAA3D6"/>
+    <w:lvl w:ilvl="0" w:tplc="1809000F">
+      <w:start w:val="1"/>
+      <w:numFmt w:val="decimal"/>
+      <w:lvlText w:val="%1."/>
+      <w:lvlJc w:val="start"/>
+      <w:pPr>
+        <w:ind w:start="36pt" w:hanging="18pt"/>
+      </w:pPr>
+      <w:rPr>
+        <w:rFonts w:hint="default"/>
+      </w:rPr>
+    </w:lvl>
+    <w:lvl w:ilvl="1" w:tplc="FFFFFFFF">
+      <w:start w:val="1"/>
+      <w:numFmt w:val="bullet"/>
+      <w:lvlText w:val="o"/>
+      <w:lvlJc w:val="start"/>
+      <w:pPr>
+        <w:ind w:start="72pt" w:hanging="18pt"/>
+      </w:pPr>
+      <w:rPr>
+        <w:rFonts w:ascii="Courier New" w:hAnsi="Courier New" w:cs="Courier New" w:hint="default"/>
+      </w:rPr>
+    </w:lvl>
+    <w:lvl w:ilvl="2" w:tplc="FFFFFFFF" w:tentative="1">
+      <w:start w:val="1"/>
+      <w:numFmt w:val="bullet"/>
+      <w:lvlText w:val=""/>
+      <w:lvlJc w:val="start"/>
+      <w:pPr>
+        <w:ind w:start="108pt" w:hanging="18pt"/>
+      </w:pPr>
+      <w:rPr>
+        <w:rFonts w:ascii="Wingdings" w:hAnsi="Wingdings" w:hint="default"/>
+      </w:rPr>
+    </w:lvl>
+    <w:lvl w:ilvl="3" w:tplc="FFFFFFFF" w:tentative="1">
+      <w:start w:val="1"/>
+      <w:numFmt w:val="bullet"/>
+      <w:lvlText w:val=""/>
+      <w:lvlJc w:val="start"/>
+      <w:pPr>
+        <w:ind w:start="144pt" w:hanging="18pt"/>
+      </w:pPr>
+      <w:rPr>
+        <w:rFonts w:ascii="Symbol" w:hAnsi="Symbol" w:hint="default"/>
+      </w:rPr>
+    </w:lvl>
+    <w:lvl w:ilvl="4" w:tplc="FFFFFFFF" w:tentative="1">
+      <w:start w:val="1"/>
+      <w:numFmt w:val="bullet"/>
+      <w:lvlText w:val="o"/>
+      <w:lvlJc w:val="start"/>
+      <w:pPr>
+        <w:ind w:start="180pt" w:hanging="18pt"/>
+      </w:pPr>
+      <w:rPr>
+        <w:rFonts w:ascii="Courier New" w:hAnsi="Courier New" w:cs="Courier New" w:hint="default"/>
+      </w:rPr>
+    </w:lvl>
+    <w:lvl w:ilvl="5" w:tplc="FFFFFFFF" w:tentative="1">
+      <w:start w:val="1"/>
+      <w:numFmt w:val="bullet"/>
+      <w:lvlText w:val=""/>
+      <w:lvlJc w:val="start"/>
+      <w:pPr>
+        <w:ind w:start="216pt" w:hanging="18pt"/>
+      </w:pPr>
+      <w:rPr>
+        <w:rFonts w:ascii="Wingdings" w:hAnsi="Wingdings" w:hint="default"/>
+      </w:rPr>
+    </w:lvl>
+    <w:lvl w:ilvl="6" w:tplc="FFFFFFFF" w:tentative="1">
+      <w:start w:val="1"/>
+      <w:numFmt w:val="bullet"/>
+      <w:lvlText w:val=""/>
+      <w:lvlJc w:val="start"/>
+      <w:pPr>
+        <w:ind w:start="252pt" w:hanging="18pt"/>
+      </w:pPr>
+      <w:rPr>
+        <w:rFonts w:ascii="Symbol" w:hAnsi="Symbol" w:hint="default"/>
+      </w:rPr>
+    </w:lvl>
+    <w:lvl w:ilvl="7" w:tplc="FFFFFFFF" w:tentative="1">
+      <w:start w:val="1"/>
+      <w:numFmt w:val="bullet"/>
+      <w:lvlText w:val="o"/>
+      <w:lvlJc w:val="start"/>
+      <w:pPr>
+        <w:ind w:start="288pt" w:hanging="18pt"/>
+      </w:pPr>
+      <w:rPr>
+        <w:rFonts w:ascii="Courier New" w:hAnsi="Courier New" w:cs="Courier New" w:hint="default"/>
+      </w:rPr>
+    </w:lvl>
+    <w:lvl w:ilvl="8" w:tplc="FFFFFFFF" w:tentative="1">
+      <w:start w:val="1"/>
+      <w:numFmt w:val="bullet"/>
+      <w:lvlText w:val=""/>
+      <w:lvlJc w:val="start"/>
+      <w:pPr>
+        <w:ind w:start="324pt" w:hanging="18pt"/>
+      </w:pPr>
+      <w:rPr>
+        <w:rFonts w:ascii="Wingdings" w:hAnsi="Wingdings" w:hint="default"/>
+      </w:rPr>
+    </w:lvl>
+  </w:abstractNum>
+  <w:abstractNum w:abstractNumId="12" w15:restartNumberingAfterBreak="0">
     <w:nsid w:val="16B25232"/>
     <w:multiLevelType w:val="hybridMultilevel"/>
     <w:tmpl w:val="25AED090"/>
@@ -6800,7 +6978,7 @@
       </w:rPr>
     </w:lvl>
   </w:abstractNum>
-  <w:abstractNum w:abstractNumId="12" w15:restartNumberingAfterBreak="0">
+  <w:abstractNum w:abstractNumId="13" w15:restartNumberingAfterBreak="0">
     <w:nsid w:val="1E177E97"/>
     <w:multiLevelType w:val="hybridMultilevel"/>
     <w:tmpl w:val="A6463BCE"/>
@@ -6886,7 +7064,7 @@
       </w:pPr>
     </w:lvl>
   </w:abstractNum>
-  <w:abstractNum w:abstractNumId="13" w15:restartNumberingAfterBreak="0">
+  <w:abstractNum w:abstractNumId="14" w15:restartNumberingAfterBreak="0">
     <w:nsid w:val="20AF0333"/>
     <w:multiLevelType w:val="hybridMultilevel"/>
     <w:tmpl w:val="CB0E7F4E"/>
@@ -7028,7 +7206,7 @@
       </w:rPr>
     </w:lvl>
   </w:abstractNum>
-  <w:abstractNum w:abstractNumId="14" w15:restartNumberingAfterBreak="0">
+  <w:abstractNum w:abstractNumId="15" w15:restartNumberingAfterBreak="0">
     <w:nsid w:val="26FE1FCF"/>
     <w:multiLevelType w:val="hybridMultilevel"/>
     <w:tmpl w:val="33826962"/>
@@ -7189,7 +7367,7 @@
       </w:rPr>
     </w:lvl>
   </w:abstractNum>
-  <w:abstractNum w:abstractNumId="15" w15:restartNumberingAfterBreak="0">
+  <w:abstractNum w:abstractNumId="16" w15:restartNumberingAfterBreak="0">
     <w:nsid w:val="37660336"/>
     <w:multiLevelType w:val="hybridMultilevel"/>
     <w:tmpl w:val="754EAC84"/>
@@ -7330,7 +7508,7 @@
       </w:rPr>
     </w:lvl>
   </w:abstractNum>
-  <w:abstractNum w:abstractNumId="16" w15:restartNumberingAfterBreak="0">
+  <w:abstractNum w:abstractNumId="17" w15:restartNumberingAfterBreak="0">
     <w:nsid w:val="39E54FC6"/>
     <w:multiLevelType w:val="singleLevel"/>
     <w:tmpl w:val="5B7288D4"/>
@@ -7350,7 +7528,7 @@
       </w:rPr>
     </w:lvl>
   </w:abstractNum>
-  <w:abstractNum w:abstractNumId="17" w15:restartNumberingAfterBreak="0">
+  <w:abstractNum w:abstractNumId="18" w15:restartNumberingAfterBreak="0">
     <w:nsid w:val="4189603E"/>
     <w:multiLevelType w:val="multilevel"/>
     <w:tmpl w:val="0AB06E12"/>
@@ -7557,7 +7735,7 @@
       </w:rPr>
     </w:lvl>
   </w:abstractNum>
-  <w:abstractNum w:abstractNumId="18" w15:restartNumberingAfterBreak="0">
+  <w:abstractNum w:abstractNumId="19" w15:restartNumberingAfterBreak="0">
     <w:nsid w:val="493C3F76"/>
     <w:multiLevelType w:val="hybridMultilevel"/>
     <w:tmpl w:val="9A9E418C"/>
@@ -7668,7 +7846,7 @@
       </w:pPr>
     </w:lvl>
   </w:abstractNum>
-  <w:abstractNum w:abstractNumId="19" w15:restartNumberingAfterBreak="0">
+  <w:abstractNum w:abstractNumId="20" w15:restartNumberingAfterBreak="0">
     <w:nsid w:val="50C009F8"/>
     <w:multiLevelType w:val="hybridMultilevel"/>
     <w:tmpl w:val="FCEA3B56"/>
@@ -7781,7 +7959,7 @@
       </w:rPr>
     </w:lvl>
   </w:abstractNum>
-  <w:abstractNum w:abstractNumId="20" w15:restartNumberingAfterBreak="0">
+  <w:abstractNum w:abstractNumId="21" w15:restartNumberingAfterBreak="0">
     <w:nsid w:val="52CA544A"/>
     <w:multiLevelType w:val="singleLevel"/>
     <w:tmpl w:val="AED6D67E"/>
@@ -7808,7 +7986,120 @@
       </w:rPr>
     </w:lvl>
   </w:abstractNum>
-  <w:abstractNum w:abstractNumId="21" w15:restartNumberingAfterBreak="0">
+  <w:abstractNum w:abstractNumId="22" w15:restartNumberingAfterBreak="0">
+    <w:nsid w:val="5B11540D"/>
+    <w:multiLevelType w:val="hybridMultilevel"/>
+    <w:tmpl w:val="D0D2849E"/>
+    <w:lvl w:ilvl="0" w:tplc="1C2082A6">
+      <w:start w:val="1"/>
+      <w:numFmt w:val="decimal"/>
+      <w:lvlText w:val="%1."/>
+      <w:lvlJc w:val="start"/>
+      <w:pPr>
+        <w:ind w:start="36pt" w:hanging="18pt"/>
+      </w:pPr>
+      <w:rPr>
+        <w:rFonts w:hint="default"/>
+      </w:rPr>
+    </w:lvl>
+    <w:lvl w:ilvl="1" w:tplc="FFFFFFFF">
+      <w:start w:val="1"/>
+      <w:numFmt w:val="bullet"/>
+      <w:lvlText w:val="o"/>
+      <w:lvlJc w:val="start"/>
+      <w:pPr>
+        <w:ind w:start="72pt" w:hanging="18pt"/>
+      </w:pPr>
+      <w:rPr>
+        <w:rFonts w:ascii="Courier New" w:hAnsi="Courier New" w:cs="Courier New" w:hint="default"/>
+      </w:rPr>
+    </w:lvl>
+    <w:lvl w:ilvl="2" w:tplc="FFFFFFFF" w:tentative="1">
+      <w:start w:val="1"/>
+      <w:numFmt w:val="bullet"/>
+      <w:lvlText w:val=""/>
+      <w:lvlJc w:val="start"/>
+      <w:pPr>
+        <w:ind w:start="108pt" w:hanging="18pt"/>
+      </w:pPr>
+      <w:rPr>
+        <w:rFonts w:ascii="Wingdings" w:hAnsi="Wingdings" w:hint="default"/>
+      </w:rPr>
+    </w:lvl>
+    <w:lvl w:ilvl="3" w:tplc="FFFFFFFF" w:tentative="1">
+      <w:start w:val="1"/>
+      <w:numFmt w:val="bullet"/>
+      <w:lvlText w:val=""/>
+      <w:lvlJc w:val="start"/>
+      <w:pPr>
+        <w:ind w:start="144pt" w:hanging="18pt"/>
+      </w:pPr>
+      <w:rPr>
+        <w:rFonts w:ascii="Symbol" w:hAnsi="Symbol" w:hint="default"/>
+      </w:rPr>
+    </w:lvl>
+    <w:lvl w:ilvl="4" w:tplc="FFFFFFFF" w:tentative="1">
+      <w:start w:val="1"/>
+      <w:numFmt w:val="bullet"/>
+      <w:lvlText w:val="o"/>
+      <w:lvlJc w:val="start"/>
+      <w:pPr>
+        <w:ind w:start="180pt" w:hanging="18pt"/>
+      </w:pPr>
+      <w:rPr>
+        <w:rFonts w:ascii="Courier New" w:hAnsi="Courier New" w:cs="Courier New" w:hint="default"/>
+      </w:rPr>
+    </w:lvl>
+    <w:lvl w:ilvl="5" w:tplc="FFFFFFFF" w:tentative="1">
+      <w:start w:val="1"/>
+      <w:numFmt w:val="bullet"/>
+      <w:lvlText w:val=""/>
+      <w:lvlJc w:val="start"/>
+      <w:pPr>
+        <w:ind w:start="216pt" w:hanging="18pt"/>
+      </w:pPr>
+      <w:rPr>
+        <w:rFonts w:ascii="Wingdings" w:hAnsi="Wingdings" w:hint="default"/>
+      </w:rPr>
+    </w:lvl>
+    <w:lvl w:ilvl="6" w:tplc="FFFFFFFF" w:tentative="1">
+      <w:start w:val="1"/>
+      <w:numFmt w:val="bullet"/>
+      <w:lvlText w:val=""/>
+      <w:lvlJc w:val="start"/>
+      <w:pPr>
+        <w:ind w:start="252pt" w:hanging="18pt"/>
+      </w:pPr>
+      <w:rPr>
+        <w:rFonts w:ascii="Symbol" w:hAnsi="Symbol" w:hint="default"/>
+      </w:rPr>
+    </w:lvl>
+    <w:lvl w:ilvl="7" w:tplc="FFFFFFFF" w:tentative="1">
+      <w:start w:val="1"/>
+      <w:numFmt w:val="bullet"/>
+      <w:lvlText w:val="o"/>
+      <w:lvlJc w:val="start"/>
+      <w:pPr>
+        <w:ind w:start="288pt" w:hanging="18pt"/>
+      </w:pPr>
+      <w:rPr>
+        <w:rFonts w:ascii="Courier New" w:hAnsi="Courier New" w:cs="Courier New" w:hint="default"/>
+      </w:rPr>
+    </w:lvl>
+    <w:lvl w:ilvl="8" w:tplc="FFFFFFFF" w:tentative="1">
+      <w:start w:val="1"/>
+      <w:numFmt w:val="bullet"/>
+      <w:lvlText w:val=""/>
+      <w:lvlJc w:val="start"/>
+      <w:pPr>
+        <w:ind w:start="324pt" w:hanging="18pt"/>
+      </w:pPr>
+      <w:rPr>
+        <w:rFonts w:ascii="Wingdings" w:hAnsi="Wingdings" w:hint="default"/>
+      </w:rPr>
+    </w:lvl>
+  </w:abstractNum>
+  <w:abstractNum w:abstractNumId="23" w15:restartNumberingAfterBreak="0">
     <w:nsid w:val="6467214B"/>
     <w:multiLevelType w:val="hybridMultilevel"/>
     <w:tmpl w:val="0A8AA148"/>
@@ -7921,7 +8212,7 @@
       </w:rPr>
     </w:lvl>
   </w:abstractNum>
-  <w:abstractNum w:abstractNumId="22" w15:restartNumberingAfterBreak="0">
+  <w:abstractNum w:abstractNumId="24" w15:restartNumberingAfterBreak="0">
     <w:nsid w:val="6C402C58"/>
     <w:multiLevelType w:val="hybridMultilevel"/>
     <w:tmpl w:val="9A1CA078"/>
@@ -8066,7 +8357,7 @@
       </w:rPr>
     </w:lvl>
   </w:abstractNum>
-  <w:abstractNum w:abstractNumId="23" w15:restartNumberingAfterBreak="0">
+  <w:abstractNum w:abstractNumId="25" w15:restartNumberingAfterBreak="0">
     <w:nsid w:val="6CD32DA8"/>
     <w:multiLevelType w:val="singleLevel"/>
     <w:tmpl w:val="166470C2"/>
@@ -8092,7 +8383,7 @@
       </w:rPr>
     </w:lvl>
   </w:abstractNum>
-  <w:abstractNum w:abstractNumId="24" w15:restartNumberingAfterBreak="0">
+  <w:abstractNum w:abstractNumId="26" w15:restartNumberingAfterBreak="0">
     <w:nsid w:val="758F5305"/>
     <w:multiLevelType w:val="hybridMultilevel"/>
     <w:tmpl w:val="F1F85C7A"/>
@@ -8181,7 +8472,7 @@
       </w:pPr>
     </w:lvl>
   </w:abstractNum>
-  <w:abstractNum w:abstractNumId="25" w15:restartNumberingAfterBreak="0">
+  <w:abstractNum w:abstractNumId="27" w15:restartNumberingAfterBreak="0">
     <w:nsid w:val="77B36144"/>
     <w:multiLevelType w:val="hybridMultilevel"/>
     <w:tmpl w:val="8DC8C5D2"/>
@@ -8295,40 +8586,40 @@
     </w:lvl>
   </w:abstractNum>
   <w:num w:numId="1" w16cid:durableId="1113863944">
+    <w:abstractNumId w:val="16"/>
+  </w:num>
+  <w:num w:numId="2" w16cid:durableId="852038049">
+    <w:abstractNumId w:val="24"/>
+  </w:num>
+  <w:num w:numId="3" w16cid:durableId="1326932889">
     <w:abstractNumId w:val="15"/>
   </w:num>
-  <w:num w:numId="2" w16cid:durableId="852038049">
-    <w:abstractNumId w:val="22"/>
+  <w:num w:numId="4" w16cid:durableId="1178889983">
+    <w:abstractNumId w:val="18"/>
   </w:num>
-  <w:num w:numId="3" w16cid:durableId="1326932889">
+  <w:num w:numId="5" w16cid:durableId="1662928309">
+    <w:abstractNumId w:val="18"/>
+  </w:num>
+  <w:num w:numId="6" w16cid:durableId="1727218097">
+    <w:abstractNumId w:val="18"/>
+  </w:num>
+  <w:num w:numId="7" w16cid:durableId="956567013">
+    <w:abstractNumId w:val="18"/>
+  </w:num>
+  <w:num w:numId="8" w16cid:durableId="1197081906">
+    <w:abstractNumId w:val="21"/>
+  </w:num>
+  <w:num w:numId="9" w16cid:durableId="1465274414">
+    <w:abstractNumId w:val="25"/>
+  </w:num>
+  <w:num w:numId="10" w16cid:durableId="2134668984">
+    <w:abstractNumId w:val="17"/>
+  </w:num>
+  <w:num w:numId="11" w16cid:durableId="1471900405">
     <w:abstractNumId w:val="14"/>
   </w:num>
-  <w:num w:numId="4" w16cid:durableId="1178889983">
-    <w:abstractNumId w:val="17"/>
-  </w:num>
-  <w:num w:numId="5" w16cid:durableId="1662928309">
-    <w:abstractNumId w:val="17"/>
-  </w:num>
-  <w:num w:numId="6" w16cid:durableId="1727218097">
-    <w:abstractNumId w:val="17"/>
-  </w:num>
-  <w:num w:numId="7" w16cid:durableId="956567013">
-    <w:abstractNumId w:val="17"/>
-  </w:num>
-  <w:num w:numId="8" w16cid:durableId="1197081906">
-    <w:abstractNumId w:val="20"/>
-  </w:num>
-  <w:num w:numId="9" w16cid:durableId="1465274414">
-    <w:abstractNumId w:val="23"/>
-  </w:num>
-  <w:num w:numId="10" w16cid:durableId="2134668984">
-    <w:abstractNumId w:val="16"/>
-  </w:num>
-  <w:num w:numId="11" w16cid:durableId="1471900405">
+  <w:num w:numId="12" w16cid:durableId="2087914718">
     <w:abstractNumId w:val="13"/>
-  </w:num>
-  <w:num w:numId="12" w16cid:durableId="2087914718">
-    <w:abstractNumId w:val="12"/>
   </w:num>
   <w:num w:numId="13" w16cid:durableId="820269868">
     <w:abstractNumId w:val="0"/>
@@ -8364,28 +8655,34 @@
     <w:abstractNumId w:val="1"/>
   </w:num>
   <w:num w:numId="24" w16cid:durableId="2042975083">
+    <w:abstractNumId w:val="19"/>
+  </w:num>
+  <w:num w:numId="25" w16cid:durableId="2042898076">
+    <w:abstractNumId w:val="27"/>
+  </w:num>
+  <w:num w:numId="26" w16cid:durableId="1608585568">
     <w:abstractNumId w:val="18"/>
   </w:num>
-  <w:num w:numId="25" w16cid:durableId="2042898076">
-    <w:abstractNumId w:val="25"/>
-  </w:num>
-  <w:num w:numId="26" w16cid:durableId="1608585568">
-    <w:abstractNumId w:val="17"/>
-  </w:num>
   <w:num w:numId="27" w16cid:durableId="1000741895">
-    <w:abstractNumId w:val="17"/>
+    <w:abstractNumId w:val="18"/>
   </w:num>
   <w:num w:numId="28" w16cid:durableId="563032079">
-    <w:abstractNumId w:val="19"/>
+    <w:abstractNumId w:val="20"/>
   </w:num>
   <w:num w:numId="29" w16cid:durableId="432478528">
-    <w:abstractNumId w:val="24"/>
+    <w:abstractNumId w:val="26"/>
   </w:num>
   <w:num w:numId="30" w16cid:durableId="358433755">
-    <w:abstractNumId w:val="21"/>
+    <w:abstractNumId w:val="23"/>
   </w:num>
   <w:num w:numId="31" w16cid:durableId="1528713518">
+    <w:abstractNumId w:val="12"/>
+  </w:num>
+  <w:num w:numId="32" w16cid:durableId="80491752">
     <w:abstractNumId w:val="11"/>
+  </w:num>
+  <w:num w:numId="33" w16cid:durableId="1172798354">
+    <w:abstractNumId w:val="22"/>
   </w:num>
 </w:numbering>
 </file>

--- a/sba23021_Integrated_CA.docx
+++ b/sba23021_Integrated_CA.docx
@@ -195,71 +195,7 @@
           <w:i/>
           <w:iCs/>
         </w:rPr>
-        <w:t xml:space="preserve">This study investigates the relationship between storage solution tools such as Relational Database Management Systems (RDBMS), Hadoop, and APIs, and how they can be separately interlinked with advanced data analytics, specifically neural networks. The purpose of the study is to compare an RDBMS with Hadoop when processing a 1.6GB dataset, and then apply a Neural Network. To expand the scope, this study will also include the usage of APIs (specifically, the </w:t>
-      </w:r>
-      <w:proofErr w:type="spellStart"/>
-      <w:r>
-        <w:rPr>
-          <w:i/>
-          <w:iCs/>
-        </w:rPr>
-        <w:t>Keras</w:t>
-      </w:r>
-      <w:proofErr w:type="spellEnd"/>
-      <w:r>
-        <w:rPr>
-          <w:i/>
-          <w:iCs/>
-        </w:rPr>
-        <w:t xml:space="preserve"> library) to implement a Convolutional Neural Network (CNN). This study was conducted using my personal laptop to load a 1.6GB dataset into an RDBMS and Hadoop. I utilized </w:t>
-      </w:r>
-      <w:proofErr w:type="spellStart"/>
-      <w:r>
-        <w:rPr>
-          <w:i/>
-          <w:iCs/>
-        </w:rPr>
-        <w:t>Jupyter</w:t>
-      </w:r>
-      <w:proofErr w:type="spellEnd"/>
-      <w:r>
-        <w:rPr>
-          <w:i/>
-          <w:iCs/>
-        </w:rPr>
-        <w:t xml:space="preserve"> Notebooks to interact with these two technologies, exploring computing times, roadblocks faced, and other insights. Following this, we applied the same Neural Network to predict if certain jobs are more popular based on gender. Another aspect of the study involves utilizing an API; for this purpose, </w:t>
-      </w:r>
-      <w:proofErr w:type="spellStart"/>
-      <w:r>
-        <w:rPr>
-          <w:i/>
-          <w:iCs/>
-        </w:rPr>
-        <w:t>Keras</w:t>
-      </w:r>
-      <w:proofErr w:type="spellEnd"/>
-      <w:r>
-        <w:rPr>
-          <w:i/>
-          <w:iCs/>
-        </w:rPr>
-        <w:t xml:space="preserve"> and a Convolutional Neural Network (CNN) were used. One of the objectives is to evaluate the performance of the CNN model in classifying movie reviews as positive or negative based on their sentiment. The research findings indicate that HDFS is a better choice for storing and processing large datasets compared to RDBMS; however, in certain scenarios and for non-technical users, an API like </w:t>
-      </w:r>
-      <w:proofErr w:type="spellStart"/>
-      <w:r>
-        <w:rPr>
-          <w:i/>
-          <w:iCs/>
-        </w:rPr>
-        <w:t>Keras</w:t>
-      </w:r>
-      <w:proofErr w:type="spellEnd"/>
-      <w:r>
-        <w:rPr>
-          <w:i/>
-          <w:iCs/>
-        </w:rPr>
-        <w:t xml:space="preserve"> can speed up the preprocessing of the data to model a NN.</w:t>
+        <w:t>This study investigates the relationship between storage solution tools such as Relational Database Management Systems (RDBMS), Hadoop, and APIs, and how they can be separately interlinked with advanced data analytics, specifically neural networks. The purpose of the study is to compare an RDBMS with Hadoop when processing a 1.6GB dataset, and then apply a Neural Network. To expand the scope, this study will also include the usage of APIs (specifically, the Keras library) to implement a Convolutional Neural Network (CNN). This study was conducted using my personal laptop to load a 1.6GB dataset into an RDBMS and Hadoop. I utilized Jupyter Notebooks to interact with these two technologies, exploring computing times, roadblocks faced, and other insights. Following this, we applied the same Neural Network to predict if certain jobs are more popular based on gender. Another aspect of the study involves utilizing an API; for this purpose, Keras and a Convolutional Neural Network (CNN) were used. One of the objectives is to evaluate the performance of the CNN model in classifying movie reviews as positive or negative based on their sentiment. The research findings indicate that HDFS is a better choice for storing and processing large datasets compared to RDBMS; however, in certain scenarios and for non-technical users, an API like Keras can speed up the preprocessing of the data to model a NN.</w:t>
       </w:r>
     </w:p>
     <w:bookmarkEnd w:id="2"/>
@@ -320,64 +256,50 @@
         <w:rPr>
           <w:b w:val="0"/>
         </w:rPr>
-        <w:t xml:space="preserve"> API, </w:t>
-      </w:r>
-      <w:proofErr w:type="spellStart"/>
+        <w:t xml:space="preserve"> API, Keras, Neural Network </w:t>
+      </w:r>
       <w:r>
         <w:rPr>
           <w:b w:val="0"/>
         </w:rPr>
-        <w:t>Keras</w:t>
-      </w:r>
-      <w:proofErr w:type="spellEnd"/>
+        <w:t>(</w:t>
+      </w:r>
       <w:r>
         <w:rPr>
           <w:b w:val="0"/>
         </w:rPr>
-        <w:t xml:space="preserve">, Neural Network </w:t>
+        <w:t>NN</w:t>
       </w:r>
       <w:r>
         <w:rPr>
           <w:b w:val="0"/>
         </w:rPr>
-        <w:t>(</w:t>
+        <w:t>)</w:t>
       </w:r>
       <w:r>
         <w:rPr>
           <w:b w:val="0"/>
         </w:rPr>
-        <w:t>NN</w:t>
+        <w:t>, Convolutional Neural Network</w:t>
       </w:r>
       <w:r>
         <w:rPr>
           <w:b w:val="0"/>
         </w:rPr>
+        <w:t xml:space="preserve"> (</w:t>
+      </w:r>
+      <w:r>
+        <w:rPr>
+          <w:b w:val="0"/>
+        </w:rPr>
+        <w:t>CNN</w:t>
+      </w:r>
+      <w:r>
+        <w:rPr>
+          <w:b w:val="0"/>
+        </w:rPr>
         <w:t>)</w:t>
       </w:r>
-      <w:r>
-        <w:rPr>
-          <w:b w:val="0"/>
-        </w:rPr>
-        <w:t>, Convolutional Neural Network</w:t>
-      </w:r>
-      <w:r>
-        <w:rPr>
-          <w:b w:val="0"/>
-        </w:rPr>
-        <w:t xml:space="preserve"> (</w:t>
-      </w:r>
-      <w:r>
-        <w:rPr>
-          <w:b w:val="0"/>
-        </w:rPr>
-        <w:t>CNN</w:t>
-      </w:r>
-      <w:r>
-        <w:rPr>
-          <w:b w:val="0"/>
-        </w:rPr>
-        <w:t>)</w:t>
-      </w:r>
       <w:bookmarkEnd w:id="3"/>
     </w:p>
     <w:p>
@@ -400,23 +322,7 @@
         <w:t>1</w:t>
       </w:r>
       <w:r>
-        <w:t>). These two technologies, RDMS and Hadoop, are great; however, the implementation of both requires a high level of technical software skill. This is where APIs offer a solution to this problem, which the industry refers to as Machine Learning as a Service (</w:t>
-      </w:r>
-      <w:proofErr w:type="spellStart"/>
-      <w:r>
-        <w:t>MLaaS</w:t>
-      </w:r>
-      <w:proofErr w:type="spellEnd"/>
-      <w:r>
-        <w:t xml:space="preserve">), e.g., Azure ML or AWS ML, just to mention a few (Atakan </w:t>
-      </w:r>
-      <w:proofErr w:type="spellStart"/>
-      <w:r>
-        <w:t>Cetinsoy</w:t>
-      </w:r>
-      <w:proofErr w:type="spellEnd"/>
-      <w:r>
-        <w:t xml:space="preserve"> et al., 2016).</w:t>
+        <w:t>). These two technologies, RDMS and Hadoop, are great; however, the implementation of both requires a high level of technical software skill. This is where APIs offer a solution to this problem, which the industry refers to as Machine Learning as a Service (MLaaS), e.g., Azure ML or AWS ML, just to mention a few (Atakan Cetinsoy et al., 2016).</w:t>
       </w:r>
       <w:r>
         <w:t xml:space="preserve"> </w:t>
@@ -520,15 +426,7 @@
         <w:t>MySQL</w:t>
       </w:r>
       <w:r>
-        <w:t xml:space="preserve">) and Hadoop, and then retrieve the data into a </w:t>
-      </w:r>
-      <w:proofErr w:type="spellStart"/>
-      <w:r>
-        <w:t>Jupyter</w:t>
-      </w:r>
-      <w:proofErr w:type="spellEnd"/>
-      <w:r>
-        <w:t xml:space="preserve"> Notebook to model a neural network.</w:t>
+        <w:t>) and Hadoop, and then retrieve the data into a Jupyter Notebook to model a neural network.</w:t>
       </w:r>
     </w:p>
     <w:p>
@@ -544,7 +442,6 @@
       <w:r>
         <w:t>Utilize an API (</w:t>
       </w:r>
-      <w:proofErr w:type="spellStart"/>
       <w:r>
         <w:rPr>
           <w:i/>
@@ -552,7 +449,6 @@
         </w:rPr>
         <w:t>Keras</w:t>
       </w:r>
-      <w:proofErr w:type="spellEnd"/>
       <w:r>
         <w:t>) to model a</w:t>
       </w:r>
@@ -606,15 +502,7 @@
         <w:jc w:val="both"/>
       </w:pPr>
       <w:r>
-        <w:t xml:space="preserve">How do Relational Database Management Systems (RDBMS) and Hadoop compare in terms of efficiency and effectiveness in processing large datasets for the application of neural networks, and how can APIs, particularly the </w:t>
-      </w:r>
-      <w:proofErr w:type="spellStart"/>
-      <w:r>
-        <w:t>Keras</w:t>
-      </w:r>
-      <w:proofErr w:type="spellEnd"/>
-      <w:r>
-        <w:t xml:space="preserve"> library, streamline the implementation of neural network models in data analytics</w:t>
+        <w:t>How do Relational Database Management Systems (RDBMS) and Hadoop compare in terms of efficiency and effectiveness in processing large datasets for the application of neural networks, and how can APIs, particularly the Keras library, streamline the implementation of neural network models in data analytics</w:t>
       </w:r>
       <w:r>
         <w:t xml:space="preserve"> </w:t>
@@ -660,15 +548,7 @@
         <w:t xml:space="preserve"> for both</w:t>
       </w:r>
       <w:r>
-        <w:t xml:space="preserve"> (Candel, Sevilla </w:t>
-      </w:r>
-      <w:proofErr w:type="gramStart"/>
-      <w:r>
-        <w:t>Ruiz</w:t>
-      </w:r>
-      <w:proofErr w:type="gramEnd"/>
-      <w:r>
-        <w:t xml:space="preserve"> and García-Molina, 2022). To understand why NoSQL is taking over RDBMS, it is crucial to talk about: Schemas, where NoSQL uses dynamic instead of static schemas; the type of data to be stored, with NoSQL databases offering advantages for hierarchical data storage due to their flexible data models and scalability, while RDBMS are not that flexible; scalability, with NoSQL depending on horizontal scalability and RDBMS on vertical scalability; and other points where NoSQL surpasses RDBMS, including data warehouse, complexity, cloud, and big data handling, and output performance (Palanisamy and Suvitha</w:t>
+        <w:t xml:space="preserve"> (Candel, Sevilla Ruiz and García-Molina, 2022). To understand why NoSQL is taking over RDBMS, it is crucial to talk about: Schemas, where NoSQL uses dynamic instead of static schemas; the type of data to be stored, with NoSQL databases offering advantages for hierarchical data storage due to their flexible data models and scalability, while RDBMS are not that flexible; scalability, with NoSQL depending on horizontal scalability and RDBMS on vertical scalability; and other points where NoSQL surpasses RDBMS, including data warehouse, complexity, cloud, and big data handling, and output performance (Palanisamy and Suvitha</w:t>
       </w:r>
       <w:r>
         <w:t xml:space="preserve"> </w:t>
@@ -778,46 +658,30 @@
           <w:i/>
           <w:iCs/>
         </w:rPr>
-        <w:t xml:space="preserve">, eBay, </w:t>
-      </w:r>
-      <w:proofErr w:type="gramStart"/>
+        <w:t xml:space="preserve">, eBay, Twitter </w:t>
+      </w:r>
+      <w:r>
+        <w:t xml:space="preserve">and </w:t>
+      </w:r>
       <w:r>
         <w:rPr>
           <w:i/>
           <w:iCs/>
         </w:rPr>
-        <w:t>Twitter</w:t>
-      </w:r>
-      <w:proofErr w:type="gramEnd"/>
+        <w:t>Spotify</w:t>
+      </w:r>
       <w:r>
         <w:rPr>
           <w:i/>
           <w:iCs/>
         </w:rPr>
-        <w:t xml:space="preserve"> </w:t>
-      </w:r>
-      <w:r>
-        <w:t xml:space="preserve">and </w:t>
+        <w:t>,</w:t>
       </w:r>
       <w:r>
         <w:rPr>
           <w:i/>
           <w:iCs/>
         </w:rPr>
-        <w:t>Spotify</w:t>
-      </w:r>
-      <w:r>
-        <w:rPr>
-          <w:i/>
-          <w:iCs/>
-        </w:rPr>
-        <w:t>,</w:t>
-      </w:r>
-      <w:r>
-        <w:rPr>
-          <w:i/>
-          <w:iCs/>
-        </w:rPr>
         <w:t xml:space="preserve"> </w:t>
       </w:r>
       <w:r>
@@ -827,15 +691,7 @@
         <w:t xml:space="preserve"> </w:t>
       </w:r>
       <w:r>
-        <w:t xml:space="preserve">(Neeta Awasthy and Nikhila </w:t>
-      </w:r>
-      <w:proofErr w:type="spellStart"/>
-      <w:r>
-        <w:t>Valivarthi</w:t>
-      </w:r>
-      <w:proofErr w:type="spellEnd"/>
-      <w:r>
-        <w:t>, 2023)</w:t>
+        <w:t>(Neeta Awasthy and Nikhila Valivarthi, 2023)</w:t>
       </w:r>
       <w:r>
         <w:t>.</w:t>
@@ -908,31 +764,7 @@
         <w:t xml:space="preserve">learning </w:t>
       </w:r>
       <w:r>
-        <w:t xml:space="preserve">architectures are for image processing (LeCun, Bengio, &amp; Hinton, 2015). In 2012 this field achieved another milestone with </w:t>
-      </w:r>
-      <w:proofErr w:type="spellStart"/>
-      <w:r>
-        <w:t>AlexNet</w:t>
-      </w:r>
-      <w:proofErr w:type="spellEnd"/>
-      <w:r>
-        <w:t xml:space="preserve"> success in the ImageNet challenge, showcasing DLNNs potential in image recognition (</w:t>
-      </w:r>
-      <w:proofErr w:type="spellStart"/>
-      <w:r>
-        <w:t>Krizhevsky</w:t>
-      </w:r>
-      <w:proofErr w:type="spellEnd"/>
-      <w:r>
-        <w:t xml:space="preserve">, </w:t>
-      </w:r>
-      <w:proofErr w:type="spellStart"/>
-      <w:r>
-        <w:t>Sutskever</w:t>
-      </w:r>
-      <w:proofErr w:type="spellEnd"/>
-      <w:r>
-        <w:t xml:space="preserve">, &amp; Hinton, 2012). The introduction of Transformer models by Vaswani et al. in 2017 marked another significant advancement, in natural language processing (Vaswani et al., 2017). </w:t>
+        <w:t xml:space="preserve">architectures are for image processing (LeCun, Bengio, &amp; Hinton, 2015). In 2012 this field achieved another milestone with AlexNet success in the ImageNet challenge, showcasing DLNNs potential in image recognition (Krizhevsky, Sutskever, &amp; Hinton, 2012). The introduction of Transformer models by Vaswani et al. in 2017 marked another significant advancement, in natural language processing (Vaswani et al., 2017). </w:t>
       </w:r>
       <w:r>
         <w:t>Deep learning NN</w:t>
@@ -1024,15 +856,7 @@
         <w:t>NN</w:t>
       </w:r>
       <w:r>
-        <w:t xml:space="preserve"> created using HDFS and MySQL data. After adjusting the model, the NN showed promising results. However, the training accuracy and loss had not been validated. </w:t>
-      </w:r>
-      <w:proofErr w:type="gramStart"/>
-      <w:r>
-        <w:t>Upon introducing validation, it</w:t>
-      </w:r>
-      <w:proofErr w:type="gramEnd"/>
-      <w:r>
-        <w:t xml:space="preserve"> was revealed that the model was overfitted. Thanks to this validation, further steps were taken to mitigate the overfitting</w:t>
+        <w:t xml:space="preserve"> created using HDFS and MySQL data. After adjusting the model, the NN showed promising results. However, the training accuracy and loss had not been validated. Upon introducing validation, it was revealed that the model was overfitted. Thanks to this validation, further steps were taken to mitigate the overfitting</w:t>
       </w:r>
       <w:r>
         <w:t>.</w:t>
@@ -1055,15 +879,7 @@
         <w:t xml:space="preserve"> </w:t>
       </w:r>
       <w:r>
-        <w:t>(</w:t>
-      </w:r>
-      <w:proofErr w:type="spellStart"/>
-      <w:r>
-        <w:t>Alwosheel</w:t>
-      </w:r>
-      <w:proofErr w:type="spellEnd"/>
-      <w:r>
-        <w:t>, van Cranenburgh, and Chorus, 2018). This paper focuses on determining the optimal sample size for training ANNs.</w:t>
+        <w:t>(Alwosheel, van Cranenburgh, and Chorus, 2018). This paper focuses on determining the optimal sample size for training ANNs.</w:t>
       </w:r>
       <w:r>
         <w:t xml:space="preserve"> In point </w:t>
@@ -1073,23 +889,7 @@
           <w:i/>
           <w:iCs/>
         </w:rPr>
-        <w:t xml:space="preserve">3) Overfitting </w:t>
-      </w:r>
-      <w:proofErr w:type="spellStart"/>
-      <w:r>
-        <w:rPr>
-          <w:i/>
-          <w:iCs/>
-        </w:rPr>
-        <w:t>Assesment</w:t>
-      </w:r>
-      <w:proofErr w:type="spellEnd"/>
-      <w:r>
-        <w:rPr>
-          <w:i/>
-          <w:iCs/>
-        </w:rPr>
-        <w:t xml:space="preserve"> and </w:t>
+        <w:t xml:space="preserve">3) Overfitting Assesment and </w:t>
       </w:r>
       <w:r>
         <w:rPr>
@@ -1140,39 +940,22 @@
       <w:r>
         <w:t xml:space="preserve">F. </w:t>
       </w:r>
-      <w:proofErr w:type="spellStart"/>
       <w:r>
         <w:rPr>
           <w:i/>
           <w:iCs/>
         </w:rPr>
-        <w:t>Keras</w:t>
-      </w:r>
-      <w:proofErr w:type="spellEnd"/>
+        <w:t>Keras Data to Model a Convolutional Neural Network</w:t>
+      </w:r>
       <w:r>
         <w:rPr>
           <w:i/>
           <w:iCs/>
         </w:rPr>
-        <w:t xml:space="preserve"> Data to Model a Convolutional Neural Network</w:t>
-      </w:r>
-      <w:r>
-        <w:rPr>
-          <w:i/>
-          <w:iCs/>
-        </w:rPr>
         <w:t xml:space="preserve">. </w:t>
       </w:r>
       <w:r>
-        <w:t xml:space="preserve">It offers a great illustration of how an API like </w:t>
-      </w:r>
-      <w:proofErr w:type="spellStart"/>
-      <w:r>
-        <w:t>Keras</w:t>
-      </w:r>
-      <w:proofErr w:type="spellEnd"/>
-      <w:r>
-        <w:t xml:space="preserve"> can be utilized in modelling a CNN.</w:t>
+        <w:t>It offers a great illustration of how an API like Keras can be utilized in modelling a CNN.</w:t>
       </w:r>
       <w:r>
         <w:t xml:space="preserve"> </w:t>
@@ -1189,37 +972,13 @@
         <w:jc w:val="start"/>
       </w:pPr>
       <w:r>
-        <w:t xml:space="preserve">Regularization of deep neural networks with spectral dropout (Khan, Hayat and </w:t>
-      </w:r>
-      <w:proofErr w:type="spellStart"/>
-      <w:r>
-        <w:t>Porikli</w:t>
-      </w:r>
-      <w:proofErr w:type="spellEnd"/>
-      <w:r>
-        <w:t>, 2019).</w:t>
+        <w:t>Regularization of deep neural networks with spectral dropout (Khan, Hayat and Porikli, 2019).</w:t>
       </w:r>
       <w:r>
         <w:t xml:space="preserve"> This research enhances the concept of dropout introduced by the authors of the ImageNet Challenge </w:t>
       </w:r>
       <w:r>
-        <w:t>(</w:t>
-      </w:r>
-      <w:proofErr w:type="spellStart"/>
-      <w:r>
-        <w:t>Krizhevsky</w:t>
-      </w:r>
-      <w:proofErr w:type="spellEnd"/>
-      <w:r>
-        <w:t xml:space="preserve">, </w:t>
-      </w:r>
-      <w:proofErr w:type="spellStart"/>
-      <w:r>
-        <w:t>Sutskever</w:t>
-      </w:r>
-      <w:proofErr w:type="spellEnd"/>
-      <w:r>
-        <w:t>, &amp; Hinton, 2012).</w:t>
+        <w:t>(Krizhevsky, Sutskever, &amp; Hinton, 2012).</w:t>
       </w:r>
       <w:r>
         <w:t xml:space="preserve"> This technique clearly reduces overfitting in CNNs, after testing Chollet CNN, it clearly overfitted. Dropout was introduced in phase 2 and results were satisfactory mitigating overfitting.</w:t>
@@ -1236,31 +995,7 @@
         <w:jc w:val="start"/>
       </w:pPr>
       <w:r>
-        <w:t xml:space="preserve">Regularization of Deep Neural Networks with Spectral Dropout (Khan, Hayat, and </w:t>
-      </w:r>
-      <w:proofErr w:type="spellStart"/>
-      <w:r>
-        <w:t>Porikli</w:t>
-      </w:r>
-      <w:proofErr w:type="spellEnd"/>
-      <w:r>
-        <w:t>, 2019). This research builds on the concept of dropout, originally introduced by the authors of the ImageNet Challenge (</w:t>
-      </w:r>
-      <w:proofErr w:type="spellStart"/>
-      <w:r>
-        <w:t>Krizhevsky</w:t>
-      </w:r>
-      <w:proofErr w:type="spellEnd"/>
-      <w:r>
-        <w:t xml:space="preserve">, </w:t>
-      </w:r>
-      <w:proofErr w:type="spellStart"/>
-      <w:r>
-        <w:t>Sutskever</w:t>
-      </w:r>
-      <w:proofErr w:type="spellEnd"/>
-      <w:r>
-        <w:t>, &amp; Hinton, 2012). The technique significantly reduces overfitting in CNNs. After testing the Chollet CNN model, clear evidence of overfitting was observed. Dropout was introduced in phase 2, and the results were effectively satisfactory in mitigating overfitting.</w:t>
+        <w:t>Regularization of Deep Neural Networks with Spectral Dropout (Khan, Hayat, and Porikli, 2019). This research builds on the concept of dropout, originally introduced by the authors of the ImageNet Challenge (Krizhevsky, Sutskever, &amp; Hinton, 2012). The technique significantly reduces overfitting in CNNs. After testing the Chollet CNN model, clear evidence of overfitting was observed. Dropout was introduced in phase 2, and the results were effectively satisfactory in mitigating overfitting.</w:t>
       </w:r>
     </w:p>
     <w:p>
@@ -1351,15 +1086,7 @@
       </w:r>
       <w:r>
         <w:lastRenderedPageBreak/>
-        <w:t xml:space="preserve">over large amounts of data. Hadoop then came into play to tackle the challenges posed by Big Data for large corporations, a focus of Neeta Awasthy and Nikhila </w:t>
-      </w:r>
-      <w:proofErr w:type="spellStart"/>
-      <w:r>
-        <w:t>Valivarthi</w:t>
-      </w:r>
-      <w:proofErr w:type="spellEnd"/>
-      <w:r>
-        <w:t xml:space="preserve"> (2023) study. The index building for Google Search involves massive datasets and performs statistical analysis in indexing through large-scale batch processing. Facebook manages two primary clusters that store approximately 12 terabytes of data each. Additionally, eBay maintains substantial clusters designed to manage the data of 180 billion active users. To this paper, the value of this study lies in how it demonstrates the real-world applications of HDFS. A key component for RDBMS is memory and its performance role it plays that is what Li et al., (2016) studied. They compared physical memories (SSD or HDD) with cloud memory (remote direct access, RDMA). This paper examines four scenarios to demonstrate that remote memory hosted in servers outperforms traditional physical memory systems. It is relevant to note that the state of the art of RDBMS has dramatically improved thanks to cloud-based solutions. Palanisamy and Suvitha Vani (2020) conducted a survey comparing the concepts of NoSQL and RDBMS, including their limitations, and also addressed the advantages and types of NoSQL databases. Their research concluded that a NoSQL database is an excellent choice when the data is structured, and the volume is not large, while NoSQL is preferable for unstructured data or for structured data with the potential for rapid growth. Essential to this paper is the way this article summarizes the points where NoSQL overtakes RDBMS. Arshad et al., (2023) compare NoSQL technologies with traditional RDBMS in the context of Big Data analytics. The paper describes NoSQL as "Not Only SQL" and categorizes these databases into key-value stores, document databases, wide-column stores, and graph databases, with Hadoop classified as a wide-column store. It outlines the evolution of Big Data from megabytes and gigabytes to terabytes and petabytes, constantly challenging the industry to develop new storage solutions to meet escalating demands. The nature of Big Data is also elucidated in terms of its volume, variety, velocity, and variability. Furthermore, the paper details the ACID properties of RDBMS—atomicity, consistency, isolation, and durability—and compares them with the CAP theorem of NoSQL, which emphasizes strong consistency, high availability, and partition tolerance. The authors conducted a survey among relevant IT companies, revealing a preference for NoSQL technologies when managing Big Data. The study concludes that applications dealing with Big Data tend to perform better in NoSQL environments. Candel, Sevilla Ruiz, and Garcia-Molina (2022) are determined to prove that a unified metamodel for NoSQL and relational databases represents the future in the field of databases, especially as NoSQL technologies have gained popularity recently. In their conclusion, the authors present a metamodel named U-Schema, where both NoSQL and RDBMS are optimized. Pertinent to this paper is an understanding of the current state of the art concerning RDBMS.</w:t>
+        <w:t>over large amounts of data. Hadoop then came into play to tackle the challenges posed by Big Data for large corporations, a focus of Neeta Awasthy and Nikhila Valivarthi (2023) study. The index building for Google Search involves massive datasets and performs statistical analysis in indexing through large-scale batch processing. Facebook manages two primary clusters that store approximately 12 terabytes of data each. Additionally, eBay maintains substantial clusters designed to manage the data of 180 billion active users. To this paper, the value of this study lies in how it demonstrates the real-world applications of HDFS. A key component for RDBMS is memory and its performance role it plays that is what Li et al., (2016) studied. They compared physical memories (SSD or HDD) with cloud memory (remote direct access, RDMA). This paper examines four scenarios to demonstrate that remote memory hosted in servers outperforms traditional physical memory systems. It is relevant to note that the state of the art of RDBMS has dramatically improved thanks to cloud-based solutions. Palanisamy and Suvitha Vani (2020) conducted a survey comparing the concepts of NoSQL and RDBMS, including their limitations, and also addressed the advantages and types of NoSQL databases. Their research concluded that a NoSQL database is an excellent choice when the data is structured, and the volume is not large, while NoSQL is preferable for unstructured data or for structured data with the potential for rapid growth. Essential to this paper is the way this article summarizes the points where NoSQL overtakes RDBMS. Arshad et al., (2023) compare NoSQL technologies with traditional RDBMS in the context of Big Data analytics. The paper describes NoSQL as "Not Only SQL" and categorizes these databases into key-value stores, document databases, wide-column stores, and graph databases, with Hadoop classified as a wide-column store. It outlines the evolution of Big Data from megabytes and gigabytes to terabytes and petabytes, constantly challenging the industry to develop new storage solutions to meet escalating demands. The nature of Big Data is also elucidated in terms of its volume, variety, velocity, and variability. Furthermore, the paper details the ACID properties of RDBMS—atomicity, consistency, isolation, and durability—and compares them with the CAP theorem of NoSQL, which emphasizes strong consistency, high availability, and partition tolerance. The authors conducted a survey among relevant IT companies, revealing a preference for NoSQL technologies when managing Big Data. The study concludes that applications dealing with Big Data tend to perform better in NoSQL environments. Candel, Sevilla Ruiz, and Garcia-Molina (2022) are determined to prove that a unified metamodel for NoSQL and relational databases represents the future in the field of databases, especially as NoSQL technologies have gained popularity recently. In their conclusion, the authors present a metamodel named U-Schema, where both NoSQL and RDBMS are optimized. Pertinent to this paper is an understanding of the current state of the art concerning RDBMS.</w:t>
       </w:r>
     </w:p>
     <w:p>
@@ -1378,131 +1105,11 @@
         <w:t xml:space="preserve">Halevy, Norvig, and Pereira (2009) argue that large volumes of data can be more valuable than complex algorithms in developing artificial intelligence systems. They maintain that large-scale data can improve language processing and that simple algorithms can outperform complex ones when coupled with massive datasets. How this study fits into the paper is significant because it demonstrates an early stage of what is now known as an API; the authors </w:t>
       </w:r>
       <w:r>
-        <w:t xml:space="preserve">used web-based data to train their models. The evolution of ML API (Atakan </w:t>
-      </w:r>
-      <w:proofErr w:type="spellStart"/>
-      <w:r>
-        <w:t>Cetinsoy</w:t>
-      </w:r>
-      <w:proofErr w:type="spellEnd"/>
-      <w:r>
-        <w:t xml:space="preserve"> et al., 2016), traces their journey from the era when researchers relied on pen and paper, to the present, where IT systems deploy these ML models. It also addresses current challenges, emphasizing the treatment of data before implementing an ML model. The authors highlight solutions such as Machine Learning as a Service (e.g., Azure ML, AWS) and REST APIs (e.g., </w:t>
-      </w:r>
-      <w:proofErr w:type="spellStart"/>
-      <w:r>
-        <w:t>BigML</w:t>
-      </w:r>
-      <w:proofErr w:type="spellEnd"/>
-      <w:r>
-        <w:t xml:space="preserve">), showing how these technologies are valuable because they provide evidence of large companies creating and using APIs for modelling their ML models. A big breakthrough happened when </w:t>
-      </w:r>
-      <w:proofErr w:type="spellStart"/>
-      <w:r>
-        <w:t>Krizhevsky</w:t>
-      </w:r>
-      <w:proofErr w:type="spellEnd"/>
-      <w:r>
-        <w:t xml:space="preserve">, </w:t>
-      </w:r>
-      <w:proofErr w:type="spellStart"/>
-      <w:r>
-        <w:t>Sutskever</w:t>
-      </w:r>
-      <w:proofErr w:type="spellEnd"/>
-      <w:r>
-        <w:t xml:space="preserve">, and Hinton (2012) explain the development of a deep convolutional neural network (CNN) that outperforms prior models in classifying high-resolution images in the ImageNet challenge. The CNN features 60 million parameters and 650,000 neurons across five convolutional and three fully connected layers. This study is one of the first to introduce the term 'dropout' as a method to prevent overfitting. Continuing with the development of deep learning LeCun, Bengio, and Hinton (2015), emphasizing the ability of deep learning to create computational models that recognize complex patterns through multiple processing layers. The authors describe how deep learning has improved areas like speech recognition, visual recognition, object detection, drug discovery, and genomics. All these advancements are thanks to the use of backpropagation algorithms. It also mentions that deep convolutional networks are great for image, video, audio processing, text processing, and speech processing. A new neural network architecture, known as the Transformer, represents an evolution from recurrent and convolutional neural networks and was introduced by Vaswani et al. (2017). The Transformer employs attention mechanisms, which enable better parallelization, reduce training times, and enhance performance on machine learning translation tasks. This paper concludes that the Transformer is a superior model to its predecessors in terms of translation models. According to Mishra and Gupta (2017), deep learning surpasses traditional ML models in its ability to perceive text and images. Neural Networks, as a crucial component of deep learning, are discussed in depth—specifically, ANNs and CNNs, which are key to this paper. It concludes that NNs are among the more popular techniques for solving deep learning problems. Chollet (2018) provides great examples of best practices for deep learning, particularly the use of </w:t>
-      </w:r>
-      <w:proofErr w:type="spellStart"/>
-      <w:r>
-        <w:t>Keras</w:t>
-      </w:r>
-      <w:proofErr w:type="spellEnd"/>
-      <w:r>
-        <w:t xml:space="preserve"> as an API for modelling CNNs. Chollet demonstrates how </w:t>
-      </w:r>
-      <w:proofErr w:type="spellStart"/>
-      <w:r>
-        <w:t>Keras</w:t>
-      </w:r>
-      <w:proofErr w:type="spellEnd"/>
-      <w:r>
-        <w:t xml:space="preserve"> streamlines data processing in a CNN structure, from processing IMDB reviews to constructing network layers. This example was instrumental to this paper, showcasing </w:t>
-      </w:r>
-      <w:proofErr w:type="spellStart"/>
-      <w:r>
-        <w:t>Keras</w:t>
-      </w:r>
-      <w:proofErr w:type="spellEnd"/>
-      <w:r>
-        <w:t xml:space="preserve"> robustness and ease of use in the context of neural networks. Lee and Song (2019) focus on examining parameter estimation procedures for deep neural networks, as well as the structures of CNN models, ranging from basic to advanced techniques. The authors are also determined to demonstrate the critical steps in CNNs that enhance image classification performance on the CIFAR-10 dataset using </w:t>
-      </w:r>
-      <w:proofErr w:type="spellStart"/>
-      <w:r>
-        <w:t>Keras</w:t>
-      </w:r>
-      <w:proofErr w:type="spellEnd"/>
-      <w:r>
-        <w:t xml:space="preserve">. Their conclusions suggest that utilizing multiple stacks of convolutional layers along with batch normalization can lead to improved predictions. Another important finding that is relevant to this paper is that </w:t>
-      </w:r>
-      <w:proofErr w:type="spellStart"/>
-      <w:r>
-        <w:t>Keras</w:t>
-      </w:r>
-      <w:proofErr w:type="spellEnd"/>
-      <w:r>
-        <w:t xml:space="preserve">, due to its popularity as a neural network API, enables individuals to quickly familiarize themselves with deep learning methodologies. Jin, Chollet, Song, and Hu (2023) present </w:t>
-      </w:r>
-      <w:proofErr w:type="spellStart"/>
-      <w:r>
-        <w:t>AutoKeras</w:t>
-      </w:r>
-      <w:proofErr w:type="spellEnd"/>
-      <w:r>
-        <w:t>, an Automated Machine Learning (</w:t>
-      </w:r>
-      <w:proofErr w:type="spellStart"/>
-      <w:r>
-        <w:t>AutoML</w:t>
-      </w:r>
-      <w:proofErr w:type="spellEnd"/>
-      <w:r>
-        <w:t xml:space="preserve">) library designed to simplify the application of deep learning. It offers a solution for challenges </w:t>
+        <w:t xml:space="preserve">used web-based data to train their models. The evolution of ML API (Atakan Cetinsoy et al., 2016), traces their journey from the era when researchers relied on pen and paper, to the present, where IT systems deploy these ML models. It also addresses current challenges, emphasizing the treatment of data before implementing an ML model. The authors highlight solutions such as Machine Learning as a Service (e.g., Azure ML, AWS) and REST APIs (e.g., BigML), showing how these technologies are valuable because they provide evidence of large companies creating and using APIs for modelling their ML models. A big breakthrough happened when Krizhevsky, Sutskever, and Hinton (2012) explain the development of a deep convolutional neural network (CNN) that outperforms prior models in classifying high-resolution images in the ImageNet challenge. The CNN features 60 million parameters and 650,000 neurons across five convolutional and three fully connected layers. This study is one of the first to introduce the term 'dropout' as a method to prevent overfitting. Continuing with the development of deep learning LeCun, Bengio, and Hinton (2015), emphasizing the ability of deep learning to create computational models that recognize complex patterns through multiple processing layers. The authors describe how deep learning has improved areas like speech recognition, visual recognition, object detection, drug discovery, and genomics. All these advancements are thanks to the use of backpropagation algorithms. It also mentions that deep convolutional networks are great for image, video, audio processing, text processing, and speech processing. A new neural network architecture, known as the Transformer, represents an evolution from recurrent and convolutional neural networks and was introduced by Vaswani et al. (2017). The Transformer employs attention mechanisms, which enable better parallelization, reduce training times, and enhance performance on machine learning translation tasks. This paper concludes that the Transformer is a superior model to its predecessors in terms of translation models. According to Mishra and Gupta (2017), deep learning surpasses traditional ML models in its ability to perceive text and images. Neural Networks, as a crucial component of deep learning, are discussed in depth—specifically, ANNs and CNNs, which are key to this paper. It concludes that NNs are among the more popular techniques for solving deep learning problems. Chollet (2018) provides great examples of best practices for deep learning, particularly the use of Keras as an API for modelling CNNs. Chollet demonstrates how Keras streamlines data processing in a CNN structure, from processing IMDB reviews to constructing network layers. This example was instrumental to this paper, showcasing Keras robustness and ease of use in the context of neural networks. Lee and Song (2019) focus on examining parameter estimation procedures for deep neural networks, as well as the structures of CNN models, ranging from basic to advanced techniques. The authors are also determined to demonstrate the critical steps in CNNs that enhance image classification performance on the CIFAR-10 dataset using Keras. Their conclusions suggest that utilizing multiple stacks of convolutional layers along with batch normalization can lead to improved predictions. Another important finding that is relevant to this paper is that Keras, due to its popularity as a neural network API, enables individuals to quickly familiarize themselves with deep learning methodologies. Jin, Chollet, Song, and Hu (2023) present AutoKeras, an Automated Machine Learning (AutoML) library designed to simplify the application of deep learning. It offers a solution for challenges </w:t>
       </w:r>
       <w:r>
         <w:lastRenderedPageBreak/>
-        <w:t xml:space="preserve">in model selection and hyperparameter tuning, thereby making deep learning accessible to those with limited technical expertise. The library provides a user-friendly interface, assisting inexperienced users in addressing machine learning problems with minimal coding required. This study represents a significant step towards democratizing deep learning technology and aligns with the promising future of ML APIs discussed in this paper. Barry-Straume, Tschannen, Engels, and Fine (2018) assess how varying training set sizes influence the validation accuracy of CNNs. The study determines the optimal data volume required to achieve maximum accuracy during model validation. Furthermore, the research indicates that larger datasets can significantly enhance the predictive capabilities of CNNs. This study is crucial to the present paper as it introduces the concept of validation. In the implementation phase, validation was conducted to assess overfitting. Initially, the neural network and the specific CNN in focus here were prone to overfitting; however, through validation, this was effectively mitigated. </w:t>
-      </w:r>
-      <w:proofErr w:type="spellStart"/>
-      <w:r>
-        <w:t>Alwosheel</w:t>
-      </w:r>
-      <w:proofErr w:type="spellEnd"/>
-      <w:r>
-        <w:t xml:space="preserve">, van Cranenburgh, and Chorus (2018) examine the appropriate sample size for ANNs in discrete choice modelling. They fill a gap in empirical guidelines by establishing a rule-of-thumb based on Monte Carlo analyses of both synthetic and real data. Their research suggests that a dataset size fifty times the number of weights in the ANN is more effective than the traditionally used benchmark of a dataset only ten times the weight count. This research illuminates a section of this paper, where, in phase 2, an overfitted NN was corrected by increasing the dataset size, thus resolving the overfitting issue. Khan, Hayat, and </w:t>
-      </w:r>
-      <w:proofErr w:type="spellStart"/>
-      <w:r>
-        <w:t>Porikli</w:t>
-      </w:r>
-      <w:proofErr w:type="spellEnd"/>
-      <w:r>
-        <w:t xml:space="preserve"> (2019) introduce 'Spectral Dropout,' an enhancement of the dropout technique newly introduced for the ImageNet challenge in 2012 by </w:t>
-      </w:r>
-      <w:proofErr w:type="spellStart"/>
-      <w:r>
-        <w:t>Krizhevsky</w:t>
-      </w:r>
-      <w:proofErr w:type="spellEnd"/>
-      <w:r>
-        <w:t xml:space="preserve">, </w:t>
-      </w:r>
-      <w:proofErr w:type="spellStart"/>
-      <w:r>
-        <w:t>Sutskever</w:t>
-      </w:r>
-      <w:proofErr w:type="spellEnd"/>
-      <w:r>
-        <w:t>, and Hinton (2012). Spectral Dropout augments traditional CNNs with a decorrelation transform and tackles overfitting by mitigating weak and noisy Fourier domain coefficients of network activations. The research concludes that this method's efficacy surpasses current regularization methods and increases network training speed. This paper is crucial in addressing overfitting in CNN phase 1, highlighting that since 2012, researchers have been using and improving dropout, leading to its implementation in CNN phase 2.</w:t>
+        <w:t>in model selection and hyperparameter tuning, thereby making deep learning accessible to those with limited technical expertise. The library provides a user-friendly interface, assisting inexperienced users in addressing machine learning problems with minimal coding required. This study represents a significant step towards democratizing deep learning technology and aligns with the promising future of ML APIs discussed in this paper. Barry-Straume, Tschannen, Engels, and Fine (2018) assess how varying training set sizes influence the validation accuracy of CNNs. The study determines the optimal data volume required to achieve maximum accuracy during model validation. Furthermore, the research indicates that larger datasets can significantly enhance the predictive capabilities of CNNs. This study is crucial to the present paper as it introduces the concept of validation. In the implementation phase, validation was conducted to assess overfitting. Initially, the neural network and the specific CNN in focus here were prone to overfitting; however, through validation, this was effectively mitigated. Alwosheel, van Cranenburgh, and Chorus (2018) examine the appropriate sample size for ANNs in discrete choice modelling. They fill a gap in empirical guidelines by establishing a rule-of-thumb based on Monte Carlo analyses of both synthetic and real data. Their research suggests that a dataset size fifty times the number of weights in the ANN is more effective than the traditionally used benchmark of a dataset only ten times the weight count. This research illuminates a section of this paper, where, in phase 2, an overfitted NN was corrected by increasing the dataset size, thus resolving the overfitting issue. Khan, Hayat, and Porikli (2019) introduce 'Spectral Dropout,' an enhancement of the dropout technique newly introduced for the ImageNet challenge in 2012 by Krizhevsky, Sutskever, and Hinton (2012). Spectral Dropout augments traditional CNNs with a decorrelation transform and tackles overfitting by mitigating weak and noisy Fourier domain coefficients of network activations. The research concludes that this method's efficacy surpasses current regularization methods and increases network training speed. This paper is crucial in addressing overfitting in CNN phase 1, highlighting that since 2012, researchers have been using and improving dropout, leading to its implementation in CNN phase 2.</w:t>
       </w:r>
     </w:p>
     <w:p>
@@ -1611,26 +1218,10 @@
         <w:pStyle w:val="BodyText"/>
       </w:pPr>
       <w:r>
-        <w:t xml:space="preserve">In this process, HDFS clearly showed its advantages over MySQL. MySQL required schema and table creation, and the data load was done via </w:t>
-      </w:r>
-      <w:proofErr w:type="spellStart"/>
-      <w:r>
-        <w:t>Jupyter</w:t>
-      </w:r>
-      <w:proofErr w:type="spellEnd"/>
-      <w:r>
-        <w:t xml:space="preserve"> Notebook because MySQL </w:t>
-      </w:r>
-      <w:r>
-        <w:t xml:space="preserve">Workbench failed to import the data. Using the batching function, data was successfully loaded into the table, taking 7 minutes and 28 seconds. On the other hand, HDFS only required the file to be moved into the Hadoop directory. The nature of HDFS as a file system that directly handles large files without the need for schema definitions or data processing allows for faster data loading compared to MySQL. The implication is clear, HDFS is faster when storing large datasets. The research also aligns with this implication (Palanisamy and Suvitha Vani, 2020), although a limitation might be that no further research was performed to decrease MySQL loading time using </w:t>
-      </w:r>
-      <w:proofErr w:type="spellStart"/>
-      <w:r>
-        <w:t>Jupyter</w:t>
-      </w:r>
-      <w:proofErr w:type="spellEnd"/>
-      <w:r>
-        <w:t xml:space="preserve"> Notebook.</w:t>
+        <w:t xml:space="preserve">In this process, HDFS clearly showed its advantages over MySQL. MySQL required schema and table creation, and the data load was done via Jupyter Notebook because MySQL </w:t>
+      </w:r>
+      <w:r>
+        <w:t>Workbench failed to import the data. Using the batching function, data was successfully loaded into the table, taking 7 minutes and 28 seconds. On the other hand, HDFS only required the file to be moved into the Hadoop directory. The nature of HDFS as a file system that directly handles large files without the need for schema definitions or data processing allows for faster data loading compared to MySQL. The implication is clear, HDFS is faster when storing large datasets. The research also aligns with this implication (Palanisamy and Suvitha Vani, 2020), although a limitation might be that no further research was performed to decrease MySQL loading time using Jupyter Notebook.</w:t>
       </w:r>
     </w:p>
     <w:p>
@@ -1660,7 +1251,6 @@
       <w:r>
         <w:t xml:space="preserve">As seen above, a file of size 1.63 GB was processed by both systems. After loading, the size in Hadoop was 1.52 GB, whereas in MySQL, it was 1.87 GB. This efficiency is attributed to HDFS being optimized for storing and processing large data sets. It stores data in blocks across a distributed cluster, whereas MySQL is a row-based storage system that uses storage engines like </w:t>
       </w:r>
-      <w:proofErr w:type="spellStart"/>
       <w:r>
         <w:rPr>
           <w:i/>
@@ -1668,17 +1258,8 @@
         </w:rPr>
         <w:t>InnoDB</w:t>
       </w:r>
-      <w:proofErr w:type="spellEnd"/>
-      <w:r>
-        <w:t xml:space="preserve">, which can increase the size of the dataset. This implies that Hadoop is more efficient than MySQL in storing files, a finding also supported by the research of Neeta Awasthy and Nikhila </w:t>
-      </w:r>
-      <w:proofErr w:type="spellStart"/>
-      <w:r>
-        <w:t>Valivarthi</w:t>
-      </w:r>
-      <w:proofErr w:type="spellEnd"/>
-      <w:r>
-        <w:t xml:space="preserve"> (2023). A limitation of this study is that no further research was conducted to decrease the size of the MySQL dataset. A limitation perhaps refining data types when creating the table could help reduce the dataset size.</w:t>
+      <w:r>
+        <w:t>, which can increase the size of the dataset. This implies that Hadoop is more efficient than MySQL in storing files, a finding also supported by the research of Neeta Awasthy and Nikhila Valivarthi (2023). A limitation of this study is that no further research was conducted to decrease the size of the MySQL dataset. A limitation perhaps refining data types when creating the table could help reduce the dataset size.</w:t>
       </w:r>
     </w:p>
     <w:p>
@@ -1694,49 +1275,78 @@
         <w:pStyle w:val="BodyText"/>
       </w:pPr>
       <w:r>
-        <w:t xml:space="preserve">Both extractions were performed using </w:t>
-      </w:r>
-      <w:proofErr w:type="spellStart"/>
-      <w:r>
-        <w:t>Jupyter</w:t>
-      </w:r>
-      <w:proofErr w:type="spellEnd"/>
-      <w:r>
-        <w:t xml:space="preserve"> Notebooks. For HDFS, the extraction was achieved using Spark, and for MySQL, a connection was established to pull data from the database. In this process, HDFS again showed its advantages over MySQL. HDFS completed the task in 2 minutes and 51 seconds, whereas MySQL took just 6 seconds. However, this result is not in </w:t>
-      </w:r>
-      <w:proofErr w:type="spellStart"/>
-      <w:r>
-        <w:t>favor</w:t>
-      </w:r>
-      <w:proofErr w:type="spellEnd"/>
-      <w:r>
-        <w:t xml:space="preserve"> of MySQL because, using Spark, the entirety of the dataset, which is 14,000,000 rows, was pulled, whereas the same was not achievable with MySQL due to this error: </w:t>
+        <w:t xml:space="preserve">Both extractions were performed using Jupyter Notebooks. For HDFS, the extraction was achieved using Spark, and for MySQL, a connection was established to pull data from the database. In this process, HDFS again showed its advantages over MySQL. HDFS completed the task in 2 minutes and 51 seconds, whereas MySQL took just 6 seconds. However, this result is not in favor of MySQL because, using Spark, the entirety of the dataset, which is 14,000,000 rows, was pulled, whereas the same was not achievable with MySQL due to this error: </w:t>
       </w:r>
       <w:r>
         <w:rPr>
           <w:i/>
           <w:iCs/>
         </w:rPr>
-        <w:t>“</w:t>
-      </w:r>
-      <w:proofErr w:type="spellStart"/>
+        <w:t>“OperationalError 2013 (HY000): Lost connection to MySQL server during query.”</w:t>
+      </w:r>
+      <w:r>
+        <w:t xml:space="preserve"> This was because the RAM was insufficient for the process, leading to a workaround of pulling only 2,000,000 distinct rows. The implication of this point is that Spark is more efficient than MySQL when extracting large amounts of data, a finding that is also supported by the research of Arshad et al. (2023). A limitation for MySQL could be that the batch function was not used when attempting to pull the 14,000,000 rows, which means loading times could not be accurately compared between Spark and MySQL for data extraction.</w:t>
+      </w:r>
+    </w:p>
+    <w:p>
+      <w:pPr>
+        <w:pStyle w:val="Heading2"/>
+      </w:pPr>
+      <w:r>
+        <w:t xml:space="preserve">Neural Network </w:t>
+      </w:r>
+      <w:r>
+        <w:t>f</w:t>
+      </w:r>
+      <w:r>
+        <w:t xml:space="preserve">eature </w:t>
+      </w:r>
+      <w:r>
+        <w:t>a</w:t>
+      </w:r>
+      <w:r>
+        <w:t>djustment</w:t>
+      </w:r>
+    </w:p>
+    <w:p>
+      <w:pPr>
+        <w:pStyle w:val="BodyText"/>
+      </w:pPr>
+      <w:r>
+        <w:t xml:space="preserve">The NN architecture is composed of a first layer with 12 neurons, followed by a second layer of 8 neurons, and an output layer with a single neuron classifying the outputs as 1 for Male and 0 for Female. In the initial phase, the NN had </w:t>
+      </w:r>
       <w:r>
         <w:rPr>
           <w:i/>
           <w:iCs/>
         </w:rPr>
-        <w:t>OperationalError</w:t>
-      </w:r>
-      <w:proofErr w:type="spellEnd"/>
+        <w:t>input_dim=2</w:t>
+      </w:r>
+      <w:r>
+        <w:t xml:space="preserve">, indicating the model should expect two input features: </w:t>
+      </w:r>
+      <w:r>
+        <w:t>job title and age</w:t>
+      </w:r>
       <w:r>
         <w:rPr>
           <w:i/>
           <w:iCs/>
         </w:rPr>
-        <w:t xml:space="preserve"> 2013 (HY000): Lost connection to MySQL server during query.”</w:t>
-      </w:r>
-      <w:r>
-        <w:t xml:space="preserve"> This was because the RAM was insufficient for the process, leading to a workaround of pulling only 2,000,000 distinct rows. The implication of this point is that Spark is more efficient than MySQL when extracting large amounts of data, a finding that is also supported by the research of Arshad et al. (2023). A limitation for MySQL could be that the batch function was not used when attempting to pull the 14,000,000 rows, which means loading times could not be accurately compared between Spark and MySQL for data extraction.</w:t>
+        <w:t>.</w:t>
+      </w:r>
+      <w:r>
+        <w:t xml:space="preserve"> The results were very poor after training over 100 epochs; the model achieved 50% accuracy and exhibited a 70% loss, model running time was 7 minutes and 3 seconds. These numbers remained constant during the training period. After making some adjustments and recognizing that neural networks perform better with more features, the </w:t>
+      </w:r>
+      <w:r>
+        <w:t xml:space="preserve">job title </w:t>
+      </w:r>
+      <w:r>
+        <w:t xml:space="preserve">column was transformed, treating each job category as a separate feature, and using people ages as </w:t>
+      </w:r>
+      <w:r>
+        <w:lastRenderedPageBreak/>
+        <w:t>values. This transformation increased the number of input features to 639. With the new data distribution, after over 100 epochs, the accuracy increased to 99.86% and the loss decreased to 1.34%. However, without further validation, there is a possibility that the model might be overfitting. The model’s running time is 8 seconds, and by distributing the data accordingly, the model not only performs better but also requires less computing time. This demonstrates the real implication of adding more features for improved NN performance. Literature research did not yield a conclusive study on the optimal number of NN features; however, this finding helps bridge that gap. A limitation could be that this study did not identify the ideal number of features or the number that would maximize accuracy and minimize loss over epochs.</w:t>
       </w:r>
     </w:p>
     <w:p>
@@ -1747,232 +1357,115 @@
         <w:t xml:space="preserve">Neural Network </w:t>
       </w:r>
       <w:r>
-        <w:t>f</w:t>
-      </w:r>
-      <w:r>
-        <w:t xml:space="preserve">eature </w:t>
-      </w:r>
-      <w:r>
-        <w:t>a</w:t>
-      </w:r>
-      <w:r>
-        <w:t>djustment</w:t>
-      </w:r>
-    </w:p>
-    <w:p>
-      <w:pPr>
-        <w:pStyle w:val="BodyText"/>
-      </w:pPr>
-      <w:r>
-        <w:t xml:space="preserve">The NN architecture is composed of a first layer with 12 neurons, followed by a second layer of 8 neurons, and an output layer with a single neuron classifying the outputs as 1 for Male and 0 for Female. In the initial phase, the NN had </w:t>
-      </w:r>
-      <w:proofErr w:type="spellStart"/>
+        <w:t>v</w:t>
+      </w:r>
+      <w:r>
+        <w:t>alidatio</w:t>
+      </w:r>
+      <w:r>
+        <w:t>n</w:t>
+      </w:r>
+    </w:p>
+    <w:p>
+      <w:pPr>
+        <w:pStyle w:val="BodyText"/>
+      </w:pPr>
+      <w:r>
+        <w:t>The NN was performing well in terms of training accuracy and loss, but there was no visibility on validation. Training accuracy and validation loss were then introduced, revealing a significant divergence; over 100 epochs, the training accuracy reached 99.74%, while the validation accuracy was only 49.48%. The training loss was 1.93%, and the validation loss skyrocketed to 188.22%, clearly indicating that the model was overfitted. The introduction of validation into the NN demonstrates that the model can be fully evaluated to determine whether it is learning and generalizing well on unseen data, which, in this case, is not. The literature, specifically Barry-Straume et al. (2019), provided guidance on implementing validation. A potential limitation is that without introducing validation into an NN, the model's performance may always appear skewed, not accurately indicating whether it is fitted or overfitted.</w:t>
+      </w:r>
+    </w:p>
+    <w:p>
+      <w:pPr>
+        <w:pStyle w:val="Heading2"/>
+      </w:pPr>
+      <w:r>
+        <w:t xml:space="preserve">Neural Network </w:t>
+      </w:r>
+      <w:r>
+        <w:t>o</w:t>
+      </w:r>
+      <w:r>
+        <w:t xml:space="preserve">verfitting </w:t>
+      </w:r>
+      <w:r>
+        <w:t>m</w:t>
+      </w:r>
+      <w:r>
+        <w:t>itigation</w:t>
+      </w:r>
+    </w:p>
+    <w:p>
+      <w:pPr>
+        <w:pStyle w:val="BodyText"/>
+      </w:pPr>
+      <w:r>
+        <w:t xml:space="preserve"> By adding more data to the model, overfitting was reversed, leading to a well-fitted model where training and validation scores converged. The number of rows increased from 2,907 to 11,628 by concatenating the data frame four times. Over 100 epochs, the training accuracy reached 99.97%, and the validation accuracy was 99.61%. The training loss was 0.083%, and the validation loss was 3.9%. The model is learning and generalizing well on unseen data. The implication of adding more data in terms of NN performance is clear: the model performs better with more data. The literature review also supports this finding (Alwosheel, van Cranenburgh, and Chorus, 2018); they suggest that a dataset size fifty times the number of weights in the ANN is more effective than the traditionally used benchmark of a dataset only ten times the weight count. A limitation might be that, while using synthetic data makes the model easier to adjust, using real-world data may require further considerations to achieve similar results.</w:t>
+      </w:r>
+    </w:p>
+    <w:p>
+      <w:pPr>
+        <w:pStyle w:val="Heading2"/>
+      </w:pPr>
+      <w:r>
+        <w:t>Keras Deep Learning API vs. HDFS and RDBMS</w:t>
+      </w:r>
+    </w:p>
+    <w:p>
+      <w:pPr>
+        <w:pStyle w:val="BodyText"/>
+      </w:pPr>
       <w:r>
         <w:rPr>
           <w:i/>
           <w:iCs/>
         </w:rPr>
-        <w:t>input_dim</w:t>
-      </w:r>
-      <w:proofErr w:type="spellEnd"/>
+        <w:t>Keras</w:t>
+      </w:r>
+      <w:r>
+        <w:t xml:space="preserve"> is simple, flexible, and powerful (keras.io, n.d.). Being a deep learning API, it is an excellent choice for learning how to model NN without the need for data preparation and processing like with HDFS or RDBMS. However, a significant limitation could be that, depending on the domain the study aims to model, </w:t>
+      </w:r>
       <w:r>
         <w:rPr>
           <w:i/>
           <w:iCs/>
         </w:rPr>
-        <w:t>=2</w:t>
-      </w:r>
-      <w:r>
-        <w:t xml:space="preserve">, indicating the model should expect two input features: </w:t>
-      </w:r>
-      <w:r>
-        <w:t>job title and age</w:t>
+        <w:t>Keras</w:t>
+      </w:r>
+      <w:r>
+        <w:t xml:space="preserve"> may seem insufficient in terms of datasets available for use. The implication in terms of learning and ease of use is clear: </w:t>
       </w:r>
       <w:r>
         <w:rPr>
           <w:i/>
           <w:iCs/>
         </w:rPr>
-        <w:t>.</w:t>
-      </w:r>
-      <w:r>
-        <w:t xml:space="preserve"> The results were very poor after training over 100 epochs; the model achieved 50% accuracy and exhibited a 70% loss, model running time was 7 minutes and 3 seconds. These numbers remained constant during the training period. After making some adjustments and recognizing that neural networks perform better with more features, the </w:t>
-      </w:r>
-      <w:r>
-        <w:t xml:space="preserve">job title </w:t>
-      </w:r>
-      <w:r>
-        <w:t xml:space="preserve">column was transformed, treating each job category as a separate feature, and using people ages as </w:t>
-      </w:r>
-      <w:r>
-        <w:lastRenderedPageBreak/>
-        <w:t>values. This transformation increased the number of input features to 639. With the new data distribution, after over 100 epochs, the accuracy increased to 99.86% and the loss decreased to 1.34%. However, without further validation, there is a possibility that the model might be overfitting. The model’s running time is 8 seconds, and by distributing the data accordingly, the model not only performs better but also requires less computing time. This demonstrates the real implication of adding more features for improved NN performance. Literature research did not yield a conclusive study on the optimal number of NN features; however, this finding helps bridge that gap. A limitation could be that this study did not identify the ideal number of features or the number that would maximize accuracy and minimize loss over epochs.</w:t>
-      </w:r>
-    </w:p>
-    <w:p>
-      <w:pPr>
-        <w:pStyle w:val="Heading2"/>
-      </w:pPr>
-      <w:r>
-        <w:t xml:space="preserve">Neural Network </w:t>
-      </w:r>
-      <w:r>
-        <w:t>v</w:t>
-      </w:r>
-      <w:r>
-        <w:t>alidatio</w:t>
-      </w:r>
-      <w:r>
-        <w:t>n</w:t>
-      </w:r>
-    </w:p>
-    <w:p>
-      <w:pPr>
-        <w:pStyle w:val="BodyText"/>
-      </w:pPr>
-      <w:r>
-        <w:t>The NN was performing well in terms of training accuracy and loss, but there was no visibility on validation. Training accuracy and validation loss were then introduced, revealing a significant divergence; over 100 epochs, the training accuracy reached 99.74%, while the validation accuracy was only 49.48%. The training loss was 1.93%, and the validation loss skyrocketed to 188.22%, clearly indicating that the model was overfitted. The introduction of validation into the NN demonstrates that the model can be fully evaluated to determine whether it is learning and generalizing well on unseen data, which, in this case, is not. The literature, specifically Barry-Straume et al. (2019), provided guidance on implementing validation. A potential limitation is that without introducing validation into an NN, the model's performance may always appear skewed, not accurately indicating whether it is fitted or overfitted.</w:t>
-      </w:r>
-    </w:p>
-    <w:p>
-      <w:pPr>
-        <w:pStyle w:val="Heading2"/>
-      </w:pPr>
-      <w:r>
-        <w:t xml:space="preserve">Neural Network </w:t>
-      </w:r>
-      <w:r>
-        <w:t>o</w:t>
-      </w:r>
-      <w:r>
-        <w:t xml:space="preserve">verfitting </w:t>
-      </w:r>
-      <w:r>
-        <w:t>m</w:t>
-      </w:r>
-      <w:r>
-        <w:t>itigation</w:t>
-      </w:r>
-    </w:p>
-    <w:p>
-      <w:pPr>
-        <w:pStyle w:val="BodyText"/>
-      </w:pPr>
-      <w:r>
-        <w:t xml:space="preserve"> By adding more data to the model, overfitting was reversed, leading to a well-fitted model where training and validation scores converged. The number of rows increased from 2,907 to 11,628 by concatenating the data frame four times. Over 100 epochs, the training accuracy reached 99.97%, and the validation accuracy was 99.61%. The training loss was 0.083%, and the validation loss was 3.9%. The model is learning and generalizing well on unseen data. The implication of adding more data in terms of NN performance is clear: the model performs better with more data. The literature review also supports this finding (</w:t>
-      </w:r>
-      <w:proofErr w:type="spellStart"/>
-      <w:r>
-        <w:t>Alwosheel</w:t>
-      </w:r>
-      <w:proofErr w:type="spellEnd"/>
-      <w:r>
-        <w:t>, van Cranenburgh, and Chorus, 2018); they suggest that a dataset size fifty times the number of weights in the ANN is more effective than the traditionally used benchmark of a dataset only ten times the weight count. A limitation might be that, while using synthetic data makes the model easier to adjust, using real-world data may require further considerations to achieve similar results.</w:t>
-      </w:r>
-    </w:p>
-    <w:p>
-      <w:pPr>
-        <w:pStyle w:val="Heading2"/>
-      </w:pPr>
-      <w:r>
-        <w:t>Keras Deep Learning API vs. HDFS and RDBMS</w:t>
-      </w:r>
-    </w:p>
-    <w:p>
-      <w:pPr>
-        <w:pStyle w:val="BodyText"/>
-      </w:pPr>
-      <w:proofErr w:type="spellStart"/>
+        <w:t xml:space="preserve">Keras </w:t>
+      </w:r>
+      <w:r>
+        <w:t xml:space="preserve">is the best option for novice users who do not have HDFS or RDBMS knowledge. During the research, no literature was </w:t>
+      </w:r>
+      <w:r>
+        <w:t xml:space="preserve">found comparing </w:t>
+      </w:r>
       <w:r>
         <w:rPr>
           <w:i/>
           <w:iCs/>
         </w:rPr>
-        <w:t>Keras</w:t>
-      </w:r>
-      <w:proofErr w:type="spellEnd"/>
-      <w:r>
-        <w:t xml:space="preserve"> is simple, flexible, and powerful (keras.io, n.d.). Being a deep learning API, it is an excellent choice for learning how to model NN without the need for data preparation and processing like with HDFS or RDBMS. However, a significant limitation could be that, depending on the domain the study aims to model, </w:t>
-      </w:r>
-      <w:proofErr w:type="spellStart"/>
+        <w:t>Keras,</w:t>
+      </w:r>
+      <w:r>
+        <w:t xml:space="preserve"> HDFS, and RDBMS in neural network contexts; this study aims to address this gap. Nonetheless, an excellent </w:t>
+      </w:r>
       <w:r>
         <w:rPr>
           <w:i/>
           <w:iCs/>
         </w:rPr>
-        <w:t>Keras</w:t>
-      </w:r>
-      <w:proofErr w:type="spellEnd"/>
-      <w:r>
-        <w:t xml:space="preserve"> may seem insufficient in terms of datasets available for use. The implication in terms of learning and ease of use is clear: </w:t>
-      </w:r>
-      <w:proofErr w:type="spellStart"/>
-      <w:r>
-        <w:rPr>
-          <w:i/>
-          <w:iCs/>
-        </w:rPr>
-        <w:t>Keras</w:t>
-      </w:r>
-      <w:proofErr w:type="spellEnd"/>
-      <w:r>
-        <w:rPr>
-          <w:i/>
-          <w:iCs/>
-        </w:rPr>
-        <w:t xml:space="preserve"> </w:t>
-      </w:r>
-      <w:r>
-        <w:t xml:space="preserve">is the best option for novice users who do not have HDFS or RDBMS knowledge. During the research, no literature was </w:t>
-      </w:r>
-      <w:r>
-        <w:t xml:space="preserve">found comparing </w:t>
-      </w:r>
-      <w:proofErr w:type="spellStart"/>
-      <w:r>
-        <w:rPr>
-          <w:i/>
-          <w:iCs/>
-        </w:rPr>
-        <w:t>Keras</w:t>
-      </w:r>
-      <w:proofErr w:type="spellEnd"/>
-      <w:r>
-        <w:rPr>
-          <w:i/>
-          <w:iCs/>
-        </w:rPr>
-        <w:t>,</w:t>
-      </w:r>
-      <w:r>
-        <w:t xml:space="preserve"> HDFS, and RDBMS in neural network contexts; this study aims to address this gap. Nonetheless, an excellent </w:t>
-      </w:r>
-      <w:proofErr w:type="spellStart"/>
-      <w:r>
-        <w:rPr>
-          <w:i/>
-          <w:iCs/>
-        </w:rPr>
-        <w:t>Keras</w:t>
-      </w:r>
-      <w:proofErr w:type="spellEnd"/>
-      <w:r>
-        <w:rPr>
-          <w:i/>
-          <w:iCs/>
-        </w:rPr>
-        <w:t xml:space="preserve"> </w:t>
-      </w:r>
-      <w:r>
-        <w:t xml:space="preserve">implementation example </w:t>
-      </w:r>
-      <w:proofErr w:type="spellStart"/>
-      <w:r>
-        <w:t>modeling</w:t>
-      </w:r>
-      <w:proofErr w:type="spellEnd"/>
-      <w:r>
-        <w:t xml:space="preserve"> a CNN was found (Chollet, 2018, pp. 253-259).</w:t>
+        <w:t xml:space="preserve">Keras </w:t>
+      </w:r>
+      <w:r>
+        <w:t>implementation example modeling a CNN was found (Chollet, 2018, pp. 253-259).</w:t>
       </w:r>
     </w:p>
     <w:p>
@@ -2012,31 +1505,7 @@
         <w:t>ion</w:t>
       </w:r>
       <w:r>
-        <w:t xml:space="preserve"> the Chollet CNN model, it was clear that the model was overfitted, as validation scores were nowhere near the training scores. A set of changes were introduced, with dropout being the most impactful. A potential limitation might be presented by additional CNN architectural changes, such as regularization and a smaller batch size; these changes could enhance the effectiveness of dropout, but this factor was not measured in this study. No gaps were found in the literature regarding the concept of dropout, which is extensively covered by </w:t>
-      </w:r>
-      <w:proofErr w:type="spellStart"/>
-      <w:r>
-        <w:t>Krizhevsky</w:t>
-      </w:r>
-      <w:proofErr w:type="spellEnd"/>
-      <w:r>
-        <w:t xml:space="preserve">, </w:t>
-      </w:r>
-      <w:proofErr w:type="spellStart"/>
-      <w:r>
-        <w:t>Sutskever</w:t>
-      </w:r>
-      <w:proofErr w:type="spellEnd"/>
-      <w:r>
-        <w:t xml:space="preserve">, &amp; Hinton (2012) and Khan, Hayat, and </w:t>
-      </w:r>
-      <w:proofErr w:type="spellStart"/>
-      <w:r>
-        <w:t>Porikli</w:t>
-      </w:r>
-      <w:proofErr w:type="spellEnd"/>
-      <w:r>
-        <w:t xml:space="preserve"> (2019). The implication of dropout in this experiment is evident: it effectively corrected the overfitting</w:t>
+        <w:t xml:space="preserve"> the Chollet CNN model, it was clear that the model was overfitted, as validation scores were nowhere near the training scores. A set of changes were introduced, with dropout being the most impactful. A potential limitation might be presented by additional CNN architectural changes, such as regularization and a smaller batch size; these changes could enhance the effectiveness of dropout, but this factor was not measured in this study. No gaps were found in the literature regarding the concept of dropout, which is extensively covered by Krizhevsky, Sutskever, &amp; Hinton (2012) and Khan, Hayat, and Porikli (2019). The implication of dropout in this experiment is evident: it effectively corrected the overfitting</w:t>
       </w:r>
       <w:r>
         <w:t>.</w:t>
@@ -2123,23 +1592,7 @@
           <w:spacing w:val="-1"/>
           <w:lang w:val="x-none" w:eastAsia="x-none"/>
         </w:rPr>
-        <w:t xml:space="preserve">The current state of RDBMS, HDFS, and APIs was examined in the context of </w:t>
-      </w:r>
-      <w:proofErr w:type="spellStart"/>
-      <w:r>
-        <w:rPr>
-          <w:spacing w:val="-1"/>
-          <w:lang w:val="x-none" w:eastAsia="x-none"/>
-        </w:rPr>
-        <w:t>modeling</w:t>
-      </w:r>
-      <w:proofErr w:type="spellEnd"/>
-      <w:r>
-        <w:rPr>
-          <w:spacing w:val="-1"/>
-          <w:lang w:val="x-none" w:eastAsia="x-none"/>
-        </w:rPr>
-        <w:t xml:space="preserve"> a NN and a CNN.</w:t>
+        <w:t>The current state of RDBMS, HDFS, and APIs was examined in the context of modeling a NN and a CNN.</w:t>
       </w:r>
     </w:p>
     <w:p>
@@ -2183,39 +1636,7 @@
           <w:spacing w:val="-1"/>
           <w:lang w:val="x-none" w:eastAsia="x-none"/>
         </w:rPr>
-        <w:t xml:space="preserve">The </w:t>
-      </w:r>
-      <w:proofErr w:type="spellStart"/>
-      <w:r>
-        <w:rPr>
-          <w:spacing w:val="-1"/>
-          <w:lang w:val="x-none" w:eastAsia="x-none"/>
-        </w:rPr>
-        <w:t>Keras</w:t>
-      </w:r>
-      <w:proofErr w:type="spellEnd"/>
-      <w:r>
-        <w:rPr>
-          <w:spacing w:val="-1"/>
-          <w:lang w:val="x-none" w:eastAsia="x-none"/>
-        </w:rPr>
-        <w:t xml:space="preserve"> library was explored for </w:t>
-      </w:r>
-      <w:proofErr w:type="spellStart"/>
-      <w:r>
-        <w:rPr>
-          <w:spacing w:val="-1"/>
-          <w:lang w:val="x-none" w:eastAsia="x-none"/>
-        </w:rPr>
-        <w:t>modeling</w:t>
-      </w:r>
-      <w:proofErr w:type="spellEnd"/>
-      <w:r>
-        <w:rPr>
-          <w:spacing w:val="-1"/>
-          <w:lang w:val="x-none" w:eastAsia="x-none"/>
-        </w:rPr>
-        <w:t xml:space="preserve"> a CNN, comparing its performance with that of RDBMS and HDFS.</w:t>
+        <w:t>The Keras library was explored for modeling a CNN, comparing its performance with that of RDBMS and HDFS.</w:t>
       </w:r>
     </w:p>
     <w:p>
@@ -2289,47 +1710,15 @@
           <w:spacing w:val="-1"/>
           <w:lang w:val="x-none" w:eastAsia="x-none"/>
         </w:rPr>
-        <w:t xml:space="preserve">A deep learning API like </w:t>
-      </w:r>
-      <w:proofErr w:type="spellStart"/>
+        <w:t xml:space="preserve">A deep learning API like Keras can be an excellent starting point for non-technical users who wish to model a NN. The technical knowledge required for </w:t>
+      </w:r>
       <w:r>
         <w:rPr>
           <w:spacing w:val="-1"/>
           <w:lang w:val="x-none" w:eastAsia="x-none"/>
         </w:rPr>
-        <w:t>Keras</w:t>
-      </w:r>
-      <w:proofErr w:type="spellEnd"/>
-      <w:r>
-        <w:rPr>
-          <w:spacing w:val="-1"/>
-          <w:lang w:val="x-none" w:eastAsia="x-none"/>
-        </w:rPr>
-        <w:t xml:space="preserve"> can be an excellent starting point for non-technical users who wish to model a NN. The technical knowledge required for </w:t>
-      </w:r>
-      <w:r>
-        <w:rPr>
-          <w:spacing w:val="-1"/>
-          <w:lang w:val="x-none" w:eastAsia="x-none"/>
-        </w:rPr>
         <w:lastRenderedPageBreak/>
-        <w:t xml:space="preserve">using MySQL or Hadoop signifies why </w:t>
-      </w:r>
-      <w:proofErr w:type="spellStart"/>
-      <w:r>
-        <w:rPr>
-          <w:spacing w:val="-1"/>
-          <w:lang w:val="x-none" w:eastAsia="x-none"/>
-        </w:rPr>
-        <w:t>Keras</w:t>
-      </w:r>
-      <w:proofErr w:type="spellEnd"/>
-      <w:r>
-        <w:rPr>
-          <w:spacing w:val="-1"/>
-          <w:lang w:val="x-none" w:eastAsia="x-none"/>
-        </w:rPr>
-        <w:t xml:space="preserve"> can be a viable alternative.</w:t>
+        <w:t>using MySQL or Hadoop signifies why Keras can be a viable alternative.</w:t>
       </w:r>
     </w:p>
     <w:p>
@@ -2793,15 +2182,7 @@
         <w:t>th</w:t>
       </w:r>
       <w:r>
-        <w:t xml:space="preserve"> Gen Intel® Core™ i7-1165G7 @ 2.80GHz, 2803 </w:t>
-      </w:r>
-      <w:proofErr w:type="spellStart"/>
-      <w:r>
-        <w:t>Mhz</w:t>
-      </w:r>
-      <w:proofErr w:type="spellEnd"/>
-      <w:r>
-        <w:t>, 4 cores, 8 logical processors.</w:t>
+        <w:t xml:space="preserve"> Gen Intel® Core™ i7-1165G7 @ 2.80GHz, 2803 Mhz, 4 cores, 8 logical processors.</w:t>
       </w:r>
     </w:p>
     <w:p>
@@ -2853,15 +2234,7 @@
         <w:jc w:val="both"/>
       </w:pPr>
       <w:r>
-        <w:t>OS: Ubuntu 22.04 LTS (</w:t>
-      </w:r>
-      <w:proofErr w:type="spellStart"/>
-      <w:r>
-        <w:t>Jammy</w:t>
-      </w:r>
-      <w:proofErr w:type="spellEnd"/>
-      <w:r>
-        <w:t xml:space="preserve"> Jellyfish) (64-bit).</w:t>
+        <w:t>OS: Ubuntu 22.04 LTS (Jammy Jellyfish) (64-bit).</w:t>
       </w:r>
     </w:p>
     <w:p>
@@ -2929,10 +2302,12 @@
       <w:pPr>
         <w:pStyle w:val="BodyText"/>
       </w:pPr>
+      <w:bookmarkStart w:id="17" w:name="_Hlk162986433"/>
       <w:r>
         <w:t>Essential software versions installed on VM:</w:t>
       </w:r>
     </w:p>
+    <w:bookmarkEnd w:id="17"/>
     <w:p>
       <w:pPr>
         <w:pStyle w:val="ListParagraph"/>
@@ -2994,14 +2369,51 @@
         </w:numPr>
         <w:jc w:val="both"/>
       </w:pPr>
-      <w:proofErr w:type="spellStart"/>
-      <w:r>
-        <w:t>Jupyter</w:t>
-      </w:r>
-      <w:proofErr w:type="spellEnd"/>
-      <w:r>
-        <w:t xml:space="preserve"> Notebook: 6.4.8.</w:t>
-      </w:r>
+      <w:r>
+        <w:t>Jupyter Notebook: 6.4.8.</w:t>
+      </w:r>
+    </w:p>
+    <w:p>
+      <w:pPr>
+        <w:pStyle w:val="ListParagraph"/>
+        <w:jc w:val="both"/>
+      </w:pPr>
+    </w:p>
+    <w:p>
+      <w:pPr>
+        <w:pStyle w:val="BodyText"/>
+      </w:pPr>
+      <w:r>
+        <w:t>S</w:t>
+      </w:r>
+      <w:r>
+        <w:t xml:space="preserve">oftware </w:t>
+      </w:r>
+      <w:r>
+        <w:t>used to record the demo:</w:t>
+      </w:r>
+    </w:p>
+    <w:p>
+      <w:pPr>
+        <w:pStyle w:val="ListParagraph"/>
+        <w:numPr>
+          <w:ilvl w:val="0"/>
+          <w:numId w:val="25"/>
+        </w:numPr>
+        <w:jc w:val="both"/>
+      </w:pPr>
+      <w:r>
+        <w:t>OBS-Studio 30.1.1</w:t>
+      </w:r>
+      <w:r>
+        <w:t>.</w:t>
+      </w:r>
+    </w:p>
+    <w:p>
+      <w:pPr>
+        <w:ind w:start="18pt"/>
+        <w:jc w:val="both"/>
+      </w:pPr>
     </w:p>
     <w:p>
       <w:pPr>
@@ -3016,23 +2428,10 @@
         <w:pStyle w:val="BodyText"/>
       </w:pPr>
       <w:r>
-        <w:t xml:space="preserve">The dataset loaded into Hadoop and MySQL was sourced from the </w:t>
-      </w:r>
-      <w:proofErr w:type="spellStart"/>
-      <w:r>
-        <w:t>Datablist</w:t>
-      </w:r>
-      <w:proofErr w:type="spellEnd"/>
-      <w:r>
-        <w:t xml:space="preserve"> website (www.datablist.com, n.d.). It comprises nine columns and two hundred rows, containing personal data such as names, surnames, gender, job positions, etc. A significant consideration with this type of data is privacy; however, the data was randomly generated by the Python Faker package, as seen on the </w:t>
-      </w:r>
-      <w:proofErr w:type="spellStart"/>
-      <w:r>
-        <w:t>Datablist</w:t>
-      </w:r>
-      <w:proofErr w:type="spellEnd"/>
-      <w:r>
-        <w:t xml:space="preserve"> GitHub account (GitHub, 2023). This approach ensures GDPR compliance, carefully avoiding any conflict with it.</w:t>
+        <w:t xml:space="preserve">The dataset loaded into Hadoop and MySQL was sourced from the Datablist website (www.datablist.com, n.d.). It comprises nine columns and two hundred rows, containing personal data such as names, surnames, gender, job positions, etc. A significant consideration with this type of data is privacy; however, the data was randomly generated by the Python Faker package, as seen on the Datablist GitHub </w:t>
+      </w:r>
+      <w:r>
+        <w:t>account (GitHub, 2023). This approach ensures GDPR compliance, carefully avoiding any conflict with it.</w:t>
       </w:r>
       <w:r>
         <w:t xml:space="preserve"> Importantly, this dataset does not require a license for use, as this data is dummy generated for testing purposes.</w:t>
@@ -3042,12 +2441,12 @@
       <w:pPr>
         <w:pStyle w:val="Heading2"/>
       </w:pPr>
-      <w:bookmarkStart w:id="17" w:name="_Hlk161875916"/>
+      <w:bookmarkStart w:id="18" w:name="_Hlk161875916"/>
       <w:r>
         <w:t>Data load</w:t>
       </w:r>
     </w:p>
-    <w:bookmarkEnd w:id="17"/>
+    <w:bookmarkEnd w:id="18"/>
     <w:p>
       <w:pPr>
         <w:pStyle w:val="BodyText"/>
@@ -3368,7 +2767,11 @@
         <w:t xml:space="preserve">This means the HDFS has filled 12 blocks completely </w:t>
       </w:r>
       <w:r>
-        <w:t>128MB (134,217,728 bytes) in size, consistent with HDFS's default block size setting</w:t>
+        <w:t xml:space="preserve">128MB (134,217,728 bytes) in size, consistent with HDFS's </w:t>
+      </w:r>
+      <w:r>
+        <w:lastRenderedPageBreak/>
+        <w:t>default block size setting</w:t>
       </w:r>
       <w:r>
         <w:t xml:space="preserve"> except the last one as is the remainder, with </w:t>
@@ -3387,9 +2790,8 @@
           <w:i w:val="0"/>
         </w:rPr>
       </w:pPr>
-      <w:bookmarkStart w:id="18" w:name="_Hlk161875072"/>
-      <w:r>
-        <w:lastRenderedPageBreak/>
+      <w:bookmarkStart w:id="19" w:name="_Hlk161875072"/>
+      <w:r>
         <w:t xml:space="preserve">MySQL people_increased.csv load: </w:t>
       </w:r>
       <w:r>
@@ -3399,7 +2801,7 @@
         <w:t>Before loading the file a schema and a table inside must be created:</w:t>
       </w:r>
     </w:p>
-    <w:bookmarkEnd w:id="18"/>
+    <w:bookmarkEnd w:id="19"/>
     <w:p>
       <w:pPr>
         <w:jc w:val="both"/>
@@ -3639,14 +3041,14 @@
           <w:i w:val="0"/>
           <w:iCs w:val="0"/>
         </w:rPr>
-        <w:t xml:space="preserve">After this implementation step, it is clear that HDFS is quicker in terms loading time. It required just two commands and took only 5 to 10 seconds for the file to be integrated in the system whereas, MySQL took 7 minutes and 28 seconds. Furthermore, MySQL required the creation of a schema and table. A second advantage of HDFS is memory comsumption; from an intial 1.63GB csv file when loaded, it </w:t>
+        <w:t xml:space="preserve">After this implementation step, it is clear that HDFS is quicker in terms loading time. It required just two commands and took only 5 to 10 seconds for the file to be integrated in the system </w:t>
       </w:r>
       <w:r>
         <w:rPr>
           <w:i w:val="0"/>
           <w:iCs w:val="0"/>
         </w:rPr>
-        <w:t xml:space="preserve">was reduced to 1.52GB, whereas MySQL, upon loading, increased to 1.87GB. </w:t>
+        <w:t xml:space="preserve">whereas, MySQL took 7 minutes and 28 seconds. Furthermore, MySQL required the creation of a schema and table. A second advantage of HDFS is memory comsumption; from an intial 1.63GB csv file when loaded, it was reduced to 1.52GB, whereas MySQL, upon loading, increased to 1.87GB. </w:t>
       </w:r>
     </w:p>
     <w:p>
@@ -3675,7 +3077,7 @@
       <w:pPr>
         <w:pStyle w:val="BodyText"/>
       </w:pPr>
-      <w:bookmarkStart w:id="19" w:name="_Hlk162024457"/>
+      <w:bookmarkStart w:id="20" w:name="_Hlk162024457"/>
       <w:r>
         <w:t xml:space="preserve">Script </w:t>
       </w:r>
@@ -3687,18 +3089,10 @@
         <w:t>3.HDFS_Data_to_model_NN.ipynb</w:t>
       </w:r>
       <w:r>
-        <w:t xml:space="preserve"> will guide the entire process outlined in this section. Once the data is loaded into HDFS, it must be extracted to implement the neural network. To facilitate this, a Python package called </w:t>
-      </w:r>
-      <w:proofErr w:type="spellStart"/>
-      <w:r>
-        <w:t>PySpark</w:t>
-      </w:r>
-      <w:proofErr w:type="spellEnd"/>
-      <w:r>
-        <w:t xml:space="preserve"> is used to read, process, and analyse the data stored in HDFS. The Apache Spark Web UI can be accessed at localhost:4040, where all the application stages can be viewed.</w:t>
-      </w:r>
-    </w:p>
-    <w:bookmarkEnd w:id="19"/>
+        <w:t xml:space="preserve"> will guide the entire process outlined in this section. Once the data is loaded into HDFS, it must be extracted to implement the neural network. To facilitate this, a Python package called PySpark is used to read, process, and analyse the data stored in HDFS. The Apache Spark Web UI can be accessed at localhost:4040, where all the application stages can be viewed.</w:t>
+      </w:r>
+    </w:p>
+    <w:bookmarkEnd w:id="20"/>
     <w:p>
       <w:pPr>
         <w:pStyle w:val="BodyText"/>
@@ -3764,7 +3158,7 @@
       <w:pPr>
         <w:pStyle w:val="BodyText"/>
       </w:pPr>
-      <w:bookmarkStart w:id="20" w:name="_Hlk162024812"/>
+      <w:bookmarkStart w:id="21" w:name="_Hlk162024812"/>
       <w:r>
         <w:t xml:space="preserve">The running time for extracting data from HDFS and printing it into a pandas </w:t>
       </w:r>
@@ -3785,7 +3179,7 @@
       <w:pPr>
         <w:pStyle w:val="BodyText"/>
       </w:pPr>
-      <w:bookmarkStart w:id="21" w:name="_Hlk162029942"/>
+      <w:bookmarkStart w:id="22" w:name="_Hlk162029942"/>
       <w:r>
         <w:t>The next step is to implement the NN, which comprises three distinct phases:</w:t>
       </w:r>
@@ -3819,42 +3213,31 @@
       <w:r>
         <w:t xml:space="preserve">The first layer is a dense layer with 12 neurons, indicated by </w:t>
       </w:r>
-      <w:bookmarkStart w:id="22" w:name="_Hlk162882279"/>
-      <w:proofErr w:type="spellStart"/>
+      <w:bookmarkStart w:id="23" w:name="_Hlk162882279"/>
       <w:r>
         <w:rPr>
           <w:i/>
           <w:iCs/>
         </w:rPr>
-        <w:t>input_dim</w:t>
-      </w:r>
-      <w:proofErr w:type="spellEnd"/>
+        <w:t>input_dim=2</w:t>
+      </w:r>
+      <w:r>
+        <w:t xml:space="preserve">, which means the model should expect two input features: </w:t>
+      </w:r>
+      <w:bookmarkEnd w:id="23"/>
+      <w:r>
+        <w:t xml:space="preserve">job title and age. </w:t>
+      </w:r>
+      <w:r>
+        <w:t xml:space="preserve">The </w:t>
+      </w:r>
       <w:r>
         <w:rPr>
           <w:i/>
           <w:iCs/>
         </w:rPr>
-        <w:t>=2</w:t>
-      </w:r>
-      <w:r>
-        <w:t xml:space="preserve">, which means the model should expect two input features: </w:t>
-      </w:r>
-      <w:bookmarkEnd w:id="22"/>
-      <w:r>
-        <w:t xml:space="preserve">job title and age. </w:t>
-      </w:r>
-      <w:r>
-        <w:t xml:space="preserve">The </w:t>
-      </w:r>
-      <w:proofErr w:type="spellStart"/>
-      <w:r>
-        <w:rPr>
-          <w:i/>
-          <w:iCs/>
-        </w:rPr>
         <w:t>relu</w:t>
       </w:r>
-      <w:proofErr w:type="spellEnd"/>
       <w:r>
         <w:t xml:space="preserve"> activation function is used</w:t>
       </w:r>
@@ -3889,25 +3272,16 @@
         </w:numPr>
         <w:jc w:val="both"/>
       </w:pPr>
-      <w:bookmarkStart w:id="23" w:name="_Hlk162031563"/>
+      <w:bookmarkStart w:id="24" w:name="_Hlk162031563"/>
       <w:r>
         <w:t xml:space="preserve">The second layer is a dense layer with 8 neurons and </w:t>
       </w:r>
-      <w:proofErr w:type="spellStart"/>
       <w:r>
         <w:rPr>
           <w:i/>
           <w:iCs/>
         </w:rPr>
-        <w:t>relu</w:t>
-      </w:r>
-      <w:proofErr w:type="spellEnd"/>
-      <w:r>
-        <w:rPr>
-          <w:i/>
-          <w:iCs/>
-        </w:rPr>
-        <w:t xml:space="preserve"> </w:t>
+        <w:t xml:space="preserve">relu </w:t>
       </w:r>
       <w:r>
         <w:t>activation.</w:t>
@@ -3949,7 +3323,7 @@
         <w:t xml:space="preserve"> is very convenient, as it maps any input value to an output between zero and one.</w:t>
       </w:r>
     </w:p>
-    <w:bookmarkEnd w:id="23"/>
+    <w:bookmarkEnd w:id="24"/>
     <w:p>
       <w:r>
         <w:rPr>
@@ -3993,7 +3367,7 @@
         </w:drawing>
       </w:r>
     </w:p>
-    <w:bookmarkEnd w:id="21"/>
+    <w:bookmarkEnd w:id="22"/>
     <w:p>
       <w:pPr>
         <w:pStyle w:val="figurecaption"/>
@@ -4013,14 +3387,13 @@
       <w:pPr>
         <w:pStyle w:val="BodyText"/>
       </w:pPr>
-      <w:bookmarkStart w:id="24" w:name="_Hlk162031580"/>
+      <w:bookmarkStart w:id="25" w:name="_Hlk162031580"/>
       <w:r>
         <w:t>The</w:t>
       </w:r>
       <w:r>
         <w:t xml:space="preserve"> compilation is carried out using </w:t>
       </w:r>
-      <w:proofErr w:type="spellStart"/>
       <w:r>
         <w:rPr>
           <w:i/>
@@ -4028,7 +3401,6 @@
         </w:rPr>
         <w:t>binary_crossentropy</w:t>
       </w:r>
-      <w:proofErr w:type="spellEnd"/>
       <w:r>
         <w:t xml:space="preserve"> loss function which measures the difference between predicted binary outcomes and actual binary labels. The Adam optimizer adjusts the weights and the model tracks the accuracy as a metric for evaluation.</w:t>
       </w:r>
@@ -4037,7 +3409,7 @@
       <w:pPr>
         <w:pStyle w:val="BodyText"/>
       </w:pPr>
-      <w:bookmarkStart w:id="25" w:name="_Hlk162036227"/>
+      <w:bookmarkStart w:id="26" w:name="_Hlk162036227"/>
       <w:r>
         <w:t>The results after training for 100</w:t>
       </w:r>
@@ -4048,7 +3420,7 @@
         <w:t>, the model achieved 50% accuracy and showed 70% loss rate with no variation whatsoever. Clearly, it is not performing well and needs adjustment. The model running time is 7 minutes and 3 seconds.</w:t>
       </w:r>
     </w:p>
-    <w:bookmarkEnd w:id="25"/>
+    <w:bookmarkEnd w:id="26"/>
     <w:p>
       <w:pPr>
         <w:pStyle w:val="BodyText"/>
@@ -4113,8 +3485,8 @@
           <w:iCs w:val="0"/>
         </w:rPr>
       </w:pPr>
-      <w:bookmarkStart w:id="26" w:name="_Hlk162037787"/>
-      <w:bookmarkEnd w:id="24"/>
+      <w:bookmarkStart w:id="27" w:name="_Hlk162037787"/>
+      <w:bookmarkEnd w:id="25"/>
       <w:r>
         <w:t xml:space="preserve">Model Data Input Adjustment: </w:t>
       </w:r>
@@ -4125,7 +3497,7 @@
         </w:rPr>
         <w:t>Initially, we had 2 input features</w:t>
       </w:r>
-      <w:bookmarkStart w:id="27" w:name="_Hlk162882501"/>
+      <w:bookmarkStart w:id="28" w:name="_Hlk162882501"/>
       <w:r>
         <w:rPr>
           <w:i w:val="0"/>
@@ -4133,7 +3505,7 @@
         </w:rPr>
         <w:t>. Upon realizing that neural networks perform well with more features,</w:t>
       </w:r>
-      <w:bookmarkEnd w:id="27"/>
+      <w:bookmarkEnd w:id="28"/>
       <w:r>
         <w:rPr>
           <w:i w:val="0"/>
@@ -4141,7 +3513,7 @@
         </w:rPr>
         <w:t xml:space="preserve"> we transposed the </w:t>
       </w:r>
-      <w:bookmarkStart w:id="28" w:name="_Hlk162882526"/>
+      <w:bookmarkStart w:id="29" w:name="_Hlk162882526"/>
       <w:r>
         <w:rPr>
           <w:i w:val="0"/>
@@ -4156,7 +3528,7 @@
         </w:rPr>
         <w:t>column</w:t>
       </w:r>
-      <w:bookmarkStart w:id="29" w:name="_Hlk162882560"/>
+      <w:bookmarkStart w:id="30" w:name="_Hlk162882560"/>
       <w:r>
         <w:rPr>
           <w:i w:val="0"/>
@@ -4164,7 +3536,7 @@
         </w:rPr>
         <w:t>,</w:t>
       </w:r>
-      <w:bookmarkEnd w:id="28"/>
+      <w:bookmarkEnd w:id="29"/>
       <w:r>
         <w:rPr>
           <w:i w:val="0"/>
@@ -4186,7 +3558,7 @@
         </w:rPr>
         <w:t xml:space="preserve"> as values</w:t>
       </w:r>
-      <w:bookmarkStart w:id="30" w:name="_Hlk162882585"/>
+      <w:bookmarkStart w:id="31" w:name="_Hlk162882585"/>
       <w:r>
         <w:rPr>
           <w:i w:val="0"/>
@@ -4194,7 +3566,7 @@
         </w:rPr>
         <w:t xml:space="preserve">. </w:t>
       </w:r>
-      <w:bookmarkEnd w:id="29"/>
+      <w:bookmarkEnd w:id="30"/>
       <w:r>
         <w:rPr>
           <w:i w:val="0"/>
@@ -4252,8 +3624,8 @@
         <w:t xml:space="preserve"> Model running time takes 8 seconds, by the distributing the data accordingly the model not only performs better it takes less computing time.</w:t>
       </w:r>
     </w:p>
-    <w:bookmarkEnd w:id="26"/>
-    <w:bookmarkEnd w:id="30"/>
+    <w:bookmarkEnd w:id="27"/>
+    <w:bookmarkEnd w:id="31"/>
     <w:p>
       <w:pPr>
         <w:jc w:val="start"/>
@@ -4316,7 +3688,7 @@
           <w:iCs w:val="0"/>
         </w:rPr>
       </w:pPr>
-      <w:bookmarkStart w:id="31" w:name="_Hlk162037862"/>
+      <w:bookmarkStart w:id="32" w:name="_Hlk162037862"/>
       <w:r>
         <w:t xml:space="preserve">Overfitting Assesment and Mitigation: </w:t>
       </w:r>
@@ -4334,7 +3706,7 @@
         </w:rPr>
         <w:t xml:space="preserve">conducted </w:t>
       </w:r>
-      <w:bookmarkStart w:id="32" w:name="_Hlk162884865"/>
+      <w:bookmarkStart w:id="33" w:name="_Hlk162884865"/>
       <w:r>
         <w:rPr>
           <w:i w:val="0"/>
@@ -4349,7 +3721,7 @@
         </w:rPr>
         <w:t xml:space="preserve"> </w:t>
       </w:r>
-      <w:bookmarkEnd w:id="32"/>
+      <w:bookmarkEnd w:id="33"/>
       <w:r>
         <w:rPr>
           <w:i w:val="0"/>
@@ -4357,7 +3729,7 @@
         </w:rPr>
         <w:t>To determine if overfitting is present, a comparison between training and validation accuracy should reveal a significant difference; the same applies to training and validation loss</w:t>
       </w:r>
-      <w:bookmarkStart w:id="33" w:name="_Hlk162885090"/>
+      <w:bookmarkStart w:id="34" w:name="_Hlk162885090"/>
       <w:r>
         <w:rPr>
           <w:i w:val="0"/>
@@ -4365,7 +3737,7 @@
         </w:rPr>
         <w:t xml:space="preserve">. Over 100 epochs, the training accuracy is 99.74% and validation accuracy is 49.48%. Training loss is 1.93%, and validation loss is 188.22%. </w:t>
       </w:r>
-      <w:bookmarkEnd w:id="33"/>
+      <w:bookmarkEnd w:id="34"/>
       <w:r>
         <w:rPr>
           <w:i w:val="0"/>
@@ -4433,29 +3805,21 @@
       <w:pPr>
         <w:pStyle w:val="BodyText"/>
       </w:pPr>
-      <w:bookmarkStart w:id="34" w:name="_Hlk162041350"/>
+      <w:bookmarkStart w:id="35" w:name="_Hlk162041350"/>
       <w:r>
         <w:t>By adding more data to the model, overfitting was reversed</w:t>
       </w:r>
       <w:r>
         <w:t xml:space="preserve"> </w:t>
       </w:r>
-      <w:bookmarkStart w:id="35" w:name="_Hlk162885564"/>
-      <w:r>
-        <w:t>(</w:t>
-      </w:r>
-      <w:proofErr w:type="spellStart"/>
-      <w:r>
-        <w:t>Alwosheel</w:t>
-      </w:r>
-      <w:proofErr w:type="spellEnd"/>
-      <w:r>
-        <w:t>, van Cranenburgh and Chorus, 2018)</w:t>
+      <w:bookmarkStart w:id="36" w:name="_Hlk162885564"/>
+      <w:r>
+        <w:t>(Alwosheel, van Cranenburgh and Chorus, 2018)</w:t>
       </w:r>
       <w:r>
         <w:t xml:space="preserve">, </w:t>
       </w:r>
-      <w:bookmarkEnd w:id="35"/>
+      <w:bookmarkEnd w:id="36"/>
       <w:r>
         <w:t>leading to a well-fitted model where training and validation scores converged. The number of rows increased from 2,907 to 11,628 by concatenating the data frame four times. Over 100 epochs, the training accuracy reached 99.97%, and the validation accuracy was 99.61%. Training loss was 0.083%, and validation loss was 3.9%. The model is learning and generalizing well on unseen data</w:t>
       </w:r>
@@ -4463,7 +3827,7 @@
         <w:t>.</w:t>
       </w:r>
     </w:p>
-    <w:bookmarkEnd w:id="34"/>
+    <w:bookmarkEnd w:id="35"/>
     <w:p>
       <w:pPr>
         <w:pStyle w:val="BodyText"/>
@@ -4518,8 +3882,8 @@
       <w:r>
         <w:t>Training accuracy and loss phase 3 fitted model.</w:t>
       </w:r>
-      <w:bookmarkEnd w:id="20"/>
-      <w:bookmarkEnd w:id="31"/>
+      <w:bookmarkEnd w:id="21"/>
+      <w:bookmarkEnd w:id="32"/>
     </w:p>
     <w:p>
       <w:pPr>
@@ -4575,99 +3939,65 @@
         </w:rPr>
         <w:t xml:space="preserve"> </w:t>
       </w:r>
-      <w:bookmarkStart w:id="36" w:name="_Hlk162866966"/>
+      <w:bookmarkStart w:id="37" w:name="_Hlk162866966"/>
       <w:r>
         <w:rPr>
           <w:i/>
           <w:iCs/>
         </w:rPr>
-        <w:t>“</w:t>
-      </w:r>
-      <w:proofErr w:type="spellStart"/>
+        <w:t xml:space="preserve">“OperationalError 2013 (HY000): Lost connection to MySQL server during query”. </w:t>
+      </w:r>
+      <w:bookmarkEnd w:id="37"/>
+      <w:r>
+        <w:t>This indicates that there is not enough memory (RAM) available to handle the process.</w:t>
+      </w:r>
+    </w:p>
+    <w:p>
+      <w:pPr>
+        <w:pStyle w:val="BodyText"/>
+      </w:pPr>
+      <w:r>
+        <w:t xml:space="preserve">The main difference between MySQL and HDFS Spark can be established. HDFS Spark did handle the </w:t>
+      </w:r>
+      <w:r>
+        <w:t>14,000,000</w:t>
+      </w:r>
+      <w:r>
+        <w:t xml:space="preserve"> rows because it is designed for distributed computing, that means it process data parallelly across multiple nodes, in this case only one node was used, however the way HDFS stores data as blocks and the sequential data access patterns Spark </w:t>
+      </w:r>
+      <w:r>
+        <w:lastRenderedPageBreak/>
+        <w:t xml:space="preserve">uses, makes the combination of Hadoop and Spark a better choice than MySQL for large datasets. However, it is possible to extract the </w:t>
+      </w:r>
+      <w:r>
+        <w:t>14,000,000 rows</w:t>
+      </w:r>
+      <w:r>
+        <w:t xml:space="preserve"> using MySQL by emulating the loading process for </w:t>
+      </w:r>
       <w:r>
         <w:rPr>
           <w:i/>
           <w:iCs/>
         </w:rPr>
-        <w:t>OperationalError</w:t>
-      </w:r>
-      <w:proofErr w:type="spellEnd"/>
+        <w:t>people_data</w:t>
+      </w:r>
       <w:r>
         <w:rPr>
           <w:i/>
           <w:iCs/>
         </w:rPr>
-        <w:t xml:space="preserve"> 2013 (HY000): Lost connection to MySQL server during query”. </w:t>
-      </w:r>
-      <w:bookmarkEnd w:id="36"/>
-      <w:r>
-        <w:t>This indicates that there is not enough memory (RAM) available to handle the process.</w:t>
-      </w:r>
-    </w:p>
-    <w:p>
-      <w:pPr>
-        <w:pStyle w:val="BodyText"/>
-      </w:pPr>
-      <w:r>
-        <w:t xml:space="preserve">The main difference between MySQL and HDFS Spark can be established. HDFS Spark did handle the </w:t>
-      </w:r>
-      <w:r>
-        <w:t>14,000,000</w:t>
-      </w:r>
-      <w:r>
-        <w:t xml:space="preserve"> rows because it is designed for distributed computing, that means it process data parallelly across multiple nodes, in this case only one node was used, however the way HDFS stores data as blocks and the sequential data access patterns Spark </w:t>
-      </w:r>
-      <w:r>
-        <w:lastRenderedPageBreak/>
-        <w:t xml:space="preserve">uses, makes the combination of Hadoop and Spark a better choice than MySQL for large datasets. However, it is possible to extract the </w:t>
-      </w:r>
-      <w:r>
-        <w:t>14,000,000 rows</w:t>
-      </w:r>
-      <w:r>
-        <w:t xml:space="preserve"> using MySQL by emulating the loading process for </w:t>
-      </w:r>
-      <w:proofErr w:type="spellStart"/>
+        <w:t xml:space="preserve"> </w:t>
+      </w:r>
+      <w:r>
+        <w:t>table. The</w:t>
+      </w:r>
       <w:r>
         <w:rPr>
           <w:i/>
           <w:iCs/>
         </w:rPr>
-        <w:t>people_data</w:t>
-      </w:r>
-      <w:proofErr w:type="spellEnd"/>
-      <w:r>
-        <w:rPr>
-          <w:i/>
-          <w:iCs/>
-        </w:rPr>
-        <w:t xml:space="preserve"> </w:t>
-      </w:r>
-      <w:r>
-        <w:t>table. The</w:t>
-      </w:r>
-      <w:r>
-        <w:rPr>
-          <w:i/>
-          <w:iCs/>
-        </w:rPr>
-        <w:t xml:space="preserve"> </w:t>
-      </w:r>
-      <w:proofErr w:type="spellStart"/>
-      <w:r>
-        <w:rPr>
-          <w:i/>
-          <w:iCs/>
-        </w:rPr>
-        <w:t>chunksize</w:t>
-      </w:r>
-      <w:proofErr w:type="spellEnd"/>
-      <w:r>
-        <w:rPr>
-          <w:i/>
-          <w:iCs/>
-        </w:rPr>
-        <w:t xml:space="preserve"> </w:t>
+        <w:t xml:space="preserve"> chunksize </w:t>
       </w:r>
       <w:r>
         <w:t>function can assist in batching the records and transferring them into a pandas data frame.</w:t>
@@ -4696,15 +4026,7 @@
         <w:pStyle w:val="BodyText"/>
       </w:pPr>
       <w:r>
-        <w:t xml:space="preserve">Unlike the two sections mentioned above, data has not been processed in this section. This is because </w:t>
-      </w:r>
-      <w:proofErr w:type="spellStart"/>
-      <w:r>
-        <w:t>Keras</w:t>
-      </w:r>
-      <w:proofErr w:type="spellEnd"/>
-      <w:r>
-        <w:t xml:space="preserve"> comes with built-in data preprocessing capabilities, packaging the data in a form that</w:t>
+        <w:t>Unlike the two sections mentioned above, data has not been processed in this section. This is because Keras comes with built-in data preprocessing capabilities, packaging the data in a form that</w:t>
       </w:r>
       <w:r>
         <w:t xml:space="preserve"> is</w:t>
@@ -4727,9 +4049,11 @@
           <w:i/>
           <w:iCs/>
         </w:rPr>
-        <w:t xml:space="preserve"> </w:t>
-      </w:r>
-      <w:proofErr w:type="spellStart"/>
+        <w:t xml:space="preserve"> Keras</w:t>
+      </w:r>
+      <w:r>
+        <w:t xml:space="preserve"> are quite convenient for deploying models, as they require no specialized skills compared to setting up a Hadoop or MySQL database. Moreover, </w:t>
+      </w:r>
       <w:r>
         <w:rPr>
           <w:i/>
@@ -4737,99 +4061,57 @@
         </w:rPr>
         <w:t>Keras</w:t>
       </w:r>
-      <w:proofErr w:type="spellEnd"/>
-      <w:r>
-        <w:t xml:space="preserve"> are quite convenient for deploying models, as they require no specialized skills compared to setting up a Hadoop or MySQL database. Moreover, </w:t>
-      </w:r>
-      <w:proofErr w:type="spellStart"/>
+      <w:r>
+        <w:t xml:space="preserve"> provides subsidiary libraries like </w:t>
+      </w:r>
       <w:r>
         <w:rPr>
           <w:i/>
           <w:iCs/>
         </w:rPr>
-        <w:t>Keras</w:t>
-      </w:r>
-      <w:proofErr w:type="spellEnd"/>
-      <w:r>
-        <w:t xml:space="preserve"> provides subsidiary libraries like </w:t>
-      </w:r>
-      <w:proofErr w:type="spellStart"/>
+        <w:t>TensorBoard</w:t>
+      </w:r>
+      <w:r>
+        <w:t xml:space="preserve"> and </w:t>
+      </w:r>
       <w:r>
         <w:rPr>
           <w:i/>
           <w:iCs/>
         </w:rPr>
-        <w:t>TensorBoard</w:t>
-      </w:r>
-      <w:proofErr w:type="spellEnd"/>
-      <w:r>
-        <w:t xml:space="preserve"> and </w:t>
-      </w:r>
-      <w:proofErr w:type="spellStart"/>
+        <w:t xml:space="preserve">keras.utils, </w:t>
+      </w:r>
+      <w:r>
+        <w:t xml:space="preserve">which offer visual insights to understand model performance and architecture. Another advantage of using </w:t>
+      </w:r>
       <w:r>
         <w:rPr>
           <w:i/>
           <w:iCs/>
         </w:rPr>
-        <w:t>keras.utils</w:t>
-      </w:r>
-      <w:proofErr w:type="spellEnd"/>
-      <w:r>
+        <w:t xml:space="preserve">Keras </w:t>
+      </w:r>
+      <w:r>
+        <w:t>is its quick loading time, which enables faster experimentation.</w:t>
+      </w:r>
+    </w:p>
+    <w:p>
+      <w:pPr>
+        <w:pStyle w:val="BodyText"/>
         <w:rPr>
           <w:i/>
           <w:iCs/>
         </w:rPr>
-        <w:t xml:space="preserve">, </w:t>
-      </w:r>
-      <w:r>
-        <w:t xml:space="preserve">which offer visual insights to understand model performance and architecture. Another advantage of using </w:t>
-      </w:r>
-      <w:proofErr w:type="spellStart"/>
+      </w:pPr>
+      <w:r>
+        <w:t xml:space="preserve">The example explored in this section involves training a 1D CNN for the IMDB sentiment analysis task (Chollet, 2018, pp. 253-259). This example was chosen because it effectively demonstrates how a CNN can be implemented using the IMDB dataset in </w:t>
+      </w:r>
       <w:r>
         <w:rPr>
           <w:i/>
           <w:iCs/>
         </w:rPr>
-        <w:t>Keras</w:t>
-      </w:r>
-      <w:proofErr w:type="spellEnd"/>
-      <w:r>
-        <w:rPr>
-          <w:i/>
-          <w:iCs/>
-        </w:rPr>
-        <w:t xml:space="preserve"> </w:t>
-      </w:r>
-      <w:r>
-        <w:t>is its quick loading time, which enables faster experimentation.</w:t>
-      </w:r>
-    </w:p>
-    <w:p>
-      <w:pPr>
-        <w:pStyle w:val="BodyText"/>
-        <w:rPr>
-          <w:i/>
-          <w:iCs/>
-        </w:rPr>
-      </w:pPr>
-      <w:r>
-        <w:t xml:space="preserve">The example explored in this section involves training a 1D CNN for the IMDB sentiment analysis task (Chollet, 2018, pp. 253-259). This example was chosen because it effectively demonstrates how a CNN can be implemented using the IMDB dataset in </w:t>
-      </w:r>
-      <w:proofErr w:type="spellStart"/>
-      <w:r>
-        <w:rPr>
-          <w:i/>
-          <w:iCs/>
-        </w:rPr>
-        <w:t>Keras</w:t>
-      </w:r>
-      <w:proofErr w:type="spellEnd"/>
-      <w:r>
-        <w:rPr>
-          <w:i/>
-          <w:iCs/>
-        </w:rPr>
-        <w:t>.</w:t>
+        <w:t>Keras.</w:t>
       </w:r>
     </w:p>
     <w:p>
@@ -4960,15 +4242,7 @@
         <w:jc w:val="both"/>
       </w:pPr>
       <w:r>
-        <w:t xml:space="preserve">MaxPooling1D layer, reduces the input by taking the maximum value over a window of size 5. It helps </w:t>
-      </w:r>
-      <w:proofErr w:type="gramStart"/>
-      <w:r>
-        <w:t>reducing</w:t>
-      </w:r>
-      <w:proofErr w:type="gramEnd"/>
-      <w:r>
-        <w:t xml:space="preserve"> dimensionality and abstracting the features.</w:t>
+        <w:t>MaxPooling1D layer, reduces the input by taking the maximum value over a window of size 5. It helps reducing dimensionality and abstracting the features.</w:t>
       </w:r>
     </w:p>
     <w:p>
@@ -5128,22 +4402,14 @@
       <w:r>
         <w:t xml:space="preserve">Including dropout after the embedding layer and before the final dense layer. Dropout randomly disables neurons during training, forcing the network to learn redundant patterns, this makes a robust model </w:t>
       </w:r>
-      <w:bookmarkStart w:id="37" w:name="_Hlk162887304"/>
-      <w:r>
-        <w:t xml:space="preserve">(Khan, Hayat and </w:t>
-      </w:r>
-      <w:proofErr w:type="spellStart"/>
-      <w:r>
-        <w:t>Porikli</w:t>
-      </w:r>
-      <w:proofErr w:type="spellEnd"/>
-      <w:r>
-        <w:t>, 2019)</w:t>
+      <w:bookmarkStart w:id="38" w:name="_Hlk162887304"/>
+      <w:r>
+        <w:t>(Khan, Hayat and Porikli, 2019)</w:t>
       </w:r>
       <w:r>
         <w:t>.</w:t>
       </w:r>
-      <w:bookmarkEnd w:id="37"/>
+      <w:bookmarkEnd w:id="38"/>
     </w:p>
     <w:p>
       <w:pPr>
@@ -5246,13 +4512,8 @@
         </w:numPr>
         <w:jc w:val="both"/>
       </w:pPr>
-      <w:proofErr w:type="gramStart"/>
-      <w:r>
-        <w:t>Dropout</w:t>
-      </w:r>
-      <w:proofErr w:type="gramEnd"/>
-      <w:r>
-        <w:t xml:space="preserve"> layer randomly sets a fraction of input units to 0 at each update during training to prevent overfitting.</w:t>
+      <w:r>
+        <w:t>Dropout layer randomly sets a fraction of input units to 0 at each update during training to prevent overfitting.</w:t>
       </w:r>
     </w:p>
     <w:p>
@@ -5369,11 +4630,11 @@
       <w:r>
         <w:t xml:space="preserve">Overall, this CNN model is better structured than the one provided by the book </w:t>
       </w:r>
-      <w:bookmarkStart w:id="38" w:name="_Hlk162886957"/>
+      <w:bookmarkStart w:id="39" w:name="_Hlk162886957"/>
       <w:r>
         <w:t xml:space="preserve">(Chollet, 2018, pp. 253-259). </w:t>
       </w:r>
-      <w:bookmarkEnd w:id="38"/>
+      <w:bookmarkEnd w:id="39"/>
       <w:r>
         <w:t>Overfitting is mitigated through the use of regularization and dropout. As a result, the model memorizes less of the training data and is more capable of generalizing from the patterns learned during training, leading to improved validation performance. In terms of computing times, the first model took 11 minutes and 22 seconds to train, while the second model required only 4 minutes and 18 seconds</w:t>
       </w:r>
@@ -5479,13 +4740,8 @@
         <w:pStyle w:val="BodyText"/>
         <w:ind w:firstLine="0pt"/>
       </w:pPr>
-      <w:proofErr w:type="spellStart"/>
-      <w:r>
-        <w:t>Alwosheel</w:t>
-      </w:r>
-      <w:proofErr w:type="spellEnd"/>
-      <w:r>
-        <w:t>, A., van Cranenburgh, S. and Chorus, C.G., 2018. Is your dataset big enough? Sample size requirements when using artificial neural networks for discrete choice analysis. Journal of Choice Modelling</w:t>
+      <w:r>
+        <w:t>Alwosheel, A., van Cranenburgh, S. and Chorus, C.G., 2018. Is your dataset big enough? Sample size requirements when using artificial neural networks for discrete choice analysis. Journal of Choice Modelling</w:t>
       </w:r>
       <w:r>
         <w:t xml:space="preserve">. </w:t>
@@ -5500,23 +4756,7 @@
         <w:ind w:firstLine="0pt"/>
       </w:pPr>
       <w:r>
-        <w:t xml:space="preserve">Arshad, M., </w:t>
-      </w:r>
-      <w:proofErr w:type="spellStart"/>
-      <w:r>
-        <w:t>Brohi</w:t>
-      </w:r>
-      <w:proofErr w:type="spellEnd"/>
-      <w:r>
-        <w:t xml:space="preserve">, M.N., Soomro, T.R., Ghazal, T.M., Alzoubi, H.M. and </w:t>
-      </w:r>
-      <w:proofErr w:type="spellStart"/>
-      <w:r>
-        <w:t>Alshurideh</w:t>
-      </w:r>
-      <w:proofErr w:type="spellEnd"/>
-      <w:r>
-        <w:t xml:space="preserve">, M., 2023. NoSQL: Future of Big Data Analytics Characteristics and Comparison with RDBMS. In: </w:t>
+        <w:t xml:space="preserve">Arshad, M., Brohi, M.N., Soomro, T.R., Ghazal, T.M., Alzoubi, H.M. and Alshurideh, M., 2023. NoSQL: Future of Big Data Analytics Characteristics and Comparison with RDBMS. In: </w:t>
       </w:r>
       <w:r>
         <w:rPr>
@@ -5526,15 +4766,7 @@
         <w:t>The Effect of Information Technology on Business and Marketing Intelligence Systems</w:t>
       </w:r>
       <w:r>
-        <w:t xml:space="preserve">, pp.1927-1951. </w:t>
-      </w:r>
-      <w:proofErr w:type="spellStart"/>
-      <w:r>
-        <w:t>doi</w:t>
-      </w:r>
-      <w:proofErr w:type="spellEnd"/>
-      <w:r>
-        <w:t>: 10.1007/978-3-031-12382-5_106.</w:t>
+        <w:t>, pp.1927-1951. doi: 10.1007/978-3-031-12382-5_106.</w:t>
       </w:r>
     </w:p>
     <w:p>
@@ -5605,13 +4837,8 @@
         <w:pStyle w:val="BodyText"/>
         <w:ind w:firstLine="0pt"/>
       </w:pPr>
-      <w:proofErr w:type="spellStart"/>
-      <w:r>
-        <w:t>Cetinsoy</w:t>
-      </w:r>
-      <w:proofErr w:type="spellEnd"/>
-      <w:r>
-        <w:t>, A., Martin, F.J., Ortega, J.A. and Petersen, P., 2016. The Past, Present, and Future of Machine Learning APIs. In</w:t>
+      <w:r>
+        <w:t>Cetinsoy, A., Martin, F.J., Ortega, J.A. and Petersen, P., 2016. The Past, Present, and Future of Machine Learning APIs. In</w:t>
       </w:r>
       <w:r>
         <w:rPr>
@@ -5648,13 +4875,8 @@
         <w:pStyle w:val="BodyText"/>
         <w:ind w:firstLine="0pt"/>
       </w:pPr>
-      <w:proofErr w:type="spellStart"/>
-      <w:r>
-        <w:t>Datablist</w:t>
-      </w:r>
-      <w:proofErr w:type="spellEnd"/>
-      <w:r>
-        <w:t xml:space="preserve">. (n.d.). </w:t>
+      <w:r>
+        <w:t xml:space="preserve">Datablist. (n.d.). </w:t>
       </w:r>
       <w:r>
         <w:rPr>
@@ -5721,23 +4943,7 @@
         <w:ind w:firstLine="0pt"/>
       </w:pPr>
       <w:r>
-        <w:t xml:space="preserve">Jin, H., Chollet, F., Song, Q. and Hu, X. (2023). </w:t>
-      </w:r>
-      <w:proofErr w:type="spellStart"/>
-      <w:r>
-        <w:t>AutoKeras</w:t>
-      </w:r>
-      <w:proofErr w:type="spellEnd"/>
-      <w:r>
-        <w:t xml:space="preserve">: An </w:t>
-      </w:r>
-      <w:proofErr w:type="spellStart"/>
-      <w:r>
-        <w:t>AutoML</w:t>
-      </w:r>
-      <w:proofErr w:type="spellEnd"/>
-      <w:r>
-        <w:t xml:space="preserve"> Library for Deep Learning. </w:t>
+        <w:t xml:space="preserve">Jin, H., Chollet, F., Song, Q. and Hu, X. (2023). AutoKeras: An AutoML Library for Deep Learning. </w:t>
       </w:r>
       <w:r>
         <w:rPr>
@@ -5758,37 +4964,12 @@
       <w:r>
         <w:t xml:space="preserve">keras.io. (n.d.). </w:t>
       </w:r>
-      <w:proofErr w:type="spellStart"/>
       <w:r>
         <w:rPr>
           <w:i/>
           <w:iCs/>
         </w:rPr>
-        <w:t>Keras</w:t>
-      </w:r>
-      <w:proofErr w:type="spellEnd"/>
-      <w:r>
-        <w:rPr>
-          <w:i/>
-          <w:iCs/>
-        </w:rPr>
-        <w:t xml:space="preserve"> documentation: About </w:t>
-      </w:r>
-      <w:proofErr w:type="spellStart"/>
-      <w:r>
-        <w:rPr>
-          <w:i/>
-          <w:iCs/>
-        </w:rPr>
-        <w:t>Keras</w:t>
-      </w:r>
-      <w:proofErr w:type="spellEnd"/>
-      <w:r>
-        <w:rPr>
-          <w:i/>
-          <w:iCs/>
-        </w:rPr>
-        <w:t>.</w:t>
+        <w:t>Keras documentation: About Keras.</w:t>
       </w:r>
       <w:r>
         <w:t xml:space="preserve"> [online] Available at: </w:t>
@@ -5825,15 +5006,7 @@
         <w:ind w:firstLine="0pt"/>
       </w:pPr>
       <w:r>
-        <w:t xml:space="preserve">Khan, S.H., Hayat, M. and </w:t>
-      </w:r>
-      <w:proofErr w:type="spellStart"/>
-      <w:r>
-        <w:t>Porikli</w:t>
-      </w:r>
-      <w:proofErr w:type="spellEnd"/>
-      <w:r>
-        <w:t xml:space="preserve">, F., 2018. Regularization of deep neural networks with spectral dropout. </w:t>
+        <w:t xml:space="preserve">Khan, S.H., Hayat, M. and Porikli, F., 2018. Regularization of deep neural networks with spectral dropout. </w:t>
       </w:r>
       <w:r>
         <w:rPr>
@@ -5858,21 +5031,8 @@
         <w:pStyle w:val="BodyText"/>
         <w:ind w:firstLine="0pt"/>
       </w:pPr>
-      <w:proofErr w:type="spellStart"/>
-      <w:r>
-        <w:t>Krizhevsky</w:t>
-      </w:r>
-      <w:proofErr w:type="spellEnd"/>
-      <w:r>
-        <w:t xml:space="preserve">, A., </w:t>
-      </w:r>
-      <w:proofErr w:type="spellStart"/>
-      <w:r>
-        <w:t>Sutskever</w:t>
-      </w:r>
-      <w:proofErr w:type="spellEnd"/>
-      <w:r>
-        <w:t xml:space="preserve">, I., &amp; Hinton, G. E. (2012). </w:t>
+      <w:r>
+        <w:t xml:space="preserve">Krizhevsky, A., Sutskever, I., &amp; Hinton, G. E. (2012). </w:t>
       </w:r>
       <w:r>
         <w:rPr>
@@ -5938,15 +5098,7 @@
         <w:ind w:firstLine="0pt"/>
       </w:pPr>
       <w:r>
-        <w:t xml:space="preserve">Lee, H. &amp; Song, J. (2019). Introduction to convolutional neural network using </w:t>
-      </w:r>
-      <w:proofErr w:type="spellStart"/>
-      <w:r>
-        <w:t>Keras</w:t>
-      </w:r>
-      <w:proofErr w:type="spellEnd"/>
-      <w:r>
-        <w:t xml:space="preserve">: An understanding from a statistician. </w:t>
+        <w:t xml:space="preserve">Lee, H. &amp; Song, J. (2019). Introduction to convolutional neural network using Keras: An understanding from a statistician. </w:t>
       </w:r>
       <w:r>
         <w:rPr>
@@ -5965,15 +5117,7 @@
         <w:ind w:firstLine="0pt"/>
       </w:pPr>
       <w:r>
-        <w:t xml:space="preserve">Li, F., Das, S., Syamala, M. and </w:t>
-      </w:r>
-      <w:proofErr w:type="spellStart"/>
-      <w:r>
-        <w:t>Narasayya</w:t>
-      </w:r>
-      <w:proofErr w:type="spellEnd"/>
-      <w:r>
-        <w:t xml:space="preserve">, V.R., 2016. Accelerating Relational Databases by Leveraging Remote Memory and RDMA. In: </w:t>
+        <w:t xml:space="preserve">Li, F., Das, S., Syamala, M. and Narasayya, V.R., 2016. Accelerating Relational Databases by Leveraging Remote Memory and RDMA. In: </w:t>
       </w:r>
       <w:r>
         <w:rPr>
@@ -6027,15 +5171,7 @@
         <w:ind w:firstLine="0pt"/>
       </w:pPr>
       <w:r>
-        <w:t xml:space="preserve">Neeta Awasthy and Nikhila </w:t>
-      </w:r>
-      <w:proofErr w:type="spellStart"/>
-      <w:r>
-        <w:t>Valivarthi</w:t>
-      </w:r>
-      <w:proofErr w:type="spellEnd"/>
-      <w:r>
-        <w:t xml:space="preserve"> (2023). </w:t>
+        <w:t xml:space="preserve">Neeta Awasthy and Nikhila Valivarthi (2023). </w:t>
       </w:r>
       <w:r>
         <w:t xml:space="preserve">Evolution of Hadoop and Big Data Trends in Smart World. In S. Awasthi, G. Sanyal, C.M. Travieso-Gonzalez, P. Kumar Srivastava, </w:t>
@@ -6094,31 +5230,7 @@
         <w:ind w:firstLine="0pt"/>
       </w:pPr>
       <w:r>
-        <w:t xml:space="preserve">Vaswani, A., </w:t>
-      </w:r>
-      <w:proofErr w:type="spellStart"/>
-      <w:r>
-        <w:t>Shazeer</w:t>
-      </w:r>
-      <w:proofErr w:type="spellEnd"/>
-      <w:r>
-        <w:t xml:space="preserve">, N., Parmar, N., </w:t>
-      </w:r>
-      <w:proofErr w:type="spellStart"/>
-      <w:r>
-        <w:t>Uszkoreit</w:t>
-      </w:r>
-      <w:proofErr w:type="spellEnd"/>
-      <w:r>
-        <w:t xml:space="preserve">, J., Jones, L., Gomez, A. N., Kaiser, Ł., &amp; </w:t>
-      </w:r>
-      <w:proofErr w:type="spellStart"/>
-      <w:r>
-        <w:t>Polosukhin</w:t>
-      </w:r>
-      <w:proofErr w:type="spellEnd"/>
-      <w:r>
-        <w:t xml:space="preserve">, I. (2017). </w:t>
+        <w:t xml:space="preserve">Vaswani, A., Shazeer, N., Parmar, N., Uszkoreit, J., Jones, L., Gomez, A. N., Kaiser, Ł., &amp; Polosukhin, I. (2017). </w:t>
       </w:r>
       <w:r>
         <w:rPr>

--- a/sba23021_Integrated_CA.docx
+++ b/sba23021_Integrated_CA.docx
@@ -986,6 +986,42 @@
     </w:p>
     <w:p>
       <w:pPr>
+        <w:pStyle w:val="Heading1"/>
+      </w:pPr>
+      <w:r>
+        <w:t>Literature review</w:t>
+      </w:r>
+    </w:p>
+    <w:p>
+      <w:pPr>
+        <w:ind w:firstLine="14.40pt"/>
+        <w:jc w:val="both"/>
+      </w:pPr>
+      <w:r>
+        <w:t xml:space="preserve">This literature review is based on a topic paper that explores how technologies like RDBMS, HDFS, and APIs are shaping the constantly evolving field of deep learning, particularly </w:t>
+      </w:r>
+      <w:r>
+        <w:t>in</w:t>
+      </w:r>
+      <w:r>
+        <w:t xml:space="preserve"> Neural Networks. To develop this paper, 16 articles and 2 books were reviewed, contributing to its creation. The sources have been thematically classified into two categories:</w:t>
+      </w:r>
+    </w:p>
+    <w:p>
+      <w:pPr>
+        <w:pStyle w:val="ListParagraph"/>
+        <w:numPr>
+          <w:ilvl w:val="0"/>
+          <w:numId w:val="25"/>
+        </w:numPr>
+        <w:jc w:val="both"/>
+      </w:pPr>
+      <w:r>
+        <w:t>Storage Solutions: Comparing HDFS and RDBMS.</w:t>
+      </w:r>
+    </w:p>
+    <w:p>
+      <w:pPr>
         <w:pStyle w:val="ListParagraph"/>
         <w:numPr>
           <w:ilvl w:val="0"/>
@@ -993,45 +1029,81 @@
         </w:numPr>
         <w:spacing w:after="8pt" w:line="12.95pt" w:lineRule="auto"/>
         <w:jc w:val="start"/>
-      </w:pPr>
-      <w:r>
-        <w:t>Regularization of Deep Neural Networks with Spectral Dropout (Khan, Hayat, and Porikli, 2019). This research builds on the concept of dropout, originally introduced by the authors of the ImageNet Challenge (Krizhevsky, Sutskever, &amp; Hinton, 2012). The technique significantly reduces overfitting in CNNs. After testing the Chollet CNN model, clear evidence of overfitting was observed. Dropout was introduced in phase 2, and the results were effectively satisfactory in mitigating overfitting.</w:t>
-      </w:r>
-    </w:p>
-    <w:p>
-      <w:pPr>
-        <w:pStyle w:val="Heading1"/>
-      </w:pPr>
-      <w:r>
-        <w:t>Literature review</w:t>
-      </w:r>
-    </w:p>
-    <w:p>
-      <w:pPr>
-        <w:ind w:firstLine="14.40pt"/>
-        <w:jc w:val="both"/>
-      </w:pPr>
-      <w:r>
-        <w:t xml:space="preserve">This literature review is based on a topic paper that explores how technologies like RDBMS, HDFS, and APIs are shaping the constantly evolving field of deep learning, particularly </w:t>
-      </w:r>
-      <w:r>
-        <w:t>in</w:t>
-      </w:r>
-      <w:r>
-        <w:t xml:space="preserve"> Neural Networks. To develop this paper, 16 articles and 2 books were reviewed, contributing to its creation. The sources have been thematically classified into two categories:</w:t>
-      </w:r>
-    </w:p>
-    <w:p>
-      <w:pPr>
-        <w:pStyle w:val="ListParagraph"/>
-        <w:numPr>
-          <w:ilvl w:val="0"/>
-          <w:numId w:val="25"/>
-        </w:numPr>
-        <w:jc w:val="both"/>
+        <w:rPr>
+          <w:spacing w:val="-1"/>
+          <w:lang w:val="x-none" w:eastAsia="x-none"/>
+        </w:rPr>
+      </w:pPr>
+      <w:r>
+        <w:rPr>
+          <w:spacing w:val="-1"/>
+          <w:lang w:val="x-none" w:eastAsia="x-none"/>
+        </w:rPr>
+        <w:t>Machine Learning APIs</w:t>
+      </w:r>
+      <w:r>
+        <w:rPr>
+          <w:spacing w:val="-1"/>
+          <w:lang w:val="x-none" w:eastAsia="x-none"/>
+        </w:rPr>
+        <w:t>, and Neural Networks.</w:t>
+      </w:r>
+    </w:p>
+    <w:p>
+      <w:pPr>
+        <w:pStyle w:val="Heading2"/>
       </w:pPr>
       <w:r>
         <w:t>Storage Solutions: Comparing HDFS and RDBMS.</w:t>
+      </w:r>
+    </w:p>
+    <w:p>
+      <w:pPr>
+        <w:pStyle w:val="BodyText"/>
+      </w:pPr>
+      <w:r>
+        <w:t xml:space="preserve">Chuck Lam (2011) provides a solid foundation in the basics of Hadoop, including its architecture, file system (HDFS), and core components like MapReduce. He demonstrates how Hadoop can be leveraged to process large datasets efficiently also shows Hadoop in real worlds applications for large organisations such as the New Your Times, China Mobile, </w:t>
+      </w:r>
+      <w:r>
+        <w:t>StumbleUpon</w:t>
+      </w:r>
+      <w:r>
+        <w:t xml:space="preserve"> and IBM. This source helps justify the importance of Hadoop as a storage solution and its emergence by providing computational capabilities over large amounts of data. Hadoop then came into play to tackle the challenges posed by Big Data for large corporations, a focus of Neeta Awasthy and Nikhila Valivarthi (2023) study. The index building for Google Search involves massive datasets and performs statistical analysis in indexing through large-scale batch processing. Facebook manages two primary clusters that store approximately 12 terabytes of data each. Additionally, eBay maintains substantial clusters designed to manage the data of 180 billion active users. To this paper, the value of this study lies in how it demonstrates the real-world applications of HDFS. A key component for RDBMS is memory and its performance role it plays that is what Li et al., </w:t>
+      </w:r>
+      <w:r>
+        <w:lastRenderedPageBreak/>
+        <w:t>(2016) studied. They compared physical memories (SSD or HDD) with cloud memory (remote direct access, RDMA). This paper examines four scenarios to demonstrate that remote memory hosted in servers outperforms traditional physical memory systems. It is relevant to note that the state of the art of RDBMS has dramatically improved thanks to cloud-based solutions. Palanisamy and Suvitha Vani (2020) conducted a survey comparing the concepts of NoSQL and RDBMS, including their limitations, and also addressed the advantages and types of NoSQL databases. Their research concluded that a NoSQL database is an excellent choice when the data is structured, and the volume is not large, while NoSQL is preferable for unstructured data or for structured data with the potential for rapid growth. Essential to this paper is the way this article summarizes the points where NoSQL overtakes RDBMS. Arshad et al., (2023) compare NoSQL technologies with traditional RDBMS in the context of Big Data analytics. The paper describes NoSQL as "Not Only SQL" and categorizes these databases into key-value stores, document databases, wide-column stores, and graph databases, with Hadoop classified as a wide-column store. It outlines the evolution of Big Data from megabytes and gigabytes to terabytes and petabytes, constantly challenging the industry to develop new storage solutions to meet escalating demands. The nature of Big Data is also elucidated in terms of its volume, variety, velocity, and variability. Furthermore, the paper details the ACID properties of RDBMS—atomicity, consistency, isolation, and durability—and compares them with the CAP theorem of NoSQL, which emphasizes strong consistency, high availability, and partition tolerance. The authors conducted a survey among relevant IT companies, revealing a preference for NoSQL technologies when managing Big Data. The study concludes that applications dealing with Big Data tend to perform better in NoSQL environments. Candel, Sevilla Ruiz, and Garcia-Molina (2022) are determined to prove that a unified metamodel for NoSQL and relational databases represents the future in the field of databases, especially as NoSQL technologies have gained popularity recently. In their conclusion, the authors present a metamodel named U-Schema, where both NoSQL and RDBMS are optimized. Pertinent to this paper is an understanding of the current state of the art concerning RDBMS.</w:t>
+      </w:r>
+    </w:p>
+    <w:p>
+      <w:pPr>
+        <w:pStyle w:val="Heading2"/>
+      </w:pPr>
+      <w:r>
+        <w:t>Machine Learning APIs, and Neural Networks.</w:t>
+      </w:r>
+    </w:p>
+    <w:p>
+      <w:pPr>
+        <w:pStyle w:val="BodyText"/>
+      </w:pPr>
+      <w:r>
+        <w:t xml:space="preserve">Halevy, Norvig, and Pereira (2009) argue that large volumes of data can be more valuable than complex algorithms in developing artificial intelligence systems. They maintain that large-scale data can improve language processing and that simple algorithms can outperform complex ones when coupled with massive datasets. How this study fits into the paper is significant because it demonstrates an early stage of what is now known as an API; the authors used web-based data to train their models. The evolution of ML API (Atakan Cetinsoy et al., 2016), traces their journey from the era when researchers relied on pen and paper, to the present, where IT systems deploy these ML models. It also addresses current challenges, emphasizing the treatment of data before implementing an ML model. The authors highlight solutions such as Machine Learning as a Service (e.g., Azure ML, AWS) and REST APIs (e.g., BigML), showing how these technologies are valuable because they provide evidence of large companies creating and using APIs for modelling their ML models. A big breakthrough happened when Krizhevsky, Sutskever, and Hinton (2012) explain the </w:t>
+      </w:r>
+      <w:r>
+        <w:t xml:space="preserve">development of a deep convolutional neural network (CNN) that outperforms prior models in classifying high-resolution images in the ImageNet challenge. The CNN features 60 million parameters and 650,000 neurons across five convolutional and three fully connected layers. This study is one of the first to introduce the term 'dropout' as a method to prevent overfitting. Continuing with the development of deep learning LeCun, Bengio, and Hinton (2015), emphasizing the ability of deep learning to create computational models that recognize complex patterns through multiple processing layers. The authors describe how deep learning has improved areas like speech recognition, visual recognition, object detection, drug discovery, and genomics. All these advancements are thanks to the use of backpropagation algorithms. It also mentions that deep convolutional networks are great for image, video, audio processing, text processing, and speech processing. A new neural network architecture, known as the Transformer, represents an evolution from recurrent and convolutional neural networks and was introduced by Vaswani et al. (2017). The Transformer employs attention mechanisms, which enable better parallelization, reduce training times, and enhance performance on machine learning translation tasks. This paper concludes that the Transformer is a superior model to its predecessors in terms of translation models. According to Mishra and Gupta (2017), deep learning surpasses traditional ML models in its ability to perceive text and images. Neural Networks, as a crucial component of deep learning, are discussed in depth—specifically, ANNs and CNNs, which are key to this paper. It concludes that NNs are among the more popular techniques for solving deep learning problems. Chollet (2018) provides great examples of best practices for deep learning, particularly the use of Keras as an API for modelling CNNs. Chollet demonstrates how Keras streamlines data processing in a CNN structure, from processing IMDB reviews to constructing network layers. This example was instrumental to this paper, showcasing Keras robustness and ease of use in the context of neural networks. Lee and Song (2019) focus on examining parameter estimation procedures for deep neural networks, as well as the structures of CNN models, ranging from basic to advanced techniques. The authors are also determined to demonstrate the critical steps in CNNs that enhance image classification performance on the CIFAR-10 dataset using Keras. Their conclusions suggest that utilizing multiple stacks of convolutional layers along with batch normalization can lead to improved predictions. Another important finding that is relevant to this paper is that Keras, due to its popularity as a neural network API, enables individuals to quickly familiarize themselves with deep learning methodologies. Jin, Chollet, Song, and Hu (2023) present AutoKeras, an Automated Machine Learning (AutoML) library designed to simplify the application of deep learning. It offers a solution for challenges in model selection and hyperparameter tuning, thereby making deep learning accessible to those with limited technical expertise. The library provides a user-friendly interface, assisting inexperienced users in addressing machine learning problems with minimal coding required. This study represents a significant step towards democratizing deep learning technology and aligns with the promising future of ML APIs discussed in this paper. Barry-Straume, Tschannen, Engels, and Fine (2018) assess how varying training set sizes influence the validation accuracy of CNNs. The study determines the optimal data volume required to achieve maximum accuracy during model validation. Furthermore, the </w:t>
+      </w:r>
+      <w:r>
+        <w:lastRenderedPageBreak/>
+        <w:t>research indicates that larger datasets can significantly enhance the predictive capabilities of CNNs. This study is crucial to the present paper as it introduces the concept of validation. In the implementation phase, validation was conducted to assess overfitting. Initially, the neural network and the specific CNN in focus here were prone to overfitting; however, through validation, this was effectively mitigated. Alwosheel, van Cranenburgh, and Chorus (2018) examine the appropriate sample size for ANNs in discrete choice modelling. They fill a gap in empirical guidelines by establishing a rule-of-thumb based on Monte Carlo analyses of both synthetic and real data. Their research suggests that a dataset size fifty times the number of weights in the ANN is more effective than the traditionally used benchmark of a dataset only ten times the weight count. This research illuminates a section of this paper, where, in phase 2, an overfitted NN was corrected by increasing the dataset size, thus resolving the overfitting issue. Khan, Hayat, and Porikli (2019) introduce 'Spectral Dropout,' an enhancement of the dropout technique newly introduced for the ImageNet challenge in 2012 by Krizhevsky, Sutskever, and Hinton (2012). Spectral Dropout augments traditional CNNs with a decorrelation transform and tackles overfitting by mitigating weak and noisy Fourier domain coefficients of network activations. The research concludes that this method's efficacy surpasses current regularization methods and increases network training speed. This paper is crucial in addressing overfitting in CNN phase 1, highlighting that since 2012, researchers have been using and improving dropout, leading to its implementation in CNN phase 2.</w:t>
+      </w:r>
+    </w:p>
+    <w:p>
+      <w:pPr>
+        <w:pStyle w:val="BodyText"/>
+      </w:pPr>
+      <w:r>
+        <w:t>In conclusion, this literature review has identified two significant gaps:</w:t>
       </w:r>
     </w:p>
     <w:p>
@@ -1053,71 +1125,7 @@
           <w:spacing w:val="-1"/>
           <w:lang w:val="x-none" w:eastAsia="x-none"/>
         </w:rPr>
-        <w:t>Machine Learning APIs</w:t>
-      </w:r>
-      <w:r>
-        <w:rPr>
-          <w:spacing w:val="-1"/>
-          <w:lang w:val="x-none" w:eastAsia="x-none"/>
-        </w:rPr>
-        <w:t>, and Neural Networks.</w:t>
-      </w:r>
-    </w:p>
-    <w:p>
-      <w:pPr>
-        <w:pStyle w:val="Heading2"/>
-      </w:pPr>
-      <w:r>
-        <w:t>Storage Solutions: Comparing HDFS and RDBMS.</w:t>
-      </w:r>
-    </w:p>
-    <w:p>
-      <w:pPr>
-        <w:pStyle w:val="BodyText"/>
-      </w:pPr>
-      <w:r>
-        <w:t xml:space="preserve">Chuck Lam (2011) provides a solid foundation in the basics of Hadoop, including its architecture, file system (HDFS), and core components like MapReduce. He demonstrates how Hadoop can be leveraged to process large datasets efficiently also shows Hadoop in real worlds applications for large organisations such as the New Your Times, China Mobile, </w:t>
-      </w:r>
-      <w:r>
-        <w:t>StumbleUpon</w:t>
-      </w:r>
-      <w:r>
-        <w:t xml:space="preserve"> and IBM. This source helps justify the importance of Hadoop as a storage solution and its emergence by providing computational capabilities </w:t>
-      </w:r>
-      <w:r>
-        <w:lastRenderedPageBreak/>
-        <w:t>over large amounts of data. Hadoop then came into play to tackle the challenges posed by Big Data for large corporations, a focus of Neeta Awasthy and Nikhila Valivarthi (2023) study. The index building for Google Search involves massive datasets and performs statistical analysis in indexing through large-scale batch processing. Facebook manages two primary clusters that store approximately 12 terabytes of data each. Additionally, eBay maintains substantial clusters designed to manage the data of 180 billion active users. To this paper, the value of this study lies in how it demonstrates the real-world applications of HDFS. A key component for RDBMS is memory and its performance role it plays that is what Li et al., (2016) studied. They compared physical memories (SSD or HDD) with cloud memory (remote direct access, RDMA). This paper examines four scenarios to demonstrate that remote memory hosted in servers outperforms traditional physical memory systems. It is relevant to note that the state of the art of RDBMS has dramatically improved thanks to cloud-based solutions. Palanisamy and Suvitha Vani (2020) conducted a survey comparing the concepts of NoSQL and RDBMS, including their limitations, and also addressed the advantages and types of NoSQL databases. Their research concluded that a NoSQL database is an excellent choice when the data is structured, and the volume is not large, while NoSQL is preferable for unstructured data or for structured data with the potential for rapid growth. Essential to this paper is the way this article summarizes the points where NoSQL overtakes RDBMS. Arshad et al., (2023) compare NoSQL technologies with traditional RDBMS in the context of Big Data analytics. The paper describes NoSQL as "Not Only SQL" and categorizes these databases into key-value stores, document databases, wide-column stores, and graph databases, with Hadoop classified as a wide-column store. It outlines the evolution of Big Data from megabytes and gigabytes to terabytes and petabytes, constantly challenging the industry to develop new storage solutions to meet escalating demands. The nature of Big Data is also elucidated in terms of its volume, variety, velocity, and variability. Furthermore, the paper details the ACID properties of RDBMS—atomicity, consistency, isolation, and durability—and compares them with the CAP theorem of NoSQL, which emphasizes strong consistency, high availability, and partition tolerance. The authors conducted a survey among relevant IT companies, revealing a preference for NoSQL technologies when managing Big Data. The study concludes that applications dealing with Big Data tend to perform better in NoSQL environments. Candel, Sevilla Ruiz, and Garcia-Molina (2022) are determined to prove that a unified metamodel for NoSQL and relational databases represents the future in the field of databases, especially as NoSQL technologies have gained popularity recently. In their conclusion, the authors present a metamodel named U-Schema, where both NoSQL and RDBMS are optimized. Pertinent to this paper is an understanding of the current state of the art concerning RDBMS.</w:t>
-      </w:r>
-    </w:p>
-    <w:p>
-      <w:pPr>
-        <w:pStyle w:val="Heading2"/>
-      </w:pPr>
-      <w:r>
-        <w:t>Machine Learning APIs, and Neural Networks.</w:t>
-      </w:r>
-    </w:p>
-    <w:p>
-      <w:pPr>
-        <w:pStyle w:val="BodyText"/>
-      </w:pPr>
-      <w:r>
-        <w:t xml:space="preserve">Halevy, Norvig, and Pereira (2009) argue that large volumes of data can be more valuable than complex algorithms in developing artificial intelligence systems. They maintain that large-scale data can improve language processing and that simple algorithms can outperform complex ones when coupled with massive datasets. How this study fits into the paper is significant because it demonstrates an early stage of what is now known as an API; the authors </w:t>
-      </w:r>
-      <w:r>
-        <w:t xml:space="preserve">used web-based data to train their models. The evolution of ML API (Atakan Cetinsoy et al., 2016), traces their journey from the era when researchers relied on pen and paper, to the present, where IT systems deploy these ML models. It also addresses current challenges, emphasizing the treatment of data before implementing an ML model. The authors highlight solutions such as Machine Learning as a Service (e.g., Azure ML, AWS) and REST APIs (e.g., BigML), showing how these technologies are valuable because they provide evidence of large companies creating and using APIs for modelling their ML models. A big breakthrough happened when Krizhevsky, Sutskever, and Hinton (2012) explain the development of a deep convolutional neural network (CNN) that outperforms prior models in classifying high-resolution images in the ImageNet challenge. The CNN features 60 million parameters and 650,000 neurons across five convolutional and three fully connected layers. This study is one of the first to introduce the term 'dropout' as a method to prevent overfitting. Continuing with the development of deep learning LeCun, Bengio, and Hinton (2015), emphasizing the ability of deep learning to create computational models that recognize complex patterns through multiple processing layers. The authors describe how deep learning has improved areas like speech recognition, visual recognition, object detection, drug discovery, and genomics. All these advancements are thanks to the use of backpropagation algorithms. It also mentions that deep convolutional networks are great for image, video, audio processing, text processing, and speech processing. A new neural network architecture, known as the Transformer, represents an evolution from recurrent and convolutional neural networks and was introduced by Vaswani et al. (2017). The Transformer employs attention mechanisms, which enable better parallelization, reduce training times, and enhance performance on machine learning translation tasks. This paper concludes that the Transformer is a superior model to its predecessors in terms of translation models. According to Mishra and Gupta (2017), deep learning surpasses traditional ML models in its ability to perceive text and images. Neural Networks, as a crucial component of deep learning, are discussed in depth—specifically, ANNs and CNNs, which are key to this paper. It concludes that NNs are among the more popular techniques for solving deep learning problems. Chollet (2018) provides great examples of best practices for deep learning, particularly the use of Keras as an API for modelling CNNs. Chollet demonstrates how Keras streamlines data processing in a CNN structure, from processing IMDB reviews to constructing network layers. This example was instrumental to this paper, showcasing Keras robustness and ease of use in the context of neural networks. Lee and Song (2019) focus on examining parameter estimation procedures for deep neural networks, as well as the structures of CNN models, ranging from basic to advanced techniques. The authors are also determined to demonstrate the critical steps in CNNs that enhance image classification performance on the CIFAR-10 dataset using Keras. Their conclusions suggest that utilizing multiple stacks of convolutional layers along with batch normalization can lead to improved predictions. Another important finding that is relevant to this paper is that Keras, due to its popularity as a neural network API, enables individuals to quickly familiarize themselves with deep learning methodologies. Jin, Chollet, Song, and Hu (2023) present AutoKeras, an Automated Machine Learning (AutoML) library designed to simplify the application of deep learning. It offers a solution for challenges </w:t>
-      </w:r>
-      <w:r>
-        <w:lastRenderedPageBreak/>
-        <w:t>in model selection and hyperparameter tuning, thereby making deep learning accessible to those with limited technical expertise. The library provides a user-friendly interface, assisting inexperienced users in addressing machine learning problems with minimal coding required. This study represents a significant step towards democratizing deep learning technology and aligns with the promising future of ML APIs discussed in this paper. Barry-Straume, Tschannen, Engels, and Fine (2018) assess how varying training set sizes influence the validation accuracy of CNNs. The study determines the optimal data volume required to achieve maximum accuracy during model validation. Furthermore, the research indicates that larger datasets can significantly enhance the predictive capabilities of CNNs. This study is crucial to the present paper as it introduces the concept of validation. In the implementation phase, validation was conducted to assess overfitting. Initially, the neural network and the specific CNN in focus here were prone to overfitting; however, through validation, this was effectively mitigated. Alwosheel, van Cranenburgh, and Chorus (2018) examine the appropriate sample size for ANNs in discrete choice modelling. They fill a gap in empirical guidelines by establishing a rule-of-thumb based on Monte Carlo analyses of both synthetic and real data. Their research suggests that a dataset size fifty times the number of weights in the ANN is more effective than the traditionally used benchmark of a dataset only ten times the weight count. This research illuminates a section of this paper, where, in phase 2, an overfitted NN was corrected by increasing the dataset size, thus resolving the overfitting issue. Khan, Hayat, and Porikli (2019) introduce 'Spectral Dropout,' an enhancement of the dropout technique newly introduced for the ImageNet challenge in 2012 by Krizhevsky, Sutskever, and Hinton (2012). Spectral Dropout augments traditional CNNs with a decorrelation transform and tackles overfitting by mitigating weak and noisy Fourier domain coefficients of network activations. The research concludes that this method's efficacy surpasses current regularization methods and increases network training speed. This paper is crucial in addressing overfitting in CNN phase 1, highlighting that since 2012, researchers have been using and improving dropout, leading to its implementation in CNN phase 2.</w:t>
-      </w:r>
-    </w:p>
-    <w:p>
-      <w:pPr>
-        <w:pStyle w:val="BodyText"/>
-      </w:pPr>
-      <w:r>
-        <w:t>In conclusion, this literature review has identified two significant gaps:</w:t>
+        <w:t>The application of HDFS and RDBMS in NN contexts.</w:t>
       </w:r>
     </w:p>
     <w:p>
@@ -1139,16 +1147,11 @@
           <w:spacing w:val="-1"/>
           <w:lang w:val="x-none" w:eastAsia="x-none"/>
         </w:rPr>
-        <w:t>The application of HDFS and RDBMS in NN contexts.</w:t>
-      </w:r>
-    </w:p>
-    <w:p>
-      <w:pPr>
-        <w:pStyle w:val="ListParagraph"/>
-        <w:numPr>
-          <w:ilvl w:val="0"/>
-          <w:numId w:val="25"/>
-        </w:numPr>
+        <w:t>The needs of non-technical users who must model NNs using datasets large enough to overwhelm conventional applications. All literature reviewed was directed towards technical users proficient in advanced programming techniques for modelling NNs.</w:t>
+      </w:r>
+    </w:p>
+    <w:p>
+      <w:pPr>
         <w:spacing w:after="8pt" w:line="12.95pt" w:lineRule="auto"/>
         <w:jc w:val="start"/>
         <w:rPr>
@@ -1161,30 +1164,13 @@
           <w:spacing w:val="-1"/>
           <w:lang w:val="x-none" w:eastAsia="x-none"/>
         </w:rPr>
-        <w:t>The needs of non-technical users who must model NNs using datasets large enough to overwhelm conventional applications. All literature reviewed was directed towards technical users proficient in advanced programming techniques for modelling NNs.</w:t>
-      </w:r>
-    </w:p>
-    <w:p>
-      <w:pPr>
-        <w:spacing w:after="8pt" w:line="12.95pt" w:lineRule="auto"/>
-        <w:jc w:val="start"/>
+        <w:t>This paper aims to address the gaps mentioned above</w:t>
+      </w:r>
+      <w:r>
         <w:rPr>
           <w:spacing w:val="-1"/>
           <w:lang w:val="x-none" w:eastAsia="x-none"/>
         </w:rPr>
-      </w:pPr>
-      <w:r>
-        <w:rPr>
-          <w:spacing w:val="-1"/>
-          <w:lang w:val="x-none" w:eastAsia="x-none"/>
-        </w:rPr>
-        <w:t>This paper aims to address the gaps mentioned above</w:t>
-      </w:r>
-      <w:r>
-        <w:rPr>
-          <w:spacing w:val="-1"/>
-          <w:lang w:val="x-none" w:eastAsia="x-none"/>
-        </w:rPr>
         <w:t>.</w:t>
       </w:r>
     </w:p>
@@ -1218,10 +1204,7 @@
         <w:pStyle w:val="BodyText"/>
       </w:pPr>
       <w:r>
-        <w:t xml:space="preserve">In this process, HDFS clearly showed its advantages over MySQL. MySQL required schema and table creation, and the data load was done via Jupyter Notebook because MySQL </w:t>
-      </w:r>
-      <w:r>
-        <w:t>Workbench failed to import the data. Using the batching function, data was successfully loaded into the table, taking 7 minutes and 28 seconds. On the other hand, HDFS only required the file to be moved into the Hadoop directory. The nature of HDFS as a file system that directly handles large files without the need for schema definitions or data processing allows for faster data loading compared to MySQL. The implication is clear, HDFS is faster when storing large datasets. The research also aligns with this implication (Palanisamy and Suvitha Vani, 2020), although a limitation might be that no further research was performed to decrease MySQL loading time using Jupyter Notebook.</w:t>
+        <w:t>In this process, HDFS clearly showed its advantages over MySQL. MySQL required schema and table creation, and the data load was done via Jupyter Notebook because MySQL Workbench failed to import the data. Using the batching function, data was successfully loaded into the table, taking 7 minutes and 28 seconds. On the other hand, HDFS only required the file to be moved into the Hadoop directory. The nature of HDFS as a file system that directly handles large files without the need for schema definitions or data processing allows for faster data loading compared to MySQL. The implication is clear, HDFS is faster when storing large datasets. The research also aligns with this implication (Palanisamy and Suvitha Vani, 2020), although a limitation might be that no further research was performed to decrease MySQL loading time using Jupyter Notebook.</w:t>
       </w:r>
     </w:p>
     <w:p>
@@ -1342,11 +1325,11 @@
         <w:t xml:space="preserve">job title </w:t>
       </w:r>
       <w:r>
-        <w:t xml:space="preserve">column was transformed, treating each job category as a separate feature, and using people ages as </w:t>
+        <w:t xml:space="preserve">column was transformed, treating each job category as a separate feature, and using people ages as values. This transformation increased the number of input features to 639. With the new data distribution, after over 100 epochs, the accuracy increased to 99.86% and the loss decreased to 1.34%. However, without further validation, there is a possibility that the model might be overfitting. The model’s running time is 8 seconds, and by distributing the data accordingly, the model not only performs better but also requires less computing time. This demonstrates the real implication of adding more features for improved NN performance. Literature research did not yield a conclusive study on the optimal number of NN features; however, this finding helps bridge that gap. A limitation could be that this study did not identify the ideal number of features or the </w:t>
       </w:r>
       <w:r>
         <w:lastRenderedPageBreak/>
-        <w:t>values. This transformation increased the number of input features to 639. With the new data distribution, after over 100 epochs, the accuracy increased to 99.86% and the loss decreased to 1.34%. However, without further validation, there is a possibility that the model might be overfitting. The model’s running time is 8 seconds, and by distributing the data accordingly, the model not only performs better but also requires less computing time. This demonstrates the real implication of adding more features for improved NN performance. Literature research did not yield a conclusive study on the optimal number of NN features; however, this finding helps bridge that gap. A limitation could be that this study did not identify the ideal number of features or the number that would maximize accuracy and minimize loss over epochs.</w:t>
+        <w:t>number that would maximize accuracy and minimize loss over epochs.</w:t>
       </w:r>
     </w:p>
     <w:p>
@@ -1442,10 +1425,7 @@
         <w:t xml:space="preserve">Keras </w:t>
       </w:r>
       <w:r>
-        <w:t xml:space="preserve">is the best option for novice users who do not have HDFS or RDBMS knowledge. During the research, no literature was </w:t>
-      </w:r>
-      <w:r>
-        <w:t xml:space="preserve">found comparing </w:t>
+        <w:t xml:space="preserve">is the best option for novice users who do not have HDFS or RDBMS knowledge. During the research, no literature was found comparing </w:t>
       </w:r>
       <w:r>
         <w:rPr>
@@ -1505,7 +1485,10 @@
         <w:t>ion</w:t>
       </w:r>
       <w:r>
-        <w:t xml:space="preserve"> the Chollet CNN model, it was clear that the model was overfitted, as validation scores were nowhere near the training scores. A set of changes were introduced, with dropout being the most impactful. A potential limitation might be presented by additional CNN architectural changes, such as regularization and a smaller batch size; these changes could enhance the effectiveness of dropout, but this factor was not measured in this study. No gaps were found in the literature regarding the concept of dropout, which is extensively covered by Krizhevsky, Sutskever, &amp; Hinton (2012) and Khan, Hayat, and Porikli (2019). The implication of dropout in this experiment is evident: it effectively corrected the overfitting</w:t>
+        <w:t xml:space="preserve"> the Chollet CNN model, it was clear that the model was overfitted, as validation scores were nowhere near the training scores. A set of changes were introduced, with dropout being the most impactful. A potential limitation might be presented by additional CNN architectural changes, such as regularization and a smaller batch size; these changes could enhance the effectiveness of dropout, but this factor was not measured in this study. No </w:t>
+      </w:r>
+      <w:r>
+        <w:t>gaps were found in the literature regarding the concept of dropout, which is extensively covered by Krizhevsky, Sutskever, &amp; Hinton (2012) and Khan, Hayat, and Porikli (2019). The implication of dropout in this experiment is evident: it effectively corrected the overfitting</w:t>
       </w:r>
       <w:r>
         <w:t>.</w:t>
@@ -1710,15 +1693,7 @@
           <w:spacing w:val="-1"/>
           <w:lang w:val="x-none" w:eastAsia="x-none"/>
         </w:rPr>
-        <w:t xml:space="preserve">A deep learning API like Keras can be an excellent starting point for non-technical users who wish to model a NN. The technical knowledge required for </w:t>
-      </w:r>
-      <w:r>
-        <w:rPr>
-          <w:spacing w:val="-1"/>
-          <w:lang w:val="x-none" w:eastAsia="x-none"/>
-        </w:rPr>
-        <w:lastRenderedPageBreak/>
-        <w:t>using MySQL or Hadoop signifies why Keras can be a viable alternative.</w:t>
+        <w:t>A deep learning API like Keras can be an excellent starting point for non-technical users who wish to model a NN. The technical knowledge required for using MySQL or Hadoop signifies why Keras can be a viable alternative.</w:t>
       </w:r>
     </w:p>
     <w:p>
@@ -1793,6 +1768,7 @@
         <w:pStyle w:val="Heading1"/>
       </w:pPr>
       <w:r>
+        <w:lastRenderedPageBreak/>
         <w:t>Bias</w:t>
       </w:r>
       <w:r>
@@ -1974,10 +1950,7 @@
         <w:t>different</w:t>
       </w:r>
       <w:r>
-        <w:t xml:space="preserve"> NN </w:t>
-      </w:r>
-      <w:r>
-        <w:t>architectures as well as processing different data types, such as images, sound, or video</w:t>
+        <w:t xml:space="preserve"> NN architectures as well as processing different data types, such as images, sound, or video</w:t>
       </w:r>
       <w:r>
         <w:t>.</w:t>
@@ -2384,13 +2357,7 @@
         <w:pStyle w:val="BodyText"/>
       </w:pPr>
       <w:r>
-        <w:t>S</w:t>
-      </w:r>
-      <w:r>
-        <w:t xml:space="preserve">oftware </w:t>
-      </w:r>
-      <w:r>
-        <w:t>used to record the demo:</w:t>
+        <w:t>Software used to record the demo:</w:t>
       </w:r>
     </w:p>
     <w:p>
@@ -4311,13 +4278,12 @@
         <w:rPr>
           <w:i/>
           <w:iCs/>
-          <w:noProof/>
         </w:rPr>
         <w:drawing>
-          <wp:inline distT="0" distB="0" distL="0" distR="0" wp14:anchorId="1FCD50C0" wp14:editId="229F961E">
-            <wp:extent cx="3162088" cy="1114463"/>
-            <wp:effectExtent l="0" t="0" r="635" b="0"/>
-            <wp:docPr id="1476991659" name="Picture 1" descr="A graph of different colored lines&#10;&#10;Description automatically generated"/>
+          <wp:inline distT="0" distB="0" distL="0" distR="0" wp14:anchorId="48B30C6D" wp14:editId="2E2585B2">
+            <wp:extent cx="3443460" cy="1242646"/>
+            <wp:effectExtent l="0" t="0" r="5080" b="0"/>
+            <wp:docPr id="1434157866" name="Picture 1" descr="A graph of a graph of a graph of a graph of a graph of a graph of a graph of a graph of a graph of a graph of a graph of a graph of a graph of&#10;&#10;Description automatically generated"/>
             <wp:cNvGraphicFramePr>
               <a:graphicFrameLocks xmlns:a="http://purl.oclc.org/ooxml/drawingml/main" noChangeAspect="1"/>
             </wp:cNvGraphicFramePr>
@@ -4325,7 +4291,7 @@
               <a:graphicData uri="http://purl.oclc.org/ooxml/drawingml/picture">
                 <pic:pic xmlns:pic="http://purl.oclc.org/ooxml/drawingml/picture">
                   <pic:nvPicPr>
-                    <pic:cNvPr id="1476991659" name="Picture 1" descr="A graph of different colored lines&#10;&#10;Description automatically generated"/>
+                    <pic:cNvPr id="1434157866" name="Picture 1" descr="A graph of a graph of a graph of a graph of a graph of a graph of a graph of a graph of a graph of a graph of a graph of a graph of a graph of&#10;&#10;Description automatically generated"/>
                     <pic:cNvPicPr/>
                   </pic:nvPicPr>
                   <pic:blipFill>
@@ -4337,7 +4303,7 @@
                   <pic:spPr>
                     <a:xfrm>
                       <a:off x="0" y="0"/>
-                      <a:ext cx="3187434" cy="1123396"/>
+                      <a:ext cx="3466407" cy="1250927"/>
                     </a:xfrm>
                     <a:prstGeom prst="rect">
                       <a:avLst/>
@@ -4653,14 +4619,11 @@
         <w:ind w:firstLine="0pt"/>
       </w:pPr>
       <w:r>
-        <w:rPr>
-          <w:noProof/>
-        </w:rPr>
         <w:drawing>
-          <wp:inline distT="0" distB="0" distL="0" distR="0" wp14:anchorId="30941C9C" wp14:editId="3D1A6084">
-            <wp:extent cx="3437910" cy="1233578"/>
-            <wp:effectExtent l="0" t="0" r="0" b="5080"/>
-            <wp:docPr id="1328616931" name="Picture 1" descr="A graph of different colored lines&#10;&#10;Description automatically generated"/>
+          <wp:inline distT="0" distB="0" distL="0" distR="0" wp14:anchorId="26F30CB1" wp14:editId="3C9567B7">
+            <wp:extent cx="3368373" cy="1178169"/>
+            <wp:effectExtent l="0" t="0" r="3810" b="3175"/>
+            <wp:docPr id="884995825" name="Picture 1" descr="A graph of different colored lines&#10;&#10;Description automatically generated"/>
             <wp:cNvGraphicFramePr>
               <a:graphicFrameLocks xmlns:a="http://purl.oclc.org/ooxml/drawingml/main" noChangeAspect="1"/>
             </wp:cNvGraphicFramePr>
@@ -4668,7 +4631,7 @@
               <a:graphicData uri="http://purl.oclc.org/ooxml/drawingml/picture">
                 <pic:pic xmlns:pic="http://purl.oclc.org/ooxml/drawingml/picture">
                   <pic:nvPicPr>
-                    <pic:cNvPr id="1328616931" name="Picture 1" descr="A graph of different colored lines&#10;&#10;Description automatically generated"/>
+                    <pic:cNvPr id="884995825" name="Picture 1" descr="A graph of different colored lines&#10;&#10;Description automatically generated"/>
                     <pic:cNvPicPr/>
                   </pic:nvPicPr>
                   <pic:blipFill>
@@ -4680,7 +4643,7 @@
                   <pic:spPr>
                     <a:xfrm>
                       <a:off x="0" y="0"/>
-                      <a:ext cx="3446452" cy="1236643"/>
+                      <a:ext cx="3375287" cy="1180588"/>
                     </a:xfrm>
                     <a:prstGeom prst="rect">
                       <a:avLst/>

--- a/sba23021_Integrated_CA.docx
+++ b/sba23021_Integrated_CA.docx
@@ -39,6 +39,12 @@
           <w:kern w:val="48"/>
         </w:rPr>
         <w:t>RDBM</w:t>
+      </w:r>
+      <w:r>
+        <w:rPr>
+          <w:kern w:val="48"/>
+        </w:rPr>
+        <w:t>S</w:t>
       </w:r>
       <w:r>
         <w:rPr>
@@ -195,7 +201,21 @@
           <w:i/>
           <w:iCs/>
         </w:rPr>
-        <w:t>This study investigates the relationship between storage solution tools such as Relational Database Management Systems (RDBMS), Hadoop, and APIs, and how they can be separately interlinked with advanced data analytics, specifically neural networks. The purpose of the study is to compare an RDBMS with Hadoop when processing a 1.6GB dataset, and then apply a Neural Network. To expand the scope, this study will also include the usage of APIs (specifically, the Keras library) to implement a Convolutional Neural Network (CNN). This study was conducted using my personal laptop to load a 1.6GB dataset into an RDBMS and Hadoop. I utilized Jupyter Notebooks to interact with these two technologies, exploring computing times, roadblocks faced, and other insights. Following this, we applied the same Neural Network to predict if certain jobs are more popular based on gender. Another aspect of the study involves utilizing an API; for this purpose, Keras and a Convolutional Neural Network (CNN) were used. One of the objectives is to evaluate the performance of the CNN model in classifying movie reviews as positive or negative based on their sentiment. The research findings indicate that HDFS is a better choice for storing and processing large datasets compared to RDBMS; however, in certain scenarios and for non-technical users, an API like Keras can speed up the preprocessing of the data to model a NN.</w:t>
+        <w:t xml:space="preserve">This study investigates the relationship between storage solution tools such as Relational Database Management Systems (RDBMS), Hadoop, and APIs, and how they can be separately interlinked with advanced data analytics, specifically neural networks. The purpose of the study is to compare an RDBMS with Hadoop when processing a 1.6GB dataset, and then apply a Neural Network. To expand the scope, this study will also include the usage of APIs (specifically, the Keras library) to implement a Convolutional Neural Network (CNN). This study was conducted using my personal laptop to load a 1.6GB dataset into an RDBMS and Hadoop. I utilized Jupyter Notebooks to interact with these two technologies, exploring computing times, roadblocks faced, and other insights. Following this, we applied the same Neural Network to </w:t>
+      </w:r>
+      <w:r>
+        <w:rPr>
+          <w:i/>
+          <w:iCs/>
+        </w:rPr>
+        <w:t>classify gender based on job title and age</w:t>
+      </w:r>
+      <w:r>
+        <w:rPr>
+          <w:i/>
+          <w:iCs/>
+        </w:rPr>
+        <w:t>. Another aspect of the study involves utilizing an API; for this purpose, Keras and a Convolutional Neural Network (CNN) were used. One of the objectives is to evaluate the performance of the CNN model in classifying movie reviews as positive or negative based on their sentiment. The research findings indicate that HDFS is a better choice for storing and processing large datasets compared to RDBMS; however, in certain scenarios and for non-technical users, an API like Keras can speed up the preprocessing of the data to model a NN.</w:t>
       </w:r>
     </w:p>
     <w:bookmarkEnd w:id="2"/>
@@ -226,6 +246,12 @@
         <w:rPr>
           <w:b w:val="0"/>
         </w:rPr>
+        <w:t xml:space="preserve"> (RDBMS)</w:t>
+      </w:r>
+      <w:r>
+        <w:rPr>
+          <w:b w:val="0"/>
+        </w:rPr>
         <w:t xml:space="preserve">, </w:t>
       </w:r>
       <w:r>
@@ -238,68 +264,86 @@
         <w:rPr>
           <w:b w:val="0"/>
         </w:rPr>
+        <w:t xml:space="preserve"> </w:t>
+      </w:r>
+      <w:r>
+        <w:rPr>
+          <w:b w:val="0"/>
+        </w:rPr>
+        <w:t>(</w:t>
+      </w:r>
+      <w:r>
+        <w:rPr>
+          <w:b w:val="0"/>
+        </w:rPr>
+        <w:t>HDFS</w:t>
+      </w:r>
+      <w:r>
+        <w:rPr>
+          <w:b w:val="0"/>
+        </w:rPr>
+        <w:t>)</w:t>
+      </w:r>
+      <w:r>
+        <w:rPr>
+          <w:b w:val="0"/>
+        </w:rPr>
         <w:t>,</w:t>
       </w:r>
       <w:r>
         <w:rPr>
           <w:b w:val="0"/>
         </w:rPr>
-        <w:t xml:space="preserve"> HDFS,</w:t>
+        <w:t xml:space="preserve"> Spark,</w:t>
       </w:r>
       <w:r>
         <w:rPr>
           <w:b w:val="0"/>
         </w:rPr>
-        <w:t xml:space="preserve"> Spark,</w:t>
+        <w:t xml:space="preserve"> API, Keras, Neural Network </w:t>
       </w:r>
       <w:r>
         <w:rPr>
           <w:b w:val="0"/>
         </w:rPr>
-        <w:t xml:space="preserve"> API, Keras, Neural Network </w:t>
+        <w:t>(</w:t>
       </w:r>
       <w:r>
         <w:rPr>
           <w:b w:val="0"/>
         </w:rPr>
-        <w:t>(</w:t>
+        <w:t>NN</w:t>
       </w:r>
       <w:r>
         <w:rPr>
           <w:b w:val="0"/>
         </w:rPr>
-        <w:t>NN</w:t>
+        <w:t>)</w:t>
       </w:r>
       <w:r>
         <w:rPr>
           <w:b w:val="0"/>
         </w:rPr>
+        <w:t>, Convolutional Neural Network</w:t>
+      </w:r>
+      <w:r>
+        <w:rPr>
+          <w:b w:val="0"/>
+        </w:rPr>
+        <w:t xml:space="preserve"> (</w:t>
+      </w:r>
+      <w:r>
+        <w:rPr>
+          <w:b w:val="0"/>
+        </w:rPr>
+        <w:t>CNN</w:t>
+      </w:r>
+      <w:r>
+        <w:rPr>
+          <w:b w:val="0"/>
+        </w:rPr>
         <w:t>)</w:t>
       </w:r>
-      <w:r>
-        <w:rPr>
-          <w:b w:val="0"/>
-        </w:rPr>
-        <w:t>, Convolutional Neural Network</w:t>
-      </w:r>
-      <w:r>
-        <w:rPr>
-          <w:b w:val="0"/>
-        </w:rPr>
-        <w:t xml:space="preserve"> (</w:t>
-      </w:r>
-      <w:r>
-        <w:rPr>
-          <w:b w:val="0"/>
-        </w:rPr>
-        <w:t>CNN</w:t>
-      </w:r>
-      <w:r>
-        <w:rPr>
-          <w:b w:val="0"/>
-        </w:rPr>
-        <w:t>)</w:t>
-      </w:r>
       <w:bookmarkEnd w:id="3"/>
     </w:p>
     <w:p>
@@ -333,7 +377,17 @@
         <w:pStyle w:val="BodyText"/>
       </w:pPr>
       <w:r>
-        <w:t>The intention of this paper is to explore all three technologies—RDBMS, Hadoop, and APIs—to determine which one is the best fit for data extraction and processing in the context of Neural Networks implementation. This consideration is crucial, given that many individuals interested in Machine Learning are not software developers, and the need for a 'plug-in' to deploy their ML models is evident</w:t>
+        <w:t xml:space="preserve">The intention of this paper is to explore all three technologies—RDBMS, Hadoop, and APIs—to determine which one is the best fit for data extraction and processing in the context of Neural Networks implementation. This consideration is crucial, given that many individuals interested in Machine Learning are not software developers, and the need for a </w:t>
+      </w:r>
+      <w:r>
+        <w:rPr>
+          <w:i/>
+          <w:iCs/>
+        </w:rPr>
+        <w:t>plug-in</w:t>
+      </w:r>
+      <w:r>
+        <w:t xml:space="preserve"> to deploy their ML models is evident</w:t>
       </w:r>
       <w:r>
         <w:t>.</w:t>
@@ -397,6 +451,12 @@
         <w:t xml:space="preserve">Examine the current state of RDBMS, Hadoop, and APIs when used in modeling </w:t>
       </w:r>
       <w:r>
+        <w:t>a</w:t>
+      </w:r>
+      <w:r>
+        <w:t xml:space="preserve"> </w:t>
+      </w:r>
+      <w:r>
         <w:t>NN</w:t>
       </w:r>
       <w:r>
@@ -502,7 +562,17 @@
         <w:jc w:val="both"/>
       </w:pPr>
       <w:r>
-        <w:t>How do Relational Database Management Systems (RDBMS) and Hadoop compare in terms of efficiency and effectiveness in processing large datasets for the application of neural networks, and how can APIs, particularly the Keras library, streamline the implementation of neural network models in data analytics</w:t>
+        <w:t xml:space="preserve">How do Relational Database Management Systems (RDBMS) and Hadoop compare in terms of efficiency and effectiveness in processing large datasets for the application of neural networks, and how can APIs, particularly the </w:t>
+      </w:r>
+      <w:r>
+        <w:rPr>
+          <w:i/>
+          <w:iCs/>
+        </w:rPr>
+        <w:t xml:space="preserve">Keras </w:t>
+      </w:r>
+      <w:r>
+        <w:t>library, streamline the implementation of neural network models in data analytics</w:t>
       </w:r>
       <w:r>
         <w:t xml:space="preserve"> </w:t>
@@ -808,7 +878,22 @@
         <w:jc w:val="both"/>
       </w:pPr>
       <w:r>
-        <w:t>The research methodology used in this paper is experimental, as can be seen in Section V</w:t>
+        <w:t xml:space="preserve">The research methodology used in this paper is experimental, as can be seen in </w:t>
+      </w:r>
+      <w:r>
+        <w:t>the annex</w:t>
+      </w:r>
+      <w:r>
+        <w:t xml:space="preserve"> </w:t>
+      </w:r>
+      <w:r>
+        <w:t>s</w:t>
+      </w:r>
+      <w:r>
+        <w:t xml:space="preserve">ection </w:t>
+      </w:r>
+      <w:r>
+        <w:t>X</w:t>
       </w:r>
       <w:r>
         <w:t xml:space="preserve">. </w:t>
@@ -833,7 +918,13 @@
         <w:jc w:val="both"/>
       </w:pPr>
       <w:r>
-        <w:t>Four papers have been crucial to unblock roadblocks faced during the elaboration of this paper</w:t>
+        <w:t xml:space="preserve">Four papers have been crucial to </w:t>
+      </w:r>
+      <w:r>
+        <w:t>overcome</w:t>
+      </w:r>
+      <w:r>
+        <w:t xml:space="preserve"> roadblocks faced during the elaboration of this paper</w:t>
       </w:r>
       <w:r>
         <w:t>:</w:t>
@@ -879,10 +970,24 @@
         <w:t xml:space="preserve"> </w:t>
       </w:r>
       <w:r>
-        <w:t>(Alwosheel, van Cranenburgh, and Chorus, 2018). This paper focuses on determining the optimal sample size for training ANNs.</w:t>
-      </w:r>
-      <w:r>
-        <w:t xml:space="preserve"> In point </w:t>
+        <w:t>(Alwosheel, van Cranenburgh, and Chorus, 2018). This paper focuses on determining the optimal sample size for training ANNs</w:t>
+      </w:r>
+      <w:bookmarkStart w:id="7" w:name="_Hlk163382829"/>
+      <w:r>
+        <w:t>.</w:t>
+      </w:r>
+      <w:r>
+        <w:t xml:space="preserve"> At section X. </w:t>
+      </w:r>
+      <w:r>
+        <w:rPr>
+          <w:i/>
+          <w:iCs/>
+        </w:rPr>
+        <w:t>Implementation,</w:t>
+      </w:r>
+      <w:r>
+        <w:t xml:space="preserve"> point </w:t>
       </w:r>
       <w:r>
         <w:rPr>
@@ -918,6 +1023,7 @@
         <w:t xml:space="preserve"> added to the model; specifically, the number of rows increased from 2,907 to 11,628. This strategy of augmenting the dataset effectively resolved the issue of overfitting.</w:t>
       </w:r>
     </w:p>
+    <w:bookmarkEnd w:id="7"/>
     <w:p>
       <w:pPr>
         <w:pStyle w:val="ListParagraph"/>
@@ -955,7 +1061,17 @@
         <w:t xml:space="preserve">. </w:t>
       </w:r>
       <w:r>
-        <w:t>It offers a great illustration of how an API like Keras can be utilized in modelling a CNN.</w:t>
+        <w:t xml:space="preserve">It offers a great illustration of how an API like </w:t>
+      </w:r>
+      <w:r>
+        <w:rPr>
+          <w:i/>
+          <w:iCs/>
+        </w:rPr>
+        <w:t>Keras</w:t>
+      </w:r>
+      <w:r>
+        <w:t xml:space="preserve"> can be utilized in modelling a CNN.</w:t>
       </w:r>
       <w:r>
         <w:t xml:space="preserve"> </w:t>
@@ -981,7 +1097,31 @@
         <w:t>(Krizhevsky, Sutskever, &amp; Hinton, 2012).</w:t>
       </w:r>
       <w:r>
-        <w:t xml:space="preserve"> This technique clearly reduces overfitting in CNNs, after testing Chollet CNN, it clearly overfitted. Dropout was introduced in phase 2 and results were satisfactory mitigating overfitting.</w:t>
+        <w:t xml:space="preserve"> This technique clearly reduces overfitting in CNNs, after testing Chollet CNN, it clearly overfitted. Dropout was introduced in phase 2</w:t>
+      </w:r>
+      <w:r>
+        <w:t xml:space="preserve"> </w:t>
+      </w:r>
+      <w:bookmarkStart w:id="8" w:name="_Hlk163382958"/>
+      <w:r>
+        <w:t>(</w:t>
+      </w:r>
+      <w:r>
+        <w:rPr>
+          <w:i/>
+          <w:iCs/>
+        </w:rPr>
+        <w:t>5.API_Data_to_model_CNN</w:t>
+      </w:r>
+      <w:r>
+        <w:t>)</w:t>
+      </w:r>
+      <w:r>
+        <w:t xml:space="preserve"> </w:t>
+      </w:r>
+      <w:bookmarkEnd w:id="8"/>
+      <w:r>
+        <w:t>and results were satisfactory mitigating overfitting.</w:t>
       </w:r>
     </w:p>
     <w:p>
@@ -998,26 +1138,19 @@
         <w:jc w:val="both"/>
       </w:pPr>
       <w:r>
-        <w:t xml:space="preserve">This literature review is based on a topic paper that explores how technologies like RDBMS, HDFS, and APIs are shaping the constantly evolving field of deep learning, particularly </w:t>
+        <w:t xml:space="preserve">This literature review is based on </w:t>
+      </w:r>
+      <w:r>
+        <w:t>the</w:t>
+      </w:r>
+      <w:r>
+        <w:t xml:space="preserve"> topic paper that explores how technologies like RDBMS, HDFS, and APIs are shaping the constantly evolving field of deep learning, particularly </w:t>
       </w:r>
       <w:r>
         <w:t>in</w:t>
       </w:r>
       <w:r>
         <w:t xml:space="preserve"> Neural Networks. To develop this paper, 16 articles and 2 books were reviewed, contributing to its creation. The sources have been thematically classified into two categories:</w:t>
-      </w:r>
-    </w:p>
-    <w:p>
-      <w:pPr>
-        <w:pStyle w:val="ListParagraph"/>
-        <w:numPr>
-          <w:ilvl w:val="0"/>
-          <w:numId w:val="25"/>
-        </w:numPr>
-        <w:jc w:val="both"/>
-      </w:pPr>
-      <w:r>
-        <w:t>Storage Solutions: Comparing HDFS and RDBMS.</w:t>
       </w:r>
     </w:p>
     <w:p>
@@ -1029,81 +1162,9 @@
         </w:numPr>
         <w:spacing w:after="8pt" w:line="12.95pt" w:lineRule="auto"/>
         <w:jc w:val="start"/>
-        <w:rPr>
-          <w:spacing w:val="-1"/>
-          <w:lang w:val="x-none" w:eastAsia="x-none"/>
-        </w:rPr>
-      </w:pPr>
-      <w:r>
-        <w:rPr>
-          <w:spacing w:val="-1"/>
-          <w:lang w:val="x-none" w:eastAsia="x-none"/>
-        </w:rPr>
-        <w:t>Machine Learning APIs</w:t>
-      </w:r>
-      <w:r>
-        <w:rPr>
-          <w:spacing w:val="-1"/>
-          <w:lang w:val="x-none" w:eastAsia="x-none"/>
-        </w:rPr>
-        <w:t>, and Neural Networks.</w:t>
-      </w:r>
-    </w:p>
-    <w:p>
-      <w:pPr>
-        <w:pStyle w:val="Heading2"/>
       </w:pPr>
       <w:r>
         <w:t>Storage Solutions: Comparing HDFS and RDBMS.</w:t>
-      </w:r>
-    </w:p>
-    <w:p>
-      <w:pPr>
-        <w:pStyle w:val="BodyText"/>
-      </w:pPr>
-      <w:r>
-        <w:t xml:space="preserve">Chuck Lam (2011) provides a solid foundation in the basics of Hadoop, including its architecture, file system (HDFS), and core components like MapReduce. He demonstrates how Hadoop can be leveraged to process large datasets efficiently also shows Hadoop in real worlds applications for large organisations such as the New Your Times, China Mobile, </w:t>
-      </w:r>
-      <w:r>
-        <w:t>StumbleUpon</w:t>
-      </w:r>
-      <w:r>
-        <w:t xml:space="preserve"> and IBM. This source helps justify the importance of Hadoop as a storage solution and its emergence by providing computational capabilities over large amounts of data. Hadoop then came into play to tackle the challenges posed by Big Data for large corporations, a focus of Neeta Awasthy and Nikhila Valivarthi (2023) study. The index building for Google Search involves massive datasets and performs statistical analysis in indexing through large-scale batch processing. Facebook manages two primary clusters that store approximately 12 terabytes of data each. Additionally, eBay maintains substantial clusters designed to manage the data of 180 billion active users. To this paper, the value of this study lies in how it demonstrates the real-world applications of HDFS. A key component for RDBMS is memory and its performance role it plays that is what Li et al., </w:t>
-      </w:r>
-      <w:r>
-        <w:lastRenderedPageBreak/>
-        <w:t>(2016) studied. They compared physical memories (SSD or HDD) with cloud memory (remote direct access, RDMA). This paper examines four scenarios to demonstrate that remote memory hosted in servers outperforms traditional physical memory systems. It is relevant to note that the state of the art of RDBMS has dramatically improved thanks to cloud-based solutions. Palanisamy and Suvitha Vani (2020) conducted a survey comparing the concepts of NoSQL and RDBMS, including their limitations, and also addressed the advantages and types of NoSQL databases. Their research concluded that a NoSQL database is an excellent choice when the data is structured, and the volume is not large, while NoSQL is preferable for unstructured data or for structured data with the potential for rapid growth. Essential to this paper is the way this article summarizes the points where NoSQL overtakes RDBMS. Arshad et al., (2023) compare NoSQL technologies with traditional RDBMS in the context of Big Data analytics. The paper describes NoSQL as "Not Only SQL" and categorizes these databases into key-value stores, document databases, wide-column stores, and graph databases, with Hadoop classified as a wide-column store. It outlines the evolution of Big Data from megabytes and gigabytes to terabytes and petabytes, constantly challenging the industry to develop new storage solutions to meet escalating demands. The nature of Big Data is also elucidated in terms of its volume, variety, velocity, and variability. Furthermore, the paper details the ACID properties of RDBMS—atomicity, consistency, isolation, and durability—and compares them with the CAP theorem of NoSQL, which emphasizes strong consistency, high availability, and partition tolerance. The authors conducted a survey among relevant IT companies, revealing a preference for NoSQL technologies when managing Big Data. The study concludes that applications dealing with Big Data tend to perform better in NoSQL environments. Candel, Sevilla Ruiz, and Garcia-Molina (2022) are determined to prove that a unified metamodel for NoSQL and relational databases represents the future in the field of databases, especially as NoSQL technologies have gained popularity recently. In their conclusion, the authors present a metamodel named U-Schema, where both NoSQL and RDBMS are optimized. Pertinent to this paper is an understanding of the current state of the art concerning RDBMS.</w:t>
-      </w:r>
-    </w:p>
-    <w:p>
-      <w:pPr>
-        <w:pStyle w:val="Heading2"/>
-      </w:pPr>
-      <w:r>
-        <w:t>Machine Learning APIs, and Neural Networks.</w:t>
-      </w:r>
-    </w:p>
-    <w:p>
-      <w:pPr>
-        <w:pStyle w:val="BodyText"/>
-      </w:pPr>
-      <w:r>
-        <w:t xml:space="preserve">Halevy, Norvig, and Pereira (2009) argue that large volumes of data can be more valuable than complex algorithms in developing artificial intelligence systems. They maintain that large-scale data can improve language processing and that simple algorithms can outperform complex ones when coupled with massive datasets. How this study fits into the paper is significant because it demonstrates an early stage of what is now known as an API; the authors used web-based data to train their models. The evolution of ML API (Atakan Cetinsoy et al., 2016), traces their journey from the era when researchers relied on pen and paper, to the present, where IT systems deploy these ML models. It also addresses current challenges, emphasizing the treatment of data before implementing an ML model. The authors highlight solutions such as Machine Learning as a Service (e.g., Azure ML, AWS) and REST APIs (e.g., BigML), showing how these technologies are valuable because they provide evidence of large companies creating and using APIs for modelling their ML models. A big breakthrough happened when Krizhevsky, Sutskever, and Hinton (2012) explain the </w:t>
-      </w:r>
-      <w:r>
-        <w:t xml:space="preserve">development of a deep convolutional neural network (CNN) that outperforms prior models in classifying high-resolution images in the ImageNet challenge. The CNN features 60 million parameters and 650,000 neurons across five convolutional and three fully connected layers. This study is one of the first to introduce the term 'dropout' as a method to prevent overfitting. Continuing with the development of deep learning LeCun, Bengio, and Hinton (2015), emphasizing the ability of deep learning to create computational models that recognize complex patterns through multiple processing layers. The authors describe how deep learning has improved areas like speech recognition, visual recognition, object detection, drug discovery, and genomics. All these advancements are thanks to the use of backpropagation algorithms. It also mentions that deep convolutional networks are great for image, video, audio processing, text processing, and speech processing. A new neural network architecture, known as the Transformer, represents an evolution from recurrent and convolutional neural networks and was introduced by Vaswani et al. (2017). The Transformer employs attention mechanisms, which enable better parallelization, reduce training times, and enhance performance on machine learning translation tasks. This paper concludes that the Transformer is a superior model to its predecessors in terms of translation models. According to Mishra and Gupta (2017), deep learning surpasses traditional ML models in its ability to perceive text and images. Neural Networks, as a crucial component of deep learning, are discussed in depth—specifically, ANNs and CNNs, which are key to this paper. It concludes that NNs are among the more popular techniques for solving deep learning problems. Chollet (2018) provides great examples of best practices for deep learning, particularly the use of Keras as an API for modelling CNNs. Chollet demonstrates how Keras streamlines data processing in a CNN structure, from processing IMDB reviews to constructing network layers. This example was instrumental to this paper, showcasing Keras robustness and ease of use in the context of neural networks. Lee and Song (2019) focus on examining parameter estimation procedures for deep neural networks, as well as the structures of CNN models, ranging from basic to advanced techniques. The authors are also determined to demonstrate the critical steps in CNNs that enhance image classification performance on the CIFAR-10 dataset using Keras. Their conclusions suggest that utilizing multiple stacks of convolutional layers along with batch normalization can lead to improved predictions. Another important finding that is relevant to this paper is that Keras, due to its popularity as a neural network API, enables individuals to quickly familiarize themselves with deep learning methodologies. Jin, Chollet, Song, and Hu (2023) present AutoKeras, an Automated Machine Learning (AutoML) library designed to simplify the application of deep learning. It offers a solution for challenges in model selection and hyperparameter tuning, thereby making deep learning accessible to those with limited technical expertise. The library provides a user-friendly interface, assisting inexperienced users in addressing machine learning problems with minimal coding required. This study represents a significant step towards democratizing deep learning technology and aligns with the promising future of ML APIs discussed in this paper. Barry-Straume, Tschannen, Engels, and Fine (2018) assess how varying training set sizes influence the validation accuracy of CNNs. The study determines the optimal data volume required to achieve maximum accuracy during model validation. Furthermore, the </w:t>
-      </w:r>
-      <w:r>
-        <w:lastRenderedPageBreak/>
-        <w:t>research indicates that larger datasets can significantly enhance the predictive capabilities of CNNs. This study is crucial to the present paper as it introduces the concept of validation. In the implementation phase, validation was conducted to assess overfitting. Initially, the neural network and the specific CNN in focus here were prone to overfitting; however, through validation, this was effectively mitigated. Alwosheel, van Cranenburgh, and Chorus (2018) examine the appropriate sample size for ANNs in discrete choice modelling. They fill a gap in empirical guidelines by establishing a rule-of-thumb based on Monte Carlo analyses of both synthetic and real data. Their research suggests that a dataset size fifty times the number of weights in the ANN is more effective than the traditionally used benchmark of a dataset only ten times the weight count. This research illuminates a section of this paper, where, in phase 2, an overfitted NN was corrected by increasing the dataset size, thus resolving the overfitting issue. Khan, Hayat, and Porikli (2019) introduce 'Spectral Dropout,' an enhancement of the dropout technique newly introduced for the ImageNet challenge in 2012 by Krizhevsky, Sutskever, and Hinton (2012). Spectral Dropout augments traditional CNNs with a decorrelation transform and tackles overfitting by mitigating weak and noisy Fourier domain coefficients of network activations. The research concludes that this method's efficacy surpasses current regularization methods and increases network training speed. This paper is crucial in addressing overfitting in CNN phase 1, highlighting that since 2012, researchers have been using and improving dropout, leading to its implementation in CNN phase 2.</w:t>
-      </w:r>
-    </w:p>
-    <w:p>
-      <w:pPr>
-        <w:pStyle w:val="BodyText"/>
-      </w:pPr>
-      <w:r>
-        <w:t>In conclusion, this literature review has identified two significant gaps:</w:t>
       </w:r>
     </w:p>
     <w:p>
@@ -1115,17 +1176,256 @@
         </w:numPr>
         <w:spacing w:after="8pt" w:line="12.95pt" w:lineRule="auto"/>
         <w:jc w:val="start"/>
-        <w:rPr>
-          <w:spacing w:val="-1"/>
-          <w:lang w:val="x-none" w:eastAsia="x-none"/>
-        </w:rPr>
-      </w:pPr>
-      <w:r>
-        <w:rPr>
-          <w:spacing w:val="-1"/>
-          <w:lang w:val="x-none" w:eastAsia="x-none"/>
-        </w:rPr>
-        <w:t>The application of HDFS and RDBMS in NN contexts.</w:t>
+      </w:pPr>
+      <w:r>
+        <w:t>Machine Learning APIs, and Neural Networks.</w:t>
+      </w:r>
+    </w:p>
+    <w:p>
+      <w:pPr>
+        <w:pStyle w:val="Heading2"/>
+      </w:pPr>
+      <w:r>
+        <w:t>Storage Solutions: Comparing HDFS and RDBMS.</w:t>
+      </w:r>
+    </w:p>
+    <w:p>
+      <w:pPr>
+        <w:pStyle w:val="BodyText"/>
+      </w:pPr>
+      <w:r>
+        <w:t xml:space="preserve">Chuck Lam (2011) provides a solid foundation in the basics of Hadoop, including its architecture, file system (HDFS), and core components like MapReduce. He demonstrates how Hadoop can be leveraged to process large datasets efficiently also shows Hadoop in real worlds applications for large organisations such as the </w:t>
+      </w:r>
+      <w:r>
+        <w:rPr>
+          <w:i/>
+          <w:iCs/>
+        </w:rPr>
+        <w:t>New Your Times</w:t>
+      </w:r>
+      <w:r>
+        <w:t xml:space="preserve">, </w:t>
+      </w:r>
+      <w:r>
+        <w:rPr>
+          <w:i/>
+          <w:iCs/>
+        </w:rPr>
+        <w:t>China Mobile</w:t>
+      </w:r>
+      <w:r>
+        <w:t xml:space="preserve">, </w:t>
+      </w:r>
+      <w:r>
+        <w:rPr>
+          <w:i/>
+          <w:iCs/>
+        </w:rPr>
+        <w:t>StumbleUpon</w:t>
+      </w:r>
+      <w:r>
+        <w:t xml:space="preserve"> and </w:t>
+      </w:r>
+      <w:r>
+        <w:rPr>
+          <w:i/>
+          <w:iCs/>
+        </w:rPr>
+        <w:t>IBM</w:t>
+      </w:r>
+      <w:r>
+        <w:t xml:space="preserve">. This source helps justify the importance of Hadoop as a storage solution and its emergence by providing computational capabilities over large amounts of data. Hadoop then came into play to tackle the challenges posed by Big Data for large corporations, a focus of Neeta Awasthy and Nikhila Valivarthi (2023) study. The index building for </w:t>
+      </w:r>
+      <w:r>
+        <w:rPr>
+          <w:i/>
+          <w:iCs/>
+        </w:rPr>
+        <w:t>Google Searc</w:t>
+      </w:r>
+      <w:r>
+        <w:t xml:space="preserve">h involves massive datasets and performs statistical analysis in indexing through large-scale batch processing. </w:t>
+      </w:r>
+      <w:r>
+        <w:rPr>
+          <w:i/>
+          <w:iCs/>
+        </w:rPr>
+        <w:t>Facebook</w:t>
+      </w:r>
+      <w:r>
+        <w:t xml:space="preserve"> manages two primary clusters that store approximately 12 terabytes of data each. Additionally, </w:t>
+      </w:r>
+      <w:r>
+        <w:rPr>
+          <w:i/>
+          <w:iCs/>
+        </w:rPr>
+        <w:t>eBay</w:t>
+      </w:r>
+      <w:r>
+        <w:t xml:space="preserve"> maintains substantial clusters designed to manage the data of 180 billion active users. To this paper, the value of this study lies in how it demonstrates the real-world </w:t>
+      </w:r>
+      <w:r>
+        <w:lastRenderedPageBreak/>
+        <w:t xml:space="preserve">applications of HDFS. A key component for RDBMS is memory and its performance role it plays that is what Li et al., (2016) studied. They compared physical memories (SSD </w:t>
+      </w:r>
+      <w:r>
+        <w:t>and</w:t>
+      </w:r>
+      <w:r>
+        <w:t xml:space="preserve"> HDD) with cloud memory (remote direct access, RDMA). This paper examines four scenarios to demonstrate that remote memory hosted in servers outperforms traditional physical memory systems. It is relevant to note that the state of the art of RDBMS has dramatically improved thanks to cloud-based solutions. Palanisamy and Suvitha Vani (2020) conducted a survey comparing the concepts of NoSQL and RDBMS, including their limitations, and also addressed the advantages and types of NoSQL databases. Their research concluded that a NoSQL database is an excellent choice when the data is structured, and the volume is not large, while NoSQL is preferable for unstructured data or for structured data with the potential for rapid growth. Essential to this paper is the way this article summarizes the points where NoSQL overtakes RDBMS. Arshad et al., (2023) compare NoSQL technologies with traditional RDBMS in the context of Big Data analytics. The paper describes NoSQL as "Not Only SQL" and categorizes these databases into key-value stores, document databases, wide-column stores, and graph databases, with Hadoop classified as a wide-column store. It outlines the evolution of Big Data from megabytes and gigabytes to terabytes and petabytes, constantly challenging the industry to develop new storage solutions to meet escalating demands. The nature of Big Data is also elucidated in terms of its volume, variety, velocity, and variability. Furthermore, the paper details the ACID properties of RDBMS—atomicity, consistency, isolation, and durability—and compares them with the CAP theorem of NoSQL, which emphasizes strong consistency, high availability, and partition tolerance. The authors conducted a survey among relevant IT companies, revealing a preference for NoSQL technologies when managing Big Data. The study concludes that applications dealing with Big Data tend to perform better in NoSQL environments. Candel, Sevilla Ruiz, and Garcia-Molina (2022) are determined to prove that a unified metamodel for NoSQL and relational databases represents the future in the field of databases, especially as NoSQL technologies have gained popularity recently. In their conclusion, the authors present a metamodel named U-Schema, where both NoSQL and RDBMS are optimized. Pertinent to this paper is an understanding of the current state of the art concerning RDBMS.</w:t>
+      </w:r>
+    </w:p>
+    <w:p>
+      <w:pPr>
+        <w:pStyle w:val="Heading2"/>
+      </w:pPr>
+      <w:r>
+        <w:t>Machine Learning APIs, and Neural Networks.</w:t>
+      </w:r>
+    </w:p>
+    <w:p>
+      <w:pPr>
+        <w:pStyle w:val="BodyText"/>
+      </w:pPr>
+      <w:r>
+        <w:t xml:space="preserve">Halevy, Norvig, and Pereira (2009) argue that large volumes of data can be more valuable than complex algorithms in developing artificial intelligence systems. They maintain that large-scale data can improve language processing and that simple algorithms can outperform complex ones when coupled with massive datasets. How this study fits into the paper is significant because it demonstrates an early stage of what is now known as an API; the authors used web-based data to train their models. The evolution of ML API (Atakan Cetinsoy et al., 2016), traces their journey from the era when researchers relied on pen and paper, to the present, where IT systems deploy these ML models. It also addresses current challenges, emphasizing the treatment of data before implementing an ML model. The authors highlight solutions such as Machine Learning as a Service (e.g., </w:t>
+      </w:r>
+      <w:r>
+        <w:rPr>
+          <w:i/>
+          <w:iCs/>
+        </w:rPr>
+        <w:t>Azure ML</w:t>
+      </w:r>
+      <w:r>
+        <w:t xml:space="preserve">, </w:t>
+      </w:r>
+      <w:r>
+        <w:rPr>
+          <w:i/>
+          <w:iCs/>
+        </w:rPr>
+        <w:t>AWS</w:t>
+      </w:r>
+      <w:r>
+        <w:t xml:space="preserve">) and REST APIs (e.g., </w:t>
+      </w:r>
+      <w:r>
+        <w:rPr>
+          <w:i/>
+          <w:iCs/>
+        </w:rPr>
+        <w:t>BigML</w:t>
+      </w:r>
+      <w:r>
+        <w:t xml:space="preserve">), showing how these technologies are valuable because they provide evidence of large companies creating and using APIs for modelling their </w:t>
+      </w:r>
+      <w:r>
+        <w:t xml:space="preserve">ML models. A big breakthrough happened when Krizhevsky, Sutskever, and Hinton (2012) explain the development of a deep convolutional neural network (CNN) that outperforms prior models in classifying high-resolution images in the ImageNet challenge. The CNN features 60 million parameters and 650,000 neurons across five convolutional and three fully connected layers. This study is one of the first to introduce the term </w:t>
+      </w:r>
+      <w:r>
+        <w:rPr>
+          <w:i/>
+          <w:iCs/>
+        </w:rPr>
+        <w:t>dropout</w:t>
+      </w:r>
+      <w:r>
+        <w:t xml:space="preserve"> as a method to prevent overfitting. Continuing with the development of deep learning LeCun, Bengio, and Hinton (2015), emphasizing the ability of deep learning to create computational models that recognize complex patterns through multiple processing layers. The authors describe how deep learning has improved areas like speech recognition, visual recognition, object detection, drug discovery, and genomics. All these advancements are thanks to the use of backpropagation algorithms. It also mentions that deep convolutional networks are great for image, video, audio processing, text processing, and speech processing. A new neural network architecture, known as the </w:t>
+      </w:r>
+      <w:r>
+        <w:rPr>
+          <w:i/>
+          <w:iCs/>
+        </w:rPr>
+        <w:t>Transformer</w:t>
+      </w:r>
+      <w:r>
+        <w:t xml:space="preserve">, represents an evolution from recurrent and convolutional neural networks and was introduced by Vaswani et al. (2017). The Transformer employs attention mechanisms, which enable better parallelization, reduce training times, and enhance performance on machine learning translation tasks. This paper concludes that the </w:t>
+      </w:r>
+      <w:r>
+        <w:rPr>
+          <w:i/>
+          <w:iCs/>
+        </w:rPr>
+        <w:t>Transformer</w:t>
+      </w:r>
+      <w:r>
+        <w:t xml:space="preserve"> is a superior model to its predecessors in terms of translation models. According to Mishra and Gupta (2017), deep learning surpasses traditional ML models in its ability to perceive text and images. Neural Networks, as a crucial component of deep learning, are discussed in depth—specifically, ANNs and CNNs, which are key to this paper. It concludes that NNs are among the more popular techniques for solving deep learning problems. Chollet (2018) provides great examples of best practices for deep learning, particularly the use of </w:t>
+      </w:r>
+      <w:r>
+        <w:rPr>
+          <w:i/>
+          <w:iCs/>
+        </w:rPr>
+        <w:t>Keras</w:t>
+      </w:r>
+      <w:r>
+        <w:t xml:space="preserve"> as an API for modelling CNNs. Chollet demonstrates how </w:t>
+      </w:r>
+      <w:r>
+        <w:rPr>
+          <w:i/>
+          <w:iCs/>
+        </w:rPr>
+        <w:t>Keras</w:t>
+      </w:r>
+      <w:r>
+        <w:t xml:space="preserve"> streamlines data processing in a CNN structure, from processing IMDB reviews to constructing network layers. This example was instrumental to this paper, showcasing </w:t>
+      </w:r>
+      <w:r>
+        <w:rPr>
+          <w:i/>
+          <w:iCs/>
+        </w:rPr>
+        <w:t>Keras</w:t>
+      </w:r>
+      <w:r>
+        <w:t xml:space="preserve"> robustness and ease of use in the context of neural networks. Lee and Song (2019) focus on examining parameter estimation procedures for deep neural networks, as well as the structures of CNN models, ranging from basic to advanced techniques. The authors are also determined to demonstrate the critical steps in CNNs that enhance image classification performance on the CIFAR-10 dataset using </w:t>
+      </w:r>
+      <w:r>
+        <w:rPr>
+          <w:i/>
+          <w:iCs/>
+        </w:rPr>
+        <w:t>Keras</w:t>
+      </w:r>
+      <w:r>
+        <w:t xml:space="preserve">. Their conclusions suggest that utilizing multiple stacks of convolutional layers along with batch normalization can lead to improved predictions. Another important finding that is relevant to this paper is that </w:t>
+      </w:r>
+      <w:r>
+        <w:rPr>
+          <w:i/>
+          <w:iCs/>
+        </w:rPr>
+        <w:t>Keras</w:t>
+      </w:r>
+      <w:r>
+        <w:t xml:space="preserve">, due to its popularity as a neural network API, enables individuals to quickly familiarize themselves with deep learning methodologies. Jin, Chollet, Song, and Hu (2023) present </w:t>
+      </w:r>
+      <w:r>
+        <w:rPr>
+          <w:i/>
+          <w:iCs/>
+        </w:rPr>
+        <w:t>AutoKeras</w:t>
+      </w:r>
+      <w:r>
+        <w:t xml:space="preserve">, an Automated Machine Learning (AutoML) library designed to simplify the application of deep learning. It offers a solution for challenges in model selection and hyperparameter tuning, thereby making deep learning accessible to those with limited technical expertise. The library provides a user-friendly interface, assisting inexperienced users in addressing machine learning problems with minimal coding required. This study represents a significant step towards democratizing deep learning technology and aligns with the promising future of ML APIs discussed in this paper. Barry-Straume, Tschannen, Engels, and Fine (2018) assess how varying training set sizes influence the validation accuracy of CNNs. The study determines the optimal data volume required to achieve </w:t>
+      </w:r>
+      <w:r>
+        <w:lastRenderedPageBreak/>
+        <w:t>maximum accuracy during model validation. Furthermore, the research indicates that larger datasets can significantly enhance the predictive capabilities of CNNs. This study is crucial to the present paper as it introduces the concept of validation. In the implementation phase, validation was conducted to assess overfitting. Initially, the neural network and the specific CNN in focus here were prone to overfitting; however, through validation, this was effectively mitigated. Alwosheel, van Cranenburgh, and Chorus (2018) examine the appropriate sample size for ANNs in discrete choice modelling. They fill a gap in empirical guidelines by establishing a rule-of-thumb based on Monte Carlo analyses of both synthetic and real data. Their research suggests that a dataset size fifty times the number of weights in the ANN is more effective than the traditionally used benchmark of a dataset only ten times the weight count. This research illuminates a section of this paper, where, in phase 2, an overfitted NN was corrected by increasing the dataset size, thus resolving the overfitting issue. Khan, Hayat, and Porikli (2019) introduce 'Spectral Dropout,' an enhancement of the dropout technique newly introduced for the ImageNet challenge in 2012 by Krizhevsky, Sutskever, and Hinton (2012). Spectral Dropout augments traditional CNNs with a decorrelation transform and tackles overfitting by mitigating weak and noisy Fourier domain coefficients of network activations. The research concludes that this method's efficacy surpasses current regularization methods and increases network training speed. This paper is crucial in addressing overfitting in CNN phase 1, highlighting that since 2012, researchers have been using and improving dropout, leading to its implementation in CNN phase 2.</w:t>
+      </w:r>
+    </w:p>
+    <w:p>
+      <w:pPr>
+        <w:pStyle w:val="BodyText"/>
+      </w:pPr>
+      <w:r>
+        <w:t>In conclusion, this literature review has identified two significant gaps:</w:t>
       </w:r>
     </w:p>
     <w:p>
@@ -1147,11 +1447,16 @@
           <w:spacing w:val="-1"/>
           <w:lang w:val="x-none" w:eastAsia="x-none"/>
         </w:rPr>
-        <w:t>The needs of non-technical users who must model NNs using datasets large enough to overwhelm conventional applications. All literature reviewed was directed towards technical users proficient in advanced programming techniques for modelling NNs.</w:t>
-      </w:r>
-    </w:p>
-    <w:p>
-      <w:pPr>
+        <w:t>The application of HDFS and RDBMS in NN contexts.</w:t>
+      </w:r>
+    </w:p>
+    <w:p>
+      <w:pPr>
+        <w:pStyle w:val="ListParagraph"/>
+        <w:numPr>
+          <w:ilvl w:val="0"/>
+          <w:numId w:val="25"/>
+        </w:numPr>
         <w:spacing w:after="8pt" w:line="12.95pt" w:lineRule="auto"/>
         <w:jc w:val="start"/>
         <w:rPr>
@@ -1164,13 +1469,30 @@
           <w:spacing w:val="-1"/>
           <w:lang w:val="x-none" w:eastAsia="x-none"/>
         </w:rPr>
-        <w:t>This paper aims to address the gaps mentioned above</w:t>
-      </w:r>
-      <w:r>
+        <w:t>The needs of non-technical users who must model NNs using datasets large enough to overwhelm conventional applications. All literature reviewed was directed towards technical users proficient in advanced programming techniques for modelling NNs.</w:t>
+      </w:r>
+    </w:p>
+    <w:p>
+      <w:pPr>
+        <w:spacing w:after="8pt" w:line="12.95pt" w:lineRule="auto"/>
+        <w:jc w:val="start"/>
         <w:rPr>
           <w:spacing w:val="-1"/>
           <w:lang w:val="x-none" w:eastAsia="x-none"/>
         </w:rPr>
+      </w:pPr>
+      <w:r>
+        <w:rPr>
+          <w:spacing w:val="-1"/>
+          <w:lang w:val="x-none" w:eastAsia="x-none"/>
+        </w:rPr>
+        <w:t>This paper aims to address the gaps mentioned above</w:t>
+      </w:r>
+      <w:r>
+        <w:rPr>
+          <w:spacing w:val="-1"/>
+          <w:lang w:val="x-none" w:eastAsia="x-none"/>
+        </w:rPr>
         <w:t>.</w:t>
       </w:r>
     </w:p>
@@ -1186,9 +1508,15 @@
       <w:pPr>
         <w:pStyle w:val="BodyText"/>
       </w:pPr>
-      <w:bookmarkStart w:id="7" w:name="_Hlk162889134"/>
-      <w:r>
-        <w:t>After the implementation that can be seen in the Annex, the research has found the following key findings:</w:t>
+      <w:bookmarkStart w:id="9" w:name="_Hlk162889134"/>
+      <w:r>
+        <w:t xml:space="preserve">After the implementation that can be seen in the </w:t>
+      </w:r>
+      <w:r>
+        <w:t>a</w:t>
+      </w:r>
+      <w:r>
+        <w:t>nnex, the research has found the following key findings:</w:t>
       </w:r>
     </w:p>
     <w:p>
@@ -1204,7 +1532,25 @@
         <w:pStyle w:val="BodyText"/>
       </w:pPr>
       <w:r>
-        <w:t>In this process, HDFS clearly showed its advantages over MySQL. MySQL required schema and table creation, and the data load was done via Jupyter Notebook because MySQL Workbench failed to import the data. Using the batching function, data was successfully loaded into the table, taking 7 minutes and 28 seconds. On the other hand, HDFS only required the file to be moved into the Hadoop directory. The nature of HDFS as a file system that directly handles large files without the need for schema definitions or data processing allows for faster data loading compared to MySQL. The implication is clear, HDFS is faster when storing large datasets. The research also aligns with this implication (Palanisamy and Suvitha Vani, 2020), although a limitation might be that no further research was performed to decrease MySQL loading time using Jupyter Notebook.</w:t>
+        <w:t xml:space="preserve">In this process, HDFS clearly showed its advantages over MySQL. MySQL required schema and table creation, and the data load was done via Jupyter Notebook because MySQL Workbench failed to import the data. Using the batching function, data was successfully loaded into the table, taking </w:t>
+      </w:r>
+      <w:r>
+        <w:t>6</w:t>
+      </w:r>
+      <w:r>
+        <w:t xml:space="preserve"> minutes and </w:t>
+      </w:r>
+      <w:r>
+        <w:t>31</w:t>
+      </w:r>
+      <w:r>
+        <w:t xml:space="preserve"> seconds.</w:t>
+      </w:r>
+      <w:r>
+        <w:t xml:space="preserve"> On the other hand, HDFS only required the file to be moved into the Hadoop directory. The nature of HDFS as a file system that directly handles large files without the need for schema definitions or data processing allows for faster data loading compared to MySQL. The implication is clear, HDFS is faster when storing large datasets. The research also aligns with this implication (Palanisamy and Suvitha Vani, 2020), although a limitation </w:t>
+      </w:r>
+      <w:r>
+        <w:t>might be that no further research was performed to decrease MySQL loading time using Jupyter Notebook.</w:t>
       </w:r>
     </w:p>
     <w:p>
@@ -1232,7 +1578,13 @@
         <w:pStyle w:val="BodyText"/>
       </w:pPr>
       <w:r>
-        <w:t xml:space="preserve">As seen above, a file of size 1.63 GB was processed by both systems. After loading, the size in Hadoop was 1.52 GB, whereas in MySQL, it was 1.87 GB. This efficiency is attributed to HDFS being optimized for storing and processing large data sets. It stores data in blocks across a distributed cluster, whereas MySQL is a row-based storage system that uses storage engines like </w:t>
+        <w:t>As seen above, a file of size 1.63 GB was processed by both systems. After loading, the size in Hadoop was 1.52 GB, whereas in MySQL, it was 1.</w:t>
+      </w:r>
+      <w:r>
+        <w:t>69</w:t>
+      </w:r>
+      <w:r>
+        <w:t xml:space="preserve"> GB. This efficiency is attributed to HDFS being optimized for storing and processing large data sets. It stores data in blocks across a distributed cluster, whereas MySQL is a row-based storage system that uses storage engines like </w:t>
       </w:r>
       <w:r>
         <w:rPr>
@@ -1258,7 +1610,25 @@
         <w:pStyle w:val="BodyText"/>
       </w:pPr>
       <w:r>
-        <w:t xml:space="preserve">Both extractions were performed using Jupyter Notebooks. For HDFS, the extraction was achieved using Spark, and for MySQL, a connection was established to pull data from the database. In this process, HDFS again showed its advantages over MySQL. HDFS completed the task in 2 minutes and 51 seconds, whereas MySQL took just 6 seconds. However, this result is not in favor of MySQL because, using Spark, the entirety of the dataset, which is 14,000,000 rows, was pulled, whereas the same was not achievable with MySQL due to this error: </w:t>
+        <w:t xml:space="preserve">Both extractions were performed using Jupyter Notebooks. For HDFS, the extraction was achieved using Spark, and for MySQL, a connection was established to pull data from the database. In this process, HDFS again showed its advantages over MySQL. HDFS completed the task in 2 minutes and </w:t>
+      </w:r>
+      <w:r>
+        <w:t>43</w:t>
+      </w:r>
+      <w:r>
+        <w:t xml:space="preserve"> seconds, whereas MySQL took just </w:t>
+      </w:r>
+      <w:r>
+        <w:t>13</w:t>
+      </w:r>
+      <w:r>
+        <w:t xml:space="preserve"> seconds. However, this result is not in </w:t>
+      </w:r>
+      <w:r>
+        <w:t>favour</w:t>
+      </w:r>
+      <w:r>
+        <w:t xml:space="preserve"> of MySQL because, using Spark, the entirety of the dataset, which is 14,000,000 rows, was pulled, whereas the same was not achievable with MySQL due to this error: </w:t>
       </w:r>
       <w:r>
         <w:rPr>
@@ -1268,7 +1638,10 @@
         <w:t>“OperationalError 2013 (HY000): Lost connection to MySQL server during query.”</w:t>
       </w:r>
       <w:r>
-        <w:t xml:space="preserve"> This was because the RAM was insufficient for the process, leading to a workaround of pulling only 2,000,000 distinct rows. The implication of this point is that Spark is more efficient than MySQL when extracting large amounts of data, a finding that is also supported by the research of Arshad et al. (2023). A limitation for MySQL could be that the batch function was not used when attempting to pull the 14,000,000 rows, which means loading times could not be accurately compared between Spark and MySQL for data extraction.</w:t>
+        <w:t xml:space="preserve">. </w:t>
+      </w:r>
+      <w:r>
+        <w:t>This was because the RAM was insufficient for the process, leading to a workaround of pulling only 2,000,000 distinct rows. The implication of this point is that Spark is more efficient than MySQL when extracting large amounts of data, a finding that is also supported by the research of Arshad et al. (2023). A limitation for MySQL could be that the batch function was not used when attempting to pull the 14,000,000 rows, which means loading times could not be accurately compared between Spark and MySQL for data extraction.</w:t>
       </w:r>
     </w:p>
     <w:p>
@@ -1319,17 +1692,53 @@
         <w:t>.</w:t>
       </w:r>
       <w:r>
-        <w:t xml:space="preserve"> The results were very poor after training over 100 epochs; the model achieved 50% accuracy and exhibited a 70% loss, model running time was 7 minutes and 3 seconds. These numbers remained constant during the training period. After making some adjustments and recognizing that neural networks perform better with more features, the </w:t>
+        <w:t xml:space="preserve"> The results were very poor after training over 100 epochs; the model achieved 50% accuracy and exhibited a </w:t>
+      </w:r>
+      <w:r>
+        <w:t>69</w:t>
+      </w:r>
+      <w:r>
+        <w:t xml:space="preserve">% loss, model running time was 7 minutes and </w:t>
+      </w:r>
+      <w:r>
+        <w:t>22</w:t>
+      </w:r>
+      <w:r>
+        <w:t xml:space="preserve"> seconds. These numbers remained constant during the training period. After making some adjustments and recognizing that neural networks perform better with more features, the </w:t>
       </w:r>
       <w:r>
         <w:t xml:space="preserve">job title </w:t>
       </w:r>
       <w:r>
-        <w:t xml:space="preserve">column was transformed, treating each job category as a separate feature, and using people ages as values. This transformation increased the number of input features to 639. With the new data distribution, after over 100 epochs, the accuracy increased to 99.86% and the loss decreased to 1.34%. However, without further validation, there is a possibility that the model might be overfitting. The model’s running time is 8 seconds, and by distributing the data accordingly, the model not only performs better but also requires less computing time. This demonstrates the real implication of adding more features for improved NN performance. Literature research did not yield a conclusive study on the optimal number of NN features; however, this finding helps bridge that gap. A limitation could be that this study did not identify the ideal number of features or the </w:t>
+        <w:t>column was trans</w:t>
+      </w:r>
+      <w:r>
+        <w:t>posed</w:t>
+      </w:r>
+      <w:r>
+        <w:t>, treating each job category as a separate feature, and using people ages as values. This transformation increased the number of input features to 639. With the new data distribution, after over 100 epochs, the accuracy increased to 99.</w:t>
+      </w:r>
+      <w:r>
+        <w:t>79</w:t>
+      </w:r>
+      <w:r>
+        <w:t>% and the loss decreased to 1.</w:t>
+      </w:r>
+      <w:r>
+        <w:t>45</w:t>
+      </w:r>
+      <w:r>
+        <w:t xml:space="preserve">%. However, without further validation, there is a possibility that the model might be overfitting. The model’s running time is </w:t>
+      </w:r>
+      <w:r>
+        <w:t>6</w:t>
+      </w:r>
+      <w:r>
+        <w:t xml:space="preserve"> seconds, and by distributing the data accordingly, the model not only performs better but also requires less computing time. This demonstrates the real implication of adding more features for improved NN performance. Literature research did not yield a conclusive </w:t>
       </w:r>
       <w:r>
         <w:lastRenderedPageBreak/>
-        <w:t>number that would maximize accuracy and minimize loss over epochs.</w:t>
+        <w:t>study on the optimal number of NN features; however, this finding helps bridge that gap. A limitation could be that this study did not identify the ideal number of features or the number that would maximize accuracy and minimize loss over epochs.</w:t>
       </w:r>
     </w:p>
     <w:p>
@@ -1354,7 +1763,55 @@
         <w:pStyle w:val="BodyText"/>
       </w:pPr>
       <w:r>
-        <w:t>The NN was performing well in terms of training accuracy and loss, but there was no visibility on validation. Training accuracy and validation loss were then introduced, revealing a significant divergence; over 100 epochs, the training accuracy reached 99.74%, while the validation accuracy was only 49.48%. The training loss was 1.93%, and the validation loss skyrocketed to 188.22%, clearly indicating that the model was overfitted. The introduction of validation into the NN demonstrates that the model can be fully evaluated to determine whether it is learning and generalizing well on unseen data, which, in this case, is not. The literature, specifically Barry-Straume et al. (2019), provided guidance on implementing validation. A potential limitation is that without introducing validation into an NN, the model's performance may always appear skewed, not accurately indicating whether it is fitted or overfitted.</w:t>
+        <w:t>The NN was performing well in terms of training accuracy and loss, but there was no visibility on validation. Training accuracy and validation loss were then introduced, revealing a significant divergence; over 100 epochs, the training accuracy reached 9</w:t>
+      </w:r>
+      <w:r>
+        <w:t>8</w:t>
+      </w:r>
+      <w:r>
+        <w:t>.7</w:t>
+      </w:r>
+      <w:r>
+        <w:t>5</w:t>
+      </w:r>
+      <w:r>
+        <w:t xml:space="preserve">%, while the validation accuracy was only </w:t>
+      </w:r>
+      <w:r>
+        <w:t>50</w:t>
+      </w:r>
+      <w:r>
+        <w:t>.</w:t>
+      </w:r>
+      <w:r>
+        <w:t>00</w:t>
+      </w:r>
+      <w:r>
+        <w:t xml:space="preserve">%. The training loss was </w:t>
+      </w:r>
+      <w:r>
+        <w:t>7</w:t>
+      </w:r>
+      <w:r>
+        <w:t>.</w:t>
+      </w:r>
+      <w:r>
+        <w:t>95</w:t>
+      </w:r>
+      <w:r>
+        <w:t>%, and the validation loss skyrocketed to 1</w:t>
+      </w:r>
+      <w:r>
+        <w:t>56</w:t>
+      </w:r>
+      <w:r>
+        <w:t>.</w:t>
+      </w:r>
+      <w:r>
+        <w:t>48</w:t>
+      </w:r>
+      <w:r>
+        <w:t>%, clearly indicating that the model was overfitted. The introduction of validation into the NN demonstrates that the model can be fully evaluated to determine whether it is learning and generalizing well on unseen data, which, in this case, is not. The literature, specifically Barry-Straume et al. (2019), provided guidance on implementing validation. A potential limitation is that without introducing validation into an NN, the model's performance may always appear skewed, not accurately indicating whether it is fitted or overfitted.</w:t>
       </w:r>
     </w:p>
     <w:p>
@@ -1382,7 +1839,37 @@
         <w:pStyle w:val="BodyText"/>
       </w:pPr>
       <w:r>
-        <w:t xml:space="preserve"> By adding more data to the model, overfitting was reversed, leading to a well-fitted model where training and validation scores converged. The number of rows increased from 2,907 to 11,628 by concatenating the data frame four times. Over 100 epochs, the training accuracy reached 99.97%, and the validation accuracy was 99.61%. The training loss was 0.083%, and the validation loss was 3.9%. The model is learning and generalizing well on unseen data. The implication of adding more data in terms of NN performance is clear: the model performs better with more data. The literature review also supports this finding (Alwosheel, van Cranenburgh, and Chorus, 2018); they suggest that a dataset size fifty times the number of weights in the ANN is more effective than the traditionally used benchmark of a dataset only ten times the weight count. A limitation might be that, while using synthetic data makes the model easier to adjust, using real-world data may require further considerations to achieve similar results.</w:t>
+        <w:t xml:space="preserve"> By adding more data to the model, overfitting was reversed, leading to a well-fitted model where training and validation scores converged. The number of rows increased from 2,907 to 11,628 by concatenating the data frame four times. Over 100 epochs, the training accuracy reached 99.9</w:t>
+      </w:r>
+      <w:r>
+        <w:t>6</w:t>
+      </w:r>
+      <w:r>
+        <w:t>%, and the validation accuracy was 99.</w:t>
+      </w:r>
+      <w:r>
+        <w:t>48</w:t>
+      </w:r>
+      <w:r>
+        <w:t>%. The training loss was 0.</w:t>
+      </w:r>
+      <w:r>
+        <w:t>24</w:t>
+      </w:r>
+      <w:r>
+        <w:t xml:space="preserve">%, and the validation loss was </w:t>
+      </w:r>
+      <w:r>
+        <w:t>2</w:t>
+      </w:r>
+      <w:r>
+        <w:t>.</w:t>
+      </w:r>
+      <w:r>
+        <w:t>73</w:t>
+      </w:r>
+      <w:r>
+        <w:t>%. The model is learning and generalizing well on unseen data. The implication of adding more data in terms of NN performance is clear: the model performs better with more data. The literature review also supports this finding (Alwosheel, van Cranenburgh, and Chorus, 2018); they suggest that a dataset size fifty times the number of weights in the ANN is more effective than the traditionally used benchmark of a dataset only ten times the weight count. A limitation might be that, while using synthetic data makes the model easier to adjust, using real-world data may require further considerations to achieve similar results.</w:t>
       </w:r>
     </w:p>
     <w:p>
@@ -1485,21 +1972,21 @@
         <w:t>ion</w:t>
       </w:r>
       <w:r>
-        <w:t xml:space="preserve"> the Chollet CNN model, it was clear that the model was overfitted, as validation scores were nowhere near the training scores. A set of changes were introduced, with dropout being the most impactful. A potential limitation might be presented by additional CNN architectural changes, such as regularization and a smaller batch size; these changes could enhance the effectiveness of dropout, but this factor was not measured in this study. No </w:t>
-      </w:r>
-      <w:r>
-        <w:t>gaps were found in the literature regarding the concept of dropout, which is extensively covered by Krizhevsky, Sutskever, &amp; Hinton (2012) and Khan, Hayat, and Porikli (2019). The implication of dropout in this experiment is evident: it effectively corrected the overfitting</w:t>
+        <w:t xml:space="preserve"> the Chollet CNN model, it was clear that the model was overfitted, as validation scores were nowhere near the training scores. A set of changes were introduced, with dropout being the most impactful. A potential limitation might be presented by additional CNN </w:t>
+      </w:r>
+      <w:r>
+        <w:t>architectural changes, such as regularization and a smaller batch size; these changes could enhance the effectiveness of dropout, but this factor was not measured in this study. No gaps were found in the literature regarding the concept of dropout, which is extensively covered by Krizhevsky, Sutskever, &amp; Hinton (2012) and Khan, Hayat, and Porikli (2019). The implication of dropout in this experiment is evident: it effectively corrected the overfitting</w:t>
       </w:r>
       <w:r>
         <w:t>.</w:t>
       </w:r>
-      <w:bookmarkEnd w:id="7"/>
+      <w:bookmarkEnd w:id="9"/>
     </w:p>
     <w:p>
       <w:pPr>
         <w:pStyle w:val="Heading2"/>
       </w:pPr>
-      <w:bookmarkStart w:id="8" w:name="_Hlk162905306"/>
+      <w:bookmarkStart w:id="10" w:name="_Hlk162905306"/>
       <w:r>
         <w:t>Rationale behind the selection</w:t>
       </w:r>
@@ -1514,22 +2001,93 @@
       <w:pPr>
         <w:pStyle w:val="BodyText"/>
       </w:pPr>
-      <w:bookmarkStart w:id="9" w:name="_Hlk162897235"/>
-      <w:bookmarkEnd w:id="8"/>
-      <w:r>
-        <w:t>Many NN structures were tested and discarded during the implementation phase of the paper. After numerous trials, the focus shifted to numbers and text, as prior attempts with images proved to be more difficult to adjust than the models discussed. It became clear that numbers and text would be the inputs for model</w:t>
+      <w:bookmarkStart w:id="11" w:name="_Hlk162897235"/>
+      <w:bookmarkStart w:id="12" w:name="_Hlk163386435"/>
+      <w:bookmarkEnd w:id="10"/>
+      <w:r>
+        <w:t>Many NN structures were tested and discarded during the implementation phase of the paper.</w:t>
+      </w:r>
+      <w:r>
+        <w:t xml:space="preserve"> Regarding data type,</w:t>
+      </w:r>
+      <w:r>
+        <w:t xml:space="preserve"> </w:t>
+      </w:r>
+      <w:r>
+        <w:t>a</w:t>
+      </w:r>
+      <w:r>
+        <w:t xml:space="preserve">fter numerous trials, the focus shifted to </w:t>
+      </w:r>
+      <w:r>
+        <w:t xml:space="preserve">just </w:t>
+      </w:r>
+      <w:r>
+        <w:t xml:space="preserve">numbers, as prior attempts with images proved to be more difficult </w:t>
+      </w:r>
+      <w:r>
+        <w:t>in adjusting the models</w:t>
+      </w:r>
+      <w:r>
+        <w:t xml:space="preserve">. It became clear that numbers </w:t>
+      </w:r>
+      <w:r>
+        <w:t xml:space="preserve">would </w:t>
+      </w:r>
+      <w:r>
+        <w:t>be the inputs</w:t>
+      </w:r>
+      <w:r>
+        <w:t xml:space="preserve"> </w:t>
+      </w:r>
+      <w:r>
+        <w:t>for model</w:t>
       </w:r>
       <w:r>
         <w:t>l</w:t>
       </w:r>
       <w:r>
-        <w:t>ing the NNs, leading to the task of finding the right NNs. As seen in the annex implementation section, a NN was selected to classify gender based on job and age, and a CNN was chosen to process text and classify reviews. It is fair to say that these NNs performed well during the model</w:t>
+        <w:t>ing the NNs, leading to the task of finding the right NNs. As seen in the annex implementation section, a NN was selected to classify gender based on job and age, and a CNN was chosen to process and classify reviews</w:t>
+      </w:r>
+      <w:r>
+        <w:t xml:space="preserve">, </w:t>
+      </w:r>
+      <w:r>
+        <w:rPr>
+          <w:i/>
+          <w:iCs/>
+        </w:rPr>
+        <w:t>Keras</w:t>
+      </w:r>
+      <w:r>
+        <w:t xml:space="preserve"> had already pre-processed the text reviews into numbers for the CNN to work</w:t>
+      </w:r>
+      <w:r>
+        <w:t xml:space="preserve">. It is fair to say that </w:t>
+      </w:r>
+      <w:r>
+        <w:t>the</w:t>
+      </w:r>
+      <w:r>
+        <w:t xml:space="preserve"> NN</w:t>
+      </w:r>
+      <w:r>
+        <w:t xml:space="preserve"> and the CNN</w:t>
+      </w:r>
+      <w:r>
+        <w:t xml:space="preserve"> performed well during the model</w:t>
       </w:r>
       <w:r>
         <w:t>l</w:t>
       </w:r>
       <w:r>
-        <w:t>ing phase, which is why they were selected and, most importantly, this explains the rationale behind their selection. The limitation is evident: there are many other NN structures and data types to experiment with. However, given that one of the objectives was to model both an NN and a CNN, this limitation leaves room for future work. In regards to the CNN, Chollet (2018, pp. 253-259) was a great help, and for the NN, the examples shown by my lecturers were instrumental in shaping t</w:t>
+        <w:t xml:space="preserve">ing phase, </w:t>
+      </w:r>
+      <w:r>
+        <w:t>that</w:t>
+      </w:r>
+      <w:r>
+        <w:t xml:space="preserve"> is why they were selected and, most importantly, this explains the rationale behind their selection. The limitation is evident: there are many other NN structures and data types to experiment with. However, given that one of the objectives was to model both an NN and a CNN, this limitation leaves room for future work. In regards to the CNN, Chollet (2018, pp. 253-259) was a great help, and for the NN, the examples shown by my lecturers were instrumental in shaping t</w:t>
       </w:r>
       <w:r>
         <w:t xml:space="preserve">his </w:t>
@@ -1537,8 +2095,9 @@
       <w:r>
         <w:t>example.</w:t>
       </w:r>
-      <w:bookmarkEnd w:id="9"/>
-    </w:p>
+      <w:bookmarkEnd w:id="11"/>
+    </w:p>
+    <w:bookmarkEnd w:id="12"/>
     <w:p>
       <w:pPr>
         <w:pStyle w:val="Heading1"/>
@@ -1551,7 +2110,7 @@
       <w:pPr>
         <w:pStyle w:val="BodyText"/>
       </w:pPr>
-      <w:bookmarkStart w:id="10" w:name="_Hlk162898888"/>
+      <w:bookmarkStart w:id="13" w:name="_Hlk162898888"/>
       <w:r>
         <w:t>All objectives have been thoroughly explored and discussed throughout the paper:</w:t>
       </w:r>
@@ -1575,7 +2134,21 @@
           <w:spacing w:val="-1"/>
           <w:lang w:val="x-none" w:eastAsia="x-none"/>
         </w:rPr>
-        <w:t>The current state of RDBMS, HDFS, and APIs was examined in the context of modeling a NN and a CNN.</w:t>
+        <w:t xml:space="preserve">The current state of RDBMS, HDFS, and APIs was examined in the context of </w:t>
+      </w:r>
+      <w:r>
+        <w:rPr>
+          <w:spacing w:val="-1"/>
+          <w:lang w:val="x-none" w:eastAsia="x-none"/>
+        </w:rPr>
+        <w:t>modelling</w:t>
+      </w:r>
+      <w:r>
+        <w:rPr>
+          <w:spacing w:val="-1"/>
+          <w:lang w:val="x-none" w:eastAsia="x-none"/>
+        </w:rPr>
+        <w:t xml:space="preserve"> a NN and a CNN.</w:t>
       </w:r>
     </w:p>
     <w:p>
@@ -1619,7 +2192,37 @@
           <w:spacing w:val="-1"/>
           <w:lang w:val="x-none" w:eastAsia="x-none"/>
         </w:rPr>
-        <w:t>The Keras library was explored for modeling a CNN, comparing its performance with that of RDBMS and HDFS.</w:t>
+        <w:t xml:space="preserve">The </w:t>
+      </w:r>
+      <w:r>
+        <w:rPr>
+          <w:i/>
+          <w:iCs/>
+          <w:spacing w:val="-1"/>
+          <w:lang w:val="x-none" w:eastAsia="x-none"/>
+        </w:rPr>
+        <w:t>Keras</w:t>
+      </w:r>
+      <w:r>
+        <w:rPr>
+          <w:spacing w:val="-1"/>
+          <w:lang w:val="x-none" w:eastAsia="x-none"/>
+        </w:rPr>
+        <w:t xml:space="preserve"> library was explored for </w:t>
+      </w:r>
+      <w:r>
+        <w:rPr>
+          <w:spacing w:val="-1"/>
+          <w:lang w:val="x-none" w:eastAsia="x-none"/>
+        </w:rPr>
+        <w:t>modelling</w:t>
+      </w:r>
+      <w:r>
+        <w:rPr>
+          <w:spacing w:val="-1"/>
+          <w:lang w:val="x-none" w:eastAsia="x-none"/>
+        </w:rPr>
+        <w:t xml:space="preserve"> a CNN, comparing its performance with that of RDBMS and HDFS.</w:t>
       </w:r>
     </w:p>
     <w:p>
@@ -1671,7 +2274,35 @@
           <w:spacing w:val="-1"/>
           <w:lang w:val="x-none" w:eastAsia="x-none"/>
         </w:rPr>
-        <w:t>HDFS is more efficient than MySQL in terms of storage memory usage and processing.</w:t>
+        <w:t xml:space="preserve">HDFS is more efficient than MySQL in terms of </w:t>
+      </w:r>
+      <w:r>
+        <w:rPr>
+          <w:spacing w:val="-1"/>
+          <w:lang w:val="x-none" w:eastAsia="x-none"/>
+        </w:rPr>
+        <w:t xml:space="preserve">data </w:t>
+      </w:r>
+      <w:r>
+        <w:rPr>
+          <w:spacing w:val="-1"/>
+          <w:lang w:val="x-none" w:eastAsia="x-none"/>
+        </w:rPr>
+        <w:t xml:space="preserve">storage memory usage and </w:t>
+      </w:r>
+      <w:r>
+        <w:rPr>
+          <w:spacing w:val="-1"/>
+          <w:lang w:val="x-none" w:eastAsia="x-none"/>
+        </w:rPr>
+        <w:t xml:space="preserve">data </w:t>
+      </w:r>
+      <w:r>
+        <w:rPr>
+          <w:spacing w:val="-1"/>
+          <w:lang w:val="x-none" w:eastAsia="x-none"/>
+        </w:rPr>
+        <w:t>processing.</w:t>
       </w:r>
     </w:p>
     <w:p>
@@ -1688,14 +2319,58 @@
           <w:lang w:val="x-none" w:eastAsia="x-none"/>
         </w:rPr>
       </w:pPr>
+      <w:bookmarkStart w:id="14" w:name="_Hlk163387025"/>
       <w:r>
         <w:rPr>
           <w:spacing w:val="-1"/>
           <w:lang w:val="x-none" w:eastAsia="x-none"/>
         </w:rPr>
-        <w:t>A deep learning API like Keras can be an excellent starting point for non-technical users who wish to model a NN. The technical knowledge required for using MySQL or Hadoop signifies why Keras can be a viable alternative.</w:t>
-      </w:r>
-    </w:p>
+        <w:t>A deep learning API like</w:t>
+      </w:r>
+      <w:r>
+        <w:rPr>
+          <w:i/>
+          <w:iCs/>
+          <w:spacing w:val="-1"/>
+          <w:lang w:val="x-none" w:eastAsia="x-none"/>
+        </w:rPr>
+        <w:t xml:space="preserve"> Keras</w:t>
+      </w:r>
+      <w:r>
+        <w:rPr>
+          <w:spacing w:val="-1"/>
+          <w:lang w:val="x-none" w:eastAsia="x-none"/>
+        </w:rPr>
+        <w:t xml:space="preserve"> can be an excellent starting point for non-technical users who wish to model a NN.</w:t>
+      </w:r>
+      <w:r>
+        <w:t xml:space="preserve"> </w:t>
+      </w:r>
+      <w:r>
+        <w:rPr>
+          <w:spacing w:val="-1"/>
+          <w:lang w:val="x-none" w:eastAsia="x-none"/>
+        </w:rPr>
+        <w:t xml:space="preserve">The significant technical knowledge required to use MySQL or Hadoop highlights </w:t>
+      </w:r>
+      <w:r>
+        <w:rPr>
+          <w:i/>
+          <w:iCs/>
+          <w:spacing w:val="-1"/>
+          <w:lang w:val="x-none" w:eastAsia="x-none"/>
+        </w:rPr>
+        <w:t>Keras</w:t>
+      </w:r>
+      <w:r>
+        <w:rPr>
+          <w:spacing w:val="-1"/>
+          <w:lang w:val="x-none" w:eastAsia="x-none"/>
+        </w:rPr>
+        <w:t xml:space="preserve"> as a viable alternative.</w:t>
+      </w:r>
+    </w:p>
+    <w:bookmarkEnd w:id="14"/>
     <w:p>
       <w:pPr>
         <w:pStyle w:val="ListParagraph"/>
@@ -1715,7 +2390,21 @@
           <w:spacing w:val="-1"/>
           <w:lang w:val="x-none" w:eastAsia="x-none"/>
         </w:rPr>
-        <w:t>NNs must be validated; training scores alone are insufficient to determine if a model is overfitted. Validation of accuracy and loss should be conducted and compared with training scores.</w:t>
+        <w:t xml:space="preserve">NNs must be validated; training scores alone are insufficient to determine if a model is </w:t>
+      </w:r>
+      <w:r>
+        <w:rPr>
+          <w:spacing w:val="-1"/>
+          <w:lang w:val="x-none" w:eastAsia="x-none"/>
+        </w:rPr>
+        <w:t>adjusted</w:t>
+      </w:r>
+      <w:r>
+        <w:rPr>
+          <w:spacing w:val="-1"/>
+          <w:lang w:val="x-none" w:eastAsia="x-none"/>
+        </w:rPr>
+        <w:t>. Validation of accuracy and loss should be conducted and compared with training scores.</w:t>
       </w:r>
     </w:p>
     <w:p>
@@ -1759,16 +2448,16 @@
           <w:spacing w:val="-1"/>
           <w:lang w:val="x-none" w:eastAsia="x-none"/>
         </w:rPr>
+        <w:lastRenderedPageBreak/>
         <w:t>Dropout should be implemented and tested when a CNN is overfitted; in this case, it proved helpful in reducing overfitting.</w:t>
       </w:r>
-      <w:bookmarkEnd w:id="10"/>
+      <w:bookmarkEnd w:id="13"/>
     </w:p>
     <w:p>
       <w:pPr>
         <w:pStyle w:val="Heading1"/>
       </w:pPr>
       <w:r>
-        <w:lastRenderedPageBreak/>
         <w:t>Bias</w:t>
       </w:r>
       <w:r>
@@ -1788,7 +2477,7 @@
       <w:pPr>
         <w:pStyle w:val="BodyText"/>
       </w:pPr>
-      <w:bookmarkStart w:id="11" w:name="_Hlk162903294"/>
+      <w:bookmarkStart w:id="15" w:name="_Hlk162903294"/>
       <w:r>
         <w:t>This section examines the principles of validity, bias, and ethics within the paper, with a special focus on the dataset</w:t>
       </w:r>
@@ -1815,7 +2504,7 @@
         <w:t>:</w:t>
       </w:r>
     </w:p>
-    <w:bookmarkEnd w:id="11"/>
+    <w:bookmarkEnd w:id="15"/>
     <w:p>
       <w:pPr>
         <w:pStyle w:val="Heading2"/>
@@ -1828,10 +2517,43 @@
       <w:pPr>
         <w:pStyle w:val="BodyText"/>
       </w:pPr>
-      <w:bookmarkStart w:id="12" w:name="_Hlk162903904"/>
-      <w:bookmarkStart w:id="13" w:name="_Hlk162904552"/>
-      <w:r>
-        <w:t xml:space="preserve">To reduce bias in this study, a synthetic dataset </w:t>
+      <w:bookmarkStart w:id="16" w:name="_Hlk162903904"/>
+      <w:bookmarkStart w:id="17" w:name="_Hlk162904552"/>
+      <w:r>
+        <w:t>To reduce bias in this study, a synthetic dataset (</w:t>
+      </w:r>
+      <w:r>
+        <w:rPr>
+          <w:i/>
+          <w:iCs/>
+        </w:rPr>
+        <w:t>people.csv</w:t>
+      </w:r>
+      <w:r>
+        <w:t xml:space="preserve">) was selected to ensure neutrality. This dataset is randomly generated, minimizing biases that could arise from an unbalanced dataset where certain demographics or job sectors are over- or under-represented. One potential source of bias is related to my technical knowledge, specifically the implementation of MySQL. My familiarity with MySQL influenced its use in this study. While this technical bias does not affect </w:t>
+      </w:r>
+      <w:r>
+        <w:t>the conclusions</w:t>
+      </w:r>
+      <w:r>
+        <w:t>, it may influence the choice of technology and methods for data manipulation and analysis.</w:t>
+      </w:r>
+    </w:p>
+    <w:bookmarkEnd w:id="16"/>
+    <w:p>
+      <w:pPr>
+        <w:pStyle w:val="Heading2"/>
+      </w:pPr>
+      <w:r>
+        <w:t>Ethics</w:t>
+      </w:r>
+    </w:p>
+    <w:p>
+      <w:pPr>
+        <w:pStyle w:val="BodyText"/>
+      </w:pPr>
+      <w:r>
+        <w:t xml:space="preserve">At this point, two concerns arise: the dataset </w:t>
       </w:r>
       <w:r>
         <w:rPr>
@@ -1841,100 +2563,73 @@
         <w:t xml:space="preserve">(people.csv) </w:t>
       </w:r>
       <w:r>
-        <w:t>was selected to ensure neutrality. The dataset is randomly generated, which helps to minimize biases that could arise from an unbalanced dataset where certain demographics or job sectors differ significantly from one another. There is one direct bias related to my technical knowledge: the implementation of MySQL. As I am quite familiar with this technology, it has been used in this study.</w:t>
-      </w:r>
-    </w:p>
-    <w:bookmarkEnd w:id="12"/>
+        <w:t>adhering to GDPR requirements and the conclusions drawn from the NN study. The first concern is mitigated by the use of a dummy-generated dataset, which contains no real information. Consequently, no further remarks have been made on the NN model's findings. The efforts were focused on creating a responsive model rather than drawing conclusions based on gender classification by job title and age.</w:t>
+      </w:r>
+    </w:p>
+    <w:bookmarkEnd w:id="17"/>
     <w:p>
       <w:pPr>
         <w:pStyle w:val="Heading2"/>
       </w:pPr>
       <w:r>
-        <w:t>Ethics</w:t>
-      </w:r>
-    </w:p>
-    <w:p>
-      <w:pPr>
-        <w:pStyle w:val="BodyText"/>
-      </w:pPr>
-      <w:r>
-        <w:t xml:space="preserve">At this point, two concerns arise: the dataset </w:t>
-      </w:r>
-      <w:r>
-        <w:rPr>
-          <w:i/>
-          <w:iCs/>
-        </w:rPr>
-        <w:t xml:space="preserve">(people.csv) </w:t>
-      </w:r>
-      <w:r>
-        <w:t>adhering to GDPR requirements and the conclusions drawn from the NN study. The first concern is mitigated by the use of a dummy-generated dataset, which contains no real information. Consequently, no further remarks have been made on the NN model's findings. The efforts were focused on creating a responsive model rather than drawing conclusions based on gender classification by job title and age.</w:t>
-      </w:r>
-    </w:p>
-    <w:bookmarkEnd w:id="13"/>
+        <w:t>Validity</w:t>
+      </w:r>
+    </w:p>
+    <w:p>
+      <w:pPr>
+        <w:pStyle w:val="BodyText"/>
+      </w:pPr>
+      <w:bookmarkStart w:id="18" w:name="_Hlk162905202"/>
+      <w:r>
+        <w:t>Validity is demonstrated throughout this paper by ensuring that the research methods accurately measure what they are intended to measure and support the conclusions drawn. Furthermore, this paper can be reproduced by anyone with the proper setup who follows the implementation guidelines.</w:t>
+      </w:r>
+      <w:bookmarkEnd w:id="18"/>
+    </w:p>
+    <w:p>
+      <w:pPr>
+        <w:pStyle w:val="Heading1"/>
+      </w:pPr>
+      <w:r>
+        <w:t>Future work</w:t>
+      </w:r>
+    </w:p>
+    <w:p>
+      <w:pPr>
+        <w:pStyle w:val="BodyText"/>
+      </w:pPr>
+      <w:r>
+        <w:t>Several points have room for improvement:</w:t>
+      </w:r>
+    </w:p>
     <w:p>
       <w:pPr>
         <w:pStyle w:val="Heading2"/>
       </w:pPr>
       <w:r>
-        <w:t>Validity</w:t>
-      </w:r>
-    </w:p>
-    <w:p>
-      <w:pPr>
-        <w:pStyle w:val="BodyText"/>
-      </w:pPr>
-      <w:bookmarkStart w:id="14" w:name="_Hlk162905202"/>
-      <w:r>
-        <w:t>Validity is demonstrated throughout this paper by ensuring that the research methods accurately measure what they are intended to measure and support the conclusions drawn. Furthermore, this paper can be reproduced by anyone with the proper setup who follows the implementation guidelines.</w:t>
-      </w:r>
-      <w:bookmarkEnd w:id="14"/>
-    </w:p>
-    <w:p>
-      <w:pPr>
-        <w:pStyle w:val="Heading1"/>
-      </w:pPr>
-      <w:r>
-        <w:t>Future work</w:t>
-      </w:r>
-    </w:p>
-    <w:p>
-      <w:pPr>
-        <w:pStyle w:val="BodyText"/>
-      </w:pPr>
-      <w:r>
-        <w:t>Several points have room for improvement:</w:t>
-      </w:r>
-    </w:p>
+        <w:t>Using a real world dataset instead of a synthetic one</w:t>
+      </w:r>
+    </w:p>
+    <w:p>
+      <w:pPr>
+        <w:pStyle w:val="BodyText"/>
+      </w:pPr>
+      <w:bookmarkStart w:id="19" w:name="_Hlk162906080"/>
+      <w:r>
+        <w:t>It would be interesting to evaluate the NN model with real world data, and compare the results</w:t>
+      </w:r>
+      <w:r>
+        <w:t xml:space="preserve"> obtained with the synthetic one</w:t>
+      </w:r>
+      <w:r>
+        <w:t>. However this future study requires a strict adherence to GDPR, bias and ethics, these questions must be carefully reviewed before conducting this research.</w:t>
+      </w:r>
+    </w:p>
+    <w:bookmarkEnd w:id="19"/>
     <w:p>
       <w:pPr>
         <w:pStyle w:val="Heading2"/>
       </w:pPr>
       <w:r>
-        <w:t>Using a real world dataset instead of a synthetic one</w:t>
-      </w:r>
-    </w:p>
-    <w:p>
-      <w:pPr>
-        <w:pStyle w:val="BodyText"/>
-      </w:pPr>
-      <w:bookmarkStart w:id="15" w:name="_Hlk162906080"/>
-      <w:r>
-        <w:t>It would be interesting to evaluate the NN model with real world data, and compare the results</w:t>
-      </w:r>
-      <w:r>
-        <w:t xml:space="preserve"> obtained with the synthetic one</w:t>
-      </w:r>
-      <w:r>
-        <w:t>. However this future study requires a strict adherence to GDPR, bias and ethics, these questions must be carefully reviewed before conducting this research.</w:t>
-      </w:r>
-    </w:p>
-    <w:bookmarkEnd w:id="15"/>
-    <w:p>
-      <w:pPr>
-        <w:pStyle w:val="Heading2"/>
-      </w:pPr>
-      <w:r>
         <w:t>Expanding the selection of NN, CNN and different data types</w:t>
       </w:r>
     </w:p>
@@ -1942,7 +2637,7 @@
       <w:pPr>
         <w:pStyle w:val="BodyText"/>
       </w:pPr>
-      <w:bookmarkStart w:id="16" w:name="_Hlk162906095"/>
+      <w:bookmarkStart w:id="20" w:name="_Hlk162906095"/>
       <w:r>
         <w:t xml:space="preserve">This study has effectively modelled a NN and a CNN. Future steps would include exploring </w:t>
       </w:r>
@@ -1956,7 +2651,7 @@
         <w:t>.</w:t>
       </w:r>
     </w:p>
-    <w:bookmarkEnd w:id="16"/>
+    <w:bookmarkEnd w:id="20"/>
     <w:p>
       <w:pPr>
         <w:pStyle w:val="Heading2"/>
@@ -1987,14 +2682,10 @@
     </w:p>
     <w:p>
       <w:pPr>
-        <w:pStyle w:val="BodyText"/>
-      </w:pPr>
-    </w:p>
-    <w:p>
-      <w:pPr>
         <w:pStyle w:val="Heading5"/>
       </w:pPr>
       <w:r>
+        <w:lastRenderedPageBreak/>
         <w:t>Annex</w:t>
       </w:r>
     </w:p>
@@ -2017,7 +2708,13 @@
         <w:t xml:space="preserve">except from the annex, also does not include headers, sub-headers and </w:t>
       </w:r>
       <w:r>
-        <w:t>Harvard citations, total word count equals to 4,856 words.</w:t>
+        <w:t>Harvard citations, total word count equals to 4,8</w:t>
+      </w:r>
+      <w:r>
+        <w:t>84</w:t>
+      </w:r>
+      <w:r>
+        <w:t xml:space="preserve"> words.</w:t>
       </w:r>
     </w:p>
     <w:p>
@@ -2275,12 +2972,12 @@
       <w:pPr>
         <w:pStyle w:val="BodyText"/>
       </w:pPr>
-      <w:bookmarkStart w:id="17" w:name="_Hlk162986433"/>
+      <w:bookmarkStart w:id="21" w:name="_Hlk162986433"/>
       <w:r>
         <w:t>Essential software versions installed on VM:</w:t>
       </w:r>
     </w:p>
-    <w:bookmarkEnd w:id="17"/>
+    <w:bookmarkEnd w:id="21"/>
     <w:p>
       <w:pPr>
         <w:pStyle w:val="ListParagraph"/>
@@ -2395,25 +3092,25 @@
         <w:pStyle w:val="BodyText"/>
       </w:pPr>
       <w:r>
-        <w:t xml:space="preserve">The dataset loaded into Hadoop and MySQL was sourced from the Datablist website (www.datablist.com, n.d.). It comprises nine columns and two hundred rows, containing personal data such as names, surnames, gender, job positions, etc. A significant consideration with this type of data is privacy; however, the data was randomly generated by the Python Faker package, as seen on the Datablist GitHub </w:t>
-      </w:r>
-      <w:r>
-        <w:t>account (GitHub, 2023). This approach ensures GDPR compliance, carefully avoiding any conflict with it.</w:t>
-      </w:r>
-      <w:r>
-        <w:t xml:space="preserve"> Importantly, this dataset does not require a license for use, as this data is dummy generated for testing purposes.</w:t>
+        <w:t>The dataset loaded into Hadoop and MySQL was sourced from the Datablist website (www.datablist.com, n.d.). It comprises nine columns and two hundred rows, containing personal data such as names, surnames, gender, job positions, etc. A significant consideration with this type of data is privacy; however, the data was randomly generated by the Python Faker package, as seen on the Datablist GitHub account (GitHub, 2023). This approach ensures GDPR compliance, carefully avoiding any conflict with it.</w:t>
+      </w:r>
+      <w:r>
+        <w:t xml:space="preserve"> </w:t>
+      </w:r>
+      <w:r>
+        <w:t>Importantly, this dataset does not require a license for use, as this data is dummy generated for testing purposes.</w:t>
       </w:r>
     </w:p>
     <w:p>
       <w:pPr>
         <w:pStyle w:val="Heading2"/>
       </w:pPr>
-      <w:bookmarkStart w:id="18" w:name="_Hlk161875916"/>
+      <w:bookmarkStart w:id="22" w:name="_Hlk161875916"/>
       <w:r>
         <w:t>Data load</w:t>
       </w:r>
     </w:p>
-    <w:bookmarkEnd w:id="18"/>
+    <w:bookmarkEnd w:id="22"/>
     <w:p>
       <w:pPr>
         <w:pStyle w:val="BodyText"/>
@@ -2734,20 +3431,20 @@
         <w:t xml:space="preserve">This means the HDFS has filled 12 blocks completely </w:t>
       </w:r>
       <w:r>
-        <w:t xml:space="preserve">128MB (134,217,728 bytes) in size, consistent with HDFS's </w:t>
+        <w:t>128MB (134,217,728 bytes) in size, consistent with HDFS's default block size setting</w:t>
+      </w:r>
+      <w:r>
+        <w:t xml:space="preserve"> except the last one as is the remainder, with </w:t>
+      </w:r>
+      <w:r>
+        <w:t>20.24MB (21,234,682 bytes)</w:t>
+      </w:r>
+      <w:r>
+        <w:t xml:space="preserve">. This is </w:t>
       </w:r>
       <w:r>
         <w:lastRenderedPageBreak/>
-        <w:t>default block size setting</w:t>
-      </w:r>
-      <w:r>
-        <w:t xml:space="preserve"> except the last one as is the remainder, with </w:t>
-      </w:r>
-      <w:r>
-        <w:t>20.24MB (21,234,682 bytes)</w:t>
-      </w:r>
-      <w:r>
-        <w:t>. This is common as the final block not using the default block size unless is a multiple of that block size.</w:t>
+        <w:t>common as the final block not using the default block size unless is a multiple of that block size.</w:t>
       </w:r>
     </w:p>
     <w:p>
@@ -2757,7 +3454,7 @@
           <w:i w:val="0"/>
         </w:rPr>
       </w:pPr>
-      <w:bookmarkStart w:id="19" w:name="_Hlk161875072"/>
+      <w:bookmarkStart w:id="23" w:name="_Hlk161875072"/>
       <w:r>
         <w:t xml:space="preserve">MySQL people_increased.csv load: </w:t>
       </w:r>
@@ -2768,7 +3465,7 @@
         <w:t>Before loading the file a schema and a table inside must be created:</w:t>
       </w:r>
     </w:p>
-    <w:bookmarkEnd w:id="19"/>
+    <w:bookmarkEnd w:id="23"/>
     <w:p>
       <w:pPr>
         <w:jc w:val="both"/>
@@ -2930,7 +3627,19 @@
         <w:t xml:space="preserve"> </w:t>
       </w:r>
       <w:r>
-        <w:t>MySQL workbench appears to struggle with importing large CSV files into a schema. However, the script did with a time of 7 minutes and 28 seconds. Let us examine the size of the table:</w:t>
+        <w:t xml:space="preserve">MySQL workbench appears to struggle with importing large CSV files into a schema. However, the script did with a time of </w:t>
+      </w:r>
+      <w:r>
+        <w:t xml:space="preserve">6 </w:t>
+      </w:r>
+      <w:r>
+        <w:t xml:space="preserve">minutes and </w:t>
+      </w:r>
+      <w:r>
+        <w:t>31</w:t>
+      </w:r>
+      <w:r>
+        <w:t xml:space="preserve"> seconds. Let us examine the size of the table:</w:t>
       </w:r>
     </w:p>
     <w:p>
@@ -2943,10 +3652,10 @@
           <w:noProof/>
         </w:rPr>
         <w:drawing>
-          <wp:inline distT="0" distB="0" distL="0" distR="0" wp14:anchorId="39FFE0C9" wp14:editId="285F5749">
-            <wp:extent cx="3089910" cy="1009650"/>
-            <wp:effectExtent l="0" t="0" r="0" b="0"/>
-            <wp:docPr id="2057742515" name="Picture 1" descr="A computer screen shot of a computer code&#10;&#10;Description automatically generated"/>
+          <wp:inline distT="0" distB="0" distL="0" distR="0" wp14:anchorId="0E3F13A0" wp14:editId="28DA310B">
+            <wp:extent cx="3089910" cy="983615"/>
+            <wp:effectExtent l="0" t="0" r="0" b="6985"/>
+            <wp:docPr id="1142799127" name="Picture 1" descr="A computer screen shot of a program&#10;&#10;Description automatically generated"/>
             <wp:cNvGraphicFramePr>
               <a:graphicFrameLocks xmlns:a="http://purl.oclc.org/ooxml/drawingml/main" noChangeAspect="1"/>
             </wp:cNvGraphicFramePr>
@@ -2954,7 +3663,7 @@
               <a:graphicData uri="http://purl.oclc.org/ooxml/drawingml/picture">
                 <pic:pic xmlns:pic="http://purl.oclc.org/ooxml/drawingml/picture">
                   <pic:nvPicPr>
-                    <pic:cNvPr id="2057742515" name="Picture 1" descr="A computer screen shot of a computer code&#10;&#10;Description automatically generated"/>
+                    <pic:cNvPr id="1142799127" name="Picture 1" descr="A computer screen shot of a program&#10;&#10;Description automatically generated"/>
                     <pic:cNvPicPr/>
                   </pic:nvPicPr>
                   <pic:blipFill>
@@ -2966,7 +3675,7 @@
                   <pic:spPr>
                     <a:xfrm>
                       <a:off x="0" y="0"/>
-                      <a:ext cx="3089910" cy="1009650"/>
+                      <a:ext cx="3089910" cy="983615"/>
                     </a:xfrm>
                     <a:prstGeom prst="rect">
                       <a:avLst/>
@@ -3008,14 +3717,56 @@
           <w:i w:val="0"/>
           <w:iCs w:val="0"/>
         </w:rPr>
-        <w:t xml:space="preserve">After this implementation step, it is clear that HDFS is quicker in terms loading time. It required just two commands and took only 5 to 10 seconds for the file to be integrated in the system </w:t>
+        <w:t xml:space="preserve">After this implementation step, it is clear that HDFS is quicker in terms loading time. It required just two commands and took only 5 to 10 seconds for the file to be integrated in the system whereas, MySQL took </w:t>
       </w:r>
       <w:r>
         <w:rPr>
           <w:i w:val="0"/>
           <w:iCs w:val="0"/>
         </w:rPr>
-        <w:t xml:space="preserve">whereas, MySQL took 7 minutes and 28 seconds. Furthermore, MySQL required the creation of a schema and table. A second advantage of HDFS is memory comsumption; from an intial 1.63GB csv file when loaded, it was reduced to 1.52GB, whereas MySQL, upon loading, increased to 1.87GB. </w:t>
+        <w:t>6</w:t>
+      </w:r>
+      <w:r>
+        <w:rPr>
+          <w:i w:val="0"/>
+          <w:iCs w:val="0"/>
+        </w:rPr>
+        <w:t xml:space="preserve"> minutes and </w:t>
+      </w:r>
+      <w:r>
+        <w:rPr>
+          <w:i w:val="0"/>
+          <w:iCs w:val="0"/>
+        </w:rPr>
+        <w:t>31</w:t>
+      </w:r>
+      <w:r>
+        <w:rPr>
+          <w:i w:val="0"/>
+          <w:iCs w:val="0"/>
+        </w:rPr>
+        <w:t xml:space="preserve"> seconds. Furthermore, MySQL required the creation of a schema and </w:t>
+      </w:r>
+      <w:r>
+        <w:rPr>
+          <w:i w:val="0"/>
+          <w:iCs w:val="0"/>
+        </w:rPr>
+        <w:t>table. A second advantage of HDFS is memory comsumption; from an intial 1.63GB csv file when loaded, it was reduced to 1.52GB, whereas MySQL, upon loading, increased to 1.</w:t>
+      </w:r>
+      <w:r>
+        <w:rPr>
+          <w:i w:val="0"/>
+          <w:iCs w:val="0"/>
+        </w:rPr>
+        <w:t>69</w:t>
+      </w:r>
+      <w:r>
+        <w:rPr>
+          <w:i w:val="0"/>
+          <w:iCs w:val="0"/>
+        </w:rPr>
+        <w:t xml:space="preserve">GB. </w:t>
       </w:r>
     </w:p>
     <w:p>
@@ -3044,7 +3795,7 @@
       <w:pPr>
         <w:pStyle w:val="BodyText"/>
       </w:pPr>
-      <w:bookmarkStart w:id="20" w:name="_Hlk162024457"/>
+      <w:bookmarkStart w:id="24" w:name="_Hlk162024457"/>
       <w:r>
         <w:t xml:space="preserve">Script </w:t>
       </w:r>
@@ -3059,7 +3810,7 @@
         <w:t xml:space="preserve"> will guide the entire process outlined in this section. Once the data is loaded into HDFS, it must be extracted to implement the neural network. To facilitate this, a Python package called PySpark is used to read, process, and analyse the data stored in HDFS. The Apache Spark Web UI can be accessed at localhost:4040, where all the application stages can be viewed.</w:t>
       </w:r>
     </w:p>
-    <w:bookmarkEnd w:id="20"/>
+    <w:bookmarkEnd w:id="24"/>
     <w:p>
       <w:pPr>
         <w:pStyle w:val="BodyText"/>
@@ -3125,7 +3876,7 @@
       <w:pPr>
         <w:pStyle w:val="BodyText"/>
       </w:pPr>
-      <w:bookmarkStart w:id="21" w:name="_Hlk162024812"/>
+      <w:bookmarkStart w:id="25" w:name="_Hlk162024812"/>
       <w:r>
         <w:t xml:space="preserve">The running time for extracting data from HDFS and printing it into a pandas </w:t>
       </w:r>
@@ -3139,14 +3890,20 @@
         <w:t xml:space="preserve"> f</w:t>
       </w:r>
       <w:r>
-        <w:t>rame is 2 minutes and 41 seconds; this will be compared with the running time for data extraction from MySQL.</w:t>
-      </w:r>
-    </w:p>
-    <w:p>
-      <w:pPr>
-        <w:pStyle w:val="BodyText"/>
-      </w:pPr>
-      <w:bookmarkStart w:id="22" w:name="_Hlk162029942"/>
+        <w:t>rame is 2 minutes and 4</w:t>
+      </w:r>
+      <w:r>
+        <w:t>3</w:t>
+      </w:r>
+      <w:r>
+        <w:t xml:space="preserve"> seconds; this will be compared with the running time for data extraction from MySQL.</w:t>
+      </w:r>
+    </w:p>
+    <w:p>
+      <w:pPr>
+        <w:pStyle w:val="BodyText"/>
+      </w:pPr>
+      <w:bookmarkStart w:id="26" w:name="_Hlk162029942"/>
       <w:r>
         <w:t>The next step is to implement the NN, which comprises three distinct phases:</w:t>
       </w:r>
@@ -3180,7 +3937,7 @@
       <w:r>
         <w:t xml:space="preserve">The first layer is a dense layer with 12 neurons, indicated by </w:t>
       </w:r>
-      <w:bookmarkStart w:id="23" w:name="_Hlk162882279"/>
+      <w:bookmarkStart w:id="27" w:name="_Hlk162882279"/>
       <w:r>
         <w:rPr>
           <w:i/>
@@ -3191,7 +3948,7 @@
       <w:r>
         <w:t xml:space="preserve">, which means the model should expect two input features: </w:t>
       </w:r>
-      <w:bookmarkEnd w:id="23"/>
+      <w:bookmarkEnd w:id="27"/>
       <w:r>
         <w:t xml:space="preserve">job title and age. </w:t>
       </w:r>
@@ -3239,7 +3996,7 @@
         </w:numPr>
         <w:jc w:val="both"/>
       </w:pPr>
-      <w:bookmarkStart w:id="24" w:name="_Hlk162031563"/>
+      <w:bookmarkStart w:id="28" w:name="_Hlk162031563"/>
       <w:r>
         <w:t xml:space="preserve">The second layer is a dense layer with 8 neurons and </w:t>
       </w:r>
@@ -3290,7 +4047,7 @@
         <w:t xml:space="preserve"> is very convenient, as it maps any input value to an output between zero and one.</w:t>
       </w:r>
     </w:p>
-    <w:bookmarkEnd w:id="24"/>
+    <w:bookmarkEnd w:id="28"/>
     <w:p>
       <w:r>
         <w:rPr>
@@ -3334,7 +4091,7 @@
         </w:drawing>
       </w:r>
     </w:p>
-    <w:bookmarkEnd w:id="22"/>
+    <w:bookmarkEnd w:id="26"/>
     <w:p>
       <w:pPr>
         <w:pStyle w:val="figurecaption"/>
@@ -3354,7 +4111,7 @@
       <w:pPr>
         <w:pStyle w:val="BodyText"/>
       </w:pPr>
-      <w:bookmarkStart w:id="25" w:name="_Hlk162031580"/>
+      <w:bookmarkStart w:id="29" w:name="_Hlk162031580"/>
       <w:r>
         <w:t>The</w:t>
       </w:r>
@@ -3376,7 +4133,7 @@
       <w:pPr>
         <w:pStyle w:val="BodyText"/>
       </w:pPr>
-      <w:bookmarkStart w:id="26" w:name="_Hlk162036227"/>
+      <w:bookmarkStart w:id="30" w:name="_Hlk162036227"/>
       <w:r>
         <w:t>The results after training for 100</w:t>
       </w:r>
@@ -3384,10 +4141,22 @@
         <w:t xml:space="preserve"> epochs</w:t>
       </w:r>
       <w:r>
-        <w:t>, the model achieved 50% accuracy and showed 70% loss rate with no variation whatsoever. Clearly, it is not performing well and needs adjustment. The model running time is 7 minutes and 3 seconds.</w:t>
-      </w:r>
-    </w:p>
-    <w:bookmarkEnd w:id="26"/>
+        <w:t xml:space="preserve">, the model achieved 50% accuracy and showed </w:t>
+      </w:r>
+      <w:r>
+        <w:t>69</w:t>
+      </w:r>
+      <w:r>
+        <w:t xml:space="preserve">% loss rate with no variation whatsoever. Clearly, it is not performing well and needs adjustment. The model running time is 7 minutes and </w:t>
+      </w:r>
+      <w:r>
+        <w:t>22</w:t>
+      </w:r>
+      <w:r>
+        <w:t xml:space="preserve"> seconds.</w:t>
+      </w:r>
+    </w:p>
+    <w:bookmarkEnd w:id="30"/>
     <w:p>
       <w:pPr>
         <w:pStyle w:val="BodyText"/>
@@ -3452,8 +4221,8 @@
           <w:iCs w:val="0"/>
         </w:rPr>
       </w:pPr>
-      <w:bookmarkStart w:id="27" w:name="_Hlk162037787"/>
-      <w:bookmarkEnd w:id="25"/>
+      <w:bookmarkStart w:id="31" w:name="_Hlk162037787"/>
+      <w:bookmarkEnd w:id="29"/>
       <w:r>
         <w:t xml:space="preserve">Model Data Input Adjustment: </w:t>
       </w:r>
@@ -3464,7 +4233,7 @@
         </w:rPr>
         <w:t>Initially, we had 2 input features</w:t>
       </w:r>
-      <w:bookmarkStart w:id="28" w:name="_Hlk162882501"/>
+      <w:bookmarkStart w:id="32" w:name="_Hlk162882501"/>
       <w:r>
         <w:rPr>
           <w:i w:val="0"/>
@@ -3472,7 +4241,7 @@
         </w:rPr>
         <w:t>. Upon realizing that neural networks perform well with more features,</w:t>
       </w:r>
-      <w:bookmarkEnd w:id="28"/>
+      <w:bookmarkEnd w:id="32"/>
       <w:r>
         <w:rPr>
           <w:i w:val="0"/>
@@ -3480,7 +4249,7 @@
         </w:rPr>
         <w:t xml:space="preserve"> we transposed the </w:t>
       </w:r>
-      <w:bookmarkStart w:id="29" w:name="_Hlk162882526"/>
+      <w:bookmarkStart w:id="33" w:name="_Hlk162882526"/>
       <w:r>
         <w:rPr>
           <w:i w:val="0"/>
@@ -3495,7 +4264,7 @@
         </w:rPr>
         <w:t>column</w:t>
       </w:r>
-      <w:bookmarkStart w:id="30" w:name="_Hlk162882560"/>
+      <w:bookmarkStart w:id="34" w:name="_Hlk162882560"/>
       <w:r>
         <w:rPr>
           <w:i w:val="0"/>
@@ -3503,7 +4272,7 @@
         </w:rPr>
         <w:t>,</w:t>
       </w:r>
-      <w:bookmarkEnd w:id="29"/>
+      <w:bookmarkEnd w:id="33"/>
       <w:r>
         <w:rPr>
           <w:i w:val="0"/>
@@ -3525,7 +4294,7 @@
         </w:rPr>
         <w:t xml:space="preserve"> as values</w:t>
       </w:r>
-      <w:bookmarkStart w:id="31" w:name="_Hlk162882585"/>
+      <w:bookmarkStart w:id="35" w:name="_Hlk162882585"/>
       <w:r>
         <w:rPr>
           <w:i w:val="0"/>
@@ -3533,7 +4302,7 @@
         </w:rPr>
         <w:t xml:space="preserve">. </w:t>
       </w:r>
-      <w:bookmarkEnd w:id="30"/>
+      <w:bookmarkEnd w:id="34"/>
       <w:r>
         <w:rPr>
           <w:i w:val="0"/>
@@ -3567,32 +4336,74 @@
           <w:i w:val="0"/>
           <w:iCs w:val="0"/>
         </w:rPr>
-        <w:t xml:space="preserve"> 99.86% and </w:t>
+        <w:t xml:space="preserve"> 99.</w:t>
       </w:r>
       <w:r>
         <w:rPr>
           <w:i w:val="0"/>
           <w:iCs w:val="0"/>
         </w:rPr>
-        <w:t>loss decreased at</w:t>
+        <w:t>79</w:t>
       </w:r>
       <w:r>
         <w:rPr>
           <w:i w:val="0"/>
           <w:iCs w:val="0"/>
         </w:rPr>
-        <w:t xml:space="preserve"> 1.34%. However, without further checks, there is a possibility that the model might be overfitted.</w:t>
+        <w:t xml:space="preserve">% and </w:t>
       </w:r>
       <w:r>
         <w:rPr>
           <w:i w:val="0"/>
           <w:iCs w:val="0"/>
         </w:rPr>
-        <w:t xml:space="preserve"> Model running time takes 8 seconds, by the distributing the data accordingly the model not only performs better it takes less computing time.</w:t>
-      </w:r>
-    </w:p>
-    <w:bookmarkEnd w:id="27"/>
+        <w:t>loss decreased at</w:t>
+      </w:r>
+      <w:r>
+        <w:rPr>
+          <w:i w:val="0"/>
+          <w:iCs w:val="0"/>
+        </w:rPr>
+        <w:t xml:space="preserve"> 1.</w:t>
+      </w:r>
+      <w:r>
+        <w:rPr>
+          <w:i w:val="0"/>
+          <w:iCs w:val="0"/>
+        </w:rPr>
+        <w:t>45</w:t>
+      </w:r>
+      <w:r>
+        <w:rPr>
+          <w:i w:val="0"/>
+          <w:iCs w:val="0"/>
+        </w:rPr>
+        <w:t>%. However, without further checks, there is a possibility that the model might be overfitted.</w:t>
+      </w:r>
+      <w:r>
+        <w:rPr>
+          <w:i w:val="0"/>
+          <w:iCs w:val="0"/>
+        </w:rPr>
+        <w:t xml:space="preserve"> Model running time takes </w:t>
+      </w:r>
+      <w:r>
+        <w:rPr>
+          <w:i w:val="0"/>
+          <w:iCs w:val="0"/>
+        </w:rPr>
+        <w:t>8</w:t>
+      </w:r>
+      <w:r>
+        <w:rPr>
+          <w:i w:val="0"/>
+          <w:iCs w:val="0"/>
+        </w:rPr>
+        <w:t xml:space="preserve"> seconds, by the distributing the data accordingly the model not only performs better it takes less computing time.</w:t>
+      </w:r>
+    </w:p>
     <w:bookmarkEnd w:id="31"/>
+    <w:bookmarkEnd w:id="35"/>
     <w:p>
       <w:pPr>
         <w:jc w:val="start"/>
@@ -3655,7 +4466,7 @@
           <w:iCs w:val="0"/>
         </w:rPr>
       </w:pPr>
-      <w:bookmarkStart w:id="32" w:name="_Hlk162037862"/>
+      <w:bookmarkStart w:id="36" w:name="_Hlk162037862"/>
       <w:r>
         <w:t xml:space="preserve">Overfitting Assesment and Mitigation: </w:t>
       </w:r>
@@ -3673,7 +4484,7 @@
         </w:rPr>
         <w:t xml:space="preserve">conducted </w:t>
       </w:r>
-      <w:bookmarkStart w:id="33" w:name="_Hlk162884865"/>
+      <w:bookmarkStart w:id="37" w:name="_Hlk162884865"/>
       <w:r>
         <w:rPr>
           <w:i w:val="0"/>
@@ -3688,7 +4499,7 @@
         </w:rPr>
         <w:t xml:space="preserve"> </w:t>
       </w:r>
-      <w:bookmarkEnd w:id="33"/>
+      <w:bookmarkEnd w:id="37"/>
       <w:r>
         <w:rPr>
           <w:i w:val="0"/>
@@ -3696,15 +4507,99 @@
         </w:rPr>
         <w:t>To determine if overfitting is present, a comparison between training and validation accuracy should reveal a significant difference; the same applies to training and validation loss</w:t>
       </w:r>
-      <w:bookmarkStart w:id="34" w:name="_Hlk162885090"/>
+      <w:bookmarkStart w:id="38" w:name="_Hlk162885090"/>
       <w:r>
         <w:rPr>
           <w:i w:val="0"/>
           <w:iCs w:val="0"/>
         </w:rPr>
-        <w:t xml:space="preserve">. Over 100 epochs, the training accuracy is 99.74% and validation accuracy is 49.48%. Training loss is 1.93%, and validation loss is 188.22%. </w:t>
-      </w:r>
-      <w:bookmarkEnd w:id="34"/>
+        <w:t>. Over 100 epochs, the training accuracy is 9</w:t>
+      </w:r>
+      <w:r>
+        <w:rPr>
+          <w:i w:val="0"/>
+          <w:iCs w:val="0"/>
+        </w:rPr>
+        <w:t>8.75</w:t>
+      </w:r>
+      <w:r>
+        <w:rPr>
+          <w:i w:val="0"/>
+          <w:iCs w:val="0"/>
+        </w:rPr>
+        <w:t xml:space="preserve">% and validation accuracy is </w:t>
+      </w:r>
+      <w:r>
+        <w:rPr>
+          <w:i w:val="0"/>
+          <w:iCs w:val="0"/>
+        </w:rPr>
+        <w:t>50</w:t>
+      </w:r>
+      <w:r>
+        <w:rPr>
+          <w:i w:val="0"/>
+          <w:iCs w:val="0"/>
+        </w:rPr>
+        <w:t>.</w:t>
+      </w:r>
+      <w:r>
+        <w:rPr>
+          <w:i w:val="0"/>
+          <w:iCs w:val="0"/>
+        </w:rPr>
+        <w:t>00</w:t>
+      </w:r>
+      <w:r>
+        <w:rPr>
+          <w:i w:val="0"/>
+          <w:iCs w:val="0"/>
+        </w:rPr>
+        <w:t xml:space="preserve">%. Training loss is </w:t>
+      </w:r>
+      <w:r>
+        <w:rPr>
+          <w:i w:val="0"/>
+          <w:iCs w:val="0"/>
+        </w:rPr>
+        <w:t>7</w:t>
+      </w:r>
+      <w:r>
+        <w:rPr>
+          <w:i w:val="0"/>
+          <w:iCs w:val="0"/>
+        </w:rPr>
+        <w:t>.9</w:t>
+      </w:r>
+      <w:r>
+        <w:rPr>
+          <w:i w:val="0"/>
+          <w:iCs w:val="0"/>
+        </w:rPr>
+        <w:t>5</w:t>
+      </w:r>
+      <w:r>
+        <w:rPr>
+          <w:i w:val="0"/>
+          <w:iCs w:val="0"/>
+        </w:rPr>
+        <w:t>%, and validation loss is 1</w:t>
+      </w:r>
+      <w:r>
+        <w:rPr>
+          <w:i w:val="0"/>
+          <w:iCs w:val="0"/>
+        </w:rPr>
+        <w:t>56.48</w:t>
+      </w:r>
+      <w:r>
+        <w:rPr>
+          <w:i w:val="0"/>
+          <w:iCs w:val="0"/>
+        </w:rPr>
+        <w:t xml:space="preserve">%. </w:t>
+      </w:r>
+      <w:bookmarkEnd w:id="38"/>
       <w:r>
         <w:rPr>
           <w:i w:val="0"/>
@@ -3772,29 +4667,53 @@
       <w:pPr>
         <w:pStyle w:val="BodyText"/>
       </w:pPr>
-      <w:bookmarkStart w:id="35" w:name="_Hlk162041350"/>
+      <w:bookmarkStart w:id="39" w:name="_Hlk162041350"/>
       <w:r>
         <w:t>By adding more data to the model, overfitting was reversed</w:t>
       </w:r>
       <w:r>
         <w:t xml:space="preserve"> </w:t>
       </w:r>
-      <w:bookmarkStart w:id="36" w:name="_Hlk162885564"/>
+      <w:bookmarkStart w:id="40" w:name="_Hlk162885564"/>
       <w:r>
         <w:t>(Alwosheel, van Cranenburgh and Chorus, 2018)</w:t>
       </w:r>
       <w:r>
         <w:t xml:space="preserve">, </w:t>
       </w:r>
-      <w:bookmarkEnd w:id="36"/>
-      <w:r>
-        <w:t>leading to a well-fitted model where training and validation scores converged. The number of rows increased from 2,907 to 11,628 by concatenating the data frame four times. Over 100 epochs, the training accuracy reached 99.97%, and the validation accuracy was 99.61%. Training loss was 0.083%, and validation loss was 3.9%. The model is learning and generalizing well on unseen data</w:t>
+      <w:bookmarkEnd w:id="40"/>
+      <w:r>
+        <w:t>leading to a well-fitted model where training and validation scores converged. The number of rows increased from 2,907 to 11,628 by concatenating the data frame four times. Over 100 epochs, the training accuracy reached 99.9</w:t>
+      </w:r>
+      <w:r>
+        <w:t>6</w:t>
+      </w:r>
+      <w:r>
+        <w:t>%, and the validation accuracy was 99.</w:t>
+      </w:r>
+      <w:r>
+        <w:t>48</w:t>
+      </w:r>
+      <w:r>
+        <w:t>%. Training loss was 0.</w:t>
+      </w:r>
+      <w:r>
+        <w:t>24</w:t>
+      </w:r>
+      <w:r>
+        <w:t xml:space="preserve">%, and validation loss was </w:t>
+      </w:r>
+      <w:r>
+        <w:t>2.73</w:t>
+      </w:r>
+      <w:r>
+        <w:t>%. The model is learning and generalizing well on unseen data</w:t>
       </w:r>
       <w:r>
         <w:t>.</w:t>
       </w:r>
     </w:p>
-    <w:bookmarkEnd w:id="35"/>
+    <w:bookmarkEnd w:id="39"/>
     <w:p>
       <w:pPr>
         <w:pStyle w:val="BodyText"/>
@@ -3849,8 +4768,8 @@
       <w:r>
         <w:t>Training accuracy and loss phase 3 fitted model.</w:t>
       </w:r>
-      <w:bookmarkEnd w:id="21"/>
-      <w:bookmarkEnd w:id="32"/>
+      <w:bookmarkEnd w:id="25"/>
+      <w:bookmarkEnd w:id="36"/>
     </w:p>
     <w:p>
       <w:pPr>
@@ -3885,7 +4804,19 @@
         <w:t>4.MySQL_Data_to_model_NN.ipynb</w:t>
       </w:r>
       <w:r>
-        <w:t xml:space="preserve">. When comparing running times, HDFS Spark took 2 minutes and 41 seconds, whereas MySQL took just 6 seconds. At first glance, it appears that MySQL is outperforming Spark, but this is not actually the case. For the Spark demonstration, 14,000,000 rows were loaded into a Spark </w:t>
+        <w:t>. When comparing running times, HDFS Spark took 2 minutes and 4</w:t>
+      </w:r>
+      <w:r>
+        <w:t>3</w:t>
+      </w:r>
+      <w:r>
+        <w:t xml:space="preserve"> seconds, whereas MySQL took just </w:t>
+      </w:r>
+      <w:r>
+        <w:t>8</w:t>
+      </w:r>
+      <w:r>
+        <w:t xml:space="preserve"> seconds. At first glance, it appears that MySQL is outperforming Spark, but this is not actually the case. For the Spark demonstration, 14,000,000 rows were loaded into a Spark </w:t>
       </w:r>
       <w:r>
         <w:t>d</w:t>
@@ -3906,7 +4837,7 @@
         </w:rPr>
         <w:t xml:space="preserve"> </w:t>
       </w:r>
-      <w:bookmarkStart w:id="37" w:name="_Hlk162866966"/>
+      <w:bookmarkStart w:id="41" w:name="_Hlk162866966"/>
       <w:r>
         <w:rPr>
           <w:i/>
@@ -3914,7 +4845,7 @@
         </w:rPr>
         <w:t xml:space="preserve">“OperationalError 2013 (HY000): Lost connection to MySQL server during query”. </w:t>
       </w:r>
-      <w:bookmarkEnd w:id="37"/>
+      <w:bookmarkEnd w:id="41"/>
       <w:r>
         <w:t>This indicates that there is not enough memory (RAM) available to handle the process.</w:t>
       </w:r>
@@ -4209,7 +5140,13 @@
         <w:jc w:val="both"/>
       </w:pPr>
       <w:r>
-        <w:t>MaxPooling1D layer, reduces the input by taking the maximum value over a window of size 5. It helps reducing dimensionality and abstracting the features.</w:t>
+        <w:t>MaxPooling1D layer, reduces the input by taking the maximum value over a window of size 5. It helps reducing</w:t>
+      </w:r>
+      <w:r>
+        <w:t xml:space="preserve"> </w:t>
+      </w:r>
+      <w:r>
+        <w:t>dimensionality and abstracting the features.</w:t>
       </w:r>
     </w:p>
     <w:p>
@@ -4278,6 +5215,7 @@
         <w:rPr>
           <w:i/>
           <w:iCs/>
+          <w:noProof/>
         </w:rPr>
         <w:drawing>
           <wp:inline distT="0" distB="0" distL="0" distR="0" wp14:anchorId="48B30C6D" wp14:editId="2E2585B2">
@@ -4368,14 +5306,14 @@
       <w:r>
         <w:t xml:space="preserve">Including dropout after the embedding layer and before the final dense layer. Dropout randomly disables neurons during training, forcing the network to learn redundant patterns, this makes a robust model </w:t>
       </w:r>
-      <w:bookmarkStart w:id="38" w:name="_Hlk162887304"/>
+      <w:bookmarkStart w:id="42" w:name="_Hlk162887304"/>
       <w:r>
         <w:t>(Khan, Hayat and Porikli, 2019)</w:t>
       </w:r>
       <w:r>
         <w:t>.</w:t>
       </w:r>
-      <w:bookmarkEnd w:id="38"/>
+      <w:bookmarkEnd w:id="42"/>
     </w:p>
     <w:p>
       <w:pPr>
@@ -4596,11 +5534,11 @@
       <w:r>
         <w:t xml:space="preserve">Overall, this CNN model is better structured than the one provided by the book </w:t>
       </w:r>
-      <w:bookmarkStart w:id="39" w:name="_Hlk162886957"/>
+      <w:bookmarkStart w:id="43" w:name="_Hlk162886957"/>
       <w:r>
         <w:t xml:space="preserve">(Chollet, 2018, pp. 253-259). </w:t>
       </w:r>
-      <w:bookmarkEnd w:id="39"/>
+      <w:bookmarkEnd w:id="43"/>
       <w:r>
         <w:t>Overfitting is mitigated through the use of regularization and dropout. As a result, the model memorizes less of the training data and is more capable of generalizing from the patterns learned during training, leading to improved validation performance. In terms of computing times, the first model took 11 minutes and 22 seconds to train, while the second model required only 4 minutes and 18 seconds</w:t>
       </w:r>
@@ -4619,6 +5557,9 @@
         <w:ind w:firstLine="0pt"/>
       </w:pPr>
       <w:r>
+        <w:rPr>
+          <w:noProof/>
+        </w:rPr>
         <w:drawing>
           <wp:inline distT="0" distB="0" distL="0" distR="0" wp14:anchorId="26F30CB1" wp14:editId="3C9567B7">
             <wp:extent cx="3368373" cy="1178169"/>
@@ -5127,6 +6068,31 @@
       <w:r>
         <w:t>.</w:t>
       </w:r>
+      <w:r>
+        <w:t xml:space="preserve">Neeta Awasthy and Nikhila Valivarthi (2023). </w:t>
+      </w:r>
+      <w:r>
+        <w:t xml:space="preserve">Evolution of Hadoop and Big Data Trends in Smart World. In S. Awasthi, G. Sanyal, C.M. Travieso-Gonzalez, P. Kumar Srivastava, D.K. Singh &amp; R. Kant (Eds.), </w:t>
+      </w:r>
+      <w:r>
+        <w:rPr>
+          <w:i/>
+          <w:iCs/>
+        </w:rPr>
+        <w:t>Sustainable Computing</w:t>
+      </w:r>
+      <w:r>
+        <w:t xml:space="preserve"> (pp.</w:t>
+      </w:r>
+      <w:r>
+        <w:t>148</w:t>
+      </w:r>
+      <w:r>
+        <w:t>-186</w:t>
+      </w:r>
+      <w:r>
+        <w:t>). Cham: Springer. https://doi.org/10.1007/978-3-031-13577-4_6</w:t>
+      </w:r>
     </w:p>
     <w:p>
       <w:pPr>
@@ -5134,32 +6100,23 @@
         <w:ind w:firstLine="0pt"/>
       </w:pPr>
       <w:r>
-        <w:t xml:space="preserve">Neeta Awasthy and Nikhila Valivarthi (2023). </w:t>
-      </w:r>
-      <w:r>
-        <w:t xml:space="preserve">Evolution of Hadoop and Big Data Trends in Smart World. In S. Awasthi, G. Sanyal, C.M. Travieso-Gonzalez, P. Kumar Srivastava, </w:t>
-      </w:r>
-      <w:r>
-        <w:t xml:space="preserve">D.K. Singh &amp; R. Kant (Eds.), </w:t>
-      </w:r>
-      <w:r>
-        <w:rPr>
-          <w:i/>
-          <w:iCs/>
-        </w:rPr>
-        <w:t>Sustainable Computing</w:t>
-      </w:r>
-      <w:r>
-        <w:t xml:space="preserve"> (pp.</w:t>
-      </w:r>
-      <w:r>
-        <w:t>148</w:t>
-      </w:r>
-      <w:r>
-        <w:t>-186</w:t>
-      </w:r>
-      <w:r>
-        <w:t>). Cham: Springer. https://doi.org/10.1007/978-3-031-13577-4_6</w:t>
+        <w:t>Palanisamy, S. and Suvitha</w:t>
+      </w:r>
+      <w:r>
+        <w:t xml:space="preserve"> </w:t>
+      </w:r>
+      <w:r>
+        <w:t xml:space="preserve">Vani, P., 2020. A survey on RDBMS and NoSQL Databases: MySQL vs MongoDB. In: </w:t>
+      </w:r>
+      <w:r>
+        <w:rPr>
+          <w:i/>
+          <w:iCs/>
+        </w:rPr>
+        <w:t>2020 International Conference on Computer Communication and Informatics (ICCCI -2020)</w:t>
+      </w:r>
+      <w:r>
+        <w:t>, 22-24 January 2020, Coimbatore, India. IEEE.</w:t>
       </w:r>
     </w:p>
     <w:p>
@@ -5168,23 +6125,17 @@
         <w:ind w:firstLine="0pt"/>
       </w:pPr>
       <w:r>
-        <w:t>Palanisamy, S. and Suvitha</w:t>
-      </w:r>
-      <w:r>
-        <w:t xml:space="preserve"> </w:t>
-      </w:r>
-      <w:r>
-        <w:t xml:space="preserve">Vani, P., 2020. A survey on RDBMS and NoSQL Databases: MySQL vs MongoDB. In: </w:t>
-      </w:r>
-      <w:r>
-        <w:rPr>
-          <w:i/>
-          <w:iCs/>
-        </w:rPr>
-        <w:t>2020 International Conference on Computer Communication and Informatics (ICCCI -2020)</w:t>
-      </w:r>
-      <w:r>
-        <w:t>, 22-24 January 2020, Coimbatore, India. IEEE.</w:t>
+        <w:t xml:space="preserve">Vaswani, A., Shazeer, N., Parmar, N., Uszkoreit, J., Jones, L., Gomez, A. N., Kaiser, Ł., &amp; Polosukhin, I. (2017). </w:t>
+      </w:r>
+      <w:r>
+        <w:rPr>
+          <w:i/>
+          <w:iCs/>
+        </w:rPr>
+        <w:t>Attention is all you need.</w:t>
+      </w:r>
+      <w:r>
+        <w:t xml:space="preserve"> Advances in Neural Information Processing Systems, 30.</w:t>
       </w:r>
     </w:p>
     <w:p>
@@ -5192,37 +6143,108 @@
         <w:pStyle w:val="BodyText"/>
         <w:ind w:firstLine="0pt"/>
       </w:pPr>
-      <w:r>
-        <w:t xml:space="preserve">Vaswani, A., Shazeer, N., Parmar, N., Uszkoreit, J., Jones, L., Gomez, A. N., Kaiser, Ł., &amp; Polosukhin, I. (2017). </w:t>
-      </w:r>
-      <w:r>
-        <w:rPr>
-          <w:i/>
-          <w:iCs/>
-        </w:rPr>
-        <w:t>Attention is all you need.</w:t>
-      </w:r>
-      <w:r>
-        <w:t xml:space="preserve"> Advances in Neural Information Processing Systems, 30.</w:t>
-      </w:r>
     </w:p>
     <w:p>
       <w:pPr>
         <w:pStyle w:val="BodyText"/>
         <w:ind w:firstLine="0pt"/>
-        <w:rPr>
-          <w:sz w:val="40"/>
-          <w:szCs w:val="40"/>
-        </w:rPr>
-      </w:pPr>
-      <w:r>
-        <w:rPr>
-          <w:sz w:val="40"/>
-          <w:szCs w:val="40"/>
-          <w:highlight w:val="yellow"/>
-        </w:rPr>
-        <w:t>Delete this on final commit!!!</w:t>
-      </w:r>
+      </w:pPr>
+    </w:p>
+    <w:p>
+      <w:pPr>
+        <w:pStyle w:val="BodyText"/>
+        <w:ind w:firstLine="0pt"/>
+      </w:pPr>
+    </w:p>
+    <w:p>
+      <w:pPr>
+        <w:pStyle w:val="BodyText"/>
+        <w:ind w:firstLine="0pt"/>
+      </w:pPr>
+    </w:p>
+    <w:p>
+      <w:pPr>
+        <w:pStyle w:val="BodyText"/>
+        <w:ind w:firstLine="0pt"/>
+      </w:pPr>
+    </w:p>
+    <w:p>
+      <w:pPr>
+        <w:pStyle w:val="BodyText"/>
+        <w:ind w:firstLine="0pt"/>
+      </w:pPr>
+    </w:p>
+    <w:p>
+      <w:pPr>
+        <w:pStyle w:val="BodyText"/>
+        <w:ind w:firstLine="0pt"/>
+      </w:pPr>
+    </w:p>
+    <w:p>
+      <w:pPr>
+        <w:pStyle w:val="BodyText"/>
+        <w:ind w:firstLine="0pt"/>
+      </w:pPr>
+    </w:p>
+    <w:p>
+      <w:pPr>
+        <w:pStyle w:val="BodyText"/>
+        <w:ind w:firstLine="0pt"/>
+      </w:pPr>
+    </w:p>
+    <w:p>
+      <w:pPr>
+        <w:pStyle w:val="BodyText"/>
+        <w:ind w:firstLine="0pt"/>
+      </w:pPr>
+    </w:p>
+    <w:p>
+      <w:pPr>
+        <w:pStyle w:val="BodyText"/>
+        <w:ind w:firstLine="0pt"/>
+      </w:pPr>
+    </w:p>
+    <w:p>
+      <w:pPr>
+        <w:pStyle w:val="BodyText"/>
+        <w:ind w:firstLine="0pt"/>
+      </w:pPr>
+    </w:p>
+    <w:p>
+      <w:pPr>
+        <w:pStyle w:val="BodyText"/>
+        <w:ind w:firstLine="0pt"/>
+      </w:pPr>
+    </w:p>
+    <w:p>
+      <w:pPr>
+        <w:pStyle w:val="BodyText"/>
+        <w:ind w:firstLine="0pt"/>
+      </w:pPr>
+    </w:p>
+    <w:p>
+      <w:pPr>
+        <w:pStyle w:val="BodyText"/>
+        <w:ind w:firstLine="0pt"/>
+      </w:pPr>
+    </w:p>
+    <w:p>
+      <w:pPr>
+        <w:pStyle w:val="BodyText"/>
+        <w:ind w:firstLine="0pt"/>
+      </w:pPr>
+    </w:p>
+    <w:p>
+      <w:pPr>
+        <w:pStyle w:val="BodyText"/>
+        <w:ind w:firstLine="0pt"/>
+      </w:pPr>
+    </w:p>
+    <w:p>
+      <w:pPr>
+        <w:pStyle w:val="BodyText"/>
+        <w:ind w:firstLine="0pt"/>
+      </w:pPr>
     </w:p>
     <w:p>
       <w:pPr>
@@ -5372,15 +6394,7 @@
     <w:p>
       <w:pPr>
         <w:pStyle w:val="BodyText"/>
-        <w:rPr>
-          <w:b/>
-          <w:color w:val="FF0000"/>
-        </w:rPr>
-      </w:pPr>
-    </w:p>
-    <w:p>
-      <w:pPr>
-        <w:pStyle w:val="BodyText"/>
+        <w:ind w:firstLine="0pt"/>
         <w:rPr>
           <w:b/>
           <w:color w:val="FF0000"/>
@@ -5394,8 +6408,11 @@
         </w:sectPr>
       </w:pPr>
     </w:p>
-    <w:p/>
-    <w:p/>
+    <w:p>
+      <w:pPr>
+        <w:jc w:val="both"/>
+      </w:pPr>
+    </w:p>
     <w:sectPr>
       <w:type w:val="continuous"/>
       <w:pgSz w:w="595.30pt" w:h="841.90pt" w:code="9"/>
